--- a/毕业论文.docx
+++ b/毕业论文.docx
@@ -29,6 +29,7 @@
     <w:p>
       <w:pPr>
         <w:numPr>
+          <w:ilvl w:val="0"/>
           <w:numId w:val="0"/>
         </w:numPr>
         <w:rPr>
@@ -62,6 +63,7 @@
         <w:pageBreakBefore w:val="0"/>
         <w:widowControl w:val="0"/>
         <w:numPr>
+          <w:ilvl w:val="0"/>
           <w:numId w:val="0"/>
         </w:numPr>
         <w:kinsoku/>
@@ -112,6 +114,7 @@
     <w:p>
       <w:pPr>
         <w:numPr>
+          <w:ilvl w:val="0"/>
           <w:numId w:val="0"/>
         </w:numPr>
         <w:rPr>
@@ -127,6 +130,7 @@
     <w:p>
       <w:pPr>
         <w:numPr>
+          <w:ilvl w:val="0"/>
           <w:numId w:val="0"/>
         </w:numPr>
         <w:rPr>
@@ -153,6 +157,7 @@
     <w:p>
       <w:pPr>
         <w:numPr>
+          <w:ilvl w:val="0"/>
           <w:numId w:val="0"/>
         </w:numPr>
         <w:rPr>
@@ -168,6 +173,7 @@
     <w:p>
       <w:pPr>
         <w:numPr>
+          <w:ilvl w:val="0"/>
           <w:numId w:val="0"/>
         </w:numPr>
         <w:rPr>
@@ -192,6 +198,7 @@
     <w:p>
       <w:pPr>
         <w:numPr>
+          <w:ilvl w:val="0"/>
           <w:numId w:val="0"/>
         </w:numPr>
         <w:rPr>
@@ -218,6 +225,7 @@
     <w:p>
       <w:pPr>
         <w:numPr>
+          <w:ilvl w:val="0"/>
           <w:numId w:val="0"/>
         </w:numPr>
         <w:rPr>
@@ -274,6 +282,7 @@
     <w:p>
       <w:pPr>
         <w:numPr>
+          <w:ilvl w:val="0"/>
           <w:numId w:val="0"/>
         </w:numPr>
         <w:rPr>
@@ -300,6 +309,7 @@
     <w:p>
       <w:pPr>
         <w:numPr>
+          <w:ilvl w:val="0"/>
           <w:numId w:val="0"/>
         </w:numPr>
         <w:rPr>
@@ -392,6 +402,7 @@
     <w:p>
       <w:pPr>
         <w:numPr>
+          <w:ilvl w:val="0"/>
           <w:numId w:val="0"/>
         </w:numPr>
         <w:rPr>
@@ -418,6 +429,7 @@
     <w:p>
       <w:pPr>
         <w:numPr>
+          <w:ilvl w:val="0"/>
           <w:numId w:val="0"/>
         </w:numPr>
         <w:rPr>
@@ -444,6 +456,7 @@
     <w:p>
       <w:pPr>
         <w:numPr>
+          <w:ilvl w:val="0"/>
           <w:numId w:val="0"/>
         </w:numPr>
         <w:rPr>
@@ -470,6 +483,7 @@
     <w:p>
       <w:pPr>
         <w:numPr>
+          <w:ilvl w:val="0"/>
           <w:numId w:val="0"/>
         </w:numPr>
         <w:rPr>
@@ -496,6 +510,7 @@
     <w:p>
       <w:pPr>
         <w:numPr>
+          <w:ilvl w:val="0"/>
           <w:numId w:val="0"/>
         </w:numPr>
         <w:rPr>
@@ -522,6 +537,7 @@
     <w:p>
       <w:pPr>
         <w:numPr>
+          <w:ilvl w:val="0"/>
           <w:numId w:val="0"/>
         </w:numPr>
         <w:rPr>
@@ -548,6 +564,7 @@
     <w:p>
       <w:pPr>
         <w:numPr>
+          <w:ilvl w:val="0"/>
           <w:numId w:val="0"/>
         </w:numPr>
         <w:rPr>
@@ -574,6 +591,7 @@
     <w:p>
       <w:pPr>
         <w:numPr>
+          <w:ilvl w:val="0"/>
           <w:numId w:val="0"/>
         </w:numPr>
         <w:rPr>
@@ -600,6 +618,7 @@
     <w:p>
       <w:pPr>
         <w:numPr>
+          <w:ilvl w:val="0"/>
           <w:numId w:val="0"/>
         </w:numPr>
         <w:rPr>
@@ -626,60 +645,2605 @@
     <w:p>
       <w:pPr>
         <w:numPr>
-          <w:numId w:val="0"/>
-        </w:numPr>
-        <w:rPr>
-          <w:rFonts w:hint="eastAsia" w:ascii="宋体" w:hAnsi="宋体" w:eastAsia="宋体" w:cs="宋体"/>
-          <w:i w:val="0"/>
-          <w:color w:val="000000"/>
-          <w:sz w:val="28"/>
-          <w:szCs w:val="28"/>
-          <w:lang w:val="en-US" w:eastAsia="zh-CN"/>
-        </w:rPr>
-      </w:pPr>
-      <w:r>
-        <w:rPr>
-          <w:rFonts w:hint="eastAsia" w:ascii="宋体" w:hAnsi="宋体" w:eastAsia="宋体" w:cs="宋体"/>
-          <w:i w:val="0"/>
-          <w:color w:val="000000"/>
-          <w:sz w:val="28"/>
-          <w:szCs w:val="28"/>
-          <w:lang w:val="en-US" w:eastAsia="zh-CN"/>
-        </w:rPr>
-        <w:t>2.1 概念</w:t>
-      </w:r>
-    </w:p>
-    <w:p>
-      <w:pPr>
-        <w:numPr>
-          <w:numId w:val="0"/>
-        </w:numPr>
-        <w:rPr>
-          <w:rFonts w:hint="eastAsia" w:ascii="宋体" w:hAnsi="宋体" w:eastAsia="宋体" w:cs="宋体"/>
-          <w:i w:val="0"/>
-          <w:color w:val="000000"/>
-          <w:sz w:val="28"/>
-          <w:szCs w:val="28"/>
-          <w:lang w:val="en-US" w:eastAsia="zh-CN"/>
-        </w:rPr>
-      </w:pPr>
-      <w:r>
-        <w:rPr>
-          <w:rFonts w:hint="eastAsia" w:ascii="宋体" w:hAnsi="宋体" w:eastAsia="宋体" w:cs="宋体"/>
-          <w:i w:val="0"/>
-          <w:color w:val="000000"/>
-          <w:sz w:val="28"/>
-          <w:szCs w:val="28"/>
-          <w:lang w:val="en-US" w:eastAsia="zh-CN"/>
-        </w:rPr>
-        <w:t>推荐系统是自动联系物品和用户的一种工具，它能够在信息过载的环境中帮助用户发现令他们感兴趣的信息，也能将信息推送给对它们感兴趣的用户。随着信息技术和互联网的发展，人们逐渐从信息匮乏的时代走向信息过载的时代。</w:t>
-      </w:r>
-      <w:bookmarkStart w:id="0" w:name="_GoBack"/>
+          <w:ilvl w:val="0"/>
+          <w:numId w:val="0"/>
+        </w:numPr>
+        <w:rPr>
+          <w:rFonts w:hint="eastAsia" w:ascii="宋体" w:hAnsi="宋体" w:eastAsia="宋体" w:cs="宋体"/>
+          <w:i w:val="0"/>
+          <w:color w:val="000000"/>
+          <w:sz w:val="28"/>
+          <w:szCs w:val="28"/>
+          <w:lang w:val="en-US" w:eastAsia="zh-CN"/>
+        </w:rPr>
+      </w:pPr>
+      <w:r>
+        <w:rPr>
+          <w:rFonts w:hint="eastAsia" w:ascii="宋体" w:hAnsi="宋体" w:eastAsia="宋体" w:cs="宋体"/>
+          <w:i w:val="0"/>
+          <w:color w:val="000000"/>
+          <w:sz w:val="28"/>
+          <w:szCs w:val="28"/>
+          <w:lang w:val="en-US" w:eastAsia="zh-CN"/>
+        </w:rPr>
+        <w:t>2.1 推荐系统</w:t>
+      </w:r>
+    </w:p>
+    <w:p>
+      <w:pPr>
+        <w:numPr>
+          <w:ilvl w:val="0"/>
+          <w:numId w:val="0"/>
+        </w:numPr>
+        <w:rPr>
+          <w:rFonts w:hint="eastAsia" w:ascii="宋体" w:hAnsi="宋体" w:eastAsia="宋体" w:cs="宋体"/>
+          <w:i w:val="0"/>
+          <w:color w:val="000000"/>
+          <w:sz w:val="28"/>
+          <w:szCs w:val="28"/>
+          <w:lang w:val="en-US" w:eastAsia="zh-CN"/>
+        </w:rPr>
+      </w:pPr>
+      <w:r>
+        <w:rPr>
+          <w:rFonts w:hint="eastAsia" w:ascii="宋体" w:hAnsi="宋体" w:eastAsia="宋体" w:cs="宋体"/>
+          <w:i w:val="0"/>
+          <w:color w:val="000000"/>
+          <w:sz w:val="28"/>
+          <w:szCs w:val="28"/>
+          <w:lang w:val="en-US" w:eastAsia="zh-CN"/>
+        </w:rPr>
+        <w:t>Resnick和Varian定义了一个被广泛认同的推荐系统概念：“它是利用电子商务网站向客户提供商品信息和建议，帮助用户决定应该购买什么产品，模拟销售人员帮助客户完成购买过程”。推荐系统是自动联系物品和用户的一种工具，它能够在信息过载的环境中帮助用户发现令他们感兴趣的信息，也能将信息推送给对它们感兴趣的用户。随着信息技术和互联网的发展，人们逐渐从信息匮乏的时代走向信息过载的时代。一类是用户有明确的需求，比如我想看电影《哈利波特》,那我我可能会去百度《哈利波特》，然后找一个链接点进去看。还有，比如我想在淘宝上买小米手环，这样我就会上淘宝，然后在搜索框中输入小米手环，然后进入店铺购买。这种是有明确需求的。但往往我们并没有明确的需求，比如你今天很无聊，想找一部电视剧来看。但当你打开某个下载网站，面对100年来发行的数不胜数的电视剧，你会手足无措，不知道该看哪一部。此时，你遇到了信息过载的问题，需要一个人或者工具来帮助你做筛选，给出一些建议供你选择。推荐系统就是这样一个自动化的工具。它可以帮你分析你的兴趣，找出喜欢你的偏好，推荐给你一些可能的物品供你选择。</w:t>
+      </w:r>
+    </w:p>
+    <w:p>
+      <w:pPr>
+        <w:numPr>
+          <w:ilvl w:val="0"/>
+          <w:numId w:val="0"/>
+        </w:numPr>
+        <w:rPr>
+          <w:rFonts w:hint="eastAsia" w:ascii="宋体" w:hAnsi="宋体" w:eastAsia="宋体" w:cs="宋体"/>
+          <w:i w:val="0"/>
+          <w:color w:val="000000"/>
+          <w:sz w:val="28"/>
+          <w:szCs w:val="28"/>
+          <w:lang w:val="en-US" w:eastAsia="zh-CN"/>
+        </w:rPr>
+      </w:pPr>
+      <w:r>
+        <w:rPr>
+          <w:rFonts w:hint="eastAsia" w:ascii="宋体" w:hAnsi="宋体" w:eastAsia="宋体" w:cs="宋体"/>
+          <w:i w:val="0"/>
+          <w:color w:val="000000"/>
+          <w:sz w:val="28"/>
+          <w:szCs w:val="28"/>
+          <w:lang w:val="en-US" w:eastAsia="zh-CN"/>
+        </w:rPr>
+        <w:t>自从第一篇关于协同过滤的论文在1990年中期出现后，推荐系统已经成为一个重要的研究领域，在过去的10年，推荐系统在工业界和学术界都得到了很大的发展。诞生了很多优秀的推荐算法，而推荐算法是一个推荐系统的灵魂，推荐系统的好坏通常由推荐算法决定。现在主要分为以下几种推荐算法：</w:t>
+      </w:r>
+    </w:p>
+    <w:p>
+      <w:pPr>
+        <w:numPr>
+          <w:ilvl w:val="0"/>
+          <w:numId w:val="2"/>
+        </w:numPr>
+        <w:rPr>
+          <w:rFonts w:hint="eastAsia" w:ascii="宋体" w:hAnsi="宋体" w:eastAsia="宋体" w:cs="宋体"/>
+          <w:i w:val="0"/>
+          <w:color w:val="000000"/>
+          <w:sz w:val="28"/>
+          <w:szCs w:val="28"/>
+          <w:lang w:val="en-US" w:eastAsia="zh-CN"/>
+        </w:rPr>
+      </w:pPr>
+      <w:r>
+        <w:rPr>
+          <w:rFonts w:hint="eastAsia" w:ascii="宋体" w:hAnsi="宋体" w:eastAsia="宋体" w:cs="宋体"/>
+          <w:i w:val="0"/>
+          <w:color w:val="000000"/>
+          <w:sz w:val="28"/>
+          <w:szCs w:val="28"/>
+          <w:lang w:val="en-US" w:eastAsia="zh-CN"/>
+        </w:rPr>
+        <w:t>基于内容的推荐（Content-based Recommendation），其主要思路就是根据用户历史记录，分析用户喜好的商品，并通过提取物品特征，查找和用户喜欢物品相似的物品，推荐给用户的过程。</w:t>
+      </w:r>
+    </w:p>
+    <w:p>
+      <w:pPr>
+        <w:numPr>
+          <w:ilvl w:val="0"/>
+          <w:numId w:val="2"/>
+        </w:numPr>
+        <w:rPr>
+          <w:rFonts w:hint="eastAsia" w:ascii="宋体" w:hAnsi="宋体" w:eastAsia="宋体" w:cs="宋体"/>
+          <w:i w:val="0"/>
+          <w:color w:val="000000"/>
+          <w:sz w:val="28"/>
+          <w:szCs w:val="28"/>
+          <w:lang w:val="en-US" w:eastAsia="zh-CN"/>
+        </w:rPr>
+      </w:pPr>
+      <w:r>
+        <w:rPr>
+          <w:rFonts w:hint="eastAsia" w:ascii="宋体" w:hAnsi="宋体" w:eastAsia="宋体" w:cs="宋体"/>
+          <w:i w:val="0"/>
+          <w:color w:val="000000"/>
+          <w:sz w:val="28"/>
+          <w:szCs w:val="28"/>
+          <w:lang w:val="en-US" w:eastAsia="zh-CN"/>
+        </w:rPr>
+        <w:t>协同过滤推荐（Collaborative Filtering Recommendation）,是利用某些兴趣相投，拥有共同经验群体的喜好来推荐使用者喜好物品的一种方式。</w:t>
+      </w:r>
+    </w:p>
+    <w:p>
+      <w:pPr>
+        <w:numPr>
+          <w:numId w:val="0"/>
+        </w:numPr>
+        <w:rPr>
+          <w:rFonts w:hint="eastAsia" w:ascii="宋体" w:hAnsi="宋体" w:eastAsia="宋体" w:cs="宋体"/>
+          <w:i w:val="0"/>
+          <w:color w:val="000000"/>
+          <w:sz w:val="28"/>
+          <w:szCs w:val="28"/>
+          <w:lang w:val="en-US" w:eastAsia="zh-CN"/>
+        </w:rPr>
+      </w:pPr>
+      <w:r>
+        <w:rPr>
+          <w:rFonts w:hint="eastAsia" w:ascii="宋体" w:hAnsi="宋体" w:eastAsia="宋体" w:cs="宋体"/>
+          <w:i w:val="0"/>
+          <w:color w:val="000000"/>
+          <w:sz w:val="28"/>
+          <w:szCs w:val="28"/>
+          <w:lang w:val="en-US" w:eastAsia="zh-CN"/>
+        </w:rPr>
+        <w:t>2.2 实时计算框架Storm</w:t>
+      </w:r>
+    </w:p>
+    <w:p>
+      <w:pPr>
+        <w:numPr>
+          <w:ilvl w:val="0"/>
+          <w:numId w:val="0"/>
+        </w:numPr>
+        <w:rPr>
+          <w:rFonts w:hint="eastAsia" w:ascii="宋体" w:hAnsi="宋体" w:eastAsia="宋体" w:cs="宋体"/>
+          <w:i w:val="0"/>
+          <w:color w:val="000000"/>
+          <w:sz w:val="28"/>
+          <w:szCs w:val="28"/>
+          <w:lang w:val="en-US" w:eastAsia="zh-CN"/>
+        </w:rPr>
+      </w:pPr>
+      <w:r>
+        <w:rPr>
+          <w:rFonts w:hint="eastAsia" w:ascii="宋体" w:hAnsi="宋体" w:eastAsia="宋体" w:cs="宋体"/>
+          <w:i w:val="0"/>
+          <w:color w:val="000000"/>
+          <w:sz w:val="28"/>
+          <w:szCs w:val="28"/>
+          <w:lang w:val="en-US" w:eastAsia="zh-CN"/>
+        </w:rPr>
+        <w:t>流计算是目前计算机领域非常热门的技术，而Storm又是其中的佼佼者。Storm是一个分布式的、可靠的实时计算系统，又BackType开发，随后被Twitter收购。与Hadoop的批处理不同，Storm采用流式的消息处理方法，它使得消息可以的得到快速的处理，可以用于实时性要求较高的系统，例如广告点击的在线统计等。Storm弥补了Hadoop在实时处理方面的缺陷。原来的大多数推荐系统就是给予Hadoop来做的，它不能及时处理，要等系统在某个时间点统一进行批处理，然后再把推荐结果呈现出来，而Storm却不需要这样，它可以实时处理，随即将结果呈现出来。</w:t>
+      </w:r>
+    </w:p>
+    <w:p>
+      <w:pPr>
+        <w:numPr>
+          <w:ilvl w:val="0"/>
+          <w:numId w:val="0"/>
+        </w:numPr>
+        <w:rPr>
+          <w:rFonts w:hint="eastAsia" w:ascii="宋体" w:hAnsi="宋体" w:eastAsia="宋体" w:cs="宋体"/>
+          <w:i w:val="0"/>
+          <w:color w:val="000000"/>
+          <w:sz w:val="28"/>
+          <w:szCs w:val="28"/>
+          <w:lang w:val="en-US" w:eastAsia="zh-CN"/>
+        </w:rPr>
+      </w:pPr>
+      <w:r>
+        <w:rPr>
+          <w:rFonts w:hint="eastAsia" w:ascii="宋体" w:hAnsi="宋体" w:eastAsia="宋体" w:cs="宋体"/>
+          <w:i w:val="0"/>
+          <w:color w:val="000000"/>
+          <w:sz w:val="28"/>
+          <w:szCs w:val="28"/>
+          <w:lang w:val="en-US" w:eastAsia="zh-CN"/>
+        </w:rPr>
+        <w:t>Storm的基本结构如图所示</w:t>
+      </w:r>
+    </w:p>
+    <w:p>
+      <w:pPr>
+        <w:numPr>
+          <w:ilvl w:val="0"/>
+          <w:numId w:val="0"/>
+        </w:numPr>
+        <w:rPr>
+          <w:rFonts w:hint="eastAsia" w:ascii="宋体" w:hAnsi="宋体" w:eastAsia="宋体" w:cs="宋体"/>
+          <w:i w:val="0"/>
+          <w:color w:val="000000"/>
+          <w:sz w:val="28"/>
+          <w:szCs w:val="28"/>
+          <w:lang w:val="en-US" w:eastAsia="zh-CN"/>
+        </w:rPr>
+      </w:pPr>
+      <w:r>
+        <w:rPr>
+          <w:rFonts w:hint="eastAsia" w:ascii="宋体" w:hAnsi="宋体" w:eastAsia="宋体" w:cs="宋体"/>
+          <w:i w:val="0"/>
+          <w:color w:val="000000"/>
+          <w:sz w:val="28"/>
+          <w:szCs w:val="28"/>
+          <w:lang w:val="en-US" w:eastAsia="zh-CN"/>
+        </w:rPr>
+        <w:t>Storm集群中存在两种类型的节点：运行Nimbus服务的主节点和运行Supervisor服务的工作节点。Storm集群由一个主节点和多个工作节点组成。主节点上运行一个名为“Nimbus”的守护进程，用于分配代码、布置任务及检测故障。每个工作节点则运行一个名为“Supervisor”的守护进程，用于监听工作、开始并终止工作进程。</w:t>
+      </w:r>
+    </w:p>
+    <w:p>
+      <w:pPr>
+        <w:numPr>
+          <w:ilvl w:val="0"/>
+          <w:numId w:val="0"/>
+        </w:numPr>
+        <w:rPr>
+          <w:rFonts w:hint="eastAsia" w:ascii="宋体" w:hAnsi="宋体" w:eastAsia="宋体" w:cs="宋体"/>
+          <w:i w:val="0"/>
+          <w:color w:val="000000"/>
+          <w:sz w:val="28"/>
+          <w:szCs w:val="28"/>
+          <w:lang w:val="en-US" w:eastAsia="zh-CN"/>
+        </w:rPr>
+      </w:pPr>
+      <w:r>
+        <w:rPr>
+          <w:rFonts w:hint="eastAsia" w:ascii="宋体" w:hAnsi="宋体" w:eastAsia="宋体" w:cs="宋体"/>
+          <w:i w:val="0"/>
+          <w:color w:val="000000"/>
+          <w:sz w:val="28"/>
+          <w:szCs w:val="28"/>
+          <w:lang w:val="en-US" w:eastAsia="zh-CN"/>
+        </w:rPr>
+        <w:t>Worker由Supervisor负责启动，一个Worker中可以有多个Executor线程，每个Executor中又可以包含一个或多个Task。Task为Storm中的最小处理单元。</w:t>
+      </w:r>
+    </w:p>
+    <w:p>
+      <w:pPr>
+        <w:numPr>
+          <w:ilvl w:val="0"/>
+          <w:numId w:val="0"/>
+        </w:numPr>
+        <w:rPr>
+          <w:rFonts w:hint="eastAsia" w:ascii="宋体" w:hAnsi="宋体" w:eastAsia="宋体" w:cs="宋体"/>
+          <w:i w:val="0"/>
+          <w:color w:val="000000"/>
+          <w:sz w:val="28"/>
+          <w:szCs w:val="28"/>
+          <w:lang w:val="en-US" w:eastAsia="zh-CN"/>
+        </w:rPr>
+      </w:pPr>
+      <w:r>
+        <w:rPr>
+          <w:rFonts w:hint="eastAsia" w:ascii="宋体" w:hAnsi="宋体" w:eastAsia="宋体" w:cs="宋体"/>
+          <w:i w:val="0"/>
+          <w:color w:val="000000"/>
+          <w:sz w:val="28"/>
+          <w:szCs w:val="28"/>
+          <w:lang w:val="en-US" w:eastAsia="zh-CN"/>
+        </w:rPr>
+        <w:t>在逻辑上，Storm中消息的来源节点被称为Spout，消息的处理节点被称为Bolt，在系统中可以存在多个Spout及Bolt，且每个Spout或Bolt都可以设置不同的并行度，如图所示。</w:t>
+      </w:r>
+    </w:p>
+    <w:p>
+      <w:pPr>
+        <w:numPr>
+          <w:ilvl w:val="0"/>
+          <w:numId w:val="0"/>
+        </w:numPr>
+        <w:rPr>
+          <w:rFonts w:hint="eastAsia" w:ascii="宋体" w:hAnsi="宋体" w:eastAsia="宋体" w:cs="宋体"/>
+          <w:i w:val="0"/>
+          <w:color w:val="000000"/>
+          <w:sz w:val="28"/>
+          <w:szCs w:val="28"/>
+          <w:lang w:val="en-US" w:eastAsia="zh-CN"/>
+        </w:rPr>
+      </w:pPr>
+      <w:r>
+        <w:rPr>
+          <w:rFonts w:hint="eastAsia" w:ascii="宋体" w:hAnsi="宋体" w:eastAsia="宋体" w:cs="宋体"/>
+          <w:i w:val="0"/>
+          <w:color w:val="000000"/>
+          <w:sz w:val="28"/>
+          <w:szCs w:val="28"/>
+          <w:lang w:val="en-US" w:eastAsia="zh-CN"/>
+        </w:rPr>
+        <w:t>Nimbus与Supervisor的协调通过Zookeeper来实现，Nimbus进程和Supervisor进程都是快速失败或者无状态的，所以的状态都保存在Zookeeper中，可以当节点出现故障时，重启即可，保证Storm具有很好的健壮性。</w:t>
+      </w:r>
+    </w:p>
+    <w:p>
+      <w:pPr>
+        <w:numPr>
+          <w:ilvl w:val="0"/>
+          <w:numId w:val="0"/>
+        </w:numPr>
+        <w:rPr>
+          <w:rFonts w:hint="eastAsia" w:ascii="宋体" w:hAnsi="宋体" w:eastAsia="宋体" w:cs="宋体"/>
+          <w:i w:val="0"/>
+          <w:color w:val="000000"/>
+          <w:sz w:val="28"/>
+          <w:szCs w:val="28"/>
+          <w:lang w:val="en-US" w:eastAsia="zh-CN"/>
+        </w:rPr>
+      </w:pPr>
+      <w:r>
+        <w:rPr>
+          <w:rFonts w:hint="eastAsia" w:ascii="宋体" w:hAnsi="宋体" w:eastAsia="宋体" w:cs="宋体"/>
+          <w:i w:val="0"/>
+          <w:color w:val="000000"/>
+          <w:sz w:val="28"/>
+          <w:szCs w:val="28"/>
+          <w:lang w:val="en-US" w:eastAsia="zh-CN"/>
+        </w:rPr>
+        <w:t>2.3 数据库</w:t>
+      </w:r>
+    </w:p>
+    <w:p>
+      <w:pPr>
+        <w:numPr>
+          <w:ilvl w:val="0"/>
+          <w:numId w:val="0"/>
+        </w:numPr>
+        <w:rPr>
+          <w:rFonts w:hint="eastAsia" w:ascii="宋体" w:hAnsi="宋体" w:eastAsia="宋体" w:cs="宋体"/>
+          <w:i w:val="0"/>
+          <w:color w:val="000000"/>
+          <w:sz w:val="28"/>
+          <w:szCs w:val="28"/>
+          <w:lang w:val="en-US" w:eastAsia="zh-CN"/>
+        </w:rPr>
+      </w:pPr>
+      <w:r>
+        <w:rPr>
+          <w:rFonts w:hint="eastAsia" w:ascii="宋体" w:hAnsi="宋体" w:eastAsia="宋体" w:cs="宋体"/>
+          <w:i w:val="0"/>
+          <w:color w:val="000000"/>
+          <w:sz w:val="28"/>
+          <w:szCs w:val="28"/>
+          <w:lang w:val="en-US" w:eastAsia="zh-CN"/>
+        </w:rPr>
+        <w:t>2.3.1 Mysql数据库</w:t>
+      </w:r>
+    </w:p>
+    <w:p>
+      <w:pPr>
+        <w:numPr>
+          <w:ilvl w:val="0"/>
+          <w:numId w:val="0"/>
+        </w:numPr>
+        <w:rPr>
+          <w:rFonts w:hint="eastAsia" w:ascii="宋体" w:hAnsi="宋体" w:eastAsia="宋体" w:cs="宋体"/>
+          <w:i w:val="0"/>
+          <w:color w:val="000000"/>
+          <w:sz w:val="28"/>
+          <w:szCs w:val="28"/>
+          <w:lang w:val="en-US" w:eastAsia="zh-CN"/>
+        </w:rPr>
+      </w:pPr>
+      <w:r>
+        <w:rPr>
+          <w:rFonts w:hint="eastAsia" w:ascii="宋体" w:hAnsi="宋体" w:eastAsia="宋体" w:cs="宋体"/>
+          <w:i w:val="0"/>
+          <w:color w:val="000000"/>
+          <w:sz w:val="28"/>
+          <w:szCs w:val="28"/>
+          <w:lang w:val="en-US" w:eastAsia="zh-CN"/>
+        </w:rPr>
+        <w:t>MySQL是一个</w:t>
+      </w:r>
+      <w:r>
+        <w:rPr>
+          <w:rFonts w:hint="eastAsia" w:ascii="宋体" w:hAnsi="宋体" w:eastAsia="宋体" w:cs="宋体"/>
+          <w:i w:val="0"/>
+          <w:color w:val="000000"/>
+          <w:sz w:val="28"/>
+          <w:szCs w:val="28"/>
+          <w:lang w:val="en-US" w:eastAsia="zh-CN"/>
+        </w:rPr>
+        <w:fldChar w:fldCharType="begin"/>
+      </w:r>
+      <w:r>
+        <w:rPr>
+          <w:rFonts w:hint="eastAsia" w:ascii="宋体" w:hAnsi="宋体" w:eastAsia="宋体" w:cs="宋体"/>
+          <w:i w:val="0"/>
+          <w:color w:val="000000"/>
+          <w:sz w:val="28"/>
+          <w:szCs w:val="28"/>
+          <w:lang w:val="en-US" w:eastAsia="zh-CN"/>
+        </w:rPr>
+        <w:instrText xml:space="preserve"> HYPERLINK "http://baike.baidu.com/view/1450387.htm" \t "http://baike.baidu.com/_blank" </w:instrText>
+      </w:r>
+      <w:r>
+        <w:rPr>
+          <w:rFonts w:hint="eastAsia" w:ascii="宋体" w:hAnsi="宋体" w:eastAsia="宋体" w:cs="宋体"/>
+          <w:i w:val="0"/>
+          <w:color w:val="000000"/>
+          <w:sz w:val="28"/>
+          <w:szCs w:val="28"/>
+          <w:lang w:val="en-US" w:eastAsia="zh-CN"/>
+        </w:rPr>
+        <w:fldChar w:fldCharType="separate"/>
+      </w:r>
+      <w:r>
+        <w:rPr>
+          <w:rFonts w:hint="eastAsia" w:ascii="宋体" w:hAnsi="宋体" w:eastAsia="宋体" w:cs="宋体"/>
+          <w:i w:val="0"/>
+          <w:color w:val="000000"/>
+          <w:sz w:val="28"/>
+          <w:szCs w:val="28"/>
+          <w:lang w:val="en-US" w:eastAsia="zh-CN"/>
+        </w:rPr>
+        <w:t>关系型数据库管理系统</w:t>
+      </w:r>
+      <w:r>
+        <w:rPr>
+          <w:rFonts w:hint="eastAsia" w:ascii="宋体" w:hAnsi="宋体" w:eastAsia="宋体" w:cs="宋体"/>
+          <w:i w:val="0"/>
+          <w:color w:val="000000"/>
+          <w:sz w:val="28"/>
+          <w:szCs w:val="28"/>
+          <w:lang w:val="en-US" w:eastAsia="zh-CN"/>
+        </w:rPr>
+        <w:fldChar w:fldCharType="end"/>
+      </w:r>
+      <w:r>
+        <w:rPr>
+          <w:rFonts w:hint="eastAsia" w:ascii="宋体" w:hAnsi="宋体" w:eastAsia="宋体" w:cs="宋体"/>
+          <w:i w:val="0"/>
+          <w:color w:val="000000"/>
+          <w:sz w:val="28"/>
+          <w:szCs w:val="28"/>
+          <w:lang w:val="en-US" w:eastAsia="zh-CN"/>
+        </w:rPr>
+        <w:t>，MySQL 最流行的</w:t>
+      </w:r>
+      <w:r>
+        <w:rPr>
+          <w:rFonts w:hint="eastAsia" w:ascii="宋体" w:hAnsi="宋体" w:eastAsia="宋体" w:cs="宋体"/>
+          <w:i w:val="0"/>
+          <w:color w:val="000000"/>
+          <w:sz w:val="28"/>
+          <w:szCs w:val="28"/>
+          <w:lang w:val="en-US" w:eastAsia="zh-CN"/>
+        </w:rPr>
+        <w:fldChar w:fldCharType="begin"/>
+      </w:r>
+      <w:r>
+        <w:rPr>
+          <w:rFonts w:hint="eastAsia" w:ascii="宋体" w:hAnsi="宋体" w:eastAsia="宋体" w:cs="宋体"/>
+          <w:i w:val="0"/>
+          <w:color w:val="000000"/>
+          <w:sz w:val="28"/>
+          <w:szCs w:val="28"/>
+          <w:lang w:val="en-US" w:eastAsia="zh-CN"/>
+        </w:rPr>
+        <w:instrText xml:space="preserve"> HYPERLINK "http://baike.baidu.com/view/1450387.htm" \t "http://baike.baidu.com/_blank" </w:instrText>
+      </w:r>
+      <w:r>
+        <w:rPr>
+          <w:rFonts w:hint="eastAsia" w:ascii="宋体" w:hAnsi="宋体" w:eastAsia="宋体" w:cs="宋体"/>
+          <w:i w:val="0"/>
+          <w:color w:val="000000"/>
+          <w:sz w:val="28"/>
+          <w:szCs w:val="28"/>
+          <w:lang w:val="en-US" w:eastAsia="zh-CN"/>
+        </w:rPr>
+        <w:fldChar w:fldCharType="separate"/>
+      </w:r>
+      <w:r>
+        <w:rPr>
+          <w:rFonts w:hint="eastAsia" w:ascii="宋体" w:hAnsi="宋体" w:eastAsia="宋体" w:cs="宋体"/>
+          <w:i w:val="0"/>
+          <w:color w:val="000000"/>
+          <w:sz w:val="28"/>
+          <w:szCs w:val="28"/>
+          <w:lang w:val="en-US" w:eastAsia="zh-CN"/>
+        </w:rPr>
+        <w:t>关系型数据库管理系统</w:t>
+      </w:r>
+      <w:r>
+        <w:rPr>
+          <w:rFonts w:hint="eastAsia" w:ascii="宋体" w:hAnsi="宋体" w:eastAsia="宋体" w:cs="宋体"/>
+          <w:i w:val="0"/>
+          <w:color w:val="000000"/>
+          <w:sz w:val="28"/>
+          <w:szCs w:val="28"/>
+          <w:lang w:val="en-US" w:eastAsia="zh-CN"/>
+        </w:rPr>
+        <w:fldChar w:fldCharType="end"/>
+      </w:r>
+      <w:r>
+        <w:rPr>
+          <w:rFonts w:hint="eastAsia" w:ascii="宋体" w:hAnsi="宋体" w:eastAsia="宋体" w:cs="宋体"/>
+          <w:i w:val="0"/>
+          <w:color w:val="000000"/>
+          <w:sz w:val="28"/>
+          <w:szCs w:val="28"/>
+          <w:lang w:val="en-US" w:eastAsia="zh-CN"/>
+        </w:rPr>
+        <w:t>，在 WEB 应用方面MySQL是最好的 RDBMS (Relational Database Management System，关系数据库管理系统) 应用软件之一。</w:t>
+      </w:r>
+    </w:p>
+    <w:p>
+      <w:pPr>
+        <w:numPr>
+          <w:ilvl w:val="0"/>
+          <w:numId w:val="0"/>
+        </w:numPr>
+        <w:rPr>
+          <w:rFonts w:hint="eastAsia" w:ascii="宋体" w:hAnsi="宋体" w:eastAsia="宋体" w:cs="宋体"/>
+          <w:i w:val="0"/>
+          <w:color w:val="000000"/>
+          <w:sz w:val="28"/>
+          <w:szCs w:val="28"/>
+          <w:lang w:val="en-US" w:eastAsia="zh-CN"/>
+        </w:rPr>
+      </w:pPr>
+      <w:r>
+        <w:rPr>
+          <w:rFonts w:hint="eastAsia" w:ascii="宋体" w:hAnsi="宋体" w:eastAsia="宋体" w:cs="宋体"/>
+          <w:i w:val="0"/>
+          <w:color w:val="000000"/>
+          <w:sz w:val="28"/>
+          <w:szCs w:val="28"/>
+          <w:lang w:val="en-US" w:eastAsia="zh-CN"/>
+        </w:rPr>
+        <w:t>MySQL是一种关联数据库管理系统，关联数据库将数据保存在不同的表中，而不是将所有数据放在一个大仓库内，这样就增加了速度并提高了灵活性。MySQL所使用的 SQL 语言是用于访问</w:t>
+      </w:r>
+      <w:r>
+        <w:rPr>
+          <w:rFonts w:hint="eastAsia" w:ascii="宋体" w:hAnsi="宋体" w:eastAsia="宋体" w:cs="宋体"/>
+          <w:i w:val="0"/>
+          <w:color w:val="000000"/>
+          <w:sz w:val="28"/>
+          <w:szCs w:val="28"/>
+          <w:lang w:val="en-US" w:eastAsia="zh-CN"/>
+        </w:rPr>
+        <w:fldChar w:fldCharType="begin"/>
+      </w:r>
+      <w:r>
+        <w:rPr>
+          <w:rFonts w:hint="eastAsia" w:ascii="宋体" w:hAnsi="宋体" w:eastAsia="宋体" w:cs="宋体"/>
+          <w:i w:val="0"/>
+          <w:color w:val="000000"/>
+          <w:sz w:val="28"/>
+          <w:szCs w:val="28"/>
+          <w:lang w:val="en-US" w:eastAsia="zh-CN"/>
+        </w:rPr>
+        <w:instrText xml:space="preserve"> HYPERLINK "http://baike.baidu.com/view/1088.htm" \t "http://baike.baidu.com/_blank" </w:instrText>
+      </w:r>
+      <w:r>
+        <w:rPr>
+          <w:rFonts w:hint="eastAsia" w:ascii="宋体" w:hAnsi="宋体" w:eastAsia="宋体" w:cs="宋体"/>
+          <w:i w:val="0"/>
+          <w:color w:val="000000"/>
+          <w:sz w:val="28"/>
+          <w:szCs w:val="28"/>
+          <w:lang w:val="en-US" w:eastAsia="zh-CN"/>
+        </w:rPr>
+        <w:fldChar w:fldCharType="separate"/>
+      </w:r>
+      <w:r>
+        <w:rPr>
+          <w:rFonts w:hint="eastAsia" w:ascii="宋体" w:hAnsi="宋体" w:eastAsia="宋体" w:cs="宋体"/>
+          <w:i w:val="0"/>
+          <w:color w:val="000000"/>
+          <w:sz w:val="28"/>
+          <w:szCs w:val="28"/>
+          <w:lang w:val="en-US" w:eastAsia="zh-CN"/>
+        </w:rPr>
+        <w:t>数据库</w:t>
+      </w:r>
+      <w:r>
+        <w:rPr>
+          <w:rFonts w:hint="eastAsia" w:ascii="宋体" w:hAnsi="宋体" w:eastAsia="宋体" w:cs="宋体"/>
+          <w:i w:val="0"/>
+          <w:color w:val="000000"/>
+          <w:sz w:val="28"/>
+          <w:szCs w:val="28"/>
+          <w:lang w:val="en-US" w:eastAsia="zh-CN"/>
+        </w:rPr>
+        <w:fldChar w:fldCharType="end"/>
+      </w:r>
+      <w:r>
+        <w:rPr>
+          <w:rFonts w:hint="eastAsia" w:ascii="宋体" w:hAnsi="宋体" w:eastAsia="宋体" w:cs="宋体"/>
+          <w:i w:val="0"/>
+          <w:color w:val="000000"/>
+          <w:sz w:val="28"/>
+          <w:szCs w:val="28"/>
+          <w:lang w:val="en-US" w:eastAsia="zh-CN"/>
+        </w:rPr>
+        <w:t>的最常用标准化语言。MySQL 软件采用了双授权政策，它分为社区版和商业版，由于其体积小、速度快、总体拥有成本低，尤其是</w:t>
+      </w:r>
+      <w:r>
+        <w:rPr>
+          <w:rFonts w:hint="eastAsia" w:ascii="宋体" w:hAnsi="宋体" w:eastAsia="宋体" w:cs="宋体"/>
+          <w:i w:val="0"/>
+          <w:color w:val="000000"/>
+          <w:sz w:val="28"/>
+          <w:szCs w:val="28"/>
+          <w:lang w:val="en-US" w:eastAsia="zh-CN"/>
+        </w:rPr>
+        <w:fldChar w:fldCharType="begin"/>
+      </w:r>
+      <w:r>
+        <w:rPr>
+          <w:rFonts w:hint="eastAsia" w:ascii="宋体" w:hAnsi="宋体" w:eastAsia="宋体" w:cs="宋体"/>
+          <w:i w:val="0"/>
+          <w:color w:val="000000"/>
+          <w:sz w:val="28"/>
+          <w:szCs w:val="28"/>
+          <w:lang w:val="en-US" w:eastAsia="zh-CN"/>
+        </w:rPr>
+        <w:instrText xml:space="preserve"> HYPERLINK "http://baike.baidu.com/view/394804.htm" \t "http://baike.baidu.com/_blank" </w:instrText>
+      </w:r>
+      <w:r>
+        <w:rPr>
+          <w:rFonts w:hint="eastAsia" w:ascii="宋体" w:hAnsi="宋体" w:eastAsia="宋体" w:cs="宋体"/>
+          <w:i w:val="0"/>
+          <w:color w:val="000000"/>
+          <w:sz w:val="28"/>
+          <w:szCs w:val="28"/>
+          <w:lang w:val="en-US" w:eastAsia="zh-CN"/>
+        </w:rPr>
+        <w:fldChar w:fldCharType="separate"/>
+      </w:r>
+      <w:r>
+        <w:rPr>
+          <w:rFonts w:hint="eastAsia" w:ascii="宋体" w:hAnsi="宋体" w:eastAsia="宋体" w:cs="宋体"/>
+          <w:i w:val="0"/>
+          <w:color w:val="000000"/>
+          <w:sz w:val="28"/>
+          <w:szCs w:val="28"/>
+          <w:lang w:val="en-US" w:eastAsia="zh-CN"/>
+        </w:rPr>
+        <w:t>开放源码</w:t>
+      </w:r>
+      <w:r>
+        <w:rPr>
+          <w:rFonts w:hint="eastAsia" w:ascii="宋体" w:hAnsi="宋体" w:eastAsia="宋体" w:cs="宋体"/>
+          <w:i w:val="0"/>
+          <w:color w:val="000000"/>
+          <w:sz w:val="28"/>
+          <w:szCs w:val="28"/>
+          <w:lang w:val="en-US" w:eastAsia="zh-CN"/>
+        </w:rPr>
+        <w:fldChar w:fldCharType="end"/>
+      </w:r>
+      <w:r>
+        <w:rPr>
+          <w:rFonts w:hint="eastAsia" w:ascii="宋体" w:hAnsi="宋体" w:eastAsia="宋体" w:cs="宋体"/>
+          <w:i w:val="0"/>
+          <w:color w:val="000000"/>
+          <w:sz w:val="28"/>
+          <w:szCs w:val="28"/>
+          <w:lang w:val="en-US" w:eastAsia="zh-CN"/>
+        </w:rPr>
+        <w:t>这一特点，一般中小型网站的开发都选择 MySQL 作为网站数据库。</w:t>
+      </w:r>
+    </w:p>
+    <w:p>
+      <w:pPr>
+        <w:numPr>
+          <w:ilvl w:val="0"/>
+          <w:numId w:val="0"/>
+        </w:numPr>
+        <w:rPr>
+          <w:rFonts w:hint="eastAsia" w:ascii="宋体" w:hAnsi="宋体" w:eastAsia="宋体" w:cs="宋体"/>
+          <w:i w:val="0"/>
+          <w:color w:val="000000"/>
+          <w:sz w:val="28"/>
+          <w:szCs w:val="28"/>
+          <w:lang w:val="en-US" w:eastAsia="zh-CN"/>
+        </w:rPr>
+      </w:pPr>
+      <w:r>
+        <w:rPr>
+          <w:rFonts w:hint="eastAsia" w:ascii="宋体" w:hAnsi="宋体" w:eastAsia="宋体" w:cs="宋体"/>
+          <w:i w:val="0"/>
+          <w:color w:val="000000"/>
+          <w:sz w:val="28"/>
+          <w:szCs w:val="28"/>
+          <w:lang w:val="en-US" w:eastAsia="zh-CN"/>
+        </w:rPr>
+        <w:t>2.3.2 Redis内存数据库</w:t>
+      </w:r>
+    </w:p>
+    <w:p>
+      <w:pPr>
+        <w:numPr>
+          <w:ilvl w:val="0"/>
+          <w:numId w:val="0"/>
+        </w:numPr>
+        <w:rPr>
+          <w:rFonts w:hint="eastAsia" w:ascii="宋体" w:hAnsi="宋体" w:eastAsia="宋体" w:cs="宋体"/>
+          <w:i w:val="0"/>
+          <w:color w:val="000000"/>
+          <w:sz w:val="28"/>
+          <w:szCs w:val="28"/>
+          <w:lang w:val="en-US" w:eastAsia="zh-CN"/>
+        </w:rPr>
+      </w:pPr>
+      <w:r>
+        <w:rPr>
+          <w:rFonts w:hint="eastAsia" w:ascii="宋体" w:hAnsi="宋体" w:eastAsia="宋体" w:cs="宋体"/>
+          <w:i w:val="0"/>
+          <w:color w:val="000000"/>
+          <w:sz w:val="28"/>
+          <w:szCs w:val="28"/>
+          <w:lang w:val="en-US" w:eastAsia="zh-CN"/>
+        </w:rPr>
+        <w:t>Redis是一个开源的高性能键值对数据库，它通过提供多种键值数据类型来适应不同场景下的存储需求，并借助许多高层级的接口使其可以胜任如缓存、队列系统等不同的角色。</w:t>
+      </w:r>
+    </w:p>
+    <w:p>
+      <w:pPr>
+        <w:numPr>
+          <w:ilvl w:val="0"/>
+          <w:numId w:val="0"/>
+        </w:numPr>
+        <w:rPr>
+          <w:rFonts w:hint="eastAsia" w:ascii="宋体" w:hAnsi="宋体" w:eastAsia="宋体" w:cs="宋体"/>
+          <w:i w:val="0"/>
+          <w:color w:val="000000"/>
+          <w:sz w:val="28"/>
+          <w:szCs w:val="28"/>
+          <w:lang w:val="en-US" w:eastAsia="zh-CN"/>
+        </w:rPr>
+      </w:pPr>
+      <w:r>
+        <w:rPr>
+          <w:rFonts w:hint="eastAsia" w:ascii="宋体" w:hAnsi="宋体" w:eastAsia="宋体" w:cs="宋体"/>
+          <w:i w:val="0"/>
+          <w:color w:val="000000"/>
+          <w:sz w:val="28"/>
+          <w:szCs w:val="28"/>
+          <w:lang w:val="en-US" w:eastAsia="zh-CN"/>
+        </w:rPr>
+        <w:t>2.3.3 Hbase数据库</w:t>
+      </w:r>
+    </w:p>
+    <w:p>
+      <w:pPr>
+        <w:numPr>
+          <w:ilvl w:val="0"/>
+          <w:numId w:val="0"/>
+        </w:numPr>
+        <w:rPr>
+          <w:rFonts w:hint="eastAsia" w:ascii="宋体" w:hAnsi="宋体" w:eastAsia="宋体" w:cs="宋体"/>
+          <w:i w:val="0"/>
+          <w:color w:val="000000"/>
+          <w:sz w:val="28"/>
+          <w:szCs w:val="28"/>
+          <w:lang w:val="en-US" w:eastAsia="zh-CN"/>
+        </w:rPr>
+      </w:pPr>
+      <w:r>
+        <w:rPr>
+          <w:rFonts w:hint="eastAsia" w:ascii="宋体" w:hAnsi="宋体" w:eastAsia="宋体" w:cs="宋体"/>
+          <w:i w:val="0"/>
+          <w:color w:val="000000"/>
+          <w:sz w:val="28"/>
+          <w:szCs w:val="28"/>
+          <w:lang w:val="en-US" w:eastAsia="zh-CN"/>
+        </w:rPr>
+        <w:t>Hbase的底层是HDFS文件系统，是一个面向列的非关系型数据库。是一个高可靠性、高性能、可伸缩的分布式存储系统。</w:t>
+      </w:r>
+    </w:p>
+    <w:p>
+      <w:pPr>
+        <w:numPr>
+          <w:ilvl w:val="0"/>
+          <w:numId w:val="0"/>
+        </w:numPr>
+        <w:rPr>
+          <w:rFonts w:hint="eastAsia" w:ascii="宋体" w:hAnsi="宋体" w:eastAsia="宋体" w:cs="宋体"/>
+          <w:i w:val="0"/>
+          <w:color w:val="000000"/>
+          <w:sz w:val="28"/>
+          <w:szCs w:val="28"/>
+          <w:lang w:val="en-US" w:eastAsia="zh-CN"/>
+        </w:rPr>
+      </w:pPr>
+      <w:r>
+        <w:rPr>
+          <w:rFonts w:hint="eastAsia" w:ascii="宋体" w:hAnsi="宋体" w:eastAsia="宋体" w:cs="宋体"/>
+          <w:i w:val="0"/>
+          <w:color w:val="000000"/>
+          <w:sz w:val="28"/>
+          <w:szCs w:val="28"/>
+          <w:lang w:val="en-US" w:eastAsia="zh-CN"/>
+        </w:rPr>
+        <w:t>2.5 本章小结</w:t>
+      </w:r>
+    </w:p>
+    <w:p>
+      <w:pPr>
+        <w:numPr>
+          <w:ilvl w:val="0"/>
+          <w:numId w:val="0"/>
+        </w:numPr>
+        <w:rPr>
+          <w:rFonts w:hint="eastAsia" w:ascii="宋体" w:hAnsi="宋体" w:eastAsia="宋体" w:cs="宋体"/>
+          <w:i w:val="0"/>
+          <w:color w:val="000000"/>
+          <w:sz w:val="28"/>
+          <w:szCs w:val="28"/>
+          <w:lang w:val="en-US" w:eastAsia="zh-CN"/>
+        </w:rPr>
+      </w:pPr>
+      <w:r>
+        <w:rPr>
+          <w:rFonts w:hint="eastAsia" w:ascii="宋体" w:hAnsi="宋体" w:eastAsia="宋体" w:cs="宋体"/>
+          <w:i w:val="0"/>
+          <w:color w:val="000000"/>
+          <w:sz w:val="28"/>
+          <w:szCs w:val="28"/>
+          <w:lang w:val="en-US" w:eastAsia="zh-CN"/>
+        </w:rPr>
+        <w:t>本章对推荐系统进行了概述，并介绍了Storm及其主要组件，详细阐述了推荐系统的两种主要推荐算法。</w:t>
+      </w:r>
+    </w:p>
+    <w:p>
+      <w:pPr>
+        <w:numPr>
+          <w:ilvl w:val="0"/>
+          <w:numId w:val="3"/>
+        </w:numPr>
+        <w:rPr>
+          <w:rFonts w:hint="eastAsia" w:ascii="宋体" w:hAnsi="宋体" w:eastAsia="宋体" w:cs="宋体"/>
+          <w:i w:val="0"/>
+          <w:color w:val="000000"/>
+          <w:sz w:val="28"/>
+          <w:szCs w:val="28"/>
+          <w:lang w:val="en-US" w:eastAsia="zh-CN"/>
+        </w:rPr>
+      </w:pPr>
+      <w:r>
+        <w:rPr>
+          <w:rFonts w:hint="eastAsia" w:ascii="宋体" w:hAnsi="宋体" w:eastAsia="宋体" w:cs="宋体"/>
+          <w:i w:val="0"/>
+          <w:color w:val="000000"/>
+          <w:sz w:val="28"/>
+          <w:szCs w:val="28"/>
+          <w:lang w:val="en-US" w:eastAsia="zh-CN"/>
+        </w:rPr>
+        <w:t>系统设计</w:t>
+      </w:r>
+    </w:p>
+    <w:p>
+      <w:pPr>
+        <w:numPr>
+          <w:ilvl w:val="0"/>
+          <w:numId w:val="3"/>
+        </w:numPr>
+        <w:rPr>
+          <w:rFonts w:hint="eastAsia" w:ascii="宋体" w:hAnsi="宋体" w:eastAsia="宋体" w:cs="宋体"/>
+          <w:i w:val="0"/>
+          <w:color w:val="000000"/>
+          <w:sz w:val="28"/>
+          <w:szCs w:val="28"/>
+          <w:lang w:val="en-US" w:eastAsia="zh-CN"/>
+        </w:rPr>
+      </w:pPr>
+      <w:r>
+        <w:rPr>
+          <w:rFonts w:hint="eastAsia" w:ascii="宋体" w:hAnsi="宋体" w:eastAsia="宋体" w:cs="宋体"/>
+          <w:i w:val="0"/>
+          <w:color w:val="000000"/>
+          <w:sz w:val="28"/>
+          <w:szCs w:val="28"/>
+          <w:lang w:val="en-US" w:eastAsia="zh-CN"/>
+        </w:rPr>
+        <w:t>系统实现</w:t>
+      </w:r>
+    </w:p>
+    <w:p>
+      <w:pPr>
+        <w:numPr>
+          <w:numId w:val="0"/>
+        </w:numPr>
+        <w:rPr>
+          <w:rFonts w:hint="eastAsia" w:ascii="宋体" w:hAnsi="宋体" w:eastAsia="宋体" w:cs="宋体"/>
+          <w:i w:val="0"/>
+          <w:color w:val="000000"/>
+          <w:sz w:val="28"/>
+          <w:szCs w:val="28"/>
+          <w:lang w:val="en-US" w:eastAsia="zh-CN"/>
+        </w:rPr>
+      </w:pPr>
+      <w:r>
+        <w:rPr>
+          <w:rFonts w:hint="eastAsia" w:ascii="宋体" w:hAnsi="宋体" w:eastAsia="宋体" w:cs="宋体"/>
+          <w:i w:val="0"/>
+          <w:color w:val="000000"/>
+          <w:sz w:val="28"/>
+          <w:szCs w:val="28"/>
+          <w:lang w:val="en-US" w:eastAsia="zh-CN"/>
+        </w:rPr>
+        <w:t>Storm集群需要至少需要三台机器，所以我们需要搭建在虚拟机上，首先安装虚拟机软件VirtualBox，之后在其提供的平台上安装三个相同的操作系统。</w:t>
+      </w:r>
+    </w:p>
+    <w:p>
+      <w:pPr>
+        <w:numPr>
+          <w:numId w:val="0"/>
+        </w:numPr>
+        <w:rPr>
+          <w:rFonts w:hint="eastAsia" w:ascii="宋体" w:hAnsi="宋体" w:eastAsia="宋体" w:cs="宋体"/>
+          <w:i w:val="0"/>
+          <w:color w:val="000000"/>
+          <w:sz w:val="28"/>
+          <w:szCs w:val="28"/>
+          <w:lang w:val="en-US" w:eastAsia="zh-CN"/>
+        </w:rPr>
+      </w:pPr>
+      <w:r>
+        <w:rPr>
+          <w:rFonts w:hint="eastAsia" w:ascii="宋体" w:hAnsi="宋体" w:eastAsia="宋体" w:cs="宋体"/>
+          <w:i w:val="0"/>
+          <w:color w:val="000000"/>
+          <w:sz w:val="28"/>
+          <w:szCs w:val="28"/>
+          <w:lang w:val="en-US" w:eastAsia="zh-CN"/>
+        </w:rPr>
+        <w:t>4.1 VirtualBox与操作系统</w:t>
+      </w:r>
+    </w:p>
+    <w:p>
+      <w:pPr>
+        <w:numPr>
+          <w:numId w:val="0"/>
+        </w:numPr>
+        <w:rPr>
+          <w:rFonts w:hint="eastAsia" w:ascii="宋体" w:hAnsi="宋体" w:eastAsia="宋体" w:cs="宋体"/>
+          <w:i w:val="0"/>
+          <w:color w:val="000000"/>
+          <w:sz w:val="28"/>
+          <w:szCs w:val="28"/>
+          <w:lang w:val="en-US" w:eastAsia="zh-CN"/>
+        </w:rPr>
+      </w:pPr>
+      <w:r>
+        <w:rPr>
+          <w:rFonts w:hint="eastAsia" w:ascii="宋体" w:hAnsi="宋体" w:eastAsia="宋体" w:cs="宋体"/>
+          <w:i w:val="0"/>
+          <w:color w:val="000000"/>
+          <w:sz w:val="28"/>
+          <w:szCs w:val="28"/>
+          <w:lang w:val="en-US" w:eastAsia="zh-CN"/>
+        </w:rPr>
+        <w:t>4.1.1 简要介绍</w:t>
+      </w:r>
+    </w:p>
+    <w:p>
+      <w:pPr>
+        <w:numPr>
+          <w:numId w:val="0"/>
+        </w:numPr>
+        <w:rPr>
+          <w:rFonts w:hint="eastAsia" w:ascii="宋体" w:hAnsi="宋体" w:eastAsia="宋体" w:cs="宋体"/>
+          <w:i w:val="0"/>
+          <w:color w:val="000000"/>
+          <w:sz w:val="28"/>
+          <w:szCs w:val="28"/>
+          <w:lang w:val="en-US" w:eastAsia="zh-CN"/>
+        </w:rPr>
+      </w:pPr>
+      <w:r>
+        <w:rPr>
+          <w:rFonts w:hint="eastAsia" w:ascii="宋体" w:hAnsi="宋体" w:eastAsia="宋体" w:cs="宋体"/>
+          <w:i w:val="0"/>
+          <w:color w:val="000000"/>
+          <w:sz w:val="28"/>
+          <w:szCs w:val="28"/>
+          <w:lang w:val="en-US" w:eastAsia="zh-CN"/>
+        </w:rPr>
+        <w:t>VirtualBox是一个“虚拟PC”软件，可以在一个虚拟机上同时运行一个或多个操作系统，在用户看来就像对windows应用进程进行切换一样。VirtualBox就像一个模拟器，能为客户操作系统提供了一套完整的虚拟硬件资源，每个虚拟操作系统都拥有自己独立的硬盘分区、网络接口、声卡等各类设备，它们之间互不影响。VirtualBox体积小，且是开源免费的。不像</w:t>
+      </w:r>
+      <w:r>
+        <w:rPr>
+          <w:rFonts w:ascii="Times New Roman" w:hAnsi="Times New Roman" w:cs="Times New Roman"/>
+          <w:sz w:val="28"/>
+          <w:szCs w:val="28"/>
+        </w:rPr>
+        <w:t>VMware</w:t>
+      </w:r>
+      <w:r>
+        <w:rPr>
+          <w:rFonts w:hint="eastAsia" w:ascii="Times New Roman" w:hAnsi="Times New Roman" w:cs="Times New Roman"/>
+          <w:sz w:val="28"/>
+          <w:szCs w:val="28"/>
+          <w:lang w:eastAsia="zh-CN"/>
+        </w:rPr>
+        <w:t>体积大且是收费的。</w:t>
+      </w:r>
+    </w:p>
+    <w:p>
+      <w:pPr>
+        <w:numPr>
+          <w:numId w:val="0"/>
+        </w:numPr>
+        <w:rPr>
+          <w:rFonts w:hint="eastAsia" w:ascii="宋体" w:hAnsi="宋体" w:eastAsia="宋体" w:cs="宋体"/>
+          <w:i w:val="0"/>
+          <w:color w:val="000000"/>
+          <w:sz w:val="28"/>
+          <w:szCs w:val="28"/>
+          <w:lang w:val="en-US" w:eastAsia="zh-CN"/>
+        </w:rPr>
+      </w:pPr>
+      <w:r>
+        <w:rPr>
+          <w:rFonts w:hint="eastAsia" w:ascii="宋体" w:hAnsi="宋体" w:eastAsia="宋体" w:cs="宋体"/>
+          <w:i w:val="0"/>
+          <w:color w:val="000000"/>
+          <w:sz w:val="28"/>
+          <w:szCs w:val="28"/>
+          <w:lang w:val="en-US" w:eastAsia="zh-CN"/>
+        </w:rPr>
+        <w:t>由于三台虚拟机需要进行通信，所以着重介绍下VirtualBox中网络的连接方式。</w:t>
+      </w:r>
+    </w:p>
+    <w:p>
+      <w:pPr>
+        <w:spacing w:line="360" w:lineRule="auto"/>
+        <w:ind w:firstLine="480" w:firstLineChars="200"/>
+        <w:rPr>
+          <w:rFonts w:ascii="Times New Roman" w:hAnsi="Times New Roman" w:cs="Times New Roman"/>
+          <w:sz w:val="28"/>
+          <w:szCs w:val="28"/>
+        </w:rPr>
+      </w:pPr>
+      <w:r>
+        <w:rPr>
+          <w:rFonts w:ascii="Times New Roman" w:hAnsi="Times New Roman" w:cs="Times New Roman"/>
+          <w:sz w:val="28"/>
+          <w:szCs w:val="28"/>
+        </w:rPr>
+        <w:t xml:space="preserve">表4.1 </w:t>
+      </w:r>
+      <w:r>
+        <w:rPr>
+          <w:rFonts w:hint="eastAsia" w:ascii="Times New Roman" w:hAnsi="Times New Roman" w:cs="Times New Roman"/>
+          <w:sz w:val="28"/>
+          <w:szCs w:val="28"/>
+          <w:lang w:val="en-US" w:eastAsia="zh-CN"/>
+        </w:rPr>
+        <w:t>VirtualBox</w:t>
+      </w:r>
+      <w:r>
+        <w:rPr>
+          <w:rFonts w:ascii="Times New Roman" w:hAnsi="Times New Roman" w:cs="Times New Roman"/>
+          <w:sz w:val="28"/>
+          <w:szCs w:val="28"/>
+        </w:rPr>
+        <w:t>中虚拟机操作系统网络连接方式</w:t>
+      </w:r>
+    </w:p>
+    <w:tbl>
+      <w:tblPr>
+        <w:tblStyle w:val="15"/>
+        <w:tblW w:w="8494" w:type="dxa"/>
+        <w:tblInd w:w="0" w:type="dxa"/>
+        <w:tblBorders>
+          <w:top w:val="single" w:color="auto" w:sz="4" w:space="0"/>
+          <w:left w:val="single" w:color="auto" w:sz="4" w:space="0"/>
+          <w:bottom w:val="single" w:color="auto" w:sz="4" w:space="0"/>
+          <w:right w:val="single" w:color="auto" w:sz="4" w:space="0"/>
+          <w:insideH w:val="single" w:color="auto" w:sz="4" w:space="0"/>
+          <w:insideV w:val="single" w:color="auto" w:sz="4" w:space="0"/>
+        </w:tblBorders>
+        <w:tblLayout w:type="fixed"/>
+        <w:tblCellMar>
+          <w:top w:w="0" w:type="dxa"/>
+          <w:left w:w="108" w:type="dxa"/>
+          <w:bottom w:w="0" w:type="dxa"/>
+          <w:right w:w="108" w:type="dxa"/>
+        </w:tblCellMar>
+      </w:tblPr>
+      <w:tblGrid>
+        <w:gridCol w:w="2689"/>
+        <w:gridCol w:w="5805"/>
+      </w:tblGrid>
+      <w:tr>
+        <w:tblPrEx>
+          <w:tblBorders>
+            <w:top w:val="single" w:color="auto" w:sz="4" w:space="0"/>
+            <w:left w:val="single" w:color="auto" w:sz="4" w:space="0"/>
+            <w:bottom w:val="single" w:color="auto" w:sz="4" w:space="0"/>
+            <w:right w:val="single" w:color="auto" w:sz="4" w:space="0"/>
+            <w:insideH w:val="single" w:color="auto" w:sz="4" w:space="0"/>
+            <w:insideV w:val="single" w:color="auto" w:sz="4" w:space="0"/>
+          </w:tblBorders>
+          <w:tblLayout w:type="fixed"/>
+          <w:tblCellMar>
+            <w:top w:w="0" w:type="dxa"/>
+            <w:left w:w="108" w:type="dxa"/>
+            <w:bottom w:w="0" w:type="dxa"/>
+            <w:right w:w="108" w:type="dxa"/>
+          </w:tblCellMar>
+        </w:tblPrEx>
+        <w:tc>
+          <w:tcPr>
+            <w:tcW w:w="2689" w:type="dxa"/>
+          </w:tcPr>
+          <w:p>
+            <w:pPr>
+              <w:spacing w:line="360" w:lineRule="auto"/>
+              <w:jc w:val="left"/>
+              <w:rPr>
+                <w:rFonts w:ascii="Times New Roman" w:hAnsi="Times New Roman" w:cs="Times New Roman"/>
+                <w:b/>
+                <w:sz w:val="21"/>
+                <w:szCs w:val="21"/>
+              </w:rPr>
+            </w:pPr>
+            <w:r>
+              <w:rPr>
+                <w:rFonts w:ascii="Times New Roman" w:hAnsi="Times New Roman" w:cs="Times New Roman"/>
+                <w:b/>
+                <w:sz w:val="21"/>
+                <w:szCs w:val="21"/>
+              </w:rPr>
+              <w:t>网络连接方式</w:t>
+            </w:r>
+          </w:p>
+        </w:tc>
+        <w:tc>
+          <w:tcPr>
+            <w:tcW w:w="5805" w:type="dxa"/>
+          </w:tcPr>
+          <w:p>
+            <w:pPr>
+              <w:spacing w:line="360" w:lineRule="auto"/>
+              <w:jc w:val="center"/>
+              <w:rPr>
+                <w:rFonts w:ascii="Times New Roman" w:hAnsi="Times New Roman" w:cs="Times New Roman"/>
+                <w:b/>
+                <w:sz w:val="21"/>
+                <w:szCs w:val="21"/>
+              </w:rPr>
+            </w:pPr>
+            <w:r>
+              <w:rPr>
+                <w:rFonts w:ascii="Times New Roman" w:hAnsi="Times New Roman" w:cs="Times New Roman"/>
+                <w:b/>
+                <w:sz w:val="21"/>
+                <w:szCs w:val="21"/>
+              </w:rPr>
+              <w:t>描述</w:t>
+            </w:r>
+          </w:p>
+        </w:tc>
+      </w:tr>
+      <w:tr>
+        <w:tblPrEx>
+          <w:tblBorders>
+            <w:top w:val="single" w:color="auto" w:sz="4" w:space="0"/>
+            <w:left w:val="single" w:color="auto" w:sz="4" w:space="0"/>
+            <w:bottom w:val="single" w:color="auto" w:sz="4" w:space="0"/>
+            <w:right w:val="single" w:color="auto" w:sz="4" w:space="0"/>
+            <w:insideH w:val="single" w:color="auto" w:sz="4" w:space="0"/>
+            <w:insideV w:val="single" w:color="auto" w:sz="4" w:space="0"/>
+          </w:tblBorders>
+          <w:tblLayout w:type="fixed"/>
+          <w:tblCellMar>
+            <w:top w:w="0" w:type="dxa"/>
+            <w:left w:w="108" w:type="dxa"/>
+            <w:bottom w:w="0" w:type="dxa"/>
+            <w:right w:w="108" w:type="dxa"/>
+          </w:tblCellMar>
+        </w:tblPrEx>
+        <w:tc>
+          <w:tcPr>
+            <w:tcW w:w="2689" w:type="dxa"/>
+          </w:tcPr>
+          <w:p>
+            <w:pPr>
+              <w:spacing w:line="360" w:lineRule="auto"/>
+              <w:jc w:val="left"/>
+              <w:rPr>
+                <w:rFonts w:ascii="Times New Roman" w:hAnsi="Times New Roman" w:cs="Times New Roman"/>
+                <w:sz w:val="21"/>
+                <w:szCs w:val="21"/>
+              </w:rPr>
+            </w:pPr>
+            <w:r>
+              <w:rPr>
+                <w:rFonts w:ascii="Times New Roman" w:hAnsi="Times New Roman" w:cs="Times New Roman"/>
+                <w:sz w:val="21"/>
+                <w:szCs w:val="21"/>
+              </w:rPr>
+              <w:t>桥接（Bridge）</w:t>
+            </w:r>
+          </w:p>
+        </w:tc>
+        <w:tc>
+          <w:tcPr>
+            <w:tcW w:w="5805" w:type="dxa"/>
+          </w:tcPr>
+          <w:p>
+            <w:pPr>
+              <w:spacing w:line="360" w:lineRule="auto"/>
+              <w:rPr>
+                <w:rFonts w:ascii="Times New Roman" w:hAnsi="Times New Roman" w:cs="Times New Roman"/>
+                <w:sz w:val="21"/>
+                <w:szCs w:val="21"/>
+              </w:rPr>
+            </w:pPr>
+            <w:r>
+              <w:rPr>
+                <w:rFonts w:ascii="Times New Roman" w:hAnsi="Times New Roman" w:cs="Times New Roman"/>
+                <w:sz w:val="21"/>
+                <w:szCs w:val="21"/>
+              </w:rPr>
+              <w:t>在这一配置中，主机系统为客户虚拟机充当透明网桥，所有的虚拟机系统都有自己的MAC和IP地址，从而在网络上作为一个完全独立的机器出现，是对外部直接可见的。</w:t>
+            </w:r>
+          </w:p>
+        </w:tc>
+      </w:tr>
+      <w:tr>
+        <w:tblPrEx>
+          <w:tblBorders>
+            <w:top w:val="single" w:color="auto" w:sz="4" w:space="0"/>
+            <w:left w:val="single" w:color="auto" w:sz="4" w:space="0"/>
+            <w:bottom w:val="single" w:color="auto" w:sz="4" w:space="0"/>
+            <w:right w:val="single" w:color="auto" w:sz="4" w:space="0"/>
+            <w:insideH w:val="single" w:color="auto" w:sz="4" w:space="0"/>
+            <w:insideV w:val="single" w:color="auto" w:sz="4" w:space="0"/>
+          </w:tblBorders>
+          <w:tblLayout w:type="fixed"/>
+          <w:tblCellMar>
+            <w:top w:w="0" w:type="dxa"/>
+            <w:left w:w="108" w:type="dxa"/>
+            <w:bottom w:w="0" w:type="dxa"/>
+            <w:right w:w="108" w:type="dxa"/>
+          </w:tblCellMar>
+        </w:tblPrEx>
+        <w:tc>
+          <w:tcPr>
+            <w:tcW w:w="2689" w:type="dxa"/>
+          </w:tcPr>
+          <w:p>
+            <w:pPr>
+              <w:spacing w:line="360" w:lineRule="auto"/>
+              <w:jc w:val="left"/>
+              <w:rPr>
+                <w:rFonts w:ascii="Times New Roman" w:hAnsi="Times New Roman" w:cs="Times New Roman"/>
+                <w:sz w:val="21"/>
+                <w:szCs w:val="21"/>
+              </w:rPr>
+            </w:pPr>
+            <w:r>
+              <w:rPr>
+                <w:rFonts w:ascii="Times New Roman" w:hAnsi="Times New Roman" w:cs="Times New Roman"/>
+                <w:sz w:val="21"/>
+                <w:szCs w:val="21"/>
+              </w:rPr>
+              <w:t>网络地址转换（NAT）</w:t>
+            </w:r>
+          </w:p>
+        </w:tc>
+        <w:tc>
+          <w:tcPr>
+            <w:tcW w:w="5805" w:type="dxa"/>
+          </w:tcPr>
+          <w:p>
+            <w:pPr>
+              <w:spacing w:line="360" w:lineRule="auto"/>
+              <w:rPr>
+                <w:rFonts w:ascii="Times New Roman" w:hAnsi="Times New Roman" w:cs="Times New Roman"/>
+                <w:sz w:val="21"/>
+                <w:szCs w:val="21"/>
+              </w:rPr>
+            </w:pPr>
+            <w:r>
+              <w:rPr>
+                <w:rFonts w:ascii="Times New Roman" w:hAnsi="Times New Roman" w:cs="Times New Roman"/>
+                <w:sz w:val="21"/>
+                <w:szCs w:val="21"/>
+              </w:rPr>
+              <w:t>主机系统充当虚拟网络的网关，在这个虚拟网络中虚拟机被托管，这意味着系统共享主机系统的IP四肢，虚拟网络中的DHCP服务器为虚拟系统分配一个IP地址。虚拟机系统对外部不可见。</w:t>
+            </w:r>
+          </w:p>
+        </w:tc>
+      </w:tr>
+      <w:tr>
+        <w:tblPrEx>
+          <w:tblBorders>
+            <w:top w:val="single" w:color="auto" w:sz="4" w:space="0"/>
+            <w:left w:val="single" w:color="auto" w:sz="4" w:space="0"/>
+            <w:bottom w:val="single" w:color="auto" w:sz="4" w:space="0"/>
+            <w:right w:val="single" w:color="auto" w:sz="4" w:space="0"/>
+            <w:insideH w:val="single" w:color="auto" w:sz="4" w:space="0"/>
+            <w:insideV w:val="single" w:color="auto" w:sz="4" w:space="0"/>
+          </w:tblBorders>
+          <w:tblLayout w:type="fixed"/>
+          <w:tblCellMar>
+            <w:top w:w="0" w:type="dxa"/>
+            <w:left w:w="108" w:type="dxa"/>
+            <w:bottom w:w="0" w:type="dxa"/>
+            <w:right w:w="108" w:type="dxa"/>
+          </w:tblCellMar>
+        </w:tblPrEx>
+        <w:tc>
+          <w:tcPr>
+            <w:tcW w:w="2689" w:type="dxa"/>
+          </w:tcPr>
+          <w:p>
+            <w:pPr>
+              <w:spacing w:line="360" w:lineRule="auto"/>
+              <w:jc w:val="left"/>
+              <w:rPr>
+                <w:rFonts w:ascii="Times New Roman" w:hAnsi="Times New Roman" w:cs="Times New Roman"/>
+                <w:sz w:val="21"/>
+                <w:szCs w:val="21"/>
+              </w:rPr>
+            </w:pPr>
+            <w:r>
+              <w:rPr>
+                <w:rFonts w:ascii="Times New Roman" w:hAnsi="Times New Roman" w:cs="Times New Roman"/>
+                <w:sz w:val="21"/>
+                <w:szCs w:val="21"/>
+              </w:rPr>
+              <w:t>主机（Host-only）</w:t>
+            </w:r>
+          </w:p>
+        </w:tc>
+        <w:tc>
+          <w:tcPr>
+            <w:tcW w:w="5805" w:type="dxa"/>
+          </w:tcPr>
+          <w:p>
+            <w:pPr>
+              <w:spacing w:line="360" w:lineRule="auto"/>
+              <w:rPr>
+                <w:rFonts w:ascii="Times New Roman" w:hAnsi="Times New Roman" w:cs="Times New Roman"/>
+                <w:sz w:val="21"/>
+                <w:szCs w:val="21"/>
+              </w:rPr>
+            </w:pPr>
+            <w:r>
+              <w:rPr>
+                <w:rFonts w:ascii="Times New Roman" w:hAnsi="Times New Roman" w:cs="Times New Roman"/>
+                <w:sz w:val="21"/>
+                <w:szCs w:val="21"/>
+              </w:rPr>
+              <w:t>客户虚拟机和主机系统属于同一个网络，并且没有连接到互联网。宿主机系统模拟出虚拟交换机，所有虚拟机系统的数据包都通过这个交换机进出网络。客户机通常只能拥有私有IP地址。</w:t>
+            </w:r>
+          </w:p>
+        </w:tc>
+      </w:tr>
+      <w:tr>
+        <w:tblPrEx>
+          <w:tblBorders>
+            <w:top w:val="single" w:color="auto" w:sz="4" w:space="0"/>
+            <w:left w:val="single" w:color="auto" w:sz="4" w:space="0"/>
+            <w:bottom w:val="single" w:color="auto" w:sz="4" w:space="0"/>
+            <w:right w:val="single" w:color="auto" w:sz="4" w:space="0"/>
+            <w:insideH w:val="single" w:color="auto" w:sz="4" w:space="0"/>
+            <w:insideV w:val="single" w:color="auto" w:sz="4" w:space="0"/>
+          </w:tblBorders>
+          <w:tblLayout w:type="fixed"/>
+          <w:tblCellMar>
+            <w:top w:w="0" w:type="dxa"/>
+            <w:left w:w="108" w:type="dxa"/>
+            <w:bottom w:w="0" w:type="dxa"/>
+            <w:right w:w="108" w:type="dxa"/>
+          </w:tblCellMar>
+        </w:tblPrEx>
+        <w:tc>
+          <w:tcPr>
+            <w:tcW w:w="2689" w:type="dxa"/>
+          </w:tcPr>
+          <w:p>
+            <w:pPr>
+              <w:spacing w:line="360" w:lineRule="auto"/>
+              <w:jc w:val="left"/>
+              <w:rPr>
+                <w:rFonts w:ascii="Times New Roman" w:hAnsi="Times New Roman" w:cs="Times New Roman"/>
+                <w:sz w:val="21"/>
+                <w:szCs w:val="21"/>
+              </w:rPr>
+            </w:pPr>
+            <w:r>
+              <w:rPr>
+                <w:rFonts w:ascii="Times New Roman" w:hAnsi="Times New Roman" w:cs="Times New Roman"/>
+                <w:sz w:val="21"/>
+                <w:szCs w:val="21"/>
+              </w:rPr>
+              <w:t>自定义（Custom）</w:t>
+            </w:r>
+          </w:p>
+        </w:tc>
+        <w:tc>
+          <w:tcPr>
+            <w:tcW w:w="5805" w:type="dxa"/>
+          </w:tcPr>
+          <w:p>
+            <w:pPr>
+              <w:spacing w:line="360" w:lineRule="auto"/>
+              <w:rPr>
+                <w:rFonts w:ascii="Times New Roman" w:hAnsi="Times New Roman" w:cs="Times New Roman"/>
+                <w:sz w:val="21"/>
+                <w:szCs w:val="21"/>
+              </w:rPr>
+            </w:pPr>
+            <w:r>
+              <w:rPr>
+                <w:rFonts w:ascii="Times New Roman" w:hAnsi="Times New Roman" w:cs="Times New Roman"/>
+                <w:sz w:val="21"/>
+                <w:szCs w:val="21"/>
+              </w:rPr>
+              <w:t>若想自己建立一个复杂的网络，可以使用自定义模式。</w:t>
+            </w:r>
+          </w:p>
+        </w:tc>
+      </w:tr>
+    </w:tbl>
+    <w:p>
+      <w:pPr>
+        <w:rPr>
+          <w:rFonts w:hint="eastAsia"/>
+          <w:lang w:eastAsia="zh-CN"/>
+        </w:rPr>
+      </w:pPr>
+      <w:bookmarkStart w:id="0" w:name="_Toc420672775"/>
+    </w:p>
+    <w:p>
+      <w:pPr>
+        <w:rPr>
+          <w:rFonts w:hint="eastAsia"/>
+          <w:lang w:eastAsia="zh-CN"/>
+        </w:rPr>
+      </w:pPr>
+    </w:p>
+    <w:p>
+      <w:pPr>
+        <w:rPr>
+          <w:rFonts w:hint="eastAsia" w:eastAsiaTheme="minorEastAsia"/>
+          <w:sz w:val="28"/>
+          <w:szCs w:val="28"/>
+          <w:lang w:eastAsia="zh-CN"/>
+        </w:rPr>
+      </w:pPr>
+      <w:r>
+        <w:rPr>
+          <w:rFonts w:hint="eastAsia"/>
+          <w:sz w:val="28"/>
+          <w:szCs w:val="28"/>
+          <w:lang w:eastAsia="zh-CN"/>
+        </w:rPr>
+        <w:t>由于我们的主机需要相互通信，所以要有自己的</w:t>
+      </w:r>
+      <w:r>
+        <w:rPr>
+          <w:rFonts w:hint="eastAsia"/>
+          <w:sz w:val="28"/>
+          <w:szCs w:val="28"/>
+          <w:lang w:val="en-US" w:eastAsia="zh-CN"/>
+        </w:rPr>
+        <w:t>IP，且要对外可见，所以选择桥接（Bridge）作为虚拟机连网方式。</w:t>
+      </w:r>
+    </w:p>
+    <w:p>
+      <w:pPr>
+        <w:pStyle w:val="2"/>
+        <w:rPr>
+          <w:rFonts w:ascii="Times New Roman" w:hAnsi="Times New Roman"/>
+          <w:sz w:val="28"/>
+          <w:szCs w:val="28"/>
+        </w:rPr>
+      </w:pPr>
+      <w:r>
+        <w:rPr>
+          <w:rFonts w:ascii="Times New Roman" w:hAnsi="Times New Roman"/>
+          <w:sz w:val="28"/>
+          <w:szCs w:val="28"/>
+        </w:rPr>
+        <w:t>4.1.2 安装</w:t>
+      </w:r>
       <w:bookmarkEnd w:id="0"/>
     </w:p>
     <w:p>
       <w:pPr>
-        <w:numPr>
+        <w:rPr>
+          <w:rFonts w:hint="eastAsia"/>
+          <w:sz w:val="28"/>
+          <w:szCs w:val="28"/>
+          <w:lang w:eastAsia="zh-CN"/>
+        </w:rPr>
+      </w:pPr>
+      <w:r>
+        <w:rPr>
+          <w:rFonts w:hint="eastAsia"/>
+          <w:sz w:val="28"/>
+          <w:szCs w:val="28"/>
+          <w:lang w:eastAsia="zh-CN"/>
+        </w:rPr>
+        <w:t>安装时，软件版本选择如下：</w:t>
+      </w:r>
+    </w:p>
+    <w:p>
+      <w:pPr>
+        <w:rPr>
+          <w:rFonts w:hint="eastAsia"/>
+          <w:sz w:val="28"/>
+          <w:szCs w:val="28"/>
+          <w:lang w:val="en-US" w:eastAsia="zh-CN"/>
+        </w:rPr>
+      </w:pPr>
+      <w:r>
+        <w:rPr>
+          <w:rFonts w:hint="eastAsia"/>
+          <w:sz w:val="28"/>
+          <w:szCs w:val="28"/>
+          <w:lang w:eastAsia="zh-CN"/>
+        </w:rPr>
+        <w:t>主机系统版本：</w:t>
+      </w:r>
+      <w:r>
+        <w:rPr>
+          <w:rFonts w:hint="eastAsia"/>
+          <w:sz w:val="28"/>
+          <w:szCs w:val="28"/>
+          <w:lang w:val="en-US" w:eastAsia="zh-CN"/>
+        </w:rPr>
+        <w:t>Mac OS X Yosemite 10.10.5</w:t>
+      </w:r>
+    </w:p>
+    <w:p>
+      <w:pPr>
+        <w:rPr>
+          <w:rFonts w:hint="eastAsia"/>
+          <w:sz w:val="28"/>
+          <w:szCs w:val="28"/>
+          <w:lang w:eastAsia="zh-CN"/>
+        </w:rPr>
+      </w:pPr>
+      <w:r>
+        <w:rPr>
+          <w:rFonts w:hint="eastAsia"/>
+          <w:sz w:val="28"/>
+          <w:szCs w:val="28"/>
+          <w:lang w:val="en-US" w:eastAsia="zh-CN"/>
+        </w:rPr>
+        <w:t>VirtualBox</w:t>
+      </w:r>
+      <w:r>
+        <w:rPr>
+          <w:rFonts w:hint="eastAsia"/>
+          <w:sz w:val="28"/>
+          <w:szCs w:val="28"/>
+          <w:lang w:eastAsia="zh-CN"/>
+        </w:rPr>
+        <w:t>版本：</w:t>
+      </w:r>
+      <w:r>
+        <w:rPr>
+          <w:rFonts w:hint="eastAsia"/>
+          <w:sz w:val="28"/>
+          <w:szCs w:val="28"/>
+          <w:lang w:val="en-US" w:eastAsia="zh-CN"/>
+        </w:rPr>
+        <w:t>VirtualBox 5.0.10</w:t>
+      </w:r>
+    </w:p>
+    <w:p>
+      <w:pPr>
+        <w:rPr>
+          <w:rFonts w:hint="eastAsia"/>
+          <w:sz w:val="28"/>
+          <w:szCs w:val="28"/>
+          <w:lang w:val="en-US" w:eastAsia="zh-CN"/>
+        </w:rPr>
+      </w:pPr>
+      <w:r>
+        <w:rPr>
+          <w:rFonts w:hint="eastAsia"/>
+          <w:sz w:val="28"/>
+          <w:szCs w:val="28"/>
+          <w:lang w:eastAsia="zh-CN"/>
+        </w:rPr>
+        <w:t>虚拟机操作系统：</w:t>
+      </w:r>
+      <w:r>
+        <w:rPr>
+          <w:rFonts w:hint="eastAsia"/>
+          <w:sz w:val="28"/>
+          <w:szCs w:val="28"/>
+          <w:lang w:val="en-US" w:eastAsia="zh-CN"/>
+        </w:rPr>
+        <w:t>Fedora 20</w:t>
+      </w:r>
+    </w:p>
+    <w:p>
+      <w:pPr>
+        <w:rPr>
+          <w:rFonts w:hint="eastAsia"/>
+          <w:sz w:val="28"/>
+          <w:szCs w:val="28"/>
+          <w:lang w:val="en-US" w:eastAsia="zh-CN"/>
+        </w:rPr>
+      </w:pPr>
+      <w:r>
+        <w:rPr>
+          <w:rFonts w:hint="eastAsia"/>
+          <w:sz w:val="28"/>
+          <w:szCs w:val="28"/>
+          <w:lang w:val="en-US" w:eastAsia="zh-CN"/>
+        </w:rPr>
+        <w:t>VirtualBox安装后如图4.1所示：</w:t>
+      </w:r>
+    </w:p>
+    <w:p>
+      <w:pPr>
+        <w:rPr>
+          <w:rFonts w:hint="eastAsia"/>
+          <w:sz w:val="28"/>
+          <w:szCs w:val="28"/>
+          <w:lang w:val="en-US" w:eastAsia="zh-CN"/>
+        </w:rPr>
+      </w:pPr>
+      <w:r>
+        <w:rPr>
+          <w:rFonts w:hint="eastAsia"/>
+          <w:sz w:val="28"/>
+          <w:szCs w:val="28"/>
+          <w:lang w:val="en-US" w:eastAsia="zh-CN"/>
+        </w:rPr>
+        <w:t>点击创建新的虚拟机，依次选择合适的硬件配置，并选择下载好的相应版本的操作系统镜像文件，一个新的虚拟操作系统就创建好了。在测试调试环境下，网络连接方式选择了Nat，在后期配置完成后，选择桥接方式。</w:t>
+      </w:r>
+    </w:p>
+    <w:p>
+      <w:pPr>
+        <w:rPr>
+          <w:rFonts w:hint="eastAsia"/>
+          <w:sz w:val="28"/>
+          <w:szCs w:val="28"/>
+          <w:lang w:val="en-US" w:eastAsia="zh-CN"/>
+        </w:rPr>
+      </w:pPr>
+      <w:r>
+        <w:rPr>
+          <w:rFonts w:hint="eastAsia"/>
+          <w:sz w:val="28"/>
+          <w:szCs w:val="28"/>
+          <w:lang w:val="en-US" w:eastAsia="zh-CN"/>
+        </w:rPr>
+        <w:t>4.2  Storm集群搭建</w:t>
+      </w:r>
+    </w:p>
+    <w:p>
+      <w:pPr>
+        <w:rPr>
+          <w:rFonts w:hint="eastAsia"/>
+          <w:sz w:val="28"/>
+          <w:szCs w:val="28"/>
+          <w:lang w:val="en-US" w:eastAsia="zh-CN"/>
+        </w:rPr>
+      </w:pPr>
+      <w:r>
+        <w:rPr>
+          <w:rFonts w:hint="eastAsia"/>
+          <w:sz w:val="28"/>
+          <w:szCs w:val="28"/>
+          <w:lang w:val="en-US" w:eastAsia="zh-CN"/>
+        </w:rPr>
+        <w:t>首先安装了三台虚拟机操作系统，ip分别为192.168.1.102,192.168.1.103,192.168.1.104</w:t>
+      </w:r>
+    </w:p>
+    <w:p>
+      <w:pPr>
+        <w:rPr>
+          <w:rFonts w:hint="eastAsia"/>
+          <w:sz w:val="28"/>
+          <w:szCs w:val="28"/>
+          <w:lang w:val="en-US" w:eastAsia="zh-CN"/>
+        </w:rPr>
+      </w:pPr>
+      <w:r>
+        <w:rPr>
+          <w:rFonts w:hint="eastAsia"/>
+          <w:sz w:val="28"/>
+          <w:szCs w:val="28"/>
+          <w:lang w:val="en-US" w:eastAsia="zh-CN"/>
+        </w:rPr>
+        <w:t>在上面安装软件服务分配如下：</w:t>
+      </w:r>
+    </w:p>
+    <w:p>
+      <w:pPr>
+        <w:rPr>
+          <w:rFonts w:hint="eastAsia"/>
+          <w:sz w:val="28"/>
+          <w:szCs w:val="28"/>
+          <w:lang w:val="en-US" w:eastAsia="zh-CN"/>
+        </w:rPr>
+      </w:pPr>
+      <w:r>
+        <w:rPr>
+          <w:rFonts w:hint="eastAsia"/>
+          <w:sz w:val="28"/>
+          <w:szCs w:val="28"/>
+          <w:lang w:val="en-US" w:eastAsia="zh-CN"/>
+        </w:rPr>
+        <w:t>Nimbus： ip：192.168.1.102</w:t>
+      </w:r>
+    </w:p>
+    <w:p>
+      <w:pPr>
+        <w:rPr>
+          <w:rFonts w:hint="eastAsia"/>
+          <w:sz w:val="28"/>
+          <w:szCs w:val="28"/>
+          <w:lang w:val="en-US" w:eastAsia="zh-CN"/>
+        </w:rPr>
+      </w:pPr>
+      <w:r>
+        <w:rPr>
+          <w:rFonts w:hint="eastAsia"/>
+          <w:sz w:val="28"/>
+          <w:szCs w:val="28"/>
+          <w:lang w:val="en-US" w:eastAsia="zh-CN"/>
+        </w:rPr>
+        <w:t>Zookeeper：ip：192.168.1.102；192.168.1.103；192.168.1.104</w:t>
+      </w:r>
+    </w:p>
+    <w:p>
+      <w:pPr>
+        <w:rPr>
+          <w:rFonts w:hint="eastAsia"/>
+          <w:sz w:val="28"/>
+          <w:szCs w:val="28"/>
+          <w:lang w:val="en-US" w:eastAsia="zh-CN"/>
+        </w:rPr>
+      </w:pPr>
+      <w:r>
+        <w:rPr>
+          <w:rFonts w:hint="eastAsia"/>
+          <w:sz w:val="28"/>
+          <w:szCs w:val="28"/>
+          <w:lang w:val="en-US" w:eastAsia="zh-CN"/>
+        </w:rPr>
+        <w:t>Supervisor：ip：192.168.1.103；192.168.1.104</w:t>
+      </w:r>
+    </w:p>
+    <w:p>
+      <w:pPr>
+        <w:rPr>
+          <w:rFonts w:hint="eastAsia"/>
+          <w:sz w:val="28"/>
+          <w:szCs w:val="28"/>
+          <w:lang w:val="en-US" w:eastAsia="zh-CN"/>
+        </w:rPr>
+      </w:pPr>
+      <w:r>
+        <w:rPr>
+          <w:rFonts w:hint="eastAsia"/>
+          <w:sz w:val="28"/>
+          <w:szCs w:val="28"/>
+          <w:lang w:val="en-US" w:eastAsia="zh-CN"/>
+        </w:rPr>
+        <w:t>首先搭建一个Zookeeper集群</w:t>
+      </w:r>
+    </w:p>
+    <w:p>
+      <w:pPr>
+        <w:rPr>
+          <w:rFonts w:hint="eastAsia"/>
+          <w:sz w:val="28"/>
+          <w:szCs w:val="28"/>
+          <w:lang w:val="en-US" w:eastAsia="zh-CN"/>
+        </w:rPr>
+      </w:pPr>
+      <w:r>
+        <w:rPr>
+          <w:rFonts w:hint="eastAsia"/>
+          <w:sz w:val="28"/>
+          <w:szCs w:val="28"/>
+          <w:lang w:val="en-US" w:eastAsia="zh-CN"/>
+        </w:rPr>
+        <w:t>三台机器同时作为Zookeeper集群。</w:t>
+      </w:r>
+    </w:p>
+    <w:p>
+      <w:pPr>
+        <w:rPr>
+          <w:rFonts w:hint="eastAsia"/>
+          <w:sz w:val="28"/>
+          <w:szCs w:val="28"/>
+          <w:lang w:val="en-US" w:eastAsia="zh-CN"/>
+        </w:rPr>
+      </w:pPr>
+      <w:r>
+        <w:rPr>
+          <w:rFonts w:hint="eastAsia"/>
+          <w:sz w:val="28"/>
+          <w:szCs w:val="28"/>
+          <w:lang w:val="en-US" w:eastAsia="zh-CN"/>
+        </w:rPr>
+        <w:t>对每台机器均修改conf/zoo.cfg(直接将zoo_sample.cfg重命名为zoo.cfg)</w:t>
+      </w:r>
+    </w:p>
+    <w:p>
+      <w:pPr>
+        <w:rPr>
+          <w:rFonts w:hint="eastAsia"/>
+          <w:sz w:val="28"/>
+          <w:szCs w:val="28"/>
+          <w:lang w:val="en-US" w:eastAsia="zh-CN"/>
+        </w:rPr>
+      </w:pPr>
+      <w:r>
+        <w:rPr>
+          <w:rFonts w:hint="eastAsia"/>
+          <w:sz w:val="28"/>
+          <w:szCs w:val="28"/>
+          <w:lang w:val="en-US" w:eastAsia="zh-CN"/>
+        </w:rPr>
+        <w:t># The number of milliseconds of each tick</w:t>
+      </w:r>
+    </w:p>
+    <w:p>
+      <w:pPr>
+        <w:rPr>
+          <w:rFonts w:hint="eastAsia"/>
+          <w:sz w:val="28"/>
+          <w:szCs w:val="28"/>
+          <w:lang w:val="en-US" w:eastAsia="zh-CN"/>
+        </w:rPr>
+      </w:pPr>
+      <w:r>
+        <w:rPr>
+          <w:rFonts w:hint="eastAsia"/>
+          <w:sz w:val="28"/>
+          <w:szCs w:val="28"/>
+          <w:lang w:val="en-US" w:eastAsia="zh-CN"/>
+        </w:rPr>
+        <w:t>tickTime=2000</w:t>
+      </w:r>
+    </w:p>
+    <w:p>
+      <w:pPr>
+        <w:rPr>
+          <w:rFonts w:hint="eastAsia"/>
+          <w:sz w:val="28"/>
+          <w:szCs w:val="28"/>
+          <w:lang w:val="en-US" w:eastAsia="zh-CN"/>
+        </w:rPr>
+      </w:pPr>
+      <w:r>
+        <w:rPr>
+          <w:rFonts w:hint="eastAsia"/>
+          <w:sz w:val="28"/>
+          <w:szCs w:val="28"/>
+          <w:lang w:val="en-US" w:eastAsia="zh-CN"/>
+        </w:rPr>
+        <w:t xml:space="preserve"># The number of ticks that the initial </w:t>
+      </w:r>
+    </w:p>
+    <w:p>
+      <w:pPr>
+        <w:rPr>
+          <w:rFonts w:hint="eastAsia"/>
+          <w:sz w:val="28"/>
+          <w:szCs w:val="28"/>
+          <w:lang w:val="en-US" w:eastAsia="zh-CN"/>
+        </w:rPr>
+      </w:pPr>
+      <w:r>
+        <w:rPr>
+          <w:rFonts w:hint="eastAsia"/>
+          <w:sz w:val="28"/>
+          <w:szCs w:val="28"/>
+          <w:lang w:val="en-US" w:eastAsia="zh-CN"/>
+        </w:rPr>
+        <w:t># synchronization phase can take</w:t>
+      </w:r>
+    </w:p>
+    <w:p>
+      <w:pPr>
+        <w:rPr>
+          <w:rFonts w:hint="eastAsia"/>
+          <w:sz w:val="28"/>
+          <w:szCs w:val="28"/>
+          <w:lang w:val="en-US" w:eastAsia="zh-CN"/>
+        </w:rPr>
+      </w:pPr>
+      <w:r>
+        <w:rPr>
+          <w:rFonts w:hint="eastAsia"/>
+          <w:sz w:val="28"/>
+          <w:szCs w:val="28"/>
+          <w:lang w:val="en-US" w:eastAsia="zh-CN"/>
+        </w:rPr>
+        <w:t>initLimit=10</w:t>
+      </w:r>
+    </w:p>
+    <w:p>
+      <w:pPr>
+        <w:rPr>
+          <w:rFonts w:hint="eastAsia"/>
+          <w:sz w:val="28"/>
+          <w:szCs w:val="28"/>
+          <w:lang w:val="en-US" w:eastAsia="zh-CN"/>
+        </w:rPr>
+      </w:pPr>
+      <w:r>
+        <w:rPr>
+          <w:rFonts w:hint="eastAsia"/>
+          <w:sz w:val="28"/>
+          <w:szCs w:val="28"/>
+          <w:lang w:val="en-US" w:eastAsia="zh-CN"/>
+        </w:rPr>
+        <w:t xml:space="preserve"># The number of ticks that can pass between </w:t>
+      </w:r>
+    </w:p>
+    <w:p>
+      <w:pPr>
+        <w:rPr>
+          <w:rFonts w:hint="eastAsia"/>
+          <w:sz w:val="28"/>
+          <w:szCs w:val="28"/>
+          <w:lang w:val="en-US" w:eastAsia="zh-CN"/>
+        </w:rPr>
+      </w:pPr>
+      <w:r>
+        <w:rPr>
+          <w:rFonts w:hint="eastAsia"/>
+          <w:sz w:val="28"/>
+          <w:szCs w:val="28"/>
+          <w:lang w:val="en-US" w:eastAsia="zh-CN"/>
+        </w:rPr>
+        <w:t># sending a request and getting an acknowledgement</w:t>
+      </w:r>
+    </w:p>
+    <w:p>
+      <w:pPr>
+        <w:rPr>
+          <w:rFonts w:hint="eastAsia"/>
+          <w:sz w:val="28"/>
+          <w:szCs w:val="28"/>
+          <w:lang w:val="en-US" w:eastAsia="zh-CN"/>
+        </w:rPr>
+      </w:pPr>
+      <w:r>
+        <w:rPr>
+          <w:rFonts w:hint="eastAsia"/>
+          <w:sz w:val="28"/>
+          <w:szCs w:val="28"/>
+          <w:lang w:val="en-US" w:eastAsia="zh-CN"/>
+        </w:rPr>
+        <w:t>syncLimit=5</w:t>
+      </w:r>
+    </w:p>
+    <w:p>
+      <w:pPr>
+        <w:rPr>
+          <w:rFonts w:hint="eastAsia"/>
+          <w:sz w:val="28"/>
+          <w:szCs w:val="28"/>
+          <w:lang w:val="en-US" w:eastAsia="zh-CN"/>
+        </w:rPr>
+      </w:pPr>
+      <w:r>
+        <w:rPr>
+          <w:rFonts w:hint="eastAsia"/>
+          <w:sz w:val="28"/>
+          <w:szCs w:val="28"/>
+          <w:lang w:val="en-US" w:eastAsia="zh-CN"/>
+        </w:rPr>
+        <w:t>autopurge.purgeInterval=24</w:t>
+      </w:r>
+    </w:p>
+    <w:p>
+      <w:pPr>
+        <w:rPr>
+          <w:rFonts w:hint="eastAsia"/>
+          <w:sz w:val="28"/>
+          <w:szCs w:val="28"/>
+          <w:lang w:val="en-US" w:eastAsia="zh-CN"/>
+        </w:rPr>
+      </w:pPr>
+      <w:r>
+        <w:rPr>
+          <w:rFonts w:hint="eastAsia"/>
+          <w:sz w:val="28"/>
+          <w:szCs w:val="28"/>
+          <w:lang w:val="en-US" w:eastAsia="zh-CN"/>
+        </w:rPr>
+        <w:t>autopurge.snapRetainCount=5</w:t>
+      </w:r>
+    </w:p>
+    <w:p>
+      <w:pPr>
+        <w:rPr>
+          <w:rFonts w:hint="eastAsia"/>
+          <w:sz w:val="28"/>
+          <w:szCs w:val="28"/>
+          <w:lang w:val="en-US" w:eastAsia="zh-CN"/>
+        </w:rPr>
+      </w:pPr>
+      <w:r>
+        <w:rPr>
+          <w:rFonts w:hint="eastAsia"/>
+          <w:sz w:val="28"/>
+          <w:szCs w:val="28"/>
+          <w:lang w:val="en-US" w:eastAsia="zh-CN"/>
+        </w:rPr>
+        <w:t># the directory where the snapshot is stored.</w:t>
+      </w:r>
+    </w:p>
+    <w:p>
+      <w:pPr>
+        <w:rPr>
+          <w:rFonts w:hint="eastAsia"/>
+          <w:sz w:val="28"/>
+          <w:szCs w:val="28"/>
+          <w:lang w:val="en-US" w:eastAsia="zh-CN"/>
+        </w:rPr>
+      </w:pPr>
+      <w:r>
+        <w:rPr>
+          <w:rFonts w:hint="eastAsia"/>
+          <w:sz w:val="28"/>
+          <w:szCs w:val="28"/>
+          <w:lang w:val="en-US" w:eastAsia="zh-CN"/>
+        </w:rPr>
+        <w:t xml:space="preserve"># do not use /tmp for storage, /tmp here is just </w:t>
+      </w:r>
+    </w:p>
+    <w:p>
+      <w:pPr>
+        <w:rPr>
+          <w:rFonts w:hint="eastAsia"/>
+          <w:sz w:val="28"/>
+          <w:szCs w:val="28"/>
+          <w:lang w:val="en-US" w:eastAsia="zh-CN"/>
+        </w:rPr>
+      </w:pPr>
+      <w:r>
+        <w:rPr>
+          <w:rFonts w:hint="eastAsia"/>
+          <w:sz w:val="28"/>
+          <w:szCs w:val="28"/>
+          <w:lang w:val="en-US" w:eastAsia="zh-CN"/>
+        </w:rPr>
+        <w:t># example sakes.</w:t>
+      </w:r>
+    </w:p>
+    <w:p>
+      <w:pPr>
+        <w:rPr>
+          <w:rFonts w:hint="eastAsia"/>
+          <w:sz w:val="28"/>
+          <w:szCs w:val="28"/>
+          <w:lang w:val="en-US" w:eastAsia="zh-CN"/>
+        </w:rPr>
+      </w:pPr>
+      <w:r>
+        <w:rPr>
+          <w:rFonts w:hint="eastAsia"/>
+          <w:sz w:val="28"/>
+          <w:szCs w:val="28"/>
+          <w:lang w:val="en-US" w:eastAsia="zh-CN"/>
+        </w:rPr>
+        <w:t>dataDir=/usr/local/zookeeper/data</w:t>
+      </w:r>
+    </w:p>
+    <w:p>
+      <w:pPr>
+        <w:rPr>
+          <w:rFonts w:hint="eastAsia"/>
+          <w:sz w:val="28"/>
+          <w:szCs w:val="28"/>
+          <w:lang w:val="en-US" w:eastAsia="zh-CN"/>
+        </w:rPr>
+      </w:pPr>
+      <w:r>
+        <w:rPr>
+          <w:rFonts w:hint="eastAsia"/>
+          <w:sz w:val="28"/>
+          <w:szCs w:val="28"/>
+          <w:lang w:val="en-US" w:eastAsia="zh-CN"/>
+        </w:rPr>
+        <w:t>dataLogDir=/usr/local/zookeeper/logs</w:t>
+      </w:r>
+    </w:p>
+    <w:p>
+      <w:pPr>
+        <w:rPr>
+          <w:rFonts w:hint="eastAsia"/>
+          <w:sz w:val="28"/>
+          <w:szCs w:val="28"/>
+          <w:lang w:val="en-US" w:eastAsia="zh-CN"/>
+        </w:rPr>
+      </w:pPr>
+      <w:r>
+        <w:rPr>
+          <w:rFonts w:hint="eastAsia"/>
+          <w:sz w:val="28"/>
+          <w:szCs w:val="28"/>
+          <w:lang w:val="en-US" w:eastAsia="zh-CN"/>
+        </w:rPr>
+        <w:t># the port at which the clients will connect</w:t>
+      </w:r>
+    </w:p>
+    <w:p>
+      <w:pPr>
+        <w:rPr>
+          <w:rFonts w:hint="eastAsia"/>
+          <w:sz w:val="28"/>
+          <w:szCs w:val="28"/>
+          <w:lang w:val="en-US" w:eastAsia="zh-CN"/>
+        </w:rPr>
+      </w:pPr>
+      <w:r>
+        <w:rPr>
+          <w:rFonts w:hint="eastAsia"/>
+          <w:sz w:val="28"/>
+          <w:szCs w:val="28"/>
+          <w:lang w:val="en-US" w:eastAsia="zh-CN"/>
+        </w:rPr>
+        <w:t>clientPort=2181</w:t>
+      </w:r>
+    </w:p>
+    <w:p>
+      <w:pPr>
+        <w:rPr>
+          <w:rFonts w:hint="eastAsia"/>
+          <w:sz w:val="28"/>
+          <w:szCs w:val="28"/>
+          <w:lang w:val="en-US" w:eastAsia="zh-CN"/>
+        </w:rPr>
+      </w:pPr>
+      <w:r>
+        <w:rPr>
+          <w:rFonts w:hint="eastAsia"/>
+          <w:sz w:val="28"/>
+          <w:szCs w:val="28"/>
+          <w:lang w:val="en-US" w:eastAsia="zh-CN"/>
+        </w:rPr>
+        <w:t>server.1=192.168.1.102:2888:</w:t>
+      </w:r>
+      <w:bookmarkStart w:id="1" w:name="_GoBack"/>
+      <w:bookmarkEnd w:id="1"/>
+      <w:r>
+        <w:rPr>
+          <w:rFonts w:hint="eastAsia"/>
+          <w:sz w:val="28"/>
+          <w:szCs w:val="28"/>
+          <w:lang w:val="en-US" w:eastAsia="zh-CN"/>
+        </w:rPr>
+        <w:t>3888</w:t>
+      </w:r>
+    </w:p>
+    <w:p>
+      <w:pPr>
+        <w:rPr>
+          <w:rFonts w:hint="eastAsia"/>
+          <w:sz w:val="28"/>
+          <w:szCs w:val="28"/>
+          <w:lang w:val="en-US" w:eastAsia="zh-CN"/>
+        </w:rPr>
+      </w:pPr>
+      <w:r>
+        <w:rPr>
+          <w:rFonts w:hint="eastAsia"/>
+          <w:sz w:val="28"/>
+          <w:szCs w:val="28"/>
+          <w:lang w:val="en-US" w:eastAsia="zh-CN"/>
+        </w:rPr>
+        <w:t>server.2=192.168.1.103:2888:3888</w:t>
+      </w:r>
+    </w:p>
+    <w:p>
+      <w:pPr>
+        <w:rPr>
+          <w:rFonts w:hint="eastAsia"/>
+          <w:sz w:val="28"/>
+          <w:szCs w:val="28"/>
+          <w:lang w:val="en-US" w:eastAsia="zh-CN"/>
+        </w:rPr>
+      </w:pPr>
+      <w:r>
+        <w:rPr>
+          <w:rFonts w:hint="eastAsia"/>
+          <w:sz w:val="28"/>
+          <w:szCs w:val="28"/>
+          <w:lang w:val="en-US" w:eastAsia="zh-CN"/>
+        </w:rPr>
+        <w:t>server.3=192.168.1.104:2888:3888</w:t>
+      </w:r>
+    </w:p>
+    <w:p>
+      <w:pPr>
+        <w:rPr>
+          <w:rFonts w:hint="eastAsia"/>
+          <w:sz w:val="28"/>
+          <w:szCs w:val="28"/>
+          <w:lang w:val="en-US" w:eastAsia="zh-CN"/>
+        </w:rPr>
+      </w:pPr>
+      <w:r>
+        <w:rPr>
+          <w:rFonts w:hint="eastAsia"/>
+          <w:sz w:val="28"/>
+          <w:szCs w:val="28"/>
+          <w:lang w:val="en-US" w:eastAsia="zh-CN"/>
+        </w:rPr>
+        <w:t># the maximum number of client connections.</w:t>
+      </w:r>
+    </w:p>
+    <w:p>
+      <w:pPr>
+        <w:rPr>
+          <w:rFonts w:hint="eastAsia"/>
+          <w:sz w:val="28"/>
+          <w:szCs w:val="28"/>
+          <w:lang w:val="en-US" w:eastAsia="zh-CN"/>
+        </w:rPr>
+      </w:pPr>
+      <w:r>
+        <w:rPr>
+          <w:rFonts w:hint="eastAsia"/>
+          <w:sz w:val="28"/>
+          <w:szCs w:val="28"/>
+          <w:lang w:val="en-US" w:eastAsia="zh-CN"/>
+        </w:rPr>
+        <w:t># increase this if you need to handle more clients</w:t>
+      </w:r>
+    </w:p>
+    <w:p>
+      <w:pPr>
+        <w:rPr>
+          <w:rFonts w:hint="eastAsia"/>
+          <w:sz w:val="28"/>
+          <w:szCs w:val="28"/>
+          <w:lang w:val="en-US" w:eastAsia="zh-CN"/>
+        </w:rPr>
+      </w:pPr>
+      <w:r>
+        <w:rPr>
+          <w:rFonts w:hint="eastAsia"/>
+          <w:sz w:val="28"/>
+          <w:szCs w:val="28"/>
+          <w:lang w:val="en-US" w:eastAsia="zh-CN"/>
+        </w:rPr>
+        <w:t>#maxClientCnxns=60</w:t>
+      </w:r>
+    </w:p>
+    <w:p>
+      <w:pPr>
+        <w:rPr>
+          <w:rFonts w:hint="eastAsia"/>
+          <w:sz w:val="28"/>
+          <w:szCs w:val="28"/>
+          <w:lang w:val="en-US" w:eastAsia="zh-CN"/>
+        </w:rPr>
+      </w:pPr>
+      <w:r>
+        <w:rPr>
+          <w:rFonts w:hint="eastAsia"/>
+          <w:sz w:val="28"/>
+          <w:szCs w:val="28"/>
+          <w:lang w:val="en-US" w:eastAsia="zh-CN"/>
+        </w:rPr>
+        <w:t>#</w:t>
+      </w:r>
+    </w:p>
+    <w:p>
+      <w:pPr>
+        <w:rPr>
+          <w:rFonts w:hint="eastAsia"/>
+          <w:sz w:val="28"/>
+          <w:szCs w:val="28"/>
+          <w:lang w:val="en-US" w:eastAsia="zh-CN"/>
+        </w:rPr>
+      </w:pPr>
+      <w:r>
+        <w:rPr>
+          <w:rFonts w:hint="eastAsia"/>
+          <w:sz w:val="28"/>
+          <w:szCs w:val="28"/>
+          <w:lang w:val="en-US" w:eastAsia="zh-CN"/>
+        </w:rPr>
+        <w:t xml:space="preserve"># Be sure to read the maintenance section of the </w:t>
+      </w:r>
+    </w:p>
+    <w:p>
+      <w:pPr>
+        <w:rPr>
+          <w:rFonts w:hint="eastAsia"/>
+          <w:sz w:val="28"/>
+          <w:szCs w:val="28"/>
+          <w:lang w:val="en-US" w:eastAsia="zh-CN"/>
+        </w:rPr>
+      </w:pPr>
+      <w:r>
+        <w:rPr>
+          <w:rFonts w:hint="eastAsia"/>
+          <w:sz w:val="28"/>
+          <w:szCs w:val="28"/>
+          <w:lang w:val="en-US" w:eastAsia="zh-CN"/>
+        </w:rPr>
+        <w:t># administrator guide before turning on autopurge.</w:t>
+      </w:r>
+    </w:p>
+    <w:p>
+      <w:pPr>
+        <w:rPr>
+          <w:rFonts w:hint="eastAsia"/>
+          <w:sz w:val="28"/>
+          <w:szCs w:val="28"/>
+          <w:lang w:val="en-US" w:eastAsia="zh-CN"/>
+        </w:rPr>
+      </w:pPr>
+      <w:r>
+        <w:rPr>
+          <w:rFonts w:hint="eastAsia"/>
+          <w:sz w:val="28"/>
+          <w:szCs w:val="28"/>
+          <w:lang w:val="en-US" w:eastAsia="zh-CN"/>
+        </w:rPr>
+        <w:t>#</w:t>
+      </w:r>
+    </w:p>
+    <w:p>
+      <w:pPr>
+        <w:rPr>
+          <w:rFonts w:hint="eastAsia"/>
+          <w:sz w:val="28"/>
+          <w:szCs w:val="28"/>
+          <w:lang w:val="en-US" w:eastAsia="zh-CN"/>
+        </w:rPr>
+      </w:pPr>
+      <w:r>
+        <w:rPr>
+          <w:rFonts w:hint="eastAsia"/>
+          <w:sz w:val="28"/>
+          <w:szCs w:val="28"/>
+          <w:lang w:val="en-US" w:eastAsia="zh-CN"/>
+        </w:rPr>
+        <w:t># http://zookeeper.apache.org/doc/current/zookeeperAdmin.html#sc_maintenance</w:t>
+      </w:r>
+    </w:p>
+    <w:p>
+      <w:pPr>
+        <w:rPr>
+          <w:rFonts w:hint="eastAsia"/>
+          <w:sz w:val="28"/>
+          <w:szCs w:val="28"/>
+          <w:lang w:val="en-US" w:eastAsia="zh-CN"/>
+        </w:rPr>
+      </w:pPr>
+      <w:r>
+        <w:rPr>
+          <w:rFonts w:hint="eastAsia"/>
+          <w:sz w:val="28"/>
+          <w:szCs w:val="28"/>
+          <w:lang w:val="en-US" w:eastAsia="zh-CN"/>
+        </w:rPr>
+        <w:t>#</w:t>
+      </w:r>
+    </w:p>
+    <w:p>
+      <w:pPr>
+        <w:rPr>
+          <w:rFonts w:hint="eastAsia"/>
+          <w:sz w:val="28"/>
+          <w:szCs w:val="28"/>
+          <w:lang w:val="en-US" w:eastAsia="zh-CN"/>
+        </w:rPr>
+      </w:pPr>
+      <w:r>
+        <w:rPr>
+          <w:rFonts w:hint="eastAsia"/>
+          <w:sz w:val="28"/>
+          <w:szCs w:val="28"/>
+          <w:lang w:val="en-US" w:eastAsia="zh-CN"/>
+        </w:rPr>
+        <w:t># The number of snapshots to retain in dataDir</w:t>
+      </w:r>
+    </w:p>
+    <w:p>
+      <w:pPr>
+        <w:rPr>
+          <w:rFonts w:hint="eastAsia"/>
+          <w:sz w:val="28"/>
+          <w:szCs w:val="28"/>
+          <w:lang w:val="en-US" w:eastAsia="zh-CN"/>
+        </w:rPr>
+      </w:pPr>
+      <w:r>
+        <w:rPr>
+          <w:rFonts w:hint="eastAsia"/>
+          <w:sz w:val="28"/>
+          <w:szCs w:val="28"/>
+          <w:lang w:val="en-US" w:eastAsia="zh-CN"/>
+        </w:rPr>
+        <w:t>#autopurge.snapRetainCount=3</w:t>
+      </w:r>
+    </w:p>
+    <w:p>
+      <w:pPr>
+        <w:rPr>
+          <w:rFonts w:hint="eastAsia"/>
+          <w:sz w:val="28"/>
+          <w:szCs w:val="28"/>
+          <w:lang w:val="en-US" w:eastAsia="zh-CN"/>
+        </w:rPr>
+      </w:pPr>
+      <w:r>
+        <w:rPr>
+          <w:rFonts w:hint="eastAsia"/>
+          <w:sz w:val="28"/>
+          <w:szCs w:val="28"/>
+          <w:lang w:val="en-US" w:eastAsia="zh-CN"/>
+        </w:rPr>
+        <w:t># Purge task interval in hours</w:t>
+      </w:r>
+    </w:p>
+    <w:p>
+      <w:pPr>
+        <w:rPr>
+          <w:rFonts w:hint="eastAsia"/>
+          <w:sz w:val="28"/>
+          <w:szCs w:val="28"/>
+          <w:lang w:val="en-US" w:eastAsia="zh-CN"/>
+        </w:rPr>
+      </w:pPr>
+      <w:r>
+        <w:rPr>
+          <w:rFonts w:hint="eastAsia"/>
+          <w:sz w:val="28"/>
+          <w:szCs w:val="28"/>
+          <w:lang w:val="en-US" w:eastAsia="zh-CN"/>
+        </w:rPr>
+        <w:t># Set to "0" to disable auto purge feature</w:t>
+      </w:r>
+    </w:p>
+    <w:p>
+      <w:pPr>
+        <w:rPr>
+          <w:rFonts w:hint="eastAsia"/>
+          <w:sz w:val="28"/>
+          <w:szCs w:val="28"/>
+          <w:lang w:val="en-US" w:eastAsia="zh-CN"/>
+        </w:rPr>
+      </w:pPr>
+      <w:r>
+        <w:rPr>
+          <w:rFonts w:hint="eastAsia"/>
+          <w:sz w:val="28"/>
+          <w:szCs w:val="28"/>
+          <w:lang w:val="en-US" w:eastAsia="zh-CN"/>
+        </w:rPr>
+        <w:t>#autopurge.purgeInterval=1</w:t>
+      </w:r>
+    </w:p>
+    <w:p>
+      <w:pPr>
+        <w:rPr>
+          <w:rFonts w:hint="eastAsia"/>
+          <w:sz w:val="28"/>
+          <w:szCs w:val="28"/>
+          <w:lang w:val="en-US" w:eastAsia="zh-CN"/>
+        </w:rPr>
+      </w:pPr>
+      <w:r>
+        <w:rPr>
+          <w:rFonts w:hint="eastAsia"/>
+          <w:sz w:val="28"/>
+          <w:szCs w:val="28"/>
+          <w:lang w:val="en-US" w:eastAsia="zh-CN"/>
+        </w:rPr>
+        <w:t>maxClientCnxns=50</w:t>
+      </w:r>
+    </w:p>
+    <w:p>
+      <w:pPr>
+        <w:rPr>
+          <w:rFonts w:hint="eastAsia"/>
+          <w:sz w:val="28"/>
+          <w:szCs w:val="28"/>
+          <w:lang w:val="en-US" w:eastAsia="zh-CN"/>
+        </w:rPr>
+      </w:pPr>
+    </w:p>
+    <w:p>
+      <w:pPr>
+        <w:rPr>
+          <w:rFonts w:hint="eastAsia"/>
+          <w:sz w:val="28"/>
+          <w:szCs w:val="28"/>
+          <w:lang w:val="en-US" w:eastAsia="zh-CN"/>
+        </w:rPr>
+      </w:pPr>
+    </w:p>
+    <w:p>
+      <w:pPr>
+        <w:numPr>
+          <w:numId w:val="0"/>
+        </w:numPr>
+        <w:rPr>
+          <w:rFonts w:hint="eastAsia" w:ascii="宋体" w:hAnsi="宋体" w:eastAsia="宋体" w:cs="宋体"/>
+          <w:i w:val="0"/>
+          <w:color w:val="000000"/>
+          <w:sz w:val="28"/>
+          <w:szCs w:val="28"/>
+          <w:lang w:val="en-US" w:eastAsia="zh-CN"/>
+        </w:rPr>
+      </w:pPr>
+    </w:p>
+    <w:p>
+      <w:pPr>
+        <w:numPr>
+          <w:numId w:val="0"/>
+        </w:numPr>
+        <w:rPr>
+          <w:rFonts w:hint="eastAsia" w:ascii="宋体" w:hAnsi="宋体" w:eastAsia="宋体" w:cs="宋体"/>
+          <w:i w:val="0"/>
+          <w:color w:val="000000"/>
+          <w:sz w:val="28"/>
+          <w:szCs w:val="28"/>
+          <w:lang w:val="en-US" w:eastAsia="zh-CN"/>
+        </w:rPr>
+      </w:pPr>
+    </w:p>
+    <w:p>
+      <w:pPr>
+        <w:numPr>
+          <w:ilvl w:val="0"/>
+          <w:numId w:val="0"/>
+        </w:numPr>
+        <w:rPr>
+          <w:rFonts w:hint="eastAsia" w:ascii="宋体" w:hAnsi="宋体" w:eastAsia="宋体" w:cs="宋体"/>
+          <w:i w:val="0"/>
+          <w:color w:val="000000"/>
+          <w:sz w:val="28"/>
+          <w:szCs w:val="28"/>
+          <w:lang w:val="en-US" w:eastAsia="zh-CN"/>
+        </w:rPr>
+      </w:pPr>
+    </w:p>
+    <w:p>
+      <w:pPr>
+        <w:numPr>
+          <w:ilvl w:val="0"/>
+          <w:numId w:val="0"/>
+        </w:numPr>
+        <w:rPr>
+          <w:rFonts w:hint="eastAsia" w:ascii="宋体" w:hAnsi="宋体" w:eastAsia="宋体" w:cs="宋体"/>
+          <w:i w:val="0"/>
+          <w:color w:val="000000"/>
+          <w:sz w:val="28"/>
+          <w:szCs w:val="28"/>
+          <w:lang w:val="en-US" w:eastAsia="zh-CN"/>
+        </w:rPr>
+      </w:pPr>
+    </w:p>
+    <w:p>
+      <w:pPr>
+        <w:numPr>
+          <w:ilvl w:val="0"/>
           <w:numId w:val="0"/>
         </w:numPr>
         <w:rPr>
@@ -716,8 +3280,38 @@
       <w:lvlJc w:val="left"/>
     </w:lvl>
   </w:abstractNum>
+  <w:abstractNum w:abstractNumId="1463405246">
+    <w:nsid w:val="5739CABE"/>
+    <w:multiLevelType w:val="singleLevel"/>
+    <w:tmpl w:val="5739CABE"/>
+    <w:lvl w:ilvl="0" w:tentative="1">
+      <w:start w:val="1"/>
+      <w:numFmt w:val="decimal"/>
+      <w:suff w:val="nothing"/>
+      <w:lvlText w:val="（%1）"/>
+      <w:lvlJc w:val="left"/>
+    </w:lvl>
+  </w:abstractNum>
+  <w:abstractNum w:abstractNumId="1463406169">
+    <w:nsid w:val="5739CE59"/>
+    <w:multiLevelType w:val="singleLevel"/>
+    <w:tmpl w:val="5739CE59"/>
+    <w:lvl w:ilvl="0" w:tentative="1">
+      <w:start w:val="3"/>
+      <w:numFmt w:val="chineseCounting"/>
+      <w:suff w:val="space"/>
+      <w:lvlText w:val="第%1章"/>
+      <w:lvlJc w:val="left"/>
+    </w:lvl>
+  </w:abstractNum>
   <w:num w:numId="1">
     <w:abstractNumId w:val="1463381969"/>
+  </w:num>
+  <w:num w:numId="2">
+    <w:abstractNumId w:val="1463405246"/>
+  </w:num>
+  <w:num w:numId="3">
+    <w:abstractNumId w:val="1463406169"/>
   </w:num>
 </w:numbering>
 </file>
@@ -835,7 +3429,7 @@
     <w:lsdException w:unhideWhenUsed="0" w:uiPriority="0" w:semiHidden="0" w:name="HTML Sample"/>
     <w:lsdException w:unhideWhenUsed="0" w:uiPriority="0" w:semiHidden="0" w:name="HTML Typewriter"/>
     <w:lsdException w:unhideWhenUsed="0" w:uiPriority="0" w:semiHidden="0" w:name="HTML Variable"/>
-    <w:lsdException w:unhideWhenUsed="0" w:uiPriority="0" w:name="Normal Table"/>
+    <w:lsdException w:qFormat="1" w:unhideWhenUsed="0" w:uiPriority="0" w:name="Normal Table"/>
     <w:lsdException w:unhideWhenUsed="0" w:uiPriority="0" w:semiHidden="0" w:name="annotation subject"/>
     <w:lsdException w:unhideWhenUsed="0" w:uiPriority="0" w:semiHidden="0" w:name="Table Simple 1"/>
     <w:lsdException w:unhideWhenUsed="0" w:uiPriority="0" w:semiHidden="0" w:name="Table Simple 2"/>
@@ -997,14 +3591,31 @@
       <w:lang w:val="en-US" w:eastAsia="zh-CN" w:bidi="ar-SA"/>
     </w:rPr>
   </w:style>
-  <w:style w:type="character" w:default="1" w:styleId="2">
+  <w:style w:type="paragraph" w:styleId="2">
+    <w:name w:val="heading 3"/>
+    <w:basedOn w:val="1"/>
+    <w:next w:val="1"/>
+    <w:unhideWhenUsed/>
+    <w:qFormat/>
+    <w:uiPriority w:val="0"/>
+    <w:pPr>
+      <w:spacing w:before="240" w:after="240" w:line="360" w:lineRule="auto"/>
+      <w:outlineLvl w:val="2"/>
+    </w:pPr>
+    <w:rPr>
+      <w:rFonts w:cs="Times New Roman" w:asciiTheme="minorEastAsia" w:hAnsiTheme="minorEastAsia"/>
+      <w:szCs w:val="24"/>
+    </w:rPr>
+  </w:style>
+  <w:style w:type="character" w:default="1" w:styleId="3">
     <w:name w:val="Default Paragraph Font"/>
     <w:semiHidden/>
     <w:uiPriority w:val="0"/>
   </w:style>
-  <w:style w:type="table" w:default="1" w:styleId="3">
+  <w:style w:type="table" w:default="1" w:styleId="14">
     <w:name w:val="Normal Table"/>
     <w:semiHidden/>
+    <w:qFormat/>
     <w:uiPriority w:val="0"/>
     <w:tblPr>
       <w:tblLayout w:type="fixed"/>
@@ -1016,7 +3627,103 @@
       </w:tblCellMar>
     </w:tblPr>
   </w:style>
-  <w:style w:type="paragraph" w:customStyle="1" w:styleId="4">
+  <w:style w:type="character" w:styleId="4">
+    <w:name w:val="Strong"/>
+    <w:basedOn w:val="3"/>
+    <w:qFormat/>
+    <w:uiPriority w:val="0"/>
+    <w:rPr>
+      <w:b/>
+    </w:rPr>
+  </w:style>
+  <w:style w:type="character" w:styleId="5">
+    <w:name w:val="FollowedHyperlink"/>
+    <w:basedOn w:val="3"/>
+    <w:uiPriority w:val="0"/>
+    <w:rPr>
+      <w:color w:val="338DE6"/>
+      <w:sz w:val="0"/>
+      <w:szCs w:val="0"/>
+      <w:u w:val="none"/>
+    </w:rPr>
+  </w:style>
+  <w:style w:type="character" w:styleId="6">
+    <w:name w:val="Emphasis"/>
+    <w:basedOn w:val="3"/>
+    <w:qFormat/>
+    <w:uiPriority w:val="0"/>
+  </w:style>
+  <w:style w:type="character" w:styleId="7">
+    <w:name w:val="HTML Definition"/>
+    <w:basedOn w:val="3"/>
+    <w:uiPriority w:val="0"/>
+  </w:style>
+  <w:style w:type="character" w:styleId="8">
+    <w:name w:val="HTML Variable"/>
+    <w:basedOn w:val="3"/>
+    <w:uiPriority w:val="0"/>
+  </w:style>
+  <w:style w:type="character" w:styleId="9">
+    <w:name w:val="Hyperlink"/>
+    <w:basedOn w:val="3"/>
+    <w:uiPriority w:val="0"/>
+    <w:rPr>
+      <w:color w:val="338DE6"/>
+      <w:u w:val="none"/>
+    </w:rPr>
+  </w:style>
+  <w:style w:type="character" w:styleId="10">
+    <w:name w:val="HTML Code"/>
+    <w:basedOn w:val="3"/>
+    <w:uiPriority w:val="0"/>
+    <w:rPr>
+      <w:rFonts w:ascii="monospace" w:hAnsi="monospace" w:eastAsia="monospace" w:cs="monospace"/>
+      <w:sz w:val="21"/>
+      <w:szCs w:val="21"/>
+    </w:rPr>
+  </w:style>
+  <w:style w:type="character" w:styleId="11">
+    <w:name w:val="HTML Cite"/>
+    <w:basedOn w:val="3"/>
+    <w:uiPriority w:val="0"/>
+  </w:style>
+  <w:style w:type="character" w:styleId="12">
+    <w:name w:val="HTML Keyboard"/>
+    <w:basedOn w:val="3"/>
+    <w:uiPriority w:val="0"/>
+    <w:rPr>
+      <w:rFonts w:hint="default" w:ascii="monospace" w:hAnsi="monospace" w:eastAsia="monospace" w:cs="monospace"/>
+      <w:sz w:val="21"/>
+      <w:szCs w:val="21"/>
+    </w:rPr>
+  </w:style>
+  <w:style w:type="character" w:styleId="13">
+    <w:name w:val="HTML Sample"/>
+    <w:basedOn w:val="3"/>
+    <w:uiPriority w:val="0"/>
+    <w:rPr>
+      <w:rFonts w:hint="default" w:ascii="monospace" w:hAnsi="monospace" w:eastAsia="monospace" w:cs="monospace"/>
+      <w:sz w:val="21"/>
+      <w:szCs w:val="21"/>
+    </w:rPr>
+  </w:style>
+  <w:style w:type="table" w:styleId="15">
+    <w:name w:val="Table Grid"/>
+    <w:basedOn w:val="14"/>
+    <w:uiPriority w:val="0"/>
+    <w:tblPr>
+      <w:tblBorders>
+        <w:top w:val="single" w:color="auto" w:sz="4" w:space="0"/>
+        <w:left w:val="single" w:color="auto" w:sz="4" w:space="0"/>
+        <w:bottom w:val="single" w:color="auto" w:sz="4" w:space="0"/>
+        <w:right w:val="single" w:color="auto" w:sz="4" w:space="0"/>
+        <w:insideH w:val="single" w:color="auto" w:sz="4" w:space="0"/>
+        <w:insideV w:val="single" w:color="auto" w:sz="4" w:space="0"/>
+      </w:tblBorders>
+      <w:tblLayout w:type="fixed"/>
+    </w:tblPr>
+  </w:style>
+  <w:style w:type="paragraph" w:customStyle="1" w:styleId="16">
     <w:name w:val="List Paragraph"/>
     <w:basedOn w:val="1"/>
     <w:qFormat/>
@@ -1024,6 +3731,22 @@
     <w:pPr>
       <w:ind w:firstLine="420" w:firstLineChars="200"/>
     </w:pPr>
+  </w:style>
+  <w:style w:type="character" w:customStyle="1" w:styleId="17">
+    <w:name w:val="fontstrikethrough"/>
+    <w:basedOn w:val="3"/>
+    <w:uiPriority w:val="0"/>
+    <w:rPr>
+      <w:strike/>
+    </w:rPr>
+  </w:style>
+  <w:style w:type="character" w:customStyle="1" w:styleId="18">
+    <w:name w:val="fontborder"/>
+    <w:basedOn w:val="3"/>
+    <w:uiPriority w:val="0"/>
+    <w:rPr>
+      <w:bdr w:val="single" w:color="000000" w:sz="6" w:space="0"/>
+    </w:rPr>
   </w:style>
 </w:styles>
 </file>

--- a/毕业论文.docx
+++ b/毕业论文.docx
@@ -780,32 +780,6 @@
     <w:p>
       <w:pPr>
         <w:numPr>
-          <w:numId w:val="0"/>
-        </w:numPr>
-        <w:rPr>
-          <w:rFonts w:hint="eastAsia" w:ascii="宋体" w:hAnsi="宋体" w:eastAsia="宋体" w:cs="宋体"/>
-          <w:i w:val="0"/>
-          <w:color w:val="000000"/>
-          <w:sz w:val="28"/>
-          <w:szCs w:val="28"/>
-          <w:lang w:val="en-US" w:eastAsia="zh-CN"/>
-        </w:rPr>
-      </w:pPr>
-      <w:r>
-        <w:rPr>
-          <w:rFonts w:hint="eastAsia" w:ascii="宋体" w:hAnsi="宋体" w:eastAsia="宋体" w:cs="宋体"/>
-          <w:i w:val="0"/>
-          <w:color w:val="000000"/>
-          <w:sz w:val="28"/>
-          <w:szCs w:val="28"/>
-          <w:lang w:val="en-US" w:eastAsia="zh-CN"/>
-        </w:rPr>
-        <w:t>2.2 实时计算框架Storm</w:t>
-      </w:r>
-    </w:p>
-    <w:p>
-      <w:pPr>
-        <w:numPr>
           <w:ilvl w:val="0"/>
           <w:numId w:val="0"/>
         </w:numPr>
@@ -827,7 +801,7 @@
           <w:szCs w:val="28"/>
           <w:lang w:val="en-US" w:eastAsia="zh-CN"/>
         </w:rPr>
-        <w:t>流计算是目前计算机领域非常热门的技术，而Storm又是其中的佼佼者。Storm是一个分布式的、可靠的实时计算系统，又BackType开发，随后被Twitter收购。与Hadoop的批处理不同，Storm采用流式的消息处理方法，它使得消息可以的得到快速的处理，可以用于实时性要求较高的系统，例如广告点击的在线统计等。Storm弥补了Hadoop在实时处理方面的缺陷。原来的大多数推荐系统就是给予Hadoop来做的，它不能及时处理，要等系统在某个时间点统一进行批处理，然后再把推荐结果呈现出来，而Storm却不需要这样，它可以实时处理，随即将结果呈现出来。</w:t>
+        <w:t>2.2 实时计算框架Storm</w:t>
       </w:r>
     </w:p>
     <w:p>
@@ -854,7 +828,7 @@
           <w:szCs w:val="28"/>
           <w:lang w:val="en-US" w:eastAsia="zh-CN"/>
         </w:rPr>
-        <w:t>Storm的基本结构如图所示</w:t>
+        <w:t>流计算是目前计算机领域非常热门的技术，而Storm又是其中的佼佼者。Storm是一个分布式的、可靠的实时计算系统，又BackType开发，随后被Twitter收购。与Hadoop的批处理不同，Storm采用流式的消息处理方法，它使得消息可以的得到快速的处理，可以用于实时性要求较高的系统，例如广告点击的在线统计等。Storm弥补了Hadoop在实时处理方面的缺陷。原来的大多数推荐系统就是给予Hadoop来做的，它不能及时处理，要等系统在某个时间点统一进行批处理，然后再把推荐结果呈现出来，而Storm却不需要这样，它可以实时处理，随即将结果呈现出来。</w:t>
       </w:r>
     </w:p>
     <w:p>
@@ -881,7 +855,7 @@
           <w:szCs w:val="28"/>
           <w:lang w:val="en-US" w:eastAsia="zh-CN"/>
         </w:rPr>
-        <w:t>Storm集群中存在两种类型的节点：运行Nimbus服务的主节点和运行Supervisor服务的工作节点。Storm集群由一个主节点和多个工作节点组成。主节点上运行一个名为“Nimbus”的守护进程，用于分配代码、布置任务及检测故障。每个工作节点则运行一个名为“Supervisor”的守护进程，用于监听工作、开始并终止工作进程。</w:t>
+        <w:t>Storm的基本结构如图所示</w:t>
       </w:r>
     </w:p>
     <w:p>
@@ -908,7 +882,7 @@
           <w:szCs w:val="28"/>
           <w:lang w:val="en-US" w:eastAsia="zh-CN"/>
         </w:rPr>
-        <w:t>Worker由Supervisor负责启动，一个Worker中可以有多个Executor线程，每个Executor中又可以包含一个或多个Task。Task为Storm中的最小处理单元。</w:t>
+        <w:t>Storm集群中存在两种类型的节点：运行Nimbus服务的主节点和运行Supervisor服务的工作节点。Storm集群由一个主节点和多个工作节点组成。主节点上运行一个名为“Nimbus”的守护进程，用于分配代码、布置任务及检测故障。每个工作节点则运行一个名为“Supervisor”的守护进程，用于监听工作、开始并终止工作进程。</w:t>
       </w:r>
     </w:p>
     <w:p>
@@ -935,7 +909,7 @@
           <w:szCs w:val="28"/>
           <w:lang w:val="en-US" w:eastAsia="zh-CN"/>
         </w:rPr>
-        <w:t>在逻辑上，Storm中消息的来源节点被称为Spout，消息的处理节点被称为Bolt，在系统中可以存在多个Spout及Bolt，且每个Spout或Bolt都可以设置不同的并行度，如图所示。</w:t>
+        <w:t>Worker由Supervisor负责启动，一个Worker中可以有多个Executor线程，每个Executor中又可以包含一个或多个Task。Task为Storm中的最小处理单元。</w:t>
       </w:r>
     </w:p>
     <w:p>
@@ -962,7 +936,7 @@
           <w:szCs w:val="28"/>
           <w:lang w:val="en-US" w:eastAsia="zh-CN"/>
         </w:rPr>
-        <w:t>Nimbus与Supervisor的协调通过Zookeeper来实现，Nimbus进程和Supervisor进程都是快速失败或者无状态的，所以的状态都保存在Zookeeper中，可以当节点出现故障时，重启即可，保证Storm具有很好的健壮性。</w:t>
+        <w:t>在逻辑上，Storm中消息的来源节点被称为Spout，消息的处理节点被称为Bolt，在系统中可以存在多个Spout及Bolt，且每个Spout或Bolt都可以设置不同的并行度，如图所示。</w:t>
       </w:r>
     </w:p>
     <w:p>
@@ -989,7 +963,7 @@
           <w:szCs w:val="28"/>
           <w:lang w:val="en-US" w:eastAsia="zh-CN"/>
         </w:rPr>
-        <w:t>2.3 数据库</w:t>
+        <w:t>Nimbus与Supervisor的协调通过Zookeeper来实现，Nimbus进程和Supervisor进程都是快速失败或者无状态的，所以的状态都保存在Zookeeper中，可以当节点出现故障时，重启即可，保证Storm具有很好的健壮性。</w:t>
       </w:r>
     </w:p>
     <w:p>
@@ -1016,7 +990,7 @@
           <w:szCs w:val="28"/>
           <w:lang w:val="en-US" w:eastAsia="zh-CN"/>
         </w:rPr>
-        <w:t>2.3.1 Mysql数据库</w:t>
+        <w:t>2.3 数据库</w:t>
       </w:r>
     </w:p>
     <w:p>
@@ -1043,139 +1017,7 @@
           <w:szCs w:val="28"/>
           <w:lang w:val="en-US" w:eastAsia="zh-CN"/>
         </w:rPr>
-        <w:t>MySQL是一个</w:t>
-      </w:r>
-      <w:r>
-        <w:rPr>
-          <w:rFonts w:hint="eastAsia" w:ascii="宋体" w:hAnsi="宋体" w:eastAsia="宋体" w:cs="宋体"/>
-          <w:i w:val="0"/>
-          <w:color w:val="000000"/>
-          <w:sz w:val="28"/>
-          <w:szCs w:val="28"/>
-          <w:lang w:val="en-US" w:eastAsia="zh-CN"/>
-        </w:rPr>
-        <w:fldChar w:fldCharType="begin"/>
-      </w:r>
-      <w:r>
-        <w:rPr>
-          <w:rFonts w:hint="eastAsia" w:ascii="宋体" w:hAnsi="宋体" w:eastAsia="宋体" w:cs="宋体"/>
-          <w:i w:val="0"/>
-          <w:color w:val="000000"/>
-          <w:sz w:val="28"/>
-          <w:szCs w:val="28"/>
-          <w:lang w:val="en-US" w:eastAsia="zh-CN"/>
-        </w:rPr>
-        <w:instrText xml:space="preserve"> HYPERLINK "http://baike.baidu.com/view/1450387.htm" \t "http://baike.baidu.com/_blank" </w:instrText>
-      </w:r>
-      <w:r>
-        <w:rPr>
-          <w:rFonts w:hint="eastAsia" w:ascii="宋体" w:hAnsi="宋体" w:eastAsia="宋体" w:cs="宋体"/>
-          <w:i w:val="0"/>
-          <w:color w:val="000000"/>
-          <w:sz w:val="28"/>
-          <w:szCs w:val="28"/>
-          <w:lang w:val="en-US" w:eastAsia="zh-CN"/>
-        </w:rPr>
-        <w:fldChar w:fldCharType="separate"/>
-      </w:r>
-      <w:r>
-        <w:rPr>
-          <w:rFonts w:hint="eastAsia" w:ascii="宋体" w:hAnsi="宋体" w:eastAsia="宋体" w:cs="宋体"/>
-          <w:i w:val="0"/>
-          <w:color w:val="000000"/>
-          <w:sz w:val="28"/>
-          <w:szCs w:val="28"/>
-          <w:lang w:val="en-US" w:eastAsia="zh-CN"/>
-        </w:rPr>
-        <w:t>关系型数据库管理系统</w:t>
-      </w:r>
-      <w:r>
-        <w:rPr>
-          <w:rFonts w:hint="eastAsia" w:ascii="宋体" w:hAnsi="宋体" w:eastAsia="宋体" w:cs="宋体"/>
-          <w:i w:val="0"/>
-          <w:color w:val="000000"/>
-          <w:sz w:val="28"/>
-          <w:szCs w:val="28"/>
-          <w:lang w:val="en-US" w:eastAsia="zh-CN"/>
-        </w:rPr>
-        <w:fldChar w:fldCharType="end"/>
-      </w:r>
-      <w:r>
-        <w:rPr>
-          <w:rFonts w:hint="eastAsia" w:ascii="宋体" w:hAnsi="宋体" w:eastAsia="宋体" w:cs="宋体"/>
-          <w:i w:val="0"/>
-          <w:color w:val="000000"/>
-          <w:sz w:val="28"/>
-          <w:szCs w:val="28"/>
-          <w:lang w:val="en-US" w:eastAsia="zh-CN"/>
-        </w:rPr>
-        <w:t>，MySQL 最流行的</w:t>
-      </w:r>
-      <w:r>
-        <w:rPr>
-          <w:rFonts w:hint="eastAsia" w:ascii="宋体" w:hAnsi="宋体" w:eastAsia="宋体" w:cs="宋体"/>
-          <w:i w:val="0"/>
-          <w:color w:val="000000"/>
-          <w:sz w:val="28"/>
-          <w:szCs w:val="28"/>
-          <w:lang w:val="en-US" w:eastAsia="zh-CN"/>
-        </w:rPr>
-        <w:fldChar w:fldCharType="begin"/>
-      </w:r>
-      <w:r>
-        <w:rPr>
-          <w:rFonts w:hint="eastAsia" w:ascii="宋体" w:hAnsi="宋体" w:eastAsia="宋体" w:cs="宋体"/>
-          <w:i w:val="0"/>
-          <w:color w:val="000000"/>
-          <w:sz w:val="28"/>
-          <w:szCs w:val="28"/>
-          <w:lang w:val="en-US" w:eastAsia="zh-CN"/>
-        </w:rPr>
-        <w:instrText xml:space="preserve"> HYPERLINK "http://baike.baidu.com/view/1450387.htm" \t "http://baike.baidu.com/_blank" </w:instrText>
-      </w:r>
-      <w:r>
-        <w:rPr>
-          <w:rFonts w:hint="eastAsia" w:ascii="宋体" w:hAnsi="宋体" w:eastAsia="宋体" w:cs="宋体"/>
-          <w:i w:val="0"/>
-          <w:color w:val="000000"/>
-          <w:sz w:val="28"/>
-          <w:szCs w:val="28"/>
-          <w:lang w:val="en-US" w:eastAsia="zh-CN"/>
-        </w:rPr>
-        <w:fldChar w:fldCharType="separate"/>
-      </w:r>
-      <w:r>
-        <w:rPr>
-          <w:rFonts w:hint="eastAsia" w:ascii="宋体" w:hAnsi="宋体" w:eastAsia="宋体" w:cs="宋体"/>
-          <w:i w:val="0"/>
-          <w:color w:val="000000"/>
-          <w:sz w:val="28"/>
-          <w:szCs w:val="28"/>
-          <w:lang w:val="en-US" w:eastAsia="zh-CN"/>
-        </w:rPr>
-        <w:t>关系型数据库管理系统</w:t>
-      </w:r>
-      <w:r>
-        <w:rPr>
-          <w:rFonts w:hint="eastAsia" w:ascii="宋体" w:hAnsi="宋体" w:eastAsia="宋体" w:cs="宋体"/>
-          <w:i w:val="0"/>
-          <w:color w:val="000000"/>
-          <w:sz w:val="28"/>
-          <w:szCs w:val="28"/>
-          <w:lang w:val="en-US" w:eastAsia="zh-CN"/>
-        </w:rPr>
-        <w:fldChar w:fldCharType="end"/>
-      </w:r>
-      <w:r>
-        <w:rPr>
-          <w:rFonts w:hint="eastAsia" w:ascii="宋体" w:hAnsi="宋体" w:eastAsia="宋体" w:cs="宋体"/>
-          <w:i w:val="0"/>
-          <w:color w:val="000000"/>
-          <w:sz w:val="28"/>
-          <w:szCs w:val="28"/>
-          <w:lang w:val="en-US" w:eastAsia="zh-CN"/>
-        </w:rPr>
-        <w:t>，在 WEB 应用方面MySQL是最好的 RDBMS (Relational Database Management System，关系数据库管理系统) 应用软件之一。</w:t>
+        <w:t>2.3.1 Mysql数据库</w:t>
       </w:r>
     </w:p>
     <w:p>
@@ -1202,7 +1044,7 @@
           <w:szCs w:val="28"/>
           <w:lang w:val="en-US" w:eastAsia="zh-CN"/>
         </w:rPr>
-        <w:t>MySQL是一种关联数据库管理系统，关联数据库将数据保存在不同的表中，而不是将所有数据放在一个大仓库内，这样就增加了速度并提高了灵活性。MySQL所使用的 SQL 语言是用于访问</w:t>
+        <w:t>MySQL是一个</w:t>
       </w:r>
       <w:r>
         <w:rPr>
@@ -1224,7 +1066,7 @@
           <w:szCs w:val="28"/>
           <w:lang w:val="en-US" w:eastAsia="zh-CN"/>
         </w:rPr>
-        <w:instrText xml:space="preserve"> HYPERLINK "http://baike.baidu.com/view/1088.htm" \t "http://baike.baidu.com/_blank" </w:instrText>
+        <w:instrText xml:space="preserve"> HYPERLINK "http://baike.baidu.com/view/1450387.htm" \t "http://baike.baidu.com/_blank" </w:instrText>
       </w:r>
       <w:r>
         <w:rPr>
@@ -1246,7 +1088,7 @@
           <w:szCs w:val="28"/>
           <w:lang w:val="en-US" w:eastAsia="zh-CN"/>
         </w:rPr>
-        <w:t>数据库</w:t>
+        <w:t>关系型数据库管理系统</w:t>
       </w:r>
       <w:r>
         <w:rPr>
@@ -1268,7 +1110,7 @@
           <w:szCs w:val="28"/>
           <w:lang w:val="en-US" w:eastAsia="zh-CN"/>
         </w:rPr>
-        <w:t>的最常用标准化语言。MySQL 软件采用了双授权政策，它分为社区版和商业版，由于其体积小、速度快、总体拥有成本低，尤其是</w:t>
+        <w:t>，MySQL 最流行的</w:t>
       </w:r>
       <w:r>
         <w:rPr>
@@ -1290,7 +1132,7 @@
           <w:szCs w:val="28"/>
           <w:lang w:val="en-US" w:eastAsia="zh-CN"/>
         </w:rPr>
-        <w:instrText xml:space="preserve"> HYPERLINK "http://baike.baidu.com/view/394804.htm" \t "http://baike.baidu.com/_blank" </w:instrText>
+        <w:instrText xml:space="preserve"> HYPERLINK "http://baike.baidu.com/view/1450387.htm" \t "http://baike.baidu.com/_blank" </w:instrText>
       </w:r>
       <w:r>
         <w:rPr>
@@ -1312,7 +1154,7 @@
           <w:szCs w:val="28"/>
           <w:lang w:val="en-US" w:eastAsia="zh-CN"/>
         </w:rPr>
-        <w:t>开放源码</w:t>
+        <w:t>关系型数据库管理系统</w:t>
       </w:r>
       <w:r>
         <w:rPr>
@@ -1334,7 +1176,7 @@
           <w:szCs w:val="28"/>
           <w:lang w:val="en-US" w:eastAsia="zh-CN"/>
         </w:rPr>
-        <w:t>这一特点，一般中小型网站的开发都选择 MySQL 作为网站数据库。</w:t>
+        <w:t>，在 WEB 应用方面MySQL是最好的 RDBMS (Relational Database Management System，关系数据库管理系统) 应用软件之一。</w:t>
       </w:r>
     </w:p>
     <w:p>
@@ -1361,7 +1203,139 @@
           <w:szCs w:val="28"/>
           <w:lang w:val="en-US" w:eastAsia="zh-CN"/>
         </w:rPr>
-        <w:t>2.3.2 Redis内存数据库</w:t>
+        <w:t>MySQL是一种关联数据库管理系统，关联数据库将数据保存在不同的表中，而不是将所有数据放在一个大仓库内，这样就增加了速度并提高了灵活性。MySQL所使用的 SQL 语言是用于访问</w:t>
+      </w:r>
+      <w:r>
+        <w:rPr>
+          <w:rFonts w:hint="eastAsia" w:ascii="宋体" w:hAnsi="宋体" w:eastAsia="宋体" w:cs="宋体"/>
+          <w:i w:val="0"/>
+          <w:color w:val="000000"/>
+          <w:sz w:val="28"/>
+          <w:szCs w:val="28"/>
+          <w:lang w:val="en-US" w:eastAsia="zh-CN"/>
+        </w:rPr>
+        <w:fldChar w:fldCharType="begin"/>
+      </w:r>
+      <w:r>
+        <w:rPr>
+          <w:rFonts w:hint="eastAsia" w:ascii="宋体" w:hAnsi="宋体" w:eastAsia="宋体" w:cs="宋体"/>
+          <w:i w:val="0"/>
+          <w:color w:val="000000"/>
+          <w:sz w:val="28"/>
+          <w:szCs w:val="28"/>
+          <w:lang w:val="en-US" w:eastAsia="zh-CN"/>
+        </w:rPr>
+        <w:instrText xml:space="preserve"> HYPERLINK "http://baike.baidu.com/view/1088.htm" \t "http://baike.baidu.com/_blank" </w:instrText>
+      </w:r>
+      <w:r>
+        <w:rPr>
+          <w:rFonts w:hint="eastAsia" w:ascii="宋体" w:hAnsi="宋体" w:eastAsia="宋体" w:cs="宋体"/>
+          <w:i w:val="0"/>
+          <w:color w:val="000000"/>
+          <w:sz w:val="28"/>
+          <w:szCs w:val="28"/>
+          <w:lang w:val="en-US" w:eastAsia="zh-CN"/>
+        </w:rPr>
+        <w:fldChar w:fldCharType="separate"/>
+      </w:r>
+      <w:r>
+        <w:rPr>
+          <w:rFonts w:hint="eastAsia" w:ascii="宋体" w:hAnsi="宋体" w:eastAsia="宋体" w:cs="宋体"/>
+          <w:i w:val="0"/>
+          <w:color w:val="000000"/>
+          <w:sz w:val="28"/>
+          <w:szCs w:val="28"/>
+          <w:lang w:val="en-US" w:eastAsia="zh-CN"/>
+        </w:rPr>
+        <w:t>数据库</w:t>
+      </w:r>
+      <w:r>
+        <w:rPr>
+          <w:rFonts w:hint="eastAsia" w:ascii="宋体" w:hAnsi="宋体" w:eastAsia="宋体" w:cs="宋体"/>
+          <w:i w:val="0"/>
+          <w:color w:val="000000"/>
+          <w:sz w:val="28"/>
+          <w:szCs w:val="28"/>
+          <w:lang w:val="en-US" w:eastAsia="zh-CN"/>
+        </w:rPr>
+        <w:fldChar w:fldCharType="end"/>
+      </w:r>
+      <w:r>
+        <w:rPr>
+          <w:rFonts w:hint="eastAsia" w:ascii="宋体" w:hAnsi="宋体" w:eastAsia="宋体" w:cs="宋体"/>
+          <w:i w:val="0"/>
+          <w:color w:val="000000"/>
+          <w:sz w:val="28"/>
+          <w:szCs w:val="28"/>
+          <w:lang w:val="en-US" w:eastAsia="zh-CN"/>
+        </w:rPr>
+        <w:t>的最常用标准化语言。MySQL 软件采用了双授权政策，它分为社区版和商业版，由于其体积小、速度快、总体拥有成本低，尤其是</w:t>
+      </w:r>
+      <w:r>
+        <w:rPr>
+          <w:rFonts w:hint="eastAsia" w:ascii="宋体" w:hAnsi="宋体" w:eastAsia="宋体" w:cs="宋体"/>
+          <w:i w:val="0"/>
+          <w:color w:val="000000"/>
+          <w:sz w:val="28"/>
+          <w:szCs w:val="28"/>
+          <w:lang w:val="en-US" w:eastAsia="zh-CN"/>
+        </w:rPr>
+        <w:fldChar w:fldCharType="begin"/>
+      </w:r>
+      <w:r>
+        <w:rPr>
+          <w:rFonts w:hint="eastAsia" w:ascii="宋体" w:hAnsi="宋体" w:eastAsia="宋体" w:cs="宋体"/>
+          <w:i w:val="0"/>
+          <w:color w:val="000000"/>
+          <w:sz w:val="28"/>
+          <w:szCs w:val="28"/>
+          <w:lang w:val="en-US" w:eastAsia="zh-CN"/>
+        </w:rPr>
+        <w:instrText xml:space="preserve"> HYPERLINK "http://baike.baidu.com/view/394804.htm" \t "http://baike.baidu.com/_blank" </w:instrText>
+      </w:r>
+      <w:r>
+        <w:rPr>
+          <w:rFonts w:hint="eastAsia" w:ascii="宋体" w:hAnsi="宋体" w:eastAsia="宋体" w:cs="宋体"/>
+          <w:i w:val="0"/>
+          <w:color w:val="000000"/>
+          <w:sz w:val="28"/>
+          <w:szCs w:val="28"/>
+          <w:lang w:val="en-US" w:eastAsia="zh-CN"/>
+        </w:rPr>
+        <w:fldChar w:fldCharType="separate"/>
+      </w:r>
+      <w:r>
+        <w:rPr>
+          <w:rFonts w:hint="eastAsia" w:ascii="宋体" w:hAnsi="宋体" w:eastAsia="宋体" w:cs="宋体"/>
+          <w:i w:val="0"/>
+          <w:color w:val="000000"/>
+          <w:sz w:val="28"/>
+          <w:szCs w:val="28"/>
+          <w:lang w:val="en-US" w:eastAsia="zh-CN"/>
+        </w:rPr>
+        <w:t>开放源码</w:t>
+      </w:r>
+      <w:r>
+        <w:rPr>
+          <w:rFonts w:hint="eastAsia" w:ascii="宋体" w:hAnsi="宋体" w:eastAsia="宋体" w:cs="宋体"/>
+          <w:i w:val="0"/>
+          <w:color w:val="000000"/>
+          <w:sz w:val="28"/>
+          <w:szCs w:val="28"/>
+          <w:lang w:val="en-US" w:eastAsia="zh-CN"/>
+        </w:rPr>
+        <w:fldChar w:fldCharType="end"/>
+      </w:r>
+      <w:r>
+        <w:rPr>
+          <w:rFonts w:hint="eastAsia" w:ascii="宋体" w:hAnsi="宋体" w:eastAsia="宋体" w:cs="宋体"/>
+          <w:i w:val="0"/>
+          <w:color w:val="000000"/>
+          <w:sz w:val="28"/>
+          <w:szCs w:val="28"/>
+          <w:lang w:val="en-US" w:eastAsia="zh-CN"/>
+        </w:rPr>
+        <w:t>这一特点，一般中小型网站的开发都选择 MySQL 作为网站数据库。</w:t>
       </w:r>
     </w:p>
     <w:p>
@@ -1388,7 +1362,7 @@
           <w:szCs w:val="28"/>
           <w:lang w:val="en-US" w:eastAsia="zh-CN"/>
         </w:rPr>
-        <w:t>Redis是一个开源的高性能键值对数据库，它通过提供多种键值数据类型来适应不同场景下的存储需求，并借助许多高层级的接口使其可以胜任如缓存、队列系统等不同的角色。</w:t>
+        <w:t>2.3.2 Redis内存数据库</w:t>
       </w:r>
     </w:p>
     <w:p>
@@ -1415,7 +1389,7 @@
           <w:szCs w:val="28"/>
           <w:lang w:val="en-US" w:eastAsia="zh-CN"/>
         </w:rPr>
-        <w:t>2.3.3 Hbase数据库</w:t>
+        <w:t>Redis是一个开源的高性能键值对数据库，它通过提供多种键值数据类型来适应不同场景下的存储需求，并借助许多高层级的接口使其可以胜任如缓存、队列系统等不同的角色。</w:t>
       </w:r>
     </w:p>
     <w:p>
@@ -1442,7 +1416,7 @@
           <w:szCs w:val="28"/>
           <w:lang w:val="en-US" w:eastAsia="zh-CN"/>
         </w:rPr>
-        <w:t>Hbase的底层是HDFS文件系统，是一个面向列的非关系型数据库。是一个高可靠性、高性能、可伸缩的分布式存储系统。</w:t>
+        <w:t>2.3.3 Hbase数据库</w:t>
       </w:r>
     </w:p>
     <w:p>
@@ -1469,7 +1443,7 @@
           <w:szCs w:val="28"/>
           <w:lang w:val="en-US" w:eastAsia="zh-CN"/>
         </w:rPr>
-        <w:t>2.5 本章小结</w:t>
+        <w:t>Hbase的底层是HDFS文件系统，是一个面向列的非关系型数据库。是一个高可靠性、高性能、可伸缩的分布式存储系统。</w:t>
       </w:r>
     </w:p>
     <w:p>
@@ -1496,6 +1470,87 @@
           <w:szCs w:val="28"/>
           <w:lang w:val="en-US" w:eastAsia="zh-CN"/>
         </w:rPr>
+        <w:t>2.4  WebSocket协议</w:t>
+      </w:r>
+    </w:p>
+    <w:p>
+      <w:pPr>
+        <w:numPr>
+          <w:ilvl w:val="0"/>
+          <w:numId w:val="0"/>
+        </w:numPr>
+        <w:rPr>
+          <w:rFonts w:hint="eastAsia" w:ascii="宋体" w:hAnsi="宋体" w:eastAsia="宋体" w:cs="宋体"/>
+          <w:i w:val="0"/>
+          <w:color w:val="000000"/>
+          <w:sz w:val="28"/>
+          <w:szCs w:val="28"/>
+          <w:lang w:val="en-US" w:eastAsia="zh-CN"/>
+        </w:rPr>
+      </w:pPr>
+      <w:r>
+        <w:rPr>
+          <w:rFonts w:hint="eastAsia" w:ascii="宋体" w:hAnsi="宋体" w:eastAsia="宋体" w:cs="宋体"/>
+          <w:i w:val="0"/>
+          <w:color w:val="000000"/>
+          <w:sz w:val="28"/>
+          <w:szCs w:val="28"/>
+          <w:lang w:val="en-US" w:eastAsia="zh-CN"/>
+        </w:rPr>
+        <w:t>WebSocket是HTML5开始提供的一种在单个TCP连接上进行全双工通讯的协议，WebSocket是基于TCP协议实现的。通过WebSocket，服务端和客户端可以建立双向连接，并且可以同时向双方发送请求，进行双向通信。通常WebSocket由通信协议和编程API共同组成，使用这些API可以直接从服务器直接发送数据到客户端应用。</w:t>
+      </w:r>
+    </w:p>
+    <w:p>
+      <w:pPr>
+        <w:numPr>
+          <w:ilvl w:val="0"/>
+          <w:numId w:val="0"/>
+        </w:numPr>
+        <w:rPr>
+          <w:rFonts w:hint="eastAsia" w:ascii="宋体" w:hAnsi="宋体" w:eastAsia="宋体" w:cs="宋体"/>
+          <w:i w:val="0"/>
+          <w:color w:val="000000"/>
+          <w:sz w:val="28"/>
+          <w:szCs w:val="28"/>
+          <w:lang w:val="en-US" w:eastAsia="zh-CN"/>
+        </w:rPr>
+      </w:pPr>
+      <w:r>
+        <w:rPr>
+          <w:rFonts w:hint="eastAsia" w:ascii="宋体" w:hAnsi="宋体" w:eastAsia="宋体" w:cs="宋体"/>
+          <w:i w:val="0"/>
+          <w:color w:val="000000"/>
+          <w:sz w:val="28"/>
+          <w:szCs w:val="28"/>
+          <w:lang w:val="en-US" w:eastAsia="zh-CN"/>
+        </w:rPr>
+        <w:t>2.5 本章小结</w:t>
+      </w:r>
+    </w:p>
+    <w:p>
+      <w:pPr>
+        <w:numPr>
+          <w:ilvl w:val="0"/>
+          <w:numId w:val="0"/>
+        </w:numPr>
+        <w:rPr>
+          <w:rFonts w:hint="eastAsia" w:ascii="宋体" w:hAnsi="宋体" w:eastAsia="宋体" w:cs="宋体"/>
+          <w:i w:val="0"/>
+          <w:color w:val="000000"/>
+          <w:sz w:val="28"/>
+          <w:szCs w:val="28"/>
+          <w:lang w:val="en-US" w:eastAsia="zh-CN"/>
+        </w:rPr>
+      </w:pPr>
+      <w:r>
+        <w:rPr>
+          <w:rFonts w:hint="eastAsia" w:ascii="宋体" w:hAnsi="宋体" w:eastAsia="宋体" w:cs="宋体"/>
+          <w:i w:val="0"/>
+          <w:color w:val="000000"/>
+          <w:sz w:val="28"/>
+          <w:szCs w:val="28"/>
+          <w:lang w:val="en-US" w:eastAsia="zh-CN"/>
+        </w:rPr>
         <w:t>本章对推荐系统进行了概述，并介绍了Storm及其主要组件，详细阐述了推荐系统的两种主要推荐算法。</w:t>
       </w:r>
     </w:p>
@@ -1529,6 +1584,2286 @@
     <w:p>
       <w:pPr>
         <w:numPr>
+          <w:numId w:val="0"/>
+        </w:numPr>
+        <w:rPr>
+          <w:rFonts w:hint="eastAsia" w:ascii="宋体" w:hAnsi="宋体" w:eastAsia="宋体" w:cs="宋体"/>
+          <w:i w:val="0"/>
+          <w:color w:val="000000"/>
+          <w:sz w:val="28"/>
+          <w:szCs w:val="28"/>
+          <w:lang w:val="en-US" w:eastAsia="zh-CN"/>
+        </w:rPr>
+      </w:pPr>
+      <w:r>
+        <w:rPr>
+          <w:rFonts w:hint="eastAsia" w:ascii="宋体" w:hAnsi="宋体" w:eastAsia="宋体" w:cs="宋体"/>
+          <w:i w:val="0"/>
+          <w:color w:val="000000"/>
+          <w:sz w:val="28"/>
+          <w:szCs w:val="28"/>
+          <w:lang w:val="en-US" w:eastAsia="zh-CN"/>
+        </w:rPr>
+        <w:t>通过前面章节的介绍，我们已经对推荐系统以及推荐算法有了一定的了解，同时我们也了解实时计算框架Storm，在此基础上，本章将对推荐系统的设计与实现进行介绍，根据设计目标确定系统架构、具体技术等，再通过合适的软硬件完成系统的部署实现。</w:t>
+      </w:r>
+    </w:p>
+    <w:p>
+      <w:pPr>
+        <w:numPr>
+          <w:numId w:val="0"/>
+        </w:numPr>
+        <w:rPr>
+          <w:rFonts w:hint="eastAsia" w:ascii="宋体" w:hAnsi="宋体" w:eastAsia="宋体" w:cs="宋体"/>
+          <w:i w:val="0"/>
+          <w:color w:val="000000"/>
+          <w:sz w:val="28"/>
+          <w:szCs w:val="28"/>
+          <w:lang w:val="en-US" w:eastAsia="zh-CN"/>
+        </w:rPr>
+      </w:pPr>
+      <w:r>
+        <w:rPr>
+          <w:rFonts w:hint="eastAsia" w:ascii="宋体" w:hAnsi="宋体" w:eastAsia="宋体" w:cs="宋体"/>
+          <w:i w:val="0"/>
+          <w:color w:val="000000"/>
+          <w:sz w:val="28"/>
+          <w:szCs w:val="28"/>
+          <w:lang w:val="en-US" w:eastAsia="zh-CN"/>
+        </w:rPr>
+        <w:t>3.1 设计目标</w:t>
+      </w:r>
+    </w:p>
+    <w:p>
+      <w:pPr>
+        <w:numPr>
+          <w:numId w:val="0"/>
+        </w:numPr>
+        <w:rPr>
+          <w:rFonts w:hint="eastAsia" w:ascii="宋体" w:hAnsi="宋体" w:eastAsia="宋体" w:cs="宋体"/>
+          <w:i w:val="0"/>
+          <w:color w:val="000000"/>
+          <w:sz w:val="28"/>
+          <w:szCs w:val="28"/>
+          <w:lang w:val="en-US" w:eastAsia="zh-CN"/>
+        </w:rPr>
+      </w:pPr>
+      <w:r>
+        <w:rPr>
+          <w:rFonts w:hint="eastAsia" w:ascii="宋体" w:hAnsi="宋体" w:eastAsia="宋体" w:cs="宋体"/>
+          <w:i w:val="0"/>
+          <w:color w:val="000000"/>
+          <w:sz w:val="28"/>
+          <w:szCs w:val="28"/>
+          <w:lang w:val="en-US" w:eastAsia="zh-CN"/>
+        </w:rPr>
+        <w:t>对于要实现的推荐系统，提出以下设计目标：</w:t>
+      </w:r>
+    </w:p>
+    <w:p>
+      <w:pPr>
+        <w:numPr>
+          <w:ilvl w:val="0"/>
+          <w:numId w:val="4"/>
+        </w:numPr>
+        <w:rPr>
+          <w:rFonts w:hint="eastAsia" w:ascii="宋体" w:hAnsi="宋体" w:eastAsia="宋体" w:cs="宋体"/>
+          <w:i w:val="0"/>
+          <w:color w:val="000000"/>
+          <w:sz w:val="28"/>
+          <w:szCs w:val="28"/>
+          <w:lang w:val="en-US" w:eastAsia="zh-CN"/>
+        </w:rPr>
+      </w:pPr>
+      <w:r>
+        <w:rPr>
+          <w:rFonts w:hint="eastAsia" w:ascii="宋体" w:hAnsi="宋体" w:eastAsia="宋体" w:cs="宋体"/>
+          <w:i w:val="0"/>
+          <w:color w:val="000000"/>
+          <w:sz w:val="28"/>
+          <w:szCs w:val="28"/>
+          <w:lang w:val="en-US" w:eastAsia="zh-CN"/>
+        </w:rPr>
+        <w:t>良好的前端交互页面:设计前台与用户的设计界面，务必简洁大方。给用户一种清新的感觉，且要易用。简单的几个按钮（比如播放、暂停、喜欢、不喜欢）等。</w:t>
+      </w:r>
+    </w:p>
+    <w:p>
+      <w:pPr>
+        <w:numPr>
+          <w:ilvl w:val="0"/>
+          <w:numId w:val="4"/>
+        </w:numPr>
+        <w:rPr>
+          <w:rFonts w:hint="eastAsia" w:ascii="宋体" w:hAnsi="宋体" w:eastAsia="宋体" w:cs="宋体"/>
+          <w:i w:val="0"/>
+          <w:color w:val="000000"/>
+          <w:sz w:val="28"/>
+          <w:szCs w:val="28"/>
+          <w:lang w:val="en-US" w:eastAsia="zh-CN"/>
+        </w:rPr>
+      </w:pPr>
+      <w:r>
+        <w:rPr>
+          <w:rFonts w:hint="eastAsia" w:ascii="宋体" w:hAnsi="宋体" w:eastAsia="宋体" w:cs="宋体"/>
+          <w:i w:val="0"/>
+          <w:color w:val="000000"/>
+          <w:sz w:val="28"/>
+          <w:szCs w:val="28"/>
+          <w:lang w:val="en-US" w:eastAsia="zh-CN"/>
+        </w:rPr>
+        <w:t>音乐数量：具有海量的音乐作为推荐数据源，这部分可以采用网易云公开的API，编写爬虫程序就行爬取，音乐数量至少30000首。</w:t>
+      </w:r>
+    </w:p>
+    <w:p>
+      <w:pPr>
+        <w:numPr>
+          <w:ilvl w:val="0"/>
+          <w:numId w:val="4"/>
+        </w:numPr>
+        <w:rPr>
+          <w:rFonts w:hint="eastAsia" w:ascii="宋体" w:hAnsi="宋体" w:eastAsia="宋体" w:cs="宋体"/>
+          <w:i w:val="0"/>
+          <w:color w:val="000000"/>
+          <w:sz w:val="28"/>
+          <w:szCs w:val="28"/>
+          <w:lang w:val="en-US" w:eastAsia="zh-CN"/>
+        </w:rPr>
+      </w:pPr>
+      <w:r>
+        <w:rPr>
+          <w:rFonts w:hint="eastAsia" w:ascii="宋体" w:hAnsi="宋体" w:eastAsia="宋体" w:cs="宋体"/>
+          <w:i w:val="0"/>
+          <w:color w:val="000000"/>
+          <w:sz w:val="28"/>
+          <w:szCs w:val="28"/>
+          <w:lang w:val="en-US" w:eastAsia="zh-CN"/>
+        </w:rPr>
+        <w:t>时效性：本系统为实时推荐系统，则要求系统的延迟时间在ms级别。即是后台实时处理用户的行为，并实时更新推荐结果。</w:t>
+      </w:r>
+    </w:p>
+    <w:p>
+      <w:pPr>
+        <w:numPr>
+          <w:ilvl w:val="0"/>
+          <w:numId w:val="4"/>
+        </w:numPr>
+        <w:rPr>
+          <w:rFonts w:hint="eastAsia" w:ascii="宋体" w:hAnsi="宋体" w:eastAsia="宋体" w:cs="宋体"/>
+          <w:i w:val="0"/>
+          <w:color w:val="000000"/>
+          <w:sz w:val="28"/>
+          <w:szCs w:val="28"/>
+          <w:lang w:val="en-US" w:eastAsia="zh-CN"/>
+        </w:rPr>
+      </w:pPr>
+      <w:r>
+        <w:rPr>
+          <w:rFonts w:hint="eastAsia" w:ascii="宋体" w:hAnsi="宋体" w:eastAsia="宋体" w:cs="宋体"/>
+          <w:i w:val="0"/>
+          <w:color w:val="000000"/>
+          <w:sz w:val="28"/>
+          <w:szCs w:val="28"/>
+          <w:lang w:val="en-US" w:eastAsia="zh-CN"/>
+        </w:rPr>
+        <w:t>部署简单：采用Maven管理项目工程，编写良好的POM文件，自动化解决项目依赖包的问题，便于移植部署。</w:t>
+      </w:r>
+    </w:p>
+    <w:p>
+      <w:pPr>
+        <w:numPr>
+          <w:numId w:val="0"/>
+        </w:numPr>
+        <w:rPr>
+          <w:rFonts w:hint="eastAsia" w:ascii="宋体" w:hAnsi="宋体" w:eastAsia="宋体" w:cs="宋体"/>
+          <w:i w:val="0"/>
+          <w:color w:val="000000"/>
+          <w:sz w:val="28"/>
+          <w:szCs w:val="28"/>
+          <w:lang w:val="en-US" w:eastAsia="zh-CN"/>
+        </w:rPr>
+      </w:pPr>
+      <w:r>
+        <w:rPr>
+          <w:rFonts w:hint="eastAsia" w:ascii="宋体" w:hAnsi="宋体" w:eastAsia="宋体" w:cs="宋体"/>
+          <w:i w:val="0"/>
+          <w:color w:val="000000"/>
+          <w:sz w:val="28"/>
+          <w:szCs w:val="28"/>
+          <w:lang w:val="en-US" w:eastAsia="zh-CN"/>
+        </w:rPr>
+        <w:t>3.2 系统总体架构设计</w:t>
+      </w:r>
+    </w:p>
+    <w:p>
+      <w:pPr>
+        <w:numPr>
+          <w:numId w:val="0"/>
+        </w:numPr>
+        <w:rPr>
+          <w:rFonts w:hint="eastAsia" w:ascii="宋体" w:hAnsi="宋体" w:eastAsia="宋体" w:cs="宋体"/>
+          <w:i w:val="0"/>
+          <w:color w:val="000000"/>
+          <w:sz w:val="28"/>
+          <w:szCs w:val="28"/>
+          <w:lang w:val="en-US" w:eastAsia="zh-CN"/>
+        </w:rPr>
+      </w:pPr>
+      <w:r>
+        <w:rPr>
+          <w:rFonts w:hint="eastAsia" w:ascii="宋体" w:hAnsi="宋体" w:eastAsia="宋体" w:cs="宋体"/>
+          <w:i w:val="0"/>
+          <w:color w:val="000000"/>
+          <w:sz w:val="28"/>
+          <w:szCs w:val="28"/>
+          <w:lang w:val="en-US" w:eastAsia="zh-CN"/>
+        </w:rPr>
+        <w:t>本文提出基于Storm的分布式实时推荐系统，本系统是一个关于音乐的推荐系统，根据用户的历史听歌记录，从而推荐给用户可能喜欢的音乐。</w:t>
+      </w:r>
+    </w:p>
+    <w:p>
+      <w:pPr>
+        <w:numPr>
+          <w:numId w:val="0"/>
+        </w:numPr>
+        <w:rPr>
+          <w:rFonts w:hint="eastAsia" w:ascii="宋体" w:hAnsi="宋体" w:eastAsia="宋体" w:cs="宋体"/>
+          <w:i w:val="0"/>
+          <w:color w:val="000000"/>
+          <w:sz w:val="28"/>
+          <w:szCs w:val="28"/>
+          <w:lang w:val="en-US" w:eastAsia="zh-CN"/>
+        </w:rPr>
+      </w:pPr>
+      <w:r>
+        <w:rPr>
+          <w:rFonts w:hint="eastAsia" w:ascii="宋体" w:hAnsi="宋体" w:eastAsia="宋体" w:cs="宋体"/>
+          <w:i w:val="0"/>
+          <w:color w:val="000000"/>
+          <w:sz w:val="28"/>
+          <w:szCs w:val="28"/>
+          <w:lang w:val="en-US" w:eastAsia="zh-CN"/>
+        </w:rPr>
+        <w:t>由Storm负责实时处理从前台传来的用户的请求，从而更新相似度举证和计算推荐结果。整个系统，将用户数据存储在非关系型数据库Hbase中，同时将一些中间结果存放在内存数据库redis中。前端采用Bootstrap来编写，音乐播放使用HTML5的audio标签实现。</w:t>
+      </w:r>
+    </w:p>
+    <w:p>
+      <w:pPr>
+        <w:numPr>
+          <w:ilvl w:val="0"/>
+          <w:numId w:val="5"/>
+        </w:numPr>
+        <w:rPr>
+          <w:rFonts w:hint="eastAsia" w:ascii="宋体" w:hAnsi="宋体" w:eastAsia="宋体" w:cs="宋体"/>
+          <w:i w:val="0"/>
+          <w:color w:val="000000"/>
+          <w:sz w:val="28"/>
+          <w:szCs w:val="28"/>
+          <w:lang w:val="en-US" w:eastAsia="zh-CN"/>
+        </w:rPr>
+      </w:pPr>
+      <w:r>
+        <w:rPr>
+          <w:rFonts w:hint="eastAsia" w:ascii="宋体" w:hAnsi="宋体" w:eastAsia="宋体" w:cs="宋体"/>
+          <w:i w:val="0"/>
+          <w:color w:val="000000"/>
+          <w:sz w:val="28"/>
+          <w:szCs w:val="28"/>
+          <w:lang w:val="en-US" w:eastAsia="zh-CN"/>
+        </w:rPr>
+        <w:t>前台交互</w:t>
+      </w:r>
+    </w:p>
+    <w:p>
+      <w:pPr>
+        <w:numPr>
+          <w:numId w:val="0"/>
+        </w:numPr>
+        <w:rPr>
+          <w:rFonts w:hint="eastAsia" w:ascii="宋体" w:hAnsi="宋体" w:eastAsia="宋体" w:cs="宋体"/>
+          <w:i w:val="0"/>
+          <w:color w:val="000000"/>
+          <w:sz w:val="28"/>
+          <w:szCs w:val="28"/>
+          <w:lang w:val="en-US" w:eastAsia="zh-CN"/>
+        </w:rPr>
+      </w:pPr>
+      <w:r>
+        <w:rPr>
+          <w:rFonts w:hint="eastAsia" w:ascii="宋体" w:hAnsi="宋体" w:eastAsia="宋体" w:cs="宋体"/>
+          <w:i w:val="0"/>
+          <w:color w:val="000000"/>
+          <w:sz w:val="28"/>
+          <w:szCs w:val="28"/>
+          <w:lang w:val="en-US" w:eastAsia="zh-CN"/>
+        </w:rPr>
+        <w:t>前台主体采用Bootstrap框架编写，新用户进来先注册，注册的时候可能会让用户填一些基本信息（比如性别、年龄、职业、爱好音乐种类等），以便后面对用户进行建模。注册成功就登录进登录进系统，主要就一个页面，显示用户昵称，播放歌曲，用户可以对这首歌选择喜欢或者不喜欢。后台系统将实时更新用户的偏好。</w:t>
+      </w:r>
+    </w:p>
+    <w:p>
+      <w:pPr>
+        <w:numPr>
+          <w:ilvl w:val="0"/>
+          <w:numId w:val="5"/>
+        </w:numPr>
+        <w:rPr>
+          <w:rFonts w:hint="eastAsia" w:ascii="宋体" w:hAnsi="宋体" w:eastAsia="宋体" w:cs="宋体"/>
+          <w:i w:val="0"/>
+          <w:color w:val="000000"/>
+          <w:sz w:val="28"/>
+          <w:szCs w:val="28"/>
+          <w:lang w:val="en-US" w:eastAsia="zh-CN"/>
+        </w:rPr>
+      </w:pPr>
+      <w:r>
+        <w:rPr>
+          <w:rFonts w:hint="eastAsia" w:ascii="宋体" w:hAnsi="宋体" w:eastAsia="宋体" w:cs="宋体"/>
+          <w:i w:val="0"/>
+          <w:color w:val="000000"/>
+          <w:sz w:val="28"/>
+          <w:szCs w:val="28"/>
+          <w:lang w:val="en-US" w:eastAsia="zh-CN"/>
+        </w:rPr>
+        <w:t>数据存储</w:t>
+      </w:r>
+    </w:p>
+    <w:p>
+      <w:pPr>
+        <w:numPr>
+          <w:numId w:val="0"/>
+        </w:numPr>
+        <w:rPr>
+          <w:rFonts w:hint="eastAsia" w:ascii="宋体" w:hAnsi="宋体" w:eastAsia="宋体" w:cs="宋体"/>
+          <w:i w:val="0"/>
+          <w:color w:val="000000"/>
+          <w:sz w:val="28"/>
+          <w:szCs w:val="28"/>
+          <w:lang w:val="en-US" w:eastAsia="zh-CN"/>
+        </w:rPr>
+      </w:pPr>
+      <w:r>
+        <w:rPr>
+          <w:rFonts w:hint="eastAsia" w:ascii="宋体" w:hAnsi="宋体" w:eastAsia="宋体" w:cs="宋体"/>
+          <w:i w:val="0"/>
+          <w:color w:val="000000"/>
+          <w:sz w:val="28"/>
+          <w:szCs w:val="28"/>
+          <w:lang w:val="en-US" w:eastAsia="zh-CN"/>
+        </w:rPr>
+        <w:t>用户注册时的信息存储在Mysql中，表的结构如下：</w:t>
+      </w:r>
+    </w:p>
+    <w:tbl>
+      <w:tblPr>
+        <w:tblStyle w:val="17"/>
+        <w:tblW w:w="8522" w:type="dxa"/>
+        <w:tblInd w:w="0" w:type="dxa"/>
+        <w:tblBorders>
+          <w:top w:val="single" w:color="auto" w:sz="4" w:space="0"/>
+          <w:left w:val="single" w:color="auto" w:sz="4" w:space="0"/>
+          <w:bottom w:val="single" w:color="auto" w:sz="4" w:space="0"/>
+          <w:right w:val="single" w:color="auto" w:sz="4" w:space="0"/>
+          <w:insideH w:val="single" w:color="auto" w:sz="4" w:space="0"/>
+          <w:insideV w:val="single" w:color="auto" w:sz="4" w:space="0"/>
+        </w:tblBorders>
+        <w:tblLayout w:type="fixed"/>
+        <w:tblCellMar>
+          <w:left w:w="108" w:type="dxa"/>
+          <w:right w:w="108" w:type="dxa"/>
+        </w:tblCellMar>
+      </w:tblPr>
+      <w:tblGrid>
+        <w:gridCol w:w="1621"/>
+        <w:gridCol w:w="1875"/>
+        <w:gridCol w:w="1065"/>
+        <w:gridCol w:w="870"/>
+        <w:gridCol w:w="1290"/>
+        <w:gridCol w:w="1801"/>
+      </w:tblGrid>
+      <w:tr>
+        <w:tblPrEx>
+          <w:tblBorders>
+            <w:top w:val="single" w:color="auto" w:sz="4" w:space="0"/>
+            <w:left w:val="single" w:color="auto" w:sz="4" w:space="0"/>
+            <w:bottom w:val="single" w:color="auto" w:sz="4" w:space="0"/>
+            <w:right w:val="single" w:color="auto" w:sz="4" w:space="0"/>
+            <w:insideH w:val="single" w:color="auto" w:sz="4" w:space="0"/>
+            <w:insideV w:val="single" w:color="auto" w:sz="4" w:space="0"/>
+          </w:tblBorders>
+          <w:tblLayout w:type="fixed"/>
+          <w:tblCellMar>
+            <w:left w:w="108" w:type="dxa"/>
+            <w:right w:w="108" w:type="dxa"/>
+          </w:tblCellMar>
+        </w:tblPrEx>
+        <w:tc>
+          <w:tcPr>
+            <w:tcW w:w="1621" w:type="dxa"/>
+          </w:tcPr>
+          <w:p>
+            <w:pPr>
+              <w:numPr>
+                <w:numId w:val="0"/>
+              </w:numPr>
+              <w:rPr>
+                <w:rFonts w:hint="eastAsia" w:ascii="宋体" w:hAnsi="宋体" w:eastAsia="宋体" w:cs="宋体"/>
+                <w:i w:val="0"/>
+                <w:color w:val="000000"/>
+                <w:sz w:val="28"/>
+                <w:szCs w:val="28"/>
+                <w:vertAlign w:val="baseline"/>
+                <w:lang w:val="en-US" w:eastAsia="zh-CN"/>
+              </w:rPr>
+            </w:pPr>
+            <w:r>
+              <w:rPr>
+                <w:rFonts w:hint="eastAsia" w:ascii="宋体" w:hAnsi="宋体" w:eastAsia="宋体" w:cs="宋体"/>
+                <w:i w:val="0"/>
+                <w:color w:val="000000"/>
+                <w:sz w:val="28"/>
+                <w:szCs w:val="28"/>
+                <w:vertAlign w:val="baseline"/>
+                <w:lang w:val="en-US" w:eastAsia="zh-CN"/>
+              </w:rPr>
+              <w:t>Field</w:t>
+            </w:r>
+          </w:p>
+        </w:tc>
+        <w:tc>
+          <w:tcPr>
+            <w:tcW w:w="1875" w:type="dxa"/>
+          </w:tcPr>
+          <w:p>
+            <w:pPr>
+              <w:numPr>
+                <w:numId w:val="0"/>
+              </w:numPr>
+              <w:rPr>
+                <w:rFonts w:hint="eastAsia" w:ascii="宋体" w:hAnsi="宋体" w:eastAsia="宋体" w:cs="宋体"/>
+                <w:i w:val="0"/>
+                <w:color w:val="000000"/>
+                <w:sz w:val="28"/>
+                <w:szCs w:val="28"/>
+                <w:vertAlign w:val="baseline"/>
+                <w:lang w:val="en-US" w:eastAsia="zh-CN"/>
+              </w:rPr>
+            </w:pPr>
+            <w:r>
+              <w:rPr>
+                <w:rFonts w:hint="eastAsia" w:ascii="宋体" w:hAnsi="宋体" w:eastAsia="宋体" w:cs="宋体"/>
+                <w:i w:val="0"/>
+                <w:color w:val="000000"/>
+                <w:sz w:val="28"/>
+                <w:szCs w:val="28"/>
+                <w:vertAlign w:val="baseline"/>
+                <w:lang w:val="en-US" w:eastAsia="zh-CN"/>
+              </w:rPr>
+              <w:t>Type</w:t>
+            </w:r>
+          </w:p>
+        </w:tc>
+        <w:tc>
+          <w:tcPr>
+            <w:tcW w:w="1065" w:type="dxa"/>
+          </w:tcPr>
+          <w:p>
+            <w:pPr>
+              <w:numPr>
+                <w:numId w:val="0"/>
+              </w:numPr>
+              <w:rPr>
+                <w:rFonts w:hint="eastAsia" w:ascii="宋体" w:hAnsi="宋体" w:eastAsia="宋体" w:cs="宋体"/>
+                <w:i w:val="0"/>
+                <w:color w:val="000000"/>
+                <w:sz w:val="28"/>
+                <w:szCs w:val="28"/>
+                <w:vertAlign w:val="baseline"/>
+                <w:lang w:val="en-US" w:eastAsia="zh-CN"/>
+              </w:rPr>
+            </w:pPr>
+            <w:r>
+              <w:rPr>
+                <w:rFonts w:hint="eastAsia" w:ascii="宋体" w:hAnsi="宋体" w:eastAsia="宋体" w:cs="宋体"/>
+                <w:i w:val="0"/>
+                <w:color w:val="000000"/>
+                <w:sz w:val="28"/>
+                <w:szCs w:val="28"/>
+                <w:vertAlign w:val="baseline"/>
+                <w:lang w:val="en-US" w:eastAsia="zh-CN"/>
+              </w:rPr>
+              <w:t>Null</w:t>
+            </w:r>
+          </w:p>
+        </w:tc>
+        <w:tc>
+          <w:tcPr>
+            <w:tcW w:w="870" w:type="dxa"/>
+          </w:tcPr>
+          <w:p>
+            <w:pPr>
+              <w:numPr>
+                <w:numId w:val="0"/>
+              </w:numPr>
+              <w:rPr>
+                <w:rFonts w:hint="eastAsia" w:ascii="宋体" w:hAnsi="宋体" w:eastAsia="宋体" w:cs="宋体"/>
+                <w:i w:val="0"/>
+                <w:color w:val="000000"/>
+                <w:sz w:val="28"/>
+                <w:szCs w:val="28"/>
+                <w:vertAlign w:val="baseline"/>
+                <w:lang w:val="en-US" w:eastAsia="zh-CN"/>
+              </w:rPr>
+            </w:pPr>
+            <w:r>
+              <w:rPr>
+                <w:rFonts w:hint="eastAsia" w:ascii="宋体" w:hAnsi="宋体" w:eastAsia="宋体" w:cs="宋体"/>
+                <w:i w:val="0"/>
+                <w:color w:val="000000"/>
+                <w:sz w:val="28"/>
+                <w:szCs w:val="28"/>
+                <w:vertAlign w:val="baseline"/>
+                <w:lang w:val="en-US" w:eastAsia="zh-CN"/>
+              </w:rPr>
+              <w:t>Key</w:t>
+            </w:r>
+          </w:p>
+        </w:tc>
+        <w:tc>
+          <w:tcPr>
+            <w:tcW w:w="1290" w:type="dxa"/>
+          </w:tcPr>
+          <w:p>
+            <w:pPr>
+              <w:numPr>
+                <w:numId w:val="0"/>
+              </w:numPr>
+              <w:rPr>
+                <w:rFonts w:hint="eastAsia" w:ascii="宋体" w:hAnsi="宋体" w:eastAsia="宋体" w:cs="宋体"/>
+                <w:i w:val="0"/>
+                <w:color w:val="000000"/>
+                <w:sz w:val="28"/>
+                <w:szCs w:val="28"/>
+                <w:vertAlign w:val="baseline"/>
+                <w:lang w:val="en-US" w:eastAsia="zh-CN"/>
+              </w:rPr>
+            </w:pPr>
+            <w:r>
+              <w:rPr>
+                <w:rFonts w:hint="eastAsia" w:ascii="宋体" w:hAnsi="宋体" w:eastAsia="宋体" w:cs="宋体"/>
+                <w:i w:val="0"/>
+                <w:color w:val="000000"/>
+                <w:sz w:val="28"/>
+                <w:szCs w:val="28"/>
+                <w:vertAlign w:val="baseline"/>
+                <w:lang w:val="en-US" w:eastAsia="zh-CN"/>
+              </w:rPr>
+              <w:t>Default</w:t>
+            </w:r>
+          </w:p>
+        </w:tc>
+        <w:tc>
+          <w:tcPr>
+            <w:tcW w:w="1801" w:type="dxa"/>
+          </w:tcPr>
+          <w:p>
+            <w:pPr>
+              <w:numPr>
+                <w:numId w:val="0"/>
+              </w:numPr>
+              <w:rPr>
+                <w:rFonts w:hint="eastAsia" w:ascii="宋体" w:hAnsi="宋体" w:eastAsia="宋体" w:cs="宋体"/>
+                <w:i w:val="0"/>
+                <w:color w:val="000000"/>
+                <w:sz w:val="28"/>
+                <w:szCs w:val="28"/>
+                <w:vertAlign w:val="baseline"/>
+                <w:lang w:val="en-US" w:eastAsia="zh-CN"/>
+              </w:rPr>
+            </w:pPr>
+            <w:r>
+              <w:rPr>
+                <w:rFonts w:hint="eastAsia" w:ascii="宋体" w:hAnsi="宋体" w:eastAsia="宋体" w:cs="宋体"/>
+                <w:i w:val="0"/>
+                <w:color w:val="000000"/>
+                <w:sz w:val="28"/>
+                <w:szCs w:val="28"/>
+                <w:vertAlign w:val="baseline"/>
+                <w:lang w:val="en-US" w:eastAsia="zh-CN"/>
+              </w:rPr>
+              <w:t>Extra</w:t>
+            </w:r>
+          </w:p>
+        </w:tc>
+      </w:tr>
+      <w:tr>
+        <w:tblPrEx>
+          <w:tblBorders>
+            <w:top w:val="single" w:color="auto" w:sz="4" w:space="0"/>
+            <w:left w:val="single" w:color="auto" w:sz="4" w:space="0"/>
+            <w:bottom w:val="single" w:color="auto" w:sz="4" w:space="0"/>
+            <w:right w:val="single" w:color="auto" w:sz="4" w:space="0"/>
+            <w:insideH w:val="single" w:color="auto" w:sz="4" w:space="0"/>
+            <w:insideV w:val="single" w:color="auto" w:sz="4" w:space="0"/>
+          </w:tblBorders>
+          <w:tblLayout w:type="fixed"/>
+          <w:tblCellMar>
+            <w:left w:w="108" w:type="dxa"/>
+            <w:right w:w="108" w:type="dxa"/>
+          </w:tblCellMar>
+        </w:tblPrEx>
+        <w:tc>
+          <w:tcPr>
+            <w:tcW w:w="1621" w:type="dxa"/>
+          </w:tcPr>
+          <w:p>
+            <w:pPr>
+              <w:numPr>
+                <w:numId w:val="0"/>
+              </w:numPr>
+              <w:rPr>
+                <w:rFonts w:hint="eastAsia" w:ascii="宋体" w:hAnsi="宋体" w:eastAsia="宋体" w:cs="宋体"/>
+                <w:i w:val="0"/>
+                <w:color w:val="000000"/>
+                <w:sz w:val="28"/>
+                <w:szCs w:val="28"/>
+                <w:vertAlign w:val="baseline"/>
+                <w:lang w:val="en-US" w:eastAsia="zh-CN"/>
+              </w:rPr>
+            </w:pPr>
+            <w:r>
+              <w:rPr>
+                <w:rFonts w:hint="eastAsia" w:ascii="宋体" w:hAnsi="宋体" w:eastAsia="宋体" w:cs="宋体"/>
+                <w:i w:val="0"/>
+                <w:color w:val="000000"/>
+                <w:sz w:val="28"/>
+                <w:szCs w:val="28"/>
+                <w:vertAlign w:val="baseline"/>
+                <w:lang w:val="en-US" w:eastAsia="zh-CN"/>
+              </w:rPr>
+              <w:t>uid</w:t>
+            </w:r>
+          </w:p>
+        </w:tc>
+        <w:tc>
+          <w:tcPr>
+            <w:tcW w:w="1875" w:type="dxa"/>
+          </w:tcPr>
+          <w:p>
+            <w:pPr>
+              <w:numPr>
+                <w:numId w:val="0"/>
+              </w:numPr>
+              <w:rPr>
+                <w:rFonts w:hint="eastAsia" w:ascii="宋体" w:hAnsi="宋体" w:eastAsia="宋体" w:cs="宋体"/>
+                <w:i w:val="0"/>
+                <w:color w:val="000000"/>
+                <w:sz w:val="28"/>
+                <w:szCs w:val="28"/>
+                <w:vertAlign w:val="baseline"/>
+                <w:lang w:val="en-US" w:eastAsia="zh-CN"/>
+              </w:rPr>
+            </w:pPr>
+            <w:r>
+              <w:rPr>
+                <w:rFonts w:hint="eastAsia" w:ascii="宋体" w:hAnsi="宋体" w:eastAsia="宋体" w:cs="宋体"/>
+                <w:i w:val="0"/>
+                <w:color w:val="000000"/>
+                <w:sz w:val="28"/>
+                <w:szCs w:val="28"/>
+                <w:vertAlign w:val="baseline"/>
+                <w:lang w:val="en-US" w:eastAsia="zh-CN"/>
+              </w:rPr>
+              <w:t>int unsigned</w:t>
+            </w:r>
+          </w:p>
+        </w:tc>
+        <w:tc>
+          <w:tcPr>
+            <w:tcW w:w="1065" w:type="dxa"/>
+          </w:tcPr>
+          <w:p>
+            <w:pPr>
+              <w:numPr>
+                <w:numId w:val="0"/>
+              </w:numPr>
+              <w:rPr>
+                <w:rFonts w:hint="eastAsia" w:ascii="宋体" w:hAnsi="宋体" w:eastAsia="宋体" w:cs="宋体"/>
+                <w:i w:val="0"/>
+                <w:color w:val="000000"/>
+                <w:sz w:val="28"/>
+                <w:szCs w:val="28"/>
+                <w:vertAlign w:val="baseline"/>
+                <w:lang w:val="en-US" w:eastAsia="zh-CN"/>
+              </w:rPr>
+            </w:pPr>
+            <w:r>
+              <w:rPr>
+                <w:rFonts w:hint="eastAsia" w:ascii="宋体" w:hAnsi="宋体" w:eastAsia="宋体" w:cs="宋体"/>
+                <w:i w:val="0"/>
+                <w:color w:val="000000"/>
+                <w:sz w:val="28"/>
+                <w:szCs w:val="28"/>
+                <w:vertAlign w:val="baseline"/>
+                <w:lang w:val="en-US" w:eastAsia="zh-CN"/>
+              </w:rPr>
+              <w:t>NO</w:t>
+            </w:r>
+          </w:p>
+        </w:tc>
+        <w:tc>
+          <w:tcPr>
+            <w:tcW w:w="870" w:type="dxa"/>
+          </w:tcPr>
+          <w:p>
+            <w:pPr>
+              <w:numPr>
+                <w:numId w:val="0"/>
+              </w:numPr>
+              <w:rPr>
+                <w:rFonts w:hint="eastAsia" w:ascii="宋体" w:hAnsi="宋体" w:eastAsia="宋体" w:cs="宋体"/>
+                <w:i w:val="0"/>
+                <w:color w:val="000000"/>
+                <w:sz w:val="28"/>
+                <w:szCs w:val="28"/>
+                <w:vertAlign w:val="baseline"/>
+                <w:lang w:val="en-US" w:eastAsia="zh-CN"/>
+              </w:rPr>
+            </w:pPr>
+            <w:r>
+              <w:rPr>
+                <w:rFonts w:hint="eastAsia" w:ascii="宋体" w:hAnsi="宋体" w:eastAsia="宋体" w:cs="宋体"/>
+                <w:i w:val="0"/>
+                <w:color w:val="000000"/>
+                <w:sz w:val="28"/>
+                <w:szCs w:val="28"/>
+                <w:vertAlign w:val="baseline"/>
+                <w:lang w:val="en-US" w:eastAsia="zh-CN"/>
+              </w:rPr>
+              <w:t>PRI</w:t>
+            </w:r>
+          </w:p>
+        </w:tc>
+        <w:tc>
+          <w:tcPr>
+            <w:tcW w:w="1290" w:type="dxa"/>
+          </w:tcPr>
+          <w:p>
+            <w:pPr>
+              <w:numPr>
+                <w:numId w:val="0"/>
+              </w:numPr>
+              <w:rPr>
+                <w:rFonts w:hint="eastAsia" w:ascii="宋体" w:hAnsi="宋体" w:eastAsia="宋体" w:cs="宋体"/>
+                <w:i w:val="0"/>
+                <w:color w:val="000000"/>
+                <w:sz w:val="28"/>
+                <w:szCs w:val="28"/>
+                <w:vertAlign w:val="baseline"/>
+                <w:lang w:val="en-US" w:eastAsia="zh-CN"/>
+              </w:rPr>
+            </w:pPr>
+          </w:p>
+        </w:tc>
+        <w:tc>
+          <w:tcPr>
+            <w:tcW w:w="1801" w:type="dxa"/>
+          </w:tcPr>
+          <w:p>
+            <w:pPr>
+              <w:numPr>
+                <w:numId w:val="0"/>
+              </w:numPr>
+              <w:rPr>
+                <w:rFonts w:hint="eastAsia" w:ascii="宋体" w:hAnsi="宋体" w:eastAsia="宋体" w:cs="宋体"/>
+                <w:i w:val="0"/>
+                <w:color w:val="000000"/>
+                <w:sz w:val="28"/>
+                <w:szCs w:val="28"/>
+                <w:vertAlign w:val="baseline"/>
+                <w:lang w:val="en-US" w:eastAsia="zh-CN"/>
+              </w:rPr>
+            </w:pPr>
+            <w:r>
+              <w:rPr>
+                <w:rFonts w:hint="eastAsia" w:ascii="宋体" w:hAnsi="宋体" w:eastAsia="宋体" w:cs="宋体"/>
+                <w:i w:val="0"/>
+                <w:color w:val="000000"/>
+                <w:sz w:val="21"/>
+                <w:szCs w:val="21"/>
+                <w:vertAlign w:val="baseline"/>
+                <w:lang w:val="en-US" w:eastAsia="zh-CN"/>
+              </w:rPr>
+              <w:t>auto_increment</w:t>
+            </w:r>
+          </w:p>
+        </w:tc>
+      </w:tr>
+      <w:tr>
+        <w:tblPrEx>
+          <w:tblBorders>
+            <w:top w:val="single" w:color="auto" w:sz="4" w:space="0"/>
+            <w:left w:val="single" w:color="auto" w:sz="4" w:space="0"/>
+            <w:bottom w:val="single" w:color="auto" w:sz="4" w:space="0"/>
+            <w:right w:val="single" w:color="auto" w:sz="4" w:space="0"/>
+            <w:insideH w:val="single" w:color="auto" w:sz="4" w:space="0"/>
+            <w:insideV w:val="single" w:color="auto" w:sz="4" w:space="0"/>
+          </w:tblBorders>
+          <w:tblLayout w:type="fixed"/>
+          <w:tblCellMar>
+            <w:left w:w="108" w:type="dxa"/>
+            <w:right w:w="108" w:type="dxa"/>
+          </w:tblCellMar>
+        </w:tblPrEx>
+        <w:tc>
+          <w:tcPr>
+            <w:tcW w:w="1621" w:type="dxa"/>
+          </w:tcPr>
+          <w:p>
+            <w:pPr>
+              <w:numPr>
+                <w:numId w:val="0"/>
+              </w:numPr>
+              <w:rPr>
+                <w:rFonts w:hint="eastAsia" w:ascii="宋体" w:hAnsi="宋体" w:eastAsia="宋体" w:cs="宋体"/>
+                <w:i w:val="0"/>
+                <w:color w:val="000000"/>
+                <w:sz w:val="28"/>
+                <w:szCs w:val="28"/>
+                <w:vertAlign w:val="baseline"/>
+                <w:lang w:val="en-US" w:eastAsia="zh-CN"/>
+              </w:rPr>
+            </w:pPr>
+            <w:r>
+              <w:rPr>
+                <w:rFonts w:hint="eastAsia" w:ascii="宋体" w:hAnsi="宋体" w:eastAsia="宋体" w:cs="宋体"/>
+                <w:i w:val="0"/>
+                <w:color w:val="000000"/>
+                <w:sz w:val="28"/>
+                <w:szCs w:val="28"/>
+                <w:vertAlign w:val="baseline"/>
+                <w:lang w:val="en-US" w:eastAsia="zh-CN"/>
+              </w:rPr>
+              <w:t>nick</w:t>
+            </w:r>
+          </w:p>
+        </w:tc>
+        <w:tc>
+          <w:tcPr>
+            <w:tcW w:w="1875" w:type="dxa"/>
+          </w:tcPr>
+          <w:p>
+            <w:pPr>
+              <w:numPr>
+                <w:numId w:val="0"/>
+              </w:numPr>
+              <w:rPr>
+                <w:rFonts w:hint="eastAsia" w:ascii="宋体" w:hAnsi="宋体" w:eastAsia="宋体" w:cs="宋体"/>
+                <w:i w:val="0"/>
+                <w:color w:val="000000"/>
+                <w:sz w:val="28"/>
+                <w:szCs w:val="28"/>
+                <w:vertAlign w:val="baseline"/>
+                <w:lang w:val="en-US" w:eastAsia="zh-CN"/>
+              </w:rPr>
+            </w:pPr>
+            <w:r>
+              <w:rPr>
+                <w:rFonts w:hint="eastAsia" w:ascii="宋体" w:hAnsi="宋体" w:eastAsia="宋体" w:cs="宋体"/>
+                <w:i w:val="0"/>
+                <w:color w:val="000000"/>
+                <w:sz w:val="28"/>
+                <w:szCs w:val="28"/>
+                <w:vertAlign w:val="baseline"/>
+                <w:lang w:val="en-US" w:eastAsia="zh-CN"/>
+              </w:rPr>
+              <w:t>VARCHAR(50)</w:t>
+            </w:r>
+          </w:p>
+        </w:tc>
+        <w:tc>
+          <w:tcPr>
+            <w:tcW w:w="1065" w:type="dxa"/>
+          </w:tcPr>
+          <w:p>
+            <w:pPr>
+              <w:numPr>
+                <w:numId w:val="0"/>
+              </w:numPr>
+              <w:rPr>
+                <w:rFonts w:hint="eastAsia" w:ascii="宋体" w:hAnsi="宋体" w:eastAsia="宋体" w:cs="宋体"/>
+                <w:i w:val="0"/>
+                <w:color w:val="000000"/>
+                <w:sz w:val="28"/>
+                <w:szCs w:val="28"/>
+                <w:vertAlign w:val="baseline"/>
+                <w:lang w:val="en-US" w:eastAsia="zh-CN"/>
+              </w:rPr>
+            </w:pPr>
+            <w:r>
+              <w:rPr>
+                <w:rFonts w:hint="eastAsia" w:ascii="宋体" w:hAnsi="宋体" w:eastAsia="宋体" w:cs="宋体"/>
+                <w:i w:val="0"/>
+                <w:color w:val="000000"/>
+                <w:sz w:val="28"/>
+                <w:szCs w:val="28"/>
+                <w:vertAlign w:val="baseline"/>
+                <w:lang w:val="en-US" w:eastAsia="zh-CN"/>
+              </w:rPr>
+              <w:t>NO</w:t>
+            </w:r>
+          </w:p>
+        </w:tc>
+        <w:tc>
+          <w:tcPr>
+            <w:tcW w:w="870" w:type="dxa"/>
+          </w:tcPr>
+          <w:p>
+            <w:pPr>
+              <w:numPr>
+                <w:numId w:val="0"/>
+              </w:numPr>
+              <w:rPr>
+                <w:rFonts w:hint="eastAsia" w:ascii="宋体" w:hAnsi="宋体" w:eastAsia="宋体" w:cs="宋体"/>
+                <w:i w:val="0"/>
+                <w:color w:val="000000"/>
+                <w:sz w:val="28"/>
+                <w:szCs w:val="28"/>
+                <w:vertAlign w:val="baseline"/>
+                <w:lang w:val="en-US" w:eastAsia="zh-CN"/>
+              </w:rPr>
+            </w:pPr>
+          </w:p>
+        </w:tc>
+        <w:tc>
+          <w:tcPr>
+            <w:tcW w:w="1290" w:type="dxa"/>
+          </w:tcPr>
+          <w:p>
+            <w:pPr>
+              <w:numPr>
+                <w:numId w:val="0"/>
+              </w:numPr>
+              <w:rPr>
+                <w:rFonts w:hint="eastAsia" w:ascii="宋体" w:hAnsi="宋体" w:eastAsia="宋体" w:cs="宋体"/>
+                <w:i w:val="0"/>
+                <w:color w:val="000000"/>
+                <w:sz w:val="28"/>
+                <w:szCs w:val="28"/>
+                <w:vertAlign w:val="baseline"/>
+                <w:lang w:val="en-US" w:eastAsia="zh-CN"/>
+              </w:rPr>
+            </w:pPr>
+          </w:p>
+        </w:tc>
+        <w:tc>
+          <w:tcPr>
+            <w:tcW w:w="1801" w:type="dxa"/>
+          </w:tcPr>
+          <w:p>
+            <w:pPr>
+              <w:numPr>
+                <w:numId w:val="0"/>
+              </w:numPr>
+              <w:rPr>
+                <w:rFonts w:hint="eastAsia" w:ascii="宋体" w:hAnsi="宋体" w:eastAsia="宋体" w:cs="宋体"/>
+                <w:i w:val="0"/>
+                <w:color w:val="000000"/>
+                <w:sz w:val="28"/>
+                <w:szCs w:val="28"/>
+                <w:vertAlign w:val="baseline"/>
+                <w:lang w:val="en-US" w:eastAsia="zh-CN"/>
+              </w:rPr>
+            </w:pPr>
+          </w:p>
+        </w:tc>
+      </w:tr>
+      <w:tr>
+        <w:tblPrEx>
+          <w:tblBorders>
+            <w:top w:val="single" w:color="auto" w:sz="4" w:space="0"/>
+            <w:left w:val="single" w:color="auto" w:sz="4" w:space="0"/>
+            <w:bottom w:val="single" w:color="auto" w:sz="4" w:space="0"/>
+            <w:right w:val="single" w:color="auto" w:sz="4" w:space="0"/>
+            <w:insideH w:val="single" w:color="auto" w:sz="4" w:space="0"/>
+            <w:insideV w:val="single" w:color="auto" w:sz="4" w:space="0"/>
+          </w:tblBorders>
+          <w:tblLayout w:type="fixed"/>
+          <w:tblCellMar>
+            <w:left w:w="108" w:type="dxa"/>
+            <w:right w:w="108" w:type="dxa"/>
+          </w:tblCellMar>
+        </w:tblPrEx>
+        <w:tc>
+          <w:tcPr>
+            <w:tcW w:w="1621" w:type="dxa"/>
+          </w:tcPr>
+          <w:p>
+            <w:pPr>
+              <w:numPr>
+                <w:numId w:val="0"/>
+              </w:numPr>
+              <w:rPr>
+                <w:rFonts w:hint="eastAsia" w:ascii="宋体" w:hAnsi="宋体" w:eastAsia="宋体" w:cs="宋体"/>
+                <w:i w:val="0"/>
+                <w:color w:val="000000"/>
+                <w:sz w:val="28"/>
+                <w:szCs w:val="28"/>
+                <w:vertAlign w:val="baseline"/>
+                <w:lang w:val="en-US" w:eastAsia="zh-CN"/>
+              </w:rPr>
+            </w:pPr>
+            <w:r>
+              <w:rPr>
+                <w:rFonts w:hint="eastAsia" w:ascii="宋体" w:hAnsi="宋体" w:eastAsia="宋体" w:cs="宋体"/>
+                <w:i w:val="0"/>
+                <w:color w:val="000000"/>
+                <w:sz w:val="28"/>
+                <w:szCs w:val="28"/>
+                <w:vertAlign w:val="baseline"/>
+                <w:lang w:val="en-US" w:eastAsia="zh-CN"/>
+              </w:rPr>
+              <w:t>email</w:t>
+            </w:r>
+          </w:p>
+        </w:tc>
+        <w:tc>
+          <w:tcPr>
+            <w:tcW w:w="1875" w:type="dxa"/>
+          </w:tcPr>
+          <w:p>
+            <w:pPr>
+              <w:numPr>
+                <w:numId w:val="0"/>
+              </w:numPr>
+              <w:rPr>
+                <w:rFonts w:hint="eastAsia" w:ascii="宋体" w:hAnsi="宋体" w:eastAsia="宋体" w:cs="宋体"/>
+                <w:i w:val="0"/>
+                <w:color w:val="000000"/>
+                <w:sz w:val="28"/>
+                <w:szCs w:val="28"/>
+                <w:vertAlign w:val="baseline"/>
+                <w:lang w:val="en-US" w:eastAsia="zh-CN"/>
+              </w:rPr>
+            </w:pPr>
+            <w:r>
+              <w:rPr>
+                <w:rFonts w:hint="eastAsia" w:ascii="宋体" w:hAnsi="宋体" w:eastAsia="宋体" w:cs="宋体"/>
+                <w:i w:val="0"/>
+                <w:color w:val="000000"/>
+                <w:sz w:val="28"/>
+                <w:szCs w:val="28"/>
+                <w:vertAlign w:val="baseline"/>
+                <w:lang w:val="en-US" w:eastAsia="zh-CN"/>
+              </w:rPr>
+              <w:t>VARCHAR(50)</w:t>
+            </w:r>
+          </w:p>
+        </w:tc>
+        <w:tc>
+          <w:tcPr>
+            <w:tcW w:w="1065" w:type="dxa"/>
+          </w:tcPr>
+          <w:p>
+            <w:pPr>
+              <w:numPr>
+                <w:numId w:val="0"/>
+              </w:numPr>
+              <w:rPr>
+                <w:rFonts w:hint="eastAsia" w:ascii="宋体" w:hAnsi="宋体" w:eastAsia="宋体" w:cs="宋体"/>
+                <w:i w:val="0"/>
+                <w:color w:val="000000"/>
+                <w:sz w:val="28"/>
+                <w:szCs w:val="28"/>
+                <w:vertAlign w:val="baseline"/>
+                <w:lang w:val="en-US" w:eastAsia="zh-CN"/>
+              </w:rPr>
+            </w:pPr>
+            <w:r>
+              <w:rPr>
+                <w:rFonts w:hint="eastAsia" w:ascii="宋体" w:hAnsi="宋体" w:eastAsia="宋体" w:cs="宋体"/>
+                <w:i w:val="0"/>
+                <w:color w:val="000000"/>
+                <w:sz w:val="28"/>
+                <w:szCs w:val="28"/>
+                <w:vertAlign w:val="baseline"/>
+                <w:lang w:val="en-US" w:eastAsia="zh-CN"/>
+              </w:rPr>
+              <w:t>NO</w:t>
+            </w:r>
+          </w:p>
+        </w:tc>
+        <w:tc>
+          <w:tcPr>
+            <w:tcW w:w="870" w:type="dxa"/>
+          </w:tcPr>
+          <w:p>
+            <w:pPr>
+              <w:numPr>
+                <w:numId w:val="0"/>
+              </w:numPr>
+              <w:rPr>
+                <w:rFonts w:hint="eastAsia" w:ascii="宋体" w:hAnsi="宋体" w:eastAsia="宋体" w:cs="宋体"/>
+                <w:i w:val="0"/>
+                <w:color w:val="000000"/>
+                <w:sz w:val="28"/>
+                <w:szCs w:val="28"/>
+                <w:vertAlign w:val="baseline"/>
+                <w:lang w:val="en-US" w:eastAsia="zh-CN"/>
+              </w:rPr>
+            </w:pPr>
+          </w:p>
+        </w:tc>
+        <w:tc>
+          <w:tcPr>
+            <w:tcW w:w="1290" w:type="dxa"/>
+          </w:tcPr>
+          <w:p>
+            <w:pPr>
+              <w:numPr>
+                <w:numId w:val="0"/>
+              </w:numPr>
+              <w:rPr>
+                <w:rFonts w:hint="eastAsia" w:ascii="宋体" w:hAnsi="宋体" w:eastAsia="宋体" w:cs="宋体"/>
+                <w:i w:val="0"/>
+                <w:color w:val="000000"/>
+                <w:sz w:val="28"/>
+                <w:szCs w:val="28"/>
+                <w:vertAlign w:val="baseline"/>
+                <w:lang w:val="en-US" w:eastAsia="zh-CN"/>
+              </w:rPr>
+            </w:pPr>
+          </w:p>
+        </w:tc>
+        <w:tc>
+          <w:tcPr>
+            <w:tcW w:w="1801" w:type="dxa"/>
+          </w:tcPr>
+          <w:p>
+            <w:pPr>
+              <w:numPr>
+                <w:numId w:val="0"/>
+              </w:numPr>
+              <w:rPr>
+                <w:rFonts w:hint="eastAsia" w:ascii="宋体" w:hAnsi="宋体" w:eastAsia="宋体" w:cs="宋体"/>
+                <w:i w:val="0"/>
+                <w:color w:val="000000"/>
+                <w:sz w:val="28"/>
+                <w:szCs w:val="28"/>
+                <w:vertAlign w:val="baseline"/>
+                <w:lang w:val="en-US" w:eastAsia="zh-CN"/>
+              </w:rPr>
+            </w:pPr>
+          </w:p>
+        </w:tc>
+      </w:tr>
+      <w:tr>
+        <w:tblPrEx>
+          <w:tblBorders>
+            <w:top w:val="single" w:color="auto" w:sz="4" w:space="0"/>
+            <w:left w:val="single" w:color="auto" w:sz="4" w:space="0"/>
+            <w:bottom w:val="single" w:color="auto" w:sz="4" w:space="0"/>
+            <w:right w:val="single" w:color="auto" w:sz="4" w:space="0"/>
+            <w:insideH w:val="single" w:color="auto" w:sz="4" w:space="0"/>
+            <w:insideV w:val="single" w:color="auto" w:sz="4" w:space="0"/>
+          </w:tblBorders>
+          <w:tblLayout w:type="fixed"/>
+          <w:tblCellMar>
+            <w:left w:w="108" w:type="dxa"/>
+            <w:right w:w="108" w:type="dxa"/>
+          </w:tblCellMar>
+        </w:tblPrEx>
+        <w:tc>
+          <w:tcPr>
+            <w:tcW w:w="1621" w:type="dxa"/>
+          </w:tcPr>
+          <w:p>
+            <w:pPr>
+              <w:numPr>
+                <w:numId w:val="0"/>
+              </w:numPr>
+              <w:rPr>
+                <w:rFonts w:hint="eastAsia" w:ascii="宋体" w:hAnsi="宋体" w:eastAsia="宋体" w:cs="宋体"/>
+                <w:i w:val="0"/>
+                <w:color w:val="000000"/>
+                <w:sz w:val="28"/>
+                <w:szCs w:val="28"/>
+                <w:vertAlign w:val="baseline"/>
+                <w:lang w:val="en-US" w:eastAsia="zh-CN"/>
+              </w:rPr>
+            </w:pPr>
+            <w:r>
+              <w:rPr>
+                <w:rFonts w:hint="eastAsia" w:ascii="宋体" w:hAnsi="宋体" w:eastAsia="宋体" w:cs="宋体"/>
+                <w:i w:val="0"/>
+                <w:color w:val="000000"/>
+                <w:sz w:val="28"/>
+                <w:szCs w:val="28"/>
+                <w:vertAlign w:val="baseline"/>
+                <w:lang w:val="en-US" w:eastAsia="zh-CN"/>
+              </w:rPr>
+              <w:t>password</w:t>
+            </w:r>
+          </w:p>
+        </w:tc>
+        <w:tc>
+          <w:tcPr>
+            <w:tcW w:w="1875" w:type="dxa"/>
+          </w:tcPr>
+          <w:p>
+            <w:pPr>
+              <w:numPr>
+                <w:numId w:val="0"/>
+              </w:numPr>
+              <w:rPr>
+                <w:rFonts w:hint="eastAsia" w:ascii="宋体" w:hAnsi="宋体" w:eastAsia="宋体" w:cs="宋体"/>
+                <w:i w:val="0"/>
+                <w:color w:val="000000"/>
+                <w:sz w:val="28"/>
+                <w:szCs w:val="28"/>
+                <w:vertAlign w:val="baseline"/>
+                <w:lang w:val="en-US" w:eastAsia="zh-CN"/>
+              </w:rPr>
+            </w:pPr>
+            <w:r>
+              <w:rPr>
+                <w:rFonts w:hint="eastAsia" w:ascii="宋体" w:hAnsi="宋体" w:eastAsia="宋体" w:cs="宋体"/>
+                <w:i w:val="0"/>
+                <w:color w:val="000000"/>
+                <w:sz w:val="28"/>
+                <w:szCs w:val="28"/>
+                <w:vertAlign w:val="baseline"/>
+                <w:lang w:val="en-US" w:eastAsia="zh-CN"/>
+              </w:rPr>
+              <w:t>VARCHAR(60)</w:t>
+            </w:r>
+          </w:p>
+        </w:tc>
+        <w:tc>
+          <w:tcPr>
+            <w:tcW w:w="1065" w:type="dxa"/>
+          </w:tcPr>
+          <w:p>
+            <w:pPr>
+              <w:numPr>
+                <w:numId w:val="0"/>
+              </w:numPr>
+              <w:rPr>
+                <w:rFonts w:hint="eastAsia" w:ascii="宋体" w:hAnsi="宋体" w:eastAsia="宋体" w:cs="宋体"/>
+                <w:i w:val="0"/>
+                <w:color w:val="000000"/>
+                <w:sz w:val="28"/>
+                <w:szCs w:val="28"/>
+                <w:vertAlign w:val="baseline"/>
+                <w:lang w:val="en-US" w:eastAsia="zh-CN"/>
+              </w:rPr>
+            </w:pPr>
+            <w:r>
+              <w:rPr>
+                <w:rFonts w:hint="eastAsia" w:ascii="宋体" w:hAnsi="宋体" w:eastAsia="宋体" w:cs="宋体"/>
+                <w:i w:val="0"/>
+                <w:color w:val="000000"/>
+                <w:sz w:val="28"/>
+                <w:szCs w:val="28"/>
+                <w:vertAlign w:val="baseline"/>
+                <w:lang w:val="en-US" w:eastAsia="zh-CN"/>
+              </w:rPr>
+              <w:t>NO</w:t>
+            </w:r>
+          </w:p>
+        </w:tc>
+        <w:tc>
+          <w:tcPr>
+            <w:tcW w:w="870" w:type="dxa"/>
+          </w:tcPr>
+          <w:p>
+            <w:pPr>
+              <w:numPr>
+                <w:numId w:val="0"/>
+              </w:numPr>
+              <w:rPr>
+                <w:rFonts w:hint="eastAsia" w:ascii="宋体" w:hAnsi="宋体" w:eastAsia="宋体" w:cs="宋体"/>
+                <w:i w:val="0"/>
+                <w:color w:val="000000"/>
+                <w:sz w:val="28"/>
+                <w:szCs w:val="28"/>
+                <w:vertAlign w:val="baseline"/>
+                <w:lang w:val="en-US" w:eastAsia="zh-CN"/>
+              </w:rPr>
+            </w:pPr>
+          </w:p>
+        </w:tc>
+        <w:tc>
+          <w:tcPr>
+            <w:tcW w:w="1290" w:type="dxa"/>
+          </w:tcPr>
+          <w:p>
+            <w:pPr>
+              <w:numPr>
+                <w:numId w:val="0"/>
+              </w:numPr>
+              <w:rPr>
+                <w:rFonts w:hint="eastAsia" w:ascii="宋体" w:hAnsi="宋体" w:eastAsia="宋体" w:cs="宋体"/>
+                <w:i w:val="0"/>
+                <w:color w:val="000000"/>
+                <w:sz w:val="28"/>
+                <w:szCs w:val="28"/>
+                <w:vertAlign w:val="baseline"/>
+                <w:lang w:val="en-US" w:eastAsia="zh-CN"/>
+              </w:rPr>
+            </w:pPr>
+          </w:p>
+        </w:tc>
+        <w:tc>
+          <w:tcPr>
+            <w:tcW w:w="1801" w:type="dxa"/>
+          </w:tcPr>
+          <w:p>
+            <w:pPr>
+              <w:numPr>
+                <w:numId w:val="0"/>
+              </w:numPr>
+              <w:rPr>
+                <w:rFonts w:hint="eastAsia" w:ascii="宋体" w:hAnsi="宋体" w:eastAsia="宋体" w:cs="宋体"/>
+                <w:i w:val="0"/>
+                <w:color w:val="000000"/>
+                <w:sz w:val="28"/>
+                <w:szCs w:val="28"/>
+                <w:vertAlign w:val="baseline"/>
+                <w:lang w:val="en-US" w:eastAsia="zh-CN"/>
+              </w:rPr>
+            </w:pPr>
+          </w:p>
+        </w:tc>
+      </w:tr>
+      <w:tr>
+        <w:tblPrEx>
+          <w:tblBorders>
+            <w:top w:val="single" w:color="auto" w:sz="4" w:space="0"/>
+            <w:left w:val="single" w:color="auto" w:sz="4" w:space="0"/>
+            <w:bottom w:val="single" w:color="auto" w:sz="4" w:space="0"/>
+            <w:right w:val="single" w:color="auto" w:sz="4" w:space="0"/>
+            <w:insideH w:val="single" w:color="auto" w:sz="4" w:space="0"/>
+            <w:insideV w:val="single" w:color="auto" w:sz="4" w:space="0"/>
+          </w:tblBorders>
+          <w:tblLayout w:type="fixed"/>
+          <w:tblCellMar>
+            <w:left w:w="108" w:type="dxa"/>
+            <w:right w:w="108" w:type="dxa"/>
+          </w:tblCellMar>
+        </w:tblPrEx>
+        <w:tc>
+          <w:tcPr>
+            <w:tcW w:w="1621" w:type="dxa"/>
+          </w:tcPr>
+          <w:p>
+            <w:pPr>
+              <w:numPr>
+                <w:numId w:val="0"/>
+              </w:numPr>
+              <w:rPr>
+                <w:rFonts w:hint="eastAsia" w:ascii="宋体" w:hAnsi="宋体" w:eastAsia="宋体" w:cs="宋体"/>
+                <w:i w:val="0"/>
+                <w:color w:val="000000"/>
+                <w:sz w:val="28"/>
+                <w:szCs w:val="28"/>
+                <w:vertAlign w:val="baseline"/>
+                <w:lang w:val="en-US" w:eastAsia="zh-CN"/>
+              </w:rPr>
+            </w:pPr>
+            <w:r>
+              <w:rPr>
+                <w:rFonts w:hint="eastAsia" w:ascii="宋体" w:hAnsi="宋体" w:eastAsia="宋体" w:cs="宋体"/>
+                <w:i w:val="0"/>
+                <w:color w:val="000000"/>
+                <w:sz w:val="28"/>
+                <w:szCs w:val="28"/>
+                <w:vertAlign w:val="baseline"/>
+                <w:lang w:val="en-US" w:eastAsia="zh-CN"/>
+              </w:rPr>
+              <w:t>age</w:t>
+            </w:r>
+          </w:p>
+        </w:tc>
+        <w:tc>
+          <w:tcPr>
+            <w:tcW w:w="1875" w:type="dxa"/>
+          </w:tcPr>
+          <w:p>
+            <w:pPr>
+              <w:numPr>
+                <w:numId w:val="0"/>
+              </w:numPr>
+              <w:rPr>
+                <w:rFonts w:hint="eastAsia" w:ascii="宋体" w:hAnsi="宋体" w:eastAsia="宋体" w:cs="宋体"/>
+                <w:i w:val="0"/>
+                <w:color w:val="000000"/>
+                <w:sz w:val="28"/>
+                <w:szCs w:val="28"/>
+                <w:vertAlign w:val="baseline"/>
+                <w:lang w:val="en-US" w:eastAsia="zh-CN"/>
+              </w:rPr>
+            </w:pPr>
+            <w:r>
+              <w:rPr>
+                <w:rFonts w:hint="eastAsia" w:ascii="宋体" w:hAnsi="宋体" w:eastAsia="宋体" w:cs="宋体"/>
+                <w:i w:val="0"/>
+                <w:color w:val="000000"/>
+                <w:sz w:val="28"/>
+                <w:szCs w:val="28"/>
+                <w:vertAlign w:val="baseline"/>
+                <w:lang w:val="en-US" w:eastAsia="zh-CN"/>
+              </w:rPr>
+              <w:t>int unsigned</w:t>
+            </w:r>
+          </w:p>
+        </w:tc>
+        <w:tc>
+          <w:tcPr>
+            <w:tcW w:w="1065" w:type="dxa"/>
+          </w:tcPr>
+          <w:p>
+            <w:pPr>
+              <w:numPr>
+                <w:numId w:val="0"/>
+              </w:numPr>
+              <w:rPr>
+                <w:rFonts w:hint="eastAsia" w:ascii="宋体" w:hAnsi="宋体" w:eastAsia="宋体" w:cs="宋体"/>
+                <w:i w:val="0"/>
+                <w:color w:val="000000"/>
+                <w:sz w:val="28"/>
+                <w:szCs w:val="28"/>
+                <w:vertAlign w:val="baseline"/>
+                <w:lang w:val="en-US" w:eastAsia="zh-CN"/>
+              </w:rPr>
+            </w:pPr>
+            <w:r>
+              <w:rPr>
+                <w:rFonts w:hint="eastAsia" w:ascii="宋体" w:hAnsi="宋体" w:eastAsia="宋体" w:cs="宋体"/>
+                <w:i w:val="0"/>
+                <w:color w:val="000000"/>
+                <w:sz w:val="28"/>
+                <w:szCs w:val="28"/>
+                <w:vertAlign w:val="baseline"/>
+                <w:lang w:val="en-US" w:eastAsia="zh-CN"/>
+              </w:rPr>
+              <w:t>NO</w:t>
+            </w:r>
+          </w:p>
+        </w:tc>
+        <w:tc>
+          <w:tcPr>
+            <w:tcW w:w="870" w:type="dxa"/>
+          </w:tcPr>
+          <w:p>
+            <w:pPr>
+              <w:numPr>
+                <w:numId w:val="0"/>
+              </w:numPr>
+              <w:rPr>
+                <w:rFonts w:hint="eastAsia" w:ascii="宋体" w:hAnsi="宋体" w:eastAsia="宋体" w:cs="宋体"/>
+                <w:i w:val="0"/>
+                <w:color w:val="000000"/>
+                <w:sz w:val="28"/>
+                <w:szCs w:val="28"/>
+                <w:vertAlign w:val="baseline"/>
+                <w:lang w:val="en-US" w:eastAsia="zh-CN"/>
+              </w:rPr>
+            </w:pPr>
+          </w:p>
+        </w:tc>
+        <w:tc>
+          <w:tcPr>
+            <w:tcW w:w="1290" w:type="dxa"/>
+          </w:tcPr>
+          <w:p>
+            <w:pPr>
+              <w:numPr>
+                <w:numId w:val="0"/>
+              </w:numPr>
+              <w:rPr>
+                <w:rFonts w:hint="eastAsia" w:ascii="宋体" w:hAnsi="宋体" w:eastAsia="宋体" w:cs="宋体"/>
+                <w:i w:val="0"/>
+                <w:color w:val="000000"/>
+                <w:sz w:val="28"/>
+                <w:szCs w:val="28"/>
+                <w:vertAlign w:val="baseline"/>
+                <w:lang w:val="en-US" w:eastAsia="zh-CN"/>
+              </w:rPr>
+            </w:pPr>
+          </w:p>
+        </w:tc>
+        <w:tc>
+          <w:tcPr>
+            <w:tcW w:w="1801" w:type="dxa"/>
+          </w:tcPr>
+          <w:p>
+            <w:pPr>
+              <w:numPr>
+                <w:numId w:val="0"/>
+              </w:numPr>
+              <w:rPr>
+                <w:rFonts w:hint="eastAsia" w:ascii="宋体" w:hAnsi="宋体" w:eastAsia="宋体" w:cs="宋体"/>
+                <w:i w:val="0"/>
+                <w:color w:val="000000"/>
+                <w:sz w:val="28"/>
+                <w:szCs w:val="28"/>
+                <w:vertAlign w:val="baseline"/>
+                <w:lang w:val="en-US" w:eastAsia="zh-CN"/>
+              </w:rPr>
+            </w:pPr>
+          </w:p>
+        </w:tc>
+      </w:tr>
+      <w:tr>
+        <w:tblPrEx>
+          <w:tblBorders>
+            <w:top w:val="single" w:color="auto" w:sz="4" w:space="0"/>
+            <w:left w:val="single" w:color="auto" w:sz="4" w:space="0"/>
+            <w:bottom w:val="single" w:color="auto" w:sz="4" w:space="0"/>
+            <w:right w:val="single" w:color="auto" w:sz="4" w:space="0"/>
+            <w:insideH w:val="single" w:color="auto" w:sz="4" w:space="0"/>
+            <w:insideV w:val="single" w:color="auto" w:sz="4" w:space="0"/>
+          </w:tblBorders>
+          <w:tblLayout w:type="fixed"/>
+          <w:tblCellMar>
+            <w:left w:w="108" w:type="dxa"/>
+            <w:right w:w="108" w:type="dxa"/>
+          </w:tblCellMar>
+        </w:tblPrEx>
+        <w:tc>
+          <w:tcPr>
+            <w:tcW w:w="1621" w:type="dxa"/>
+          </w:tcPr>
+          <w:p>
+            <w:pPr>
+              <w:numPr>
+                <w:numId w:val="0"/>
+              </w:numPr>
+              <w:rPr>
+                <w:rFonts w:hint="eastAsia" w:ascii="宋体" w:hAnsi="宋体" w:eastAsia="宋体" w:cs="宋体"/>
+                <w:i w:val="0"/>
+                <w:color w:val="000000"/>
+                <w:sz w:val="28"/>
+                <w:szCs w:val="28"/>
+                <w:vertAlign w:val="baseline"/>
+                <w:lang w:val="en-US" w:eastAsia="zh-CN"/>
+              </w:rPr>
+            </w:pPr>
+            <w:r>
+              <w:rPr>
+                <w:rFonts w:hint="eastAsia" w:ascii="宋体" w:hAnsi="宋体" w:eastAsia="宋体" w:cs="宋体"/>
+                <w:i w:val="0"/>
+                <w:color w:val="000000"/>
+                <w:sz w:val="28"/>
+                <w:szCs w:val="28"/>
+                <w:vertAlign w:val="baseline"/>
+                <w:lang w:val="en-US" w:eastAsia="zh-CN"/>
+              </w:rPr>
+              <w:t>sex</w:t>
+            </w:r>
+          </w:p>
+        </w:tc>
+        <w:tc>
+          <w:tcPr>
+            <w:tcW w:w="1875" w:type="dxa"/>
+          </w:tcPr>
+          <w:p>
+            <w:pPr>
+              <w:numPr>
+                <w:numId w:val="0"/>
+              </w:numPr>
+              <w:rPr>
+                <w:rFonts w:hint="eastAsia" w:ascii="宋体" w:hAnsi="宋体" w:eastAsia="宋体" w:cs="宋体"/>
+                <w:i w:val="0"/>
+                <w:color w:val="000000"/>
+                <w:sz w:val="28"/>
+                <w:szCs w:val="28"/>
+                <w:vertAlign w:val="baseline"/>
+                <w:lang w:val="en-US" w:eastAsia="zh-CN"/>
+              </w:rPr>
+            </w:pPr>
+            <w:r>
+              <w:rPr>
+                <w:rFonts w:hint="eastAsia" w:ascii="宋体" w:hAnsi="宋体" w:eastAsia="宋体" w:cs="宋体"/>
+                <w:i w:val="0"/>
+                <w:color w:val="000000"/>
+                <w:sz w:val="28"/>
+                <w:szCs w:val="28"/>
+                <w:vertAlign w:val="baseline"/>
+                <w:lang w:val="en-US" w:eastAsia="zh-CN"/>
+              </w:rPr>
+              <w:t>tinyint</w:t>
+            </w:r>
+          </w:p>
+        </w:tc>
+        <w:tc>
+          <w:tcPr>
+            <w:tcW w:w="1065" w:type="dxa"/>
+          </w:tcPr>
+          <w:p>
+            <w:pPr>
+              <w:numPr>
+                <w:numId w:val="0"/>
+              </w:numPr>
+              <w:rPr>
+                <w:rFonts w:hint="eastAsia" w:ascii="宋体" w:hAnsi="宋体" w:eastAsia="宋体" w:cs="宋体"/>
+                <w:i w:val="0"/>
+                <w:color w:val="000000"/>
+                <w:sz w:val="28"/>
+                <w:szCs w:val="28"/>
+                <w:vertAlign w:val="baseline"/>
+                <w:lang w:val="en-US" w:eastAsia="zh-CN"/>
+              </w:rPr>
+            </w:pPr>
+            <w:r>
+              <w:rPr>
+                <w:rFonts w:hint="eastAsia" w:ascii="宋体" w:hAnsi="宋体" w:eastAsia="宋体" w:cs="宋体"/>
+                <w:i w:val="0"/>
+                <w:color w:val="000000"/>
+                <w:sz w:val="28"/>
+                <w:szCs w:val="28"/>
+                <w:vertAlign w:val="baseline"/>
+                <w:lang w:val="en-US" w:eastAsia="zh-CN"/>
+              </w:rPr>
+              <w:t>NO</w:t>
+            </w:r>
+          </w:p>
+        </w:tc>
+        <w:tc>
+          <w:tcPr>
+            <w:tcW w:w="870" w:type="dxa"/>
+          </w:tcPr>
+          <w:p>
+            <w:pPr>
+              <w:numPr>
+                <w:numId w:val="0"/>
+              </w:numPr>
+              <w:rPr>
+                <w:rFonts w:hint="eastAsia" w:ascii="宋体" w:hAnsi="宋体" w:eastAsia="宋体" w:cs="宋体"/>
+                <w:i w:val="0"/>
+                <w:color w:val="000000"/>
+                <w:sz w:val="28"/>
+                <w:szCs w:val="28"/>
+                <w:vertAlign w:val="baseline"/>
+                <w:lang w:val="en-US" w:eastAsia="zh-CN"/>
+              </w:rPr>
+            </w:pPr>
+          </w:p>
+        </w:tc>
+        <w:tc>
+          <w:tcPr>
+            <w:tcW w:w="1290" w:type="dxa"/>
+          </w:tcPr>
+          <w:p>
+            <w:pPr>
+              <w:numPr>
+                <w:numId w:val="0"/>
+              </w:numPr>
+              <w:rPr>
+                <w:rFonts w:hint="eastAsia" w:ascii="宋体" w:hAnsi="宋体" w:eastAsia="宋体" w:cs="宋体"/>
+                <w:i w:val="0"/>
+                <w:color w:val="000000"/>
+                <w:sz w:val="28"/>
+                <w:szCs w:val="28"/>
+                <w:vertAlign w:val="baseline"/>
+                <w:lang w:val="en-US" w:eastAsia="zh-CN"/>
+              </w:rPr>
+            </w:pPr>
+          </w:p>
+        </w:tc>
+        <w:tc>
+          <w:tcPr>
+            <w:tcW w:w="1801" w:type="dxa"/>
+          </w:tcPr>
+          <w:p>
+            <w:pPr>
+              <w:numPr>
+                <w:numId w:val="0"/>
+              </w:numPr>
+              <w:rPr>
+                <w:rFonts w:hint="eastAsia" w:ascii="宋体" w:hAnsi="宋体" w:eastAsia="宋体" w:cs="宋体"/>
+                <w:i w:val="0"/>
+                <w:color w:val="000000"/>
+                <w:sz w:val="28"/>
+                <w:szCs w:val="28"/>
+                <w:vertAlign w:val="baseline"/>
+                <w:lang w:val="en-US" w:eastAsia="zh-CN"/>
+              </w:rPr>
+            </w:pPr>
+          </w:p>
+        </w:tc>
+      </w:tr>
+      <w:tr>
+        <w:tblPrEx>
+          <w:tblBorders>
+            <w:top w:val="single" w:color="auto" w:sz="4" w:space="0"/>
+            <w:left w:val="single" w:color="auto" w:sz="4" w:space="0"/>
+            <w:bottom w:val="single" w:color="auto" w:sz="4" w:space="0"/>
+            <w:right w:val="single" w:color="auto" w:sz="4" w:space="0"/>
+            <w:insideH w:val="single" w:color="auto" w:sz="4" w:space="0"/>
+            <w:insideV w:val="single" w:color="auto" w:sz="4" w:space="0"/>
+          </w:tblBorders>
+          <w:tblLayout w:type="fixed"/>
+          <w:tblCellMar>
+            <w:left w:w="108" w:type="dxa"/>
+            <w:right w:w="108" w:type="dxa"/>
+          </w:tblCellMar>
+        </w:tblPrEx>
+        <w:tc>
+          <w:tcPr>
+            <w:tcW w:w="1621" w:type="dxa"/>
+          </w:tcPr>
+          <w:p>
+            <w:pPr>
+              <w:numPr>
+                <w:numId w:val="0"/>
+              </w:numPr>
+              <w:rPr>
+                <w:rFonts w:hint="eastAsia" w:ascii="宋体" w:hAnsi="宋体" w:eastAsia="宋体" w:cs="宋体"/>
+                <w:i w:val="0"/>
+                <w:color w:val="000000"/>
+                <w:sz w:val="28"/>
+                <w:szCs w:val="28"/>
+                <w:vertAlign w:val="baseline"/>
+                <w:lang w:val="en-US" w:eastAsia="zh-CN"/>
+              </w:rPr>
+            </w:pPr>
+            <w:r>
+              <w:rPr>
+                <w:rFonts w:hint="eastAsia" w:ascii="宋体" w:hAnsi="宋体" w:eastAsia="宋体" w:cs="宋体"/>
+                <w:i w:val="0"/>
+                <w:color w:val="000000"/>
+                <w:sz w:val="28"/>
+                <w:szCs w:val="28"/>
+                <w:vertAlign w:val="baseline"/>
+                <w:lang w:val="en-US" w:eastAsia="zh-CN"/>
+              </w:rPr>
+              <w:t>address</w:t>
+            </w:r>
+          </w:p>
+        </w:tc>
+        <w:tc>
+          <w:tcPr>
+            <w:tcW w:w="1875" w:type="dxa"/>
+          </w:tcPr>
+          <w:p>
+            <w:pPr>
+              <w:numPr>
+                <w:numId w:val="0"/>
+              </w:numPr>
+              <w:rPr>
+                <w:rFonts w:hint="eastAsia" w:ascii="宋体" w:hAnsi="宋体" w:eastAsia="宋体" w:cs="宋体"/>
+                <w:i w:val="0"/>
+                <w:color w:val="000000"/>
+                <w:sz w:val="28"/>
+                <w:szCs w:val="28"/>
+                <w:vertAlign w:val="baseline"/>
+                <w:lang w:val="en-US" w:eastAsia="zh-CN"/>
+              </w:rPr>
+            </w:pPr>
+            <w:r>
+              <w:rPr>
+                <w:rFonts w:hint="eastAsia" w:ascii="宋体" w:hAnsi="宋体" w:eastAsia="宋体" w:cs="宋体"/>
+                <w:i w:val="0"/>
+                <w:color w:val="000000"/>
+                <w:sz w:val="28"/>
+                <w:szCs w:val="28"/>
+                <w:vertAlign w:val="baseline"/>
+                <w:lang w:val="en-US" w:eastAsia="zh-CN"/>
+              </w:rPr>
+              <w:t>VARCHAR(80)</w:t>
+            </w:r>
+          </w:p>
+        </w:tc>
+        <w:tc>
+          <w:tcPr>
+            <w:tcW w:w="1065" w:type="dxa"/>
+          </w:tcPr>
+          <w:p>
+            <w:pPr>
+              <w:numPr>
+                <w:numId w:val="0"/>
+              </w:numPr>
+              <w:rPr>
+                <w:rFonts w:hint="eastAsia" w:ascii="宋体" w:hAnsi="宋体" w:eastAsia="宋体" w:cs="宋体"/>
+                <w:i w:val="0"/>
+                <w:color w:val="000000"/>
+                <w:sz w:val="28"/>
+                <w:szCs w:val="28"/>
+                <w:vertAlign w:val="baseline"/>
+                <w:lang w:val="en-US" w:eastAsia="zh-CN"/>
+              </w:rPr>
+            </w:pPr>
+            <w:r>
+              <w:rPr>
+                <w:rFonts w:hint="eastAsia" w:ascii="宋体" w:hAnsi="宋体" w:eastAsia="宋体" w:cs="宋体"/>
+                <w:i w:val="0"/>
+                <w:color w:val="000000"/>
+                <w:sz w:val="28"/>
+                <w:szCs w:val="28"/>
+                <w:vertAlign w:val="baseline"/>
+                <w:lang w:val="en-US" w:eastAsia="zh-CN"/>
+              </w:rPr>
+              <w:t>NO</w:t>
+            </w:r>
+          </w:p>
+        </w:tc>
+        <w:tc>
+          <w:tcPr>
+            <w:tcW w:w="870" w:type="dxa"/>
+          </w:tcPr>
+          <w:p>
+            <w:pPr>
+              <w:numPr>
+                <w:numId w:val="0"/>
+              </w:numPr>
+              <w:rPr>
+                <w:rFonts w:hint="eastAsia" w:ascii="宋体" w:hAnsi="宋体" w:eastAsia="宋体" w:cs="宋体"/>
+                <w:i w:val="0"/>
+                <w:color w:val="000000"/>
+                <w:sz w:val="28"/>
+                <w:szCs w:val="28"/>
+                <w:vertAlign w:val="baseline"/>
+                <w:lang w:val="en-US" w:eastAsia="zh-CN"/>
+              </w:rPr>
+            </w:pPr>
+          </w:p>
+        </w:tc>
+        <w:tc>
+          <w:tcPr>
+            <w:tcW w:w="1290" w:type="dxa"/>
+          </w:tcPr>
+          <w:p>
+            <w:pPr>
+              <w:numPr>
+                <w:numId w:val="0"/>
+              </w:numPr>
+              <w:rPr>
+                <w:rFonts w:hint="eastAsia" w:ascii="宋体" w:hAnsi="宋体" w:eastAsia="宋体" w:cs="宋体"/>
+                <w:i w:val="0"/>
+                <w:color w:val="000000"/>
+                <w:sz w:val="28"/>
+                <w:szCs w:val="28"/>
+                <w:vertAlign w:val="baseline"/>
+                <w:lang w:val="en-US" w:eastAsia="zh-CN"/>
+              </w:rPr>
+            </w:pPr>
+          </w:p>
+        </w:tc>
+        <w:tc>
+          <w:tcPr>
+            <w:tcW w:w="1801" w:type="dxa"/>
+          </w:tcPr>
+          <w:p>
+            <w:pPr>
+              <w:numPr>
+                <w:numId w:val="0"/>
+              </w:numPr>
+              <w:rPr>
+                <w:rFonts w:hint="eastAsia" w:ascii="宋体" w:hAnsi="宋体" w:eastAsia="宋体" w:cs="宋体"/>
+                <w:i w:val="0"/>
+                <w:color w:val="000000"/>
+                <w:sz w:val="28"/>
+                <w:szCs w:val="28"/>
+                <w:vertAlign w:val="baseline"/>
+                <w:lang w:val="en-US" w:eastAsia="zh-CN"/>
+              </w:rPr>
+            </w:pPr>
+          </w:p>
+        </w:tc>
+      </w:tr>
+      <w:tr>
+        <w:tblPrEx>
+          <w:tblBorders>
+            <w:top w:val="single" w:color="auto" w:sz="4" w:space="0"/>
+            <w:left w:val="single" w:color="auto" w:sz="4" w:space="0"/>
+            <w:bottom w:val="single" w:color="auto" w:sz="4" w:space="0"/>
+            <w:right w:val="single" w:color="auto" w:sz="4" w:space="0"/>
+            <w:insideH w:val="single" w:color="auto" w:sz="4" w:space="0"/>
+            <w:insideV w:val="single" w:color="auto" w:sz="4" w:space="0"/>
+          </w:tblBorders>
+          <w:tblLayout w:type="fixed"/>
+          <w:tblCellMar>
+            <w:left w:w="108" w:type="dxa"/>
+            <w:right w:w="108" w:type="dxa"/>
+          </w:tblCellMar>
+        </w:tblPrEx>
+        <w:tc>
+          <w:tcPr>
+            <w:tcW w:w="1621" w:type="dxa"/>
+          </w:tcPr>
+          <w:p>
+            <w:pPr>
+              <w:numPr>
+                <w:numId w:val="0"/>
+              </w:numPr>
+              <w:rPr>
+                <w:rFonts w:hint="eastAsia" w:ascii="宋体" w:hAnsi="宋体" w:eastAsia="宋体" w:cs="宋体"/>
+                <w:i w:val="0"/>
+                <w:color w:val="000000"/>
+                <w:sz w:val="28"/>
+                <w:szCs w:val="28"/>
+                <w:vertAlign w:val="baseline"/>
+                <w:lang w:val="en-US" w:eastAsia="zh-CN"/>
+              </w:rPr>
+            </w:pPr>
+            <w:r>
+              <w:rPr>
+                <w:rFonts w:hint="eastAsia" w:ascii="宋体" w:hAnsi="宋体" w:eastAsia="宋体" w:cs="宋体"/>
+                <w:i w:val="0"/>
+                <w:color w:val="000000"/>
+                <w:sz w:val="28"/>
+                <w:szCs w:val="28"/>
+                <w:vertAlign w:val="baseline"/>
+                <w:lang w:val="en-US" w:eastAsia="zh-CN"/>
+              </w:rPr>
+              <w:t>preference</w:t>
+            </w:r>
+          </w:p>
+        </w:tc>
+        <w:tc>
+          <w:tcPr>
+            <w:tcW w:w="1875" w:type="dxa"/>
+          </w:tcPr>
+          <w:p>
+            <w:pPr>
+              <w:numPr>
+                <w:numId w:val="0"/>
+              </w:numPr>
+              <w:rPr>
+                <w:rFonts w:hint="eastAsia" w:ascii="宋体" w:hAnsi="宋体" w:eastAsia="宋体" w:cs="宋体"/>
+                <w:i w:val="0"/>
+                <w:color w:val="000000"/>
+                <w:sz w:val="28"/>
+                <w:szCs w:val="28"/>
+                <w:vertAlign w:val="baseline"/>
+                <w:lang w:val="en-US" w:eastAsia="zh-CN"/>
+              </w:rPr>
+            </w:pPr>
+            <w:r>
+              <w:rPr>
+                <w:rFonts w:hint="eastAsia" w:ascii="宋体" w:hAnsi="宋体" w:eastAsia="宋体" w:cs="宋体"/>
+                <w:i w:val="0"/>
+                <w:color w:val="000000"/>
+                <w:sz w:val="28"/>
+                <w:szCs w:val="28"/>
+                <w:vertAlign w:val="baseline"/>
+                <w:lang w:val="en-US" w:eastAsia="zh-CN"/>
+              </w:rPr>
+              <w:t>VARCHAR(80)</w:t>
+            </w:r>
+          </w:p>
+        </w:tc>
+        <w:tc>
+          <w:tcPr>
+            <w:tcW w:w="1065" w:type="dxa"/>
+          </w:tcPr>
+          <w:p>
+            <w:pPr>
+              <w:numPr>
+                <w:numId w:val="0"/>
+              </w:numPr>
+              <w:rPr>
+                <w:rFonts w:hint="eastAsia" w:ascii="宋体" w:hAnsi="宋体" w:eastAsia="宋体" w:cs="宋体"/>
+                <w:i w:val="0"/>
+                <w:color w:val="000000"/>
+                <w:sz w:val="28"/>
+                <w:szCs w:val="28"/>
+                <w:vertAlign w:val="baseline"/>
+                <w:lang w:val="en-US" w:eastAsia="zh-CN"/>
+              </w:rPr>
+            </w:pPr>
+            <w:r>
+              <w:rPr>
+                <w:rFonts w:hint="eastAsia" w:ascii="宋体" w:hAnsi="宋体" w:eastAsia="宋体" w:cs="宋体"/>
+                <w:i w:val="0"/>
+                <w:color w:val="000000"/>
+                <w:sz w:val="28"/>
+                <w:szCs w:val="28"/>
+                <w:vertAlign w:val="baseline"/>
+                <w:lang w:val="en-US" w:eastAsia="zh-CN"/>
+              </w:rPr>
+              <w:t>NO</w:t>
+            </w:r>
+          </w:p>
+        </w:tc>
+        <w:tc>
+          <w:tcPr>
+            <w:tcW w:w="870" w:type="dxa"/>
+          </w:tcPr>
+          <w:p>
+            <w:pPr>
+              <w:numPr>
+                <w:numId w:val="0"/>
+              </w:numPr>
+              <w:rPr>
+                <w:rFonts w:hint="eastAsia" w:ascii="宋体" w:hAnsi="宋体" w:eastAsia="宋体" w:cs="宋体"/>
+                <w:i w:val="0"/>
+                <w:color w:val="000000"/>
+                <w:sz w:val="28"/>
+                <w:szCs w:val="28"/>
+                <w:vertAlign w:val="baseline"/>
+                <w:lang w:val="en-US" w:eastAsia="zh-CN"/>
+              </w:rPr>
+            </w:pPr>
+          </w:p>
+        </w:tc>
+        <w:tc>
+          <w:tcPr>
+            <w:tcW w:w="1290" w:type="dxa"/>
+          </w:tcPr>
+          <w:p>
+            <w:pPr>
+              <w:numPr>
+                <w:numId w:val="0"/>
+              </w:numPr>
+              <w:rPr>
+                <w:rFonts w:hint="eastAsia" w:ascii="宋体" w:hAnsi="宋体" w:eastAsia="宋体" w:cs="宋体"/>
+                <w:i w:val="0"/>
+                <w:color w:val="000000"/>
+                <w:sz w:val="28"/>
+                <w:szCs w:val="28"/>
+                <w:vertAlign w:val="baseline"/>
+                <w:lang w:val="en-US" w:eastAsia="zh-CN"/>
+              </w:rPr>
+            </w:pPr>
+          </w:p>
+        </w:tc>
+        <w:tc>
+          <w:tcPr>
+            <w:tcW w:w="1801" w:type="dxa"/>
+          </w:tcPr>
+          <w:p>
+            <w:pPr>
+              <w:numPr>
+                <w:numId w:val="0"/>
+              </w:numPr>
+              <w:rPr>
+                <w:rFonts w:hint="eastAsia" w:ascii="宋体" w:hAnsi="宋体" w:eastAsia="宋体" w:cs="宋体"/>
+                <w:i w:val="0"/>
+                <w:color w:val="000000"/>
+                <w:sz w:val="28"/>
+                <w:szCs w:val="28"/>
+                <w:vertAlign w:val="baseline"/>
+                <w:lang w:val="en-US" w:eastAsia="zh-CN"/>
+              </w:rPr>
+            </w:pPr>
+          </w:p>
+        </w:tc>
+      </w:tr>
+    </w:tbl>
+    <w:p>
+      <w:pPr>
+        <w:numPr>
+          <w:numId w:val="0"/>
+        </w:numPr>
+        <w:rPr>
+          <w:rFonts w:hint="eastAsia" w:ascii="宋体" w:hAnsi="宋体" w:eastAsia="宋体" w:cs="宋体"/>
+          <w:i w:val="0"/>
+          <w:color w:val="000000"/>
+          <w:sz w:val="28"/>
+          <w:szCs w:val="28"/>
+          <w:lang w:val="en-US" w:eastAsia="zh-CN"/>
+        </w:rPr>
+      </w:pPr>
+      <w:r>
+        <w:rPr>
+          <w:rFonts w:hint="eastAsia" w:ascii="宋体" w:hAnsi="宋体" w:eastAsia="宋体" w:cs="宋体"/>
+          <w:i w:val="0"/>
+          <w:color w:val="000000"/>
+          <w:sz w:val="28"/>
+          <w:szCs w:val="28"/>
+          <w:lang w:val="en-US" w:eastAsia="zh-CN"/>
+        </w:rPr>
+        <w:t>用户的浏览数据实时存储进Hbase里面，供实时分析处理模块处理，整个集群的一些计算中间结果存储在redis中。</w:t>
+      </w:r>
+      <w:bookmarkStart w:id="1" w:name="_GoBack"/>
+      <w:bookmarkEnd w:id="1"/>
+    </w:p>
+    <w:p>
+      <w:pPr>
+        <w:numPr>
+          <w:ilvl w:val="0"/>
+          <w:numId w:val="5"/>
+        </w:numPr>
+        <w:rPr>
+          <w:rFonts w:hint="eastAsia" w:ascii="宋体" w:hAnsi="宋体" w:eastAsia="宋体" w:cs="宋体"/>
+          <w:i w:val="0"/>
+          <w:color w:val="000000"/>
+          <w:sz w:val="28"/>
+          <w:szCs w:val="28"/>
+          <w:lang w:val="en-US" w:eastAsia="zh-CN"/>
+        </w:rPr>
+      </w:pPr>
+      <w:r>
+        <w:rPr>
+          <w:rFonts w:hint="eastAsia" w:ascii="宋体" w:hAnsi="宋体" w:eastAsia="宋体" w:cs="宋体"/>
+          <w:i w:val="0"/>
+          <w:color w:val="000000"/>
+          <w:sz w:val="28"/>
+          <w:szCs w:val="28"/>
+          <w:lang w:val="en-US" w:eastAsia="zh-CN"/>
+        </w:rPr>
+        <w:t>实时处理</w:t>
+      </w:r>
+    </w:p>
+    <w:p>
+      <w:pPr>
+        <w:numPr>
+          <w:numId w:val="0"/>
+        </w:numPr>
+        <w:rPr>
+          <w:rFonts w:hint="eastAsia" w:ascii="宋体" w:hAnsi="宋体" w:eastAsia="宋体" w:cs="宋体"/>
+          <w:i w:val="0"/>
+          <w:color w:val="000000"/>
+          <w:sz w:val="28"/>
+          <w:szCs w:val="28"/>
+          <w:lang w:val="en-US" w:eastAsia="zh-CN"/>
+        </w:rPr>
+      </w:pPr>
+      <w:r>
+        <w:rPr>
+          <w:rFonts w:hint="eastAsia" w:ascii="宋体" w:hAnsi="宋体" w:eastAsia="宋体" w:cs="宋体"/>
+          <w:i w:val="0"/>
+          <w:color w:val="000000"/>
+          <w:sz w:val="28"/>
+          <w:szCs w:val="28"/>
+          <w:lang w:val="en-US" w:eastAsia="zh-CN"/>
+        </w:rPr>
+        <w:t>3.3 关键模块的设计与实现</w:t>
+      </w:r>
+    </w:p>
+    <w:p>
+      <w:pPr>
+        <w:numPr>
+          <w:numId w:val="0"/>
+        </w:numPr>
+        <w:rPr>
+          <w:rFonts w:hint="eastAsia" w:ascii="宋体" w:hAnsi="宋体" w:eastAsia="宋体" w:cs="宋体"/>
+          <w:i w:val="0"/>
+          <w:color w:val="000000"/>
+          <w:sz w:val="28"/>
+          <w:szCs w:val="28"/>
+          <w:lang w:val="en-US" w:eastAsia="zh-CN"/>
+        </w:rPr>
+      </w:pPr>
+      <w:r>
+        <w:rPr>
+          <w:rFonts w:hint="eastAsia" w:ascii="宋体" w:hAnsi="宋体" w:eastAsia="宋体" w:cs="宋体"/>
+          <w:i w:val="0"/>
+          <w:color w:val="000000"/>
+          <w:sz w:val="28"/>
+          <w:szCs w:val="28"/>
+          <w:lang w:val="en-US" w:eastAsia="zh-CN"/>
+        </w:rPr>
+        <w:t>（1）Bootstrap前端</w:t>
+      </w:r>
+    </w:p>
+    <w:p>
+      <w:pPr>
+        <w:numPr>
+          <w:numId w:val="0"/>
+        </w:numPr>
+        <w:rPr>
+          <w:rFonts w:hint="eastAsia" w:ascii="宋体" w:hAnsi="宋体" w:eastAsia="宋体" w:cs="宋体"/>
+          <w:i w:val="0"/>
+          <w:color w:val="000000"/>
+          <w:sz w:val="28"/>
+          <w:szCs w:val="28"/>
+          <w:lang w:val="en-US" w:eastAsia="zh-CN"/>
+        </w:rPr>
+      </w:pPr>
+      <w:r>
+        <w:rPr>
+          <w:rFonts w:hint="eastAsia" w:ascii="宋体" w:hAnsi="宋体" w:eastAsia="宋体" w:cs="宋体"/>
+          <w:i w:val="0"/>
+          <w:color w:val="000000"/>
+          <w:sz w:val="28"/>
+          <w:szCs w:val="28"/>
+          <w:lang w:val="en-US" w:eastAsia="zh-CN"/>
+        </w:rPr>
+        <w:t>（2）音乐评分</w:t>
+      </w:r>
+    </w:p>
+    <w:p>
+      <w:pPr>
+        <w:numPr>
+          <w:numId w:val="0"/>
+        </w:numPr>
+        <w:rPr>
+          <w:rFonts w:hint="eastAsia" w:ascii="宋体" w:hAnsi="宋体" w:eastAsia="宋体" w:cs="宋体"/>
+          <w:i w:val="0"/>
+          <w:color w:val="000000"/>
+          <w:sz w:val="28"/>
+          <w:szCs w:val="28"/>
+          <w:lang w:val="en-US" w:eastAsia="zh-CN"/>
+        </w:rPr>
+      </w:pPr>
+      <w:r>
+        <w:rPr>
+          <w:rFonts w:hint="eastAsia" w:ascii="宋体" w:hAnsi="宋体" w:eastAsia="宋体" w:cs="宋体"/>
+          <w:i w:val="0"/>
+          <w:color w:val="000000"/>
+          <w:sz w:val="28"/>
+          <w:szCs w:val="28"/>
+          <w:lang w:val="en-US" w:eastAsia="zh-CN"/>
+        </w:rPr>
+        <w:t>（3）处理流程</w:t>
+      </w:r>
+    </w:p>
+    <w:p>
+      <w:pPr>
+        <w:numPr>
+          <w:numId w:val="0"/>
+        </w:numPr>
+        <w:rPr>
+          <w:rFonts w:hint="eastAsia" w:ascii="宋体" w:hAnsi="宋体" w:eastAsia="宋体" w:cs="宋体"/>
+          <w:i w:val="0"/>
+          <w:color w:val="000000"/>
+          <w:sz w:val="28"/>
+          <w:szCs w:val="28"/>
+          <w:lang w:val="en-US" w:eastAsia="zh-CN"/>
+        </w:rPr>
+      </w:pPr>
+      <w:r>
+        <w:rPr>
+          <w:rFonts w:hint="eastAsia" w:ascii="宋体" w:hAnsi="宋体" w:eastAsia="宋体" w:cs="宋体"/>
+          <w:i w:val="0"/>
+          <w:color w:val="000000"/>
+          <w:sz w:val="28"/>
+          <w:szCs w:val="28"/>
+          <w:lang w:val="en-US" w:eastAsia="zh-CN"/>
+        </w:rPr>
+        <w:t>3.4 音乐推荐算法设计</w:t>
+      </w:r>
+    </w:p>
+    <w:p>
+      <w:pPr>
+        <w:numPr>
+          <w:numId w:val="0"/>
+        </w:numPr>
+        <w:rPr>
+          <w:rFonts w:hint="eastAsia" w:ascii="宋体" w:hAnsi="宋体" w:eastAsia="宋体" w:cs="宋体"/>
+          <w:i w:val="0"/>
+          <w:color w:val="000000"/>
+          <w:sz w:val="28"/>
+          <w:szCs w:val="28"/>
+          <w:lang w:val="en-US" w:eastAsia="zh-CN"/>
+        </w:rPr>
+      </w:pPr>
+      <w:r>
+        <w:rPr>
+          <w:rFonts w:hint="eastAsia" w:ascii="宋体" w:hAnsi="宋体" w:eastAsia="宋体" w:cs="宋体"/>
+          <w:i w:val="0"/>
+          <w:color w:val="000000"/>
+          <w:sz w:val="28"/>
+          <w:szCs w:val="28"/>
+          <w:lang w:val="en-US" w:eastAsia="zh-CN"/>
+        </w:rPr>
+        <w:t>3.5 本章小结</w:t>
+      </w:r>
+    </w:p>
+    <w:p>
+      <w:pPr>
+        <w:numPr>
           <w:ilvl w:val="0"/>
           <w:numId w:val="3"/>
         </w:numPr>
@@ -1556,6 +3891,7 @@
     <w:p>
       <w:pPr>
         <w:numPr>
+          <w:ilvl w:val="0"/>
           <w:numId w:val="0"/>
         </w:numPr>
         <w:rPr>
@@ -1582,6 +3918,7 @@
     <w:p>
       <w:pPr>
         <w:numPr>
+          <w:ilvl w:val="0"/>
           <w:numId w:val="0"/>
         </w:numPr>
         <w:rPr>
@@ -1608,6 +3945,7 @@
     <w:p>
       <w:pPr>
         <w:numPr>
+          <w:ilvl w:val="0"/>
           <w:numId w:val="0"/>
         </w:numPr>
         <w:rPr>
@@ -1634,6 +3972,7 @@
     <w:p>
       <w:pPr>
         <w:numPr>
+          <w:ilvl w:val="0"/>
           <w:numId w:val="0"/>
         </w:numPr>
         <w:rPr>
@@ -1677,6 +4016,7 @@
     <w:p>
       <w:pPr>
         <w:numPr>
+          <w:ilvl w:val="0"/>
           <w:numId w:val="0"/>
         </w:numPr>
         <w:rPr>
@@ -1738,7 +4078,7 @@
     </w:p>
     <w:tbl>
       <w:tblPr>
-        <w:tblStyle w:val="15"/>
+        <w:tblStyle w:val="17"/>
         <w:tblW w:w="8494" w:type="dxa"/>
         <w:tblInd w:w="0" w:type="dxa"/>
         <w:tblBorders>
@@ -2441,7 +4781,7 @@
           <w:szCs w:val="28"/>
           <w:lang w:val="en-US" w:eastAsia="zh-CN"/>
         </w:rPr>
-        <w:t>首先搭建一个Zookeeper集群</w:t>
+        <w:t>4.2.1 搭建Zookeeper集群</w:t>
       </w:r>
     </w:p>
     <w:p>
@@ -2821,18 +5161,7 @@
           <w:szCs w:val="28"/>
           <w:lang w:val="en-US" w:eastAsia="zh-CN"/>
         </w:rPr>
-        <w:t>server.1=192.168.1.102:2888:</w:t>
-      </w:r>
-      <w:bookmarkStart w:id="1" w:name="_GoBack"/>
-      <w:bookmarkEnd w:id="1"/>
-      <w:r>
-        <w:rPr>
-          <w:rFonts w:hint="eastAsia"/>
-          <w:sz w:val="28"/>
-          <w:szCs w:val="28"/>
-          <w:lang w:val="en-US" w:eastAsia="zh-CN"/>
-        </w:rPr>
-        <w:t>3888</w:t>
+        <w:t>server.1=192.168.1.102:2888:3888</w:t>
       </w:r>
     </w:p>
     <w:p>
@@ -3022,44 +5351,6 @@
           <w:szCs w:val="28"/>
           <w:lang w:val="en-US" w:eastAsia="zh-CN"/>
         </w:rPr>
-        <w:t># http://zookeeper.apache.org/doc/current/zookeeperAdmin.html#sc_maintenance</w:t>
-      </w:r>
-    </w:p>
-    <w:p>
-      <w:pPr>
-        <w:rPr>
-          <w:rFonts w:hint="eastAsia"/>
-          <w:sz w:val="28"/>
-          <w:szCs w:val="28"/>
-          <w:lang w:val="en-US" w:eastAsia="zh-CN"/>
-        </w:rPr>
-      </w:pPr>
-      <w:r>
-        <w:rPr>
-          <w:rFonts w:hint="eastAsia"/>
-          <w:sz w:val="28"/>
-          <w:szCs w:val="28"/>
-          <w:lang w:val="en-US" w:eastAsia="zh-CN"/>
-        </w:rPr>
-        <w:t>#</w:t>
-      </w:r>
-    </w:p>
-    <w:p>
-      <w:pPr>
-        <w:rPr>
-          <w:rFonts w:hint="eastAsia"/>
-          <w:sz w:val="28"/>
-          <w:szCs w:val="28"/>
-          <w:lang w:val="en-US" w:eastAsia="zh-CN"/>
-        </w:rPr>
-      </w:pPr>
-      <w:r>
-        <w:rPr>
-          <w:rFonts w:hint="eastAsia"/>
-          <w:sz w:val="28"/>
-          <w:szCs w:val="28"/>
-          <w:lang w:val="en-US" w:eastAsia="zh-CN"/>
-        </w:rPr>
         <w:t># The number of snapshots to retain in dataDir</w:t>
       </w:r>
     </w:p>
@@ -3167,20 +5458,616 @@
           <w:lang w:val="en-US" w:eastAsia="zh-CN"/>
         </w:rPr>
       </w:pPr>
-    </w:p>
-    <w:p>
-      <w:pPr>
-        <w:rPr>
-          <w:rFonts w:hint="eastAsia"/>
-          <w:sz w:val="28"/>
-          <w:szCs w:val="28"/>
-          <w:lang w:val="en-US" w:eastAsia="zh-CN"/>
-        </w:rPr>
-      </w:pPr>
-    </w:p>
-    <w:p>
-      <w:pPr>
-        <w:numPr>
+      <w:r>
+        <w:rPr>
+          <w:rFonts w:hint="eastAsia"/>
+          <w:sz w:val="28"/>
+          <w:szCs w:val="28"/>
+          <w:lang w:val="en-US" w:eastAsia="zh-CN"/>
+        </w:rPr>
+        <w:t>接下来设置myid</w:t>
+      </w:r>
+    </w:p>
+    <w:p>
+      <w:pPr>
+        <w:rPr>
+          <w:rFonts w:hint="eastAsia"/>
+          <w:sz w:val="28"/>
+          <w:szCs w:val="28"/>
+          <w:lang w:val="en-US" w:eastAsia="zh-CN"/>
+        </w:rPr>
+      </w:pPr>
+      <w:r>
+        <w:rPr>
+          <w:rFonts w:hint="eastAsia"/>
+          <w:sz w:val="28"/>
+          <w:szCs w:val="28"/>
+          <w:lang w:val="en-US" w:eastAsia="zh-CN"/>
+        </w:rPr>
+        <w:t>在设置的dataDir目录下新建myid文件，如上面设置的/var/zookeeper目录下。 myid文件中只有一行数字，即与zoo.cfg设置的主机与id对应的id， (默认每台机器通过sudo -s 进入root环境， 缺失的目录通过mkdir 补全)</w:t>
+      </w:r>
+    </w:p>
+    <w:p>
+      <w:pPr>
+        <w:rPr>
+          <w:rFonts w:hint="eastAsia"/>
+          <w:sz w:val="28"/>
+          <w:szCs w:val="28"/>
+          <w:lang w:val="en-US" w:eastAsia="zh-CN"/>
+        </w:rPr>
+      </w:pPr>
+      <w:r>
+        <w:rPr>
+          <w:rFonts w:hint="eastAsia"/>
+          <w:sz w:val="28"/>
+          <w:szCs w:val="28"/>
+          <w:lang w:val="en-US" w:eastAsia="zh-CN"/>
+        </w:rPr>
+        <w:t>在192.168.1.102上执行</w:t>
+      </w:r>
+    </w:p>
+    <w:p>
+      <w:pPr>
+        <w:rPr>
+          <w:rFonts w:hint="eastAsia"/>
+          <w:sz w:val="28"/>
+          <w:szCs w:val="28"/>
+          <w:lang w:val="en-US" w:eastAsia="zh-CN"/>
+        </w:rPr>
+      </w:pPr>
+      <w:r>
+        <w:rPr>
+          <w:rFonts w:hint="eastAsia"/>
+          <w:sz w:val="28"/>
+          <w:szCs w:val="28"/>
+          <w:lang w:val="en-US" w:eastAsia="zh-CN"/>
+        </w:rPr>
+        <w:t>#echo  1  &gt;&gt; /var/zookeeper/myid</w:t>
+      </w:r>
+    </w:p>
+    <w:p>
+      <w:pPr>
+        <w:rPr>
+          <w:rFonts w:hint="eastAsia"/>
+          <w:sz w:val="28"/>
+          <w:szCs w:val="28"/>
+          <w:lang w:val="en-US" w:eastAsia="zh-CN"/>
+        </w:rPr>
+      </w:pPr>
+      <w:r>
+        <w:rPr>
+          <w:rFonts w:hint="eastAsia"/>
+          <w:sz w:val="28"/>
+          <w:szCs w:val="28"/>
+          <w:lang w:val="en-US" w:eastAsia="zh-CN"/>
+        </w:rPr>
+        <w:t>在192.168.1.103上执行</w:t>
+      </w:r>
+    </w:p>
+    <w:p>
+      <w:pPr>
+        <w:rPr>
+          <w:rFonts w:hint="eastAsia"/>
+          <w:sz w:val="28"/>
+          <w:szCs w:val="28"/>
+          <w:lang w:val="en-US" w:eastAsia="zh-CN"/>
+        </w:rPr>
+      </w:pPr>
+      <w:r>
+        <w:rPr>
+          <w:rFonts w:hint="eastAsia"/>
+          <w:sz w:val="28"/>
+          <w:szCs w:val="28"/>
+          <w:lang w:val="en-US" w:eastAsia="zh-CN"/>
+        </w:rPr>
+        <w:t>#echo  2  &gt;&gt; /var/zookeeper/myid</w:t>
+      </w:r>
+    </w:p>
+    <w:p>
+      <w:pPr>
+        <w:rPr>
+          <w:rFonts w:hint="eastAsia"/>
+          <w:sz w:val="28"/>
+          <w:szCs w:val="28"/>
+          <w:lang w:val="en-US" w:eastAsia="zh-CN"/>
+        </w:rPr>
+      </w:pPr>
+      <w:r>
+        <w:rPr>
+          <w:rFonts w:hint="eastAsia"/>
+          <w:sz w:val="28"/>
+          <w:szCs w:val="28"/>
+          <w:lang w:val="en-US" w:eastAsia="zh-CN"/>
+        </w:rPr>
+        <w:t>在192.168.1.104上执行</w:t>
+      </w:r>
+    </w:p>
+    <w:p>
+      <w:pPr>
+        <w:rPr>
+          <w:rFonts w:hint="eastAsia"/>
+          <w:sz w:val="28"/>
+          <w:szCs w:val="28"/>
+          <w:lang w:val="en-US" w:eastAsia="zh-CN"/>
+        </w:rPr>
+      </w:pPr>
+      <w:r>
+        <w:rPr>
+          <w:rFonts w:hint="eastAsia"/>
+          <w:sz w:val="28"/>
+          <w:szCs w:val="28"/>
+          <w:lang w:val="en-US" w:eastAsia="zh-CN"/>
+        </w:rPr>
+        <w:t>#echo  3  &gt;&gt; /var/zookeeper/myid</w:t>
+      </w:r>
+    </w:p>
+    <w:p>
+      <w:pPr>
+        <w:rPr>
+          <w:rFonts w:hint="eastAsia"/>
+          <w:sz w:val="28"/>
+          <w:szCs w:val="28"/>
+          <w:lang w:val="en-US" w:eastAsia="zh-CN"/>
+        </w:rPr>
+      </w:pPr>
+      <w:r>
+        <w:rPr>
+          <w:rFonts w:hint="eastAsia"/>
+          <w:sz w:val="28"/>
+          <w:szCs w:val="28"/>
+          <w:lang w:val="en-US" w:eastAsia="zh-CN"/>
+        </w:rPr>
+        <w:t>然后在每台虚拟机上启动zookeeper，这样就搭建好Storm需要的Zookeeper集群。</w:t>
+      </w:r>
+    </w:p>
+    <w:p>
+      <w:pPr>
+        <w:rPr>
+          <w:rFonts w:hint="eastAsia"/>
+          <w:sz w:val="28"/>
+          <w:szCs w:val="28"/>
+          <w:lang w:val="en-US" w:eastAsia="zh-CN"/>
+        </w:rPr>
+      </w:pPr>
+      <w:r>
+        <w:rPr>
+          <w:rFonts w:hint="eastAsia"/>
+          <w:sz w:val="28"/>
+          <w:szCs w:val="28"/>
+          <w:lang w:val="en-US" w:eastAsia="zh-CN"/>
+        </w:rPr>
+        <w:t>4.2.2 搭建storm集群</w:t>
+      </w:r>
+    </w:p>
+    <w:p>
+      <w:pPr>
+        <w:rPr>
+          <w:rFonts w:hint="eastAsia"/>
+          <w:sz w:val="28"/>
+          <w:szCs w:val="28"/>
+          <w:lang w:val="en-US" w:eastAsia="zh-CN"/>
+        </w:rPr>
+      </w:pPr>
+      <w:r>
+        <w:rPr>
+          <w:rFonts w:hint="eastAsia"/>
+          <w:sz w:val="28"/>
+          <w:szCs w:val="28"/>
+          <w:lang w:val="en-US" w:eastAsia="zh-CN"/>
+        </w:rPr>
+        <w:t>在nimbus、supervisor节点安装依赖包（jdk，python）</w:t>
+      </w:r>
+    </w:p>
+    <w:p>
+      <w:pPr>
+        <w:rPr>
+          <w:rFonts w:hint="eastAsia"/>
+          <w:sz w:val="28"/>
+          <w:szCs w:val="28"/>
+          <w:lang w:val="en-US" w:eastAsia="zh-CN"/>
+        </w:rPr>
+      </w:pPr>
+      <w:r>
+        <w:rPr>
+          <w:rFonts w:hint="eastAsia"/>
+          <w:sz w:val="28"/>
+          <w:szCs w:val="28"/>
+          <w:lang w:val="en-US" w:eastAsia="zh-CN"/>
+        </w:rPr>
+        <w:t>下载并解压Storm到nimbus、supervisor节点</w:t>
+      </w:r>
+    </w:p>
+    <w:p>
+      <w:pPr>
+        <w:rPr>
+          <w:rFonts w:hint="eastAsia"/>
+          <w:sz w:val="28"/>
+          <w:szCs w:val="28"/>
+          <w:lang w:val="en-US" w:eastAsia="zh-CN"/>
+        </w:rPr>
+      </w:pPr>
+      <w:r>
+        <w:rPr>
+          <w:rFonts w:hint="eastAsia"/>
+          <w:sz w:val="28"/>
+          <w:szCs w:val="28"/>
+          <w:lang w:val="en-US" w:eastAsia="zh-CN"/>
+        </w:rPr>
+        <w:t>修改nimbus、supervisor节点的配置文件（storm.yaml），每台机器相同配置。</w:t>
+      </w:r>
+    </w:p>
+    <w:p>
+      <w:pPr>
+        <w:rPr>
+          <w:rFonts w:hint="eastAsia"/>
+          <w:sz w:val="28"/>
+          <w:szCs w:val="28"/>
+          <w:lang w:val="en-US" w:eastAsia="zh-CN"/>
+        </w:rPr>
+      </w:pPr>
+      <w:r>
+        <w:rPr>
+          <w:rFonts w:hint="eastAsia"/>
+          <w:sz w:val="28"/>
+          <w:szCs w:val="28"/>
+          <w:lang w:val="en-US" w:eastAsia="zh-CN"/>
+        </w:rPr>
+        <w:t>Storm的配置文件位于storm主目录下的conf/storm.yaml。</w:t>
+      </w:r>
+    </w:p>
+    <w:p>
+      <w:pPr>
+        <w:rPr>
+          <w:rFonts w:hint="eastAsia"/>
+          <w:sz w:val="28"/>
+          <w:szCs w:val="28"/>
+          <w:lang w:val="en-US" w:eastAsia="zh-CN"/>
+        </w:rPr>
+      </w:pPr>
+      <w:r>
+        <w:rPr>
+          <w:rFonts w:hint="eastAsia"/>
+          <w:sz w:val="28"/>
+          <w:szCs w:val="28"/>
+          <w:lang w:val="en-US" w:eastAsia="zh-CN"/>
+        </w:rPr>
+        <w:t>storm.zookeeper.servers：指定zookeeper集群中的主机列表。</w:t>
+      </w:r>
+    </w:p>
+    <w:p>
+      <w:pPr>
+        <w:rPr>
+          <w:rFonts w:hint="eastAsia"/>
+          <w:sz w:val="28"/>
+          <w:szCs w:val="28"/>
+          <w:lang w:val="en-US" w:eastAsia="zh-CN"/>
+        </w:rPr>
+      </w:pPr>
+      <w:r>
+        <w:rPr>
+          <w:rFonts w:hint="eastAsia"/>
+          <w:sz w:val="28"/>
+          <w:szCs w:val="28"/>
+          <w:lang w:val="en-US" w:eastAsia="zh-CN"/>
+        </w:rPr>
+        <w:t>nimbus.host:指定nimbus节点对应的主机。配置如下：</w:t>
+      </w:r>
+    </w:p>
+    <w:p>
+      <w:pPr>
+        <w:rPr>
+          <w:rFonts w:hint="eastAsia"/>
+          <w:sz w:val="28"/>
+          <w:szCs w:val="28"/>
+          <w:lang w:val="en-US" w:eastAsia="zh-CN"/>
+        </w:rPr>
+      </w:pPr>
+      <w:r>
+        <w:rPr>
+          <w:rFonts w:hint="eastAsia"/>
+          <w:sz w:val="28"/>
+          <w:szCs w:val="28"/>
+          <w:lang w:val="en-US" w:eastAsia="zh-CN"/>
+        </w:rPr>
+        <w:t>Storm.zookeeper.servers:</w:t>
+      </w:r>
+    </w:p>
+    <w:p>
+      <w:pPr>
+        <w:ind w:firstLine="420" w:firstLineChars="0"/>
+        <w:rPr>
+          <w:rFonts w:hint="eastAsia"/>
+          <w:sz w:val="28"/>
+          <w:szCs w:val="28"/>
+          <w:lang w:val="en-US" w:eastAsia="zh-CN"/>
+        </w:rPr>
+      </w:pPr>
+      <w:r>
+        <w:rPr>
+          <w:rFonts w:hint="eastAsia"/>
+          <w:sz w:val="28"/>
+          <w:szCs w:val="28"/>
+          <w:lang w:val="en-US" w:eastAsia="zh-CN"/>
+        </w:rPr>
+        <w:t>192.168.1.102</w:t>
+      </w:r>
+    </w:p>
+    <w:p>
+      <w:pPr>
+        <w:ind w:firstLine="420" w:firstLineChars="0"/>
+        <w:rPr>
+          <w:rFonts w:hint="eastAsia"/>
+          <w:sz w:val="28"/>
+          <w:szCs w:val="28"/>
+          <w:lang w:val="en-US" w:eastAsia="zh-CN"/>
+        </w:rPr>
+      </w:pPr>
+      <w:r>
+        <w:rPr>
+          <w:rFonts w:hint="eastAsia"/>
+          <w:sz w:val="28"/>
+          <w:szCs w:val="28"/>
+          <w:lang w:val="en-US" w:eastAsia="zh-CN"/>
+        </w:rPr>
+        <w:t>192.168.1.103</w:t>
+      </w:r>
+    </w:p>
+    <w:p>
+      <w:pPr>
+        <w:ind w:firstLine="420" w:firstLineChars="0"/>
+        <w:rPr>
+          <w:rFonts w:hint="eastAsia"/>
+          <w:sz w:val="28"/>
+          <w:szCs w:val="28"/>
+          <w:lang w:val="en-US" w:eastAsia="zh-CN"/>
+        </w:rPr>
+      </w:pPr>
+      <w:r>
+        <w:rPr>
+          <w:rFonts w:hint="eastAsia"/>
+          <w:sz w:val="28"/>
+          <w:szCs w:val="28"/>
+          <w:lang w:val="en-US" w:eastAsia="zh-CN"/>
+        </w:rPr>
+        <w:t>192.168.1.104</w:t>
+      </w:r>
+    </w:p>
+    <w:p>
+      <w:pPr>
+        <w:rPr>
+          <w:rFonts w:hint="eastAsia"/>
+          <w:sz w:val="28"/>
+          <w:szCs w:val="28"/>
+          <w:lang w:val="en-US" w:eastAsia="zh-CN"/>
+        </w:rPr>
+      </w:pPr>
+      <w:r>
+        <w:rPr>
+          <w:rFonts w:hint="eastAsia"/>
+          <w:sz w:val="28"/>
+          <w:szCs w:val="28"/>
+          <w:lang w:val="en-US" w:eastAsia="zh-CN"/>
+        </w:rPr>
+        <w:t>Nimbus.host  192.168.1.102</w:t>
+      </w:r>
+    </w:p>
+    <w:p>
+      <w:pPr>
+        <w:rPr>
+          <w:rFonts w:hint="eastAsia"/>
+          <w:sz w:val="28"/>
+          <w:szCs w:val="28"/>
+          <w:lang w:val="en-US" w:eastAsia="zh-CN"/>
+        </w:rPr>
+      </w:pPr>
+      <w:r>
+        <w:rPr>
+          <w:rFonts w:hint="eastAsia"/>
+          <w:sz w:val="28"/>
+          <w:szCs w:val="28"/>
+          <w:lang w:val="en-US" w:eastAsia="zh-CN"/>
+        </w:rPr>
+        <w:t>supervisor.slots.ports:对于每个supervisor节点，需要指定一些端口，来运行相应数目的JVM进程。下面的配置开发了四个端口，即在supervisor节点上运行了四个JVM进程（4个worker、此处涉及到Storm中的并行化机制）。</w:t>
+      </w:r>
+    </w:p>
+    <w:p>
+      <w:pPr>
+        <w:rPr>
+          <w:rFonts w:hint="eastAsia"/>
+          <w:sz w:val="28"/>
+          <w:szCs w:val="28"/>
+          <w:lang w:val="en-US" w:eastAsia="zh-CN"/>
+        </w:rPr>
+      </w:pPr>
+      <w:r>
+        <w:rPr>
+          <w:rFonts w:hint="eastAsia"/>
+          <w:sz w:val="28"/>
+          <w:szCs w:val="28"/>
+          <w:lang w:val="en-US" w:eastAsia="zh-CN"/>
+        </w:rPr>
+        <w:t>Supervisor.slots.ports:</w:t>
+      </w:r>
+    </w:p>
+    <w:p>
+      <w:pPr>
+        <w:ind w:firstLine="420" w:firstLineChars="0"/>
+        <w:rPr>
+          <w:rFonts w:hint="eastAsia"/>
+          <w:sz w:val="28"/>
+          <w:szCs w:val="28"/>
+          <w:lang w:val="en-US" w:eastAsia="zh-CN"/>
+        </w:rPr>
+      </w:pPr>
+      <w:r>
+        <w:rPr>
+          <w:rFonts w:hint="eastAsia"/>
+          <w:sz w:val="28"/>
+          <w:szCs w:val="28"/>
+          <w:lang w:val="en-US" w:eastAsia="zh-CN"/>
+        </w:rPr>
+        <w:t>-6700</w:t>
+      </w:r>
+    </w:p>
+    <w:p>
+      <w:pPr>
+        <w:ind w:firstLine="420" w:firstLineChars="0"/>
+        <w:rPr>
+          <w:rFonts w:hint="eastAsia"/>
+          <w:sz w:val="28"/>
+          <w:szCs w:val="28"/>
+          <w:lang w:val="en-US" w:eastAsia="zh-CN"/>
+        </w:rPr>
+      </w:pPr>
+      <w:r>
+        <w:rPr>
+          <w:rFonts w:hint="eastAsia"/>
+          <w:sz w:val="28"/>
+          <w:szCs w:val="28"/>
+          <w:lang w:val="en-US" w:eastAsia="zh-CN"/>
+        </w:rPr>
+        <w:t>-6701</w:t>
+      </w:r>
+    </w:p>
+    <w:p>
+      <w:pPr>
+        <w:ind w:firstLine="420" w:firstLineChars="0"/>
+        <w:rPr>
+          <w:rFonts w:hint="eastAsia"/>
+          <w:sz w:val="28"/>
+          <w:szCs w:val="28"/>
+          <w:lang w:val="en-US" w:eastAsia="zh-CN"/>
+        </w:rPr>
+      </w:pPr>
+      <w:r>
+        <w:rPr>
+          <w:rFonts w:hint="eastAsia"/>
+          <w:sz w:val="28"/>
+          <w:szCs w:val="28"/>
+          <w:lang w:val="en-US" w:eastAsia="zh-CN"/>
+        </w:rPr>
+        <w:t>-6702</w:t>
+      </w:r>
+    </w:p>
+    <w:p>
+      <w:pPr>
+        <w:ind w:firstLine="420" w:firstLineChars="0"/>
+        <w:rPr>
+          <w:rFonts w:hint="eastAsia"/>
+          <w:sz w:val="28"/>
+          <w:szCs w:val="28"/>
+          <w:lang w:val="en-US" w:eastAsia="zh-CN"/>
+        </w:rPr>
+      </w:pPr>
+      <w:r>
+        <w:rPr>
+          <w:rFonts w:hint="eastAsia"/>
+          <w:sz w:val="28"/>
+          <w:szCs w:val="28"/>
+          <w:lang w:val="en-US" w:eastAsia="zh-CN"/>
+        </w:rPr>
+        <w:t>-6703</w:t>
+      </w:r>
+    </w:p>
+    <w:p>
+      <w:pPr>
+        <w:rPr>
+          <w:rFonts w:hint="eastAsia"/>
+          <w:sz w:val="28"/>
+          <w:szCs w:val="28"/>
+          <w:lang w:val="en-US" w:eastAsia="zh-CN"/>
+        </w:rPr>
+      </w:pPr>
+      <w:r>
+        <w:rPr>
+          <w:rFonts w:hint="eastAsia"/>
+          <w:sz w:val="28"/>
+          <w:szCs w:val="28"/>
+          <w:lang w:val="en-US" w:eastAsia="zh-CN"/>
+        </w:rPr>
+        <w:t>注：nimbus节点和supervisor节点都需要配置storm.yaml</w:t>
+      </w:r>
+    </w:p>
+    <w:p>
+      <w:pPr>
+        <w:rPr>
+          <w:rFonts w:hint="eastAsia"/>
+          <w:sz w:val="28"/>
+          <w:szCs w:val="28"/>
+          <w:lang w:val="en-US" w:eastAsia="zh-CN"/>
+        </w:rPr>
+      </w:pPr>
+      <w:r>
+        <w:rPr>
+          <w:rFonts w:hint="eastAsia"/>
+          <w:sz w:val="28"/>
+          <w:szCs w:val="28"/>
+          <w:lang w:val="en-US" w:eastAsia="zh-CN"/>
+        </w:rPr>
+        <w:t>使用storm脚本启动守护进程（包括nimbus、supervisor、ui）</w:t>
+      </w:r>
+    </w:p>
+    <w:p>
+      <w:pPr>
+        <w:rPr>
+          <w:rFonts w:hint="eastAsia"/>
+          <w:sz w:val="28"/>
+          <w:szCs w:val="28"/>
+          <w:lang w:val="en-US" w:eastAsia="zh-CN"/>
+        </w:rPr>
+      </w:pPr>
+      <w:r>
+        <w:rPr>
+          <w:rFonts w:hint="eastAsia"/>
+          <w:sz w:val="28"/>
+          <w:szCs w:val="28"/>
+          <w:lang w:val="en-US" w:eastAsia="zh-CN"/>
+        </w:rPr>
+        <w:t>Nimbus:在nimbus节点上运行storm nimbus命令（102）</w:t>
+      </w:r>
+    </w:p>
+    <w:p>
+      <w:pPr>
+        <w:rPr>
+          <w:rFonts w:hint="eastAsia"/>
+          <w:sz w:val="28"/>
+          <w:szCs w:val="28"/>
+          <w:lang w:val="en-US" w:eastAsia="zh-CN"/>
+        </w:rPr>
+      </w:pPr>
+      <w:r>
+        <w:rPr>
+          <w:rFonts w:hint="eastAsia"/>
+          <w:sz w:val="28"/>
+          <w:szCs w:val="28"/>
+          <w:lang w:val="en-US" w:eastAsia="zh-CN"/>
+        </w:rPr>
+        <w:t>Supervisor：在supervisor节点上运行storm supervisor命令（103,104）</w:t>
+      </w:r>
+    </w:p>
+    <w:p>
+      <w:pPr>
+        <w:rPr>
+          <w:rFonts w:hint="eastAsia"/>
+          <w:sz w:val="28"/>
+          <w:szCs w:val="28"/>
+          <w:lang w:val="en-US" w:eastAsia="zh-CN"/>
+        </w:rPr>
+      </w:pPr>
+      <w:r>
+        <w:rPr>
+          <w:rFonts w:hint="eastAsia"/>
+          <w:sz w:val="28"/>
+          <w:szCs w:val="28"/>
+          <w:lang w:val="en-US" w:eastAsia="zh-CN"/>
+        </w:rPr>
+        <w:t>Ui：在nimbus节点上运行storm ui命令（102）</w:t>
+      </w:r>
+    </w:p>
+    <w:p>
+      <w:pPr>
+        <w:numPr>
+          <w:ilvl w:val="0"/>
           <w:numId w:val="0"/>
         </w:numPr>
         <w:rPr>
@@ -3192,10 +6079,88 @@
           <w:lang w:val="en-US" w:eastAsia="zh-CN"/>
         </w:rPr>
       </w:pPr>
-    </w:p>
-    <w:p>
-      <w:pPr>
-        <w:numPr>
+      <w:r>
+        <w:rPr>
+          <w:rFonts w:hint="eastAsia" w:ascii="宋体" w:hAnsi="宋体" w:eastAsia="宋体" w:cs="宋体"/>
+          <w:i w:val="0"/>
+          <w:color w:val="000000"/>
+          <w:sz w:val="28"/>
+          <w:szCs w:val="28"/>
+          <w:lang w:val="en-US" w:eastAsia="zh-CN"/>
+        </w:rPr>
+        <w:t>访问</w:t>
+      </w:r>
+      <w:r>
+        <w:rPr>
+          <w:rFonts w:hint="eastAsia" w:ascii="宋体" w:hAnsi="宋体" w:eastAsia="宋体" w:cs="宋体"/>
+          <w:i w:val="0"/>
+          <w:color w:val="000000"/>
+          <w:sz w:val="28"/>
+          <w:szCs w:val="28"/>
+          <w:lang w:val="en-US" w:eastAsia="zh-CN"/>
+        </w:rPr>
+        <w:fldChar w:fldCharType="begin"/>
+      </w:r>
+      <w:r>
+        <w:rPr>
+          <w:rFonts w:hint="eastAsia" w:ascii="宋体" w:hAnsi="宋体" w:eastAsia="宋体" w:cs="宋体"/>
+          <w:i w:val="0"/>
+          <w:color w:val="000000"/>
+          <w:sz w:val="28"/>
+          <w:szCs w:val="28"/>
+          <w:lang w:val="en-US" w:eastAsia="zh-CN"/>
+        </w:rPr>
+        <w:instrText xml:space="preserve"> HYPERLINK "http://192.168.56.102:8088" </w:instrText>
+      </w:r>
+      <w:r>
+        <w:rPr>
+          <w:rFonts w:hint="eastAsia" w:ascii="宋体" w:hAnsi="宋体" w:eastAsia="宋体" w:cs="宋体"/>
+          <w:i w:val="0"/>
+          <w:color w:val="000000"/>
+          <w:sz w:val="28"/>
+          <w:szCs w:val="28"/>
+          <w:lang w:val="en-US" w:eastAsia="zh-CN"/>
+        </w:rPr>
+        <w:fldChar w:fldCharType="separate"/>
+      </w:r>
+      <w:r>
+        <w:rPr>
+          <w:rFonts w:hint="eastAsia" w:ascii="宋体" w:hAnsi="宋体" w:eastAsia="宋体" w:cs="宋体"/>
+          <w:i w:val="0"/>
+          <w:color w:val="000000"/>
+          <w:sz w:val="28"/>
+          <w:szCs w:val="28"/>
+          <w:lang w:val="en-US" w:eastAsia="zh-CN"/>
+        </w:rPr>
+        <w:t>http://192.168.56.102:8088</w:t>
+      </w:r>
+      <w:r>
+        <w:rPr>
+          <w:rFonts w:hint="eastAsia" w:ascii="宋体" w:hAnsi="宋体" w:eastAsia="宋体" w:cs="宋体"/>
+          <w:i w:val="0"/>
+          <w:color w:val="000000"/>
+          <w:sz w:val="28"/>
+          <w:szCs w:val="28"/>
+          <w:lang w:val="en-US" w:eastAsia="zh-CN"/>
+        </w:rPr>
+        <w:fldChar w:fldCharType="end"/>
+      </w:r>
+      <w:r>
+        <w:rPr>
+          <w:rFonts w:hint="eastAsia" w:ascii="宋体" w:hAnsi="宋体" w:eastAsia="宋体" w:cs="宋体"/>
+          <w:i w:val="0"/>
+          <w:color w:val="000000"/>
+          <w:sz w:val="28"/>
+          <w:szCs w:val="28"/>
+          <w:lang w:val="en-US" w:eastAsia="zh-CN"/>
+        </w:rPr>
+        <w:t>，搭建成功的界面如图所示：</w:t>
+      </w:r>
+    </w:p>
+    <w:p>
+      <w:pPr>
+        <w:numPr>
+          <w:ilvl w:val="0"/>
           <w:numId w:val="0"/>
         </w:numPr>
         <w:rPr>
@@ -3207,6 +6172,134 @@
           <w:lang w:val="en-US" w:eastAsia="zh-CN"/>
         </w:rPr>
       </w:pPr>
+      <w:r>
+        <w:rPr>
+          <w:rFonts w:hint="eastAsia" w:ascii="宋体" w:hAnsi="宋体" w:eastAsia="宋体" w:cs="宋体"/>
+          <w:i w:val="0"/>
+          <w:color w:val="000000"/>
+          <w:sz w:val="28"/>
+          <w:szCs w:val="28"/>
+          <w:lang w:val="en-US" w:eastAsia="zh-CN"/>
+        </w:rPr>
+        <w:drawing>
+          <wp:inline distT="0" distB="0" distL="114300" distR="114300">
+            <wp:extent cx="5267325" cy="3028950"/>
+            <wp:effectExtent l="0" t="0" r="9525" b="0"/>
+            <wp:docPr id="1" name="图片 1" descr="storm ui"/>
+            <wp:cNvGraphicFramePr>
+              <a:graphicFrameLocks xmlns:a="http://schemas.openxmlformats.org/drawingml/2006/main" noChangeAspect="1"/>
+            </wp:cNvGraphicFramePr>
+            <a:graphic xmlns:a="http://schemas.openxmlformats.org/drawingml/2006/main">
+              <a:graphicData uri="http://schemas.openxmlformats.org/drawingml/2006/picture">
+                <pic:pic xmlns:pic="http://schemas.openxmlformats.org/drawingml/2006/picture">
+                  <pic:nvPicPr>
+                    <pic:cNvPr id="1" name="图片 1" descr="storm ui"/>
+                    <pic:cNvPicPr>
+                      <a:picLocks noChangeAspect="1"/>
+                    </pic:cNvPicPr>
+                  </pic:nvPicPr>
+                  <pic:blipFill>
+                    <a:blip r:embed="rId4"/>
+                    <a:stretch>
+                      <a:fillRect/>
+                    </a:stretch>
+                  </pic:blipFill>
+                  <pic:spPr>
+                    <a:xfrm>
+                      <a:off x="0" y="0"/>
+                      <a:ext cx="5267325" cy="3028950"/>
+                    </a:xfrm>
+                    <a:prstGeom prst="rect">
+                      <a:avLst/>
+                    </a:prstGeom>
+                  </pic:spPr>
+                </pic:pic>
+              </a:graphicData>
+            </a:graphic>
+          </wp:inline>
+        </w:drawing>
+      </w:r>
+    </w:p>
+    <w:p>
+      <w:pPr>
+        <w:numPr>
+          <w:ilvl w:val="0"/>
+          <w:numId w:val="0"/>
+        </w:numPr>
+        <w:rPr>
+          <w:rFonts w:hint="eastAsia" w:ascii="宋体" w:hAnsi="宋体" w:eastAsia="宋体" w:cs="宋体"/>
+          <w:i w:val="0"/>
+          <w:color w:val="000000"/>
+          <w:sz w:val="28"/>
+          <w:szCs w:val="28"/>
+          <w:lang w:val="en-US" w:eastAsia="zh-CN"/>
+        </w:rPr>
+      </w:pPr>
+      <w:r>
+        <w:rPr>
+          <w:rFonts w:hint="eastAsia" w:ascii="宋体" w:hAnsi="宋体" w:eastAsia="宋体" w:cs="宋体"/>
+          <w:i w:val="0"/>
+          <w:color w:val="000000"/>
+          <w:sz w:val="28"/>
+          <w:szCs w:val="28"/>
+          <w:lang w:val="en-US" w:eastAsia="zh-CN"/>
+        </w:rPr>
+        <w:t>4.3 前端页面编写</w:t>
+      </w:r>
+    </w:p>
+    <w:p>
+      <w:pPr>
+        <w:numPr>
+          <w:ilvl w:val="0"/>
+          <w:numId w:val="0"/>
+        </w:numPr>
+        <w:rPr>
+          <w:rFonts w:hint="eastAsia" w:ascii="宋体" w:hAnsi="宋体" w:eastAsia="宋体" w:cs="宋体"/>
+          <w:i w:val="0"/>
+          <w:color w:val="000000"/>
+          <w:sz w:val="28"/>
+          <w:szCs w:val="28"/>
+          <w:lang w:val="en-US" w:eastAsia="zh-CN"/>
+        </w:rPr>
+      </w:pPr>
+      <w:r>
+        <w:rPr>
+          <w:rFonts w:hint="eastAsia" w:ascii="宋体" w:hAnsi="宋体" w:eastAsia="宋体" w:cs="宋体"/>
+          <w:i w:val="0"/>
+          <w:color w:val="000000"/>
+          <w:sz w:val="28"/>
+          <w:szCs w:val="28"/>
+          <w:lang w:val="en-US" w:eastAsia="zh-CN"/>
+        </w:rPr>
+        <w:t>4.4 实时拓扑编写</w:t>
+      </w:r>
+    </w:p>
+    <w:p>
+      <w:pPr>
+        <w:numPr>
+          <w:ilvl w:val="0"/>
+          <w:numId w:val="0"/>
+        </w:numPr>
+        <w:rPr>
+          <w:rFonts w:hint="eastAsia" w:ascii="宋体" w:hAnsi="宋体" w:eastAsia="宋体" w:cs="宋体"/>
+          <w:i w:val="0"/>
+          <w:color w:val="000000"/>
+          <w:sz w:val="28"/>
+          <w:szCs w:val="28"/>
+          <w:lang w:val="en-US" w:eastAsia="zh-CN"/>
+        </w:rPr>
+      </w:pPr>
+      <w:r>
+        <w:rPr>
+          <w:rFonts w:hint="eastAsia" w:ascii="宋体" w:hAnsi="宋体" w:eastAsia="宋体" w:cs="宋体"/>
+          <w:i w:val="0"/>
+          <w:color w:val="000000"/>
+          <w:sz w:val="28"/>
+          <w:szCs w:val="28"/>
+          <w:lang w:val="en-US" w:eastAsia="zh-CN"/>
+        </w:rPr>
+        <w:t>4.5 测试用例编写</w:t>
+      </w:r>
     </w:p>
     <w:p>
       <w:pPr>
@@ -3268,12 +6361,12 @@
 
 <file path=word/numbering.xml><?xml version="1.0" encoding="utf-8"?>
 <w:numbering xmlns:wpc="http://schemas.microsoft.com/office/word/2010/wordprocessingCanvas" xmlns:mc="http://schemas.openxmlformats.org/markup-compatibility/2006" xmlns:o="urn:schemas-microsoft-com:office:office" xmlns:r="http://schemas.openxmlformats.org/officeDocument/2006/relationships" xmlns:m="http://schemas.openxmlformats.org/officeDocument/2006/math" xmlns:v="urn:schemas-microsoft-com:vml" xmlns:wp14="http://schemas.microsoft.com/office/word/2010/wordprocessingDrawing" xmlns:wp="http://schemas.openxmlformats.org/drawingml/2006/wordprocessingDrawing" xmlns:w10="urn:schemas-microsoft-com:office:word" xmlns:w="http://schemas.openxmlformats.org/wordprocessingml/2006/main" xmlns:w14="http://schemas.microsoft.com/office/word/2010/wordml" xmlns:wpg="http://schemas.microsoft.com/office/word/2010/wordprocessingGroup" xmlns:wpi="http://schemas.microsoft.com/office/word/2010/wordprocessingInk" xmlns:wne="http://schemas.microsoft.com/office/word/2006/wordml" xmlns:wps="http://schemas.microsoft.com/office/word/2010/wordprocessingShape" mc:Ignorable="w14 wp14">
-  <w:abstractNum w:abstractNumId="1463381969">
-    <w:nsid w:val="57396FD1"/>
+  <w:abstractNum w:abstractNumId="1463406169">
+    <w:nsid w:val="5739CE59"/>
     <w:multiLevelType w:val="singleLevel"/>
-    <w:tmpl w:val="57396FD1"/>
+    <w:tmpl w:val="5739CE59"/>
     <w:lvl w:ilvl="0" w:tentative="1">
-      <w:start w:val="1"/>
+      <w:start w:val="3"/>
       <w:numFmt w:val="chineseCounting"/>
       <w:suff w:val="space"/>
       <w:lvlText w:val="第%1章"/>
@@ -3292,15 +6385,39 @@
       <w:lvlJc w:val="left"/>
     </w:lvl>
   </w:abstractNum>
-  <w:abstractNum w:abstractNumId="1463406169">
-    <w:nsid w:val="5739CE59"/>
+  <w:abstractNum w:abstractNumId="1463381969">
+    <w:nsid w:val="57396FD1"/>
     <w:multiLevelType w:val="singleLevel"/>
-    <w:tmpl w:val="5739CE59"/>
+    <w:tmpl w:val="57396FD1"/>
     <w:lvl w:ilvl="0" w:tentative="1">
-      <w:start w:val="3"/>
+      <w:start w:val="1"/>
       <w:numFmt w:val="chineseCounting"/>
       <w:suff w:val="space"/>
       <w:lvlText w:val="第%1章"/>
+      <w:lvlJc w:val="left"/>
+    </w:lvl>
+  </w:abstractNum>
+  <w:abstractNum w:abstractNumId="1463450161">
+    <w:nsid w:val="573A7A31"/>
+    <w:multiLevelType w:val="singleLevel"/>
+    <w:tmpl w:val="573A7A31"/>
+    <w:lvl w:ilvl="0" w:tentative="1">
+      <w:start w:val="1"/>
+      <w:numFmt w:val="decimal"/>
+      <w:suff w:val="nothing"/>
+      <w:lvlText w:val="（%1）"/>
+      <w:lvlJc w:val="left"/>
+    </w:lvl>
+  </w:abstractNum>
+  <w:abstractNum w:abstractNumId="1463476555">
+    <w:nsid w:val="573AE14B"/>
+    <w:multiLevelType w:val="singleLevel"/>
+    <w:tmpl w:val="573AE14B"/>
+    <w:lvl w:ilvl="0" w:tentative="1">
+      <w:start w:val="1"/>
+      <w:numFmt w:val="decimal"/>
+      <w:suff w:val="nothing"/>
+      <w:lvlText w:val="（%1）"/>
       <w:lvlJc w:val="left"/>
     </w:lvl>
   </w:abstractNum>
@@ -3312,6 +6429,12 @@
   </w:num>
   <w:num w:numId="3">
     <w:abstractNumId w:val="1463406169"/>
+  </w:num>
+  <w:num w:numId="4">
+    <w:abstractNumId w:val="1463476555"/>
+  </w:num>
+  <w:num w:numId="5">
+    <w:abstractNumId w:val="1463450161"/>
   </w:num>
 </w:numbering>
 </file>
@@ -3329,7 +6452,7 @@
     <w:lsdException w:qFormat="1" w:unhideWhenUsed="0" w:uiPriority="0" w:semiHidden="0" w:name="Normal"/>
     <w:lsdException w:qFormat="1" w:unhideWhenUsed="0" w:uiPriority="0" w:semiHidden="0" w:name="heading 1"/>
     <w:lsdException w:qFormat="1" w:uiPriority="0" w:name="heading 2"/>
-    <w:lsdException w:qFormat="1" w:uiPriority="0" w:name="heading 3"/>
+    <w:lsdException w:qFormat="1" w:uiPriority="0" w:semiHidden="0" w:name="heading 3"/>
     <w:lsdException w:qFormat="1" w:uiPriority="0" w:name="heading 4"/>
     <w:lsdException w:qFormat="1" w:uiPriority="0" w:name="heading 5"/>
     <w:lsdException w:qFormat="1" w:uiPriority="0" w:name="heading 6"/>
@@ -3412,7 +6535,7 @@
     <w:lsdException w:unhideWhenUsed="0" w:uiPriority="0" w:semiHidden="0" w:name="Body Text Indent 3"/>
     <w:lsdException w:unhideWhenUsed="0" w:uiPriority="0" w:semiHidden="0" w:name="Block Text"/>
     <w:lsdException w:unhideWhenUsed="0" w:uiPriority="0" w:semiHidden="0" w:name="Hyperlink"/>
-    <w:lsdException w:unhideWhenUsed="0" w:uiPriority="0" w:semiHidden="0" w:name="FollowedHyperlink"/>
+    <w:lsdException w:qFormat="1" w:unhideWhenUsed="0" w:uiPriority="0" w:semiHidden="0" w:name="FollowedHyperlink"/>
     <w:lsdException w:qFormat="1" w:unhideWhenUsed="0" w:uiPriority="0" w:semiHidden="0" w:name="Strong"/>
     <w:lsdException w:qFormat="1" w:unhideWhenUsed="0" w:uiPriority="0" w:semiHidden="0" w:name="Emphasis"/>
     <w:lsdException w:unhideWhenUsed="0" w:uiPriority="0" w:semiHidden="0" w:name="Document Map"/>
@@ -3607,12 +6730,32 @@
       <w:szCs w:val="24"/>
     </w:rPr>
   </w:style>
-  <w:style w:type="character" w:default="1" w:styleId="3">
+  <w:style w:type="paragraph" w:styleId="3">
+    <w:name w:val="heading 4"/>
+    <w:basedOn w:val="1"/>
+    <w:next w:val="1"/>
+    <w:unhideWhenUsed/>
+    <w:qFormat/>
+    <w:uiPriority w:val="0"/>
+    <w:pPr>
+      <w:spacing w:before="0" w:beforeAutospacing="1" w:after="0" w:afterAutospacing="1"/>
+      <w:jc w:val="left"/>
+    </w:pPr>
+    <w:rPr>
+      <w:rFonts w:hint="eastAsia" w:ascii="宋体" w:hAnsi="宋体" w:eastAsia="宋体" w:cs="宋体"/>
+      <w:b/>
+      <w:kern w:val="0"/>
+      <w:sz w:val="24"/>
+      <w:szCs w:val="24"/>
+      <w:lang w:val="en-US" w:eastAsia="zh-CN" w:bidi="ar"/>
+    </w:rPr>
+  </w:style>
+  <w:style w:type="character" w:default="1" w:styleId="5">
     <w:name w:val="Default Paragraph Font"/>
     <w:semiHidden/>
     <w:uiPriority w:val="0"/>
   </w:style>
-  <w:style w:type="table" w:default="1" w:styleId="14">
+  <w:style w:type="table" w:default="1" w:styleId="16">
     <w:name w:val="Normal Table"/>
     <w:semiHidden/>
     <w:qFormat/>
@@ -3627,18 +6770,34 @@
       </w:tblCellMar>
     </w:tblPr>
   </w:style>
-  <w:style w:type="character" w:styleId="4">
+  <w:style w:type="paragraph" w:styleId="4">
+    <w:name w:val="Normal (Web)"/>
+    <w:basedOn w:val="1"/>
+    <w:uiPriority w:val="0"/>
+    <w:pPr>
+      <w:spacing w:before="0" w:beforeAutospacing="0" w:after="150" w:afterAutospacing="0"/>
+      <w:ind w:left="0" w:right="0"/>
+      <w:jc w:val="left"/>
+    </w:pPr>
+    <w:rPr>
+      <w:kern w:val="0"/>
+      <w:sz w:val="24"/>
+      <w:lang w:val="en-US" w:eastAsia="zh-CN" w:bidi="ar"/>
+    </w:rPr>
+  </w:style>
+  <w:style w:type="character" w:styleId="6">
     <w:name w:val="Strong"/>
-    <w:basedOn w:val="3"/>
+    <w:basedOn w:val="5"/>
     <w:qFormat/>
     <w:uiPriority w:val="0"/>
     <w:rPr>
       <w:b/>
     </w:rPr>
   </w:style>
-  <w:style w:type="character" w:styleId="5">
+  <w:style w:type="character" w:styleId="7">
     <w:name w:val="FollowedHyperlink"/>
-    <w:basedOn w:val="3"/>
+    <w:basedOn w:val="5"/>
+    <w:qFormat/>
     <w:uiPriority w:val="0"/>
     <w:rPr>
       <w:color w:val="338DE6"/>
@@ -3647,34 +6806,34 @@
       <w:u w:val="none"/>
     </w:rPr>
   </w:style>
-  <w:style w:type="character" w:styleId="6">
+  <w:style w:type="character" w:styleId="8">
     <w:name w:val="Emphasis"/>
-    <w:basedOn w:val="3"/>
+    <w:basedOn w:val="5"/>
     <w:qFormat/>
     <w:uiPriority w:val="0"/>
   </w:style>
-  <w:style w:type="character" w:styleId="7">
+  <w:style w:type="character" w:styleId="9">
     <w:name w:val="HTML Definition"/>
-    <w:basedOn w:val="3"/>
+    <w:basedOn w:val="5"/>
     <w:uiPriority w:val="0"/>
   </w:style>
-  <w:style w:type="character" w:styleId="8">
+  <w:style w:type="character" w:styleId="10">
     <w:name w:val="HTML Variable"/>
-    <w:basedOn w:val="3"/>
+    <w:basedOn w:val="5"/>
     <w:uiPriority w:val="0"/>
   </w:style>
-  <w:style w:type="character" w:styleId="9">
+  <w:style w:type="character" w:styleId="11">
     <w:name w:val="Hyperlink"/>
-    <w:basedOn w:val="3"/>
+    <w:basedOn w:val="5"/>
     <w:uiPriority w:val="0"/>
     <w:rPr>
       <w:color w:val="338DE6"/>
       <w:u w:val="none"/>
     </w:rPr>
   </w:style>
-  <w:style w:type="character" w:styleId="10">
+  <w:style w:type="character" w:styleId="12">
     <w:name w:val="HTML Code"/>
-    <w:basedOn w:val="3"/>
+    <w:basedOn w:val="5"/>
     <w:uiPriority w:val="0"/>
     <w:rPr>
       <w:rFonts w:ascii="monospace" w:hAnsi="monospace" w:eastAsia="monospace" w:cs="monospace"/>
@@ -3682,14 +6841,14 @@
       <w:szCs w:val="21"/>
     </w:rPr>
   </w:style>
-  <w:style w:type="character" w:styleId="11">
+  <w:style w:type="character" w:styleId="13">
     <w:name w:val="HTML Cite"/>
-    <w:basedOn w:val="3"/>
+    <w:basedOn w:val="5"/>
     <w:uiPriority w:val="0"/>
   </w:style>
-  <w:style w:type="character" w:styleId="12">
+  <w:style w:type="character" w:styleId="14">
     <w:name w:val="HTML Keyboard"/>
-    <w:basedOn w:val="3"/>
+    <w:basedOn w:val="5"/>
     <w:uiPriority w:val="0"/>
     <w:rPr>
       <w:rFonts w:hint="default" w:ascii="monospace" w:hAnsi="monospace" w:eastAsia="monospace" w:cs="monospace"/>
@@ -3697,9 +6856,9 @@
       <w:szCs w:val="21"/>
     </w:rPr>
   </w:style>
-  <w:style w:type="character" w:styleId="13">
+  <w:style w:type="character" w:styleId="15">
     <w:name w:val="HTML Sample"/>
-    <w:basedOn w:val="3"/>
+    <w:basedOn w:val="5"/>
     <w:uiPriority w:val="0"/>
     <w:rPr>
       <w:rFonts w:hint="default" w:ascii="monospace" w:hAnsi="monospace" w:eastAsia="monospace" w:cs="monospace"/>
@@ -3707,9 +6866,9 @@
       <w:szCs w:val="21"/>
     </w:rPr>
   </w:style>
-  <w:style w:type="table" w:styleId="15">
+  <w:style w:type="table" w:styleId="17">
     <w:name w:val="Table Grid"/>
-    <w:basedOn w:val="14"/>
+    <w:basedOn w:val="16"/>
     <w:uiPriority w:val="0"/>
     <w:tblPr>
       <w:tblBorders>
@@ -3723,7 +6882,7 @@
       <w:tblLayout w:type="fixed"/>
     </w:tblPr>
   </w:style>
-  <w:style w:type="paragraph" w:customStyle="1" w:styleId="16">
+  <w:style w:type="paragraph" w:customStyle="1" w:styleId="18">
     <w:name w:val="List Paragraph"/>
     <w:basedOn w:val="1"/>
     <w:qFormat/>
@@ -3732,17 +6891,17 @@
       <w:ind w:firstLine="420" w:firstLineChars="200"/>
     </w:pPr>
   </w:style>
-  <w:style w:type="character" w:customStyle="1" w:styleId="17">
+  <w:style w:type="character" w:customStyle="1" w:styleId="19">
     <w:name w:val="fontstrikethrough"/>
-    <w:basedOn w:val="3"/>
+    <w:basedOn w:val="5"/>
     <w:uiPriority w:val="0"/>
     <w:rPr>
       <w:strike/>
     </w:rPr>
   </w:style>
-  <w:style w:type="character" w:customStyle="1" w:styleId="18">
+  <w:style w:type="character" w:customStyle="1" w:styleId="20">
     <w:name w:val="fontborder"/>
-    <w:basedOn w:val="3"/>
+    <w:basedOn w:val="5"/>
     <w:uiPriority w:val="0"/>
     <w:rPr>
       <w:bdr w:val="single" w:color="000000" w:sz="6" w:space="0"/>

--- a/毕业论文.docx
+++ b/毕业论文.docx
@@ -1584,6 +1584,7 @@
     <w:p>
       <w:pPr>
         <w:numPr>
+          <w:ilvl w:val="0"/>
           <w:numId w:val="0"/>
         </w:numPr>
         <w:rPr>
@@ -1610,6 +1611,7 @@
     <w:p>
       <w:pPr>
         <w:numPr>
+          <w:ilvl w:val="0"/>
           <w:numId w:val="0"/>
         </w:numPr>
         <w:rPr>
@@ -1636,6 +1638,7 @@
     <w:p>
       <w:pPr>
         <w:numPr>
+          <w:ilvl w:val="0"/>
           <w:numId w:val="0"/>
         </w:numPr>
         <w:rPr>
@@ -1770,6 +1773,7 @@
     <w:p>
       <w:pPr>
         <w:numPr>
+          <w:ilvl w:val="0"/>
           <w:numId w:val="0"/>
         </w:numPr>
         <w:rPr>
@@ -1796,6 +1800,7 @@
     <w:p>
       <w:pPr>
         <w:numPr>
+          <w:ilvl w:val="0"/>
           <w:numId w:val="0"/>
         </w:numPr>
         <w:rPr>
@@ -1822,6 +1827,7 @@
     <w:p>
       <w:pPr>
         <w:numPr>
+          <w:ilvl w:val="0"/>
           <w:numId w:val="0"/>
         </w:numPr>
         <w:rPr>
@@ -1875,6 +1881,7 @@
     <w:p>
       <w:pPr>
         <w:numPr>
+          <w:ilvl w:val="0"/>
           <w:numId w:val="0"/>
         </w:numPr>
         <w:rPr>
@@ -1928,6 +1935,7 @@
     <w:p>
       <w:pPr>
         <w:numPr>
+          <w:ilvl w:val="0"/>
           <w:numId w:val="0"/>
         </w:numPr>
         <w:rPr>
@@ -1953,7 +1961,7 @@
     </w:p>
     <w:tbl>
       <w:tblPr>
-        <w:tblStyle w:val="17"/>
+        <w:tblStyle w:val="18"/>
         <w:tblW w:w="8522" w:type="dxa"/>
         <w:tblInd w:w="0" w:type="dxa"/>
         <w:tblBorders>
@@ -1966,7 +1974,9 @@
         </w:tblBorders>
         <w:tblLayout w:type="fixed"/>
         <w:tblCellMar>
+          <w:top w:w="0" w:type="dxa"/>
           <w:left w:w="108" w:type="dxa"/>
+          <w:bottom w:w="0" w:type="dxa"/>
           <w:right w:w="108" w:type="dxa"/>
         </w:tblCellMar>
       </w:tblPr>
@@ -1990,7 +2000,9 @@
           </w:tblBorders>
           <w:tblLayout w:type="fixed"/>
           <w:tblCellMar>
+            <w:top w:w="0" w:type="dxa"/>
             <w:left w:w="108" w:type="dxa"/>
+            <w:bottom w:w="0" w:type="dxa"/>
             <w:right w:w="108" w:type="dxa"/>
           </w:tblCellMar>
         </w:tblPrEx>
@@ -2001,6 +2013,7 @@
           <w:p>
             <w:pPr>
               <w:numPr>
+                <w:ilvl w:val="0"/>
                 <w:numId w:val="0"/>
               </w:numPr>
               <w:rPr>
@@ -2034,6 +2047,7 @@
           <w:p>
             <w:pPr>
               <w:numPr>
+                <w:ilvl w:val="0"/>
                 <w:numId w:val="0"/>
               </w:numPr>
               <w:rPr>
@@ -2067,6 +2081,7 @@
           <w:p>
             <w:pPr>
               <w:numPr>
+                <w:ilvl w:val="0"/>
                 <w:numId w:val="0"/>
               </w:numPr>
               <w:rPr>
@@ -2100,6 +2115,7 @@
           <w:p>
             <w:pPr>
               <w:numPr>
+                <w:ilvl w:val="0"/>
                 <w:numId w:val="0"/>
               </w:numPr>
               <w:rPr>
@@ -2133,6 +2149,7 @@
           <w:p>
             <w:pPr>
               <w:numPr>
+                <w:ilvl w:val="0"/>
                 <w:numId w:val="0"/>
               </w:numPr>
               <w:rPr>
@@ -2166,6 +2183,7 @@
           <w:p>
             <w:pPr>
               <w:numPr>
+                <w:ilvl w:val="0"/>
                 <w:numId w:val="0"/>
               </w:numPr>
               <w:rPr>
@@ -2205,7 +2223,9 @@
           </w:tblBorders>
           <w:tblLayout w:type="fixed"/>
           <w:tblCellMar>
+            <w:top w:w="0" w:type="dxa"/>
             <w:left w:w="108" w:type="dxa"/>
+            <w:bottom w:w="0" w:type="dxa"/>
             <w:right w:w="108" w:type="dxa"/>
           </w:tblCellMar>
         </w:tblPrEx>
@@ -2216,6 +2236,7 @@
           <w:p>
             <w:pPr>
               <w:numPr>
+                <w:ilvl w:val="0"/>
                 <w:numId w:val="0"/>
               </w:numPr>
               <w:rPr>
@@ -2249,6 +2270,7 @@
           <w:p>
             <w:pPr>
               <w:numPr>
+                <w:ilvl w:val="0"/>
                 <w:numId w:val="0"/>
               </w:numPr>
               <w:rPr>
@@ -2282,6 +2304,7 @@
           <w:p>
             <w:pPr>
               <w:numPr>
+                <w:ilvl w:val="0"/>
                 <w:numId w:val="0"/>
               </w:numPr>
               <w:rPr>
@@ -2315,6 +2338,7 @@
           <w:p>
             <w:pPr>
               <w:numPr>
+                <w:ilvl w:val="0"/>
                 <w:numId w:val="0"/>
               </w:numPr>
               <w:rPr>
@@ -2348,6 +2372,7 @@
           <w:p>
             <w:pPr>
               <w:numPr>
+                <w:ilvl w:val="0"/>
                 <w:numId w:val="0"/>
               </w:numPr>
               <w:rPr>
@@ -2369,6 +2394,7 @@
           <w:p>
             <w:pPr>
               <w:numPr>
+                <w:ilvl w:val="0"/>
                 <w:numId w:val="0"/>
               </w:numPr>
               <w:rPr>
@@ -2408,7 +2434,9 @@
           </w:tblBorders>
           <w:tblLayout w:type="fixed"/>
           <w:tblCellMar>
+            <w:top w:w="0" w:type="dxa"/>
             <w:left w:w="108" w:type="dxa"/>
+            <w:bottom w:w="0" w:type="dxa"/>
             <w:right w:w="108" w:type="dxa"/>
           </w:tblCellMar>
         </w:tblPrEx>
@@ -2419,6 +2447,7 @@
           <w:p>
             <w:pPr>
               <w:numPr>
+                <w:ilvl w:val="0"/>
                 <w:numId w:val="0"/>
               </w:numPr>
               <w:rPr>
@@ -2452,6 +2481,7 @@
           <w:p>
             <w:pPr>
               <w:numPr>
+                <w:ilvl w:val="0"/>
                 <w:numId w:val="0"/>
               </w:numPr>
               <w:rPr>
@@ -2485,6 +2515,7 @@
           <w:p>
             <w:pPr>
               <w:numPr>
+                <w:ilvl w:val="0"/>
                 <w:numId w:val="0"/>
               </w:numPr>
               <w:rPr>
@@ -2518,6 +2549,7 @@
           <w:p>
             <w:pPr>
               <w:numPr>
+                <w:ilvl w:val="0"/>
                 <w:numId w:val="0"/>
               </w:numPr>
               <w:rPr>
@@ -2539,6 +2571,7 @@
           <w:p>
             <w:pPr>
               <w:numPr>
+                <w:ilvl w:val="0"/>
                 <w:numId w:val="0"/>
               </w:numPr>
               <w:rPr>
@@ -2560,6 +2593,7 @@
           <w:p>
             <w:pPr>
               <w:numPr>
+                <w:ilvl w:val="0"/>
                 <w:numId w:val="0"/>
               </w:numPr>
               <w:rPr>
@@ -2587,7 +2621,9 @@
           </w:tblBorders>
           <w:tblLayout w:type="fixed"/>
           <w:tblCellMar>
+            <w:top w:w="0" w:type="dxa"/>
             <w:left w:w="108" w:type="dxa"/>
+            <w:bottom w:w="0" w:type="dxa"/>
             <w:right w:w="108" w:type="dxa"/>
           </w:tblCellMar>
         </w:tblPrEx>
@@ -2598,6 +2634,7 @@
           <w:p>
             <w:pPr>
               <w:numPr>
+                <w:ilvl w:val="0"/>
                 <w:numId w:val="0"/>
               </w:numPr>
               <w:rPr>
@@ -2631,6 +2668,7 @@
           <w:p>
             <w:pPr>
               <w:numPr>
+                <w:ilvl w:val="0"/>
                 <w:numId w:val="0"/>
               </w:numPr>
               <w:rPr>
@@ -2664,6 +2702,7 @@
           <w:p>
             <w:pPr>
               <w:numPr>
+                <w:ilvl w:val="0"/>
                 <w:numId w:val="0"/>
               </w:numPr>
               <w:rPr>
@@ -2697,6 +2736,7 @@
           <w:p>
             <w:pPr>
               <w:numPr>
+                <w:ilvl w:val="0"/>
                 <w:numId w:val="0"/>
               </w:numPr>
               <w:rPr>
@@ -2718,6 +2758,7 @@
           <w:p>
             <w:pPr>
               <w:numPr>
+                <w:ilvl w:val="0"/>
                 <w:numId w:val="0"/>
               </w:numPr>
               <w:rPr>
@@ -2739,6 +2780,7 @@
           <w:p>
             <w:pPr>
               <w:numPr>
+                <w:ilvl w:val="0"/>
                 <w:numId w:val="0"/>
               </w:numPr>
               <w:rPr>
@@ -2766,7 +2808,9 @@
           </w:tblBorders>
           <w:tblLayout w:type="fixed"/>
           <w:tblCellMar>
+            <w:top w:w="0" w:type="dxa"/>
             <w:left w:w="108" w:type="dxa"/>
+            <w:bottom w:w="0" w:type="dxa"/>
             <w:right w:w="108" w:type="dxa"/>
           </w:tblCellMar>
         </w:tblPrEx>
@@ -2777,6 +2821,7 @@
           <w:p>
             <w:pPr>
               <w:numPr>
+                <w:ilvl w:val="0"/>
                 <w:numId w:val="0"/>
               </w:numPr>
               <w:rPr>
@@ -2810,6 +2855,7 @@
           <w:p>
             <w:pPr>
               <w:numPr>
+                <w:ilvl w:val="0"/>
                 <w:numId w:val="0"/>
               </w:numPr>
               <w:rPr>
@@ -2843,6 +2889,7 @@
           <w:p>
             <w:pPr>
               <w:numPr>
+                <w:ilvl w:val="0"/>
                 <w:numId w:val="0"/>
               </w:numPr>
               <w:rPr>
@@ -2876,6 +2923,7 @@
           <w:p>
             <w:pPr>
               <w:numPr>
+                <w:ilvl w:val="0"/>
                 <w:numId w:val="0"/>
               </w:numPr>
               <w:rPr>
@@ -2897,6 +2945,7 @@
           <w:p>
             <w:pPr>
               <w:numPr>
+                <w:ilvl w:val="0"/>
                 <w:numId w:val="0"/>
               </w:numPr>
               <w:rPr>
@@ -2918,6 +2967,7 @@
           <w:p>
             <w:pPr>
               <w:numPr>
+                <w:ilvl w:val="0"/>
                 <w:numId w:val="0"/>
               </w:numPr>
               <w:rPr>
@@ -2945,7 +2995,9 @@
           </w:tblBorders>
           <w:tblLayout w:type="fixed"/>
           <w:tblCellMar>
+            <w:top w:w="0" w:type="dxa"/>
             <w:left w:w="108" w:type="dxa"/>
+            <w:bottom w:w="0" w:type="dxa"/>
             <w:right w:w="108" w:type="dxa"/>
           </w:tblCellMar>
         </w:tblPrEx>
@@ -2956,6 +3008,7 @@
           <w:p>
             <w:pPr>
               <w:numPr>
+                <w:ilvl w:val="0"/>
                 <w:numId w:val="0"/>
               </w:numPr>
               <w:rPr>
@@ -2989,6 +3042,7 @@
           <w:p>
             <w:pPr>
               <w:numPr>
+                <w:ilvl w:val="0"/>
                 <w:numId w:val="0"/>
               </w:numPr>
               <w:rPr>
@@ -3022,6 +3076,7 @@
           <w:p>
             <w:pPr>
               <w:numPr>
+                <w:ilvl w:val="0"/>
                 <w:numId w:val="0"/>
               </w:numPr>
               <w:rPr>
@@ -3055,6 +3110,7 @@
           <w:p>
             <w:pPr>
               <w:numPr>
+                <w:ilvl w:val="0"/>
                 <w:numId w:val="0"/>
               </w:numPr>
               <w:rPr>
@@ -3076,6 +3132,7 @@
           <w:p>
             <w:pPr>
               <w:numPr>
+                <w:ilvl w:val="0"/>
                 <w:numId w:val="0"/>
               </w:numPr>
               <w:rPr>
@@ -3097,6 +3154,7 @@
           <w:p>
             <w:pPr>
               <w:numPr>
+                <w:ilvl w:val="0"/>
                 <w:numId w:val="0"/>
               </w:numPr>
               <w:rPr>
@@ -3124,7 +3182,9 @@
           </w:tblBorders>
           <w:tblLayout w:type="fixed"/>
           <w:tblCellMar>
+            <w:top w:w="0" w:type="dxa"/>
             <w:left w:w="108" w:type="dxa"/>
+            <w:bottom w:w="0" w:type="dxa"/>
             <w:right w:w="108" w:type="dxa"/>
           </w:tblCellMar>
         </w:tblPrEx>
@@ -3135,6 +3195,7 @@
           <w:p>
             <w:pPr>
               <w:numPr>
+                <w:ilvl w:val="0"/>
                 <w:numId w:val="0"/>
               </w:numPr>
               <w:rPr>
@@ -3168,6 +3229,7 @@
           <w:p>
             <w:pPr>
               <w:numPr>
+                <w:ilvl w:val="0"/>
                 <w:numId w:val="0"/>
               </w:numPr>
               <w:rPr>
@@ -3201,6 +3263,7 @@
           <w:p>
             <w:pPr>
               <w:numPr>
+                <w:ilvl w:val="0"/>
                 <w:numId w:val="0"/>
               </w:numPr>
               <w:rPr>
@@ -3234,6 +3297,7 @@
           <w:p>
             <w:pPr>
               <w:numPr>
+                <w:ilvl w:val="0"/>
                 <w:numId w:val="0"/>
               </w:numPr>
               <w:rPr>
@@ -3255,6 +3319,7 @@
           <w:p>
             <w:pPr>
               <w:numPr>
+                <w:ilvl w:val="0"/>
                 <w:numId w:val="0"/>
               </w:numPr>
               <w:rPr>
@@ -3276,6 +3341,7 @@
           <w:p>
             <w:pPr>
               <w:numPr>
+                <w:ilvl w:val="0"/>
                 <w:numId w:val="0"/>
               </w:numPr>
               <w:rPr>
@@ -3303,7 +3369,9 @@
           </w:tblBorders>
           <w:tblLayout w:type="fixed"/>
           <w:tblCellMar>
+            <w:top w:w="0" w:type="dxa"/>
             <w:left w:w="108" w:type="dxa"/>
+            <w:bottom w:w="0" w:type="dxa"/>
             <w:right w:w="108" w:type="dxa"/>
           </w:tblCellMar>
         </w:tblPrEx>
@@ -3314,6 +3382,7 @@
           <w:p>
             <w:pPr>
               <w:numPr>
+                <w:ilvl w:val="0"/>
                 <w:numId w:val="0"/>
               </w:numPr>
               <w:rPr>
@@ -3347,6 +3416,7 @@
           <w:p>
             <w:pPr>
               <w:numPr>
+                <w:ilvl w:val="0"/>
                 <w:numId w:val="0"/>
               </w:numPr>
               <w:rPr>
@@ -3380,6 +3450,7 @@
           <w:p>
             <w:pPr>
               <w:numPr>
+                <w:ilvl w:val="0"/>
                 <w:numId w:val="0"/>
               </w:numPr>
               <w:rPr>
@@ -3413,6 +3484,7 @@
           <w:p>
             <w:pPr>
               <w:numPr>
+                <w:ilvl w:val="0"/>
                 <w:numId w:val="0"/>
               </w:numPr>
               <w:rPr>
@@ -3434,6 +3506,7 @@
           <w:p>
             <w:pPr>
               <w:numPr>
+                <w:ilvl w:val="0"/>
                 <w:numId w:val="0"/>
               </w:numPr>
               <w:rPr>
@@ -3455,6 +3528,7 @@
           <w:p>
             <w:pPr>
               <w:numPr>
+                <w:ilvl w:val="0"/>
                 <w:numId w:val="0"/>
               </w:numPr>
               <w:rPr>
@@ -3482,7 +3556,9 @@
           </w:tblBorders>
           <w:tblLayout w:type="fixed"/>
           <w:tblCellMar>
+            <w:top w:w="0" w:type="dxa"/>
             <w:left w:w="108" w:type="dxa"/>
+            <w:bottom w:w="0" w:type="dxa"/>
             <w:right w:w="108" w:type="dxa"/>
           </w:tblCellMar>
         </w:tblPrEx>
@@ -3493,6 +3569,7 @@
           <w:p>
             <w:pPr>
               <w:numPr>
+                <w:ilvl w:val="0"/>
                 <w:numId w:val="0"/>
               </w:numPr>
               <w:rPr>
@@ -3526,6 +3603,7 @@
           <w:p>
             <w:pPr>
               <w:numPr>
+                <w:ilvl w:val="0"/>
                 <w:numId w:val="0"/>
               </w:numPr>
               <w:rPr>
@@ -3559,6 +3637,7 @@
           <w:p>
             <w:pPr>
               <w:numPr>
+                <w:ilvl w:val="0"/>
                 <w:numId w:val="0"/>
               </w:numPr>
               <w:rPr>
@@ -3592,6 +3671,7 @@
           <w:p>
             <w:pPr>
               <w:numPr>
+                <w:ilvl w:val="0"/>
                 <w:numId w:val="0"/>
               </w:numPr>
               <w:rPr>
@@ -3613,6 +3693,7 @@
           <w:p>
             <w:pPr>
               <w:numPr>
+                <w:ilvl w:val="0"/>
                 <w:numId w:val="0"/>
               </w:numPr>
               <w:rPr>
@@ -3634,6 +3715,7 @@
           <w:p>
             <w:pPr>
               <w:numPr>
+                <w:ilvl w:val="0"/>
                 <w:numId w:val="0"/>
               </w:numPr>
               <w:rPr>
@@ -3653,6 +3735,7 @@
     <w:p>
       <w:pPr>
         <w:numPr>
+          <w:ilvl w:val="0"/>
           <w:numId w:val="0"/>
         </w:numPr>
         <w:rPr>
@@ -3675,8 +3758,6 @@
         </w:rPr>
         <w:t>用户的浏览数据实时存储进Hbase里面，供实时分析处理模块处理，整个集群的一些计算中间结果存储在redis中。</w:t>
       </w:r>
-      <w:bookmarkStart w:id="1" w:name="_GoBack"/>
-      <w:bookmarkEnd w:id="1"/>
     </w:p>
     <w:p>
       <w:pPr>
@@ -3728,90 +3809,13 @@
           <w:szCs w:val="28"/>
           <w:lang w:val="en-US" w:eastAsia="zh-CN"/>
         </w:rPr>
-        <w:t>3.3 关键模块的设计与实现</w:t>
-      </w:r>
-    </w:p>
-    <w:p>
-      <w:pPr>
-        <w:numPr>
-          <w:numId w:val="0"/>
-        </w:numPr>
-        <w:rPr>
-          <w:rFonts w:hint="eastAsia" w:ascii="宋体" w:hAnsi="宋体" w:eastAsia="宋体" w:cs="宋体"/>
-          <w:i w:val="0"/>
-          <w:color w:val="000000"/>
-          <w:sz w:val="28"/>
-          <w:szCs w:val="28"/>
-          <w:lang w:val="en-US" w:eastAsia="zh-CN"/>
-        </w:rPr>
-      </w:pPr>
-      <w:r>
-        <w:rPr>
-          <w:rFonts w:hint="eastAsia" w:ascii="宋体" w:hAnsi="宋体" w:eastAsia="宋体" w:cs="宋体"/>
-          <w:i w:val="0"/>
-          <w:color w:val="000000"/>
-          <w:sz w:val="28"/>
-          <w:szCs w:val="28"/>
-          <w:lang w:val="en-US" w:eastAsia="zh-CN"/>
-        </w:rPr>
-        <w:t>（1）Bootstrap前端</w:t>
-      </w:r>
-    </w:p>
-    <w:p>
-      <w:pPr>
-        <w:numPr>
-          <w:numId w:val="0"/>
-        </w:numPr>
-        <w:rPr>
-          <w:rFonts w:hint="eastAsia" w:ascii="宋体" w:hAnsi="宋体" w:eastAsia="宋体" w:cs="宋体"/>
-          <w:i w:val="0"/>
-          <w:color w:val="000000"/>
-          <w:sz w:val="28"/>
-          <w:szCs w:val="28"/>
-          <w:lang w:val="en-US" w:eastAsia="zh-CN"/>
-        </w:rPr>
-      </w:pPr>
-      <w:r>
-        <w:rPr>
-          <w:rFonts w:hint="eastAsia" w:ascii="宋体" w:hAnsi="宋体" w:eastAsia="宋体" w:cs="宋体"/>
-          <w:i w:val="0"/>
-          <w:color w:val="000000"/>
-          <w:sz w:val="28"/>
-          <w:szCs w:val="28"/>
-          <w:lang w:val="en-US" w:eastAsia="zh-CN"/>
-        </w:rPr>
-        <w:t>（2）音乐评分</w:t>
-      </w:r>
-    </w:p>
-    <w:p>
-      <w:pPr>
-        <w:numPr>
-          <w:numId w:val="0"/>
-        </w:numPr>
-        <w:rPr>
-          <w:rFonts w:hint="eastAsia" w:ascii="宋体" w:hAnsi="宋体" w:eastAsia="宋体" w:cs="宋体"/>
-          <w:i w:val="0"/>
-          <w:color w:val="000000"/>
-          <w:sz w:val="28"/>
-          <w:szCs w:val="28"/>
-          <w:lang w:val="en-US" w:eastAsia="zh-CN"/>
-        </w:rPr>
-      </w:pPr>
-      <w:r>
-        <w:rPr>
-          <w:rFonts w:hint="eastAsia" w:ascii="宋体" w:hAnsi="宋体" w:eastAsia="宋体" w:cs="宋体"/>
-          <w:i w:val="0"/>
-          <w:color w:val="000000"/>
-          <w:sz w:val="28"/>
-          <w:szCs w:val="28"/>
-          <w:lang w:val="en-US" w:eastAsia="zh-CN"/>
-        </w:rPr>
-        <w:t>（3）处理流程</w:t>
-      </w:r>
-    </w:p>
-    <w:p>
-      <w:pPr>
-        <w:numPr>
+        <w:t>Storm集群上运行着包含着推荐算法的拓扑程序，将收集到的用户的实时行为传入处理，增量更新相似度矩阵，计算实时推荐如果。在redis中存储着每个用户对听过的音乐的评价。同时推荐结果将会写入redis中的缓存推荐队列中，前端从这里面取数据然后将歌曲呈现给用户。</w:t>
+      </w:r>
+    </w:p>
+    <w:p>
+      <w:pPr>
+        <w:numPr>
+          <w:ilvl w:val="0"/>
           <w:numId w:val="0"/>
         </w:numPr>
         <w:rPr>
@@ -3838,6 +3842,113 @@
     <w:p>
       <w:pPr>
         <w:numPr>
+          <w:ilvl w:val="0"/>
+          <w:numId w:val="6"/>
+        </w:numPr>
+        <w:rPr>
+          <w:rFonts w:hint="eastAsia" w:ascii="宋体" w:hAnsi="宋体" w:eastAsia="宋体" w:cs="宋体"/>
+          <w:i w:val="0"/>
+          <w:color w:val="000000"/>
+          <w:sz w:val="28"/>
+          <w:szCs w:val="28"/>
+          <w:lang w:val="en-US" w:eastAsia="zh-CN"/>
+        </w:rPr>
+      </w:pPr>
+      <w:r>
+        <w:rPr>
+          <w:rFonts w:hint="eastAsia" w:ascii="宋体" w:hAnsi="宋体" w:eastAsia="宋体" w:cs="宋体"/>
+          <w:i w:val="0"/>
+          <w:color w:val="000000"/>
+          <w:sz w:val="28"/>
+          <w:szCs w:val="28"/>
+          <w:lang w:val="en-US" w:eastAsia="zh-CN"/>
+        </w:rPr>
+        <w:t>对用户进行建模</w:t>
+      </w:r>
+    </w:p>
+    <w:p>
+      <w:pPr>
+        <w:numPr>
+          <w:numId w:val="0"/>
+        </w:numPr>
+        <w:rPr>
+          <w:rFonts w:hint="eastAsia" w:ascii="宋体" w:hAnsi="宋体" w:eastAsia="宋体" w:cs="宋体"/>
+          <w:i w:val="0"/>
+          <w:color w:val="000000"/>
+          <w:sz w:val="28"/>
+          <w:szCs w:val="28"/>
+          <w:lang w:val="en-US" w:eastAsia="zh-CN"/>
+        </w:rPr>
+      </w:pPr>
+      <w:r>
+        <w:rPr>
+          <w:rFonts w:hint="eastAsia" w:ascii="宋体" w:hAnsi="宋体" w:eastAsia="宋体" w:cs="宋体"/>
+          <w:i w:val="0"/>
+          <w:color w:val="000000"/>
+          <w:sz w:val="28"/>
+          <w:szCs w:val="28"/>
+          <w:lang w:val="en-US" w:eastAsia="zh-CN"/>
+        </w:rPr>
+        <w:t>用户建模解决的是不同用户的特征差异。使用基本信息对用户的音乐品味进行划分。一个成功的音乐推荐系统需要对不同的用户提供满足其不同相应需求的音乐。这一步我们在用户注册的时候根据用户填写的个人资料从而对用户进行建模。例如，不同的地理位置的人，或者不同的年龄段，性别，生活方式，兴趣等等这些因素会影响用户的音乐偏好，决定着他们喜欢哪一种类型的音乐。还要对用户的音乐经历进行建模。不同的用户对音乐的专业知识是不一样的，那么他们对所听音乐的期望也是不一样的。比如我们可以把人群按照对音乐理解程度，专业知识划分为四类：专业音乐人士，喜欢音乐的人，闲的时候听听音乐，听不听音乐无所谓。他们在人群的比例分别是7%，21%,32%,40%.基于用户对于所听音乐的期许，我们需要把那些长尾的未知音乐过滤出来推荐给用户。</w:t>
+      </w:r>
+    </w:p>
+    <w:p>
+      <w:pPr>
+        <w:numPr>
+          <w:ilvl w:val="0"/>
+          <w:numId w:val="6"/>
+        </w:numPr>
+        <w:rPr>
+          <w:rFonts w:hint="eastAsia" w:ascii="宋体" w:hAnsi="宋体" w:eastAsia="宋体" w:cs="宋体"/>
+          <w:i w:val="0"/>
+          <w:color w:val="000000"/>
+          <w:sz w:val="28"/>
+          <w:szCs w:val="28"/>
+          <w:lang w:val="en-US" w:eastAsia="zh-CN"/>
+        </w:rPr>
+      </w:pPr>
+      <w:r>
+        <w:rPr>
+          <w:rFonts w:hint="eastAsia" w:ascii="宋体" w:hAnsi="宋体" w:eastAsia="宋体" w:cs="宋体"/>
+          <w:i w:val="0"/>
+          <w:color w:val="000000"/>
+          <w:sz w:val="28"/>
+          <w:szCs w:val="28"/>
+          <w:lang w:val="en-US" w:eastAsia="zh-CN"/>
+        </w:rPr>
+        <w:t>对音乐进行建模</w:t>
+      </w:r>
+    </w:p>
+    <w:p>
+      <w:pPr>
+        <w:numPr>
+          <w:numId w:val="0"/>
+        </w:numPr>
+        <w:rPr>
+          <w:rFonts w:hint="eastAsia" w:ascii="宋体" w:hAnsi="宋体" w:eastAsia="宋体" w:cs="宋体"/>
+          <w:i w:val="0"/>
+          <w:color w:val="000000"/>
+          <w:sz w:val="28"/>
+          <w:szCs w:val="28"/>
+          <w:lang w:val="en-US" w:eastAsia="zh-CN"/>
+        </w:rPr>
+      </w:pPr>
+      <w:r>
+        <w:rPr>
+          <w:rFonts w:hint="eastAsia" w:ascii="宋体" w:hAnsi="宋体" w:eastAsia="宋体" w:cs="宋体"/>
+          <w:i w:val="0"/>
+          <w:color w:val="000000"/>
+          <w:sz w:val="28"/>
+          <w:szCs w:val="28"/>
+          <w:lang w:val="en-US" w:eastAsia="zh-CN"/>
+        </w:rPr>
+        <w:t>要想成功的推荐给用户合适的音乐，我们必须要研究音乐本身的属性。首先音乐的分布者会给音乐一些标签，包括专辑名称、作曲家、标题、流派等等。还有就是对音乐的音频信号进行分析，包括节拍，节奏，高音，乐器，心情等。</w:t>
+      </w:r>
+    </w:p>
+    <w:p>
+      <w:pPr>
+        <w:numPr>
+          <w:ilvl w:val="0"/>
           <w:numId w:val="0"/>
         </w:numPr>
         <w:rPr>
@@ -3859,6 +3970,33 @@
           <w:lang w:val="en-US" w:eastAsia="zh-CN"/>
         </w:rPr>
         <w:t>3.5 本章小结</w:t>
+      </w:r>
+    </w:p>
+    <w:p>
+      <w:pPr>
+        <w:numPr>
+          <w:ilvl w:val="0"/>
+          <w:numId w:val="0"/>
+        </w:numPr>
+        <w:rPr>
+          <w:rFonts w:hint="eastAsia" w:ascii="宋体" w:hAnsi="宋体" w:eastAsia="宋体" w:cs="宋体"/>
+          <w:i w:val="0"/>
+          <w:color w:val="000000"/>
+          <w:sz w:val="28"/>
+          <w:szCs w:val="28"/>
+          <w:lang w:val="en-US" w:eastAsia="zh-CN"/>
+        </w:rPr>
+      </w:pPr>
+      <w:r>
+        <w:rPr>
+          <w:rFonts w:hint="eastAsia" w:ascii="宋体" w:hAnsi="宋体" w:eastAsia="宋体" w:cs="宋体"/>
+          <w:i w:val="0"/>
+          <w:color w:val="000000"/>
+          <w:sz w:val="28"/>
+          <w:szCs w:val="28"/>
+          <w:lang w:val="en-US" w:eastAsia="zh-CN"/>
+        </w:rPr>
+        <w:t>本章中研究实时音乐推荐系统中所用到的具体技术，同时对整个系统的架构进行了设计。设计了基于Storm的音乐相似度矩阵的计算过程。最后详细介绍了系统所用到的算法。</w:t>
       </w:r>
     </w:p>
     <w:p>
@@ -4078,7 +4216,7 @@
     </w:p>
     <w:tbl>
       <w:tblPr>
-        <w:tblStyle w:val="17"/>
+        <w:tblStyle w:val="18"/>
         <w:tblW w:w="8494" w:type="dxa"/>
         <w:tblInd w:w="0" w:type="dxa"/>
         <w:tblBorders>
@@ -6271,8 +6409,3577 @@
           <w:szCs w:val="28"/>
           <w:lang w:val="en-US" w:eastAsia="zh-CN"/>
         </w:rPr>
-        <w:t>4.4 实时拓扑编写</w:t>
-      </w:r>
+        <w:t>Bootstrap是Twitter推出的一个用于前端开发的开源工具包。是一个CSS/HTML框架。首先我们需要将Bootstrap下载到本地，或者可以直接用存在CDN上的Bootstrap文件。在html文件头部引入：</w:t>
+      </w:r>
+    </w:p>
+    <w:p>
+      <w:pPr>
+        <w:numPr>
+          <w:ilvl w:val="0"/>
+          <w:numId w:val="0"/>
+        </w:numPr>
+        <w:rPr>
+          <w:rFonts w:hint="eastAsia" w:ascii="宋体" w:hAnsi="宋体" w:eastAsia="宋体" w:cs="宋体"/>
+          <w:i w:val="0"/>
+          <w:color w:val="000000"/>
+          <w:sz w:val="21"/>
+          <w:szCs w:val="21"/>
+          <w:lang w:val="en-US" w:eastAsia="zh-CN"/>
+        </w:rPr>
+      </w:pPr>
+      <w:r>
+        <w:rPr>
+          <w:rFonts w:hint="eastAsia" w:ascii="宋体" w:hAnsi="宋体" w:eastAsia="宋体" w:cs="宋体"/>
+          <w:i w:val="0"/>
+          <w:color w:val="000000"/>
+          <w:sz w:val="21"/>
+          <w:szCs w:val="21"/>
+          <w:lang w:val="en-US" w:eastAsia="zh-CN"/>
+        </w:rPr>
+        <w:t>&lt;link cheet</w:t>
+      </w:r>
+      <w:r>
+        <w:rPr>
+          <w:rFonts w:hint="default" w:ascii="宋体" w:hAnsi="宋体" w:eastAsia="宋体" w:cs="宋体"/>
+          <w:i w:val="0"/>
+          <w:color w:val="000000"/>
+          <w:sz w:val="21"/>
+          <w:szCs w:val="21"/>
+          <w:lang w:val="en-US" w:eastAsia="zh-CN"/>
+        </w:rPr>
+        <w:t>”</w:t>
+      </w:r>
+      <w:r>
+        <w:rPr>
+          <w:rFonts w:hint="eastAsia" w:ascii="宋体" w:hAnsi="宋体" w:eastAsia="宋体" w:cs="宋体"/>
+          <w:i w:val="0"/>
+          <w:color w:val="000000"/>
+          <w:sz w:val="21"/>
+          <w:szCs w:val="21"/>
+          <w:lang w:val="en-US" w:eastAsia="zh-CN"/>
+        </w:rPr>
+        <w:t>href=</w:t>
+      </w:r>
+      <w:r>
+        <w:rPr>
+          <w:rFonts w:hint="default" w:ascii="宋体" w:hAnsi="宋体" w:eastAsia="宋体" w:cs="宋体"/>
+          <w:i w:val="0"/>
+          <w:color w:val="000000"/>
+          <w:sz w:val="21"/>
+          <w:szCs w:val="21"/>
+          <w:lang w:val="en-US" w:eastAsia="zh-CN"/>
+        </w:rPr>
+        <w:t>”</w:t>
+      </w:r>
+      <w:r>
+        <w:rPr>
+          <w:rFonts w:hint="eastAsia" w:ascii="宋体" w:hAnsi="宋体" w:eastAsia="宋体" w:cs="宋体"/>
+          <w:i w:val="0"/>
+          <w:color w:val="000000"/>
+          <w:sz w:val="21"/>
+          <w:szCs w:val="21"/>
+          <w:lang w:val="en-US" w:eastAsia="zh-CN"/>
+        </w:rPr>
+        <w:t>//cdn.bootcss.com/bootstrap/3.3.5/css/bootstrap.min.css</w:t>
+      </w:r>
+      <w:r>
+        <w:rPr>
+          <w:rFonts w:hint="default" w:ascii="宋体" w:hAnsi="宋体" w:eastAsia="宋体" w:cs="宋体"/>
+          <w:i w:val="0"/>
+          <w:color w:val="000000"/>
+          <w:sz w:val="21"/>
+          <w:szCs w:val="21"/>
+          <w:lang w:val="en-US" w:eastAsia="zh-CN"/>
+        </w:rPr>
+        <w:t>”</w:t>
+      </w:r>
+      <w:r>
+        <w:rPr>
+          <w:rFonts w:hint="eastAsia" w:ascii="宋体" w:hAnsi="宋体" w:eastAsia="宋体" w:cs="宋体"/>
+          <w:i w:val="0"/>
+          <w:color w:val="000000"/>
+          <w:sz w:val="21"/>
+          <w:szCs w:val="21"/>
+          <w:lang w:val="en-US" w:eastAsia="zh-CN"/>
+        </w:rPr>
+        <w:t>&gt;</w:t>
+      </w:r>
+    </w:p>
+    <w:p>
+      <w:pPr>
+        <w:numPr>
+          <w:ilvl w:val="0"/>
+          <w:numId w:val="0"/>
+        </w:numPr>
+        <w:rPr>
+          <w:rFonts w:hint="eastAsia" w:ascii="宋体" w:hAnsi="宋体" w:eastAsia="宋体" w:cs="宋体"/>
+          <w:i w:val="0"/>
+          <w:color w:val="000000"/>
+          <w:sz w:val="28"/>
+          <w:szCs w:val="28"/>
+          <w:lang w:val="en-US" w:eastAsia="zh-CN"/>
+        </w:rPr>
+      </w:pPr>
+      <w:r>
+        <w:rPr>
+          <w:rFonts w:hint="eastAsia" w:ascii="宋体" w:hAnsi="宋体" w:eastAsia="宋体" w:cs="宋体"/>
+          <w:i w:val="0"/>
+          <w:color w:val="000000"/>
+          <w:sz w:val="28"/>
+          <w:szCs w:val="28"/>
+          <w:lang w:val="en-US" w:eastAsia="zh-CN"/>
+        </w:rPr>
+        <w:t>引入Bootstrap核心CSS文件</w:t>
+      </w:r>
+    </w:p>
+    <w:p>
+      <w:pPr>
+        <w:numPr>
+          <w:ilvl w:val="0"/>
+          <w:numId w:val="0"/>
+        </w:numPr>
+        <w:rPr>
+          <w:rFonts w:hint="eastAsia" w:ascii="宋体" w:hAnsi="宋体" w:eastAsia="宋体" w:cs="宋体"/>
+          <w:i w:val="0"/>
+          <w:color w:val="000000"/>
+          <w:sz w:val="21"/>
+          <w:szCs w:val="21"/>
+          <w:lang w:val="en-US" w:eastAsia="zh-CN"/>
+        </w:rPr>
+      </w:pPr>
+      <w:r>
+        <w:rPr>
+          <w:rFonts w:hint="eastAsia" w:ascii="宋体" w:hAnsi="宋体" w:eastAsia="宋体" w:cs="宋体"/>
+          <w:i w:val="0"/>
+          <w:color w:val="000000"/>
+          <w:sz w:val="21"/>
+          <w:szCs w:val="21"/>
+          <w:lang w:val="en-US" w:eastAsia="zh-CN"/>
+        </w:rPr>
+        <w:t>&lt;script cheet</w:t>
+      </w:r>
+      <w:r>
+        <w:rPr>
+          <w:rFonts w:hint="default" w:ascii="宋体" w:hAnsi="宋体" w:eastAsia="宋体" w:cs="宋体"/>
+          <w:i w:val="0"/>
+          <w:color w:val="000000"/>
+          <w:sz w:val="21"/>
+          <w:szCs w:val="21"/>
+          <w:lang w:val="en-US" w:eastAsia="zh-CN"/>
+        </w:rPr>
+        <w:t>”</w:t>
+      </w:r>
+      <w:r>
+        <w:rPr>
+          <w:rFonts w:hint="eastAsia" w:ascii="宋体" w:hAnsi="宋体" w:eastAsia="宋体" w:cs="宋体"/>
+          <w:i w:val="0"/>
+          <w:color w:val="000000"/>
+          <w:sz w:val="21"/>
+          <w:szCs w:val="21"/>
+          <w:lang w:val="en-US" w:eastAsia="zh-CN"/>
+        </w:rPr>
+        <w:t>href=</w:t>
+      </w:r>
+      <w:r>
+        <w:rPr>
+          <w:rFonts w:hint="default" w:ascii="宋体" w:hAnsi="宋体" w:eastAsia="宋体" w:cs="宋体"/>
+          <w:i w:val="0"/>
+          <w:color w:val="000000"/>
+          <w:sz w:val="21"/>
+          <w:szCs w:val="21"/>
+          <w:lang w:val="en-US" w:eastAsia="zh-CN"/>
+        </w:rPr>
+        <w:t>”</w:t>
+      </w:r>
+      <w:r>
+        <w:rPr>
+          <w:rFonts w:hint="eastAsia" w:ascii="宋体" w:hAnsi="宋体" w:eastAsia="宋体" w:cs="宋体"/>
+          <w:i w:val="0"/>
+          <w:color w:val="000000"/>
+          <w:sz w:val="21"/>
+          <w:szCs w:val="21"/>
+          <w:lang w:val="en-US" w:eastAsia="zh-CN"/>
+        </w:rPr>
+        <w:t>//cdn.bootcss.com/bootstrap/3.3.5/js/bootstrap.min.js</w:t>
+      </w:r>
+      <w:r>
+        <w:rPr>
+          <w:rFonts w:hint="default" w:ascii="宋体" w:hAnsi="宋体" w:eastAsia="宋体" w:cs="宋体"/>
+          <w:i w:val="0"/>
+          <w:color w:val="000000"/>
+          <w:sz w:val="21"/>
+          <w:szCs w:val="21"/>
+          <w:lang w:val="en-US" w:eastAsia="zh-CN"/>
+        </w:rPr>
+        <w:t>”</w:t>
+      </w:r>
+      <w:r>
+        <w:rPr>
+          <w:rFonts w:hint="eastAsia" w:ascii="宋体" w:hAnsi="宋体" w:eastAsia="宋体" w:cs="宋体"/>
+          <w:i w:val="0"/>
+          <w:color w:val="000000"/>
+          <w:sz w:val="21"/>
+          <w:szCs w:val="21"/>
+          <w:lang w:val="en-US" w:eastAsia="zh-CN"/>
+        </w:rPr>
+        <w:t>&gt;</w:t>
+      </w:r>
+    </w:p>
+    <w:p>
+      <w:pPr>
+        <w:numPr>
+          <w:ilvl w:val="0"/>
+          <w:numId w:val="0"/>
+        </w:numPr>
+        <w:rPr>
+          <w:rFonts w:hint="eastAsia" w:ascii="宋体" w:hAnsi="宋体" w:eastAsia="宋体" w:cs="宋体"/>
+          <w:i w:val="0"/>
+          <w:color w:val="000000"/>
+          <w:sz w:val="28"/>
+          <w:szCs w:val="28"/>
+          <w:lang w:val="en-US" w:eastAsia="zh-CN"/>
+        </w:rPr>
+      </w:pPr>
+      <w:r>
+        <w:rPr>
+          <w:rFonts w:hint="eastAsia" w:ascii="宋体" w:hAnsi="宋体" w:eastAsia="宋体" w:cs="宋体"/>
+          <w:i w:val="0"/>
+          <w:color w:val="000000"/>
+          <w:sz w:val="28"/>
+          <w:szCs w:val="28"/>
+          <w:lang w:val="en-US" w:eastAsia="zh-CN"/>
+        </w:rPr>
+        <w:t>引入Bootsrap核心的JavaScript文件</w:t>
+      </w:r>
+    </w:p>
+    <w:p>
+      <w:pPr>
+        <w:numPr>
+          <w:ilvl w:val="0"/>
+          <w:numId w:val="0"/>
+        </w:numPr>
+        <w:rPr>
+          <w:rFonts w:hint="eastAsia" w:ascii="宋体" w:hAnsi="宋体" w:eastAsia="宋体" w:cs="宋体"/>
+          <w:i w:val="0"/>
+          <w:color w:val="000000"/>
+          <w:sz w:val="28"/>
+          <w:szCs w:val="28"/>
+          <w:lang w:val="en-US" w:eastAsia="zh-CN"/>
+        </w:rPr>
+      </w:pPr>
+      <w:r>
+        <w:rPr>
+          <w:rFonts w:hint="eastAsia" w:ascii="宋体" w:hAnsi="宋体" w:eastAsia="宋体" w:cs="宋体"/>
+          <w:i w:val="0"/>
+          <w:color w:val="000000"/>
+          <w:sz w:val="28"/>
+          <w:szCs w:val="28"/>
+          <w:lang w:val="en-US" w:eastAsia="zh-CN"/>
+        </w:rPr>
+        <w:t>下面是一个最简单也是最基本的Bootstrap页面</w:t>
+      </w:r>
+    </w:p>
+    <w:p>
+      <w:pPr>
+        <w:numPr>
+          <w:ilvl w:val="0"/>
+          <w:numId w:val="0"/>
+        </w:numPr>
+        <w:rPr>
+          <w:rFonts w:hint="eastAsia" w:ascii="宋体" w:hAnsi="宋体" w:eastAsia="宋体" w:cs="宋体"/>
+          <w:i w:val="0"/>
+          <w:color w:val="000000"/>
+          <w:sz w:val="21"/>
+          <w:szCs w:val="21"/>
+          <w:lang w:val="en-US" w:eastAsia="zh-CN"/>
+        </w:rPr>
+      </w:pPr>
+      <w:r>
+        <w:rPr>
+          <w:rFonts w:hint="eastAsia" w:ascii="宋体" w:hAnsi="宋体" w:eastAsia="宋体" w:cs="宋体"/>
+          <w:i w:val="0"/>
+          <w:color w:val="000000"/>
+          <w:sz w:val="21"/>
+          <w:szCs w:val="21"/>
+          <w:lang w:val="en-US" w:eastAsia="zh-CN"/>
+        </w:rPr>
+        <w:t>&lt;!DOCTYPE html&gt;&lt;html lang="zh-CN"&gt;</w:t>
+      </w:r>
+    </w:p>
+    <w:p>
+      <w:pPr>
+        <w:numPr>
+          <w:ilvl w:val="0"/>
+          <w:numId w:val="0"/>
+        </w:numPr>
+        <w:rPr>
+          <w:rFonts w:hint="eastAsia" w:ascii="宋体" w:hAnsi="宋体" w:eastAsia="宋体" w:cs="宋体"/>
+          <w:i w:val="0"/>
+          <w:color w:val="000000"/>
+          <w:sz w:val="21"/>
+          <w:szCs w:val="21"/>
+          <w:lang w:val="en-US" w:eastAsia="zh-CN"/>
+        </w:rPr>
+      </w:pPr>
+      <w:r>
+        <w:rPr>
+          <w:rFonts w:hint="eastAsia" w:ascii="宋体" w:hAnsi="宋体" w:eastAsia="宋体" w:cs="宋体"/>
+          <w:i w:val="0"/>
+          <w:color w:val="000000"/>
+          <w:sz w:val="21"/>
+          <w:szCs w:val="21"/>
+          <w:lang w:val="en-US" w:eastAsia="zh-CN"/>
+        </w:rPr>
+        <w:t xml:space="preserve"> &lt;head&gt;</w:t>
+      </w:r>
+    </w:p>
+    <w:p>
+      <w:pPr>
+        <w:numPr>
+          <w:ilvl w:val="0"/>
+          <w:numId w:val="0"/>
+        </w:numPr>
+        <w:rPr>
+          <w:rFonts w:hint="eastAsia" w:ascii="宋体" w:hAnsi="宋体" w:eastAsia="宋体" w:cs="宋体"/>
+          <w:i w:val="0"/>
+          <w:color w:val="000000"/>
+          <w:sz w:val="21"/>
+          <w:szCs w:val="21"/>
+          <w:lang w:val="en-US" w:eastAsia="zh-CN"/>
+        </w:rPr>
+      </w:pPr>
+      <w:r>
+        <w:rPr>
+          <w:rFonts w:hint="eastAsia" w:ascii="宋体" w:hAnsi="宋体" w:eastAsia="宋体" w:cs="宋体"/>
+          <w:i w:val="0"/>
+          <w:color w:val="000000"/>
+          <w:sz w:val="21"/>
+          <w:szCs w:val="21"/>
+          <w:lang w:val="en-US" w:eastAsia="zh-CN"/>
+        </w:rPr>
+        <w:t xml:space="preserve"> &lt;meta charset="utf-8"&gt;</w:t>
+      </w:r>
+    </w:p>
+    <w:p>
+      <w:pPr>
+        <w:numPr>
+          <w:ilvl w:val="0"/>
+          <w:numId w:val="0"/>
+        </w:numPr>
+        <w:rPr>
+          <w:rFonts w:hint="eastAsia" w:ascii="宋体" w:hAnsi="宋体" w:eastAsia="宋体" w:cs="宋体"/>
+          <w:i w:val="0"/>
+          <w:color w:val="000000"/>
+          <w:sz w:val="21"/>
+          <w:szCs w:val="21"/>
+          <w:lang w:val="en-US" w:eastAsia="zh-CN"/>
+        </w:rPr>
+      </w:pPr>
+      <w:r>
+        <w:rPr>
+          <w:rFonts w:hint="eastAsia" w:ascii="宋体" w:hAnsi="宋体" w:eastAsia="宋体" w:cs="宋体"/>
+          <w:i w:val="0"/>
+          <w:color w:val="000000"/>
+          <w:sz w:val="21"/>
+          <w:szCs w:val="21"/>
+          <w:lang w:val="en-US" w:eastAsia="zh-CN"/>
+        </w:rPr>
+        <w:t xml:space="preserve"> &lt;meta http-equiv="X-UA-Compatible" content="IE=edge"&gt;</w:t>
+      </w:r>
+    </w:p>
+    <w:p>
+      <w:pPr>
+        <w:numPr>
+          <w:ilvl w:val="0"/>
+          <w:numId w:val="0"/>
+        </w:numPr>
+        <w:rPr>
+          <w:rFonts w:hint="eastAsia" w:ascii="宋体" w:hAnsi="宋体" w:eastAsia="宋体" w:cs="宋体"/>
+          <w:i w:val="0"/>
+          <w:color w:val="000000"/>
+          <w:sz w:val="21"/>
+          <w:szCs w:val="21"/>
+          <w:lang w:val="en-US" w:eastAsia="zh-CN"/>
+        </w:rPr>
+      </w:pPr>
+      <w:r>
+        <w:rPr>
+          <w:rFonts w:hint="eastAsia" w:ascii="宋体" w:hAnsi="宋体" w:eastAsia="宋体" w:cs="宋体"/>
+          <w:i w:val="0"/>
+          <w:color w:val="000000"/>
+          <w:sz w:val="21"/>
+          <w:szCs w:val="21"/>
+          <w:lang w:val="en-US" w:eastAsia="zh-CN"/>
+        </w:rPr>
+        <w:t xml:space="preserve"> &lt;meta name="viewport" content="width=device-width, initial-scale=1"&gt;</w:t>
+      </w:r>
+    </w:p>
+    <w:p>
+      <w:pPr>
+        <w:numPr>
+          <w:ilvl w:val="0"/>
+          <w:numId w:val="0"/>
+        </w:numPr>
+        <w:rPr>
+          <w:rFonts w:hint="eastAsia" w:ascii="宋体" w:hAnsi="宋体" w:eastAsia="宋体" w:cs="宋体"/>
+          <w:i w:val="0"/>
+          <w:color w:val="000000"/>
+          <w:sz w:val="21"/>
+          <w:szCs w:val="21"/>
+          <w:lang w:val="en-US" w:eastAsia="zh-CN"/>
+        </w:rPr>
+      </w:pPr>
+      <w:r>
+        <w:rPr>
+          <w:rFonts w:hint="eastAsia" w:ascii="宋体" w:hAnsi="宋体" w:eastAsia="宋体" w:cs="宋体"/>
+          <w:i w:val="0"/>
+          <w:color w:val="000000"/>
+          <w:sz w:val="21"/>
+          <w:szCs w:val="21"/>
+          <w:lang w:val="en-US" w:eastAsia="zh-CN"/>
+        </w:rPr>
+        <w:t xml:space="preserve"> &lt;!-- 上述3个meta标签*必须*放在最前面，任何其他内容都*必须*跟随其后！ --&gt;</w:t>
+      </w:r>
+    </w:p>
+    <w:p>
+      <w:pPr>
+        <w:numPr>
+          <w:ilvl w:val="0"/>
+          <w:numId w:val="0"/>
+        </w:numPr>
+        <w:rPr>
+          <w:rFonts w:hint="eastAsia" w:ascii="宋体" w:hAnsi="宋体" w:eastAsia="宋体" w:cs="宋体"/>
+          <w:i w:val="0"/>
+          <w:color w:val="000000"/>
+          <w:sz w:val="21"/>
+          <w:szCs w:val="21"/>
+          <w:lang w:val="en-US" w:eastAsia="zh-CN"/>
+        </w:rPr>
+      </w:pPr>
+      <w:r>
+        <w:rPr>
+          <w:rFonts w:hint="eastAsia" w:ascii="宋体" w:hAnsi="宋体" w:eastAsia="宋体" w:cs="宋体"/>
+          <w:i w:val="0"/>
+          <w:color w:val="000000"/>
+          <w:sz w:val="21"/>
+          <w:szCs w:val="21"/>
+          <w:lang w:val="en-US" w:eastAsia="zh-CN"/>
+        </w:rPr>
+        <w:t xml:space="preserve"> &lt;title&gt;Bootstrap 101 Template&lt;/title&gt;</w:t>
+      </w:r>
+    </w:p>
+    <w:p>
+      <w:pPr>
+        <w:numPr>
+          <w:ilvl w:val="0"/>
+          <w:numId w:val="0"/>
+        </w:numPr>
+        <w:rPr>
+          <w:rFonts w:hint="eastAsia" w:ascii="宋体" w:hAnsi="宋体" w:eastAsia="宋体" w:cs="宋体"/>
+          <w:i w:val="0"/>
+          <w:color w:val="000000"/>
+          <w:sz w:val="21"/>
+          <w:szCs w:val="21"/>
+          <w:lang w:val="en-US" w:eastAsia="zh-CN"/>
+        </w:rPr>
+      </w:pPr>
+      <w:r>
+        <w:rPr>
+          <w:rFonts w:hint="eastAsia" w:ascii="宋体" w:hAnsi="宋体" w:eastAsia="宋体" w:cs="宋体"/>
+          <w:i w:val="0"/>
+          <w:color w:val="000000"/>
+          <w:sz w:val="21"/>
+          <w:szCs w:val="21"/>
+          <w:lang w:val="en-US" w:eastAsia="zh-CN"/>
+        </w:rPr>
+        <w:t xml:space="preserve"> &lt;!-- Bootstrap --&gt;</w:t>
+      </w:r>
+    </w:p>
+    <w:p>
+      <w:pPr>
+        <w:numPr>
+          <w:ilvl w:val="0"/>
+          <w:numId w:val="0"/>
+        </w:numPr>
+        <w:rPr>
+          <w:rFonts w:hint="eastAsia" w:ascii="宋体" w:hAnsi="宋体" w:eastAsia="宋体" w:cs="宋体"/>
+          <w:i w:val="0"/>
+          <w:color w:val="000000"/>
+          <w:sz w:val="21"/>
+          <w:szCs w:val="21"/>
+          <w:lang w:val="en-US" w:eastAsia="zh-CN"/>
+        </w:rPr>
+      </w:pPr>
+      <w:r>
+        <w:rPr>
+          <w:rFonts w:hint="eastAsia" w:ascii="宋体" w:hAnsi="宋体" w:eastAsia="宋体" w:cs="宋体"/>
+          <w:i w:val="0"/>
+          <w:color w:val="000000"/>
+          <w:sz w:val="21"/>
+          <w:szCs w:val="21"/>
+          <w:lang w:val="en-US" w:eastAsia="zh-CN"/>
+        </w:rPr>
+        <w:t xml:space="preserve"> &lt;link href="css/bootstrap.min.css" rel="stylesheet"&gt;</w:t>
+      </w:r>
+    </w:p>
+    <w:p>
+      <w:pPr>
+        <w:numPr>
+          <w:ilvl w:val="0"/>
+          <w:numId w:val="0"/>
+        </w:numPr>
+        <w:rPr>
+          <w:rFonts w:hint="eastAsia" w:ascii="宋体" w:hAnsi="宋体" w:eastAsia="宋体" w:cs="宋体"/>
+          <w:i w:val="0"/>
+          <w:color w:val="000000"/>
+          <w:sz w:val="21"/>
+          <w:szCs w:val="21"/>
+          <w:lang w:val="en-US" w:eastAsia="zh-CN"/>
+        </w:rPr>
+      </w:pPr>
+      <w:r>
+        <w:rPr>
+          <w:rFonts w:hint="eastAsia" w:ascii="宋体" w:hAnsi="宋体" w:eastAsia="宋体" w:cs="宋体"/>
+          <w:i w:val="0"/>
+          <w:color w:val="000000"/>
+          <w:sz w:val="21"/>
+          <w:szCs w:val="21"/>
+          <w:lang w:val="en-US" w:eastAsia="zh-CN"/>
+        </w:rPr>
+        <w:t xml:space="preserve"> &lt;!-- HTML5 shim and Respond.js for IE8 support of HTML5 elements and media queries --&gt;</w:t>
+      </w:r>
+    </w:p>
+    <w:p>
+      <w:pPr>
+        <w:numPr>
+          <w:ilvl w:val="0"/>
+          <w:numId w:val="0"/>
+        </w:numPr>
+        <w:rPr>
+          <w:rFonts w:hint="eastAsia" w:ascii="宋体" w:hAnsi="宋体" w:eastAsia="宋体" w:cs="宋体"/>
+          <w:i w:val="0"/>
+          <w:color w:val="000000"/>
+          <w:sz w:val="21"/>
+          <w:szCs w:val="21"/>
+          <w:lang w:val="en-US" w:eastAsia="zh-CN"/>
+        </w:rPr>
+      </w:pPr>
+      <w:r>
+        <w:rPr>
+          <w:rFonts w:hint="eastAsia" w:ascii="宋体" w:hAnsi="宋体" w:eastAsia="宋体" w:cs="宋体"/>
+          <w:i w:val="0"/>
+          <w:color w:val="000000"/>
+          <w:sz w:val="21"/>
+          <w:szCs w:val="21"/>
+          <w:lang w:val="en-US" w:eastAsia="zh-CN"/>
+        </w:rPr>
+        <w:t xml:space="preserve"> &lt;!-- WARNING: Respond.js doesn't work if you view the page via file:// --&gt;</w:t>
+      </w:r>
+    </w:p>
+    <w:p>
+      <w:pPr>
+        <w:numPr>
+          <w:ilvl w:val="0"/>
+          <w:numId w:val="0"/>
+        </w:numPr>
+        <w:rPr>
+          <w:rFonts w:hint="eastAsia" w:ascii="宋体" w:hAnsi="宋体" w:eastAsia="宋体" w:cs="宋体"/>
+          <w:i w:val="0"/>
+          <w:color w:val="000000"/>
+          <w:sz w:val="21"/>
+          <w:szCs w:val="21"/>
+          <w:lang w:val="en-US" w:eastAsia="zh-CN"/>
+        </w:rPr>
+      </w:pPr>
+      <w:r>
+        <w:rPr>
+          <w:rFonts w:hint="eastAsia" w:ascii="宋体" w:hAnsi="宋体" w:eastAsia="宋体" w:cs="宋体"/>
+          <w:i w:val="0"/>
+          <w:color w:val="000000"/>
+          <w:sz w:val="21"/>
+          <w:szCs w:val="21"/>
+          <w:lang w:val="en-US" w:eastAsia="zh-CN"/>
+        </w:rPr>
+        <w:t xml:space="preserve"> &lt;!--[if lt IE 9]&gt;</w:t>
+      </w:r>
+    </w:p>
+    <w:p>
+      <w:pPr>
+        <w:numPr>
+          <w:ilvl w:val="0"/>
+          <w:numId w:val="0"/>
+        </w:numPr>
+        <w:rPr>
+          <w:rFonts w:hint="eastAsia" w:ascii="宋体" w:hAnsi="宋体" w:eastAsia="宋体" w:cs="宋体"/>
+          <w:i w:val="0"/>
+          <w:color w:val="000000"/>
+          <w:sz w:val="21"/>
+          <w:szCs w:val="21"/>
+          <w:lang w:val="en-US" w:eastAsia="zh-CN"/>
+        </w:rPr>
+      </w:pPr>
+      <w:r>
+        <w:rPr>
+          <w:rFonts w:hint="eastAsia" w:ascii="宋体" w:hAnsi="宋体" w:eastAsia="宋体" w:cs="宋体"/>
+          <w:i w:val="0"/>
+          <w:color w:val="000000"/>
+          <w:sz w:val="21"/>
+          <w:szCs w:val="21"/>
+          <w:lang w:val="en-US" w:eastAsia="zh-CN"/>
+        </w:rPr>
+        <w:t xml:space="preserve"> &lt;script src="//cdn.bootcss.com/html5shiv/3.7.2/html5shiv.min.js"&gt;&lt;/script&gt;</w:t>
+      </w:r>
+    </w:p>
+    <w:p>
+      <w:pPr>
+        <w:numPr>
+          <w:ilvl w:val="0"/>
+          <w:numId w:val="0"/>
+        </w:numPr>
+        <w:rPr>
+          <w:rFonts w:hint="eastAsia" w:ascii="宋体" w:hAnsi="宋体" w:eastAsia="宋体" w:cs="宋体"/>
+          <w:i w:val="0"/>
+          <w:color w:val="000000"/>
+          <w:sz w:val="21"/>
+          <w:szCs w:val="21"/>
+          <w:lang w:val="en-US" w:eastAsia="zh-CN"/>
+        </w:rPr>
+      </w:pPr>
+      <w:r>
+        <w:rPr>
+          <w:rFonts w:hint="eastAsia" w:ascii="宋体" w:hAnsi="宋体" w:eastAsia="宋体" w:cs="宋体"/>
+          <w:i w:val="0"/>
+          <w:color w:val="000000"/>
+          <w:sz w:val="21"/>
+          <w:szCs w:val="21"/>
+          <w:lang w:val="en-US" w:eastAsia="zh-CN"/>
+        </w:rPr>
+        <w:t xml:space="preserve"> &lt;script src="//cdn.bootcss.com/respond.js/1.4.2/respond.min.js"&gt;&lt;/script&gt;</w:t>
+      </w:r>
+    </w:p>
+    <w:p>
+      <w:pPr>
+        <w:numPr>
+          <w:ilvl w:val="0"/>
+          <w:numId w:val="0"/>
+        </w:numPr>
+        <w:rPr>
+          <w:rFonts w:hint="eastAsia" w:ascii="宋体" w:hAnsi="宋体" w:eastAsia="宋体" w:cs="宋体"/>
+          <w:i w:val="0"/>
+          <w:color w:val="000000"/>
+          <w:sz w:val="21"/>
+          <w:szCs w:val="21"/>
+          <w:lang w:val="en-US" w:eastAsia="zh-CN"/>
+        </w:rPr>
+      </w:pPr>
+      <w:r>
+        <w:rPr>
+          <w:rFonts w:hint="eastAsia" w:ascii="宋体" w:hAnsi="宋体" w:eastAsia="宋体" w:cs="宋体"/>
+          <w:i w:val="0"/>
+          <w:color w:val="000000"/>
+          <w:sz w:val="21"/>
+          <w:szCs w:val="21"/>
+          <w:lang w:val="en-US" w:eastAsia="zh-CN"/>
+        </w:rPr>
+        <w:t xml:space="preserve"> &lt;![endif]--&gt;</w:t>
+      </w:r>
+    </w:p>
+    <w:p>
+      <w:pPr>
+        <w:numPr>
+          <w:ilvl w:val="0"/>
+          <w:numId w:val="0"/>
+        </w:numPr>
+        <w:rPr>
+          <w:rFonts w:hint="eastAsia" w:ascii="宋体" w:hAnsi="宋体" w:eastAsia="宋体" w:cs="宋体"/>
+          <w:i w:val="0"/>
+          <w:color w:val="000000"/>
+          <w:sz w:val="21"/>
+          <w:szCs w:val="21"/>
+          <w:lang w:val="en-US" w:eastAsia="zh-CN"/>
+        </w:rPr>
+      </w:pPr>
+      <w:r>
+        <w:rPr>
+          <w:rFonts w:hint="eastAsia" w:ascii="宋体" w:hAnsi="宋体" w:eastAsia="宋体" w:cs="宋体"/>
+          <w:i w:val="0"/>
+          <w:color w:val="000000"/>
+          <w:sz w:val="21"/>
+          <w:szCs w:val="21"/>
+          <w:lang w:val="en-US" w:eastAsia="zh-CN"/>
+        </w:rPr>
+        <w:t xml:space="preserve"> &lt;/head&gt;</w:t>
+      </w:r>
+    </w:p>
+    <w:p>
+      <w:pPr>
+        <w:numPr>
+          <w:ilvl w:val="0"/>
+          <w:numId w:val="0"/>
+        </w:numPr>
+        <w:rPr>
+          <w:rFonts w:hint="eastAsia" w:ascii="宋体" w:hAnsi="宋体" w:eastAsia="宋体" w:cs="宋体"/>
+          <w:i w:val="0"/>
+          <w:color w:val="000000"/>
+          <w:sz w:val="21"/>
+          <w:szCs w:val="21"/>
+          <w:lang w:val="en-US" w:eastAsia="zh-CN"/>
+        </w:rPr>
+      </w:pPr>
+      <w:r>
+        <w:rPr>
+          <w:rFonts w:hint="eastAsia" w:ascii="宋体" w:hAnsi="宋体" w:eastAsia="宋体" w:cs="宋体"/>
+          <w:i w:val="0"/>
+          <w:color w:val="000000"/>
+          <w:sz w:val="21"/>
+          <w:szCs w:val="21"/>
+          <w:lang w:val="en-US" w:eastAsia="zh-CN"/>
+        </w:rPr>
+        <w:t xml:space="preserve"> &lt;body&gt;</w:t>
+      </w:r>
+    </w:p>
+    <w:p>
+      <w:pPr>
+        <w:numPr>
+          <w:ilvl w:val="0"/>
+          <w:numId w:val="0"/>
+        </w:numPr>
+        <w:rPr>
+          <w:rFonts w:hint="eastAsia" w:ascii="宋体" w:hAnsi="宋体" w:eastAsia="宋体" w:cs="宋体"/>
+          <w:i w:val="0"/>
+          <w:color w:val="000000"/>
+          <w:sz w:val="21"/>
+          <w:szCs w:val="21"/>
+          <w:lang w:val="en-US" w:eastAsia="zh-CN"/>
+        </w:rPr>
+      </w:pPr>
+      <w:r>
+        <w:rPr>
+          <w:rFonts w:hint="eastAsia" w:ascii="宋体" w:hAnsi="宋体" w:eastAsia="宋体" w:cs="宋体"/>
+          <w:i w:val="0"/>
+          <w:color w:val="000000"/>
+          <w:sz w:val="21"/>
+          <w:szCs w:val="21"/>
+          <w:lang w:val="en-US" w:eastAsia="zh-CN"/>
+        </w:rPr>
+        <w:t xml:space="preserve"> &lt;h1&gt;你好，世界！&lt;/h1&gt;</w:t>
+      </w:r>
+    </w:p>
+    <w:p>
+      <w:pPr>
+        <w:numPr>
+          <w:ilvl w:val="0"/>
+          <w:numId w:val="0"/>
+        </w:numPr>
+        <w:rPr>
+          <w:rFonts w:hint="eastAsia" w:ascii="宋体" w:hAnsi="宋体" w:eastAsia="宋体" w:cs="宋体"/>
+          <w:i w:val="0"/>
+          <w:color w:val="000000"/>
+          <w:sz w:val="21"/>
+          <w:szCs w:val="21"/>
+          <w:lang w:val="en-US" w:eastAsia="zh-CN"/>
+        </w:rPr>
+      </w:pPr>
+      <w:r>
+        <w:rPr>
+          <w:rFonts w:hint="eastAsia" w:ascii="宋体" w:hAnsi="宋体" w:eastAsia="宋体" w:cs="宋体"/>
+          <w:i w:val="0"/>
+          <w:color w:val="000000"/>
+          <w:sz w:val="21"/>
+          <w:szCs w:val="21"/>
+          <w:lang w:val="en-US" w:eastAsia="zh-CN"/>
+        </w:rPr>
+        <w:t xml:space="preserve"> &lt;script src="//cdn.bootcss.com/jquery/1.11.3/jquery.min.js"&gt;&lt;/script&gt;</w:t>
+      </w:r>
+    </w:p>
+    <w:p>
+      <w:pPr>
+        <w:numPr>
+          <w:ilvl w:val="0"/>
+          <w:numId w:val="0"/>
+        </w:numPr>
+        <w:rPr>
+          <w:rFonts w:hint="eastAsia" w:ascii="宋体" w:hAnsi="宋体" w:eastAsia="宋体" w:cs="宋体"/>
+          <w:i w:val="0"/>
+          <w:color w:val="000000"/>
+          <w:sz w:val="21"/>
+          <w:szCs w:val="21"/>
+          <w:lang w:val="en-US" w:eastAsia="zh-CN"/>
+        </w:rPr>
+      </w:pPr>
+      <w:r>
+        <w:rPr>
+          <w:rFonts w:hint="eastAsia" w:ascii="宋体" w:hAnsi="宋体" w:eastAsia="宋体" w:cs="宋体"/>
+          <w:i w:val="0"/>
+          <w:color w:val="000000"/>
+          <w:sz w:val="21"/>
+          <w:szCs w:val="21"/>
+          <w:lang w:val="en-US" w:eastAsia="zh-CN"/>
+        </w:rPr>
+        <w:t xml:space="preserve"> &lt;!-- Include all compiled plugins (below), or include individual files as needed --&gt;</w:t>
+      </w:r>
+    </w:p>
+    <w:p>
+      <w:pPr>
+        <w:numPr>
+          <w:ilvl w:val="0"/>
+          <w:numId w:val="0"/>
+        </w:numPr>
+        <w:rPr>
+          <w:rFonts w:hint="eastAsia" w:ascii="宋体" w:hAnsi="宋体" w:eastAsia="宋体" w:cs="宋体"/>
+          <w:i w:val="0"/>
+          <w:color w:val="000000"/>
+          <w:sz w:val="21"/>
+          <w:szCs w:val="21"/>
+          <w:lang w:val="en-US" w:eastAsia="zh-CN"/>
+        </w:rPr>
+      </w:pPr>
+      <w:r>
+        <w:rPr>
+          <w:rFonts w:hint="eastAsia" w:ascii="宋体" w:hAnsi="宋体" w:eastAsia="宋体" w:cs="宋体"/>
+          <w:i w:val="0"/>
+          <w:color w:val="000000"/>
+          <w:sz w:val="21"/>
+          <w:szCs w:val="21"/>
+          <w:lang w:val="en-US" w:eastAsia="zh-CN"/>
+        </w:rPr>
+        <w:t xml:space="preserve"> &lt;script src="js/bootstrap.min.js"&gt;&lt;/script&gt;</w:t>
+      </w:r>
+    </w:p>
+    <w:p>
+      <w:pPr>
+        <w:numPr>
+          <w:ilvl w:val="0"/>
+          <w:numId w:val="0"/>
+        </w:numPr>
+        <w:rPr>
+          <w:rFonts w:hint="eastAsia" w:ascii="宋体" w:hAnsi="宋体" w:eastAsia="宋体" w:cs="宋体"/>
+          <w:i w:val="0"/>
+          <w:color w:val="000000"/>
+          <w:sz w:val="21"/>
+          <w:szCs w:val="21"/>
+          <w:lang w:val="en-US" w:eastAsia="zh-CN"/>
+        </w:rPr>
+      </w:pPr>
+      <w:r>
+        <w:rPr>
+          <w:rFonts w:hint="eastAsia" w:ascii="宋体" w:hAnsi="宋体" w:eastAsia="宋体" w:cs="宋体"/>
+          <w:i w:val="0"/>
+          <w:color w:val="000000"/>
+          <w:sz w:val="21"/>
+          <w:szCs w:val="21"/>
+          <w:lang w:val="en-US" w:eastAsia="zh-CN"/>
+        </w:rPr>
+        <w:t xml:space="preserve"> &lt;/body&gt;&lt;/html&gt;</w:t>
+      </w:r>
+    </w:p>
+    <w:p>
+      <w:pPr>
+        <w:numPr>
+          <w:ilvl w:val="0"/>
+          <w:numId w:val="0"/>
+        </w:numPr>
+        <w:rPr>
+          <w:rFonts w:hint="eastAsia" w:ascii="宋体" w:hAnsi="宋体" w:eastAsia="宋体" w:cs="宋体"/>
+          <w:i w:val="0"/>
+          <w:color w:val="000000"/>
+          <w:sz w:val="28"/>
+          <w:szCs w:val="28"/>
+          <w:lang w:val="en-US" w:eastAsia="zh-CN"/>
+        </w:rPr>
+      </w:pPr>
+      <w:r>
+        <w:rPr>
+          <w:rFonts w:hint="eastAsia" w:ascii="宋体" w:hAnsi="宋体" w:eastAsia="宋体" w:cs="宋体"/>
+          <w:i w:val="0"/>
+          <w:color w:val="000000"/>
+          <w:sz w:val="28"/>
+          <w:szCs w:val="28"/>
+          <w:lang w:val="en-US" w:eastAsia="zh-CN"/>
+        </w:rPr>
+        <w:t>接着我用其中的表单控件编写了登录页面，登录页面主要就是一个账号（用户注册时的email）和登录密码。</w:t>
+      </w:r>
+    </w:p>
+    <w:p>
+      <w:pPr>
+        <w:numPr>
+          <w:ilvl w:val="0"/>
+          <w:numId w:val="0"/>
+        </w:numPr>
+        <w:rPr>
+          <w:rFonts w:hint="eastAsia" w:ascii="宋体" w:hAnsi="宋体" w:eastAsia="宋体" w:cs="宋体"/>
+          <w:i w:val="0"/>
+          <w:color w:val="000000"/>
+          <w:sz w:val="28"/>
+          <w:szCs w:val="28"/>
+          <w:lang w:val="en-US" w:eastAsia="zh-CN"/>
+        </w:rPr>
+      </w:pPr>
+      <w:r>
+        <w:rPr>
+          <w:rFonts w:hint="eastAsia" w:ascii="宋体" w:hAnsi="宋体" w:eastAsia="宋体" w:cs="宋体"/>
+          <w:i w:val="0"/>
+          <w:color w:val="000000"/>
+          <w:sz w:val="28"/>
+          <w:szCs w:val="28"/>
+          <w:lang w:val="en-US" w:eastAsia="zh-CN"/>
+        </w:rPr>
+        <w:t>表单代码如下：</w:t>
+      </w:r>
+    </w:p>
+    <w:p>
+      <w:pPr>
+        <w:numPr>
+          <w:ilvl w:val="0"/>
+          <w:numId w:val="0"/>
+        </w:numPr>
+        <w:rPr>
+          <w:rFonts w:hint="eastAsia" w:ascii="宋体" w:hAnsi="宋体" w:eastAsia="宋体" w:cs="宋体"/>
+          <w:i w:val="0"/>
+          <w:color w:val="000000"/>
+          <w:sz w:val="21"/>
+          <w:szCs w:val="21"/>
+          <w:lang w:val="en-US" w:eastAsia="zh-CN"/>
+        </w:rPr>
+      </w:pPr>
+      <w:r>
+        <w:rPr>
+          <w:rFonts w:hint="eastAsia" w:ascii="宋体" w:hAnsi="宋体" w:eastAsia="宋体" w:cs="宋体"/>
+          <w:i w:val="0"/>
+          <w:color w:val="000000"/>
+          <w:sz w:val="21"/>
+          <w:szCs w:val="21"/>
+          <w:lang w:val="en-US" w:eastAsia="zh-CN"/>
+        </w:rPr>
+        <w:t>&lt;form&gt;</w:t>
+      </w:r>
+    </w:p>
+    <w:p>
+      <w:pPr>
+        <w:numPr>
+          <w:ilvl w:val="0"/>
+          <w:numId w:val="0"/>
+        </w:numPr>
+        <w:rPr>
+          <w:rFonts w:hint="eastAsia" w:ascii="宋体" w:hAnsi="宋体" w:eastAsia="宋体" w:cs="宋体"/>
+          <w:i w:val="0"/>
+          <w:color w:val="000000"/>
+          <w:sz w:val="21"/>
+          <w:szCs w:val="21"/>
+          <w:lang w:val="en-US" w:eastAsia="zh-CN"/>
+        </w:rPr>
+      </w:pPr>
+      <w:r>
+        <w:rPr>
+          <w:rFonts w:hint="eastAsia" w:ascii="宋体" w:hAnsi="宋体" w:eastAsia="宋体" w:cs="宋体"/>
+          <w:i w:val="0"/>
+          <w:color w:val="000000"/>
+          <w:sz w:val="21"/>
+          <w:szCs w:val="21"/>
+          <w:lang w:val="en-US" w:eastAsia="zh-CN"/>
+        </w:rPr>
+        <w:t xml:space="preserve"> &lt;div class="form-group"&gt;</w:t>
+      </w:r>
+    </w:p>
+    <w:p>
+      <w:pPr>
+        <w:numPr>
+          <w:ilvl w:val="0"/>
+          <w:numId w:val="0"/>
+        </w:numPr>
+        <w:rPr>
+          <w:rFonts w:hint="eastAsia" w:ascii="宋体" w:hAnsi="宋体" w:eastAsia="宋体" w:cs="宋体"/>
+          <w:i w:val="0"/>
+          <w:color w:val="000000"/>
+          <w:sz w:val="21"/>
+          <w:szCs w:val="21"/>
+          <w:lang w:val="en-US" w:eastAsia="zh-CN"/>
+        </w:rPr>
+      </w:pPr>
+      <w:r>
+        <w:rPr>
+          <w:rFonts w:hint="eastAsia" w:ascii="宋体" w:hAnsi="宋体" w:eastAsia="宋体" w:cs="宋体"/>
+          <w:i w:val="0"/>
+          <w:color w:val="000000"/>
+          <w:sz w:val="21"/>
+          <w:szCs w:val="21"/>
+          <w:lang w:val="en-US" w:eastAsia="zh-CN"/>
+        </w:rPr>
+        <w:t xml:space="preserve"> &lt;label for="exampleInputEmail1"&gt;Email address&lt;/label&gt;</w:t>
+      </w:r>
+    </w:p>
+    <w:p>
+      <w:pPr>
+        <w:numPr>
+          <w:ilvl w:val="0"/>
+          <w:numId w:val="0"/>
+        </w:numPr>
+        <w:rPr>
+          <w:rFonts w:hint="eastAsia" w:ascii="宋体" w:hAnsi="宋体" w:eastAsia="宋体" w:cs="宋体"/>
+          <w:i w:val="0"/>
+          <w:color w:val="000000"/>
+          <w:sz w:val="21"/>
+          <w:szCs w:val="21"/>
+          <w:lang w:val="en-US" w:eastAsia="zh-CN"/>
+        </w:rPr>
+      </w:pPr>
+      <w:r>
+        <w:rPr>
+          <w:rFonts w:hint="eastAsia" w:ascii="宋体" w:hAnsi="宋体" w:eastAsia="宋体" w:cs="宋体"/>
+          <w:i w:val="0"/>
+          <w:color w:val="000000"/>
+          <w:sz w:val="21"/>
+          <w:szCs w:val="21"/>
+          <w:lang w:val="en-US" w:eastAsia="zh-CN"/>
+        </w:rPr>
+        <w:t xml:space="preserve"> &lt;input type="email" class="form-control" id="exampleInputEmail1" placeholder="Email"&gt;</w:t>
+      </w:r>
+    </w:p>
+    <w:p>
+      <w:pPr>
+        <w:numPr>
+          <w:ilvl w:val="0"/>
+          <w:numId w:val="0"/>
+        </w:numPr>
+        <w:rPr>
+          <w:rFonts w:hint="eastAsia" w:ascii="宋体" w:hAnsi="宋体" w:eastAsia="宋体" w:cs="宋体"/>
+          <w:i w:val="0"/>
+          <w:color w:val="000000"/>
+          <w:sz w:val="21"/>
+          <w:szCs w:val="21"/>
+          <w:lang w:val="en-US" w:eastAsia="zh-CN"/>
+        </w:rPr>
+      </w:pPr>
+      <w:r>
+        <w:rPr>
+          <w:rFonts w:hint="eastAsia" w:ascii="宋体" w:hAnsi="宋体" w:eastAsia="宋体" w:cs="宋体"/>
+          <w:i w:val="0"/>
+          <w:color w:val="000000"/>
+          <w:sz w:val="21"/>
+          <w:szCs w:val="21"/>
+          <w:lang w:val="en-US" w:eastAsia="zh-CN"/>
+        </w:rPr>
+        <w:t xml:space="preserve"> &lt;/div&gt;</w:t>
+      </w:r>
+    </w:p>
+    <w:p>
+      <w:pPr>
+        <w:numPr>
+          <w:ilvl w:val="0"/>
+          <w:numId w:val="0"/>
+        </w:numPr>
+        <w:rPr>
+          <w:rFonts w:hint="eastAsia" w:ascii="宋体" w:hAnsi="宋体" w:eastAsia="宋体" w:cs="宋体"/>
+          <w:i w:val="0"/>
+          <w:color w:val="000000"/>
+          <w:sz w:val="21"/>
+          <w:szCs w:val="21"/>
+          <w:lang w:val="en-US" w:eastAsia="zh-CN"/>
+        </w:rPr>
+      </w:pPr>
+      <w:r>
+        <w:rPr>
+          <w:rFonts w:hint="eastAsia" w:ascii="宋体" w:hAnsi="宋体" w:eastAsia="宋体" w:cs="宋体"/>
+          <w:i w:val="0"/>
+          <w:color w:val="000000"/>
+          <w:sz w:val="21"/>
+          <w:szCs w:val="21"/>
+          <w:lang w:val="en-US" w:eastAsia="zh-CN"/>
+        </w:rPr>
+        <w:t xml:space="preserve"> &lt;div class="form-group"&gt;</w:t>
+      </w:r>
+    </w:p>
+    <w:p>
+      <w:pPr>
+        <w:numPr>
+          <w:ilvl w:val="0"/>
+          <w:numId w:val="0"/>
+        </w:numPr>
+        <w:rPr>
+          <w:rFonts w:hint="eastAsia" w:ascii="宋体" w:hAnsi="宋体" w:eastAsia="宋体" w:cs="宋体"/>
+          <w:i w:val="0"/>
+          <w:color w:val="000000"/>
+          <w:sz w:val="21"/>
+          <w:szCs w:val="21"/>
+          <w:lang w:val="en-US" w:eastAsia="zh-CN"/>
+        </w:rPr>
+      </w:pPr>
+      <w:r>
+        <w:rPr>
+          <w:rFonts w:hint="eastAsia" w:ascii="宋体" w:hAnsi="宋体" w:eastAsia="宋体" w:cs="宋体"/>
+          <w:i w:val="0"/>
+          <w:color w:val="000000"/>
+          <w:sz w:val="21"/>
+          <w:szCs w:val="21"/>
+          <w:lang w:val="en-US" w:eastAsia="zh-CN"/>
+        </w:rPr>
+        <w:t xml:space="preserve"> &lt;label for="exampleInputPassword1"&gt;Password&lt;/label&gt;</w:t>
+      </w:r>
+    </w:p>
+    <w:p>
+      <w:pPr>
+        <w:numPr>
+          <w:ilvl w:val="0"/>
+          <w:numId w:val="0"/>
+        </w:numPr>
+        <w:rPr>
+          <w:rFonts w:hint="eastAsia" w:ascii="宋体" w:hAnsi="宋体" w:eastAsia="宋体" w:cs="宋体"/>
+          <w:i w:val="0"/>
+          <w:color w:val="000000"/>
+          <w:sz w:val="21"/>
+          <w:szCs w:val="21"/>
+          <w:lang w:val="en-US" w:eastAsia="zh-CN"/>
+        </w:rPr>
+      </w:pPr>
+      <w:r>
+        <w:rPr>
+          <w:rFonts w:hint="eastAsia" w:ascii="宋体" w:hAnsi="宋体" w:eastAsia="宋体" w:cs="宋体"/>
+          <w:i w:val="0"/>
+          <w:color w:val="000000"/>
+          <w:sz w:val="21"/>
+          <w:szCs w:val="21"/>
+          <w:lang w:val="en-US" w:eastAsia="zh-CN"/>
+        </w:rPr>
+        <w:t xml:space="preserve"> &lt;input type="password" class="form-control" id="exampleInputPassword1" placeholder="Password"&gt;</w:t>
+      </w:r>
+    </w:p>
+    <w:p>
+      <w:pPr>
+        <w:numPr>
+          <w:ilvl w:val="0"/>
+          <w:numId w:val="0"/>
+        </w:numPr>
+        <w:rPr>
+          <w:rFonts w:hint="eastAsia" w:ascii="宋体" w:hAnsi="宋体" w:eastAsia="宋体" w:cs="宋体"/>
+          <w:i w:val="0"/>
+          <w:color w:val="000000"/>
+          <w:sz w:val="21"/>
+          <w:szCs w:val="21"/>
+          <w:lang w:val="en-US" w:eastAsia="zh-CN"/>
+        </w:rPr>
+      </w:pPr>
+      <w:r>
+        <w:rPr>
+          <w:rFonts w:hint="eastAsia" w:ascii="宋体" w:hAnsi="宋体" w:eastAsia="宋体" w:cs="宋体"/>
+          <w:i w:val="0"/>
+          <w:color w:val="000000"/>
+          <w:sz w:val="21"/>
+          <w:szCs w:val="21"/>
+          <w:lang w:val="en-US" w:eastAsia="zh-CN"/>
+        </w:rPr>
+        <w:t xml:space="preserve"> &lt;/div&gt;</w:t>
+      </w:r>
+    </w:p>
+    <w:p>
+      <w:pPr>
+        <w:numPr>
+          <w:ilvl w:val="0"/>
+          <w:numId w:val="0"/>
+        </w:numPr>
+        <w:rPr>
+          <w:rFonts w:hint="eastAsia" w:ascii="宋体" w:hAnsi="宋体" w:eastAsia="宋体" w:cs="宋体"/>
+          <w:i w:val="0"/>
+          <w:color w:val="000000"/>
+          <w:sz w:val="21"/>
+          <w:szCs w:val="21"/>
+          <w:lang w:val="en-US" w:eastAsia="zh-CN"/>
+        </w:rPr>
+      </w:pPr>
+      <w:r>
+        <w:rPr>
+          <w:rFonts w:hint="eastAsia" w:ascii="宋体" w:hAnsi="宋体" w:eastAsia="宋体" w:cs="宋体"/>
+          <w:i w:val="0"/>
+          <w:color w:val="000000"/>
+          <w:sz w:val="21"/>
+          <w:szCs w:val="21"/>
+          <w:lang w:val="en-US" w:eastAsia="zh-CN"/>
+        </w:rPr>
+        <w:t xml:space="preserve"> &lt;div class="form-group"&gt;</w:t>
+      </w:r>
+    </w:p>
+    <w:p>
+      <w:pPr>
+        <w:numPr>
+          <w:ilvl w:val="0"/>
+          <w:numId w:val="0"/>
+        </w:numPr>
+        <w:rPr>
+          <w:rFonts w:hint="eastAsia" w:ascii="宋体" w:hAnsi="宋体" w:eastAsia="宋体" w:cs="宋体"/>
+          <w:i w:val="0"/>
+          <w:color w:val="000000"/>
+          <w:sz w:val="21"/>
+          <w:szCs w:val="21"/>
+          <w:lang w:val="en-US" w:eastAsia="zh-CN"/>
+        </w:rPr>
+      </w:pPr>
+      <w:r>
+        <w:rPr>
+          <w:rFonts w:hint="eastAsia" w:ascii="宋体" w:hAnsi="宋体" w:eastAsia="宋体" w:cs="宋体"/>
+          <w:i w:val="0"/>
+          <w:color w:val="000000"/>
+          <w:sz w:val="21"/>
+          <w:szCs w:val="21"/>
+          <w:lang w:val="en-US" w:eastAsia="zh-CN"/>
+        </w:rPr>
+        <w:t xml:space="preserve"> &lt;label for="exampleInputFile"&gt;File input&lt;/label&gt;</w:t>
+      </w:r>
+    </w:p>
+    <w:p>
+      <w:pPr>
+        <w:numPr>
+          <w:ilvl w:val="0"/>
+          <w:numId w:val="0"/>
+        </w:numPr>
+        <w:rPr>
+          <w:rFonts w:hint="eastAsia" w:ascii="宋体" w:hAnsi="宋体" w:eastAsia="宋体" w:cs="宋体"/>
+          <w:i w:val="0"/>
+          <w:color w:val="000000"/>
+          <w:sz w:val="21"/>
+          <w:szCs w:val="21"/>
+          <w:lang w:val="en-US" w:eastAsia="zh-CN"/>
+        </w:rPr>
+      </w:pPr>
+      <w:r>
+        <w:rPr>
+          <w:rFonts w:hint="eastAsia" w:ascii="宋体" w:hAnsi="宋体" w:eastAsia="宋体" w:cs="宋体"/>
+          <w:i w:val="0"/>
+          <w:color w:val="000000"/>
+          <w:sz w:val="21"/>
+          <w:szCs w:val="21"/>
+          <w:lang w:val="en-US" w:eastAsia="zh-CN"/>
+        </w:rPr>
+        <w:t xml:space="preserve"> &lt;input type="file" id="exampleInputFile"&gt;</w:t>
+      </w:r>
+    </w:p>
+    <w:p>
+      <w:pPr>
+        <w:numPr>
+          <w:ilvl w:val="0"/>
+          <w:numId w:val="0"/>
+        </w:numPr>
+        <w:rPr>
+          <w:rFonts w:hint="eastAsia" w:ascii="宋体" w:hAnsi="宋体" w:eastAsia="宋体" w:cs="宋体"/>
+          <w:i w:val="0"/>
+          <w:color w:val="000000"/>
+          <w:sz w:val="21"/>
+          <w:szCs w:val="21"/>
+          <w:lang w:val="en-US" w:eastAsia="zh-CN"/>
+        </w:rPr>
+      </w:pPr>
+      <w:r>
+        <w:rPr>
+          <w:rFonts w:hint="eastAsia" w:ascii="宋体" w:hAnsi="宋体" w:eastAsia="宋体" w:cs="宋体"/>
+          <w:i w:val="0"/>
+          <w:color w:val="000000"/>
+          <w:sz w:val="21"/>
+          <w:szCs w:val="21"/>
+          <w:lang w:val="en-US" w:eastAsia="zh-CN"/>
+        </w:rPr>
+        <w:t xml:space="preserve"> &lt;p class="help-block"&gt;Example block-level help text here.&lt;/p&gt;</w:t>
+      </w:r>
+    </w:p>
+    <w:p>
+      <w:pPr>
+        <w:numPr>
+          <w:ilvl w:val="0"/>
+          <w:numId w:val="0"/>
+        </w:numPr>
+        <w:rPr>
+          <w:rFonts w:hint="eastAsia" w:ascii="宋体" w:hAnsi="宋体" w:eastAsia="宋体" w:cs="宋体"/>
+          <w:i w:val="0"/>
+          <w:color w:val="000000"/>
+          <w:sz w:val="21"/>
+          <w:szCs w:val="21"/>
+          <w:lang w:val="en-US" w:eastAsia="zh-CN"/>
+        </w:rPr>
+      </w:pPr>
+      <w:r>
+        <w:rPr>
+          <w:rFonts w:hint="eastAsia" w:ascii="宋体" w:hAnsi="宋体" w:eastAsia="宋体" w:cs="宋体"/>
+          <w:i w:val="0"/>
+          <w:color w:val="000000"/>
+          <w:sz w:val="21"/>
+          <w:szCs w:val="21"/>
+          <w:lang w:val="en-US" w:eastAsia="zh-CN"/>
+        </w:rPr>
+        <w:t xml:space="preserve"> &lt;/div&gt;</w:t>
+      </w:r>
+    </w:p>
+    <w:p>
+      <w:pPr>
+        <w:numPr>
+          <w:ilvl w:val="0"/>
+          <w:numId w:val="0"/>
+        </w:numPr>
+        <w:rPr>
+          <w:rFonts w:hint="eastAsia" w:ascii="宋体" w:hAnsi="宋体" w:eastAsia="宋体" w:cs="宋体"/>
+          <w:i w:val="0"/>
+          <w:color w:val="000000"/>
+          <w:sz w:val="21"/>
+          <w:szCs w:val="21"/>
+          <w:lang w:val="en-US" w:eastAsia="zh-CN"/>
+        </w:rPr>
+      </w:pPr>
+      <w:r>
+        <w:rPr>
+          <w:rFonts w:hint="eastAsia" w:ascii="宋体" w:hAnsi="宋体" w:eastAsia="宋体" w:cs="宋体"/>
+          <w:i w:val="0"/>
+          <w:color w:val="000000"/>
+          <w:sz w:val="21"/>
+          <w:szCs w:val="21"/>
+          <w:lang w:val="en-US" w:eastAsia="zh-CN"/>
+        </w:rPr>
+        <w:t xml:space="preserve"> &lt;div class="checkbox"&gt;</w:t>
+      </w:r>
+    </w:p>
+    <w:p>
+      <w:pPr>
+        <w:numPr>
+          <w:ilvl w:val="0"/>
+          <w:numId w:val="0"/>
+        </w:numPr>
+        <w:rPr>
+          <w:rFonts w:hint="eastAsia" w:ascii="宋体" w:hAnsi="宋体" w:eastAsia="宋体" w:cs="宋体"/>
+          <w:i w:val="0"/>
+          <w:color w:val="000000"/>
+          <w:sz w:val="21"/>
+          <w:szCs w:val="21"/>
+          <w:lang w:val="en-US" w:eastAsia="zh-CN"/>
+        </w:rPr>
+      </w:pPr>
+      <w:r>
+        <w:rPr>
+          <w:rFonts w:hint="eastAsia" w:ascii="宋体" w:hAnsi="宋体" w:eastAsia="宋体" w:cs="宋体"/>
+          <w:i w:val="0"/>
+          <w:color w:val="000000"/>
+          <w:sz w:val="21"/>
+          <w:szCs w:val="21"/>
+          <w:lang w:val="en-US" w:eastAsia="zh-CN"/>
+        </w:rPr>
+        <w:t xml:space="preserve"> &lt;label&gt;</w:t>
+      </w:r>
+    </w:p>
+    <w:p>
+      <w:pPr>
+        <w:numPr>
+          <w:ilvl w:val="0"/>
+          <w:numId w:val="0"/>
+        </w:numPr>
+        <w:rPr>
+          <w:rFonts w:hint="eastAsia" w:ascii="宋体" w:hAnsi="宋体" w:eastAsia="宋体" w:cs="宋体"/>
+          <w:i w:val="0"/>
+          <w:color w:val="000000"/>
+          <w:sz w:val="21"/>
+          <w:szCs w:val="21"/>
+          <w:lang w:val="en-US" w:eastAsia="zh-CN"/>
+        </w:rPr>
+      </w:pPr>
+      <w:r>
+        <w:rPr>
+          <w:rFonts w:hint="eastAsia" w:ascii="宋体" w:hAnsi="宋体" w:eastAsia="宋体" w:cs="宋体"/>
+          <w:i w:val="0"/>
+          <w:color w:val="000000"/>
+          <w:sz w:val="21"/>
+          <w:szCs w:val="21"/>
+          <w:lang w:val="en-US" w:eastAsia="zh-CN"/>
+        </w:rPr>
+        <w:t xml:space="preserve"> &lt;input type="checkbox"&gt; Check me out</w:t>
+      </w:r>
+    </w:p>
+    <w:p>
+      <w:pPr>
+        <w:numPr>
+          <w:ilvl w:val="0"/>
+          <w:numId w:val="0"/>
+        </w:numPr>
+        <w:rPr>
+          <w:rFonts w:hint="eastAsia" w:ascii="宋体" w:hAnsi="宋体" w:eastAsia="宋体" w:cs="宋体"/>
+          <w:i w:val="0"/>
+          <w:color w:val="000000"/>
+          <w:sz w:val="21"/>
+          <w:szCs w:val="21"/>
+          <w:lang w:val="en-US" w:eastAsia="zh-CN"/>
+        </w:rPr>
+      </w:pPr>
+      <w:r>
+        <w:rPr>
+          <w:rFonts w:hint="eastAsia" w:ascii="宋体" w:hAnsi="宋体" w:eastAsia="宋体" w:cs="宋体"/>
+          <w:i w:val="0"/>
+          <w:color w:val="000000"/>
+          <w:sz w:val="21"/>
+          <w:szCs w:val="21"/>
+          <w:lang w:val="en-US" w:eastAsia="zh-CN"/>
+        </w:rPr>
+        <w:t xml:space="preserve"> &lt;/label&gt;</w:t>
+      </w:r>
+    </w:p>
+    <w:p>
+      <w:pPr>
+        <w:numPr>
+          <w:ilvl w:val="0"/>
+          <w:numId w:val="0"/>
+        </w:numPr>
+        <w:rPr>
+          <w:rFonts w:hint="eastAsia" w:ascii="宋体" w:hAnsi="宋体" w:eastAsia="宋体" w:cs="宋体"/>
+          <w:i w:val="0"/>
+          <w:color w:val="000000"/>
+          <w:sz w:val="21"/>
+          <w:szCs w:val="21"/>
+          <w:lang w:val="en-US" w:eastAsia="zh-CN"/>
+        </w:rPr>
+      </w:pPr>
+      <w:r>
+        <w:rPr>
+          <w:rFonts w:hint="eastAsia" w:ascii="宋体" w:hAnsi="宋体" w:eastAsia="宋体" w:cs="宋体"/>
+          <w:i w:val="0"/>
+          <w:color w:val="000000"/>
+          <w:sz w:val="21"/>
+          <w:szCs w:val="21"/>
+          <w:lang w:val="en-US" w:eastAsia="zh-CN"/>
+        </w:rPr>
+        <w:t xml:space="preserve"> &lt;/div&gt;</w:t>
+      </w:r>
+    </w:p>
+    <w:p>
+      <w:pPr>
+        <w:numPr>
+          <w:ilvl w:val="0"/>
+          <w:numId w:val="0"/>
+        </w:numPr>
+        <w:rPr>
+          <w:rFonts w:hint="eastAsia" w:ascii="宋体" w:hAnsi="宋体" w:eastAsia="宋体" w:cs="宋体"/>
+          <w:i w:val="0"/>
+          <w:color w:val="000000"/>
+          <w:sz w:val="21"/>
+          <w:szCs w:val="21"/>
+          <w:lang w:val="en-US" w:eastAsia="zh-CN"/>
+        </w:rPr>
+      </w:pPr>
+      <w:r>
+        <w:rPr>
+          <w:rFonts w:hint="eastAsia" w:ascii="宋体" w:hAnsi="宋体" w:eastAsia="宋体" w:cs="宋体"/>
+          <w:i w:val="0"/>
+          <w:color w:val="000000"/>
+          <w:sz w:val="21"/>
+          <w:szCs w:val="21"/>
+          <w:lang w:val="en-US" w:eastAsia="zh-CN"/>
+        </w:rPr>
+        <w:t xml:space="preserve"> &lt;button type="submit" class="btn btn-default"&gt;Submit&lt;/button&gt;&lt;/form&gt;</w:t>
+      </w:r>
+    </w:p>
+    <w:p>
+      <w:pPr>
+        <w:numPr>
+          <w:ilvl w:val="0"/>
+          <w:numId w:val="0"/>
+        </w:numPr>
+        <w:rPr>
+          <w:rFonts w:hint="eastAsia" w:ascii="宋体" w:hAnsi="宋体" w:eastAsia="宋体" w:cs="宋体"/>
+          <w:i w:val="0"/>
+          <w:color w:val="000000"/>
+          <w:sz w:val="28"/>
+          <w:szCs w:val="28"/>
+          <w:lang w:val="en-US" w:eastAsia="zh-CN"/>
+        </w:rPr>
+      </w:pPr>
+      <w:r>
+        <w:rPr>
+          <w:rFonts w:hint="eastAsia" w:ascii="宋体" w:hAnsi="宋体" w:eastAsia="宋体" w:cs="宋体"/>
+          <w:i w:val="0"/>
+          <w:color w:val="000000"/>
+          <w:sz w:val="28"/>
+          <w:szCs w:val="28"/>
+          <w:lang w:val="en-US" w:eastAsia="zh-CN"/>
+        </w:rPr>
+        <w:t>最后的登录页面如图所示：</w:t>
+      </w:r>
+    </w:p>
+    <w:p>
+      <w:pPr>
+        <w:numPr>
+          <w:ilvl w:val="0"/>
+          <w:numId w:val="0"/>
+        </w:numPr>
+        <w:rPr>
+          <w:rFonts w:hint="eastAsia" w:ascii="宋体" w:hAnsi="宋体" w:eastAsia="宋体" w:cs="宋体"/>
+          <w:i w:val="0"/>
+          <w:color w:val="000000"/>
+          <w:sz w:val="28"/>
+          <w:szCs w:val="28"/>
+          <w:lang w:val="en-US" w:eastAsia="zh-CN"/>
+        </w:rPr>
+      </w:pPr>
+      <w:r>
+        <w:rPr>
+          <w:rFonts w:hint="eastAsia" w:ascii="宋体" w:hAnsi="宋体" w:eastAsia="宋体" w:cs="宋体"/>
+          <w:i w:val="0"/>
+          <w:color w:val="000000"/>
+          <w:sz w:val="28"/>
+          <w:szCs w:val="28"/>
+          <w:lang w:val="en-US" w:eastAsia="zh-CN"/>
+        </w:rPr>
+        <w:t>同样的利用表单组件也编写了用户注册页面，注册页面如图所示。</w:t>
+      </w:r>
+    </w:p>
+    <w:p>
+      <w:pPr>
+        <w:numPr>
+          <w:ilvl w:val="0"/>
+          <w:numId w:val="0"/>
+        </w:numPr>
+        <w:rPr>
+          <w:rFonts w:hint="eastAsia" w:ascii="宋体" w:hAnsi="宋体" w:eastAsia="宋体" w:cs="宋体"/>
+          <w:i w:val="0"/>
+          <w:color w:val="000000"/>
+          <w:sz w:val="28"/>
+          <w:szCs w:val="28"/>
+          <w:lang w:val="en-US" w:eastAsia="zh-CN"/>
+        </w:rPr>
+      </w:pPr>
+      <w:r>
+        <w:rPr>
+          <w:rFonts w:hint="eastAsia" w:ascii="宋体" w:hAnsi="宋体" w:eastAsia="宋体" w:cs="宋体"/>
+          <w:i w:val="0"/>
+          <w:color w:val="000000"/>
+          <w:sz w:val="28"/>
+          <w:szCs w:val="28"/>
+          <w:lang w:val="en-US" w:eastAsia="zh-CN"/>
+        </w:rPr>
+        <w:t>HTML5提供了音频播放的标准，现在在网页上播放音乐不用像以前那样通过使用插件flash来播放，并不是所有的浏览器都支持这个插件。HTML5规定了一种通过audio元素来包含音频的标准方法。Audio元素能够播放声音文件和音频流。</w:t>
+      </w:r>
+    </w:p>
+    <w:p>
+      <w:pPr>
+        <w:numPr>
+          <w:ilvl w:val="0"/>
+          <w:numId w:val="0"/>
+        </w:numPr>
+        <w:rPr>
+          <w:rFonts w:hint="eastAsia" w:ascii="宋体" w:hAnsi="宋体" w:eastAsia="宋体" w:cs="宋体"/>
+          <w:i w:val="0"/>
+          <w:color w:val="000000"/>
+          <w:sz w:val="28"/>
+          <w:szCs w:val="28"/>
+          <w:lang w:val="en-US" w:eastAsia="zh-CN"/>
+        </w:rPr>
+      </w:pPr>
+      <w:r>
+        <w:rPr>
+          <w:rFonts w:hint="eastAsia" w:ascii="宋体" w:hAnsi="宋体" w:eastAsia="宋体" w:cs="宋体"/>
+          <w:i w:val="0"/>
+          <w:color w:val="000000"/>
+          <w:sz w:val="28"/>
+          <w:szCs w:val="28"/>
+          <w:lang w:val="en-US" w:eastAsia="zh-CN"/>
+        </w:rPr>
+        <w:t>当前audio元素支持三种音频格式以及它和浏览器的兼容性，如表格所示</w:t>
+      </w:r>
+    </w:p>
+    <w:tbl>
+      <w:tblPr>
+        <w:tblStyle w:val="18"/>
+        <w:tblW w:w="8522" w:type="dxa"/>
+        <w:tblInd w:w="0" w:type="dxa"/>
+        <w:tblBorders>
+          <w:top w:val="single" w:color="auto" w:sz="4" w:space="0"/>
+          <w:left w:val="single" w:color="auto" w:sz="4" w:space="0"/>
+          <w:bottom w:val="single" w:color="auto" w:sz="4" w:space="0"/>
+          <w:right w:val="single" w:color="auto" w:sz="4" w:space="0"/>
+          <w:insideH w:val="single" w:color="auto" w:sz="4" w:space="0"/>
+          <w:insideV w:val="single" w:color="auto" w:sz="4" w:space="0"/>
+        </w:tblBorders>
+        <w:tblLayout w:type="fixed"/>
+        <w:tblCellMar>
+          <w:left w:w="108" w:type="dxa"/>
+          <w:right w:w="108" w:type="dxa"/>
+        </w:tblCellMar>
+      </w:tblPr>
+      <w:tblGrid>
+        <w:gridCol w:w="1420"/>
+        <w:gridCol w:w="1420"/>
+        <w:gridCol w:w="1420"/>
+        <w:gridCol w:w="1420"/>
+        <w:gridCol w:w="1421"/>
+        <w:gridCol w:w="1421"/>
+      </w:tblGrid>
+      <w:tr>
+        <w:tblPrEx>
+          <w:tblBorders>
+            <w:top w:val="single" w:color="auto" w:sz="4" w:space="0"/>
+            <w:left w:val="single" w:color="auto" w:sz="4" w:space="0"/>
+            <w:bottom w:val="single" w:color="auto" w:sz="4" w:space="0"/>
+            <w:right w:val="single" w:color="auto" w:sz="4" w:space="0"/>
+            <w:insideH w:val="single" w:color="auto" w:sz="4" w:space="0"/>
+            <w:insideV w:val="single" w:color="auto" w:sz="4" w:space="0"/>
+          </w:tblBorders>
+          <w:tblLayout w:type="fixed"/>
+          <w:tblCellMar>
+            <w:left w:w="108" w:type="dxa"/>
+            <w:right w:w="108" w:type="dxa"/>
+          </w:tblCellMar>
+        </w:tblPrEx>
+        <w:tc>
+          <w:tcPr>
+            <w:tcW w:w="1420" w:type="dxa"/>
+          </w:tcPr>
+          <w:p>
+            <w:pPr>
+              <w:numPr>
+                <w:ilvl w:val="0"/>
+                <w:numId w:val="0"/>
+              </w:numPr>
+              <w:rPr>
+                <w:rFonts w:hint="eastAsia" w:ascii="宋体" w:hAnsi="宋体" w:eastAsia="宋体" w:cs="宋体"/>
+                <w:i w:val="0"/>
+                <w:color w:val="000000"/>
+                <w:sz w:val="28"/>
+                <w:szCs w:val="28"/>
+                <w:vertAlign w:val="baseline"/>
+                <w:lang w:val="en-US" w:eastAsia="zh-CN"/>
+              </w:rPr>
+            </w:pPr>
+          </w:p>
+        </w:tc>
+        <w:tc>
+          <w:tcPr>
+            <w:tcW w:w="1420" w:type="dxa"/>
+          </w:tcPr>
+          <w:p>
+            <w:pPr>
+              <w:numPr>
+                <w:ilvl w:val="0"/>
+                <w:numId w:val="0"/>
+              </w:numPr>
+              <w:rPr>
+                <w:rFonts w:hint="eastAsia" w:ascii="宋体" w:hAnsi="宋体" w:eastAsia="宋体" w:cs="宋体"/>
+                <w:i w:val="0"/>
+                <w:color w:val="000000"/>
+                <w:sz w:val="28"/>
+                <w:szCs w:val="28"/>
+                <w:vertAlign w:val="baseline"/>
+                <w:lang w:val="en-US" w:eastAsia="zh-CN"/>
+              </w:rPr>
+            </w:pPr>
+            <w:r>
+              <w:rPr>
+                <w:rFonts w:hint="eastAsia" w:ascii="宋体" w:hAnsi="宋体" w:eastAsia="宋体" w:cs="宋体"/>
+                <w:i w:val="0"/>
+                <w:color w:val="000000"/>
+                <w:sz w:val="28"/>
+                <w:szCs w:val="28"/>
+                <w:vertAlign w:val="baseline"/>
+                <w:lang w:val="en-US" w:eastAsia="zh-CN"/>
+              </w:rPr>
+              <w:t>IE9</w:t>
+            </w:r>
+          </w:p>
+        </w:tc>
+        <w:tc>
+          <w:tcPr>
+            <w:tcW w:w="1420" w:type="dxa"/>
+          </w:tcPr>
+          <w:p>
+            <w:pPr>
+              <w:numPr>
+                <w:ilvl w:val="0"/>
+                <w:numId w:val="0"/>
+              </w:numPr>
+              <w:rPr>
+                <w:rFonts w:hint="eastAsia" w:ascii="宋体" w:hAnsi="宋体" w:eastAsia="宋体" w:cs="宋体"/>
+                <w:i w:val="0"/>
+                <w:color w:val="000000"/>
+                <w:sz w:val="28"/>
+                <w:szCs w:val="28"/>
+                <w:vertAlign w:val="baseline"/>
+                <w:lang w:val="en-US" w:eastAsia="zh-CN"/>
+              </w:rPr>
+            </w:pPr>
+            <w:r>
+              <w:rPr>
+                <w:rFonts w:hint="eastAsia" w:ascii="宋体" w:hAnsi="宋体" w:eastAsia="宋体" w:cs="宋体"/>
+                <w:i w:val="0"/>
+                <w:color w:val="000000"/>
+                <w:sz w:val="21"/>
+                <w:szCs w:val="21"/>
+                <w:vertAlign w:val="baseline"/>
+                <w:lang w:val="en-US" w:eastAsia="zh-CN"/>
+              </w:rPr>
+              <w:t>Firefox3.5</w:t>
+            </w:r>
+          </w:p>
+        </w:tc>
+        <w:tc>
+          <w:tcPr>
+            <w:tcW w:w="1420" w:type="dxa"/>
+          </w:tcPr>
+          <w:p>
+            <w:pPr>
+              <w:numPr>
+                <w:ilvl w:val="0"/>
+                <w:numId w:val="0"/>
+              </w:numPr>
+              <w:rPr>
+                <w:rFonts w:hint="eastAsia" w:ascii="宋体" w:hAnsi="宋体" w:eastAsia="宋体" w:cs="宋体"/>
+                <w:i w:val="0"/>
+                <w:color w:val="000000"/>
+                <w:sz w:val="28"/>
+                <w:szCs w:val="28"/>
+                <w:vertAlign w:val="baseline"/>
+                <w:lang w:val="en-US" w:eastAsia="zh-CN"/>
+              </w:rPr>
+            </w:pPr>
+            <w:r>
+              <w:rPr>
+                <w:rFonts w:hint="eastAsia" w:ascii="宋体" w:hAnsi="宋体" w:eastAsia="宋体" w:cs="宋体"/>
+                <w:i w:val="0"/>
+                <w:color w:val="000000"/>
+                <w:sz w:val="24"/>
+                <w:szCs w:val="24"/>
+                <w:vertAlign w:val="baseline"/>
+                <w:lang w:val="en-US" w:eastAsia="zh-CN"/>
+              </w:rPr>
+              <w:t>Opera 10.5</w:t>
+            </w:r>
+          </w:p>
+        </w:tc>
+        <w:tc>
+          <w:tcPr>
+            <w:tcW w:w="1421" w:type="dxa"/>
+          </w:tcPr>
+          <w:p>
+            <w:pPr>
+              <w:numPr>
+                <w:ilvl w:val="0"/>
+                <w:numId w:val="0"/>
+              </w:numPr>
+              <w:rPr>
+                <w:rFonts w:hint="eastAsia" w:ascii="宋体" w:hAnsi="宋体" w:eastAsia="宋体" w:cs="宋体"/>
+                <w:i w:val="0"/>
+                <w:color w:val="000000"/>
+                <w:sz w:val="28"/>
+                <w:szCs w:val="28"/>
+                <w:vertAlign w:val="baseline"/>
+                <w:lang w:val="en-US" w:eastAsia="zh-CN"/>
+              </w:rPr>
+            </w:pPr>
+            <w:r>
+              <w:rPr>
+                <w:rFonts w:hint="eastAsia" w:ascii="宋体" w:hAnsi="宋体" w:eastAsia="宋体" w:cs="宋体"/>
+                <w:i w:val="0"/>
+                <w:color w:val="000000"/>
+                <w:sz w:val="28"/>
+                <w:szCs w:val="28"/>
+                <w:vertAlign w:val="baseline"/>
+                <w:lang w:val="en-US" w:eastAsia="zh-CN"/>
+              </w:rPr>
+              <w:t>Chrome</w:t>
+            </w:r>
+          </w:p>
+        </w:tc>
+        <w:tc>
+          <w:tcPr>
+            <w:tcW w:w="1421" w:type="dxa"/>
+          </w:tcPr>
+          <w:p>
+            <w:pPr>
+              <w:numPr>
+                <w:ilvl w:val="0"/>
+                <w:numId w:val="0"/>
+              </w:numPr>
+              <w:rPr>
+                <w:rFonts w:hint="eastAsia" w:ascii="宋体" w:hAnsi="宋体" w:eastAsia="宋体" w:cs="宋体"/>
+                <w:i w:val="0"/>
+                <w:color w:val="000000"/>
+                <w:sz w:val="28"/>
+                <w:szCs w:val="28"/>
+                <w:vertAlign w:val="baseline"/>
+                <w:lang w:val="en-US" w:eastAsia="zh-CN"/>
+              </w:rPr>
+            </w:pPr>
+            <w:r>
+              <w:rPr>
+                <w:rFonts w:hint="eastAsia" w:ascii="宋体" w:hAnsi="宋体" w:eastAsia="宋体" w:cs="宋体"/>
+                <w:i w:val="0"/>
+                <w:color w:val="000000"/>
+                <w:sz w:val="28"/>
+                <w:szCs w:val="28"/>
+                <w:vertAlign w:val="baseline"/>
+                <w:lang w:val="en-US" w:eastAsia="zh-CN"/>
+              </w:rPr>
+              <w:t>Safari</w:t>
+            </w:r>
+          </w:p>
+        </w:tc>
+      </w:tr>
+      <w:tr>
+        <w:tblPrEx>
+          <w:tblBorders>
+            <w:top w:val="single" w:color="auto" w:sz="4" w:space="0"/>
+            <w:left w:val="single" w:color="auto" w:sz="4" w:space="0"/>
+            <w:bottom w:val="single" w:color="auto" w:sz="4" w:space="0"/>
+            <w:right w:val="single" w:color="auto" w:sz="4" w:space="0"/>
+            <w:insideH w:val="single" w:color="auto" w:sz="4" w:space="0"/>
+            <w:insideV w:val="single" w:color="auto" w:sz="4" w:space="0"/>
+          </w:tblBorders>
+          <w:tblLayout w:type="fixed"/>
+          <w:tblCellMar>
+            <w:left w:w="108" w:type="dxa"/>
+            <w:right w:w="108" w:type="dxa"/>
+          </w:tblCellMar>
+        </w:tblPrEx>
+        <w:tc>
+          <w:tcPr>
+            <w:tcW w:w="1420" w:type="dxa"/>
+          </w:tcPr>
+          <w:p>
+            <w:pPr>
+              <w:numPr>
+                <w:ilvl w:val="0"/>
+                <w:numId w:val="0"/>
+              </w:numPr>
+              <w:rPr>
+                <w:rFonts w:hint="eastAsia" w:ascii="宋体" w:hAnsi="宋体" w:eastAsia="宋体" w:cs="宋体"/>
+                <w:i w:val="0"/>
+                <w:color w:val="000000"/>
+                <w:sz w:val="28"/>
+                <w:szCs w:val="28"/>
+                <w:vertAlign w:val="baseline"/>
+                <w:lang w:val="en-US" w:eastAsia="zh-CN"/>
+              </w:rPr>
+            </w:pPr>
+            <w:r>
+              <w:rPr>
+                <w:rFonts w:hint="eastAsia" w:ascii="宋体" w:hAnsi="宋体" w:eastAsia="宋体" w:cs="宋体"/>
+                <w:i w:val="0"/>
+                <w:color w:val="000000"/>
+                <w:sz w:val="21"/>
+                <w:szCs w:val="21"/>
+                <w:vertAlign w:val="baseline"/>
+                <w:lang w:val="en-US" w:eastAsia="zh-CN"/>
+              </w:rPr>
+              <w:t>Ogg Vorbis</w:t>
+            </w:r>
+          </w:p>
+        </w:tc>
+        <w:tc>
+          <w:tcPr>
+            <w:tcW w:w="1420" w:type="dxa"/>
+          </w:tcPr>
+          <w:p>
+            <w:pPr>
+              <w:numPr>
+                <w:ilvl w:val="0"/>
+                <w:numId w:val="0"/>
+              </w:numPr>
+              <w:rPr>
+                <w:rFonts w:hint="eastAsia" w:ascii="宋体" w:hAnsi="宋体" w:eastAsia="宋体" w:cs="宋体"/>
+                <w:i w:val="0"/>
+                <w:color w:val="000000"/>
+                <w:sz w:val="28"/>
+                <w:szCs w:val="28"/>
+                <w:vertAlign w:val="baseline"/>
+                <w:lang w:val="en-US" w:eastAsia="zh-CN"/>
+              </w:rPr>
+            </w:pPr>
+          </w:p>
+        </w:tc>
+        <w:tc>
+          <w:tcPr>
+            <w:tcW w:w="1420" w:type="dxa"/>
+          </w:tcPr>
+          <w:p>
+            <w:pPr>
+              <w:numPr>
+                <w:ilvl w:val="0"/>
+                <w:numId w:val="0"/>
+              </w:numPr>
+              <w:rPr>
+                <w:rFonts w:hint="eastAsia" w:ascii="宋体" w:hAnsi="宋体" w:eastAsia="宋体" w:cs="宋体"/>
+                <w:i w:val="0"/>
+                <w:color w:val="000000"/>
+                <w:sz w:val="28"/>
+                <w:szCs w:val="28"/>
+                <w:vertAlign w:val="baseline"/>
+                <w:lang w:val="en-US" w:eastAsia="zh-CN"/>
+              </w:rPr>
+            </w:pPr>
+            <w:r>
+              <w:rPr>
+                <w:rFonts w:hint="eastAsia" w:ascii="宋体" w:hAnsi="宋体" w:eastAsia="宋体" w:cs="宋体"/>
+                <w:i w:val="0"/>
+                <w:color w:val="000000"/>
+                <w:sz w:val="28"/>
+                <w:szCs w:val="28"/>
+                <w:vertAlign w:val="baseline"/>
+                <w:lang w:val="en-US" w:eastAsia="zh-CN"/>
+              </w:rPr>
+              <w:t>√</w:t>
+            </w:r>
+          </w:p>
+        </w:tc>
+        <w:tc>
+          <w:tcPr>
+            <w:tcW w:w="1420" w:type="dxa"/>
+          </w:tcPr>
+          <w:p>
+            <w:pPr>
+              <w:numPr>
+                <w:ilvl w:val="0"/>
+                <w:numId w:val="0"/>
+              </w:numPr>
+              <w:rPr>
+                <w:rFonts w:hint="eastAsia" w:ascii="宋体" w:hAnsi="宋体" w:eastAsia="宋体" w:cs="宋体"/>
+                <w:i w:val="0"/>
+                <w:color w:val="000000"/>
+                <w:sz w:val="28"/>
+                <w:szCs w:val="28"/>
+                <w:vertAlign w:val="baseline"/>
+                <w:lang w:val="en-US" w:eastAsia="zh-CN"/>
+              </w:rPr>
+            </w:pPr>
+            <w:r>
+              <w:rPr>
+                <w:rFonts w:hint="eastAsia" w:ascii="宋体" w:hAnsi="宋体" w:eastAsia="宋体" w:cs="宋体"/>
+                <w:i w:val="0"/>
+                <w:color w:val="000000"/>
+                <w:sz w:val="28"/>
+                <w:szCs w:val="28"/>
+                <w:vertAlign w:val="baseline"/>
+                <w:lang w:val="en-US" w:eastAsia="zh-CN"/>
+              </w:rPr>
+              <w:t>√</w:t>
+            </w:r>
+          </w:p>
+        </w:tc>
+        <w:tc>
+          <w:tcPr>
+            <w:tcW w:w="1421" w:type="dxa"/>
+          </w:tcPr>
+          <w:p>
+            <w:pPr>
+              <w:numPr>
+                <w:ilvl w:val="0"/>
+                <w:numId w:val="0"/>
+              </w:numPr>
+              <w:rPr>
+                <w:rFonts w:hint="eastAsia" w:ascii="宋体" w:hAnsi="宋体" w:eastAsia="宋体" w:cs="宋体"/>
+                <w:i w:val="0"/>
+                <w:color w:val="000000"/>
+                <w:sz w:val="28"/>
+                <w:szCs w:val="28"/>
+                <w:vertAlign w:val="baseline"/>
+                <w:lang w:val="en-US" w:eastAsia="zh-CN"/>
+              </w:rPr>
+            </w:pPr>
+            <w:r>
+              <w:rPr>
+                <w:rFonts w:hint="eastAsia" w:ascii="宋体" w:hAnsi="宋体" w:eastAsia="宋体" w:cs="宋体"/>
+                <w:i w:val="0"/>
+                <w:color w:val="000000"/>
+                <w:sz w:val="28"/>
+                <w:szCs w:val="28"/>
+                <w:vertAlign w:val="baseline"/>
+                <w:lang w:val="en-US" w:eastAsia="zh-CN"/>
+              </w:rPr>
+              <w:t>√</w:t>
+            </w:r>
+          </w:p>
+        </w:tc>
+        <w:tc>
+          <w:tcPr>
+            <w:tcW w:w="1421" w:type="dxa"/>
+          </w:tcPr>
+          <w:p>
+            <w:pPr>
+              <w:numPr>
+                <w:ilvl w:val="0"/>
+                <w:numId w:val="0"/>
+              </w:numPr>
+              <w:rPr>
+                <w:rFonts w:hint="eastAsia" w:ascii="宋体" w:hAnsi="宋体" w:eastAsia="宋体" w:cs="宋体"/>
+                <w:i w:val="0"/>
+                <w:color w:val="000000"/>
+                <w:sz w:val="28"/>
+                <w:szCs w:val="28"/>
+                <w:vertAlign w:val="baseline"/>
+                <w:lang w:val="en-US" w:eastAsia="zh-CN"/>
+              </w:rPr>
+            </w:pPr>
+          </w:p>
+        </w:tc>
+      </w:tr>
+      <w:tr>
+        <w:tblPrEx>
+          <w:tblBorders>
+            <w:top w:val="single" w:color="auto" w:sz="4" w:space="0"/>
+            <w:left w:val="single" w:color="auto" w:sz="4" w:space="0"/>
+            <w:bottom w:val="single" w:color="auto" w:sz="4" w:space="0"/>
+            <w:right w:val="single" w:color="auto" w:sz="4" w:space="0"/>
+            <w:insideH w:val="single" w:color="auto" w:sz="4" w:space="0"/>
+            <w:insideV w:val="single" w:color="auto" w:sz="4" w:space="0"/>
+          </w:tblBorders>
+          <w:tblLayout w:type="fixed"/>
+          <w:tblCellMar>
+            <w:left w:w="108" w:type="dxa"/>
+            <w:right w:w="108" w:type="dxa"/>
+          </w:tblCellMar>
+        </w:tblPrEx>
+        <w:tc>
+          <w:tcPr>
+            <w:tcW w:w="1420" w:type="dxa"/>
+          </w:tcPr>
+          <w:p>
+            <w:pPr>
+              <w:numPr>
+                <w:ilvl w:val="0"/>
+                <w:numId w:val="0"/>
+              </w:numPr>
+              <w:rPr>
+                <w:rFonts w:hint="eastAsia" w:ascii="宋体" w:hAnsi="宋体" w:eastAsia="宋体" w:cs="宋体"/>
+                <w:i w:val="0"/>
+                <w:color w:val="000000"/>
+                <w:sz w:val="28"/>
+                <w:szCs w:val="28"/>
+                <w:vertAlign w:val="baseline"/>
+                <w:lang w:val="en-US" w:eastAsia="zh-CN"/>
+              </w:rPr>
+            </w:pPr>
+            <w:r>
+              <w:rPr>
+                <w:rFonts w:hint="eastAsia" w:ascii="宋体" w:hAnsi="宋体" w:eastAsia="宋体" w:cs="宋体"/>
+                <w:i w:val="0"/>
+                <w:color w:val="000000"/>
+                <w:sz w:val="28"/>
+                <w:szCs w:val="28"/>
+                <w:vertAlign w:val="baseline"/>
+                <w:lang w:val="en-US" w:eastAsia="zh-CN"/>
+              </w:rPr>
+              <w:t>MP3</w:t>
+            </w:r>
+          </w:p>
+        </w:tc>
+        <w:tc>
+          <w:tcPr>
+            <w:tcW w:w="1420" w:type="dxa"/>
+          </w:tcPr>
+          <w:p>
+            <w:pPr>
+              <w:numPr>
+                <w:ilvl w:val="0"/>
+                <w:numId w:val="0"/>
+              </w:numPr>
+              <w:rPr>
+                <w:rFonts w:hint="eastAsia" w:ascii="宋体" w:hAnsi="宋体" w:eastAsia="宋体" w:cs="宋体"/>
+                <w:i w:val="0"/>
+                <w:color w:val="000000"/>
+                <w:sz w:val="28"/>
+                <w:szCs w:val="28"/>
+                <w:vertAlign w:val="baseline"/>
+                <w:lang w:val="en-US" w:eastAsia="zh-CN"/>
+              </w:rPr>
+            </w:pPr>
+            <w:r>
+              <w:rPr>
+                <w:rFonts w:hint="eastAsia" w:ascii="宋体" w:hAnsi="宋体" w:eastAsia="宋体" w:cs="宋体"/>
+                <w:i w:val="0"/>
+                <w:color w:val="000000"/>
+                <w:sz w:val="28"/>
+                <w:szCs w:val="28"/>
+                <w:vertAlign w:val="baseline"/>
+                <w:lang w:val="en-US" w:eastAsia="zh-CN"/>
+              </w:rPr>
+              <w:t>√</w:t>
+            </w:r>
+          </w:p>
+        </w:tc>
+        <w:tc>
+          <w:tcPr>
+            <w:tcW w:w="1420" w:type="dxa"/>
+          </w:tcPr>
+          <w:p>
+            <w:pPr>
+              <w:numPr>
+                <w:ilvl w:val="0"/>
+                <w:numId w:val="0"/>
+              </w:numPr>
+              <w:rPr>
+                <w:rFonts w:hint="eastAsia" w:ascii="宋体" w:hAnsi="宋体" w:eastAsia="宋体" w:cs="宋体"/>
+                <w:i w:val="0"/>
+                <w:color w:val="000000"/>
+                <w:sz w:val="28"/>
+                <w:szCs w:val="28"/>
+                <w:vertAlign w:val="baseline"/>
+                <w:lang w:val="en-US" w:eastAsia="zh-CN"/>
+              </w:rPr>
+            </w:pPr>
+          </w:p>
+        </w:tc>
+        <w:tc>
+          <w:tcPr>
+            <w:tcW w:w="1420" w:type="dxa"/>
+          </w:tcPr>
+          <w:p>
+            <w:pPr>
+              <w:numPr>
+                <w:ilvl w:val="0"/>
+                <w:numId w:val="0"/>
+              </w:numPr>
+              <w:rPr>
+                <w:rFonts w:hint="eastAsia" w:ascii="宋体" w:hAnsi="宋体" w:eastAsia="宋体" w:cs="宋体"/>
+                <w:i w:val="0"/>
+                <w:color w:val="000000"/>
+                <w:sz w:val="28"/>
+                <w:szCs w:val="28"/>
+                <w:vertAlign w:val="baseline"/>
+                <w:lang w:val="en-US" w:eastAsia="zh-CN"/>
+              </w:rPr>
+            </w:pPr>
+          </w:p>
+        </w:tc>
+        <w:tc>
+          <w:tcPr>
+            <w:tcW w:w="1421" w:type="dxa"/>
+          </w:tcPr>
+          <w:p>
+            <w:pPr>
+              <w:numPr>
+                <w:ilvl w:val="0"/>
+                <w:numId w:val="0"/>
+              </w:numPr>
+              <w:rPr>
+                <w:rFonts w:hint="eastAsia" w:ascii="宋体" w:hAnsi="宋体" w:eastAsia="宋体" w:cs="宋体"/>
+                <w:i w:val="0"/>
+                <w:color w:val="000000"/>
+                <w:sz w:val="28"/>
+                <w:szCs w:val="28"/>
+                <w:vertAlign w:val="baseline"/>
+                <w:lang w:val="en-US" w:eastAsia="zh-CN"/>
+              </w:rPr>
+            </w:pPr>
+            <w:r>
+              <w:rPr>
+                <w:rFonts w:hint="eastAsia" w:ascii="宋体" w:hAnsi="宋体" w:eastAsia="宋体" w:cs="宋体"/>
+                <w:i w:val="0"/>
+                <w:color w:val="000000"/>
+                <w:sz w:val="28"/>
+                <w:szCs w:val="28"/>
+                <w:vertAlign w:val="baseline"/>
+                <w:lang w:val="en-US" w:eastAsia="zh-CN"/>
+              </w:rPr>
+              <w:t>√</w:t>
+            </w:r>
+          </w:p>
+        </w:tc>
+        <w:tc>
+          <w:tcPr>
+            <w:tcW w:w="1421" w:type="dxa"/>
+          </w:tcPr>
+          <w:p>
+            <w:pPr>
+              <w:numPr>
+                <w:ilvl w:val="0"/>
+                <w:numId w:val="0"/>
+              </w:numPr>
+              <w:rPr>
+                <w:rFonts w:hint="eastAsia" w:ascii="宋体" w:hAnsi="宋体" w:eastAsia="宋体" w:cs="宋体"/>
+                <w:i w:val="0"/>
+                <w:color w:val="000000"/>
+                <w:sz w:val="28"/>
+                <w:szCs w:val="28"/>
+                <w:vertAlign w:val="baseline"/>
+                <w:lang w:val="en-US" w:eastAsia="zh-CN"/>
+              </w:rPr>
+            </w:pPr>
+            <w:r>
+              <w:rPr>
+                <w:rFonts w:hint="eastAsia" w:ascii="宋体" w:hAnsi="宋体" w:eastAsia="宋体" w:cs="宋体"/>
+                <w:i w:val="0"/>
+                <w:color w:val="000000"/>
+                <w:sz w:val="28"/>
+                <w:szCs w:val="28"/>
+                <w:vertAlign w:val="baseline"/>
+                <w:lang w:val="en-US" w:eastAsia="zh-CN"/>
+              </w:rPr>
+              <w:t>√</w:t>
+            </w:r>
+          </w:p>
+        </w:tc>
+      </w:tr>
+      <w:tr>
+        <w:tblPrEx>
+          <w:tblBorders>
+            <w:top w:val="single" w:color="auto" w:sz="4" w:space="0"/>
+            <w:left w:val="single" w:color="auto" w:sz="4" w:space="0"/>
+            <w:bottom w:val="single" w:color="auto" w:sz="4" w:space="0"/>
+            <w:right w:val="single" w:color="auto" w:sz="4" w:space="0"/>
+            <w:insideH w:val="single" w:color="auto" w:sz="4" w:space="0"/>
+            <w:insideV w:val="single" w:color="auto" w:sz="4" w:space="0"/>
+          </w:tblBorders>
+          <w:tblLayout w:type="fixed"/>
+          <w:tblCellMar>
+            <w:left w:w="108" w:type="dxa"/>
+            <w:right w:w="108" w:type="dxa"/>
+          </w:tblCellMar>
+        </w:tblPrEx>
+        <w:tc>
+          <w:tcPr>
+            <w:tcW w:w="1420" w:type="dxa"/>
+          </w:tcPr>
+          <w:p>
+            <w:pPr>
+              <w:numPr>
+                <w:ilvl w:val="0"/>
+                <w:numId w:val="0"/>
+              </w:numPr>
+              <w:rPr>
+                <w:rFonts w:hint="eastAsia" w:ascii="宋体" w:hAnsi="宋体" w:eastAsia="宋体" w:cs="宋体"/>
+                <w:i w:val="0"/>
+                <w:color w:val="000000"/>
+                <w:sz w:val="28"/>
+                <w:szCs w:val="28"/>
+                <w:vertAlign w:val="baseline"/>
+                <w:lang w:val="en-US" w:eastAsia="zh-CN"/>
+              </w:rPr>
+            </w:pPr>
+            <w:r>
+              <w:rPr>
+                <w:rFonts w:hint="eastAsia" w:ascii="宋体" w:hAnsi="宋体" w:eastAsia="宋体" w:cs="宋体"/>
+                <w:i w:val="0"/>
+                <w:color w:val="000000"/>
+                <w:sz w:val="28"/>
+                <w:szCs w:val="28"/>
+                <w:vertAlign w:val="baseline"/>
+                <w:lang w:val="en-US" w:eastAsia="zh-CN"/>
+              </w:rPr>
+              <w:t>Wav</w:t>
+            </w:r>
+          </w:p>
+        </w:tc>
+        <w:tc>
+          <w:tcPr>
+            <w:tcW w:w="1420" w:type="dxa"/>
+          </w:tcPr>
+          <w:p>
+            <w:pPr>
+              <w:numPr>
+                <w:ilvl w:val="0"/>
+                <w:numId w:val="0"/>
+              </w:numPr>
+              <w:rPr>
+                <w:rFonts w:hint="eastAsia" w:ascii="宋体" w:hAnsi="宋体" w:eastAsia="宋体" w:cs="宋体"/>
+                <w:i w:val="0"/>
+                <w:color w:val="000000"/>
+                <w:sz w:val="28"/>
+                <w:szCs w:val="28"/>
+                <w:vertAlign w:val="baseline"/>
+                <w:lang w:val="en-US" w:eastAsia="zh-CN"/>
+              </w:rPr>
+            </w:pPr>
+          </w:p>
+        </w:tc>
+        <w:tc>
+          <w:tcPr>
+            <w:tcW w:w="1420" w:type="dxa"/>
+          </w:tcPr>
+          <w:p>
+            <w:pPr>
+              <w:numPr>
+                <w:ilvl w:val="0"/>
+                <w:numId w:val="0"/>
+              </w:numPr>
+              <w:rPr>
+                <w:rFonts w:hint="eastAsia" w:ascii="宋体" w:hAnsi="宋体" w:eastAsia="宋体" w:cs="宋体"/>
+                <w:i w:val="0"/>
+                <w:color w:val="000000"/>
+                <w:sz w:val="28"/>
+                <w:szCs w:val="28"/>
+                <w:vertAlign w:val="baseline"/>
+                <w:lang w:val="en-US" w:eastAsia="zh-CN"/>
+              </w:rPr>
+            </w:pPr>
+            <w:r>
+              <w:rPr>
+                <w:rFonts w:hint="eastAsia" w:ascii="宋体" w:hAnsi="宋体" w:eastAsia="宋体" w:cs="宋体"/>
+                <w:i w:val="0"/>
+                <w:color w:val="000000"/>
+                <w:sz w:val="28"/>
+                <w:szCs w:val="28"/>
+                <w:vertAlign w:val="baseline"/>
+                <w:lang w:val="en-US" w:eastAsia="zh-CN"/>
+              </w:rPr>
+              <w:t>√</w:t>
+            </w:r>
+          </w:p>
+        </w:tc>
+        <w:tc>
+          <w:tcPr>
+            <w:tcW w:w="1420" w:type="dxa"/>
+          </w:tcPr>
+          <w:p>
+            <w:pPr>
+              <w:numPr>
+                <w:ilvl w:val="0"/>
+                <w:numId w:val="0"/>
+              </w:numPr>
+              <w:rPr>
+                <w:rFonts w:hint="eastAsia" w:ascii="宋体" w:hAnsi="宋体" w:eastAsia="宋体" w:cs="宋体"/>
+                <w:i w:val="0"/>
+                <w:color w:val="000000"/>
+                <w:sz w:val="28"/>
+                <w:szCs w:val="28"/>
+                <w:vertAlign w:val="baseline"/>
+                <w:lang w:val="en-US" w:eastAsia="zh-CN"/>
+              </w:rPr>
+            </w:pPr>
+            <w:r>
+              <w:rPr>
+                <w:rFonts w:hint="eastAsia" w:ascii="宋体" w:hAnsi="宋体" w:eastAsia="宋体" w:cs="宋体"/>
+                <w:i w:val="0"/>
+                <w:color w:val="000000"/>
+                <w:sz w:val="28"/>
+                <w:szCs w:val="28"/>
+                <w:vertAlign w:val="baseline"/>
+                <w:lang w:val="en-US" w:eastAsia="zh-CN"/>
+              </w:rPr>
+              <w:t>√</w:t>
+            </w:r>
+          </w:p>
+        </w:tc>
+        <w:tc>
+          <w:tcPr>
+            <w:tcW w:w="1421" w:type="dxa"/>
+          </w:tcPr>
+          <w:p>
+            <w:pPr>
+              <w:numPr>
+                <w:ilvl w:val="0"/>
+                <w:numId w:val="0"/>
+              </w:numPr>
+              <w:rPr>
+                <w:rFonts w:hint="eastAsia" w:ascii="宋体" w:hAnsi="宋体" w:eastAsia="宋体" w:cs="宋体"/>
+                <w:i w:val="0"/>
+                <w:color w:val="000000"/>
+                <w:sz w:val="28"/>
+                <w:szCs w:val="28"/>
+                <w:vertAlign w:val="baseline"/>
+                <w:lang w:val="en-US" w:eastAsia="zh-CN"/>
+              </w:rPr>
+            </w:pPr>
+          </w:p>
+        </w:tc>
+        <w:tc>
+          <w:tcPr>
+            <w:tcW w:w="1421" w:type="dxa"/>
+          </w:tcPr>
+          <w:p>
+            <w:pPr>
+              <w:numPr>
+                <w:ilvl w:val="0"/>
+                <w:numId w:val="0"/>
+              </w:numPr>
+              <w:rPr>
+                <w:rFonts w:hint="eastAsia" w:ascii="宋体" w:hAnsi="宋体" w:eastAsia="宋体" w:cs="宋体"/>
+                <w:i w:val="0"/>
+                <w:color w:val="000000"/>
+                <w:sz w:val="28"/>
+                <w:szCs w:val="28"/>
+                <w:vertAlign w:val="baseline"/>
+                <w:lang w:val="en-US" w:eastAsia="zh-CN"/>
+              </w:rPr>
+            </w:pPr>
+            <w:r>
+              <w:rPr>
+                <w:rFonts w:hint="eastAsia" w:ascii="宋体" w:hAnsi="宋体" w:eastAsia="宋体" w:cs="宋体"/>
+                <w:i w:val="0"/>
+                <w:color w:val="000000"/>
+                <w:sz w:val="28"/>
+                <w:szCs w:val="28"/>
+                <w:vertAlign w:val="baseline"/>
+                <w:lang w:val="en-US" w:eastAsia="zh-CN"/>
+              </w:rPr>
+              <w:t>√</w:t>
+            </w:r>
+          </w:p>
+        </w:tc>
+      </w:tr>
+    </w:tbl>
+    <w:p>
+      <w:pPr>
+        <w:numPr>
+          <w:ilvl w:val="0"/>
+          <w:numId w:val="0"/>
+        </w:numPr>
+        <w:rPr>
+          <w:rFonts w:hint="eastAsia" w:ascii="宋体" w:hAnsi="宋体" w:eastAsia="宋体" w:cs="宋体"/>
+          <w:i w:val="0"/>
+          <w:color w:val="000000"/>
+          <w:sz w:val="28"/>
+          <w:szCs w:val="28"/>
+          <w:lang w:val="en-US" w:eastAsia="zh-CN"/>
+        </w:rPr>
+      </w:pPr>
+    </w:p>
+    <w:p>
+      <w:pPr>
+        <w:numPr>
+          <w:ilvl w:val="0"/>
+          <w:numId w:val="0"/>
+        </w:numPr>
+        <w:rPr>
+          <w:rFonts w:hint="eastAsia" w:ascii="宋体" w:hAnsi="宋体" w:eastAsia="宋体" w:cs="宋体"/>
+          <w:i w:val="0"/>
+          <w:color w:val="000000"/>
+          <w:sz w:val="28"/>
+          <w:szCs w:val="28"/>
+          <w:lang w:val="en-US" w:eastAsia="zh-CN"/>
+        </w:rPr>
+      </w:pPr>
+      <w:r>
+        <w:rPr>
+          <w:rFonts w:hint="eastAsia" w:ascii="宋体" w:hAnsi="宋体" w:eastAsia="宋体" w:cs="宋体"/>
+          <w:i w:val="0"/>
+          <w:color w:val="000000"/>
+          <w:sz w:val="28"/>
+          <w:szCs w:val="28"/>
+          <w:lang w:val="en-US" w:eastAsia="zh-CN"/>
+        </w:rPr>
+        <w:t>音乐文件一般都是MP3文件，所以大多数浏览器都支持。在网页代码里插入如下代码就可以播放音频：</w:t>
+      </w:r>
+    </w:p>
+    <w:p>
+      <w:pPr>
+        <w:numPr>
+          <w:ilvl w:val="0"/>
+          <w:numId w:val="0"/>
+        </w:numPr>
+        <w:rPr>
+          <w:rFonts w:hint="eastAsia" w:ascii="宋体" w:hAnsi="宋体" w:eastAsia="宋体" w:cs="宋体"/>
+          <w:i w:val="0"/>
+          <w:color w:val="000000"/>
+          <w:sz w:val="28"/>
+          <w:szCs w:val="28"/>
+          <w:lang w:val="en-US" w:eastAsia="zh-CN"/>
+        </w:rPr>
+      </w:pPr>
+      <w:r>
+        <w:rPr>
+          <w:rFonts w:hint="eastAsia" w:ascii="宋体" w:hAnsi="宋体" w:eastAsia="宋体" w:cs="宋体"/>
+          <w:i w:val="0"/>
+          <w:color w:val="000000"/>
+          <w:sz w:val="28"/>
+          <w:szCs w:val="28"/>
+          <w:lang w:val="en-US" w:eastAsia="zh-CN"/>
+        </w:rPr>
+        <w:t>&lt;audio src=</w:t>
+      </w:r>
+      <w:r>
+        <w:rPr>
+          <w:rFonts w:hint="default" w:ascii="宋体" w:hAnsi="宋体" w:eastAsia="宋体" w:cs="宋体"/>
+          <w:i w:val="0"/>
+          <w:color w:val="000000"/>
+          <w:sz w:val="28"/>
+          <w:szCs w:val="28"/>
+          <w:lang w:val="en-US" w:eastAsia="zh-CN"/>
+        </w:rPr>
+        <w:t>”</w:t>
+      </w:r>
+      <w:r>
+        <w:rPr>
+          <w:rFonts w:hint="eastAsia" w:ascii="宋体" w:hAnsi="宋体" w:eastAsia="宋体" w:cs="宋体"/>
+          <w:i w:val="0"/>
+          <w:color w:val="000000"/>
+          <w:sz w:val="28"/>
+          <w:szCs w:val="28"/>
+          <w:lang w:val="en-US" w:eastAsia="zh-CN"/>
+        </w:rPr>
+        <w:t>song.mp3</w:t>
+      </w:r>
+      <w:r>
+        <w:rPr>
+          <w:rFonts w:hint="default" w:ascii="宋体" w:hAnsi="宋体" w:eastAsia="宋体" w:cs="宋体"/>
+          <w:i w:val="0"/>
+          <w:color w:val="000000"/>
+          <w:sz w:val="28"/>
+          <w:szCs w:val="28"/>
+          <w:lang w:val="en-US" w:eastAsia="zh-CN"/>
+        </w:rPr>
+        <w:t>”</w:t>
+      </w:r>
+      <w:r>
+        <w:rPr>
+          <w:rFonts w:hint="eastAsia" w:ascii="宋体" w:hAnsi="宋体" w:eastAsia="宋体" w:cs="宋体"/>
+          <w:i w:val="0"/>
+          <w:color w:val="000000"/>
+          <w:sz w:val="28"/>
+          <w:szCs w:val="28"/>
+          <w:lang w:val="en-US" w:eastAsia="zh-CN"/>
+        </w:rPr>
+        <w:t xml:space="preserve"> controls=</w:t>
+      </w:r>
+      <w:r>
+        <w:rPr>
+          <w:rFonts w:hint="default" w:ascii="宋体" w:hAnsi="宋体" w:eastAsia="宋体" w:cs="宋体"/>
+          <w:i w:val="0"/>
+          <w:color w:val="000000"/>
+          <w:sz w:val="28"/>
+          <w:szCs w:val="28"/>
+          <w:lang w:val="en-US" w:eastAsia="zh-CN"/>
+        </w:rPr>
+        <w:t>”</w:t>
+      </w:r>
+      <w:r>
+        <w:rPr>
+          <w:rFonts w:hint="eastAsia" w:ascii="宋体" w:hAnsi="宋体" w:eastAsia="宋体" w:cs="宋体"/>
+          <w:i w:val="0"/>
+          <w:color w:val="000000"/>
+          <w:sz w:val="28"/>
+          <w:szCs w:val="28"/>
+          <w:lang w:val="en-US" w:eastAsia="zh-CN"/>
+        </w:rPr>
+        <w:t>controls</w:t>
+      </w:r>
+      <w:r>
+        <w:rPr>
+          <w:rFonts w:hint="default" w:ascii="宋体" w:hAnsi="宋体" w:eastAsia="宋体" w:cs="宋体"/>
+          <w:i w:val="0"/>
+          <w:color w:val="000000"/>
+          <w:sz w:val="28"/>
+          <w:szCs w:val="28"/>
+          <w:lang w:val="en-US" w:eastAsia="zh-CN"/>
+        </w:rPr>
+        <w:t>”</w:t>
+      </w:r>
+      <w:r>
+        <w:rPr>
+          <w:rFonts w:hint="eastAsia" w:ascii="宋体" w:hAnsi="宋体" w:eastAsia="宋体" w:cs="宋体"/>
+          <w:i w:val="0"/>
+          <w:color w:val="000000"/>
+          <w:sz w:val="28"/>
+          <w:szCs w:val="28"/>
+          <w:lang w:val="en-US" w:eastAsia="zh-CN"/>
+        </w:rPr>
+        <w:t>&gt;&lt;/audio&gt;</w:t>
+      </w:r>
+    </w:p>
+    <w:p>
+      <w:pPr>
+        <w:numPr>
+          <w:ilvl w:val="0"/>
+          <w:numId w:val="0"/>
+        </w:numPr>
+        <w:rPr>
+          <w:rFonts w:hint="eastAsia" w:ascii="宋体" w:hAnsi="宋体" w:eastAsia="宋体" w:cs="宋体"/>
+          <w:i w:val="0"/>
+          <w:color w:val="000000"/>
+          <w:sz w:val="28"/>
+          <w:szCs w:val="28"/>
+          <w:lang w:val="en-US" w:eastAsia="zh-CN"/>
+        </w:rPr>
+      </w:pPr>
+      <w:r>
+        <w:rPr>
+          <w:rFonts w:hint="eastAsia" w:ascii="宋体" w:hAnsi="宋体" w:eastAsia="宋体" w:cs="宋体"/>
+          <w:i w:val="0"/>
+          <w:color w:val="000000"/>
+          <w:sz w:val="28"/>
+          <w:szCs w:val="28"/>
+          <w:lang w:val="en-US" w:eastAsia="zh-CN"/>
+        </w:rPr>
+        <w:t>Control属性供添加播放、暂停和音量控件。</w:t>
+      </w:r>
+    </w:p>
+    <w:p>
+      <w:pPr>
+        <w:numPr>
+          <w:ilvl w:val="0"/>
+          <w:numId w:val="0"/>
+        </w:numPr>
+        <w:rPr>
+          <w:rFonts w:hint="eastAsia" w:ascii="宋体" w:hAnsi="宋体" w:eastAsia="宋体" w:cs="宋体"/>
+          <w:i w:val="0"/>
+          <w:color w:val="000000"/>
+          <w:sz w:val="28"/>
+          <w:szCs w:val="28"/>
+          <w:lang w:val="en-US" w:eastAsia="zh-CN"/>
+        </w:rPr>
+      </w:pPr>
+      <w:r>
+        <w:rPr>
+          <w:rFonts w:hint="eastAsia" w:ascii="宋体" w:hAnsi="宋体" w:eastAsia="宋体" w:cs="宋体"/>
+          <w:i w:val="0"/>
+          <w:color w:val="000000"/>
+          <w:sz w:val="28"/>
+          <w:szCs w:val="28"/>
+          <w:lang w:val="en-US" w:eastAsia="zh-CN"/>
+        </w:rPr>
+        <w:t>&lt;audio&gt;与&lt;/audio&gt;之间插入的内容是供不提供audio元素的浏览器显示的，当用户无法播放音乐时可以告诉用户更换浏览器，这样对用户更友好，比如像下面这样。</w:t>
+      </w:r>
+    </w:p>
+    <w:p>
+      <w:pPr>
+        <w:numPr>
+          <w:ilvl w:val="0"/>
+          <w:numId w:val="0"/>
+        </w:numPr>
+        <w:rPr>
+          <w:rFonts w:hint="eastAsia" w:ascii="宋体" w:hAnsi="宋体" w:eastAsia="宋体" w:cs="宋体"/>
+          <w:i w:val="0"/>
+          <w:color w:val="000000"/>
+          <w:sz w:val="28"/>
+          <w:szCs w:val="28"/>
+          <w:lang w:val="en-US" w:eastAsia="zh-CN"/>
+        </w:rPr>
+      </w:pPr>
+      <w:r>
+        <w:rPr>
+          <w:rFonts w:hint="eastAsia" w:ascii="宋体" w:hAnsi="宋体" w:eastAsia="宋体" w:cs="宋体"/>
+          <w:i w:val="0"/>
+          <w:color w:val="000000"/>
+          <w:sz w:val="28"/>
+          <w:szCs w:val="28"/>
+          <w:lang w:val="en-US" w:eastAsia="zh-CN"/>
+        </w:rPr>
+        <w:t>&lt;audio src=</w:t>
+      </w:r>
+      <w:r>
+        <w:rPr>
+          <w:rFonts w:hint="default" w:ascii="宋体" w:hAnsi="宋体" w:eastAsia="宋体" w:cs="宋体"/>
+          <w:i w:val="0"/>
+          <w:color w:val="000000"/>
+          <w:sz w:val="28"/>
+          <w:szCs w:val="28"/>
+          <w:lang w:val="en-US" w:eastAsia="zh-CN"/>
+        </w:rPr>
+        <w:t>”</w:t>
+      </w:r>
+      <w:r>
+        <w:rPr>
+          <w:rFonts w:hint="eastAsia" w:ascii="宋体" w:hAnsi="宋体" w:eastAsia="宋体" w:cs="宋体"/>
+          <w:i w:val="0"/>
+          <w:color w:val="000000"/>
+          <w:sz w:val="28"/>
+          <w:szCs w:val="28"/>
+          <w:lang w:val="en-US" w:eastAsia="zh-CN"/>
+        </w:rPr>
+        <w:t>song.mp3</w:t>
+      </w:r>
+      <w:r>
+        <w:rPr>
+          <w:rFonts w:hint="default" w:ascii="宋体" w:hAnsi="宋体" w:eastAsia="宋体" w:cs="宋体"/>
+          <w:i w:val="0"/>
+          <w:color w:val="000000"/>
+          <w:sz w:val="28"/>
+          <w:szCs w:val="28"/>
+          <w:lang w:val="en-US" w:eastAsia="zh-CN"/>
+        </w:rPr>
+        <w:t>”</w:t>
+      </w:r>
+      <w:r>
+        <w:rPr>
+          <w:rFonts w:hint="eastAsia" w:ascii="宋体" w:hAnsi="宋体" w:eastAsia="宋体" w:cs="宋体"/>
+          <w:i w:val="0"/>
+          <w:color w:val="000000"/>
+          <w:sz w:val="28"/>
+          <w:szCs w:val="28"/>
+          <w:lang w:val="en-US" w:eastAsia="zh-CN"/>
+        </w:rPr>
+        <w:t xml:space="preserve"> controls=</w:t>
+      </w:r>
+      <w:r>
+        <w:rPr>
+          <w:rFonts w:hint="default" w:ascii="宋体" w:hAnsi="宋体" w:eastAsia="宋体" w:cs="宋体"/>
+          <w:i w:val="0"/>
+          <w:color w:val="000000"/>
+          <w:sz w:val="28"/>
+          <w:szCs w:val="28"/>
+          <w:lang w:val="en-US" w:eastAsia="zh-CN"/>
+        </w:rPr>
+        <w:t>”</w:t>
+      </w:r>
+      <w:r>
+        <w:rPr>
+          <w:rFonts w:hint="eastAsia" w:ascii="宋体" w:hAnsi="宋体" w:eastAsia="宋体" w:cs="宋体"/>
+          <w:i w:val="0"/>
+          <w:color w:val="000000"/>
+          <w:sz w:val="28"/>
+          <w:szCs w:val="28"/>
+          <w:lang w:val="en-US" w:eastAsia="zh-CN"/>
+        </w:rPr>
+        <w:t>controls</w:t>
+      </w:r>
+      <w:r>
+        <w:rPr>
+          <w:rFonts w:hint="default" w:ascii="宋体" w:hAnsi="宋体" w:eastAsia="宋体" w:cs="宋体"/>
+          <w:i w:val="0"/>
+          <w:color w:val="000000"/>
+          <w:sz w:val="28"/>
+          <w:szCs w:val="28"/>
+          <w:lang w:val="en-US" w:eastAsia="zh-CN"/>
+        </w:rPr>
+        <w:t>”</w:t>
+      </w:r>
+      <w:r>
+        <w:rPr>
+          <w:rFonts w:hint="eastAsia" w:ascii="宋体" w:hAnsi="宋体" w:eastAsia="宋体" w:cs="宋体"/>
+          <w:i w:val="0"/>
+          <w:color w:val="000000"/>
+          <w:sz w:val="28"/>
+          <w:szCs w:val="28"/>
+          <w:lang w:val="en-US" w:eastAsia="zh-CN"/>
+        </w:rPr>
+        <w:t>&gt;你的浏览器不支持HTML5音乐播放，请更换浏览器。&lt;/audio&gt;</w:t>
+      </w:r>
+    </w:p>
+    <w:p>
+      <w:pPr>
+        <w:numPr>
+          <w:ilvl w:val="0"/>
+          <w:numId w:val="0"/>
+        </w:numPr>
+        <w:rPr>
+          <w:rFonts w:hint="eastAsia" w:ascii="宋体" w:hAnsi="宋体" w:eastAsia="宋体" w:cs="宋体"/>
+          <w:i w:val="0"/>
+          <w:color w:val="000000"/>
+          <w:sz w:val="28"/>
+          <w:szCs w:val="28"/>
+          <w:lang w:val="en-US" w:eastAsia="zh-CN"/>
+        </w:rPr>
+      </w:pPr>
+      <w:r>
+        <w:rPr>
+          <w:rFonts w:hint="eastAsia" w:ascii="宋体" w:hAnsi="宋体" w:eastAsia="宋体" w:cs="宋体"/>
+          <w:i w:val="0"/>
+          <w:color w:val="000000"/>
+          <w:sz w:val="28"/>
+          <w:szCs w:val="28"/>
+          <w:lang w:val="en-US" w:eastAsia="zh-CN"/>
+        </w:rPr>
+        <w:t>&lt;audio&gt;标签的属性</w:t>
+      </w:r>
+    </w:p>
+    <w:p>
+      <w:pPr>
+        <w:numPr>
+          <w:ilvl w:val="0"/>
+          <w:numId w:val="0"/>
+        </w:numPr>
+        <w:rPr>
+          <w:rFonts w:hint="eastAsia" w:ascii="宋体" w:hAnsi="宋体" w:eastAsia="宋体" w:cs="宋体"/>
+          <w:i w:val="0"/>
+          <w:color w:val="000000"/>
+          <w:sz w:val="28"/>
+          <w:szCs w:val="28"/>
+          <w:lang w:val="en-US" w:eastAsia="zh-CN"/>
+        </w:rPr>
+      </w:pPr>
+    </w:p>
+    <w:tbl>
+      <w:tblPr>
+        <w:tblStyle w:val="18"/>
+        <w:tblW w:w="8522" w:type="dxa"/>
+        <w:tblInd w:w="0" w:type="dxa"/>
+        <w:tblBorders>
+          <w:top w:val="single" w:color="auto" w:sz="4" w:space="0"/>
+          <w:left w:val="single" w:color="auto" w:sz="4" w:space="0"/>
+          <w:bottom w:val="single" w:color="auto" w:sz="4" w:space="0"/>
+          <w:right w:val="single" w:color="auto" w:sz="4" w:space="0"/>
+          <w:insideH w:val="single" w:color="auto" w:sz="4" w:space="0"/>
+          <w:insideV w:val="single" w:color="auto" w:sz="4" w:space="0"/>
+        </w:tblBorders>
+        <w:tblLayout w:type="fixed"/>
+        <w:tblCellMar>
+          <w:left w:w="108" w:type="dxa"/>
+          <w:right w:w="108" w:type="dxa"/>
+        </w:tblCellMar>
+      </w:tblPr>
+      <w:tblGrid>
+        <w:gridCol w:w="1411"/>
+        <w:gridCol w:w="1485"/>
+        <w:gridCol w:w="5626"/>
+      </w:tblGrid>
+      <w:tr>
+        <w:tblPrEx>
+          <w:tblBorders>
+            <w:top w:val="single" w:color="auto" w:sz="4" w:space="0"/>
+            <w:left w:val="single" w:color="auto" w:sz="4" w:space="0"/>
+            <w:bottom w:val="single" w:color="auto" w:sz="4" w:space="0"/>
+            <w:right w:val="single" w:color="auto" w:sz="4" w:space="0"/>
+            <w:insideH w:val="single" w:color="auto" w:sz="4" w:space="0"/>
+            <w:insideV w:val="single" w:color="auto" w:sz="4" w:space="0"/>
+          </w:tblBorders>
+          <w:tblLayout w:type="fixed"/>
+          <w:tblCellMar>
+            <w:left w:w="108" w:type="dxa"/>
+            <w:right w:w="108" w:type="dxa"/>
+          </w:tblCellMar>
+        </w:tblPrEx>
+        <w:tc>
+          <w:tcPr>
+            <w:tcW w:w="1411" w:type="dxa"/>
+          </w:tcPr>
+          <w:p>
+            <w:pPr>
+              <w:numPr>
+                <w:ilvl w:val="0"/>
+                <w:numId w:val="0"/>
+              </w:numPr>
+              <w:rPr>
+                <w:rFonts w:hint="eastAsia" w:ascii="宋体" w:hAnsi="宋体" w:eastAsia="宋体" w:cs="宋体"/>
+                <w:i w:val="0"/>
+                <w:color w:val="000000"/>
+                <w:sz w:val="28"/>
+                <w:szCs w:val="28"/>
+                <w:vertAlign w:val="baseline"/>
+                <w:lang w:val="en-US" w:eastAsia="zh-CN"/>
+              </w:rPr>
+            </w:pPr>
+            <w:r>
+              <w:rPr>
+                <w:rFonts w:hint="eastAsia" w:ascii="宋体" w:hAnsi="宋体" w:eastAsia="宋体" w:cs="宋体"/>
+                <w:i w:val="0"/>
+                <w:color w:val="000000"/>
+                <w:sz w:val="28"/>
+                <w:szCs w:val="28"/>
+                <w:lang w:val="en-US" w:eastAsia="zh-CN"/>
+              </w:rPr>
+              <w:t>属性</w:t>
+            </w:r>
+          </w:p>
+        </w:tc>
+        <w:tc>
+          <w:tcPr>
+            <w:tcW w:w="1485" w:type="dxa"/>
+          </w:tcPr>
+          <w:p>
+            <w:pPr>
+              <w:numPr>
+                <w:ilvl w:val="0"/>
+                <w:numId w:val="0"/>
+              </w:numPr>
+              <w:rPr>
+                <w:rFonts w:hint="eastAsia" w:ascii="宋体" w:hAnsi="宋体" w:eastAsia="宋体" w:cs="宋体"/>
+                <w:i w:val="0"/>
+                <w:color w:val="000000"/>
+                <w:sz w:val="28"/>
+                <w:szCs w:val="28"/>
+                <w:vertAlign w:val="baseline"/>
+                <w:lang w:val="en-US" w:eastAsia="zh-CN"/>
+              </w:rPr>
+            </w:pPr>
+            <w:r>
+              <w:rPr>
+                <w:rFonts w:hint="eastAsia" w:ascii="宋体" w:hAnsi="宋体" w:eastAsia="宋体" w:cs="宋体"/>
+                <w:i w:val="0"/>
+                <w:color w:val="000000"/>
+                <w:sz w:val="28"/>
+                <w:szCs w:val="28"/>
+                <w:vertAlign w:val="baseline"/>
+                <w:lang w:val="en-US" w:eastAsia="zh-CN"/>
+              </w:rPr>
+              <w:t>值</w:t>
+            </w:r>
+          </w:p>
+        </w:tc>
+        <w:tc>
+          <w:tcPr>
+            <w:tcW w:w="5626" w:type="dxa"/>
+          </w:tcPr>
+          <w:p>
+            <w:pPr>
+              <w:numPr>
+                <w:ilvl w:val="0"/>
+                <w:numId w:val="0"/>
+              </w:numPr>
+              <w:rPr>
+                <w:rFonts w:hint="eastAsia" w:ascii="宋体" w:hAnsi="宋体" w:eastAsia="宋体" w:cs="宋体"/>
+                <w:i w:val="0"/>
+                <w:color w:val="000000"/>
+                <w:sz w:val="28"/>
+                <w:szCs w:val="28"/>
+                <w:vertAlign w:val="baseline"/>
+                <w:lang w:val="en-US" w:eastAsia="zh-CN"/>
+              </w:rPr>
+            </w:pPr>
+            <w:r>
+              <w:rPr>
+                <w:rFonts w:hint="eastAsia" w:ascii="宋体" w:hAnsi="宋体" w:eastAsia="宋体" w:cs="宋体"/>
+                <w:i w:val="0"/>
+                <w:color w:val="000000"/>
+                <w:sz w:val="28"/>
+                <w:szCs w:val="28"/>
+                <w:vertAlign w:val="baseline"/>
+                <w:lang w:val="en-US" w:eastAsia="zh-CN"/>
+              </w:rPr>
+              <w:t>描述</w:t>
+            </w:r>
+          </w:p>
+        </w:tc>
+      </w:tr>
+      <w:tr>
+        <w:tblPrEx>
+          <w:tblBorders>
+            <w:top w:val="single" w:color="auto" w:sz="4" w:space="0"/>
+            <w:left w:val="single" w:color="auto" w:sz="4" w:space="0"/>
+            <w:bottom w:val="single" w:color="auto" w:sz="4" w:space="0"/>
+            <w:right w:val="single" w:color="auto" w:sz="4" w:space="0"/>
+            <w:insideH w:val="single" w:color="auto" w:sz="4" w:space="0"/>
+            <w:insideV w:val="single" w:color="auto" w:sz="4" w:space="0"/>
+          </w:tblBorders>
+          <w:tblLayout w:type="fixed"/>
+          <w:tblCellMar>
+            <w:left w:w="108" w:type="dxa"/>
+            <w:right w:w="108" w:type="dxa"/>
+          </w:tblCellMar>
+        </w:tblPrEx>
+        <w:tc>
+          <w:tcPr>
+            <w:tcW w:w="1411" w:type="dxa"/>
+          </w:tcPr>
+          <w:p>
+            <w:pPr>
+              <w:numPr>
+                <w:ilvl w:val="0"/>
+                <w:numId w:val="0"/>
+              </w:numPr>
+              <w:rPr>
+                <w:rFonts w:hint="eastAsia" w:ascii="宋体" w:hAnsi="宋体" w:eastAsia="宋体" w:cs="宋体"/>
+                <w:i w:val="0"/>
+                <w:color w:val="000000"/>
+                <w:sz w:val="28"/>
+                <w:szCs w:val="28"/>
+                <w:vertAlign w:val="baseline"/>
+                <w:lang w:val="en-US" w:eastAsia="zh-CN"/>
+              </w:rPr>
+            </w:pPr>
+            <w:r>
+              <w:rPr>
+                <w:rFonts w:hint="eastAsia" w:ascii="宋体" w:hAnsi="宋体" w:eastAsia="宋体" w:cs="宋体"/>
+                <w:i w:val="0"/>
+                <w:color w:val="000000"/>
+                <w:sz w:val="28"/>
+                <w:szCs w:val="28"/>
+                <w:vertAlign w:val="baseline"/>
+                <w:lang w:val="en-US" w:eastAsia="zh-CN"/>
+              </w:rPr>
+              <w:t>autoplay</w:t>
+            </w:r>
+          </w:p>
+        </w:tc>
+        <w:tc>
+          <w:tcPr>
+            <w:tcW w:w="1485" w:type="dxa"/>
+          </w:tcPr>
+          <w:p>
+            <w:pPr>
+              <w:numPr>
+                <w:ilvl w:val="0"/>
+                <w:numId w:val="0"/>
+              </w:numPr>
+              <w:rPr>
+                <w:rFonts w:hint="eastAsia" w:ascii="宋体" w:hAnsi="宋体" w:eastAsia="宋体" w:cs="宋体"/>
+                <w:i w:val="0"/>
+                <w:color w:val="000000"/>
+                <w:sz w:val="28"/>
+                <w:szCs w:val="28"/>
+                <w:vertAlign w:val="baseline"/>
+                <w:lang w:val="en-US" w:eastAsia="zh-CN"/>
+              </w:rPr>
+            </w:pPr>
+            <w:r>
+              <w:rPr>
+                <w:rFonts w:hint="eastAsia" w:ascii="宋体" w:hAnsi="宋体" w:eastAsia="宋体" w:cs="宋体"/>
+                <w:i w:val="0"/>
+                <w:color w:val="000000"/>
+                <w:sz w:val="28"/>
+                <w:szCs w:val="28"/>
+                <w:vertAlign w:val="baseline"/>
+                <w:lang w:val="en-US" w:eastAsia="zh-CN"/>
+              </w:rPr>
+              <w:t>autoplay</w:t>
+            </w:r>
+          </w:p>
+        </w:tc>
+        <w:tc>
+          <w:tcPr>
+            <w:tcW w:w="5626" w:type="dxa"/>
+          </w:tcPr>
+          <w:p>
+            <w:pPr>
+              <w:numPr>
+                <w:ilvl w:val="0"/>
+                <w:numId w:val="0"/>
+              </w:numPr>
+              <w:rPr>
+                <w:rFonts w:hint="eastAsia" w:ascii="宋体" w:hAnsi="宋体" w:eastAsia="宋体" w:cs="宋体"/>
+                <w:i w:val="0"/>
+                <w:color w:val="000000"/>
+                <w:sz w:val="28"/>
+                <w:szCs w:val="28"/>
+                <w:vertAlign w:val="baseline"/>
+                <w:lang w:val="en-US" w:eastAsia="zh-CN"/>
+              </w:rPr>
+            </w:pPr>
+            <w:r>
+              <w:rPr>
+                <w:rFonts w:hint="eastAsia" w:ascii="宋体" w:hAnsi="宋体" w:eastAsia="宋体" w:cs="宋体"/>
+                <w:i w:val="0"/>
+                <w:color w:val="000000"/>
+                <w:sz w:val="28"/>
+                <w:szCs w:val="28"/>
+                <w:vertAlign w:val="baseline"/>
+                <w:lang w:val="en-US" w:eastAsia="zh-CN"/>
+              </w:rPr>
+              <w:t>如果出现该属性，则音频在就绪后马上播放</w:t>
+            </w:r>
+          </w:p>
+        </w:tc>
+      </w:tr>
+      <w:tr>
+        <w:tblPrEx>
+          <w:tblBorders>
+            <w:top w:val="single" w:color="auto" w:sz="4" w:space="0"/>
+            <w:left w:val="single" w:color="auto" w:sz="4" w:space="0"/>
+            <w:bottom w:val="single" w:color="auto" w:sz="4" w:space="0"/>
+            <w:right w:val="single" w:color="auto" w:sz="4" w:space="0"/>
+            <w:insideH w:val="single" w:color="auto" w:sz="4" w:space="0"/>
+            <w:insideV w:val="single" w:color="auto" w:sz="4" w:space="0"/>
+          </w:tblBorders>
+          <w:tblLayout w:type="fixed"/>
+          <w:tblCellMar>
+            <w:left w:w="108" w:type="dxa"/>
+            <w:right w:w="108" w:type="dxa"/>
+          </w:tblCellMar>
+        </w:tblPrEx>
+        <w:tc>
+          <w:tcPr>
+            <w:tcW w:w="1411" w:type="dxa"/>
+          </w:tcPr>
+          <w:p>
+            <w:pPr>
+              <w:numPr>
+                <w:ilvl w:val="0"/>
+                <w:numId w:val="0"/>
+              </w:numPr>
+              <w:rPr>
+                <w:rFonts w:hint="eastAsia" w:ascii="宋体" w:hAnsi="宋体" w:eastAsia="宋体" w:cs="宋体"/>
+                <w:i w:val="0"/>
+                <w:color w:val="000000"/>
+                <w:sz w:val="28"/>
+                <w:szCs w:val="28"/>
+                <w:vertAlign w:val="baseline"/>
+                <w:lang w:val="en-US" w:eastAsia="zh-CN"/>
+              </w:rPr>
+            </w:pPr>
+            <w:r>
+              <w:rPr>
+                <w:rFonts w:hint="eastAsia" w:ascii="宋体" w:hAnsi="宋体" w:eastAsia="宋体" w:cs="宋体"/>
+                <w:i w:val="0"/>
+                <w:color w:val="000000"/>
+                <w:sz w:val="28"/>
+                <w:szCs w:val="28"/>
+                <w:vertAlign w:val="baseline"/>
+                <w:lang w:val="en-US" w:eastAsia="zh-CN"/>
+              </w:rPr>
+              <w:t>controls</w:t>
+            </w:r>
+          </w:p>
+        </w:tc>
+        <w:tc>
+          <w:tcPr>
+            <w:tcW w:w="1485" w:type="dxa"/>
+          </w:tcPr>
+          <w:p>
+            <w:pPr>
+              <w:numPr>
+                <w:ilvl w:val="0"/>
+                <w:numId w:val="0"/>
+              </w:numPr>
+              <w:rPr>
+                <w:rFonts w:hint="eastAsia" w:ascii="宋体" w:hAnsi="宋体" w:eastAsia="宋体" w:cs="宋体"/>
+                <w:i w:val="0"/>
+                <w:color w:val="000000"/>
+                <w:sz w:val="28"/>
+                <w:szCs w:val="28"/>
+                <w:vertAlign w:val="baseline"/>
+                <w:lang w:val="en-US" w:eastAsia="zh-CN"/>
+              </w:rPr>
+            </w:pPr>
+            <w:r>
+              <w:rPr>
+                <w:rFonts w:hint="eastAsia" w:ascii="宋体" w:hAnsi="宋体" w:eastAsia="宋体" w:cs="宋体"/>
+                <w:i w:val="0"/>
+                <w:color w:val="000000"/>
+                <w:sz w:val="28"/>
+                <w:szCs w:val="28"/>
+                <w:vertAlign w:val="baseline"/>
+                <w:lang w:val="en-US" w:eastAsia="zh-CN"/>
+              </w:rPr>
+              <w:t>controls</w:t>
+            </w:r>
+          </w:p>
+        </w:tc>
+        <w:tc>
+          <w:tcPr>
+            <w:tcW w:w="5626" w:type="dxa"/>
+          </w:tcPr>
+          <w:p>
+            <w:pPr>
+              <w:numPr>
+                <w:ilvl w:val="0"/>
+                <w:numId w:val="0"/>
+              </w:numPr>
+              <w:rPr>
+                <w:rFonts w:hint="eastAsia" w:ascii="宋体" w:hAnsi="宋体" w:eastAsia="宋体" w:cs="宋体"/>
+                <w:i w:val="0"/>
+                <w:color w:val="000000"/>
+                <w:sz w:val="28"/>
+                <w:szCs w:val="28"/>
+                <w:vertAlign w:val="baseline"/>
+                <w:lang w:val="en-US" w:eastAsia="zh-CN"/>
+              </w:rPr>
+            </w:pPr>
+            <w:r>
+              <w:rPr>
+                <w:rFonts w:hint="eastAsia" w:ascii="宋体" w:hAnsi="宋体" w:eastAsia="宋体" w:cs="宋体"/>
+                <w:i w:val="0"/>
+                <w:color w:val="000000"/>
+                <w:sz w:val="21"/>
+                <w:szCs w:val="21"/>
+                <w:vertAlign w:val="baseline"/>
+                <w:lang w:val="en-US" w:eastAsia="zh-CN"/>
+              </w:rPr>
+              <w:t>如果出现该属性，则向用户显示控件，比如播放按钮</w:t>
+            </w:r>
+          </w:p>
+        </w:tc>
+      </w:tr>
+      <w:tr>
+        <w:tblPrEx>
+          <w:tblBorders>
+            <w:top w:val="single" w:color="auto" w:sz="4" w:space="0"/>
+            <w:left w:val="single" w:color="auto" w:sz="4" w:space="0"/>
+            <w:bottom w:val="single" w:color="auto" w:sz="4" w:space="0"/>
+            <w:right w:val="single" w:color="auto" w:sz="4" w:space="0"/>
+            <w:insideH w:val="single" w:color="auto" w:sz="4" w:space="0"/>
+            <w:insideV w:val="single" w:color="auto" w:sz="4" w:space="0"/>
+          </w:tblBorders>
+          <w:tblLayout w:type="fixed"/>
+          <w:tblCellMar>
+            <w:left w:w="108" w:type="dxa"/>
+            <w:right w:w="108" w:type="dxa"/>
+          </w:tblCellMar>
+        </w:tblPrEx>
+        <w:tc>
+          <w:tcPr>
+            <w:tcW w:w="1411" w:type="dxa"/>
+          </w:tcPr>
+          <w:p>
+            <w:pPr>
+              <w:numPr>
+                <w:ilvl w:val="0"/>
+                <w:numId w:val="0"/>
+              </w:numPr>
+              <w:rPr>
+                <w:rFonts w:hint="eastAsia" w:ascii="宋体" w:hAnsi="宋体" w:eastAsia="宋体" w:cs="宋体"/>
+                <w:i w:val="0"/>
+                <w:color w:val="000000"/>
+                <w:sz w:val="28"/>
+                <w:szCs w:val="28"/>
+                <w:vertAlign w:val="baseline"/>
+                <w:lang w:val="en-US" w:eastAsia="zh-CN"/>
+              </w:rPr>
+            </w:pPr>
+            <w:r>
+              <w:rPr>
+                <w:rFonts w:hint="eastAsia" w:ascii="宋体" w:hAnsi="宋体" w:eastAsia="宋体" w:cs="宋体"/>
+                <w:i w:val="0"/>
+                <w:color w:val="000000"/>
+                <w:sz w:val="28"/>
+                <w:szCs w:val="28"/>
+                <w:vertAlign w:val="baseline"/>
+                <w:lang w:val="en-US" w:eastAsia="zh-CN"/>
+              </w:rPr>
+              <w:t>loop</w:t>
+            </w:r>
+          </w:p>
+        </w:tc>
+        <w:tc>
+          <w:tcPr>
+            <w:tcW w:w="1485" w:type="dxa"/>
+          </w:tcPr>
+          <w:p>
+            <w:pPr>
+              <w:numPr>
+                <w:ilvl w:val="0"/>
+                <w:numId w:val="0"/>
+              </w:numPr>
+              <w:rPr>
+                <w:rFonts w:hint="eastAsia" w:ascii="宋体" w:hAnsi="宋体" w:eastAsia="宋体" w:cs="宋体"/>
+                <w:i w:val="0"/>
+                <w:color w:val="000000"/>
+                <w:sz w:val="28"/>
+                <w:szCs w:val="28"/>
+                <w:vertAlign w:val="baseline"/>
+                <w:lang w:val="en-US" w:eastAsia="zh-CN"/>
+              </w:rPr>
+            </w:pPr>
+            <w:r>
+              <w:rPr>
+                <w:rFonts w:hint="eastAsia" w:ascii="宋体" w:hAnsi="宋体" w:eastAsia="宋体" w:cs="宋体"/>
+                <w:i w:val="0"/>
+                <w:color w:val="000000"/>
+                <w:sz w:val="28"/>
+                <w:szCs w:val="28"/>
+                <w:vertAlign w:val="baseline"/>
+                <w:lang w:val="en-US" w:eastAsia="zh-CN"/>
+              </w:rPr>
+              <w:t>loop</w:t>
+            </w:r>
+          </w:p>
+        </w:tc>
+        <w:tc>
+          <w:tcPr>
+            <w:tcW w:w="5626" w:type="dxa"/>
+          </w:tcPr>
+          <w:p>
+            <w:pPr>
+              <w:numPr>
+                <w:ilvl w:val="0"/>
+                <w:numId w:val="0"/>
+              </w:numPr>
+              <w:rPr>
+                <w:rFonts w:hint="eastAsia" w:ascii="宋体" w:hAnsi="宋体" w:eastAsia="宋体" w:cs="宋体"/>
+                <w:i w:val="0"/>
+                <w:color w:val="000000"/>
+                <w:sz w:val="28"/>
+                <w:szCs w:val="28"/>
+                <w:vertAlign w:val="baseline"/>
+                <w:lang w:val="en-US" w:eastAsia="zh-CN"/>
+              </w:rPr>
+            </w:pPr>
+            <w:r>
+              <w:rPr>
+                <w:rFonts w:hint="eastAsia" w:ascii="宋体" w:hAnsi="宋体" w:eastAsia="宋体" w:cs="宋体"/>
+                <w:i w:val="0"/>
+                <w:color w:val="000000"/>
+                <w:sz w:val="21"/>
+                <w:szCs w:val="21"/>
+                <w:vertAlign w:val="baseline"/>
+                <w:lang w:val="en-US" w:eastAsia="zh-CN"/>
+              </w:rPr>
+              <w:t>如果出现该属性，则每当音频结束时重新开始播放</w:t>
+            </w:r>
+          </w:p>
+        </w:tc>
+      </w:tr>
+      <w:tr>
+        <w:tblPrEx>
+          <w:tblBorders>
+            <w:top w:val="single" w:color="auto" w:sz="4" w:space="0"/>
+            <w:left w:val="single" w:color="auto" w:sz="4" w:space="0"/>
+            <w:bottom w:val="single" w:color="auto" w:sz="4" w:space="0"/>
+            <w:right w:val="single" w:color="auto" w:sz="4" w:space="0"/>
+            <w:insideH w:val="single" w:color="auto" w:sz="4" w:space="0"/>
+            <w:insideV w:val="single" w:color="auto" w:sz="4" w:space="0"/>
+          </w:tblBorders>
+          <w:tblLayout w:type="fixed"/>
+          <w:tblCellMar>
+            <w:left w:w="108" w:type="dxa"/>
+            <w:right w:w="108" w:type="dxa"/>
+          </w:tblCellMar>
+        </w:tblPrEx>
+        <w:tc>
+          <w:tcPr>
+            <w:tcW w:w="1411" w:type="dxa"/>
+          </w:tcPr>
+          <w:p>
+            <w:pPr>
+              <w:numPr>
+                <w:ilvl w:val="0"/>
+                <w:numId w:val="0"/>
+              </w:numPr>
+              <w:rPr>
+                <w:rFonts w:hint="eastAsia" w:ascii="宋体" w:hAnsi="宋体" w:eastAsia="宋体" w:cs="宋体"/>
+                <w:i w:val="0"/>
+                <w:color w:val="000000"/>
+                <w:sz w:val="28"/>
+                <w:szCs w:val="28"/>
+                <w:vertAlign w:val="baseline"/>
+                <w:lang w:val="en-US" w:eastAsia="zh-CN"/>
+              </w:rPr>
+            </w:pPr>
+            <w:r>
+              <w:rPr>
+                <w:rFonts w:hint="eastAsia" w:ascii="宋体" w:hAnsi="宋体" w:eastAsia="宋体" w:cs="宋体"/>
+                <w:i w:val="0"/>
+                <w:color w:val="000000"/>
+                <w:sz w:val="28"/>
+                <w:szCs w:val="28"/>
+                <w:vertAlign w:val="baseline"/>
+                <w:lang w:val="en-US" w:eastAsia="zh-CN"/>
+              </w:rPr>
+              <w:t>preload</w:t>
+            </w:r>
+          </w:p>
+        </w:tc>
+        <w:tc>
+          <w:tcPr>
+            <w:tcW w:w="1485" w:type="dxa"/>
+          </w:tcPr>
+          <w:p>
+            <w:pPr>
+              <w:numPr>
+                <w:ilvl w:val="0"/>
+                <w:numId w:val="0"/>
+              </w:numPr>
+              <w:rPr>
+                <w:rFonts w:hint="eastAsia" w:ascii="宋体" w:hAnsi="宋体" w:eastAsia="宋体" w:cs="宋体"/>
+                <w:i w:val="0"/>
+                <w:color w:val="000000"/>
+                <w:sz w:val="28"/>
+                <w:szCs w:val="28"/>
+                <w:vertAlign w:val="baseline"/>
+                <w:lang w:val="en-US" w:eastAsia="zh-CN"/>
+              </w:rPr>
+            </w:pPr>
+            <w:r>
+              <w:rPr>
+                <w:rFonts w:hint="eastAsia" w:ascii="宋体" w:hAnsi="宋体" w:eastAsia="宋体" w:cs="宋体"/>
+                <w:i w:val="0"/>
+                <w:color w:val="000000"/>
+                <w:sz w:val="28"/>
+                <w:szCs w:val="28"/>
+                <w:vertAlign w:val="baseline"/>
+                <w:lang w:val="en-US" w:eastAsia="zh-CN"/>
+              </w:rPr>
+              <w:t>preload</w:t>
+            </w:r>
+          </w:p>
+        </w:tc>
+        <w:tc>
+          <w:tcPr>
+            <w:tcW w:w="5626" w:type="dxa"/>
+          </w:tcPr>
+          <w:p>
+            <w:pPr>
+              <w:numPr>
+                <w:ilvl w:val="0"/>
+                <w:numId w:val="0"/>
+              </w:numPr>
+              <w:rPr>
+                <w:rFonts w:hint="eastAsia" w:ascii="宋体" w:hAnsi="宋体" w:eastAsia="宋体" w:cs="宋体"/>
+                <w:i w:val="0"/>
+                <w:color w:val="000000"/>
+                <w:sz w:val="28"/>
+                <w:szCs w:val="28"/>
+                <w:vertAlign w:val="baseline"/>
+                <w:lang w:val="en-US" w:eastAsia="zh-CN"/>
+              </w:rPr>
+            </w:pPr>
+            <w:r>
+              <w:rPr>
+                <w:rFonts w:hint="eastAsia" w:ascii="宋体" w:hAnsi="宋体" w:eastAsia="宋体" w:cs="宋体"/>
+                <w:i w:val="0"/>
+                <w:color w:val="000000"/>
+                <w:sz w:val="28"/>
+                <w:szCs w:val="28"/>
+                <w:vertAlign w:val="baseline"/>
+                <w:lang w:val="en-US" w:eastAsia="zh-CN"/>
+              </w:rPr>
+              <w:t>如果出现该属性，则音频在页面加载时进行加载，并预备播放，如果使用“autoplay”，则忽略该属性。</w:t>
+            </w:r>
+          </w:p>
+        </w:tc>
+      </w:tr>
+      <w:tr>
+        <w:tblPrEx>
+          <w:tblBorders>
+            <w:top w:val="single" w:color="auto" w:sz="4" w:space="0"/>
+            <w:left w:val="single" w:color="auto" w:sz="4" w:space="0"/>
+            <w:bottom w:val="single" w:color="auto" w:sz="4" w:space="0"/>
+            <w:right w:val="single" w:color="auto" w:sz="4" w:space="0"/>
+            <w:insideH w:val="single" w:color="auto" w:sz="4" w:space="0"/>
+            <w:insideV w:val="single" w:color="auto" w:sz="4" w:space="0"/>
+          </w:tblBorders>
+          <w:tblLayout w:type="fixed"/>
+          <w:tblCellMar>
+            <w:left w:w="108" w:type="dxa"/>
+            <w:right w:w="108" w:type="dxa"/>
+          </w:tblCellMar>
+        </w:tblPrEx>
+        <w:tc>
+          <w:tcPr>
+            <w:tcW w:w="1411" w:type="dxa"/>
+          </w:tcPr>
+          <w:p>
+            <w:pPr>
+              <w:numPr>
+                <w:ilvl w:val="0"/>
+                <w:numId w:val="0"/>
+              </w:numPr>
+              <w:rPr>
+                <w:rFonts w:hint="eastAsia" w:ascii="宋体" w:hAnsi="宋体" w:eastAsia="宋体" w:cs="宋体"/>
+                <w:i w:val="0"/>
+                <w:color w:val="000000"/>
+                <w:sz w:val="28"/>
+                <w:szCs w:val="28"/>
+                <w:vertAlign w:val="baseline"/>
+                <w:lang w:val="en-US" w:eastAsia="zh-CN"/>
+              </w:rPr>
+            </w:pPr>
+            <w:r>
+              <w:rPr>
+                <w:rFonts w:hint="eastAsia" w:ascii="宋体" w:hAnsi="宋体" w:eastAsia="宋体" w:cs="宋体"/>
+                <w:i w:val="0"/>
+                <w:color w:val="000000"/>
+                <w:sz w:val="28"/>
+                <w:szCs w:val="28"/>
+                <w:vertAlign w:val="baseline"/>
+                <w:lang w:val="en-US" w:eastAsia="zh-CN"/>
+              </w:rPr>
+              <w:t>src</w:t>
+            </w:r>
+          </w:p>
+        </w:tc>
+        <w:tc>
+          <w:tcPr>
+            <w:tcW w:w="1485" w:type="dxa"/>
+          </w:tcPr>
+          <w:p>
+            <w:pPr>
+              <w:numPr>
+                <w:ilvl w:val="0"/>
+                <w:numId w:val="0"/>
+              </w:numPr>
+              <w:rPr>
+                <w:rFonts w:hint="eastAsia" w:ascii="宋体" w:hAnsi="宋体" w:eastAsia="宋体" w:cs="宋体"/>
+                <w:i w:val="0"/>
+                <w:color w:val="000000"/>
+                <w:sz w:val="28"/>
+                <w:szCs w:val="28"/>
+                <w:vertAlign w:val="baseline"/>
+                <w:lang w:val="en-US" w:eastAsia="zh-CN"/>
+              </w:rPr>
+            </w:pPr>
+            <w:r>
+              <w:rPr>
+                <w:rFonts w:hint="eastAsia" w:ascii="宋体" w:hAnsi="宋体" w:eastAsia="宋体" w:cs="宋体"/>
+                <w:i w:val="0"/>
+                <w:color w:val="000000"/>
+                <w:sz w:val="28"/>
+                <w:szCs w:val="28"/>
+                <w:vertAlign w:val="baseline"/>
+                <w:lang w:val="en-US" w:eastAsia="zh-CN"/>
+              </w:rPr>
+              <w:t>urlcccc</w:t>
+            </w:r>
+          </w:p>
+        </w:tc>
+        <w:tc>
+          <w:tcPr>
+            <w:tcW w:w="5626" w:type="dxa"/>
+          </w:tcPr>
+          <w:p>
+            <w:pPr>
+              <w:numPr>
+                <w:ilvl w:val="0"/>
+                <w:numId w:val="0"/>
+              </w:numPr>
+              <w:rPr>
+                <w:rFonts w:hint="eastAsia" w:ascii="宋体" w:hAnsi="宋体" w:eastAsia="宋体" w:cs="宋体"/>
+                <w:i w:val="0"/>
+                <w:color w:val="000000"/>
+                <w:sz w:val="28"/>
+                <w:szCs w:val="28"/>
+                <w:vertAlign w:val="baseline"/>
+                <w:lang w:val="en-US" w:eastAsia="zh-CN"/>
+              </w:rPr>
+            </w:pPr>
+            <w:r>
+              <w:rPr>
+                <w:rFonts w:hint="eastAsia" w:ascii="宋体" w:hAnsi="宋体" w:eastAsia="宋体" w:cs="宋体"/>
+                <w:i w:val="0"/>
+                <w:color w:val="000000"/>
+                <w:sz w:val="28"/>
+                <w:szCs w:val="28"/>
+                <w:vertAlign w:val="baseline"/>
+                <w:lang w:val="en-US" w:eastAsia="zh-CN"/>
+              </w:rPr>
+              <w:t>要播放的音频的URL。</w:t>
+            </w:r>
+          </w:p>
+        </w:tc>
+      </w:tr>
+    </w:tbl>
+    <w:p>
+      <w:pPr>
+        <w:numPr>
+          <w:ilvl w:val="0"/>
+          <w:numId w:val="0"/>
+        </w:numPr>
+        <w:rPr>
+          <w:rFonts w:hint="eastAsia" w:ascii="宋体" w:hAnsi="宋体" w:eastAsia="宋体" w:cs="宋体"/>
+          <w:i w:val="0"/>
+          <w:color w:val="000000"/>
+          <w:sz w:val="28"/>
+          <w:szCs w:val="28"/>
+          <w:lang w:val="en-US" w:eastAsia="zh-CN"/>
+        </w:rPr>
+      </w:pPr>
+      <w:r>
+        <w:rPr>
+          <w:rFonts w:hint="eastAsia" w:ascii="宋体" w:hAnsi="宋体" w:eastAsia="宋体" w:cs="宋体"/>
+          <w:i w:val="0"/>
+          <w:color w:val="000000"/>
+          <w:sz w:val="28"/>
+          <w:szCs w:val="28"/>
+          <w:lang w:val="en-US" w:eastAsia="zh-CN"/>
+        </w:rPr>
+        <w:t>最后的音乐播放主界面如图所示：</w:t>
+      </w:r>
+    </w:p>
+    <w:p>
+      <w:pPr>
+        <w:numPr>
+          <w:ilvl w:val="0"/>
+          <w:numId w:val="0"/>
+        </w:numPr>
+        <w:rPr>
+          <w:rFonts w:hint="eastAsia" w:ascii="宋体" w:hAnsi="宋体" w:eastAsia="宋体" w:cs="宋体"/>
+          <w:i w:val="0"/>
+          <w:color w:val="000000"/>
+          <w:sz w:val="28"/>
+          <w:szCs w:val="28"/>
+          <w:lang w:val="en-US" w:eastAsia="zh-CN"/>
+        </w:rPr>
+      </w:pPr>
+      <w:r>
+        <w:rPr>
+          <w:rFonts w:hint="eastAsia" w:ascii="宋体" w:hAnsi="宋体" w:eastAsia="宋体" w:cs="宋体"/>
+          <w:i w:val="0"/>
+          <w:color w:val="000000"/>
+          <w:sz w:val="28"/>
+          <w:szCs w:val="28"/>
+          <w:lang w:val="en-US" w:eastAsia="zh-CN"/>
+        </w:rPr>
+        <w:t>4.4 Storm拓扑实现</w:t>
+      </w:r>
+    </w:p>
+    <w:p>
+      <w:pPr>
+        <w:numPr>
+          <w:ilvl w:val="0"/>
+          <w:numId w:val="0"/>
+        </w:numPr>
+        <w:rPr>
+          <w:rFonts w:hint="eastAsia" w:ascii="宋体" w:hAnsi="宋体" w:eastAsia="宋体" w:cs="宋体"/>
+          <w:i w:val="0"/>
+          <w:color w:val="000000"/>
+          <w:sz w:val="28"/>
+          <w:szCs w:val="28"/>
+          <w:lang w:val="en-US" w:eastAsia="zh-CN"/>
+        </w:rPr>
+      </w:pPr>
     </w:p>
     <w:p>
       <w:pPr>
@@ -6299,6 +10006,410 @@
           <w:lang w:val="en-US" w:eastAsia="zh-CN"/>
         </w:rPr>
         <w:t>4.5 测试用例编写</w:t>
+      </w:r>
+    </w:p>
+    <w:p>
+      <w:pPr>
+        <w:numPr>
+          <w:ilvl w:val="0"/>
+          <w:numId w:val="0"/>
+        </w:numPr>
+        <w:rPr>
+          <w:rFonts w:hint="eastAsia" w:ascii="宋体" w:hAnsi="宋体" w:eastAsia="宋体" w:cs="宋体"/>
+          <w:i w:val="0"/>
+          <w:color w:val="000000"/>
+          <w:sz w:val="28"/>
+          <w:szCs w:val="28"/>
+          <w:lang w:val="en-US" w:eastAsia="zh-CN"/>
+        </w:rPr>
+      </w:pPr>
+      <w:r>
+        <w:rPr>
+          <w:rFonts w:hint="eastAsia" w:ascii="宋体" w:hAnsi="宋体" w:eastAsia="宋体" w:cs="宋体"/>
+          <w:i w:val="0"/>
+          <w:color w:val="000000"/>
+          <w:sz w:val="28"/>
+          <w:szCs w:val="28"/>
+          <w:lang w:val="en-US" w:eastAsia="zh-CN"/>
+        </w:rPr>
+        <w:t>为了保证软件的正确性、完整性和质量的过程。我们要在规定的条件下对程序进行操作，以发现程序错误，衡量软件质量，并对其是否能满足设计要求进行评估。</w:t>
+      </w:r>
+    </w:p>
+    <w:p>
+      <w:pPr>
+        <w:numPr>
+          <w:ilvl w:val="0"/>
+          <w:numId w:val="0"/>
+        </w:numPr>
+        <w:rPr>
+          <w:rFonts w:hint="eastAsia" w:ascii="宋体" w:hAnsi="宋体" w:eastAsia="宋体" w:cs="宋体"/>
+          <w:i w:val="0"/>
+          <w:color w:val="000000"/>
+          <w:sz w:val="28"/>
+          <w:szCs w:val="28"/>
+          <w:lang w:val="en-US" w:eastAsia="zh-CN"/>
+        </w:rPr>
+      </w:pPr>
+      <w:r>
+        <w:rPr>
+          <w:rFonts w:hint="eastAsia" w:ascii="宋体" w:hAnsi="宋体" w:eastAsia="宋体" w:cs="宋体"/>
+          <w:i w:val="0"/>
+          <w:color w:val="000000"/>
+          <w:sz w:val="28"/>
+          <w:szCs w:val="28"/>
+          <w:lang w:val="en-US" w:eastAsia="zh-CN"/>
+        </w:rPr>
+        <w:t>本系统主要是Java编写，所以主要采用Junit进行单元测试。</w:t>
+      </w:r>
+    </w:p>
+    <w:p>
+      <w:pPr>
+        <w:numPr>
+          <w:ilvl w:val="0"/>
+          <w:numId w:val="0"/>
+        </w:numPr>
+        <w:rPr>
+          <w:rFonts w:hint="eastAsia" w:ascii="宋体" w:hAnsi="宋体" w:eastAsia="宋体" w:cs="宋体"/>
+          <w:i w:val="0"/>
+          <w:color w:val="000000"/>
+          <w:sz w:val="28"/>
+          <w:szCs w:val="28"/>
+          <w:lang w:val="en-US" w:eastAsia="zh-CN"/>
+        </w:rPr>
+      </w:pPr>
+      <w:r>
+        <w:rPr>
+          <w:rFonts w:hint="eastAsia" w:ascii="宋体" w:hAnsi="宋体" w:eastAsia="宋体" w:cs="宋体"/>
+          <w:i w:val="0"/>
+          <w:color w:val="000000"/>
+          <w:sz w:val="28"/>
+          <w:szCs w:val="28"/>
+          <w:lang w:val="en-US" w:eastAsia="zh-CN"/>
+        </w:rPr>
+        <w:t>4.5.1 Junit</w:t>
+      </w:r>
+    </w:p>
+    <w:p>
+      <w:pPr>
+        <w:numPr>
+          <w:ilvl w:val="0"/>
+          <w:numId w:val="0"/>
+        </w:numPr>
+        <w:rPr>
+          <w:rFonts w:hint="eastAsia" w:ascii="宋体" w:hAnsi="宋体" w:eastAsia="宋体" w:cs="宋体"/>
+          <w:i w:val="0"/>
+          <w:color w:val="000000"/>
+          <w:sz w:val="28"/>
+          <w:szCs w:val="28"/>
+          <w:lang w:val="en-US" w:eastAsia="zh-CN"/>
+        </w:rPr>
+      </w:pPr>
+      <w:r>
+        <w:rPr>
+          <w:rFonts w:hint="eastAsia" w:ascii="宋体" w:hAnsi="宋体" w:eastAsia="宋体" w:cs="宋体"/>
+          <w:i w:val="0"/>
+          <w:color w:val="000000"/>
+          <w:sz w:val="28"/>
+          <w:szCs w:val="28"/>
+          <w:lang w:val="en-US" w:eastAsia="zh-CN"/>
+        </w:rPr>
+        <w:t>JUnit是一个Java语言的单元测试框架。JUnit有它自己的JUnit扩展生态圈。多数Java的开发环境都已经集成JUnit作为单元测试的工具。Junit是一套框架，继承TestCase类，就可以用Junit进行自动测试了。尤其是结合项目管理工具Maven，可以很好的保证项目的质量，写出代码质量高，系统可靠的项目。</w:t>
+      </w:r>
+      <w:bookmarkStart w:id="1" w:name="_GoBack"/>
+      <w:bookmarkEnd w:id="1"/>
+    </w:p>
+    <w:p>
+      <w:pPr>
+        <w:numPr>
+          <w:ilvl w:val="0"/>
+          <w:numId w:val="0"/>
+        </w:numPr>
+        <w:rPr>
+          <w:rFonts w:hint="eastAsia" w:ascii="宋体" w:hAnsi="宋体" w:eastAsia="宋体" w:cs="宋体"/>
+          <w:i w:val="0"/>
+          <w:color w:val="000000"/>
+          <w:sz w:val="28"/>
+          <w:szCs w:val="28"/>
+          <w:lang w:val="en-US" w:eastAsia="zh-CN"/>
+        </w:rPr>
+      </w:pPr>
+    </w:p>
+    <w:p>
+      <w:pPr>
+        <w:numPr>
+          <w:ilvl w:val="0"/>
+          <w:numId w:val="0"/>
+        </w:numPr>
+        <w:rPr>
+          <w:rFonts w:hint="eastAsia" w:ascii="宋体" w:hAnsi="宋体" w:eastAsia="宋体" w:cs="宋体"/>
+          <w:i w:val="0"/>
+          <w:color w:val="000000"/>
+          <w:sz w:val="28"/>
+          <w:szCs w:val="28"/>
+          <w:lang w:val="en-US" w:eastAsia="zh-CN"/>
+        </w:rPr>
+      </w:pPr>
+    </w:p>
+    <w:p>
+      <w:pPr>
+        <w:numPr>
+          <w:ilvl w:val="0"/>
+          <w:numId w:val="3"/>
+        </w:numPr>
+        <w:rPr>
+          <w:rFonts w:hint="eastAsia" w:ascii="宋体" w:hAnsi="宋体" w:eastAsia="宋体" w:cs="宋体"/>
+          <w:i w:val="0"/>
+          <w:color w:val="000000"/>
+          <w:sz w:val="28"/>
+          <w:szCs w:val="28"/>
+          <w:lang w:val="en-US" w:eastAsia="zh-CN"/>
+        </w:rPr>
+      </w:pPr>
+      <w:r>
+        <w:rPr>
+          <w:rFonts w:hint="eastAsia" w:ascii="宋体" w:hAnsi="宋体" w:eastAsia="宋体" w:cs="宋体"/>
+          <w:i w:val="0"/>
+          <w:color w:val="000000"/>
+          <w:sz w:val="28"/>
+          <w:szCs w:val="28"/>
+          <w:lang w:val="en-US" w:eastAsia="zh-CN"/>
+        </w:rPr>
+        <w:t>系统测试</w:t>
+      </w:r>
+    </w:p>
+    <w:p>
+      <w:pPr>
+        <w:numPr>
+          <w:ilvl w:val="0"/>
+          <w:numId w:val="3"/>
+        </w:numPr>
+        <w:rPr>
+          <w:rFonts w:hint="eastAsia" w:ascii="宋体" w:hAnsi="宋体" w:eastAsia="宋体" w:cs="宋体"/>
+          <w:i w:val="0"/>
+          <w:color w:val="000000"/>
+          <w:sz w:val="28"/>
+          <w:szCs w:val="28"/>
+          <w:lang w:val="en-US" w:eastAsia="zh-CN"/>
+        </w:rPr>
+      </w:pPr>
+      <w:r>
+        <w:rPr>
+          <w:rFonts w:hint="eastAsia" w:ascii="宋体" w:hAnsi="宋体" w:eastAsia="宋体" w:cs="宋体"/>
+          <w:i w:val="0"/>
+          <w:color w:val="000000"/>
+          <w:sz w:val="28"/>
+          <w:szCs w:val="28"/>
+          <w:lang w:val="en-US" w:eastAsia="zh-CN"/>
+        </w:rPr>
+        <w:t>总结与展望</w:t>
+      </w:r>
+    </w:p>
+    <w:p>
+      <w:pPr>
+        <w:numPr>
+          <w:numId w:val="0"/>
+        </w:numPr>
+        <w:rPr>
+          <w:rFonts w:hint="eastAsia" w:ascii="宋体" w:hAnsi="宋体" w:eastAsia="宋体" w:cs="宋体"/>
+          <w:i w:val="0"/>
+          <w:color w:val="000000"/>
+          <w:sz w:val="28"/>
+          <w:szCs w:val="28"/>
+          <w:lang w:val="en-US" w:eastAsia="zh-CN"/>
+        </w:rPr>
+      </w:pPr>
+      <w:r>
+        <w:rPr>
+          <w:rFonts w:hint="eastAsia" w:ascii="宋体" w:hAnsi="宋体" w:eastAsia="宋体" w:cs="宋体"/>
+          <w:i w:val="0"/>
+          <w:color w:val="000000"/>
+          <w:sz w:val="28"/>
+          <w:szCs w:val="28"/>
+          <w:lang w:val="en-US" w:eastAsia="zh-CN"/>
+        </w:rPr>
+        <w:t>致谢</w:t>
+      </w:r>
+    </w:p>
+    <w:p>
+      <w:pPr>
+        <w:numPr>
+          <w:numId w:val="0"/>
+        </w:numPr>
+        <w:rPr>
+          <w:rFonts w:hint="eastAsia" w:ascii="宋体" w:hAnsi="宋体" w:eastAsia="宋体" w:cs="宋体"/>
+          <w:i w:val="0"/>
+          <w:color w:val="000000"/>
+          <w:sz w:val="28"/>
+          <w:szCs w:val="28"/>
+          <w:lang w:val="en-US" w:eastAsia="zh-CN"/>
+        </w:rPr>
+      </w:pPr>
+      <w:r>
+        <w:rPr>
+          <w:rFonts w:hint="eastAsia" w:ascii="宋体" w:hAnsi="宋体" w:eastAsia="宋体" w:cs="宋体"/>
+          <w:i w:val="0"/>
+          <w:color w:val="000000"/>
+          <w:sz w:val="28"/>
+          <w:szCs w:val="28"/>
+          <w:lang w:val="en-US" w:eastAsia="zh-CN"/>
+        </w:rPr>
+        <w:t>本文是在我的导师的亲切关怀和悉心指导下完成的。张老师严谨的治学态度，精益求精的工作作风，渊博的学术知识都使我受益匪浅。从整个论文的选题、项目实现到最后的整篇论文完成，都给予了我耐心的指导，为我指点迷津，帮助我开拓思路。由于他的严格要求与悉心指导，我才能够顺利的完成毕业论文。在此，我以诚挚的心情向他表示衷心的感谢与崇高的敬意。</w:t>
+      </w:r>
+    </w:p>
+    <w:p>
+      <w:pPr>
+        <w:numPr>
+          <w:numId w:val="0"/>
+        </w:numPr>
+        <w:rPr>
+          <w:rFonts w:hint="eastAsia" w:ascii="宋体" w:hAnsi="宋体" w:eastAsia="宋体" w:cs="宋体"/>
+          <w:i w:val="0"/>
+          <w:color w:val="000000"/>
+          <w:sz w:val="28"/>
+          <w:szCs w:val="28"/>
+          <w:lang w:val="en-US" w:eastAsia="zh-CN"/>
+        </w:rPr>
+      </w:pPr>
+      <w:r>
+        <w:rPr>
+          <w:rFonts w:hint="eastAsia" w:ascii="宋体" w:hAnsi="宋体" w:eastAsia="宋体" w:cs="宋体"/>
+          <w:i w:val="0"/>
+          <w:color w:val="000000"/>
+          <w:sz w:val="28"/>
+          <w:szCs w:val="28"/>
+          <w:lang w:val="en-US" w:eastAsia="zh-CN"/>
+        </w:rPr>
+        <w:t>其次，感谢在我项目实现过程中对我提出宝贵意见的张伟师兄。也谢谢我的舍友们，在朝夕相处的生活中的照顾。感谢实验室的师兄师姐在日常学习和生活中，对我的无私指导和帮助。另外感谢吴杰、薛鹤宇从开始毕设设计到最后结束过程一路的陪伴，使我保持着积极向上的心态，这段时间也是我永生难忘的记忆。</w:t>
+      </w:r>
+    </w:p>
+    <w:p>
+      <w:pPr>
+        <w:numPr>
+          <w:numId w:val="0"/>
+        </w:numPr>
+        <w:rPr>
+          <w:rFonts w:hint="eastAsia" w:ascii="宋体" w:hAnsi="宋体" w:eastAsia="宋体" w:cs="宋体"/>
+          <w:i w:val="0"/>
+          <w:color w:val="000000"/>
+          <w:sz w:val="28"/>
+          <w:szCs w:val="28"/>
+          <w:lang w:val="en-US" w:eastAsia="zh-CN"/>
+        </w:rPr>
+      </w:pPr>
+      <w:r>
+        <w:rPr>
+          <w:rFonts w:hint="eastAsia" w:ascii="宋体" w:hAnsi="宋体" w:eastAsia="宋体" w:cs="宋体"/>
+          <w:i w:val="0"/>
+          <w:color w:val="000000"/>
+          <w:sz w:val="28"/>
+          <w:szCs w:val="28"/>
+          <w:lang w:val="en-US" w:eastAsia="zh-CN"/>
+        </w:rPr>
+        <w:t>感谢在大学四年中，所有教过我、指导过我、帮助过我的老师和学长，是你们让我拥有了丰富而美好的大学生活。</w:t>
+      </w:r>
+    </w:p>
+    <w:p>
+      <w:pPr>
+        <w:numPr>
+          <w:numId w:val="0"/>
+        </w:numPr>
+        <w:rPr>
+          <w:rFonts w:hint="eastAsia" w:ascii="宋体" w:hAnsi="宋体" w:eastAsia="宋体" w:cs="宋体"/>
+          <w:i w:val="0"/>
+          <w:color w:val="000000"/>
+          <w:sz w:val="28"/>
+          <w:szCs w:val="28"/>
+          <w:lang w:val="en-US" w:eastAsia="zh-CN"/>
+        </w:rPr>
+      </w:pPr>
+      <w:r>
+        <w:rPr>
+          <w:rFonts w:hint="eastAsia" w:ascii="宋体" w:hAnsi="宋体" w:eastAsia="宋体" w:cs="宋体"/>
+          <w:i w:val="0"/>
+          <w:color w:val="000000"/>
+          <w:sz w:val="28"/>
+          <w:szCs w:val="28"/>
+          <w:lang w:val="en-US" w:eastAsia="zh-CN"/>
+        </w:rPr>
+        <w:t>感谢本文所引用文献的各位作者，他们之前杰出的工作为本文的研究给予了非常大的帮助和启发。感谢在百忙之中抽出时间参与本文评审和出席答辩的各位老师和专家给予的指导。</w:t>
+      </w:r>
+    </w:p>
+    <w:p>
+      <w:pPr>
+        <w:numPr>
+          <w:numId w:val="0"/>
+        </w:numPr>
+        <w:rPr>
+          <w:rFonts w:hint="eastAsia" w:ascii="宋体" w:hAnsi="宋体" w:eastAsia="宋体" w:cs="宋体"/>
+          <w:i w:val="0"/>
+          <w:color w:val="000000"/>
+          <w:sz w:val="28"/>
+          <w:szCs w:val="28"/>
+          <w:lang w:val="en-US" w:eastAsia="zh-CN"/>
+        </w:rPr>
+      </w:pPr>
+      <w:r>
+        <w:rPr>
+          <w:rFonts w:hint="eastAsia" w:ascii="宋体" w:hAnsi="宋体" w:eastAsia="宋体" w:cs="宋体"/>
+          <w:i w:val="0"/>
+          <w:color w:val="000000"/>
+          <w:sz w:val="28"/>
+          <w:szCs w:val="28"/>
+          <w:lang w:val="en-US" w:eastAsia="zh-CN"/>
+        </w:rPr>
+        <w:t>感谢养育我长大的父母，感谢他们对我无微不至的照顾和一路的陪伴。</w:t>
+      </w:r>
+    </w:p>
+    <w:p>
+      <w:pPr>
+        <w:numPr>
+          <w:numId w:val="0"/>
+        </w:numPr>
+        <w:rPr>
+          <w:rFonts w:hint="eastAsia" w:ascii="宋体" w:hAnsi="宋体" w:eastAsia="宋体" w:cs="宋体"/>
+          <w:i w:val="0"/>
+          <w:color w:val="000000"/>
+          <w:sz w:val="28"/>
+          <w:szCs w:val="28"/>
+          <w:lang w:val="en-US" w:eastAsia="zh-CN"/>
+        </w:rPr>
+      </w:pPr>
+      <w:r>
+        <w:rPr>
+          <w:rFonts w:hint="eastAsia" w:ascii="宋体" w:hAnsi="宋体" w:eastAsia="宋体" w:cs="宋体"/>
+          <w:i w:val="0"/>
+          <w:color w:val="000000"/>
+          <w:sz w:val="28"/>
+          <w:szCs w:val="28"/>
+          <w:lang w:val="en-US" w:eastAsia="zh-CN"/>
+        </w:rPr>
+        <w:t>最后，再次感谢所有帮助过我，关心过我的人，谢谢!</w:t>
+      </w:r>
+    </w:p>
+    <w:p>
+      <w:pPr>
+        <w:numPr>
+          <w:numId w:val="0"/>
+        </w:numPr>
+        <w:rPr>
+          <w:rFonts w:hint="eastAsia" w:ascii="宋体" w:hAnsi="宋体" w:eastAsia="宋体" w:cs="宋体"/>
+          <w:i w:val="0"/>
+          <w:color w:val="000000"/>
+          <w:sz w:val="28"/>
+          <w:szCs w:val="28"/>
+          <w:lang w:val="en-US" w:eastAsia="zh-CN"/>
+        </w:rPr>
+      </w:pPr>
+      <w:r>
+        <w:rPr>
+          <w:rFonts w:hint="eastAsia" w:ascii="宋体" w:hAnsi="宋体" w:eastAsia="宋体" w:cs="宋体"/>
+          <w:i w:val="0"/>
+          <w:color w:val="000000"/>
+          <w:sz w:val="28"/>
+          <w:szCs w:val="28"/>
+          <w:lang w:val="en-US" w:eastAsia="zh-CN"/>
+        </w:rPr>
+        <w:t>参考文献</w:t>
       </w:r>
     </w:p>
     <w:p>
@@ -6361,6 +10472,18 @@
 
 <file path=word/numbering.xml><?xml version="1.0" encoding="utf-8"?>
 <w:numbering xmlns:wpc="http://schemas.microsoft.com/office/word/2010/wordprocessingCanvas" xmlns:mc="http://schemas.openxmlformats.org/markup-compatibility/2006" xmlns:o="urn:schemas-microsoft-com:office:office" xmlns:r="http://schemas.openxmlformats.org/officeDocument/2006/relationships" xmlns:m="http://schemas.openxmlformats.org/officeDocument/2006/math" xmlns:v="urn:schemas-microsoft-com:vml" xmlns:wp14="http://schemas.microsoft.com/office/word/2010/wordprocessingDrawing" xmlns:wp="http://schemas.openxmlformats.org/drawingml/2006/wordprocessingDrawing" xmlns:w10="urn:schemas-microsoft-com:office:word" xmlns:w="http://schemas.openxmlformats.org/wordprocessingml/2006/main" xmlns:w14="http://schemas.microsoft.com/office/word/2010/wordml" xmlns:wpg="http://schemas.microsoft.com/office/word/2010/wordprocessingGroup" xmlns:wpi="http://schemas.microsoft.com/office/word/2010/wordprocessingInk" xmlns:wne="http://schemas.microsoft.com/office/word/2006/wordml" xmlns:wps="http://schemas.microsoft.com/office/word/2010/wordprocessingShape" mc:Ignorable="w14 wp14">
+  <w:abstractNum w:abstractNumId="1463450161">
+    <w:nsid w:val="573A7A31"/>
+    <w:multiLevelType w:val="singleLevel"/>
+    <w:tmpl w:val="573A7A31"/>
+    <w:lvl w:ilvl="0" w:tentative="1">
+      <w:start w:val="1"/>
+      <w:numFmt w:val="decimal"/>
+      <w:suff w:val="nothing"/>
+      <w:lvlText w:val="（%1）"/>
+      <w:lvlJc w:val="left"/>
+    </w:lvl>
+  </w:abstractNum>
   <w:abstractNum w:abstractNumId="1463406169">
     <w:nsid w:val="5739CE59"/>
     <w:multiLevelType w:val="singleLevel"/>
@@ -6397,10 +10520,10 @@
       <w:lvlJc w:val="left"/>
     </w:lvl>
   </w:abstractNum>
-  <w:abstractNum w:abstractNumId="1463450161">
-    <w:nsid w:val="573A7A31"/>
+  <w:abstractNum w:abstractNumId="1463476555">
+    <w:nsid w:val="573AE14B"/>
     <w:multiLevelType w:val="singleLevel"/>
-    <w:tmpl w:val="573A7A31"/>
+    <w:tmpl w:val="573AE14B"/>
     <w:lvl w:ilvl="0" w:tentative="1">
       <w:start w:val="1"/>
       <w:numFmt w:val="decimal"/>
@@ -6409,10 +10532,10 @@
       <w:lvlJc w:val="left"/>
     </w:lvl>
   </w:abstractNum>
-  <w:abstractNum w:abstractNumId="1463476555">
-    <w:nsid w:val="573AE14B"/>
+  <w:abstractNum w:abstractNumId="1463490360">
+    <w:nsid w:val="573B1738"/>
     <w:multiLevelType w:val="singleLevel"/>
-    <w:tmpl w:val="573AE14B"/>
+    <w:tmpl w:val="573B1738"/>
     <w:lvl w:ilvl="0" w:tentative="1">
       <w:start w:val="1"/>
       <w:numFmt w:val="decimal"/>
@@ -6436,6 +10559,9 @@
   <w:num w:numId="5">
     <w:abstractNumId w:val="1463450161"/>
   </w:num>
+  <w:num w:numId="6">
+    <w:abstractNumId w:val="1463490360"/>
+  </w:num>
 </w:numbering>
 </file>
 
@@ -6453,7 +10579,7 @@
     <w:lsdException w:qFormat="1" w:unhideWhenUsed="0" w:uiPriority="0" w:semiHidden="0" w:name="heading 1"/>
     <w:lsdException w:qFormat="1" w:uiPriority="0" w:name="heading 2"/>
     <w:lsdException w:qFormat="1" w:uiPriority="0" w:semiHidden="0" w:name="heading 3"/>
-    <w:lsdException w:qFormat="1" w:uiPriority="0" w:name="heading 4"/>
+    <w:lsdException w:qFormat="1" w:uiPriority="0" w:semiHidden="0" w:name="heading 4"/>
     <w:lsdException w:qFormat="1" w:uiPriority="0" w:name="heading 5"/>
     <w:lsdException w:qFormat="1" w:uiPriority="0" w:name="heading 6"/>
     <w:lsdException w:qFormat="1" w:uiPriority="0" w:name="heading 7"/>
@@ -6534,22 +10660,22 @@
     <w:lsdException w:unhideWhenUsed="0" w:uiPriority="0" w:semiHidden="0" w:name="Body Text Indent 2"/>
     <w:lsdException w:unhideWhenUsed="0" w:uiPriority="0" w:semiHidden="0" w:name="Body Text Indent 3"/>
     <w:lsdException w:unhideWhenUsed="0" w:uiPriority="0" w:semiHidden="0" w:name="Block Text"/>
-    <w:lsdException w:unhideWhenUsed="0" w:uiPriority="0" w:semiHidden="0" w:name="Hyperlink"/>
+    <w:lsdException w:qFormat="1" w:unhideWhenUsed="0" w:uiPriority="0" w:semiHidden="0" w:name="Hyperlink"/>
     <w:lsdException w:qFormat="1" w:unhideWhenUsed="0" w:uiPriority="0" w:semiHidden="0" w:name="FollowedHyperlink"/>
     <w:lsdException w:qFormat="1" w:unhideWhenUsed="0" w:uiPriority="0" w:semiHidden="0" w:name="Strong"/>
     <w:lsdException w:qFormat="1" w:unhideWhenUsed="0" w:uiPriority="0" w:semiHidden="0" w:name="Emphasis"/>
     <w:lsdException w:unhideWhenUsed="0" w:uiPriority="0" w:semiHidden="0" w:name="Document Map"/>
     <w:lsdException w:unhideWhenUsed="0" w:uiPriority="0" w:semiHidden="0" w:name="Plain Text"/>
     <w:lsdException w:unhideWhenUsed="0" w:uiPriority="0" w:semiHidden="0" w:name="E-mail Signature"/>
-    <w:lsdException w:unhideWhenUsed="0" w:uiPriority="0" w:semiHidden="0" w:name="Normal (Web)"/>
+    <w:lsdException w:qFormat="1" w:unhideWhenUsed="0" w:uiPriority="0" w:semiHidden="0" w:name="Normal (Web)"/>
     <w:lsdException w:unhideWhenUsed="0" w:uiPriority="0" w:semiHidden="0" w:name="HTML Acronym"/>
     <w:lsdException w:unhideWhenUsed="0" w:uiPriority="0" w:semiHidden="0" w:name="HTML Address"/>
     <w:lsdException w:unhideWhenUsed="0" w:uiPriority="0" w:semiHidden="0" w:name="HTML Cite"/>
-    <w:lsdException w:unhideWhenUsed="0" w:uiPriority="0" w:semiHidden="0" w:name="HTML Code"/>
-    <w:lsdException w:unhideWhenUsed="0" w:uiPriority="0" w:semiHidden="0" w:name="HTML Definition"/>
+    <w:lsdException w:qFormat="1" w:unhideWhenUsed="0" w:uiPriority="0" w:semiHidden="0" w:name="HTML Code"/>
+    <w:lsdException w:qFormat="1" w:unhideWhenUsed="0" w:uiPriority="0" w:semiHidden="0" w:name="HTML Definition"/>
     <w:lsdException w:unhideWhenUsed="0" w:uiPriority="0" w:semiHidden="0" w:name="HTML Keyboard"/>
     <w:lsdException w:unhideWhenUsed="0" w:uiPriority="0" w:semiHidden="0" w:name="HTML Preformatted"/>
-    <w:lsdException w:unhideWhenUsed="0" w:uiPriority="0" w:semiHidden="0" w:name="HTML Sample"/>
+    <w:lsdException w:qFormat="1" w:unhideWhenUsed="0" w:uiPriority="0" w:semiHidden="0" w:name="HTML Sample"/>
     <w:lsdException w:unhideWhenUsed="0" w:uiPriority="0" w:semiHidden="0" w:name="HTML Typewriter"/>
     <w:lsdException w:unhideWhenUsed="0" w:uiPriority="0" w:semiHidden="0" w:name="HTML Variable"/>
     <w:lsdException w:qFormat="1" w:unhideWhenUsed="0" w:uiPriority="0" w:name="Normal Table"/>
@@ -6597,7 +10723,7 @@
     <w:lsdException w:unhideWhenUsed="0" w:uiPriority="0" w:semiHidden="0" w:name="Table Web 2"/>
     <w:lsdException w:unhideWhenUsed="0" w:uiPriority="0" w:semiHidden="0" w:name="Table Web 3"/>
     <w:lsdException w:unhideWhenUsed="0" w:uiPriority="0" w:semiHidden="0" w:name="Balloon Text"/>
-    <w:lsdException w:unhideWhenUsed="0" w:uiPriority="0" w:semiHidden="0" w:name="Table Grid"/>
+    <w:lsdException w:qFormat="1" w:unhideWhenUsed="0" w:uiPriority="0" w:semiHidden="0" w:name="Table Grid"/>
     <w:lsdException w:unhideWhenUsed="0" w:uiPriority="0" w:semiHidden="0" w:name="Table Theme"/>
     <w:lsdException w:unhideWhenUsed="0" w:uiPriority="60" w:semiHidden="0" w:name="Light Shading"/>
     <w:lsdException w:unhideWhenUsed="0" w:uiPriority="61" w:semiHidden="0" w:name="Light List"/>
@@ -6750,12 +10876,12 @@
       <w:lang w:val="en-US" w:eastAsia="zh-CN" w:bidi="ar"/>
     </w:rPr>
   </w:style>
-  <w:style w:type="character" w:default="1" w:styleId="5">
+  <w:style w:type="character" w:default="1" w:styleId="6">
     <w:name w:val="Default Paragraph Font"/>
     <w:semiHidden/>
     <w:uiPriority w:val="0"/>
   </w:style>
-  <w:style w:type="table" w:default="1" w:styleId="16">
+  <w:style w:type="table" w:default="1" w:styleId="17">
     <w:name w:val="Normal Table"/>
     <w:semiHidden/>
     <w:qFormat/>
@@ -6771,8 +10897,42 @@
     </w:tblPr>
   </w:style>
   <w:style w:type="paragraph" w:styleId="4">
+    <w:name w:val="HTML Preformatted"/>
+    <w:basedOn w:val="1"/>
+    <w:uiPriority w:val="0"/>
+    <w:pPr>
+      <w:tabs>
+        <w:tab w:val="left" w:pos="916"/>
+        <w:tab w:val="left" w:pos="1832"/>
+        <w:tab w:val="left" w:pos="2748"/>
+        <w:tab w:val="left" w:pos="3664"/>
+        <w:tab w:val="left" w:pos="4580"/>
+        <w:tab w:val="left" w:pos="5496"/>
+        <w:tab w:val="left" w:pos="6412"/>
+        <w:tab w:val="left" w:pos="7328"/>
+        <w:tab w:val="left" w:pos="8244"/>
+        <w:tab w:val="left" w:pos="9160"/>
+        <w:tab w:val="left" w:pos="10076"/>
+        <w:tab w:val="left" w:pos="10992"/>
+        <w:tab w:val="left" w:pos="11908"/>
+        <w:tab w:val="left" w:pos="12824"/>
+        <w:tab w:val="left" w:pos="13740"/>
+        <w:tab w:val="left" w:pos="14656"/>
+      </w:tabs>
+      <w:jc w:val="left"/>
+    </w:pPr>
+    <w:rPr>
+      <w:rFonts w:hint="eastAsia" w:ascii="宋体" w:hAnsi="宋体" w:eastAsia="宋体" w:cs="宋体"/>
+      <w:kern w:val="0"/>
+      <w:sz w:val="24"/>
+      <w:szCs w:val="24"/>
+      <w:lang w:val="en-US" w:eastAsia="zh-CN" w:bidi="ar"/>
+    </w:rPr>
+  </w:style>
+  <w:style w:type="paragraph" w:styleId="5">
     <w:name w:val="Normal (Web)"/>
     <w:basedOn w:val="1"/>
+    <w:qFormat/>
     <w:uiPriority w:val="0"/>
     <w:pPr>
       <w:spacing w:before="0" w:beforeAutospacing="0" w:after="150" w:afterAutospacing="0"/>
@@ -6785,18 +10945,18 @@
       <w:lang w:val="en-US" w:eastAsia="zh-CN" w:bidi="ar"/>
     </w:rPr>
   </w:style>
-  <w:style w:type="character" w:styleId="6">
+  <w:style w:type="character" w:styleId="7">
     <w:name w:val="Strong"/>
-    <w:basedOn w:val="5"/>
+    <w:basedOn w:val="6"/>
     <w:qFormat/>
     <w:uiPriority w:val="0"/>
     <w:rPr>
       <w:b/>
     </w:rPr>
   </w:style>
-  <w:style w:type="character" w:styleId="7">
+  <w:style w:type="character" w:styleId="8">
     <w:name w:val="FollowedHyperlink"/>
-    <w:basedOn w:val="5"/>
+    <w:basedOn w:val="6"/>
     <w:qFormat/>
     <w:uiPriority w:val="0"/>
     <w:rPr>
@@ -6806,34 +10966,37 @@
       <w:u w:val="none"/>
     </w:rPr>
   </w:style>
-  <w:style w:type="character" w:styleId="8">
+  <w:style w:type="character" w:styleId="9">
     <w:name w:val="Emphasis"/>
-    <w:basedOn w:val="5"/>
+    <w:basedOn w:val="6"/>
     <w:qFormat/>
     <w:uiPriority w:val="0"/>
   </w:style>
-  <w:style w:type="character" w:styleId="9">
+  <w:style w:type="character" w:styleId="10">
     <w:name w:val="HTML Definition"/>
-    <w:basedOn w:val="5"/>
-    <w:uiPriority w:val="0"/>
-  </w:style>
-  <w:style w:type="character" w:styleId="10">
-    <w:name w:val="HTML Variable"/>
-    <w:basedOn w:val="5"/>
+    <w:basedOn w:val="6"/>
+    <w:qFormat/>
     <w:uiPriority w:val="0"/>
   </w:style>
   <w:style w:type="character" w:styleId="11">
+    <w:name w:val="HTML Variable"/>
+    <w:basedOn w:val="6"/>
+    <w:uiPriority w:val="0"/>
+  </w:style>
+  <w:style w:type="character" w:styleId="12">
     <w:name w:val="Hyperlink"/>
-    <w:basedOn w:val="5"/>
+    <w:basedOn w:val="6"/>
+    <w:qFormat/>
     <w:uiPriority w:val="0"/>
     <w:rPr>
       <w:color w:val="338DE6"/>
       <w:u w:val="none"/>
     </w:rPr>
   </w:style>
-  <w:style w:type="character" w:styleId="12">
+  <w:style w:type="character" w:styleId="13">
     <w:name w:val="HTML Code"/>
-    <w:basedOn w:val="5"/>
+    <w:basedOn w:val="6"/>
+    <w:qFormat/>
     <w:uiPriority w:val="0"/>
     <w:rPr>
       <w:rFonts w:ascii="monospace" w:hAnsi="monospace" w:eastAsia="monospace" w:cs="monospace"/>
@@ -6841,14 +11004,14 @@
       <w:szCs w:val="21"/>
     </w:rPr>
   </w:style>
-  <w:style w:type="character" w:styleId="13">
+  <w:style w:type="character" w:styleId="14">
     <w:name w:val="HTML Cite"/>
-    <w:basedOn w:val="5"/>
+    <w:basedOn w:val="6"/>
     <w:uiPriority w:val="0"/>
   </w:style>
-  <w:style w:type="character" w:styleId="14">
+  <w:style w:type="character" w:styleId="15">
     <w:name w:val="HTML Keyboard"/>
-    <w:basedOn w:val="5"/>
+    <w:basedOn w:val="6"/>
     <w:uiPriority w:val="0"/>
     <w:rPr>
       <w:rFonts w:hint="default" w:ascii="monospace" w:hAnsi="monospace" w:eastAsia="monospace" w:cs="monospace"/>
@@ -6856,9 +11019,10 @@
       <w:szCs w:val="21"/>
     </w:rPr>
   </w:style>
-  <w:style w:type="character" w:styleId="15">
+  <w:style w:type="character" w:styleId="16">
     <w:name w:val="HTML Sample"/>
-    <w:basedOn w:val="5"/>
+    <w:basedOn w:val="6"/>
+    <w:qFormat/>
     <w:uiPriority w:val="0"/>
     <w:rPr>
       <w:rFonts w:hint="default" w:ascii="monospace" w:hAnsi="monospace" w:eastAsia="monospace" w:cs="monospace"/>
@@ -6866,9 +11030,10 @@
       <w:szCs w:val="21"/>
     </w:rPr>
   </w:style>
-  <w:style w:type="table" w:styleId="17">
+  <w:style w:type="table" w:styleId="18">
     <w:name w:val="Table Grid"/>
-    <w:basedOn w:val="16"/>
+    <w:basedOn w:val="17"/>
+    <w:qFormat/>
     <w:uiPriority w:val="0"/>
     <w:tblPr>
       <w:tblBorders>
@@ -6882,7 +11047,7 @@
       <w:tblLayout w:type="fixed"/>
     </w:tblPr>
   </w:style>
-  <w:style w:type="paragraph" w:customStyle="1" w:styleId="18">
+  <w:style w:type="paragraph" w:customStyle="1" w:styleId="19">
     <w:name w:val="List Paragraph"/>
     <w:basedOn w:val="1"/>
     <w:qFormat/>
@@ -6891,20 +11056,78 @@
       <w:ind w:firstLine="420" w:firstLineChars="200"/>
     </w:pPr>
   </w:style>
-  <w:style w:type="character" w:customStyle="1" w:styleId="19">
+  <w:style w:type="character" w:customStyle="1" w:styleId="20">
     <w:name w:val="fontstrikethrough"/>
-    <w:basedOn w:val="5"/>
+    <w:basedOn w:val="6"/>
+    <w:qFormat/>
     <w:uiPriority w:val="0"/>
     <w:rPr>
       <w:strike/>
     </w:rPr>
   </w:style>
-  <w:style w:type="character" w:customStyle="1" w:styleId="20">
+  <w:style w:type="character" w:customStyle="1" w:styleId="21">
     <w:name w:val="fontborder"/>
-    <w:basedOn w:val="5"/>
+    <w:basedOn w:val="6"/>
+    <w:qFormat/>
     <w:uiPriority w:val="0"/>
     <w:rPr>
       <w:bdr w:val="single" w:color="000000" w:sz="6" w:space="0"/>
+    </w:rPr>
+  </w:style>
+  <w:style w:type="character" w:customStyle="1" w:styleId="22">
+    <w:name w:val="cp1"/>
+    <w:basedOn w:val="6"/>
+    <w:uiPriority w:val="0"/>
+    <w:rPr>
+      <w:color w:val="009999"/>
+    </w:rPr>
+  </w:style>
+  <w:style w:type="character" w:customStyle="1" w:styleId="23">
+    <w:name w:val="nt1"/>
+    <w:basedOn w:val="6"/>
+    <w:uiPriority w:val="0"/>
+    <w:rPr>
+      <w:color w:val="2F6F9F"/>
+    </w:rPr>
+  </w:style>
+  <w:style w:type="character" w:customStyle="1" w:styleId="24">
+    <w:name w:val="na1"/>
+    <w:basedOn w:val="6"/>
+    <w:uiPriority w:val="0"/>
+    <w:rPr>
+      <w:color w:val="4F9FCF"/>
+    </w:rPr>
+  </w:style>
+  <w:style w:type="character" w:customStyle="1" w:styleId="25">
+    <w:name w:val="s2"/>
+    <w:basedOn w:val="6"/>
+    <w:uiPriority w:val="0"/>
+    <w:rPr>
+      <w:color w:val="D44950"/>
+    </w:rPr>
+  </w:style>
+  <w:style w:type="character" w:customStyle="1" w:styleId="26">
+    <w:name w:val="c1"/>
+    <w:basedOn w:val="6"/>
+    <w:uiPriority w:val="0"/>
+    <w:rPr>
+      <w:color w:val="999999"/>
+    </w:rPr>
+  </w:style>
+  <w:style w:type="character" w:customStyle="1" w:styleId="27">
+    <w:name w:val="c2"/>
+    <w:basedOn w:val="6"/>
+    <w:uiPriority w:val="0"/>
+    <w:rPr>
+      <w:color w:val="999999"/>
+    </w:rPr>
+  </w:style>
+  <w:style w:type="character" w:customStyle="1" w:styleId="28">
+    <w:name w:val="s1"/>
+    <w:basedOn w:val="6"/>
+    <w:uiPriority w:val="0"/>
+    <w:rPr>
+      <w:color w:val="D44950"/>
     </w:rPr>
   </w:style>
 </w:styles>

--- a/毕业论文.docx
+++ b/毕业论文.docx
@@ -3789,6 +3789,7 @@
     <w:p>
       <w:pPr>
         <w:numPr>
+          <w:ilvl w:val="0"/>
           <w:numId w:val="0"/>
         </w:numPr>
         <w:rPr>
@@ -3869,6 +3870,7 @@
     <w:p>
       <w:pPr>
         <w:numPr>
+          <w:ilvl w:val="0"/>
           <w:numId w:val="0"/>
         </w:numPr>
         <w:rPr>
@@ -3922,6 +3924,7 @@
     <w:p>
       <w:pPr>
         <w:numPr>
+          <w:ilvl w:val="0"/>
           <w:numId w:val="0"/>
         </w:numPr>
         <w:rPr>
@@ -7990,7 +7993,9 @@
         </w:tblBorders>
         <w:tblLayout w:type="fixed"/>
         <w:tblCellMar>
+          <w:top w:w="0" w:type="dxa"/>
           <w:left w:w="108" w:type="dxa"/>
+          <w:bottom w:w="0" w:type="dxa"/>
           <w:right w:w="108" w:type="dxa"/>
         </w:tblCellMar>
       </w:tblPr>
@@ -8014,7 +8019,9 @@
           </w:tblBorders>
           <w:tblLayout w:type="fixed"/>
           <w:tblCellMar>
+            <w:top w:w="0" w:type="dxa"/>
             <w:left w:w="108" w:type="dxa"/>
+            <w:bottom w:w="0" w:type="dxa"/>
             <w:right w:w="108" w:type="dxa"/>
           </w:tblCellMar>
         </w:tblPrEx>
@@ -8223,7 +8230,9 @@
           </w:tblBorders>
           <w:tblLayout w:type="fixed"/>
           <w:tblCellMar>
+            <w:top w:w="0" w:type="dxa"/>
             <w:left w:w="108" w:type="dxa"/>
+            <w:bottom w:w="0" w:type="dxa"/>
             <w:right w:w="108" w:type="dxa"/>
           </w:tblCellMar>
         </w:tblPrEx>
@@ -8420,7 +8429,9 @@
           </w:tblBorders>
           <w:tblLayout w:type="fixed"/>
           <w:tblCellMar>
+            <w:top w:w="0" w:type="dxa"/>
             <w:left w:w="108" w:type="dxa"/>
+            <w:bottom w:w="0" w:type="dxa"/>
             <w:right w:w="108" w:type="dxa"/>
           </w:tblCellMar>
         </w:tblPrEx>
@@ -8617,7 +8628,9 @@
           </w:tblBorders>
           <w:tblLayout w:type="fixed"/>
           <w:tblCellMar>
+            <w:top w:w="0" w:type="dxa"/>
             <w:left w:w="108" w:type="dxa"/>
+            <w:bottom w:w="0" w:type="dxa"/>
             <w:right w:w="108" w:type="dxa"/>
           </w:tblCellMar>
         </w:tblPrEx>
@@ -9188,7 +9201,9 @@
         </w:tblBorders>
         <w:tblLayout w:type="fixed"/>
         <w:tblCellMar>
+          <w:top w:w="0" w:type="dxa"/>
           <w:left w:w="108" w:type="dxa"/>
+          <w:bottom w:w="0" w:type="dxa"/>
           <w:right w:w="108" w:type="dxa"/>
         </w:tblCellMar>
       </w:tblPr>
@@ -9209,7 +9224,9 @@
           </w:tblBorders>
           <w:tblLayout w:type="fixed"/>
           <w:tblCellMar>
+            <w:top w:w="0" w:type="dxa"/>
             <w:left w:w="108" w:type="dxa"/>
+            <w:bottom w:w="0" w:type="dxa"/>
             <w:right w:w="108" w:type="dxa"/>
           </w:tblCellMar>
         </w:tblPrEx>
@@ -9327,7 +9344,9 @@
           </w:tblBorders>
           <w:tblLayout w:type="fixed"/>
           <w:tblCellMar>
+            <w:top w:w="0" w:type="dxa"/>
             <w:left w:w="108" w:type="dxa"/>
+            <w:bottom w:w="0" w:type="dxa"/>
             <w:right w:w="108" w:type="dxa"/>
           </w:tblCellMar>
         </w:tblPrEx>
@@ -9446,7 +9465,9 @@
           </w:tblBorders>
           <w:tblLayout w:type="fixed"/>
           <w:tblCellMar>
+            <w:top w:w="0" w:type="dxa"/>
             <w:left w:w="108" w:type="dxa"/>
+            <w:bottom w:w="0" w:type="dxa"/>
             <w:right w:w="108" w:type="dxa"/>
           </w:tblCellMar>
         </w:tblPrEx>
@@ -9565,7 +9586,9 @@
           </w:tblBorders>
           <w:tblLayout w:type="fixed"/>
           <w:tblCellMar>
+            <w:top w:w="0" w:type="dxa"/>
             <w:left w:w="108" w:type="dxa"/>
+            <w:bottom w:w="0" w:type="dxa"/>
             <w:right w:w="108" w:type="dxa"/>
           </w:tblCellMar>
         </w:tblPrEx>
@@ -9684,7 +9707,9 @@
           </w:tblBorders>
           <w:tblLayout w:type="fixed"/>
           <w:tblCellMar>
+            <w:top w:w="0" w:type="dxa"/>
             <w:left w:w="108" w:type="dxa"/>
+            <w:bottom w:w="0" w:type="dxa"/>
             <w:right w:w="108" w:type="dxa"/>
           </w:tblCellMar>
         </w:tblPrEx>
@@ -9803,7 +9828,9 @@
           </w:tblBorders>
           <w:tblLayout w:type="fixed"/>
           <w:tblCellMar>
+            <w:top w:w="0" w:type="dxa"/>
             <w:left w:w="108" w:type="dxa"/>
+            <w:bottom w:w="0" w:type="dxa"/>
             <w:right w:w="108" w:type="dxa"/>
           </w:tblCellMar>
         </w:tblPrEx>
@@ -9980,6 +10007,1756 @@
           <w:lang w:val="en-US" w:eastAsia="zh-CN"/>
         </w:rPr>
       </w:pPr>
+      <w:r>
+        <w:rPr>
+          <w:rFonts w:hint="eastAsia" w:ascii="宋体" w:hAnsi="宋体" w:eastAsia="宋体" w:cs="宋体"/>
+          <w:i w:val="0"/>
+          <w:color w:val="000000"/>
+          <w:sz w:val="28"/>
+          <w:szCs w:val="28"/>
+          <w:lang w:val="en-US" w:eastAsia="zh-CN"/>
+        </w:rPr>
+        <w:t>4.4.1 拓扑处理逻辑</w:t>
+      </w:r>
+    </w:p>
+    <w:p>
+      <w:pPr>
+        <w:numPr>
+          <w:ilvl w:val="0"/>
+          <w:numId w:val="0"/>
+        </w:numPr>
+        <w:rPr>
+          <w:rFonts w:hint="eastAsia" w:ascii="宋体" w:hAnsi="宋体" w:eastAsia="宋体" w:cs="宋体"/>
+          <w:i w:val="0"/>
+          <w:color w:val="000000"/>
+          <w:sz w:val="28"/>
+          <w:szCs w:val="28"/>
+          <w:lang w:val="en-US" w:eastAsia="zh-CN"/>
+        </w:rPr>
+      </w:pPr>
+      <w:r>
+        <w:rPr>
+          <w:rFonts w:hint="eastAsia" w:ascii="宋体" w:hAnsi="宋体" w:eastAsia="宋体" w:cs="宋体"/>
+          <w:i w:val="0"/>
+          <w:color w:val="000000"/>
+          <w:sz w:val="28"/>
+          <w:szCs w:val="28"/>
+          <w:lang w:val="en-US" w:eastAsia="zh-CN"/>
+        </w:rPr>
+        <w:t>如图所示，实时处理过程中的Storm拓扑有三部分组成。</w:t>
+      </w:r>
+    </w:p>
+    <w:p>
+      <w:pPr>
+        <w:numPr>
+          <w:ilvl w:val="0"/>
+          <w:numId w:val="0"/>
+        </w:numPr>
+        <w:rPr>
+          <w:rFonts w:hint="eastAsia" w:ascii="宋体" w:hAnsi="宋体" w:eastAsia="宋体" w:cs="宋体"/>
+          <w:i w:val="0"/>
+          <w:color w:val="000000"/>
+          <w:sz w:val="28"/>
+          <w:szCs w:val="28"/>
+          <w:lang w:val="en-US" w:eastAsia="zh-CN"/>
+        </w:rPr>
+      </w:pPr>
+      <w:r>
+        <w:rPr>
+          <w:rFonts w:hint="eastAsia" w:ascii="宋体" w:hAnsi="宋体" w:eastAsia="宋体" w:cs="宋体"/>
+          <w:i w:val="0"/>
+          <w:color w:val="000000"/>
+          <w:sz w:val="28"/>
+          <w:szCs w:val="28"/>
+          <w:lang w:val="en-US" w:eastAsia="zh-CN"/>
+        </w:rPr>
+        <w:t>DataSpout为数据源，负责从redis消息队列中读取用户的行为数据，并将这些数据作为数据源传入拓扑结构中。</w:t>
+      </w:r>
+    </w:p>
+    <w:p>
+      <w:pPr>
+        <w:numPr>
+          <w:ilvl w:val="0"/>
+          <w:numId w:val="0"/>
+        </w:numPr>
+        <w:rPr>
+          <w:rFonts w:hint="eastAsia" w:ascii="宋体" w:hAnsi="宋体" w:eastAsia="宋体" w:cs="宋体"/>
+          <w:i w:val="0"/>
+          <w:color w:val="000000"/>
+          <w:sz w:val="28"/>
+          <w:szCs w:val="28"/>
+          <w:lang w:val="en-US" w:eastAsia="zh-CN"/>
+        </w:rPr>
+      </w:pPr>
+      <w:r>
+        <w:rPr>
+          <w:rFonts w:hint="eastAsia" w:ascii="宋体" w:hAnsi="宋体" w:eastAsia="宋体" w:cs="宋体"/>
+          <w:i w:val="0"/>
+          <w:color w:val="000000"/>
+          <w:sz w:val="28"/>
+          <w:szCs w:val="28"/>
+          <w:lang w:val="en-US" w:eastAsia="zh-CN"/>
+        </w:rPr>
+        <w:t>EstimateBolt为“行为-评分”转化Bolt，负责将用户对物品的行为转换为对物品的评分。</w:t>
+      </w:r>
+    </w:p>
+    <w:p>
+      <w:pPr>
+        <w:numPr>
+          <w:ilvl w:val="0"/>
+          <w:numId w:val="0"/>
+        </w:numPr>
+        <w:rPr>
+          <w:rFonts w:hint="eastAsia" w:ascii="宋体" w:hAnsi="宋体" w:eastAsia="宋体" w:cs="宋体"/>
+          <w:i w:val="0"/>
+          <w:color w:val="000000"/>
+          <w:sz w:val="28"/>
+          <w:szCs w:val="28"/>
+          <w:lang w:val="en-US" w:eastAsia="zh-CN"/>
+        </w:rPr>
+      </w:pPr>
+      <w:r>
+        <w:rPr>
+          <w:rFonts w:hint="eastAsia" w:ascii="宋体" w:hAnsi="宋体" w:eastAsia="宋体" w:cs="宋体"/>
+          <w:i w:val="0"/>
+          <w:color w:val="000000"/>
+          <w:sz w:val="28"/>
+          <w:szCs w:val="28"/>
+          <w:lang w:val="en-US" w:eastAsia="zh-CN"/>
+        </w:rPr>
+        <w:t>由数据源DataSpout到“行为-评分”转换Bolt采用的分组策略为ShuffleGrouping，这样可以使得每一个“行为-评分”转化Bolt得到相同数量的数据。</w:t>
+      </w:r>
+    </w:p>
+    <w:p>
+      <w:pPr>
+        <w:numPr>
+          <w:ilvl w:val="0"/>
+          <w:numId w:val="0"/>
+        </w:numPr>
+        <w:rPr>
+          <w:rFonts w:hint="eastAsia" w:ascii="宋体" w:hAnsi="宋体" w:eastAsia="宋体" w:cs="宋体"/>
+          <w:i w:val="0"/>
+          <w:color w:val="000000"/>
+          <w:sz w:val="28"/>
+          <w:szCs w:val="28"/>
+          <w:lang w:val="en-US" w:eastAsia="zh-CN"/>
+        </w:rPr>
+      </w:pPr>
+      <w:r>
+        <w:rPr>
+          <w:rFonts w:hint="eastAsia" w:ascii="宋体" w:hAnsi="宋体" w:eastAsia="宋体" w:cs="宋体"/>
+          <w:i w:val="0"/>
+          <w:color w:val="000000"/>
+          <w:sz w:val="28"/>
+          <w:szCs w:val="28"/>
+          <w:lang w:val="en-US" w:eastAsia="zh-CN"/>
+        </w:rPr>
+        <w:t>RecommendBolt为推荐Bolt，通过用户最近的评分记录以及系统启动时得到的音乐相似度计算并推荐相似物品。由“行为-评分”转换Bolt</w:t>
+      </w:r>
+    </w:p>
+    <w:p>
+      <w:pPr>
+        <w:numPr>
+          <w:ilvl w:val="0"/>
+          <w:numId w:val="0"/>
+        </w:numPr>
+        <w:rPr>
+          <w:rFonts w:hint="eastAsia" w:ascii="宋体" w:hAnsi="宋体" w:eastAsia="宋体" w:cs="宋体"/>
+          <w:i w:val="0"/>
+          <w:color w:val="000000"/>
+          <w:sz w:val="28"/>
+          <w:szCs w:val="28"/>
+          <w:lang w:val="en-US" w:eastAsia="zh-CN"/>
+        </w:rPr>
+      </w:pPr>
+      <w:r>
+        <w:rPr>
+          <w:rFonts w:hint="eastAsia" w:ascii="宋体" w:hAnsi="宋体" w:eastAsia="宋体" w:cs="宋体"/>
+          <w:i w:val="0"/>
+          <w:color w:val="000000"/>
+          <w:sz w:val="28"/>
+          <w:szCs w:val="28"/>
+          <w:lang w:val="en-US" w:eastAsia="zh-CN"/>
+        </w:rPr>
+        <w:t>到推荐Bolt采用的分组策略为FieldGrouping，按UserId字段进行分组，这样相同用户的行为将被分发到同一个推荐Bolt中进行处理。</w:t>
+      </w:r>
+    </w:p>
+    <w:p>
+      <w:pPr>
+        <w:numPr>
+          <w:ilvl w:val="0"/>
+          <w:numId w:val="0"/>
+        </w:numPr>
+        <w:rPr>
+          <w:rFonts w:hint="eastAsia" w:ascii="宋体" w:hAnsi="宋体" w:eastAsia="宋体" w:cs="宋体"/>
+          <w:i w:val="0"/>
+          <w:color w:val="000000"/>
+          <w:sz w:val="28"/>
+          <w:szCs w:val="28"/>
+          <w:lang w:val="en-US" w:eastAsia="zh-CN"/>
+        </w:rPr>
+      </w:pPr>
+      <w:r>
+        <w:rPr>
+          <w:rFonts w:hint="eastAsia" w:ascii="宋体" w:hAnsi="宋体" w:eastAsia="宋体" w:cs="宋体"/>
+          <w:i w:val="0"/>
+          <w:color w:val="000000"/>
+          <w:sz w:val="28"/>
+          <w:szCs w:val="28"/>
+          <w:lang w:val="en-US" w:eastAsia="zh-CN"/>
+        </w:rPr>
+        <w:t>图 实时处理拓扑图</w:t>
+      </w:r>
+    </w:p>
+    <w:p>
+      <w:pPr>
+        <w:numPr>
+          <w:ilvl w:val="0"/>
+          <w:numId w:val="0"/>
+        </w:numPr>
+        <w:rPr>
+          <w:rFonts w:hint="eastAsia" w:ascii="宋体" w:hAnsi="宋体" w:eastAsia="宋体" w:cs="宋体"/>
+          <w:i w:val="0"/>
+          <w:color w:val="000000"/>
+          <w:sz w:val="28"/>
+          <w:szCs w:val="28"/>
+          <w:lang w:val="en-US" w:eastAsia="zh-CN"/>
+        </w:rPr>
+      </w:pPr>
+      <w:r>
+        <w:rPr>
+          <w:rFonts w:hint="eastAsia" w:ascii="宋体" w:hAnsi="宋体" w:eastAsia="宋体" w:cs="宋体"/>
+          <w:i w:val="0"/>
+          <w:color w:val="000000"/>
+          <w:sz w:val="28"/>
+          <w:szCs w:val="28"/>
+          <w:lang w:val="en-US" w:eastAsia="zh-CN"/>
+        </w:rPr>
+        <w:t>4.1.2 实时处理步骤</w:t>
+      </w:r>
+    </w:p>
+    <w:p>
+      <w:pPr>
+        <w:numPr>
+          <w:ilvl w:val="0"/>
+          <w:numId w:val="0"/>
+        </w:numPr>
+        <w:rPr>
+          <w:rFonts w:hint="eastAsia" w:ascii="宋体" w:hAnsi="宋体" w:eastAsia="宋体" w:cs="宋体"/>
+          <w:i w:val="0"/>
+          <w:color w:val="000000"/>
+          <w:sz w:val="28"/>
+          <w:szCs w:val="28"/>
+          <w:lang w:val="en-US" w:eastAsia="zh-CN"/>
+        </w:rPr>
+      </w:pPr>
+      <w:r>
+        <w:rPr>
+          <w:rFonts w:hint="eastAsia" w:ascii="宋体" w:hAnsi="宋体" w:eastAsia="宋体" w:cs="宋体"/>
+          <w:i w:val="0"/>
+          <w:color w:val="000000"/>
+          <w:sz w:val="28"/>
+          <w:szCs w:val="28"/>
+          <w:lang w:val="en-US" w:eastAsia="zh-CN"/>
+        </w:rPr>
+        <w:t>步骤1：数据源DataSpout从redis消息队列中取得数据，并将数据发送到下一个Bolt中。</w:t>
+      </w:r>
+    </w:p>
+    <w:p>
+      <w:pPr>
+        <w:numPr>
+          <w:ilvl w:val="0"/>
+          <w:numId w:val="0"/>
+        </w:numPr>
+        <w:rPr>
+          <w:rFonts w:hint="eastAsia" w:ascii="宋体" w:hAnsi="宋体" w:eastAsia="宋体" w:cs="宋体"/>
+          <w:i w:val="0"/>
+          <w:color w:val="000000"/>
+          <w:sz w:val="28"/>
+          <w:szCs w:val="28"/>
+          <w:lang w:val="en-US" w:eastAsia="zh-CN"/>
+        </w:rPr>
+      </w:pPr>
+      <w:r>
+        <w:rPr>
+          <w:rFonts w:hint="eastAsia" w:ascii="宋体" w:hAnsi="宋体" w:eastAsia="宋体" w:cs="宋体"/>
+          <w:i w:val="0"/>
+          <w:color w:val="000000"/>
+          <w:sz w:val="28"/>
+          <w:szCs w:val="28"/>
+          <w:lang w:val="en-US" w:eastAsia="zh-CN"/>
+        </w:rPr>
+        <w:t>步骤2：Bolt在接收到数据源发动的用户的行为事件时，将这些事件放入内存队列中，并使用用户标识（UserId）和音乐标识（ItemID）。定义过期策略，将过期的事件从队列中删除。</w:t>
+      </w:r>
+    </w:p>
+    <w:p>
+      <w:pPr>
+        <w:numPr>
+          <w:ilvl w:val="0"/>
+          <w:numId w:val="0"/>
+        </w:numPr>
+        <w:rPr>
+          <w:rFonts w:hint="eastAsia" w:ascii="宋体" w:hAnsi="宋体" w:eastAsia="宋体" w:cs="宋体"/>
+          <w:i w:val="0"/>
+          <w:color w:val="000000"/>
+          <w:sz w:val="28"/>
+          <w:szCs w:val="28"/>
+          <w:lang w:val="en-US" w:eastAsia="zh-CN"/>
+        </w:rPr>
+      </w:pPr>
+      <w:r>
+        <w:rPr>
+          <w:rFonts w:hint="eastAsia" w:ascii="宋体" w:hAnsi="宋体" w:eastAsia="宋体" w:cs="宋体"/>
+          <w:i w:val="0"/>
+          <w:color w:val="000000"/>
+          <w:sz w:val="28"/>
+          <w:szCs w:val="28"/>
+          <w:lang w:val="en-US" w:eastAsia="zh-CN"/>
+        </w:rPr>
+        <w:t>步骤3：计算用户对此音乐的评分。扫描内存中的事件队列，从中选择用户听取最多的音乐以及听取这个音乐的次数。通过音乐类型、听取次数以及“行为-评分”元数据决定用户对此音乐的评分。</w:t>
+      </w:r>
+    </w:p>
+    <w:p>
+      <w:pPr>
+        <w:numPr>
+          <w:ilvl w:val="0"/>
+          <w:numId w:val="0"/>
+        </w:numPr>
+        <w:rPr>
+          <w:rFonts w:hint="eastAsia" w:ascii="宋体" w:hAnsi="宋体" w:eastAsia="宋体" w:cs="宋体"/>
+          <w:i w:val="0"/>
+          <w:color w:val="000000"/>
+          <w:sz w:val="28"/>
+          <w:szCs w:val="28"/>
+          <w:lang w:val="en-US" w:eastAsia="zh-CN"/>
+        </w:rPr>
+      </w:pPr>
+      <w:r>
+        <w:rPr>
+          <w:rFonts w:hint="eastAsia" w:ascii="宋体" w:hAnsi="宋体" w:eastAsia="宋体" w:cs="宋体"/>
+          <w:i w:val="0"/>
+          <w:color w:val="000000"/>
+          <w:sz w:val="28"/>
+          <w:szCs w:val="28"/>
+          <w:lang w:val="en-US" w:eastAsia="zh-CN"/>
+        </w:rPr>
+        <w:t>步骤4：更新音乐相似度矩阵并查找相似物品。通过物品标识（ItemID），在redis中查找其相似度矩阵，更新相似度矩阵，并根据用户对当前音乐的评分（即步骤3中计算得到的评分）以及相似度矩阵计算其他歌曲的预计评分。</w:t>
+      </w:r>
+    </w:p>
+    <w:p>
+      <w:pPr>
+        <w:numPr>
+          <w:ilvl w:val="0"/>
+          <w:numId w:val="0"/>
+        </w:numPr>
+        <w:rPr>
+          <w:rFonts w:hint="eastAsia" w:ascii="宋体" w:hAnsi="宋体" w:eastAsia="宋体" w:cs="宋体"/>
+          <w:i w:val="0"/>
+          <w:color w:val="000000"/>
+          <w:sz w:val="28"/>
+          <w:szCs w:val="28"/>
+          <w:lang w:val="en-US" w:eastAsia="zh-CN"/>
+        </w:rPr>
+      </w:pPr>
+      <w:r>
+        <w:rPr>
+          <w:rFonts w:hint="eastAsia" w:ascii="宋体" w:hAnsi="宋体" w:eastAsia="宋体" w:cs="宋体"/>
+          <w:i w:val="0"/>
+          <w:color w:val="000000"/>
+          <w:sz w:val="28"/>
+          <w:szCs w:val="28"/>
+          <w:lang w:val="en-US" w:eastAsia="zh-CN"/>
+        </w:rPr>
+        <w:t>步骤5：对预计评分进行降序排列，并选取评分最高的K个物品作为推荐歌曲。</w:t>
+      </w:r>
+    </w:p>
+    <w:p>
+      <w:pPr>
+        <w:numPr>
+          <w:ilvl w:val="0"/>
+          <w:numId w:val="0"/>
+        </w:numPr>
+        <w:rPr>
+          <w:rFonts w:hint="eastAsia" w:ascii="宋体" w:hAnsi="宋体" w:eastAsia="宋体" w:cs="宋体"/>
+          <w:i w:val="0"/>
+          <w:color w:val="000000"/>
+          <w:sz w:val="28"/>
+          <w:szCs w:val="28"/>
+          <w:lang w:val="en-US" w:eastAsia="zh-CN"/>
+        </w:rPr>
+      </w:pPr>
+      <w:r>
+        <w:rPr>
+          <w:rFonts w:hint="eastAsia" w:ascii="宋体" w:hAnsi="宋体" w:eastAsia="宋体" w:cs="宋体"/>
+          <w:i w:val="0"/>
+          <w:color w:val="000000"/>
+          <w:sz w:val="28"/>
+          <w:szCs w:val="28"/>
+          <w:lang w:val="en-US" w:eastAsia="zh-CN"/>
+        </w:rPr>
+        <w:t>步骤6：将被推荐的歌曲写入redis中的歌曲推荐队列中，推荐给相应用户。</w:t>
+      </w:r>
+    </w:p>
+    <w:p>
+      <w:pPr>
+        <w:numPr>
+          <w:ilvl w:val="0"/>
+          <w:numId w:val="0"/>
+        </w:numPr>
+        <w:rPr>
+          <w:rFonts w:hint="eastAsia" w:ascii="宋体" w:hAnsi="宋体" w:eastAsia="宋体" w:cs="宋体"/>
+          <w:i w:val="0"/>
+          <w:color w:val="000000"/>
+          <w:sz w:val="28"/>
+          <w:szCs w:val="28"/>
+          <w:lang w:val="en-US" w:eastAsia="zh-CN"/>
+        </w:rPr>
+      </w:pPr>
+      <w:r>
+        <w:rPr>
+          <w:rFonts w:hint="eastAsia" w:ascii="宋体" w:hAnsi="宋体" w:eastAsia="宋体" w:cs="宋体"/>
+          <w:i w:val="0"/>
+          <w:color w:val="000000"/>
+          <w:sz w:val="28"/>
+          <w:szCs w:val="28"/>
+          <w:lang w:val="en-US" w:eastAsia="zh-CN"/>
+        </w:rPr>
+        <w:t>4.1.3 具体代码实现</w:t>
+      </w:r>
+    </w:p>
+    <w:p>
+      <w:pPr>
+        <w:numPr>
+          <w:ilvl w:val="0"/>
+          <w:numId w:val="0"/>
+        </w:numPr>
+        <w:rPr>
+          <w:rFonts w:hint="eastAsia" w:ascii="宋体" w:hAnsi="宋体" w:eastAsia="宋体" w:cs="宋体"/>
+          <w:i w:val="0"/>
+          <w:color w:val="000000"/>
+          <w:sz w:val="28"/>
+          <w:szCs w:val="28"/>
+          <w:lang w:val="en-US" w:eastAsia="zh-CN"/>
+        </w:rPr>
+      </w:pPr>
+      <w:r>
+        <w:rPr>
+          <w:rFonts w:hint="eastAsia" w:ascii="宋体" w:hAnsi="宋体" w:eastAsia="宋体" w:cs="宋体"/>
+          <w:i w:val="0"/>
+          <w:color w:val="000000"/>
+          <w:sz w:val="28"/>
+          <w:szCs w:val="28"/>
+          <w:lang w:val="en-US" w:eastAsia="zh-CN"/>
+        </w:rPr>
+        <w:t>下面是TopologyMain的具体代码，代码中分别设置了DataSpout,EstimateBolt,RecommendBolt及其对应的并发与</w:t>
+      </w:r>
+    </w:p>
+    <w:p>
+      <w:pPr>
+        <w:numPr>
+          <w:ilvl w:val="0"/>
+          <w:numId w:val="0"/>
+        </w:numPr>
+        <w:rPr>
+          <w:rFonts w:hint="eastAsia" w:ascii="宋体" w:hAnsi="宋体" w:eastAsia="宋体" w:cs="宋体"/>
+          <w:i w:val="0"/>
+          <w:color w:val="000000"/>
+          <w:sz w:val="28"/>
+          <w:szCs w:val="28"/>
+          <w:lang w:val="en-US" w:eastAsia="zh-CN"/>
+        </w:rPr>
+      </w:pPr>
+      <w:r>
+        <w:rPr>
+          <w:rFonts w:hint="eastAsia" w:ascii="宋体" w:hAnsi="宋体" w:eastAsia="宋体" w:cs="宋体"/>
+          <w:i w:val="0"/>
+          <w:color w:val="000000"/>
+          <w:sz w:val="28"/>
+          <w:szCs w:val="28"/>
+          <w:lang w:val="en-US" w:eastAsia="zh-CN"/>
+        </w:rPr>
+        <w:t>分组关系，其中各个Spout与Bolt对应逻辑架构图中的各个部分。</w:t>
+      </w:r>
+    </w:p>
+    <w:p>
+      <w:pPr>
+        <w:numPr>
+          <w:ilvl w:val="0"/>
+          <w:numId w:val="0"/>
+        </w:numPr>
+        <w:rPr>
+          <w:rFonts w:hint="eastAsia" w:ascii="宋体" w:hAnsi="宋体" w:eastAsia="宋体" w:cs="宋体"/>
+          <w:i w:val="0"/>
+          <w:color w:val="000000"/>
+          <w:sz w:val="24"/>
+          <w:szCs w:val="24"/>
+          <w:lang w:val="en-US" w:eastAsia="zh-CN"/>
+        </w:rPr>
+      </w:pPr>
+      <w:r>
+        <w:rPr>
+          <w:rFonts w:hint="eastAsia" w:ascii="宋体" w:hAnsi="宋体" w:eastAsia="宋体" w:cs="宋体"/>
+          <w:i w:val="0"/>
+          <w:color w:val="000000"/>
+          <w:sz w:val="24"/>
+          <w:szCs w:val="24"/>
+          <w:lang w:val="en-US" w:eastAsia="zh-CN"/>
+        </w:rPr>
+        <w:t>TopologyBuilder topologyBuilder = new TopologyBuilder();</w:t>
+      </w:r>
+    </w:p>
+    <w:p>
+      <w:pPr>
+        <w:numPr>
+          <w:ilvl w:val="0"/>
+          <w:numId w:val="0"/>
+        </w:numPr>
+        <w:rPr>
+          <w:rFonts w:hint="eastAsia" w:ascii="宋体" w:hAnsi="宋体" w:eastAsia="宋体" w:cs="宋体"/>
+          <w:i w:val="0"/>
+          <w:color w:val="000000"/>
+          <w:sz w:val="24"/>
+          <w:szCs w:val="24"/>
+          <w:lang w:val="en-US" w:eastAsia="zh-CN"/>
+        </w:rPr>
+      </w:pPr>
+      <w:r>
+        <w:rPr>
+          <w:rFonts w:hint="eastAsia" w:ascii="宋体" w:hAnsi="宋体" w:eastAsia="宋体" w:cs="宋体"/>
+          <w:i w:val="0"/>
+          <w:color w:val="000000"/>
+          <w:sz w:val="24"/>
+          <w:szCs w:val="24"/>
+          <w:lang w:val="en-US" w:eastAsia="zh-CN"/>
+        </w:rPr>
+        <w:t>topologyBuilder.setSpout(</w:t>
+      </w:r>
+      <w:r>
+        <w:rPr>
+          <w:rFonts w:hint="default" w:ascii="宋体" w:hAnsi="宋体" w:eastAsia="宋体" w:cs="宋体"/>
+          <w:i w:val="0"/>
+          <w:color w:val="000000"/>
+          <w:sz w:val="24"/>
+          <w:szCs w:val="24"/>
+          <w:lang w:val="en-US" w:eastAsia="zh-CN"/>
+        </w:rPr>
+        <w:t>“</w:t>
+      </w:r>
+      <w:r>
+        <w:rPr>
+          <w:rFonts w:hint="eastAsia" w:ascii="宋体" w:hAnsi="宋体" w:eastAsia="宋体" w:cs="宋体"/>
+          <w:i w:val="0"/>
+          <w:color w:val="000000"/>
+          <w:sz w:val="24"/>
+          <w:szCs w:val="24"/>
+          <w:lang w:val="en-US" w:eastAsia="zh-CN"/>
+        </w:rPr>
+        <w:t>dataSpout</w:t>
+      </w:r>
+      <w:r>
+        <w:rPr>
+          <w:rFonts w:hint="default" w:ascii="宋体" w:hAnsi="宋体" w:eastAsia="宋体" w:cs="宋体"/>
+          <w:i w:val="0"/>
+          <w:color w:val="000000"/>
+          <w:sz w:val="24"/>
+          <w:szCs w:val="24"/>
+          <w:lang w:val="en-US" w:eastAsia="zh-CN"/>
+        </w:rPr>
+        <w:t>”</w:t>
+      </w:r>
+      <w:r>
+        <w:rPr>
+          <w:rFonts w:hint="eastAsia" w:ascii="宋体" w:hAnsi="宋体" w:eastAsia="宋体" w:cs="宋体"/>
+          <w:i w:val="0"/>
+          <w:color w:val="000000"/>
+          <w:sz w:val="24"/>
+          <w:szCs w:val="24"/>
+          <w:lang w:val="en-US" w:eastAsia="zh-CN"/>
+        </w:rPr>
+        <w:t>, new DataSpout(), 2);</w:t>
+      </w:r>
+    </w:p>
+    <w:p>
+      <w:pPr>
+        <w:numPr>
+          <w:ilvl w:val="0"/>
+          <w:numId w:val="0"/>
+        </w:numPr>
+        <w:rPr>
+          <w:rFonts w:hint="eastAsia" w:ascii="宋体" w:hAnsi="宋体" w:eastAsia="宋体" w:cs="宋体"/>
+          <w:i w:val="0"/>
+          <w:color w:val="000000"/>
+          <w:sz w:val="24"/>
+          <w:szCs w:val="24"/>
+          <w:lang w:val="en-US" w:eastAsia="zh-CN"/>
+        </w:rPr>
+      </w:pPr>
+      <w:r>
+        <w:rPr>
+          <w:rFonts w:hint="eastAsia" w:ascii="宋体" w:hAnsi="宋体" w:eastAsia="宋体" w:cs="宋体"/>
+          <w:i w:val="0"/>
+          <w:color w:val="000000"/>
+          <w:sz w:val="24"/>
+          <w:szCs w:val="24"/>
+          <w:lang w:val="en-US" w:eastAsia="zh-CN"/>
+        </w:rPr>
+        <w:t>topologyBuilder.setBolt(</w:t>
+      </w:r>
+      <w:r>
+        <w:rPr>
+          <w:rFonts w:hint="default" w:ascii="宋体" w:hAnsi="宋体" w:eastAsia="宋体" w:cs="宋体"/>
+          <w:i w:val="0"/>
+          <w:color w:val="000000"/>
+          <w:sz w:val="24"/>
+          <w:szCs w:val="24"/>
+          <w:lang w:val="en-US" w:eastAsia="zh-CN"/>
+        </w:rPr>
+        <w:t>“</w:t>
+      </w:r>
+      <w:r>
+        <w:rPr>
+          <w:rFonts w:hint="eastAsia" w:ascii="宋体" w:hAnsi="宋体" w:eastAsia="宋体" w:cs="宋体"/>
+          <w:i w:val="0"/>
+          <w:color w:val="000000"/>
+          <w:sz w:val="24"/>
+          <w:szCs w:val="24"/>
+          <w:lang w:val="en-US" w:eastAsia="zh-CN"/>
+        </w:rPr>
+        <w:t>e</w:t>
+      </w:r>
+      <w:r>
+        <w:rPr>
+          <w:rFonts w:hint="eastAsia" w:ascii="宋体" w:hAnsi="宋体" w:eastAsia="宋体" w:cs="宋体"/>
+          <w:i w:val="0"/>
+          <w:color w:val="000000"/>
+          <w:sz w:val="28"/>
+          <w:szCs w:val="28"/>
+          <w:lang w:val="en-US" w:eastAsia="zh-CN"/>
+        </w:rPr>
+        <w:t>stimateBolt</w:t>
+      </w:r>
+      <w:r>
+        <w:rPr>
+          <w:rFonts w:hint="default" w:ascii="宋体" w:hAnsi="宋体" w:eastAsia="宋体" w:cs="宋体"/>
+          <w:i w:val="0"/>
+          <w:color w:val="000000"/>
+          <w:sz w:val="24"/>
+          <w:szCs w:val="24"/>
+          <w:lang w:val="en-US" w:eastAsia="zh-CN"/>
+        </w:rPr>
+        <w:t>”</w:t>
+      </w:r>
+      <w:r>
+        <w:rPr>
+          <w:rFonts w:hint="eastAsia" w:ascii="宋体" w:hAnsi="宋体" w:eastAsia="宋体" w:cs="宋体"/>
+          <w:i w:val="0"/>
+          <w:color w:val="000000"/>
+          <w:sz w:val="24"/>
+          <w:szCs w:val="24"/>
+          <w:lang w:val="en-US" w:eastAsia="zh-CN"/>
+        </w:rPr>
+        <w:t xml:space="preserve">,new </w:t>
+      </w:r>
+      <w:r>
+        <w:rPr>
+          <w:rFonts w:hint="eastAsia" w:ascii="宋体" w:hAnsi="宋体" w:eastAsia="宋体" w:cs="宋体"/>
+          <w:i w:val="0"/>
+          <w:color w:val="000000"/>
+          <w:sz w:val="28"/>
+          <w:szCs w:val="28"/>
+          <w:lang w:val="en-US" w:eastAsia="zh-CN"/>
+        </w:rPr>
+        <w:t>EstimateBolt(),8</w:t>
+      </w:r>
+      <w:r>
+        <w:rPr>
+          <w:rFonts w:hint="eastAsia" w:ascii="宋体" w:hAnsi="宋体" w:eastAsia="宋体" w:cs="宋体"/>
+          <w:i w:val="0"/>
+          <w:color w:val="000000"/>
+          <w:sz w:val="24"/>
+          <w:szCs w:val="24"/>
+          <w:lang w:val="en-US" w:eastAsia="zh-CN"/>
+        </w:rPr>
+        <w:t>).shufferGrouping(</w:t>
+      </w:r>
+      <w:r>
+        <w:rPr>
+          <w:rFonts w:hint="default" w:ascii="宋体" w:hAnsi="宋体" w:eastAsia="宋体" w:cs="宋体"/>
+          <w:i w:val="0"/>
+          <w:color w:val="000000"/>
+          <w:sz w:val="24"/>
+          <w:szCs w:val="24"/>
+          <w:lang w:val="en-US" w:eastAsia="zh-CN"/>
+        </w:rPr>
+        <w:t>“</w:t>
+      </w:r>
+      <w:r>
+        <w:rPr>
+          <w:rFonts w:hint="eastAsia" w:ascii="宋体" w:hAnsi="宋体" w:eastAsia="宋体" w:cs="宋体"/>
+          <w:i w:val="0"/>
+          <w:color w:val="000000"/>
+          <w:sz w:val="24"/>
+          <w:szCs w:val="24"/>
+          <w:lang w:val="en-US" w:eastAsia="zh-CN"/>
+        </w:rPr>
+        <w:t>dataSpout</w:t>
+      </w:r>
+      <w:r>
+        <w:rPr>
+          <w:rFonts w:hint="default" w:ascii="宋体" w:hAnsi="宋体" w:eastAsia="宋体" w:cs="宋体"/>
+          <w:i w:val="0"/>
+          <w:color w:val="000000"/>
+          <w:sz w:val="24"/>
+          <w:szCs w:val="24"/>
+          <w:lang w:val="en-US" w:eastAsia="zh-CN"/>
+        </w:rPr>
+        <w:t>”</w:t>
+      </w:r>
+      <w:r>
+        <w:rPr>
+          <w:rFonts w:hint="eastAsia" w:ascii="宋体" w:hAnsi="宋体" w:eastAsia="宋体" w:cs="宋体"/>
+          <w:i w:val="0"/>
+          <w:color w:val="000000"/>
+          <w:sz w:val="24"/>
+          <w:szCs w:val="24"/>
+          <w:lang w:val="en-US" w:eastAsia="zh-CN"/>
+        </w:rPr>
+        <w:t>);</w:t>
+      </w:r>
+    </w:p>
+    <w:p>
+      <w:pPr>
+        <w:numPr>
+          <w:ilvl w:val="0"/>
+          <w:numId w:val="0"/>
+        </w:numPr>
+        <w:rPr>
+          <w:rFonts w:hint="eastAsia" w:ascii="宋体" w:hAnsi="宋体" w:eastAsia="宋体" w:cs="宋体"/>
+          <w:i w:val="0"/>
+          <w:color w:val="000000"/>
+          <w:sz w:val="24"/>
+          <w:szCs w:val="24"/>
+          <w:lang w:val="en-US" w:eastAsia="zh-CN"/>
+        </w:rPr>
+      </w:pPr>
+      <w:r>
+        <w:rPr>
+          <w:rFonts w:hint="eastAsia" w:ascii="宋体" w:hAnsi="宋体" w:eastAsia="宋体" w:cs="宋体"/>
+          <w:i w:val="0"/>
+          <w:color w:val="000000"/>
+          <w:sz w:val="24"/>
+          <w:szCs w:val="24"/>
+          <w:lang w:val="en-US" w:eastAsia="zh-CN"/>
+        </w:rPr>
+        <w:t>topologyBuilder.setBolt(</w:t>
+      </w:r>
+      <w:r>
+        <w:rPr>
+          <w:rFonts w:hint="default" w:ascii="宋体" w:hAnsi="宋体" w:eastAsia="宋体" w:cs="宋体"/>
+          <w:i w:val="0"/>
+          <w:color w:val="000000"/>
+          <w:sz w:val="24"/>
+          <w:szCs w:val="24"/>
+          <w:lang w:val="en-US" w:eastAsia="zh-CN"/>
+        </w:rPr>
+        <w:t>“</w:t>
+      </w:r>
+      <w:r>
+        <w:rPr>
+          <w:rFonts w:hint="eastAsia" w:ascii="宋体" w:hAnsi="宋体" w:eastAsia="宋体" w:cs="宋体"/>
+          <w:i w:val="0"/>
+          <w:color w:val="000000"/>
+          <w:sz w:val="24"/>
+          <w:szCs w:val="24"/>
+          <w:lang w:val="en-US" w:eastAsia="zh-CN"/>
+        </w:rPr>
+        <w:t>recommendBolt</w:t>
+      </w:r>
+      <w:r>
+        <w:rPr>
+          <w:rFonts w:hint="default" w:ascii="宋体" w:hAnsi="宋体" w:eastAsia="宋体" w:cs="宋体"/>
+          <w:i w:val="0"/>
+          <w:color w:val="000000"/>
+          <w:sz w:val="24"/>
+          <w:szCs w:val="24"/>
+          <w:lang w:val="en-US" w:eastAsia="zh-CN"/>
+        </w:rPr>
+        <w:t>”</w:t>
+      </w:r>
+      <w:r>
+        <w:rPr>
+          <w:rFonts w:hint="eastAsia" w:ascii="宋体" w:hAnsi="宋体" w:eastAsia="宋体" w:cs="宋体"/>
+          <w:i w:val="0"/>
+          <w:color w:val="000000"/>
+          <w:sz w:val="24"/>
+          <w:szCs w:val="24"/>
+          <w:lang w:val="en-US" w:eastAsia="zh-CN"/>
+        </w:rPr>
+        <w:t>,new RecommendBolt(), 8).fieldsGrouping(</w:t>
+      </w:r>
+      <w:r>
+        <w:rPr>
+          <w:rFonts w:hint="default" w:ascii="宋体" w:hAnsi="宋体" w:eastAsia="宋体" w:cs="宋体"/>
+          <w:i w:val="0"/>
+          <w:color w:val="000000"/>
+          <w:sz w:val="24"/>
+          <w:szCs w:val="24"/>
+          <w:lang w:val="en-US" w:eastAsia="zh-CN"/>
+        </w:rPr>
+        <w:t>“</w:t>
+      </w:r>
+      <w:r>
+        <w:rPr>
+          <w:rFonts w:hint="eastAsia" w:ascii="宋体" w:hAnsi="宋体" w:eastAsia="宋体" w:cs="宋体"/>
+          <w:i w:val="0"/>
+          <w:color w:val="000000"/>
+          <w:sz w:val="24"/>
+          <w:szCs w:val="24"/>
+          <w:lang w:val="en-US" w:eastAsia="zh-CN"/>
+        </w:rPr>
+        <w:t>e</w:t>
+      </w:r>
+      <w:r>
+        <w:rPr>
+          <w:rFonts w:hint="eastAsia" w:ascii="宋体" w:hAnsi="宋体" w:eastAsia="宋体" w:cs="宋体"/>
+          <w:i w:val="0"/>
+          <w:color w:val="000000"/>
+          <w:sz w:val="28"/>
+          <w:szCs w:val="28"/>
+          <w:lang w:val="en-US" w:eastAsia="zh-CN"/>
+        </w:rPr>
+        <w:t>stimateBolt</w:t>
+      </w:r>
+      <w:r>
+        <w:rPr>
+          <w:rFonts w:hint="default" w:ascii="宋体" w:hAnsi="宋体" w:eastAsia="宋体" w:cs="宋体"/>
+          <w:i w:val="0"/>
+          <w:color w:val="000000"/>
+          <w:sz w:val="24"/>
+          <w:szCs w:val="24"/>
+          <w:lang w:val="en-US" w:eastAsia="zh-CN"/>
+        </w:rPr>
+        <w:t>”</w:t>
+      </w:r>
+      <w:r>
+        <w:rPr>
+          <w:rFonts w:hint="eastAsia" w:ascii="宋体" w:hAnsi="宋体" w:eastAsia="宋体" w:cs="宋体"/>
+          <w:i w:val="0"/>
+          <w:color w:val="000000"/>
+          <w:sz w:val="24"/>
+          <w:szCs w:val="24"/>
+          <w:lang w:val="en-US" w:eastAsia="zh-CN"/>
+        </w:rPr>
+        <w:t>);</w:t>
+      </w:r>
+    </w:p>
+    <w:p>
+      <w:pPr>
+        <w:numPr>
+          <w:ilvl w:val="0"/>
+          <w:numId w:val="0"/>
+        </w:numPr>
+        <w:rPr>
+          <w:rFonts w:hint="eastAsia" w:ascii="宋体" w:hAnsi="宋体" w:eastAsia="宋体" w:cs="宋体"/>
+          <w:i w:val="0"/>
+          <w:color w:val="000000"/>
+          <w:sz w:val="24"/>
+          <w:szCs w:val="24"/>
+          <w:lang w:val="en-US" w:eastAsia="zh-CN"/>
+        </w:rPr>
+      </w:pPr>
+      <w:r>
+        <w:rPr>
+          <w:rFonts w:hint="eastAsia" w:ascii="宋体" w:hAnsi="宋体" w:eastAsia="宋体" w:cs="宋体"/>
+          <w:i w:val="0"/>
+          <w:color w:val="000000"/>
+          <w:sz w:val="24"/>
+          <w:szCs w:val="24"/>
+          <w:lang w:val="en-US" w:eastAsia="zh-CN"/>
+        </w:rPr>
+        <w:t>在DataSpout中，由于我们要从redis用户行为队列中取数据，所以我们要连接redis数据库，我们采用连接池技术进行redis数据库连接，这样可以减少连接创建时间，简化编程模式，也使得资源可控。主体代码如下：</w:t>
+      </w:r>
+    </w:p>
+    <w:p>
+      <w:pPr>
+        <w:numPr>
+          <w:ilvl w:val="0"/>
+          <w:numId w:val="0"/>
+        </w:numPr>
+        <w:rPr>
+          <w:rFonts w:hint="eastAsia" w:ascii="宋体" w:hAnsi="宋体" w:eastAsia="宋体" w:cs="宋体"/>
+          <w:i w:val="0"/>
+          <w:color w:val="000000"/>
+          <w:sz w:val="24"/>
+          <w:szCs w:val="24"/>
+          <w:lang w:val="en-US" w:eastAsia="zh-CN"/>
+        </w:rPr>
+      </w:pPr>
+      <w:r>
+        <w:rPr>
+          <w:rFonts w:hint="eastAsia" w:ascii="宋体" w:hAnsi="宋体" w:eastAsia="宋体" w:cs="宋体"/>
+          <w:i w:val="0"/>
+          <w:color w:val="000000"/>
+          <w:sz w:val="24"/>
+          <w:szCs w:val="24"/>
+          <w:lang w:val="en-US" w:eastAsia="zh-CN"/>
+        </w:rPr>
+        <w:t>private JedisPool initJedisPool(String ip, int port, String password) {</w:t>
+      </w:r>
+    </w:p>
+    <w:p>
+      <w:pPr>
+        <w:numPr>
+          <w:ilvl w:val="0"/>
+          <w:numId w:val="0"/>
+        </w:numPr>
+        <w:rPr>
+          <w:rFonts w:hint="eastAsia" w:ascii="宋体" w:hAnsi="宋体" w:eastAsia="宋体" w:cs="宋体"/>
+          <w:i w:val="0"/>
+          <w:color w:val="000000"/>
+          <w:sz w:val="24"/>
+          <w:szCs w:val="24"/>
+          <w:lang w:val="en-US" w:eastAsia="zh-CN"/>
+        </w:rPr>
+      </w:pPr>
+      <w:r>
+        <w:rPr>
+          <w:rFonts w:hint="eastAsia" w:ascii="宋体" w:hAnsi="宋体" w:eastAsia="宋体" w:cs="宋体"/>
+          <w:i w:val="0"/>
+          <w:color w:val="000000"/>
+          <w:sz w:val="24"/>
+          <w:szCs w:val="24"/>
+          <w:lang w:val="en-US" w:eastAsia="zh-CN"/>
+        </w:rPr>
+        <w:t xml:space="preserve">        if (pool == null) {</w:t>
+      </w:r>
+    </w:p>
+    <w:p>
+      <w:pPr>
+        <w:numPr>
+          <w:ilvl w:val="0"/>
+          <w:numId w:val="0"/>
+        </w:numPr>
+        <w:rPr>
+          <w:rFonts w:hint="eastAsia" w:ascii="宋体" w:hAnsi="宋体" w:eastAsia="宋体" w:cs="宋体"/>
+          <w:i w:val="0"/>
+          <w:color w:val="000000"/>
+          <w:sz w:val="24"/>
+          <w:szCs w:val="24"/>
+          <w:lang w:val="en-US" w:eastAsia="zh-CN"/>
+        </w:rPr>
+      </w:pPr>
+      <w:r>
+        <w:rPr>
+          <w:rFonts w:hint="eastAsia" w:ascii="宋体" w:hAnsi="宋体" w:eastAsia="宋体" w:cs="宋体"/>
+          <w:i w:val="0"/>
+          <w:color w:val="000000"/>
+          <w:sz w:val="24"/>
+          <w:szCs w:val="24"/>
+          <w:lang w:val="en-US" w:eastAsia="zh-CN"/>
+        </w:rPr>
+        <w:t xml:space="preserve">            int max_active = 1000;</w:t>
+      </w:r>
+    </w:p>
+    <w:p>
+      <w:pPr>
+        <w:numPr>
+          <w:ilvl w:val="0"/>
+          <w:numId w:val="0"/>
+        </w:numPr>
+        <w:rPr>
+          <w:rFonts w:hint="eastAsia" w:ascii="宋体" w:hAnsi="宋体" w:eastAsia="宋体" w:cs="宋体"/>
+          <w:i w:val="0"/>
+          <w:color w:val="000000"/>
+          <w:sz w:val="24"/>
+          <w:szCs w:val="24"/>
+          <w:lang w:val="en-US" w:eastAsia="zh-CN"/>
+        </w:rPr>
+      </w:pPr>
+      <w:r>
+        <w:rPr>
+          <w:rFonts w:hint="eastAsia" w:ascii="宋体" w:hAnsi="宋体" w:eastAsia="宋体" w:cs="宋体"/>
+          <w:i w:val="0"/>
+          <w:color w:val="000000"/>
+          <w:sz w:val="24"/>
+          <w:szCs w:val="24"/>
+          <w:lang w:val="en-US" w:eastAsia="zh-CN"/>
+        </w:rPr>
+        <w:t xml:space="preserve">            int max_total = 1000;</w:t>
+      </w:r>
+    </w:p>
+    <w:p>
+      <w:pPr>
+        <w:numPr>
+          <w:ilvl w:val="0"/>
+          <w:numId w:val="0"/>
+        </w:numPr>
+        <w:rPr>
+          <w:rFonts w:hint="eastAsia" w:ascii="宋体" w:hAnsi="宋体" w:eastAsia="宋体" w:cs="宋体"/>
+          <w:i w:val="0"/>
+          <w:color w:val="000000"/>
+          <w:sz w:val="24"/>
+          <w:szCs w:val="24"/>
+          <w:lang w:val="en-US" w:eastAsia="zh-CN"/>
+        </w:rPr>
+      </w:pPr>
+      <w:r>
+        <w:rPr>
+          <w:rFonts w:hint="eastAsia" w:ascii="宋体" w:hAnsi="宋体" w:eastAsia="宋体" w:cs="宋体"/>
+          <w:i w:val="0"/>
+          <w:color w:val="000000"/>
+          <w:sz w:val="24"/>
+          <w:szCs w:val="24"/>
+          <w:lang w:val="en-US" w:eastAsia="zh-CN"/>
+        </w:rPr>
+        <w:t xml:space="preserve">            int max_idle = 1000;</w:t>
+      </w:r>
+    </w:p>
+    <w:p>
+      <w:pPr>
+        <w:numPr>
+          <w:ilvl w:val="0"/>
+          <w:numId w:val="0"/>
+        </w:numPr>
+        <w:rPr>
+          <w:rFonts w:hint="eastAsia" w:ascii="宋体" w:hAnsi="宋体" w:eastAsia="宋体" w:cs="宋体"/>
+          <w:i w:val="0"/>
+          <w:color w:val="000000"/>
+          <w:sz w:val="24"/>
+          <w:szCs w:val="24"/>
+          <w:lang w:val="en-US" w:eastAsia="zh-CN"/>
+        </w:rPr>
+      </w:pPr>
+      <w:r>
+        <w:rPr>
+          <w:rFonts w:hint="eastAsia" w:ascii="宋体" w:hAnsi="宋体" w:eastAsia="宋体" w:cs="宋体"/>
+          <w:i w:val="0"/>
+          <w:color w:val="000000"/>
+          <w:sz w:val="24"/>
+          <w:szCs w:val="24"/>
+          <w:lang w:val="en-US" w:eastAsia="zh-CN"/>
+        </w:rPr>
+        <w:t xml:space="preserve">            int max_wait = 100;</w:t>
+      </w:r>
+    </w:p>
+    <w:p>
+      <w:pPr>
+        <w:numPr>
+          <w:ilvl w:val="0"/>
+          <w:numId w:val="0"/>
+        </w:numPr>
+        <w:rPr>
+          <w:rFonts w:hint="eastAsia" w:ascii="宋体" w:hAnsi="宋体" w:eastAsia="宋体" w:cs="宋体"/>
+          <w:i w:val="0"/>
+          <w:color w:val="000000"/>
+          <w:sz w:val="24"/>
+          <w:szCs w:val="24"/>
+          <w:lang w:val="en-US" w:eastAsia="zh-CN"/>
+        </w:rPr>
+      </w:pPr>
+      <w:r>
+        <w:rPr>
+          <w:rFonts w:hint="eastAsia" w:ascii="宋体" w:hAnsi="宋体" w:eastAsia="宋体" w:cs="宋体"/>
+          <w:i w:val="0"/>
+          <w:color w:val="000000"/>
+          <w:sz w:val="24"/>
+          <w:szCs w:val="24"/>
+          <w:lang w:val="en-US" w:eastAsia="zh-CN"/>
+        </w:rPr>
+        <w:t xml:space="preserve">            JedisPoolConfig config = new JedisPoolConfig();</w:t>
+      </w:r>
+    </w:p>
+    <w:p>
+      <w:pPr>
+        <w:numPr>
+          <w:ilvl w:val="0"/>
+          <w:numId w:val="0"/>
+        </w:numPr>
+        <w:rPr>
+          <w:rFonts w:hint="eastAsia" w:ascii="宋体" w:hAnsi="宋体" w:eastAsia="宋体" w:cs="宋体"/>
+          <w:i w:val="0"/>
+          <w:color w:val="000000"/>
+          <w:sz w:val="24"/>
+          <w:szCs w:val="24"/>
+          <w:lang w:val="en-US" w:eastAsia="zh-CN"/>
+        </w:rPr>
+      </w:pPr>
+      <w:r>
+        <w:rPr>
+          <w:rFonts w:hint="eastAsia" w:ascii="宋体" w:hAnsi="宋体" w:eastAsia="宋体" w:cs="宋体"/>
+          <w:i w:val="0"/>
+          <w:color w:val="000000"/>
+          <w:sz w:val="24"/>
+          <w:szCs w:val="24"/>
+          <w:lang w:val="en-US" w:eastAsia="zh-CN"/>
+        </w:rPr>
+        <w:t xml:space="preserve">            config.setMaxWaitMillis(1000 * max_wait);</w:t>
+      </w:r>
+    </w:p>
+    <w:p>
+      <w:pPr>
+        <w:numPr>
+          <w:ilvl w:val="0"/>
+          <w:numId w:val="0"/>
+        </w:numPr>
+        <w:rPr>
+          <w:rFonts w:hint="eastAsia" w:ascii="宋体" w:hAnsi="宋体" w:eastAsia="宋体" w:cs="宋体"/>
+          <w:i w:val="0"/>
+          <w:color w:val="000000"/>
+          <w:sz w:val="24"/>
+          <w:szCs w:val="24"/>
+          <w:lang w:val="en-US" w:eastAsia="zh-CN"/>
+        </w:rPr>
+      </w:pPr>
+      <w:r>
+        <w:rPr>
+          <w:rFonts w:hint="eastAsia" w:ascii="宋体" w:hAnsi="宋体" w:eastAsia="宋体" w:cs="宋体"/>
+          <w:i w:val="0"/>
+          <w:color w:val="000000"/>
+          <w:sz w:val="24"/>
+          <w:szCs w:val="24"/>
+          <w:lang w:val="en-US" w:eastAsia="zh-CN"/>
+        </w:rPr>
+        <w:t xml:space="preserve">            config.setMaxIdle(max_idle);</w:t>
+      </w:r>
+    </w:p>
+    <w:p>
+      <w:pPr>
+        <w:numPr>
+          <w:ilvl w:val="0"/>
+          <w:numId w:val="0"/>
+        </w:numPr>
+        <w:rPr>
+          <w:rFonts w:hint="eastAsia" w:ascii="宋体" w:hAnsi="宋体" w:eastAsia="宋体" w:cs="宋体"/>
+          <w:i w:val="0"/>
+          <w:color w:val="000000"/>
+          <w:sz w:val="24"/>
+          <w:szCs w:val="24"/>
+          <w:lang w:val="en-US" w:eastAsia="zh-CN"/>
+        </w:rPr>
+      </w:pPr>
+      <w:r>
+        <w:rPr>
+          <w:rFonts w:hint="eastAsia" w:ascii="宋体" w:hAnsi="宋体" w:eastAsia="宋体" w:cs="宋体"/>
+          <w:i w:val="0"/>
+          <w:color w:val="000000"/>
+          <w:sz w:val="24"/>
+          <w:szCs w:val="24"/>
+          <w:lang w:val="en-US" w:eastAsia="zh-CN"/>
+        </w:rPr>
+        <w:t xml:space="preserve">            config.setMaxTotal(max_total);</w:t>
+      </w:r>
+    </w:p>
+    <w:p>
+      <w:pPr>
+        <w:numPr>
+          <w:ilvl w:val="0"/>
+          <w:numId w:val="0"/>
+        </w:numPr>
+        <w:rPr>
+          <w:rFonts w:hint="eastAsia" w:ascii="宋体" w:hAnsi="宋体" w:eastAsia="宋体" w:cs="宋体"/>
+          <w:i w:val="0"/>
+          <w:color w:val="000000"/>
+          <w:sz w:val="24"/>
+          <w:szCs w:val="24"/>
+          <w:lang w:val="en-US" w:eastAsia="zh-CN"/>
+        </w:rPr>
+      </w:pPr>
+      <w:r>
+        <w:rPr>
+          <w:rFonts w:hint="eastAsia" w:ascii="宋体" w:hAnsi="宋体" w:eastAsia="宋体" w:cs="宋体"/>
+          <w:i w:val="0"/>
+          <w:color w:val="000000"/>
+          <w:sz w:val="24"/>
+          <w:szCs w:val="24"/>
+          <w:lang w:val="en-US" w:eastAsia="zh-CN"/>
+        </w:rPr>
+        <w:t xml:space="preserve">            config.setTestOnBorrow(true);</w:t>
+      </w:r>
+    </w:p>
+    <w:p>
+      <w:pPr>
+        <w:numPr>
+          <w:ilvl w:val="0"/>
+          <w:numId w:val="0"/>
+        </w:numPr>
+        <w:rPr>
+          <w:rFonts w:hint="eastAsia" w:ascii="宋体" w:hAnsi="宋体" w:eastAsia="宋体" w:cs="宋体"/>
+          <w:i w:val="0"/>
+          <w:color w:val="000000"/>
+          <w:sz w:val="24"/>
+          <w:szCs w:val="24"/>
+          <w:lang w:val="en-US" w:eastAsia="zh-CN"/>
+        </w:rPr>
+      </w:pPr>
+      <w:r>
+        <w:rPr>
+          <w:rFonts w:hint="eastAsia" w:ascii="宋体" w:hAnsi="宋体" w:eastAsia="宋体" w:cs="宋体"/>
+          <w:i w:val="0"/>
+          <w:color w:val="000000"/>
+          <w:sz w:val="24"/>
+          <w:szCs w:val="24"/>
+          <w:lang w:val="en-US" w:eastAsia="zh-CN"/>
+        </w:rPr>
+        <w:t xml:space="preserve">            config.setTestOnReturn(true);</w:t>
+      </w:r>
+    </w:p>
+    <w:p>
+      <w:pPr>
+        <w:numPr>
+          <w:ilvl w:val="0"/>
+          <w:numId w:val="0"/>
+        </w:numPr>
+        <w:rPr>
+          <w:rFonts w:hint="eastAsia" w:ascii="宋体" w:hAnsi="宋体" w:eastAsia="宋体" w:cs="宋体"/>
+          <w:i w:val="0"/>
+          <w:color w:val="000000"/>
+          <w:sz w:val="24"/>
+          <w:szCs w:val="24"/>
+          <w:lang w:val="en-US" w:eastAsia="zh-CN"/>
+        </w:rPr>
+      </w:pPr>
+      <w:r>
+        <w:rPr>
+          <w:rFonts w:hint="eastAsia" w:ascii="宋体" w:hAnsi="宋体" w:eastAsia="宋体" w:cs="宋体"/>
+          <w:i w:val="0"/>
+          <w:color w:val="000000"/>
+          <w:sz w:val="24"/>
+          <w:szCs w:val="24"/>
+          <w:lang w:val="en-US" w:eastAsia="zh-CN"/>
+        </w:rPr>
+        <w:t xml:space="preserve">            try {</w:t>
+      </w:r>
+    </w:p>
+    <w:p>
+      <w:pPr>
+        <w:numPr>
+          <w:ilvl w:val="0"/>
+          <w:numId w:val="0"/>
+        </w:numPr>
+        <w:rPr>
+          <w:rFonts w:hint="eastAsia" w:ascii="宋体" w:hAnsi="宋体" w:eastAsia="宋体" w:cs="宋体"/>
+          <w:i w:val="0"/>
+          <w:color w:val="000000"/>
+          <w:sz w:val="24"/>
+          <w:szCs w:val="24"/>
+          <w:lang w:val="en-US" w:eastAsia="zh-CN"/>
+        </w:rPr>
+      </w:pPr>
+      <w:r>
+        <w:rPr>
+          <w:rFonts w:hint="eastAsia" w:ascii="宋体" w:hAnsi="宋体" w:eastAsia="宋体" w:cs="宋体"/>
+          <w:i w:val="0"/>
+          <w:color w:val="000000"/>
+          <w:sz w:val="24"/>
+          <w:szCs w:val="24"/>
+          <w:lang w:val="en-US" w:eastAsia="zh-CN"/>
+        </w:rPr>
+        <w:t xml:space="preserve">                pool = new JedisPool(config, ip, port, 1000 * 2, password);</w:t>
+      </w:r>
+    </w:p>
+    <w:p>
+      <w:pPr>
+        <w:numPr>
+          <w:ilvl w:val="0"/>
+          <w:numId w:val="0"/>
+        </w:numPr>
+        <w:rPr>
+          <w:rFonts w:hint="eastAsia" w:ascii="宋体" w:hAnsi="宋体" w:eastAsia="宋体" w:cs="宋体"/>
+          <w:i w:val="0"/>
+          <w:color w:val="000000"/>
+          <w:sz w:val="24"/>
+          <w:szCs w:val="24"/>
+          <w:lang w:val="en-US" w:eastAsia="zh-CN"/>
+        </w:rPr>
+      </w:pPr>
+      <w:r>
+        <w:rPr>
+          <w:rFonts w:hint="eastAsia" w:ascii="宋体" w:hAnsi="宋体" w:eastAsia="宋体" w:cs="宋体"/>
+          <w:i w:val="0"/>
+          <w:color w:val="000000"/>
+          <w:sz w:val="24"/>
+          <w:szCs w:val="24"/>
+          <w:lang w:val="en-US" w:eastAsia="zh-CN"/>
+        </w:rPr>
+        <w:t xml:space="preserve">            } catch (Exception e) {</w:t>
+      </w:r>
+    </w:p>
+    <w:p>
+      <w:pPr>
+        <w:numPr>
+          <w:ilvl w:val="0"/>
+          <w:numId w:val="0"/>
+        </w:numPr>
+        <w:rPr>
+          <w:rFonts w:hint="eastAsia" w:ascii="宋体" w:hAnsi="宋体" w:eastAsia="宋体" w:cs="宋体"/>
+          <w:i w:val="0"/>
+          <w:color w:val="000000"/>
+          <w:sz w:val="24"/>
+          <w:szCs w:val="24"/>
+          <w:lang w:val="en-US" w:eastAsia="zh-CN"/>
+        </w:rPr>
+      </w:pPr>
+      <w:r>
+        <w:rPr>
+          <w:rFonts w:hint="eastAsia" w:ascii="宋体" w:hAnsi="宋体" w:eastAsia="宋体" w:cs="宋体"/>
+          <w:i w:val="0"/>
+          <w:color w:val="000000"/>
+          <w:sz w:val="24"/>
+          <w:szCs w:val="24"/>
+          <w:lang w:val="en-US" w:eastAsia="zh-CN"/>
+        </w:rPr>
+        <w:t xml:space="preserve">                e.printStackTrace();</w:t>
+      </w:r>
+    </w:p>
+    <w:p>
+      <w:pPr>
+        <w:numPr>
+          <w:ilvl w:val="0"/>
+          <w:numId w:val="0"/>
+        </w:numPr>
+        <w:rPr>
+          <w:rFonts w:hint="eastAsia" w:ascii="宋体" w:hAnsi="宋体" w:eastAsia="宋体" w:cs="宋体"/>
+          <w:i w:val="0"/>
+          <w:color w:val="000000"/>
+          <w:sz w:val="24"/>
+          <w:szCs w:val="24"/>
+          <w:lang w:val="en-US" w:eastAsia="zh-CN"/>
+        </w:rPr>
+      </w:pPr>
+      <w:r>
+        <w:rPr>
+          <w:rFonts w:hint="eastAsia" w:ascii="宋体" w:hAnsi="宋体" w:eastAsia="宋体" w:cs="宋体"/>
+          <w:i w:val="0"/>
+          <w:color w:val="000000"/>
+          <w:sz w:val="24"/>
+          <w:szCs w:val="24"/>
+          <w:lang w:val="en-US" w:eastAsia="zh-CN"/>
+        </w:rPr>
+        <w:t xml:space="preserve">            }</w:t>
+      </w:r>
+    </w:p>
+    <w:p>
+      <w:pPr>
+        <w:numPr>
+          <w:ilvl w:val="0"/>
+          <w:numId w:val="0"/>
+        </w:numPr>
+        <w:rPr>
+          <w:rFonts w:hint="eastAsia" w:ascii="宋体" w:hAnsi="宋体" w:eastAsia="宋体" w:cs="宋体"/>
+          <w:i w:val="0"/>
+          <w:color w:val="000000"/>
+          <w:sz w:val="24"/>
+          <w:szCs w:val="24"/>
+          <w:lang w:val="en-US" w:eastAsia="zh-CN"/>
+        </w:rPr>
+      </w:pPr>
+      <w:r>
+        <w:rPr>
+          <w:rFonts w:hint="eastAsia" w:ascii="宋体" w:hAnsi="宋体" w:eastAsia="宋体" w:cs="宋体"/>
+          <w:i w:val="0"/>
+          <w:color w:val="000000"/>
+          <w:sz w:val="24"/>
+          <w:szCs w:val="24"/>
+          <w:lang w:val="en-US" w:eastAsia="zh-CN"/>
+        </w:rPr>
+        <w:t xml:space="preserve">        }</w:t>
+      </w:r>
+    </w:p>
+    <w:p>
+      <w:pPr>
+        <w:numPr>
+          <w:ilvl w:val="0"/>
+          <w:numId w:val="0"/>
+        </w:numPr>
+        <w:rPr>
+          <w:rFonts w:hint="eastAsia" w:ascii="宋体" w:hAnsi="宋体" w:eastAsia="宋体" w:cs="宋体"/>
+          <w:i w:val="0"/>
+          <w:color w:val="000000"/>
+          <w:sz w:val="24"/>
+          <w:szCs w:val="24"/>
+          <w:lang w:val="en-US" w:eastAsia="zh-CN"/>
+        </w:rPr>
+      </w:pPr>
+      <w:r>
+        <w:rPr>
+          <w:rFonts w:hint="eastAsia" w:ascii="宋体" w:hAnsi="宋体" w:eastAsia="宋体" w:cs="宋体"/>
+          <w:i w:val="0"/>
+          <w:color w:val="000000"/>
+          <w:sz w:val="24"/>
+          <w:szCs w:val="24"/>
+          <w:lang w:val="en-US" w:eastAsia="zh-CN"/>
+        </w:rPr>
+        <w:t xml:space="preserve">        return pool;</w:t>
+      </w:r>
+    </w:p>
+    <w:p>
+      <w:pPr>
+        <w:numPr>
+          <w:ilvl w:val="0"/>
+          <w:numId w:val="0"/>
+        </w:numPr>
+        <w:rPr>
+          <w:rFonts w:hint="eastAsia" w:ascii="宋体" w:hAnsi="宋体" w:eastAsia="宋体" w:cs="宋体"/>
+          <w:i w:val="0"/>
+          <w:color w:val="000000"/>
+          <w:sz w:val="24"/>
+          <w:szCs w:val="24"/>
+          <w:lang w:val="en-US" w:eastAsia="zh-CN"/>
+        </w:rPr>
+      </w:pPr>
+      <w:r>
+        <w:rPr>
+          <w:rFonts w:hint="eastAsia" w:ascii="宋体" w:hAnsi="宋体" w:eastAsia="宋体" w:cs="宋体"/>
+          <w:i w:val="0"/>
+          <w:color w:val="000000"/>
+          <w:sz w:val="24"/>
+          <w:szCs w:val="24"/>
+          <w:lang w:val="en-US" w:eastAsia="zh-CN"/>
+        </w:rPr>
+        <w:t xml:space="preserve">    }</w:t>
+      </w:r>
+    </w:p>
+    <w:p>
+      <w:pPr>
+        <w:numPr>
+          <w:ilvl w:val="0"/>
+          <w:numId w:val="0"/>
+        </w:numPr>
+        <w:rPr>
+          <w:rFonts w:hint="eastAsia" w:ascii="宋体" w:hAnsi="宋体" w:eastAsia="宋体" w:cs="宋体"/>
+          <w:i w:val="0"/>
+          <w:color w:val="000000"/>
+          <w:sz w:val="24"/>
+          <w:szCs w:val="24"/>
+          <w:lang w:val="en-US" w:eastAsia="zh-CN"/>
+        </w:rPr>
+      </w:pPr>
+      <w:r>
+        <w:rPr>
+          <w:rFonts w:hint="eastAsia" w:ascii="宋体" w:hAnsi="宋体" w:eastAsia="宋体" w:cs="宋体"/>
+          <w:i w:val="0"/>
+          <w:color w:val="000000"/>
+          <w:sz w:val="24"/>
+          <w:szCs w:val="24"/>
+          <w:lang w:val="en-US" w:eastAsia="zh-CN"/>
+        </w:rPr>
+        <w:t xml:space="preserve">    public JedisPool getJedisPool() {</w:t>
+      </w:r>
+    </w:p>
+    <w:p>
+      <w:pPr>
+        <w:numPr>
+          <w:ilvl w:val="0"/>
+          <w:numId w:val="0"/>
+        </w:numPr>
+        <w:rPr>
+          <w:rFonts w:hint="eastAsia" w:ascii="宋体" w:hAnsi="宋体" w:eastAsia="宋体" w:cs="宋体"/>
+          <w:i w:val="0"/>
+          <w:color w:val="000000"/>
+          <w:sz w:val="24"/>
+          <w:szCs w:val="24"/>
+          <w:lang w:val="en-US" w:eastAsia="zh-CN"/>
+        </w:rPr>
+      </w:pPr>
+      <w:r>
+        <w:rPr>
+          <w:rFonts w:hint="eastAsia" w:ascii="宋体" w:hAnsi="宋体" w:eastAsia="宋体" w:cs="宋体"/>
+          <w:i w:val="0"/>
+          <w:color w:val="000000"/>
+          <w:sz w:val="24"/>
+          <w:szCs w:val="24"/>
+          <w:lang w:val="en-US" w:eastAsia="zh-CN"/>
+        </w:rPr>
+        <w:t xml:space="preserve">        return this.pool;</w:t>
+      </w:r>
+    </w:p>
+    <w:p>
+      <w:pPr>
+        <w:numPr>
+          <w:ilvl w:val="0"/>
+          <w:numId w:val="0"/>
+        </w:numPr>
+        <w:rPr>
+          <w:rFonts w:hint="eastAsia" w:ascii="宋体" w:hAnsi="宋体" w:eastAsia="宋体" w:cs="宋体"/>
+          <w:i w:val="0"/>
+          <w:color w:val="000000"/>
+          <w:sz w:val="24"/>
+          <w:szCs w:val="24"/>
+          <w:lang w:val="en-US" w:eastAsia="zh-CN"/>
+        </w:rPr>
+      </w:pPr>
+      <w:r>
+        <w:rPr>
+          <w:rFonts w:hint="eastAsia" w:ascii="宋体" w:hAnsi="宋体" w:eastAsia="宋体" w:cs="宋体"/>
+          <w:i w:val="0"/>
+          <w:color w:val="000000"/>
+          <w:sz w:val="24"/>
+          <w:szCs w:val="24"/>
+          <w:lang w:val="en-US" w:eastAsia="zh-CN"/>
+        </w:rPr>
+        <w:t xml:space="preserve">    }</w:t>
+      </w:r>
+    </w:p>
+    <w:p>
+      <w:pPr>
+        <w:numPr>
+          <w:ilvl w:val="0"/>
+          <w:numId w:val="0"/>
+        </w:numPr>
+        <w:rPr>
+          <w:rFonts w:hint="eastAsia" w:ascii="宋体" w:hAnsi="宋体" w:eastAsia="宋体" w:cs="宋体"/>
+          <w:i w:val="0"/>
+          <w:color w:val="000000"/>
+          <w:sz w:val="24"/>
+          <w:szCs w:val="24"/>
+          <w:lang w:val="en-US" w:eastAsia="zh-CN"/>
+        </w:rPr>
+      </w:pPr>
+      <w:r>
+        <w:rPr>
+          <w:rFonts w:hint="eastAsia" w:ascii="宋体" w:hAnsi="宋体" w:eastAsia="宋体" w:cs="宋体"/>
+          <w:i w:val="0"/>
+          <w:color w:val="000000"/>
+          <w:sz w:val="24"/>
+          <w:szCs w:val="24"/>
+          <w:lang w:val="en-US" w:eastAsia="zh-CN"/>
+        </w:rPr>
+        <w:t xml:space="preserve">    /* 从JedisPool中得到Jedis实例，并使引用计数加1 */</w:t>
+      </w:r>
+    </w:p>
+    <w:p>
+      <w:pPr>
+        <w:numPr>
+          <w:ilvl w:val="0"/>
+          <w:numId w:val="0"/>
+        </w:numPr>
+        <w:rPr>
+          <w:rFonts w:hint="eastAsia" w:ascii="宋体" w:hAnsi="宋体" w:eastAsia="宋体" w:cs="宋体"/>
+          <w:i w:val="0"/>
+          <w:color w:val="000000"/>
+          <w:sz w:val="24"/>
+          <w:szCs w:val="24"/>
+          <w:lang w:val="en-US" w:eastAsia="zh-CN"/>
+        </w:rPr>
+      </w:pPr>
+      <w:r>
+        <w:rPr>
+          <w:rFonts w:hint="eastAsia" w:ascii="宋体" w:hAnsi="宋体" w:eastAsia="宋体" w:cs="宋体"/>
+          <w:i w:val="0"/>
+          <w:color w:val="000000"/>
+          <w:sz w:val="24"/>
+          <w:szCs w:val="24"/>
+          <w:lang w:val="en-US" w:eastAsia="zh-CN"/>
+        </w:rPr>
+        <w:t xml:space="preserve">    public Jedis getJedisInstance() {</w:t>
+      </w:r>
+    </w:p>
+    <w:p>
+      <w:pPr>
+        <w:numPr>
+          <w:ilvl w:val="0"/>
+          <w:numId w:val="0"/>
+        </w:numPr>
+        <w:rPr>
+          <w:rFonts w:hint="eastAsia" w:ascii="宋体" w:hAnsi="宋体" w:eastAsia="宋体" w:cs="宋体"/>
+          <w:i w:val="0"/>
+          <w:color w:val="000000"/>
+          <w:sz w:val="24"/>
+          <w:szCs w:val="24"/>
+          <w:lang w:val="en-US" w:eastAsia="zh-CN"/>
+        </w:rPr>
+      </w:pPr>
+      <w:r>
+        <w:rPr>
+          <w:rFonts w:hint="eastAsia" w:ascii="宋体" w:hAnsi="宋体" w:eastAsia="宋体" w:cs="宋体"/>
+          <w:i w:val="0"/>
+          <w:color w:val="000000"/>
+          <w:sz w:val="24"/>
+          <w:szCs w:val="24"/>
+          <w:lang w:val="en-US" w:eastAsia="zh-CN"/>
+        </w:rPr>
+        <w:t xml:space="preserve">        Jedis jedis = pool.getResource();</w:t>
+      </w:r>
+    </w:p>
+    <w:p>
+      <w:pPr>
+        <w:numPr>
+          <w:ilvl w:val="0"/>
+          <w:numId w:val="0"/>
+        </w:numPr>
+        <w:rPr>
+          <w:rFonts w:hint="eastAsia" w:ascii="宋体" w:hAnsi="宋体" w:eastAsia="宋体" w:cs="宋体"/>
+          <w:i w:val="0"/>
+          <w:color w:val="000000"/>
+          <w:sz w:val="24"/>
+          <w:szCs w:val="24"/>
+          <w:lang w:val="en-US" w:eastAsia="zh-CN"/>
+        </w:rPr>
+      </w:pPr>
+      <w:r>
+        <w:rPr>
+          <w:rFonts w:hint="eastAsia" w:ascii="宋体" w:hAnsi="宋体" w:eastAsia="宋体" w:cs="宋体"/>
+          <w:i w:val="0"/>
+          <w:color w:val="000000"/>
+          <w:sz w:val="24"/>
+          <w:szCs w:val="24"/>
+          <w:lang w:val="en-US" w:eastAsia="zh-CN"/>
+        </w:rPr>
+        <w:t xml:space="preserve">        jedis_instance_count++;</w:t>
+      </w:r>
+    </w:p>
+    <w:p>
+      <w:pPr>
+        <w:numPr>
+          <w:ilvl w:val="0"/>
+          <w:numId w:val="0"/>
+        </w:numPr>
+        <w:rPr>
+          <w:rFonts w:hint="eastAsia" w:ascii="宋体" w:hAnsi="宋体" w:eastAsia="宋体" w:cs="宋体"/>
+          <w:i w:val="0"/>
+          <w:color w:val="000000"/>
+          <w:sz w:val="24"/>
+          <w:szCs w:val="24"/>
+          <w:lang w:val="en-US" w:eastAsia="zh-CN"/>
+        </w:rPr>
+      </w:pPr>
+      <w:r>
+        <w:rPr>
+          <w:rFonts w:hint="eastAsia" w:ascii="宋体" w:hAnsi="宋体" w:eastAsia="宋体" w:cs="宋体"/>
+          <w:i w:val="0"/>
+          <w:color w:val="000000"/>
+          <w:sz w:val="24"/>
+          <w:szCs w:val="24"/>
+          <w:lang w:val="en-US" w:eastAsia="zh-CN"/>
+        </w:rPr>
+        <w:t xml:space="preserve">        if (jedis != null) {</w:t>
+      </w:r>
+    </w:p>
+    <w:p>
+      <w:pPr>
+        <w:numPr>
+          <w:ilvl w:val="0"/>
+          <w:numId w:val="0"/>
+        </w:numPr>
+        <w:rPr>
+          <w:rFonts w:hint="eastAsia" w:ascii="宋体" w:hAnsi="宋体" w:eastAsia="宋体" w:cs="宋体"/>
+          <w:i w:val="0"/>
+          <w:color w:val="000000"/>
+          <w:sz w:val="24"/>
+          <w:szCs w:val="24"/>
+          <w:lang w:val="en-US" w:eastAsia="zh-CN"/>
+        </w:rPr>
+      </w:pPr>
+      <w:r>
+        <w:rPr>
+          <w:rFonts w:hint="eastAsia" w:ascii="宋体" w:hAnsi="宋体" w:eastAsia="宋体" w:cs="宋体"/>
+          <w:i w:val="0"/>
+          <w:color w:val="000000"/>
+          <w:sz w:val="24"/>
+          <w:szCs w:val="24"/>
+          <w:lang w:val="en-US" w:eastAsia="zh-CN"/>
+        </w:rPr>
+        <w:t xml:space="preserve">            return jedis;</w:t>
+      </w:r>
+    </w:p>
+    <w:p>
+      <w:pPr>
+        <w:numPr>
+          <w:ilvl w:val="0"/>
+          <w:numId w:val="0"/>
+        </w:numPr>
+        <w:rPr>
+          <w:rFonts w:hint="eastAsia" w:ascii="宋体" w:hAnsi="宋体" w:eastAsia="宋体" w:cs="宋体"/>
+          <w:i w:val="0"/>
+          <w:color w:val="000000"/>
+          <w:sz w:val="24"/>
+          <w:szCs w:val="24"/>
+          <w:lang w:val="en-US" w:eastAsia="zh-CN"/>
+        </w:rPr>
+      </w:pPr>
+      <w:r>
+        <w:rPr>
+          <w:rFonts w:hint="eastAsia" w:ascii="宋体" w:hAnsi="宋体" w:eastAsia="宋体" w:cs="宋体"/>
+          <w:i w:val="0"/>
+          <w:color w:val="000000"/>
+          <w:sz w:val="24"/>
+          <w:szCs w:val="24"/>
+          <w:lang w:val="en-US" w:eastAsia="zh-CN"/>
+        </w:rPr>
+        <w:t xml:space="preserve">        }</w:t>
+      </w:r>
+    </w:p>
+    <w:p>
+      <w:pPr>
+        <w:numPr>
+          <w:ilvl w:val="0"/>
+          <w:numId w:val="0"/>
+        </w:numPr>
+        <w:rPr>
+          <w:rFonts w:hint="eastAsia" w:ascii="宋体" w:hAnsi="宋体" w:eastAsia="宋体" w:cs="宋体"/>
+          <w:i w:val="0"/>
+          <w:color w:val="000000"/>
+          <w:sz w:val="24"/>
+          <w:szCs w:val="24"/>
+          <w:lang w:val="en-US" w:eastAsia="zh-CN"/>
+        </w:rPr>
+      </w:pPr>
+      <w:r>
+        <w:rPr>
+          <w:rFonts w:hint="eastAsia" w:ascii="宋体" w:hAnsi="宋体" w:eastAsia="宋体" w:cs="宋体"/>
+          <w:i w:val="0"/>
+          <w:color w:val="000000"/>
+          <w:sz w:val="24"/>
+          <w:szCs w:val="24"/>
+          <w:lang w:val="en-US" w:eastAsia="zh-CN"/>
+        </w:rPr>
+        <w:t xml:space="preserve">        return null;</w:t>
+      </w:r>
+    </w:p>
+    <w:p>
+      <w:pPr>
+        <w:numPr>
+          <w:ilvl w:val="0"/>
+          <w:numId w:val="0"/>
+        </w:numPr>
+        <w:ind w:firstLine="480"/>
+        <w:rPr>
+          <w:rFonts w:hint="eastAsia" w:ascii="宋体" w:hAnsi="宋体" w:eastAsia="宋体" w:cs="宋体"/>
+          <w:i w:val="0"/>
+          <w:color w:val="000000"/>
+          <w:sz w:val="24"/>
+          <w:szCs w:val="24"/>
+          <w:lang w:val="en-US" w:eastAsia="zh-CN"/>
+        </w:rPr>
+      </w:pPr>
+      <w:r>
+        <w:rPr>
+          <w:rFonts w:hint="eastAsia" w:ascii="宋体" w:hAnsi="宋体" w:eastAsia="宋体" w:cs="宋体"/>
+          <w:i w:val="0"/>
+          <w:color w:val="000000"/>
+          <w:sz w:val="24"/>
+          <w:szCs w:val="24"/>
+          <w:lang w:val="en-US" w:eastAsia="zh-CN"/>
+        </w:rPr>
+        <w:t>}</w:t>
+      </w:r>
+    </w:p>
+    <w:p>
+      <w:pPr>
+        <w:numPr>
+          <w:ilvl w:val="0"/>
+          <w:numId w:val="0"/>
+        </w:numPr>
+        <w:rPr>
+          <w:rFonts w:hint="eastAsia" w:ascii="宋体" w:hAnsi="宋体" w:eastAsia="宋体" w:cs="宋体"/>
+          <w:i w:val="0"/>
+          <w:color w:val="000000"/>
+          <w:sz w:val="24"/>
+          <w:szCs w:val="24"/>
+          <w:lang w:val="en-US" w:eastAsia="zh-CN"/>
+        </w:rPr>
+      </w:pPr>
     </w:p>
     <w:p>
       <w:pPr>
@@ -10114,6 +11891,578 @@
           <w:lang w:val="en-US" w:eastAsia="zh-CN"/>
         </w:rPr>
         <w:t>JUnit是一个Java语言的单元测试框架。JUnit有它自己的JUnit扩展生态圈。多数Java的开发环境都已经集成JUnit作为单元测试的工具。Junit是一套框架，继承TestCase类，就可以用Junit进行自动测试了。尤其是结合项目管理工具Maven，可以很好的保证项目的质量，写出代码质量高，系统可靠的项目。</w:t>
+      </w:r>
+    </w:p>
+    <w:p>
+      <w:pPr>
+        <w:numPr>
+          <w:ilvl w:val="0"/>
+          <w:numId w:val="0"/>
+        </w:numPr>
+        <w:rPr>
+          <w:rFonts w:hint="eastAsia" w:ascii="宋体" w:hAnsi="宋体" w:eastAsia="宋体" w:cs="宋体"/>
+          <w:i w:val="0"/>
+          <w:color w:val="000000"/>
+          <w:sz w:val="28"/>
+          <w:szCs w:val="28"/>
+          <w:lang w:val="en-US" w:eastAsia="zh-CN"/>
+        </w:rPr>
+      </w:pPr>
+      <w:r>
+        <w:rPr>
+          <w:rFonts w:hint="eastAsia" w:ascii="宋体" w:hAnsi="宋体" w:eastAsia="宋体" w:cs="宋体"/>
+          <w:i w:val="0"/>
+          <w:color w:val="000000"/>
+          <w:sz w:val="28"/>
+          <w:szCs w:val="28"/>
+          <w:lang w:val="en-US" w:eastAsia="zh-CN"/>
+        </w:rPr>
+        <w:t>4.5.2 Junit使用</w:t>
+      </w:r>
+    </w:p>
+    <w:p>
+      <w:pPr>
+        <w:numPr>
+          <w:ilvl w:val="0"/>
+          <w:numId w:val="0"/>
+        </w:numPr>
+        <w:rPr>
+          <w:rFonts w:hint="eastAsia" w:ascii="宋体" w:hAnsi="宋体" w:eastAsia="宋体" w:cs="宋体"/>
+          <w:i w:val="0"/>
+          <w:color w:val="000000"/>
+          <w:sz w:val="28"/>
+          <w:szCs w:val="28"/>
+          <w:lang w:val="en-US" w:eastAsia="zh-CN"/>
+        </w:rPr>
+      </w:pPr>
+      <w:r>
+        <w:rPr>
+          <w:rFonts w:hint="eastAsia" w:ascii="宋体" w:hAnsi="宋体" w:eastAsia="宋体" w:cs="宋体"/>
+          <w:i w:val="0"/>
+          <w:color w:val="000000"/>
+          <w:sz w:val="28"/>
+          <w:szCs w:val="28"/>
+          <w:lang w:val="en-US" w:eastAsia="zh-CN"/>
+        </w:rPr>
+        <w:t>由于在大多数JAVA IDE都集成了Junit，所以我们要想使用Junit，只需在工程里add Library...然后在弹出的对话框中选择Junit即可，如下图所示：</w:t>
+      </w:r>
+    </w:p>
+    <w:p>
+      <w:pPr>
+        <w:numPr>
+          <w:ilvl w:val="0"/>
+          <w:numId w:val="0"/>
+        </w:numPr>
+        <w:rPr>
+          <w:rFonts w:hint="eastAsia" w:ascii="宋体" w:hAnsi="宋体" w:eastAsia="宋体" w:cs="宋体"/>
+          <w:i w:val="0"/>
+          <w:color w:val="000000"/>
+          <w:sz w:val="28"/>
+          <w:szCs w:val="28"/>
+          <w:lang w:val="en-US" w:eastAsia="zh-CN"/>
+        </w:rPr>
+      </w:pPr>
+      <w:r>
+        <w:rPr>
+          <w:rFonts w:hint="eastAsia" w:ascii="宋体" w:hAnsi="宋体" w:eastAsia="宋体" w:cs="宋体"/>
+          <w:i w:val="0"/>
+          <w:color w:val="000000"/>
+          <w:sz w:val="28"/>
+          <w:szCs w:val="28"/>
+          <w:lang w:val="en-US" w:eastAsia="zh-CN"/>
+        </w:rPr>
+        <w:drawing>
+          <wp:inline distT="0" distB="0" distL="114300" distR="114300">
+            <wp:extent cx="5266055" cy="3112770"/>
+            <wp:effectExtent l="0" t="0" r="10795" b="11430"/>
+            <wp:docPr id="2" name="图片 2" descr="eclipse junit"/>
+            <wp:cNvGraphicFramePr>
+              <a:graphicFrameLocks xmlns:a="http://schemas.openxmlformats.org/drawingml/2006/main" noChangeAspect="1"/>
+            </wp:cNvGraphicFramePr>
+            <a:graphic xmlns:a="http://schemas.openxmlformats.org/drawingml/2006/main">
+              <a:graphicData uri="http://schemas.openxmlformats.org/drawingml/2006/picture">
+                <pic:pic xmlns:pic="http://schemas.openxmlformats.org/drawingml/2006/picture">
+                  <pic:nvPicPr>
+                    <pic:cNvPr id="2" name="图片 2" descr="eclipse junit"/>
+                    <pic:cNvPicPr>
+                      <a:picLocks noChangeAspect="1"/>
+                    </pic:cNvPicPr>
+                  </pic:nvPicPr>
+                  <pic:blipFill>
+                    <a:blip r:embed="rId5"/>
+                    <a:stretch>
+                      <a:fillRect/>
+                    </a:stretch>
+                  </pic:blipFill>
+                  <pic:spPr>
+                    <a:xfrm>
+                      <a:off x="0" y="0"/>
+                      <a:ext cx="5266055" cy="3112770"/>
+                    </a:xfrm>
+                    <a:prstGeom prst="rect">
+                      <a:avLst/>
+                    </a:prstGeom>
+                  </pic:spPr>
+                </pic:pic>
+              </a:graphicData>
+            </a:graphic>
+          </wp:inline>
+        </w:drawing>
+      </w:r>
+    </w:p>
+    <w:p>
+      <w:pPr>
+        <w:numPr>
+          <w:ilvl w:val="0"/>
+          <w:numId w:val="0"/>
+        </w:numPr>
+        <w:rPr>
+          <w:rFonts w:hint="eastAsia" w:ascii="宋体" w:hAnsi="宋体" w:eastAsia="宋体" w:cs="宋体"/>
+          <w:i w:val="0"/>
+          <w:color w:val="000000"/>
+          <w:sz w:val="28"/>
+          <w:szCs w:val="28"/>
+          <w:lang w:val="en-US" w:eastAsia="zh-CN"/>
+        </w:rPr>
+      </w:pPr>
+      <w:r>
+        <w:rPr>
+          <w:rFonts w:hint="eastAsia" w:ascii="宋体" w:hAnsi="宋体" w:eastAsia="宋体" w:cs="宋体"/>
+          <w:i w:val="0"/>
+          <w:color w:val="000000"/>
+          <w:sz w:val="28"/>
+          <w:szCs w:val="28"/>
+          <w:lang w:val="en-US" w:eastAsia="zh-CN"/>
+        </w:rPr>
+        <w:t>这样就把Junit引入当前项目库中了。</w:t>
+      </w:r>
+    </w:p>
+    <w:p>
+      <w:pPr>
+        <w:numPr>
+          <w:ilvl w:val="0"/>
+          <w:numId w:val="0"/>
+        </w:numPr>
+        <w:rPr>
+          <w:rFonts w:hint="eastAsia" w:ascii="宋体" w:hAnsi="宋体" w:eastAsia="宋体" w:cs="宋体"/>
+          <w:i w:val="0"/>
+          <w:color w:val="000000"/>
+          <w:sz w:val="28"/>
+          <w:szCs w:val="28"/>
+          <w:lang w:val="en-US" w:eastAsia="zh-CN"/>
+        </w:rPr>
+      </w:pPr>
+      <w:r>
+        <w:rPr>
+          <w:rFonts w:hint="eastAsia" w:ascii="宋体" w:hAnsi="宋体" w:eastAsia="宋体" w:cs="宋体"/>
+          <w:i w:val="0"/>
+          <w:color w:val="000000"/>
+          <w:sz w:val="28"/>
+          <w:szCs w:val="28"/>
+          <w:lang w:val="en-US" w:eastAsia="zh-CN"/>
+        </w:rPr>
+        <w:t>测试代码最后是不会出现在最终产品中的。所以我们不能把测试代码与被测试代码（源代码）放在一起，而是在源代码的同级目录创建测试代码目录（test），并保证测试代码和被测试代码使用相同的包名。这样既保证了代码的分离，同时还保证了查找的方便。</w:t>
+      </w:r>
+    </w:p>
+    <w:p>
+      <w:pPr>
+        <w:numPr>
+          <w:ilvl w:val="0"/>
+          <w:numId w:val="0"/>
+        </w:numPr>
+        <w:rPr>
+          <w:rFonts w:hint="eastAsia" w:ascii="宋体" w:hAnsi="宋体" w:eastAsia="宋体" w:cs="宋体"/>
+          <w:i w:val="0"/>
+          <w:color w:val="000000"/>
+          <w:sz w:val="28"/>
+          <w:szCs w:val="28"/>
+          <w:lang w:val="en-US" w:eastAsia="zh-CN"/>
+        </w:rPr>
+      </w:pPr>
+      <w:r>
+        <w:rPr>
+          <w:rFonts w:hint="eastAsia" w:ascii="宋体" w:hAnsi="宋体" w:eastAsia="宋体" w:cs="宋体"/>
+          <w:i w:val="0"/>
+          <w:color w:val="000000"/>
+          <w:sz w:val="28"/>
+          <w:szCs w:val="28"/>
+          <w:lang w:val="en-US" w:eastAsia="zh-CN"/>
+        </w:rPr>
+        <w:t>为了更好的区分测试类和被测试类。测试方法需要使用“Test”开头，同时测试方法需要按照一定的规范书写：</w:t>
+      </w:r>
+    </w:p>
+    <w:p>
+      <w:pPr>
+        <w:numPr>
+          <w:ilvl w:val="0"/>
+          <w:numId w:val="7"/>
+        </w:numPr>
+        <w:rPr>
+          <w:rFonts w:hint="eastAsia" w:ascii="宋体" w:hAnsi="宋体" w:eastAsia="宋体" w:cs="宋体"/>
+          <w:i w:val="0"/>
+          <w:color w:val="000000"/>
+          <w:sz w:val="28"/>
+          <w:szCs w:val="28"/>
+          <w:lang w:val="en-US" w:eastAsia="zh-CN"/>
+        </w:rPr>
+      </w:pPr>
+      <w:r>
+        <w:rPr>
+          <w:rFonts w:hint="eastAsia" w:ascii="宋体" w:hAnsi="宋体" w:eastAsia="宋体" w:cs="宋体"/>
+          <w:i w:val="0"/>
+          <w:color w:val="000000"/>
+          <w:sz w:val="28"/>
+          <w:szCs w:val="28"/>
+          <w:lang w:val="en-US" w:eastAsia="zh-CN"/>
+        </w:rPr>
+        <w:t>测试方法必须使用注解org.junit.Test修饰。</w:t>
+      </w:r>
+    </w:p>
+    <w:p>
+      <w:pPr>
+        <w:numPr>
+          <w:ilvl w:val="0"/>
+          <w:numId w:val="7"/>
+        </w:numPr>
+        <w:rPr>
+          <w:rFonts w:hint="eastAsia" w:ascii="宋体" w:hAnsi="宋体" w:eastAsia="宋体" w:cs="宋体"/>
+          <w:i w:val="0"/>
+          <w:color w:val="000000"/>
+          <w:sz w:val="28"/>
+          <w:szCs w:val="28"/>
+          <w:lang w:val="en-US" w:eastAsia="zh-CN"/>
+        </w:rPr>
+      </w:pPr>
+      <w:r>
+        <w:rPr>
+          <w:rFonts w:hint="eastAsia" w:ascii="宋体" w:hAnsi="宋体" w:eastAsia="宋体" w:cs="宋体"/>
+          <w:i w:val="0"/>
+          <w:color w:val="000000"/>
+          <w:sz w:val="28"/>
+          <w:szCs w:val="28"/>
+          <w:lang w:val="en-US" w:eastAsia="zh-CN"/>
+        </w:rPr>
+        <w:t>测试方法必须使用public void修饰，而且不能带有任何参数。</w:t>
+      </w:r>
+    </w:p>
+    <w:p>
+      <w:pPr>
+        <w:numPr>
+          <w:numId w:val="0"/>
+        </w:numPr>
+        <w:rPr>
+          <w:rFonts w:hint="eastAsia" w:ascii="宋体" w:hAnsi="宋体" w:eastAsia="宋体" w:cs="宋体"/>
+          <w:i w:val="0"/>
+          <w:color w:val="000000"/>
+          <w:sz w:val="28"/>
+          <w:szCs w:val="28"/>
+          <w:lang w:val="en-US" w:eastAsia="zh-CN"/>
+        </w:rPr>
+      </w:pPr>
+      <w:r>
+        <w:rPr>
+          <w:rFonts w:hint="eastAsia" w:ascii="宋体" w:hAnsi="宋体" w:eastAsia="宋体" w:cs="宋体"/>
+          <w:i w:val="0"/>
+          <w:color w:val="000000"/>
+          <w:sz w:val="28"/>
+          <w:szCs w:val="28"/>
+          <w:lang w:val="en-US" w:eastAsia="zh-CN"/>
+        </w:rPr>
+        <w:t>看测试运行结果如何，在测试类上点击右键，在弹出的菜单中选择Run As Junit Test。运行成功结果如图所示：</w:t>
+      </w:r>
+    </w:p>
+    <w:p>
+      <w:pPr>
+        <w:numPr>
+          <w:numId w:val="0"/>
+        </w:numPr>
+        <w:rPr>
+          <w:rFonts w:hint="eastAsia" w:ascii="宋体" w:hAnsi="宋体" w:eastAsia="宋体" w:cs="宋体"/>
+          <w:i w:val="0"/>
+          <w:color w:val="000000"/>
+          <w:sz w:val="28"/>
+          <w:szCs w:val="28"/>
+          <w:lang w:val="en-US" w:eastAsia="zh-CN"/>
+        </w:rPr>
+      </w:pPr>
+      <w:r>
+        <w:rPr>
+          <w:rFonts w:hint="eastAsia" w:ascii="宋体" w:hAnsi="宋体" w:eastAsia="宋体" w:cs="宋体"/>
+          <w:i w:val="0"/>
+          <w:color w:val="000000"/>
+          <w:sz w:val="28"/>
+          <w:szCs w:val="28"/>
+          <w:lang w:val="en-US" w:eastAsia="zh-CN"/>
+        </w:rPr>
+        <w:drawing>
+          <wp:inline distT="0" distB="0" distL="114300" distR="114300">
+            <wp:extent cx="5266055" cy="3604895"/>
+            <wp:effectExtent l="0" t="0" r="10795" b="14605"/>
+            <wp:docPr id="3" name="图片 3" descr="junit_test_success"/>
+            <wp:cNvGraphicFramePr>
+              <a:graphicFrameLocks xmlns:a="http://schemas.openxmlformats.org/drawingml/2006/main" noChangeAspect="1"/>
+            </wp:cNvGraphicFramePr>
+            <a:graphic xmlns:a="http://schemas.openxmlformats.org/drawingml/2006/main">
+              <a:graphicData uri="http://schemas.openxmlformats.org/drawingml/2006/picture">
+                <pic:pic xmlns:pic="http://schemas.openxmlformats.org/drawingml/2006/picture">
+                  <pic:nvPicPr>
+                    <pic:cNvPr id="3" name="图片 3" descr="junit_test_success"/>
+                    <pic:cNvPicPr>
+                      <a:picLocks noChangeAspect="1"/>
+                    </pic:cNvPicPr>
+                  </pic:nvPicPr>
+                  <pic:blipFill>
+                    <a:blip r:embed="rId6"/>
+                    <a:stretch>
+                      <a:fillRect/>
+                    </a:stretch>
+                  </pic:blipFill>
+                  <pic:spPr>
+                    <a:xfrm>
+                      <a:off x="0" y="0"/>
+                      <a:ext cx="5266055" cy="3604895"/>
+                    </a:xfrm>
+                    <a:prstGeom prst="rect">
+                      <a:avLst/>
+                    </a:prstGeom>
+                  </pic:spPr>
+                </pic:pic>
+              </a:graphicData>
+            </a:graphic>
+          </wp:inline>
+        </w:drawing>
+      </w:r>
+    </w:p>
+    <w:p>
+      <w:pPr>
+        <w:numPr>
+          <w:ilvl w:val="0"/>
+          <w:numId w:val="0"/>
+        </w:numPr>
+        <w:rPr>
+          <w:rFonts w:hint="eastAsia" w:ascii="宋体" w:hAnsi="宋体" w:eastAsia="宋体" w:cs="宋体"/>
+          <w:i w:val="0"/>
+          <w:color w:val="000000"/>
+          <w:sz w:val="28"/>
+          <w:szCs w:val="28"/>
+          <w:lang w:val="en-US" w:eastAsia="zh-CN"/>
+        </w:rPr>
+      </w:pPr>
+    </w:p>
+    <w:p>
+      <w:pPr>
+        <w:numPr>
+          <w:ilvl w:val="0"/>
+          <w:numId w:val="0"/>
+        </w:numPr>
+        <w:rPr>
+          <w:rFonts w:hint="eastAsia" w:ascii="宋体" w:hAnsi="宋体" w:eastAsia="宋体" w:cs="宋体"/>
+          <w:i w:val="0"/>
+          <w:color w:val="000000"/>
+          <w:sz w:val="28"/>
+          <w:szCs w:val="28"/>
+          <w:lang w:val="en-US" w:eastAsia="zh-CN"/>
+        </w:rPr>
+      </w:pPr>
+      <w:r>
+        <w:rPr>
+          <w:rFonts w:hint="eastAsia" w:ascii="宋体" w:hAnsi="宋体" w:eastAsia="宋体" w:cs="宋体"/>
+          <w:i w:val="0"/>
+          <w:color w:val="000000"/>
+          <w:sz w:val="28"/>
+          <w:szCs w:val="28"/>
+          <w:lang w:val="en-US" w:eastAsia="zh-CN"/>
+        </w:rPr>
+        <w:t>绿色的进度条提示我们测试运行通过了。在测试的过程中，我们要对代码可能出现的问题进行全面预测。</w:t>
+      </w:r>
+    </w:p>
+    <w:p>
+      <w:pPr>
+        <w:numPr>
+          <w:ilvl w:val="0"/>
+          <w:numId w:val="0"/>
+        </w:numPr>
+        <w:rPr>
+          <w:rFonts w:hint="eastAsia" w:ascii="宋体" w:hAnsi="宋体" w:eastAsia="宋体" w:cs="宋体"/>
+          <w:i w:val="0"/>
+          <w:color w:val="000000"/>
+          <w:sz w:val="28"/>
+          <w:szCs w:val="28"/>
+          <w:lang w:val="en-US" w:eastAsia="zh-CN"/>
+        </w:rPr>
+      </w:pPr>
+      <w:r>
+        <w:rPr>
+          <w:rFonts w:hint="eastAsia" w:ascii="宋体" w:hAnsi="宋体" w:eastAsia="宋体" w:cs="宋体"/>
+          <w:i w:val="0"/>
+          <w:color w:val="000000"/>
+          <w:sz w:val="28"/>
+          <w:szCs w:val="28"/>
+          <w:lang w:val="en-US" w:eastAsia="zh-CN"/>
+        </w:rPr>
+        <w:t>测试套件</w:t>
+      </w:r>
+    </w:p>
+    <w:p>
+      <w:pPr>
+        <w:numPr>
+          <w:ilvl w:val="0"/>
+          <w:numId w:val="0"/>
+        </w:numPr>
+        <w:rPr>
+          <w:rFonts w:hint="eastAsia" w:ascii="宋体" w:hAnsi="宋体" w:eastAsia="宋体" w:cs="宋体"/>
+          <w:i w:val="0"/>
+          <w:color w:val="000000"/>
+          <w:sz w:val="28"/>
+          <w:szCs w:val="28"/>
+          <w:lang w:val="en-US" w:eastAsia="zh-CN"/>
+        </w:rPr>
+      </w:pPr>
+      <w:r>
+        <w:rPr>
+          <w:rFonts w:hint="eastAsia" w:ascii="宋体" w:hAnsi="宋体" w:eastAsia="宋体" w:cs="宋体"/>
+          <w:i w:val="0"/>
+          <w:color w:val="000000"/>
+          <w:sz w:val="28"/>
+          <w:szCs w:val="28"/>
+          <w:lang w:val="en-US" w:eastAsia="zh-CN"/>
+        </w:rPr>
+        <w:t>随着我们系统的代码越来越多，单元测试的类也越来越多，如果我们一个一个的单独运行测试类，这肯定是不行的。Junit提供了一种批量运行测试类的方法，叫做测试套件，这样，每次需要验证系统功能正确性时，只执行一个或几个测试套件便可以了。测试套件的编写需要遵循以下规则：</w:t>
+      </w:r>
+    </w:p>
+    <w:p>
+      <w:pPr>
+        <w:numPr>
+          <w:ilvl w:val="0"/>
+          <w:numId w:val="8"/>
+        </w:numPr>
+        <w:rPr>
+          <w:rFonts w:hint="eastAsia" w:ascii="宋体" w:hAnsi="宋体" w:eastAsia="宋体" w:cs="宋体"/>
+          <w:i w:val="0"/>
+          <w:color w:val="000000"/>
+          <w:sz w:val="28"/>
+          <w:szCs w:val="28"/>
+          <w:lang w:val="en-US" w:eastAsia="zh-CN"/>
+        </w:rPr>
+      </w:pPr>
+      <w:r>
+        <w:rPr>
+          <w:rFonts w:hint="eastAsia" w:ascii="宋体" w:hAnsi="宋体" w:eastAsia="宋体" w:cs="宋体"/>
+          <w:i w:val="0"/>
+          <w:color w:val="000000"/>
+          <w:sz w:val="28"/>
+          <w:szCs w:val="28"/>
+          <w:lang w:val="en-US" w:eastAsia="zh-CN"/>
+        </w:rPr>
+        <w:t>创建一个空类作为测试套件的入口。</w:t>
+      </w:r>
+    </w:p>
+    <w:p>
+      <w:pPr>
+        <w:numPr>
+          <w:ilvl w:val="0"/>
+          <w:numId w:val="8"/>
+        </w:numPr>
+        <w:rPr>
+          <w:rFonts w:hint="eastAsia" w:ascii="宋体" w:hAnsi="宋体" w:eastAsia="宋体" w:cs="宋体"/>
+          <w:i w:val="0"/>
+          <w:color w:val="000000"/>
+          <w:sz w:val="28"/>
+          <w:szCs w:val="28"/>
+          <w:lang w:val="en-US" w:eastAsia="zh-CN"/>
+        </w:rPr>
+      </w:pPr>
+      <w:r>
+        <w:rPr>
+          <w:rFonts w:hint="eastAsia" w:ascii="宋体" w:hAnsi="宋体" w:eastAsia="宋体" w:cs="宋体"/>
+          <w:i w:val="0"/>
+          <w:color w:val="000000"/>
+          <w:sz w:val="28"/>
+          <w:szCs w:val="28"/>
+          <w:lang w:val="en-US" w:eastAsia="zh-CN"/>
+        </w:rPr>
+        <w:t>使用主键org.junit.runner.RunWith和org.junit.runners.Suite.SuiteClasses修饰这个空类。</w:t>
+      </w:r>
+    </w:p>
+    <w:p>
+      <w:pPr>
+        <w:numPr>
+          <w:ilvl w:val="0"/>
+          <w:numId w:val="8"/>
+        </w:numPr>
+        <w:rPr>
+          <w:rFonts w:hint="eastAsia" w:ascii="宋体" w:hAnsi="宋体" w:eastAsia="宋体" w:cs="宋体"/>
+          <w:i w:val="0"/>
+          <w:color w:val="000000"/>
+          <w:sz w:val="28"/>
+          <w:szCs w:val="28"/>
+          <w:lang w:val="en-US" w:eastAsia="zh-CN"/>
+        </w:rPr>
+      </w:pPr>
+      <w:r>
+        <w:rPr>
+          <w:rFonts w:hint="eastAsia" w:ascii="宋体" w:hAnsi="宋体" w:eastAsia="宋体" w:cs="宋体"/>
+          <w:i w:val="0"/>
+          <w:color w:val="000000"/>
+          <w:sz w:val="28"/>
+          <w:szCs w:val="28"/>
+          <w:lang w:val="en-US" w:eastAsia="zh-CN"/>
+        </w:rPr>
+        <w:t>将org.junit.runners.Suite作为参数传入注解RunWith，以提示JUnit为此类使用套件运行器执行。</w:t>
+      </w:r>
+    </w:p>
+    <w:p>
+      <w:pPr>
+        <w:numPr>
+          <w:ilvl w:val="0"/>
+          <w:numId w:val="8"/>
+        </w:numPr>
+        <w:rPr>
+          <w:rFonts w:hint="eastAsia" w:ascii="宋体" w:hAnsi="宋体" w:eastAsia="宋体" w:cs="宋体"/>
+          <w:i w:val="0"/>
+          <w:color w:val="000000"/>
+          <w:sz w:val="28"/>
+          <w:szCs w:val="28"/>
+          <w:lang w:val="en-US" w:eastAsia="zh-CN"/>
+        </w:rPr>
+      </w:pPr>
+      <w:r>
+        <w:rPr>
+          <w:rFonts w:hint="eastAsia" w:ascii="宋体" w:hAnsi="宋体" w:eastAsia="宋体" w:cs="宋体"/>
+          <w:i w:val="0"/>
+          <w:color w:val="000000"/>
+          <w:sz w:val="28"/>
+          <w:szCs w:val="28"/>
+          <w:lang w:val="en-US" w:eastAsia="zh-CN"/>
+        </w:rPr>
+        <w:t>将需要放入此测试套件的测试类组成数组作为注解SuiteClasses的参数。</w:t>
+      </w:r>
+    </w:p>
+    <w:p>
+      <w:pPr>
+        <w:numPr>
+          <w:ilvl w:val="0"/>
+          <w:numId w:val="8"/>
+        </w:numPr>
+        <w:rPr>
+          <w:rFonts w:hint="eastAsia" w:ascii="宋体" w:hAnsi="宋体" w:eastAsia="宋体" w:cs="宋体"/>
+          <w:i w:val="0"/>
+          <w:color w:val="000000"/>
+          <w:sz w:val="28"/>
+          <w:szCs w:val="28"/>
+          <w:lang w:val="en-US" w:eastAsia="zh-CN"/>
+        </w:rPr>
+      </w:pPr>
+      <w:r>
+        <w:rPr>
+          <w:rFonts w:hint="eastAsia" w:ascii="宋体" w:hAnsi="宋体" w:eastAsia="宋体" w:cs="宋体"/>
+          <w:i w:val="0"/>
+          <w:color w:val="000000"/>
+          <w:sz w:val="28"/>
+          <w:szCs w:val="28"/>
+          <w:lang w:val="en-US" w:eastAsia="zh-CN"/>
+        </w:rPr>
+        <w:t>保证这个空类使用public修饰，而且存在公开的不带任何参数的构造函数。</w:t>
       </w:r>
       <w:bookmarkStart w:id="1" w:name="_GoBack"/>
       <w:bookmarkEnd w:id="1"/>
@@ -10122,38 +12471,6 @@
       <w:pPr>
         <w:numPr>
           <w:ilvl w:val="0"/>
-          <w:numId w:val="0"/>
-        </w:numPr>
-        <w:rPr>
-          <w:rFonts w:hint="eastAsia" w:ascii="宋体" w:hAnsi="宋体" w:eastAsia="宋体" w:cs="宋体"/>
-          <w:i w:val="0"/>
-          <w:color w:val="000000"/>
-          <w:sz w:val="28"/>
-          <w:szCs w:val="28"/>
-          <w:lang w:val="en-US" w:eastAsia="zh-CN"/>
-        </w:rPr>
-      </w:pPr>
-    </w:p>
-    <w:p>
-      <w:pPr>
-        <w:numPr>
-          <w:ilvl w:val="0"/>
-          <w:numId w:val="0"/>
-        </w:numPr>
-        <w:rPr>
-          <w:rFonts w:hint="eastAsia" w:ascii="宋体" w:hAnsi="宋体" w:eastAsia="宋体" w:cs="宋体"/>
-          <w:i w:val="0"/>
-          <w:color w:val="000000"/>
-          <w:sz w:val="28"/>
-          <w:szCs w:val="28"/>
-          <w:lang w:val="en-US" w:eastAsia="zh-CN"/>
-        </w:rPr>
-      </w:pPr>
-    </w:p>
-    <w:p>
-      <w:pPr>
-        <w:numPr>
-          <w:ilvl w:val="0"/>
           <w:numId w:val="3"/>
         </w:numPr>
         <w:rPr>
@@ -10207,6 +12524,7 @@
     <w:p>
       <w:pPr>
         <w:numPr>
+          <w:ilvl w:val="0"/>
           <w:numId w:val="0"/>
         </w:numPr>
         <w:rPr>
@@ -10233,6 +12551,7 @@
     <w:p>
       <w:pPr>
         <w:numPr>
+          <w:ilvl w:val="0"/>
           <w:numId w:val="0"/>
         </w:numPr>
         <w:rPr>
@@ -10259,6 +12578,7 @@
     <w:p>
       <w:pPr>
         <w:numPr>
+          <w:ilvl w:val="0"/>
           <w:numId w:val="0"/>
         </w:numPr>
         <w:rPr>
@@ -10285,6 +12605,7 @@
     <w:p>
       <w:pPr>
         <w:numPr>
+          <w:ilvl w:val="0"/>
           <w:numId w:val="0"/>
         </w:numPr>
         <w:rPr>
@@ -10311,6 +12632,7 @@
     <w:p>
       <w:pPr>
         <w:numPr>
+          <w:ilvl w:val="0"/>
           <w:numId w:val="0"/>
         </w:numPr>
         <w:rPr>
@@ -10337,6 +12659,7 @@
     <w:p>
       <w:pPr>
         <w:numPr>
+          <w:ilvl w:val="0"/>
           <w:numId w:val="0"/>
         </w:numPr>
         <w:rPr>
@@ -10363,6 +12686,7 @@
     <w:p>
       <w:pPr>
         <w:numPr>
+          <w:ilvl w:val="0"/>
           <w:numId w:val="0"/>
         </w:numPr>
         <w:rPr>
@@ -10389,6 +12713,7 @@
     <w:p>
       <w:pPr>
         <w:numPr>
+          <w:ilvl w:val="0"/>
           <w:numId w:val="0"/>
         </w:numPr>
         <w:rPr>
@@ -10472,18 +12797,6 @@
 
 <file path=word/numbering.xml><?xml version="1.0" encoding="utf-8"?>
 <w:numbering xmlns:wpc="http://schemas.microsoft.com/office/word/2010/wordprocessingCanvas" xmlns:mc="http://schemas.openxmlformats.org/markup-compatibility/2006" xmlns:o="urn:schemas-microsoft-com:office:office" xmlns:r="http://schemas.openxmlformats.org/officeDocument/2006/relationships" xmlns:m="http://schemas.openxmlformats.org/officeDocument/2006/math" xmlns:v="urn:schemas-microsoft-com:vml" xmlns:wp14="http://schemas.microsoft.com/office/word/2010/wordprocessingDrawing" xmlns:wp="http://schemas.openxmlformats.org/drawingml/2006/wordprocessingDrawing" xmlns:w10="urn:schemas-microsoft-com:office:word" xmlns:w="http://schemas.openxmlformats.org/wordprocessingml/2006/main" xmlns:w14="http://schemas.microsoft.com/office/word/2010/wordml" xmlns:wpg="http://schemas.microsoft.com/office/word/2010/wordprocessingGroup" xmlns:wpi="http://schemas.microsoft.com/office/word/2010/wordprocessingInk" xmlns:wne="http://schemas.microsoft.com/office/word/2006/wordml" xmlns:wps="http://schemas.microsoft.com/office/word/2010/wordprocessingShape" mc:Ignorable="w14 wp14">
-  <w:abstractNum w:abstractNumId="1463450161">
-    <w:nsid w:val="573A7A31"/>
-    <w:multiLevelType w:val="singleLevel"/>
-    <w:tmpl w:val="573A7A31"/>
-    <w:lvl w:ilvl="0" w:tentative="1">
-      <w:start w:val="1"/>
-      <w:numFmt w:val="decimal"/>
-      <w:suff w:val="nothing"/>
-      <w:lvlText w:val="（%1）"/>
-      <w:lvlJc w:val="left"/>
-    </w:lvl>
-  </w:abstractNum>
   <w:abstractNum w:abstractNumId="1463406169">
     <w:nsid w:val="5739CE59"/>
     <w:multiLevelType w:val="singleLevel"/>
@@ -10532,10 +12845,46 @@
       <w:lvlJc w:val="left"/>
     </w:lvl>
   </w:abstractNum>
+  <w:abstractNum w:abstractNumId="1463450161">
+    <w:nsid w:val="573A7A31"/>
+    <w:multiLevelType w:val="singleLevel"/>
+    <w:tmpl w:val="573A7A31"/>
+    <w:lvl w:ilvl="0" w:tentative="1">
+      <w:start w:val="1"/>
+      <w:numFmt w:val="decimal"/>
+      <w:suff w:val="nothing"/>
+      <w:lvlText w:val="（%1）"/>
+      <w:lvlJc w:val="left"/>
+    </w:lvl>
+  </w:abstractNum>
   <w:abstractNum w:abstractNumId="1463490360">
     <w:nsid w:val="573B1738"/>
     <w:multiLevelType w:val="singleLevel"/>
     <w:tmpl w:val="573B1738"/>
+    <w:lvl w:ilvl="0" w:tentative="1">
+      <w:start w:val="1"/>
+      <w:numFmt w:val="decimal"/>
+      <w:suff w:val="nothing"/>
+      <w:lvlText w:val="（%1）"/>
+      <w:lvlJc w:val="left"/>
+    </w:lvl>
+  </w:abstractNum>
+  <w:abstractNum w:abstractNumId="1463541007">
+    <w:nsid w:val="573BDD0F"/>
+    <w:multiLevelType w:val="singleLevel"/>
+    <w:tmpl w:val="573BDD0F"/>
+    <w:lvl w:ilvl="0" w:tentative="1">
+      <w:start w:val="1"/>
+      <w:numFmt w:val="decimal"/>
+      <w:suff w:val="nothing"/>
+      <w:lvlText w:val="（%1）"/>
+      <w:lvlJc w:val="left"/>
+    </w:lvl>
+  </w:abstractNum>
+  <w:abstractNum w:abstractNumId="1463540299">
+    <w:nsid w:val="573BDA4B"/>
+    <w:multiLevelType w:val="singleLevel"/>
+    <w:tmpl w:val="573BDA4B"/>
     <w:lvl w:ilvl="0" w:tentative="1">
       <w:start w:val="1"/>
       <w:numFmt w:val="decimal"/>
@@ -10561,6 +12910,12 @@
   </w:num>
   <w:num w:numId="6">
     <w:abstractNumId w:val="1463490360"/>
+  </w:num>
+  <w:num w:numId="7">
+    <w:abstractNumId w:val="1463540299"/>
+  </w:num>
+  <w:num w:numId="8">
+    <w:abstractNumId w:val="1463541007"/>
   </w:num>
 </w:numbering>
 </file>
@@ -10677,7 +13032,7 @@
     <w:lsdException w:unhideWhenUsed="0" w:uiPriority="0" w:semiHidden="0" w:name="HTML Preformatted"/>
     <w:lsdException w:qFormat="1" w:unhideWhenUsed="0" w:uiPriority="0" w:semiHidden="0" w:name="HTML Sample"/>
     <w:lsdException w:unhideWhenUsed="0" w:uiPriority="0" w:semiHidden="0" w:name="HTML Typewriter"/>
-    <w:lsdException w:unhideWhenUsed="0" w:uiPriority="0" w:semiHidden="0" w:name="HTML Variable"/>
+    <w:lsdException w:qFormat="1" w:unhideWhenUsed="0" w:uiPriority="0" w:semiHidden="0" w:name="HTML Variable"/>
     <w:lsdException w:qFormat="1" w:unhideWhenUsed="0" w:uiPriority="0" w:name="Normal Table"/>
     <w:lsdException w:unhideWhenUsed="0" w:uiPriority="0" w:semiHidden="0" w:name="annotation subject"/>
     <w:lsdException w:unhideWhenUsed="0" w:uiPriority="0" w:semiHidden="0" w:name="Table Simple 1"/>
@@ -10981,6 +13336,7 @@
   <w:style w:type="character" w:styleId="11">
     <w:name w:val="HTML Variable"/>
     <w:basedOn w:val="6"/>
+    <w:qFormat/>
     <w:uiPriority w:val="0"/>
   </w:style>
   <w:style w:type="character" w:styleId="12">
@@ -11077,6 +13433,7 @@
   <w:style w:type="character" w:customStyle="1" w:styleId="22">
     <w:name w:val="cp1"/>
     <w:basedOn w:val="6"/>
+    <w:qFormat/>
     <w:uiPriority w:val="0"/>
     <w:rPr>
       <w:color w:val="009999"/>
@@ -11093,6 +13450,7 @@
   <w:style w:type="character" w:customStyle="1" w:styleId="24">
     <w:name w:val="na1"/>
     <w:basedOn w:val="6"/>
+    <w:qFormat/>
     <w:uiPriority w:val="0"/>
     <w:rPr>
       <w:color w:val="4F9FCF"/>
@@ -11109,6 +13467,7 @@
   <w:style w:type="character" w:customStyle="1" w:styleId="26">
     <w:name w:val="c1"/>
     <w:basedOn w:val="6"/>
+    <w:qFormat/>
     <w:uiPriority w:val="0"/>
     <w:rPr>
       <w:color w:val="999999"/>
@@ -11117,6 +13476,7 @@
   <w:style w:type="character" w:customStyle="1" w:styleId="27">
     <w:name w:val="c2"/>
     <w:basedOn w:val="6"/>
+    <w:qFormat/>
     <w:uiPriority w:val="0"/>
     <w:rPr>
       <w:color w:val="999999"/>
@@ -11125,6 +13485,7 @@
   <w:style w:type="character" w:customStyle="1" w:styleId="28">
     <w:name w:val="s1"/>
     <w:basedOn w:val="6"/>
+    <w:qFormat/>
     <w:uiPriority w:val="0"/>
     <w:rPr>
       <w:color w:val="D44950"/>

--- a/毕业论文.docx
+++ b/毕业论文.docx
@@ -12148,6 +12148,7 @@
     <w:p>
       <w:pPr>
         <w:numPr>
+          <w:ilvl w:val="0"/>
           <w:numId w:val="0"/>
         </w:numPr>
         <w:rPr>
@@ -12174,6 +12175,7 @@
     <w:p>
       <w:pPr>
         <w:numPr>
+          <w:ilvl w:val="0"/>
           <w:numId w:val="0"/>
         </w:numPr>
         <w:rPr>
@@ -12464,35 +12466,1828 @@
         </w:rPr>
         <w:t>保证这个空类使用public修饰，而且存在公开的不带任何参数的构造函数。</w:t>
       </w:r>
+    </w:p>
+    <w:p>
+      <w:pPr>
+        <w:numPr>
+          <w:ilvl w:val="0"/>
+          <w:numId w:val="3"/>
+        </w:numPr>
+        <w:rPr>
+          <w:rFonts w:hint="eastAsia" w:ascii="宋体" w:hAnsi="宋体" w:eastAsia="宋体" w:cs="宋体"/>
+          <w:i w:val="0"/>
+          <w:color w:val="000000"/>
+          <w:sz w:val="28"/>
+          <w:szCs w:val="28"/>
+          <w:lang w:val="en-US" w:eastAsia="zh-CN"/>
+        </w:rPr>
+      </w:pPr>
+      <w:r>
+        <w:rPr>
+          <w:rFonts w:hint="eastAsia" w:ascii="宋体" w:hAnsi="宋体" w:eastAsia="宋体" w:cs="宋体"/>
+          <w:i w:val="0"/>
+          <w:color w:val="000000"/>
+          <w:sz w:val="28"/>
+          <w:szCs w:val="28"/>
+          <w:lang w:val="en-US" w:eastAsia="zh-CN"/>
+        </w:rPr>
+        <w:t>系统测试</w:t>
+      </w:r>
+    </w:p>
+    <w:p>
+      <w:pPr>
+        <w:numPr>
+          <w:ilvl w:val="0"/>
+          <w:numId w:val="0"/>
+        </w:numPr>
+        <w:rPr>
+          <w:rFonts w:hint="eastAsia" w:ascii="宋体" w:hAnsi="宋体" w:eastAsia="宋体" w:cs="宋体"/>
+          <w:i w:val="0"/>
+          <w:color w:val="000000"/>
+          <w:sz w:val="28"/>
+          <w:szCs w:val="28"/>
+          <w:lang w:val="en-US" w:eastAsia="zh-CN"/>
+        </w:rPr>
+      </w:pPr>
+      <w:r>
+        <w:rPr>
+          <w:rFonts w:hint="eastAsia" w:ascii="宋体" w:hAnsi="宋体" w:eastAsia="宋体" w:cs="宋体"/>
+          <w:i w:val="0"/>
+          <w:color w:val="000000"/>
+          <w:sz w:val="28"/>
+          <w:szCs w:val="28"/>
+          <w:lang w:val="en-US" w:eastAsia="zh-CN"/>
+        </w:rPr>
+        <w:t>在实现推荐系统的部署后，需要对系统功能进行测试，来验证其可靠性，因此，针对系统的不同模块以及推荐算法的性能和准确性进行测试。</w:t>
+      </w:r>
+    </w:p>
+    <w:p>
+      <w:pPr>
+        <w:numPr>
+          <w:ilvl w:val="0"/>
+          <w:numId w:val="0"/>
+        </w:numPr>
+        <w:rPr>
+          <w:rFonts w:hint="eastAsia" w:ascii="宋体" w:hAnsi="宋体" w:eastAsia="宋体" w:cs="宋体"/>
+          <w:i w:val="0"/>
+          <w:color w:val="000000"/>
+          <w:sz w:val="28"/>
+          <w:szCs w:val="28"/>
+          <w:lang w:val="en-US" w:eastAsia="zh-CN"/>
+        </w:rPr>
+      </w:pPr>
+      <w:r>
+        <w:rPr>
+          <w:rFonts w:hint="eastAsia" w:ascii="宋体" w:hAnsi="宋体" w:eastAsia="宋体" w:cs="宋体"/>
+          <w:i w:val="0"/>
+          <w:color w:val="000000"/>
+          <w:sz w:val="28"/>
+          <w:szCs w:val="28"/>
+          <w:lang w:val="en-US" w:eastAsia="zh-CN"/>
+        </w:rPr>
+        <w:t>5.1 网页前端测试</w:t>
+      </w:r>
+    </w:p>
+    <w:p>
+      <w:pPr>
+        <w:numPr>
+          <w:ilvl w:val="0"/>
+          <w:numId w:val="0"/>
+        </w:numPr>
+        <w:rPr>
+          <w:rFonts w:hint="eastAsia" w:ascii="宋体" w:hAnsi="宋体" w:eastAsia="宋体" w:cs="宋体"/>
+          <w:i w:val="0"/>
+          <w:color w:val="000000"/>
+          <w:sz w:val="28"/>
+          <w:szCs w:val="28"/>
+          <w:lang w:val="en-US" w:eastAsia="zh-CN"/>
+        </w:rPr>
+      </w:pPr>
+      <w:r>
+        <w:rPr>
+          <w:rFonts w:hint="eastAsia" w:ascii="宋体" w:hAnsi="宋体" w:eastAsia="宋体" w:cs="宋体"/>
+          <w:i w:val="0"/>
+          <w:color w:val="000000"/>
+          <w:sz w:val="28"/>
+          <w:szCs w:val="28"/>
+          <w:lang w:val="en-US" w:eastAsia="zh-CN"/>
+        </w:rPr>
+        <w:t>本小节的内容是为了提升用户体验而设计的，并且实现了跨平台的功能，是本文不可或缺的一部分内容。本文的主体框架是采用Bootstrap[20]框架，后台采用Java[21]语言编写，前端采用html+css+js的混合语言进行编写的。这个网页界面主要分为三部分功能：1)、用户注册。2)、用户登录。3）音乐推荐。具体设计过程在前面已经详细叙述，以下是本界面的测试结果。</w:t>
+      </w:r>
+    </w:p>
+    <w:p>
+      <w:pPr>
+        <w:numPr>
+          <w:ilvl w:val="0"/>
+          <w:numId w:val="9"/>
+        </w:numPr>
+        <w:rPr>
+          <w:rFonts w:hint="eastAsia" w:ascii="宋体" w:hAnsi="宋体" w:eastAsia="宋体" w:cs="宋体"/>
+          <w:i w:val="0"/>
+          <w:color w:val="000000"/>
+          <w:sz w:val="28"/>
+          <w:szCs w:val="28"/>
+          <w:lang w:val="en-US" w:eastAsia="zh-CN"/>
+        </w:rPr>
+      </w:pPr>
+      <w:r>
+        <w:rPr>
+          <w:rFonts w:hint="eastAsia" w:ascii="宋体" w:hAnsi="宋体" w:eastAsia="宋体" w:cs="宋体"/>
+          <w:i w:val="0"/>
+          <w:color w:val="000000"/>
+          <w:sz w:val="28"/>
+          <w:szCs w:val="28"/>
+          <w:lang w:val="en-US" w:eastAsia="zh-CN"/>
+        </w:rPr>
+        <w:t>注册界面</w:t>
+      </w:r>
+    </w:p>
+    <w:p>
+      <w:pPr>
+        <w:numPr>
+          <w:numId w:val="0"/>
+        </w:numPr>
+        <w:rPr>
+          <w:rFonts w:hint="eastAsia" w:ascii="宋体" w:hAnsi="宋体" w:eastAsia="宋体" w:cs="宋体"/>
+          <w:i w:val="0"/>
+          <w:color w:val="000000"/>
+          <w:sz w:val="28"/>
+          <w:szCs w:val="28"/>
+          <w:lang w:val="en-US" w:eastAsia="zh-CN"/>
+        </w:rPr>
+      </w:pPr>
+      <w:r>
+        <w:rPr>
+          <w:rFonts w:hint="eastAsia" w:ascii="宋体" w:hAnsi="宋体" w:eastAsia="宋体" w:cs="宋体"/>
+          <w:i w:val="0"/>
+          <w:color w:val="000000"/>
+          <w:sz w:val="28"/>
+          <w:szCs w:val="28"/>
+          <w:lang w:val="en-US" w:eastAsia="zh-CN"/>
+        </w:rPr>
+        <w:t>界面如图所示，在提交前JavaScript在数据被送往服务器前对表单中的这些输入数据进行验证。主要验证的表单数据有：</w:t>
+      </w:r>
+    </w:p>
+    <w:p>
+      <w:pPr>
+        <w:numPr>
+          <w:numId w:val="0"/>
+        </w:numPr>
+        <w:rPr>
+          <w:rFonts w:hint="eastAsia" w:ascii="宋体" w:hAnsi="宋体" w:eastAsia="宋体" w:cs="宋体"/>
+          <w:i w:val="0"/>
+          <w:color w:val="000000"/>
+          <w:sz w:val="28"/>
+          <w:szCs w:val="28"/>
+          <w:lang w:val="en-US" w:eastAsia="zh-CN"/>
+        </w:rPr>
+      </w:pPr>
+      <w:r>
+        <w:rPr>
+          <w:rFonts w:hint="eastAsia" w:ascii="宋体" w:hAnsi="宋体" w:eastAsia="宋体" w:cs="宋体"/>
+          <w:i w:val="0"/>
+          <w:color w:val="000000"/>
+          <w:sz w:val="28"/>
+          <w:szCs w:val="28"/>
+          <w:lang w:val="en-US" w:eastAsia="zh-CN"/>
+        </w:rPr>
+        <w:t>用户是否已填写表单中的必填项目。</w:t>
+      </w:r>
+    </w:p>
+    <w:p>
+      <w:pPr>
+        <w:numPr>
+          <w:numId w:val="0"/>
+        </w:numPr>
+        <w:rPr>
+          <w:rFonts w:hint="eastAsia" w:ascii="宋体" w:hAnsi="宋体" w:eastAsia="宋体" w:cs="宋体"/>
+          <w:i w:val="0"/>
+          <w:color w:val="000000"/>
+          <w:sz w:val="28"/>
+          <w:szCs w:val="28"/>
+          <w:lang w:val="en-US" w:eastAsia="zh-CN"/>
+        </w:rPr>
+      </w:pPr>
+      <w:r>
+        <w:rPr>
+          <w:rFonts w:hint="eastAsia" w:ascii="宋体" w:hAnsi="宋体" w:eastAsia="宋体" w:cs="宋体"/>
+          <w:i w:val="0"/>
+          <w:color w:val="000000"/>
+          <w:sz w:val="28"/>
+          <w:szCs w:val="28"/>
+          <w:lang w:val="en-US" w:eastAsia="zh-CN"/>
+        </w:rPr>
+        <w:t>用户输入的邮件地址是否合法。</w:t>
+      </w:r>
+    </w:p>
+    <w:p>
+      <w:pPr>
+        <w:numPr>
+          <w:numId w:val="0"/>
+        </w:numPr>
+        <w:rPr>
+          <w:rFonts w:hint="eastAsia" w:ascii="宋体" w:hAnsi="宋体" w:eastAsia="宋体" w:cs="宋体"/>
+          <w:i w:val="0"/>
+          <w:color w:val="000000"/>
+          <w:sz w:val="28"/>
+          <w:szCs w:val="28"/>
+          <w:lang w:val="en-US" w:eastAsia="zh-CN"/>
+        </w:rPr>
+      </w:pPr>
+      <w:r>
+        <w:rPr>
+          <w:rFonts w:hint="eastAsia" w:ascii="宋体" w:hAnsi="宋体" w:eastAsia="宋体" w:cs="宋体"/>
+          <w:i w:val="0"/>
+          <w:color w:val="000000"/>
+          <w:sz w:val="28"/>
+          <w:szCs w:val="28"/>
+          <w:lang w:val="en-US" w:eastAsia="zh-CN"/>
+        </w:rPr>
+        <w:t>用户是否输入合法的日期。</w:t>
+      </w:r>
+    </w:p>
+    <w:p>
+      <w:pPr>
+        <w:numPr>
+          <w:numId w:val="0"/>
+        </w:numPr>
+        <w:rPr>
+          <w:rFonts w:hint="eastAsia" w:ascii="宋体" w:hAnsi="宋体" w:eastAsia="宋体" w:cs="宋体"/>
+          <w:i w:val="0"/>
+          <w:color w:val="000000"/>
+          <w:sz w:val="28"/>
+          <w:szCs w:val="28"/>
+          <w:lang w:val="en-US" w:eastAsia="zh-CN"/>
+        </w:rPr>
+      </w:pPr>
+      <w:r>
+        <w:rPr>
+          <w:rFonts w:hint="eastAsia" w:ascii="宋体" w:hAnsi="宋体" w:eastAsia="宋体" w:cs="宋体"/>
+          <w:i w:val="0"/>
+          <w:color w:val="000000"/>
+          <w:sz w:val="28"/>
+          <w:szCs w:val="28"/>
+          <w:lang w:val="en-US" w:eastAsia="zh-CN"/>
+        </w:rPr>
+        <w:t>用户是否在数据域输入了文本。</w:t>
+      </w:r>
+    </w:p>
+    <w:p>
+      <w:pPr>
+        <w:numPr>
+          <w:numId w:val="0"/>
+        </w:numPr>
+        <w:rPr>
+          <w:rFonts w:hint="eastAsia" w:ascii="宋体" w:hAnsi="宋体" w:eastAsia="宋体" w:cs="宋体"/>
+          <w:i w:val="0"/>
+          <w:color w:val="000000"/>
+          <w:sz w:val="28"/>
+          <w:szCs w:val="28"/>
+          <w:lang w:val="en-US" w:eastAsia="zh-CN"/>
+        </w:rPr>
+      </w:pPr>
+      <w:r>
+        <w:rPr>
+          <w:rFonts w:hint="eastAsia" w:ascii="宋体" w:hAnsi="宋体" w:eastAsia="宋体" w:cs="宋体"/>
+          <w:i w:val="0"/>
+          <w:color w:val="000000"/>
+          <w:sz w:val="28"/>
+          <w:szCs w:val="28"/>
+          <w:lang w:val="en-US" w:eastAsia="zh-CN"/>
+        </w:rPr>
+        <w:t>图 注册页面</w:t>
+      </w:r>
+    </w:p>
+    <w:p>
+      <w:pPr>
+        <w:numPr>
+          <w:ilvl w:val="0"/>
+          <w:numId w:val="9"/>
+        </w:numPr>
+        <w:rPr>
+          <w:rFonts w:hint="eastAsia" w:ascii="宋体" w:hAnsi="宋体" w:eastAsia="宋体" w:cs="宋体"/>
+          <w:i w:val="0"/>
+          <w:color w:val="000000"/>
+          <w:sz w:val="28"/>
+          <w:szCs w:val="28"/>
+          <w:lang w:val="en-US" w:eastAsia="zh-CN"/>
+        </w:rPr>
+      </w:pPr>
+      <w:r>
+        <w:rPr>
+          <w:rFonts w:hint="eastAsia" w:ascii="宋体" w:hAnsi="宋体" w:eastAsia="宋体" w:cs="宋体"/>
+          <w:i w:val="0"/>
+          <w:color w:val="000000"/>
+          <w:sz w:val="28"/>
+          <w:szCs w:val="28"/>
+          <w:lang w:val="en-US" w:eastAsia="zh-CN"/>
+        </w:rPr>
+        <w:t>登录界面</w:t>
+      </w:r>
+    </w:p>
+    <w:p>
+      <w:pPr>
+        <w:numPr>
+          <w:numId w:val="0"/>
+        </w:numPr>
+        <w:rPr>
+          <w:rFonts w:hint="eastAsia" w:ascii="宋体" w:hAnsi="宋体" w:eastAsia="宋体" w:cs="宋体"/>
+          <w:i w:val="0"/>
+          <w:color w:val="000000"/>
+          <w:sz w:val="28"/>
+          <w:szCs w:val="28"/>
+          <w:lang w:val="en-US" w:eastAsia="zh-CN"/>
+        </w:rPr>
+      </w:pPr>
+      <w:r>
+        <w:rPr>
+          <w:rFonts w:hint="eastAsia" w:ascii="宋体" w:hAnsi="宋体" w:eastAsia="宋体" w:cs="宋体"/>
+          <w:i w:val="0"/>
+          <w:color w:val="000000"/>
+          <w:sz w:val="28"/>
+          <w:szCs w:val="28"/>
+          <w:lang w:val="en-US" w:eastAsia="zh-CN"/>
+        </w:rPr>
+        <w:t>登录界面如图所示，也要验证表单数据，输入正确的用户名密码可以进入音乐推荐页面，用户错误的用户名密码会提示用户名或密码错误。</w:t>
+      </w:r>
+    </w:p>
+    <w:p>
+      <w:pPr>
+        <w:numPr>
+          <w:numId w:val="0"/>
+        </w:numPr>
+        <w:rPr>
+          <w:rFonts w:hint="eastAsia" w:ascii="宋体" w:hAnsi="宋体" w:eastAsia="宋体" w:cs="宋体"/>
+          <w:i w:val="0"/>
+          <w:color w:val="000000"/>
+          <w:sz w:val="28"/>
+          <w:szCs w:val="28"/>
+          <w:lang w:val="en-US" w:eastAsia="zh-CN"/>
+        </w:rPr>
+      </w:pPr>
+      <w:r>
+        <w:rPr>
+          <w:rFonts w:hint="eastAsia" w:ascii="宋体" w:hAnsi="宋体" w:eastAsia="宋体" w:cs="宋体"/>
+          <w:i w:val="0"/>
+          <w:color w:val="000000"/>
+          <w:sz w:val="28"/>
+          <w:szCs w:val="28"/>
+          <w:lang w:val="en-US" w:eastAsia="zh-CN"/>
+        </w:rPr>
+        <w:t>图 登录界面图</w:t>
+      </w:r>
+    </w:p>
+    <w:p>
+      <w:pPr>
+        <w:numPr>
+          <w:ilvl w:val="0"/>
+          <w:numId w:val="9"/>
+        </w:numPr>
+        <w:rPr>
+          <w:rFonts w:hint="eastAsia" w:ascii="宋体" w:hAnsi="宋体" w:eastAsia="宋体" w:cs="宋体"/>
+          <w:i w:val="0"/>
+          <w:color w:val="000000"/>
+          <w:sz w:val="28"/>
+          <w:szCs w:val="28"/>
+          <w:lang w:val="en-US" w:eastAsia="zh-CN"/>
+        </w:rPr>
+      </w:pPr>
+      <w:r>
+        <w:rPr>
+          <w:rFonts w:hint="eastAsia" w:ascii="宋体" w:hAnsi="宋体" w:eastAsia="宋体" w:cs="宋体"/>
+          <w:i w:val="0"/>
+          <w:color w:val="000000"/>
+          <w:sz w:val="28"/>
+          <w:szCs w:val="28"/>
+          <w:lang w:val="en-US" w:eastAsia="zh-CN"/>
+        </w:rPr>
+        <w:t>音乐推荐页面</w:t>
+      </w:r>
+    </w:p>
+    <w:p>
+      <w:pPr>
+        <w:numPr>
+          <w:numId w:val="0"/>
+        </w:numPr>
+        <w:rPr>
+          <w:rFonts w:hint="eastAsia" w:ascii="宋体" w:hAnsi="宋体" w:eastAsia="宋体" w:cs="宋体"/>
+          <w:i w:val="0"/>
+          <w:color w:val="000000"/>
+          <w:sz w:val="28"/>
+          <w:szCs w:val="28"/>
+          <w:lang w:val="en-US" w:eastAsia="zh-CN"/>
+        </w:rPr>
+      </w:pPr>
+      <w:r>
+        <w:rPr>
+          <w:rFonts w:hint="eastAsia" w:ascii="宋体" w:hAnsi="宋体" w:eastAsia="宋体" w:cs="宋体"/>
+          <w:i w:val="0"/>
+          <w:color w:val="000000"/>
+          <w:sz w:val="28"/>
+          <w:szCs w:val="28"/>
+          <w:lang w:val="en-US" w:eastAsia="zh-CN"/>
+        </w:rPr>
+        <w:t>主要验证了音乐是否能正确播放，推荐音乐是否能正确的显示出来以及按钮点击是否起作用。</w:t>
+      </w:r>
+    </w:p>
+    <w:p>
+      <w:pPr>
+        <w:numPr>
+          <w:numId w:val="0"/>
+        </w:numPr>
+        <w:rPr>
+          <w:rFonts w:hint="eastAsia" w:ascii="宋体" w:hAnsi="宋体" w:eastAsia="宋体" w:cs="宋体"/>
+          <w:i w:val="0"/>
+          <w:color w:val="000000"/>
+          <w:sz w:val="28"/>
+          <w:szCs w:val="28"/>
+          <w:lang w:val="en-US" w:eastAsia="zh-CN"/>
+        </w:rPr>
+      </w:pPr>
+      <w:r>
+        <w:rPr>
+          <w:rFonts w:hint="eastAsia" w:ascii="宋体" w:hAnsi="宋体" w:eastAsia="宋体" w:cs="宋体"/>
+          <w:i w:val="0"/>
+          <w:color w:val="000000"/>
+          <w:sz w:val="28"/>
+          <w:szCs w:val="28"/>
+          <w:lang w:val="en-US" w:eastAsia="zh-CN"/>
+        </w:rPr>
+        <w:t>图 音乐推荐页面</w:t>
+      </w:r>
+    </w:p>
+    <w:p>
+      <w:pPr>
+        <w:numPr>
+          <w:ilvl w:val="0"/>
+          <w:numId w:val="9"/>
+        </w:numPr>
+        <w:rPr>
+          <w:rFonts w:hint="eastAsia" w:ascii="宋体" w:hAnsi="宋体" w:eastAsia="宋体" w:cs="宋体"/>
+          <w:i w:val="0"/>
+          <w:color w:val="000000"/>
+          <w:sz w:val="28"/>
+          <w:szCs w:val="28"/>
+          <w:lang w:val="en-US" w:eastAsia="zh-CN"/>
+        </w:rPr>
+      </w:pPr>
+      <w:r>
+        <w:rPr>
+          <w:rFonts w:hint="eastAsia" w:ascii="宋体" w:hAnsi="宋体" w:eastAsia="宋体" w:cs="宋体"/>
+          <w:i w:val="0"/>
+          <w:color w:val="000000"/>
+          <w:sz w:val="28"/>
+          <w:szCs w:val="28"/>
+          <w:lang w:val="en-US" w:eastAsia="zh-CN"/>
+        </w:rPr>
+        <w:t>兼容性测试</w:t>
+      </w:r>
+    </w:p>
+    <w:p>
+      <w:pPr>
+        <w:numPr>
+          <w:numId w:val="0"/>
+        </w:numPr>
+        <w:rPr>
+          <w:rFonts w:hint="eastAsia" w:ascii="宋体" w:hAnsi="宋体" w:eastAsia="宋体" w:cs="宋体"/>
+          <w:i w:val="0"/>
+          <w:color w:val="000000"/>
+          <w:sz w:val="28"/>
+          <w:szCs w:val="28"/>
+          <w:lang w:val="en-US" w:eastAsia="zh-CN"/>
+        </w:rPr>
+      </w:pPr>
+      <w:r>
+        <w:rPr>
+          <w:rFonts w:hint="eastAsia" w:ascii="宋体" w:hAnsi="宋体" w:eastAsia="宋体" w:cs="宋体"/>
+          <w:i w:val="0"/>
+          <w:color w:val="000000"/>
+          <w:sz w:val="28"/>
+          <w:szCs w:val="28"/>
+          <w:lang w:val="en-US" w:eastAsia="zh-CN"/>
+        </w:rPr>
+        <w:t>兼容性测试主要是测试前端页面在各个不同的浏览器下显示、行为是否正确、一致，以及在同一浏览器不同版本下的兼容性。经过测试，兼容性结果如表12所示。</w:t>
+      </w:r>
+    </w:p>
+    <w:tbl>
+      <w:tblPr>
+        <w:tblStyle w:val="18"/>
+        <w:tblW w:w="8521" w:type="dxa"/>
+        <w:tblInd w:w="0" w:type="dxa"/>
+        <w:tblBorders>
+          <w:top w:val="single" w:color="auto" w:sz="4" w:space="0"/>
+          <w:left w:val="single" w:color="auto" w:sz="4" w:space="0"/>
+          <w:bottom w:val="single" w:color="auto" w:sz="4" w:space="0"/>
+          <w:right w:val="single" w:color="auto" w:sz="4" w:space="0"/>
+          <w:insideH w:val="single" w:color="auto" w:sz="4" w:space="0"/>
+          <w:insideV w:val="single" w:color="auto" w:sz="4" w:space="0"/>
+        </w:tblBorders>
+        <w:tblLayout w:type="fixed"/>
+        <w:tblCellMar>
+          <w:top w:w="0" w:type="dxa"/>
+          <w:left w:w="108" w:type="dxa"/>
+          <w:bottom w:w="0" w:type="dxa"/>
+          <w:right w:w="108" w:type="dxa"/>
+        </w:tblCellMar>
+      </w:tblPr>
+      <w:tblGrid>
+        <w:gridCol w:w="1217"/>
+        <w:gridCol w:w="1217"/>
+        <w:gridCol w:w="1217"/>
+        <w:gridCol w:w="1217"/>
+        <w:gridCol w:w="1218"/>
+        <w:gridCol w:w="1218"/>
+        <w:gridCol w:w="1217"/>
+      </w:tblGrid>
+      <w:tr>
+        <w:tblPrEx>
+          <w:tblBorders>
+            <w:top w:val="single" w:color="auto" w:sz="4" w:space="0"/>
+            <w:left w:val="single" w:color="auto" w:sz="4" w:space="0"/>
+            <w:bottom w:val="single" w:color="auto" w:sz="4" w:space="0"/>
+            <w:right w:val="single" w:color="auto" w:sz="4" w:space="0"/>
+            <w:insideH w:val="single" w:color="auto" w:sz="4" w:space="0"/>
+            <w:insideV w:val="single" w:color="auto" w:sz="4" w:space="0"/>
+          </w:tblBorders>
+          <w:tblLayout w:type="fixed"/>
+          <w:tblCellMar>
+            <w:top w:w="0" w:type="dxa"/>
+            <w:left w:w="108" w:type="dxa"/>
+            <w:bottom w:w="0" w:type="dxa"/>
+            <w:right w:w="108" w:type="dxa"/>
+          </w:tblCellMar>
+        </w:tblPrEx>
+        <w:tc>
+          <w:tcPr>
+            <w:tcW w:w="1217" w:type="dxa"/>
+          </w:tcPr>
+          <w:p>
+            <w:pPr>
+              <w:numPr>
+                <w:ilvl w:val="0"/>
+                <w:numId w:val="0"/>
+              </w:numPr>
+              <w:rPr>
+                <w:rFonts w:hint="eastAsia" w:ascii="宋体" w:hAnsi="宋体" w:eastAsia="宋体" w:cs="宋体"/>
+                <w:i w:val="0"/>
+                <w:color w:val="000000"/>
+                <w:sz w:val="28"/>
+                <w:szCs w:val="28"/>
+                <w:vertAlign w:val="baseline"/>
+                <w:lang w:val="en-US" w:eastAsia="zh-CN"/>
+              </w:rPr>
+            </w:pPr>
+          </w:p>
+        </w:tc>
+        <w:tc>
+          <w:tcPr>
+            <w:tcW w:w="1217" w:type="dxa"/>
+          </w:tcPr>
+          <w:p>
+            <w:pPr>
+              <w:numPr>
+                <w:ilvl w:val="0"/>
+                <w:numId w:val="0"/>
+              </w:numPr>
+              <w:rPr>
+                <w:rFonts w:hint="eastAsia" w:ascii="宋体" w:hAnsi="宋体" w:eastAsia="宋体" w:cs="宋体"/>
+                <w:i w:val="0"/>
+                <w:color w:val="000000"/>
+                <w:sz w:val="28"/>
+                <w:szCs w:val="28"/>
+                <w:vertAlign w:val="baseline"/>
+                <w:lang w:val="en-US" w:eastAsia="zh-CN"/>
+              </w:rPr>
+            </w:pPr>
+            <w:r>
+              <w:rPr>
+                <w:rFonts w:hint="eastAsia" w:ascii="宋体" w:hAnsi="宋体" w:eastAsia="宋体" w:cs="宋体"/>
+                <w:i w:val="0"/>
+                <w:color w:val="000000"/>
+                <w:sz w:val="28"/>
+                <w:szCs w:val="28"/>
+                <w:vertAlign w:val="baseline"/>
+                <w:lang w:val="en-US" w:eastAsia="zh-CN"/>
+              </w:rPr>
+              <w:t>IE9</w:t>
+            </w:r>
+          </w:p>
+        </w:tc>
+        <w:tc>
+          <w:tcPr>
+            <w:tcW w:w="1217" w:type="dxa"/>
+          </w:tcPr>
+          <w:p>
+            <w:pPr>
+              <w:numPr>
+                <w:ilvl w:val="0"/>
+                <w:numId w:val="0"/>
+              </w:numPr>
+              <w:rPr>
+                <w:rFonts w:hint="eastAsia" w:ascii="宋体" w:hAnsi="宋体" w:eastAsia="宋体" w:cs="宋体"/>
+                <w:i w:val="0"/>
+                <w:color w:val="000000"/>
+                <w:sz w:val="28"/>
+                <w:szCs w:val="28"/>
+                <w:vertAlign w:val="baseline"/>
+                <w:lang w:val="en-US" w:eastAsia="zh-CN"/>
+              </w:rPr>
+            </w:pPr>
+            <w:r>
+              <w:rPr>
+                <w:rFonts w:hint="eastAsia" w:ascii="宋体" w:hAnsi="宋体" w:eastAsia="宋体" w:cs="宋体"/>
+                <w:i w:val="0"/>
+                <w:color w:val="000000"/>
+                <w:sz w:val="21"/>
+                <w:szCs w:val="21"/>
+                <w:vertAlign w:val="baseline"/>
+                <w:lang w:val="en-US" w:eastAsia="zh-CN"/>
+              </w:rPr>
+              <w:t>Firefox3.5</w:t>
+            </w:r>
+          </w:p>
+        </w:tc>
+        <w:tc>
+          <w:tcPr>
+            <w:tcW w:w="1217" w:type="dxa"/>
+          </w:tcPr>
+          <w:p>
+            <w:pPr>
+              <w:numPr>
+                <w:ilvl w:val="0"/>
+                <w:numId w:val="0"/>
+              </w:numPr>
+              <w:rPr>
+                <w:rFonts w:hint="eastAsia" w:ascii="宋体" w:hAnsi="宋体" w:eastAsia="宋体" w:cs="宋体"/>
+                <w:i w:val="0"/>
+                <w:color w:val="000000"/>
+                <w:sz w:val="28"/>
+                <w:szCs w:val="28"/>
+                <w:vertAlign w:val="baseline"/>
+                <w:lang w:val="en-US" w:eastAsia="zh-CN"/>
+              </w:rPr>
+            </w:pPr>
+            <w:r>
+              <w:rPr>
+                <w:rFonts w:hint="eastAsia" w:ascii="宋体" w:hAnsi="宋体" w:eastAsia="宋体" w:cs="宋体"/>
+                <w:i w:val="0"/>
+                <w:color w:val="000000"/>
+                <w:sz w:val="24"/>
+                <w:szCs w:val="24"/>
+                <w:vertAlign w:val="baseline"/>
+                <w:lang w:val="en-US" w:eastAsia="zh-CN"/>
+              </w:rPr>
+              <w:t>Opera 10.5</w:t>
+            </w:r>
+          </w:p>
+        </w:tc>
+        <w:tc>
+          <w:tcPr>
+            <w:tcW w:w="1218" w:type="dxa"/>
+          </w:tcPr>
+          <w:p>
+            <w:pPr>
+              <w:numPr>
+                <w:ilvl w:val="0"/>
+                <w:numId w:val="0"/>
+              </w:numPr>
+              <w:rPr>
+                <w:rFonts w:hint="eastAsia" w:ascii="宋体" w:hAnsi="宋体" w:eastAsia="宋体" w:cs="宋体"/>
+                <w:i w:val="0"/>
+                <w:color w:val="000000"/>
+                <w:sz w:val="28"/>
+                <w:szCs w:val="28"/>
+                <w:vertAlign w:val="baseline"/>
+                <w:lang w:val="en-US" w:eastAsia="zh-CN"/>
+              </w:rPr>
+            </w:pPr>
+            <w:r>
+              <w:rPr>
+                <w:rFonts w:hint="eastAsia" w:ascii="宋体" w:hAnsi="宋体" w:eastAsia="宋体" w:cs="宋体"/>
+                <w:i w:val="0"/>
+                <w:color w:val="000000"/>
+                <w:sz w:val="28"/>
+                <w:szCs w:val="28"/>
+                <w:vertAlign w:val="baseline"/>
+                <w:lang w:val="en-US" w:eastAsia="zh-CN"/>
+              </w:rPr>
+              <w:t>Chrome</w:t>
+            </w:r>
+          </w:p>
+        </w:tc>
+        <w:tc>
+          <w:tcPr>
+            <w:tcW w:w="1218" w:type="dxa"/>
+          </w:tcPr>
+          <w:p>
+            <w:pPr>
+              <w:numPr>
+                <w:ilvl w:val="0"/>
+                <w:numId w:val="0"/>
+              </w:numPr>
+              <w:rPr>
+                <w:rFonts w:hint="eastAsia" w:ascii="宋体" w:hAnsi="宋体" w:eastAsia="宋体" w:cs="宋体"/>
+                <w:i w:val="0"/>
+                <w:color w:val="000000"/>
+                <w:sz w:val="28"/>
+                <w:szCs w:val="28"/>
+                <w:vertAlign w:val="baseline"/>
+                <w:lang w:val="en-US" w:eastAsia="zh-CN"/>
+              </w:rPr>
+            </w:pPr>
+            <w:r>
+              <w:rPr>
+                <w:rFonts w:hint="eastAsia" w:ascii="宋体" w:hAnsi="宋体" w:eastAsia="宋体" w:cs="宋体"/>
+                <w:i w:val="0"/>
+                <w:color w:val="000000"/>
+                <w:sz w:val="28"/>
+                <w:szCs w:val="28"/>
+                <w:vertAlign w:val="baseline"/>
+                <w:lang w:val="en-US" w:eastAsia="zh-CN"/>
+              </w:rPr>
+              <w:t>Safari</w:t>
+            </w:r>
+          </w:p>
+        </w:tc>
+        <w:tc>
+          <w:tcPr>
+            <w:tcW w:w="1217" w:type="dxa"/>
+          </w:tcPr>
+          <w:p>
+            <w:pPr>
+              <w:numPr>
+                <w:ilvl w:val="0"/>
+                <w:numId w:val="0"/>
+              </w:numPr>
+              <w:rPr>
+                <w:rFonts w:hint="eastAsia" w:ascii="宋体" w:hAnsi="宋体" w:eastAsia="宋体" w:cs="宋体"/>
+                <w:i w:val="0"/>
+                <w:color w:val="000000"/>
+                <w:sz w:val="28"/>
+                <w:szCs w:val="28"/>
+                <w:vertAlign w:val="baseline"/>
+                <w:lang w:val="en-US" w:eastAsia="zh-CN"/>
+              </w:rPr>
+            </w:pPr>
+            <w:r>
+              <w:rPr>
+                <w:rFonts w:hint="eastAsia" w:ascii="宋体" w:hAnsi="宋体" w:eastAsia="宋体" w:cs="宋体"/>
+                <w:i w:val="0"/>
+                <w:color w:val="000000"/>
+                <w:sz w:val="28"/>
+                <w:szCs w:val="28"/>
+                <w:vertAlign w:val="baseline"/>
+                <w:lang w:val="en-US" w:eastAsia="zh-CN"/>
+              </w:rPr>
+              <w:t>IE10</w:t>
+            </w:r>
+          </w:p>
+        </w:tc>
+      </w:tr>
+      <w:tr>
+        <w:tblPrEx>
+          <w:tblBorders>
+            <w:top w:val="single" w:color="auto" w:sz="4" w:space="0"/>
+            <w:left w:val="single" w:color="auto" w:sz="4" w:space="0"/>
+            <w:bottom w:val="single" w:color="auto" w:sz="4" w:space="0"/>
+            <w:right w:val="single" w:color="auto" w:sz="4" w:space="0"/>
+            <w:insideH w:val="single" w:color="auto" w:sz="4" w:space="0"/>
+            <w:insideV w:val="single" w:color="auto" w:sz="4" w:space="0"/>
+          </w:tblBorders>
+          <w:tblLayout w:type="fixed"/>
+          <w:tblCellMar>
+            <w:top w:w="0" w:type="dxa"/>
+            <w:left w:w="108" w:type="dxa"/>
+            <w:bottom w:w="0" w:type="dxa"/>
+            <w:right w:w="108" w:type="dxa"/>
+          </w:tblCellMar>
+        </w:tblPrEx>
+        <w:tc>
+          <w:tcPr>
+            <w:tcW w:w="1217" w:type="dxa"/>
+          </w:tcPr>
+          <w:p>
+            <w:pPr>
+              <w:numPr>
+                <w:ilvl w:val="0"/>
+                <w:numId w:val="0"/>
+              </w:numPr>
+              <w:rPr>
+                <w:rFonts w:hint="eastAsia" w:ascii="宋体" w:hAnsi="宋体" w:eastAsia="宋体" w:cs="宋体"/>
+                <w:i w:val="0"/>
+                <w:color w:val="000000"/>
+                <w:sz w:val="28"/>
+                <w:szCs w:val="28"/>
+                <w:vertAlign w:val="baseline"/>
+                <w:lang w:val="en-US" w:eastAsia="zh-CN"/>
+              </w:rPr>
+            </w:pPr>
+            <w:r>
+              <w:rPr>
+                <w:rFonts w:hint="eastAsia" w:ascii="宋体" w:hAnsi="宋体" w:eastAsia="宋体" w:cs="宋体"/>
+                <w:i w:val="0"/>
+                <w:color w:val="000000"/>
+                <w:sz w:val="28"/>
+                <w:szCs w:val="28"/>
+                <w:vertAlign w:val="baseline"/>
+                <w:lang w:val="en-US" w:eastAsia="zh-CN"/>
+              </w:rPr>
+              <w:t>推荐系统</w:t>
+            </w:r>
+          </w:p>
+        </w:tc>
+        <w:tc>
+          <w:tcPr>
+            <w:tcW w:w="1217" w:type="dxa"/>
+          </w:tcPr>
+          <w:p>
+            <w:pPr>
+              <w:numPr>
+                <w:ilvl w:val="0"/>
+                <w:numId w:val="0"/>
+              </w:numPr>
+              <w:rPr>
+                <w:rFonts w:hint="eastAsia" w:ascii="宋体" w:hAnsi="宋体" w:eastAsia="宋体" w:cs="宋体"/>
+                <w:i w:val="0"/>
+                <w:color w:val="000000"/>
+                <w:sz w:val="28"/>
+                <w:szCs w:val="28"/>
+                <w:vertAlign w:val="baseline"/>
+                <w:lang w:val="en-US" w:eastAsia="zh-CN"/>
+              </w:rPr>
+            </w:pPr>
+          </w:p>
+        </w:tc>
+        <w:tc>
+          <w:tcPr>
+            <w:tcW w:w="1217" w:type="dxa"/>
+          </w:tcPr>
+          <w:p>
+            <w:pPr>
+              <w:numPr>
+                <w:ilvl w:val="0"/>
+                <w:numId w:val="0"/>
+              </w:numPr>
+              <w:rPr>
+                <w:rFonts w:hint="eastAsia" w:ascii="宋体" w:hAnsi="宋体" w:eastAsia="宋体" w:cs="宋体"/>
+                <w:i w:val="0"/>
+                <w:color w:val="000000"/>
+                <w:sz w:val="28"/>
+                <w:szCs w:val="28"/>
+                <w:vertAlign w:val="baseline"/>
+                <w:lang w:val="en-US" w:eastAsia="zh-CN"/>
+              </w:rPr>
+            </w:pPr>
+            <w:r>
+              <w:rPr>
+                <w:rFonts w:hint="eastAsia" w:ascii="宋体" w:hAnsi="宋体" w:eastAsia="宋体" w:cs="宋体"/>
+                <w:i w:val="0"/>
+                <w:color w:val="000000"/>
+                <w:sz w:val="28"/>
+                <w:szCs w:val="28"/>
+                <w:vertAlign w:val="baseline"/>
+                <w:lang w:val="en-US" w:eastAsia="zh-CN"/>
+              </w:rPr>
+              <w:t>√</w:t>
+            </w:r>
+          </w:p>
+        </w:tc>
+        <w:tc>
+          <w:tcPr>
+            <w:tcW w:w="1217" w:type="dxa"/>
+          </w:tcPr>
+          <w:p>
+            <w:pPr>
+              <w:numPr>
+                <w:ilvl w:val="0"/>
+                <w:numId w:val="0"/>
+              </w:numPr>
+              <w:rPr>
+                <w:rFonts w:hint="eastAsia" w:ascii="宋体" w:hAnsi="宋体" w:eastAsia="宋体" w:cs="宋体"/>
+                <w:i w:val="0"/>
+                <w:color w:val="000000"/>
+                <w:sz w:val="28"/>
+                <w:szCs w:val="28"/>
+                <w:vertAlign w:val="baseline"/>
+                <w:lang w:val="en-US" w:eastAsia="zh-CN"/>
+              </w:rPr>
+            </w:pPr>
+            <w:r>
+              <w:rPr>
+                <w:rFonts w:hint="eastAsia" w:ascii="宋体" w:hAnsi="宋体" w:eastAsia="宋体" w:cs="宋体"/>
+                <w:i w:val="0"/>
+                <w:color w:val="000000"/>
+                <w:sz w:val="28"/>
+                <w:szCs w:val="28"/>
+                <w:vertAlign w:val="baseline"/>
+                <w:lang w:val="en-US" w:eastAsia="zh-CN"/>
+              </w:rPr>
+              <w:t>√</w:t>
+            </w:r>
+          </w:p>
+        </w:tc>
+        <w:tc>
+          <w:tcPr>
+            <w:tcW w:w="1218" w:type="dxa"/>
+          </w:tcPr>
+          <w:p>
+            <w:pPr>
+              <w:numPr>
+                <w:ilvl w:val="0"/>
+                <w:numId w:val="0"/>
+              </w:numPr>
+              <w:rPr>
+                <w:rFonts w:hint="eastAsia" w:ascii="宋体" w:hAnsi="宋体" w:eastAsia="宋体" w:cs="宋体"/>
+                <w:i w:val="0"/>
+                <w:color w:val="000000"/>
+                <w:sz w:val="28"/>
+                <w:szCs w:val="28"/>
+                <w:vertAlign w:val="baseline"/>
+                <w:lang w:val="en-US" w:eastAsia="zh-CN"/>
+              </w:rPr>
+            </w:pPr>
+            <w:r>
+              <w:rPr>
+                <w:rFonts w:hint="eastAsia" w:ascii="宋体" w:hAnsi="宋体" w:eastAsia="宋体" w:cs="宋体"/>
+                <w:i w:val="0"/>
+                <w:color w:val="000000"/>
+                <w:sz w:val="28"/>
+                <w:szCs w:val="28"/>
+                <w:vertAlign w:val="baseline"/>
+                <w:lang w:val="en-US" w:eastAsia="zh-CN"/>
+              </w:rPr>
+              <w:t>√</w:t>
+            </w:r>
+          </w:p>
+        </w:tc>
+        <w:tc>
+          <w:tcPr>
+            <w:tcW w:w="1218" w:type="dxa"/>
+          </w:tcPr>
+          <w:p>
+            <w:pPr>
+              <w:numPr>
+                <w:ilvl w:val="0"/>
+                <w:numId w:val="0"/>
+              </w:numPr>
+              <w:rPr>
+                <w:rFonts w:hint="eastAsia" w:ascii="宋体" w:hAnsi="宋体" w:eastAsia="宋体" w:cs="宋体"/>
+                <w:i w:val="0"/>
+                <w:color w:val="000000"/>
+                <w:sz w:val="28"/>
+                <w:szCs w:val="28"/>
+                <w:vertAlign w:val="baseline"/>
+                <w:lang w:val="en-US" w:eastAsia="zh-CN"/>
+              </w:rPr>
+            </w:pPr>
+            <w:r>
+              <w:rPr>
+                <w:rFonts w:hint="eastAsia" w:ascii="宋体" w:hAnsi="宋体" w:eastAsia="宋体" w:cs="宋体"/>
+                <w:i w:val="0"/>
+                <w:color w:val="000000"/>
+                <w:sz w:val="28"/>
+                <w:szCs w:val="28"/>
+                <w:vertAlign w:val="baseline"/>
+                <w:lang w:val="en-US" w:eastAsia="zh-CN"/>
+              </w:rPr>
+              <w:t>√</w:t>
+            </w:r>
+          </w:p>
+        </w:tc>
+        <w:tc>
+          <w:tcPr>
+            <w:tcW w:w="1217" w:type="dxa"/>
+          </w:tcPr>
+          <w:p>
+            <w:pPr>
+              <w:numPr>
+                <w:ilvl w:val="0"/>
+                <w:numId w:val="0"/>
+              </w:numPr>
+              <w:rPr>
+                <w:rFonts w:hint="eastAsia" w:ascii="宋体" w:hAnsi="宋体" w:eastAsia="宋体" w:cs="宋体"/>
+                <w:i w:val="0"/>
+                <w:color w:val="000000"/>
+                <w:sz w:val="28"/>
+                <w:szCs w:val="28"/>
+                <w:vertAlign w:val="baseline"/>
+                <w:lang w:val="en-US" w:eastAsia="zh-CN"/>
+              </w:rPr>
+            </w:pPr>
+          </w:p>
+          <w:p>
+            <w:pPr>
+              <w:jc w:val="center"/>
+              <w:rPr>
+                <w:rFonts w:hint="eastAsia" w:ascii="宋体" w:hAnsi="宋体" w:eastAsia="宋体" w:cs="宋体"/>
+                <w:i w:val="0"/>
+                <w:color w:val="000000"/>
+                <w:kern w:val="2"/>
+                <w:sz w:val="28"/>
+                <w:szCs w:val="28"/>
+                <w:vertAlign w:val="baseline"/>
+                <w:lang w:val="en-US" w:eastAsia="zh-CN" w:bidi="ar-SA"/>
+              </w:rPr>
+            </w:pPr>
+            <w:r>
+              <w:rPr>
+                <w:rFonts w:hint="eastAsia" w:ascii="宋体" w:hAnsi="宋体" w:eastAsia="宋体" w:cs="宋体"/>
+                <w:i w:val="0"/>
+                <w:color w:val="000000"/>
+                <w:kern w:val="2"/>
+                <w:sz w:val="28"/>
+                <w:szCs w:val="28"/>
+                <w:vertAlign w:val="baseline"/>
+                <w:lang w:val="en-US" w:eastAsia="zh-CN" w:bidi="ar-SA"/>
+              </w:rPr>
+              <w:t>√</w:t>
+            </w:r>
+          </w:p>
+        </w:tc>
+      </w:tr>
+    </w:tbl>
+    <w:p>
+      <w:pPr>
+        <w:numPr>
+          <w:numId w:val="0"/>
+        </w:numPr>
+        <w:rPr>
+          <w:rFonts w:hint="eastAsia" w:ascii="宋体" w:hAnsi="宋体" w:eastAsia="宋体" w:cs="宋体"/>
+          <w:i w:val="0"/>
+          <w:color w:val="000000"/>
+          <w:sz w:val="28"/>
+          <w:szCs w:val="28"/>
+          <w:lang w:val="en-US" w:eastAsia="zh-CN"/>
+        </w:rPr>
+      </w:pPr>
+      <w:r>
+        <w:rPr>
+          <w:rFonts w:hint="eastAsia" w:ascii="宋体" w:hAnsi="宋体" w:eastAsia="宋体" w:cs="宋体"/>
+          <w:i w:val="0"/>
+          <w:color w:val="000000"/>
+          <w:sz w:val="28"/>
+          <w:szCs w:val="28"/>
+          <w:lang w:val="en-US" w:eastAsia="zh-CN"/>
+        </w:rPr>
+        <w:t>5.2 推荐系统测试</w:t>
+      </w:r>
+    </w:p>
+    <w:p>
+      <w:pPr>
+        <w:numPr>
+          <w:numId w:val="0"/>
+        </w:numPr>
+        <w:rPr>
+          <w:rFonts w:hint="eastAsia" w:ascii="宋体" w:hAnsi="宋体" w:eastAsia="宋体" w:cs="宋体"/>
+          <w:i w:val="0"/>
+          <w:color w:val="000000"/>
+          <w:sz w:val="28"/>
+          <w:szCs w:val="28"/>
+          <w:lang w:val="en-US" w:eastAsia="zh-CN"/>
+        </w:rPr>
+      </w:pPr>
+      <w:r>
+        <w:rPr>
+          <w:rFonts w:hint="eastAsia" w:ascii="宋体" w:hAnsi="宋体" w:eastAsia="宋体" w:cs="宋体"/>
+          <w:i w:val="0"/>
+          <w:color w:val="000000"/>
+          <w:sz w:val="28"/>
+          <w:szCs w:val="28"/>
+          <w:lang w:val="en-US" w:eastAsia="zh-CN"/>
+        </w:rPr>
+        <w:t>推荐系统有各种评测指标。这些评测指标可用于评价推荐系统各方面的性能。这些指标有些可以定量计算，有些只能定性描述。本系统主要测试推荐系统的用户满意度、预测准确度、实时性、健壮性。</w:t>
+      </w:r>
+    </w:p>
+    <w:p>
+      <w:pPr>
+        <w:numPr>
+          <w:numId w:val="0"/>
+        </w:numPr>
+        <w:rPr>
+          <w:rFonts w:hint="eastAsia" w:ascii="宋体" w:hAnsi="宋体" w:eastAsia="宋体" w:cs="宋体"/>
+          <w:i w:val="0"/>
+          <w:color w:val="000000"/>
+          <w:sz w:val="28"/>
+          <w:szCs w:val="28"/>
+          <w:lang w:val="en-US" w:eastAsia="zh-CN"/>
+        </w:rPr>
+      </w:pPr>
+      <w:r>
+        <w:rPr>
+          <w:rFonts w:hint="eastAsia" w:ascii="宋体" w:hAnsi="宋体" w:eastAsia="宋体" w:cs="宋体"/>
+          <w:i w:val="0"/>
+          <w:color w:val="000000"/>
+          <w:sz w:val="28"/>
+          <w:szCs w:val="28"/>
+          <w:lang w:val="en-US" w:eastAsia="zh-CN"/>
+        </w:rPr>
+        <w:t>5.2.1 用户满意度</w:t>
+      </w:r>
+    </w:p>
+    <w:p>
+      <w:pPr>
+        <w:numPr>
+          <w:numId w:val="0"/>
+        </w:numPr>
+        <w:rPr>
+          <w:rFonts w:hint="eastAsia" w:ascii="宋体" w:hAnsi="宋体" w:eastAsia="宋体" w:cs="宋体"/>
+          <w:i w:val="0"/>
+          <w:color w:val="000000"/>
+          <w:sz w:val="28"/>
+          <w:szCs w:val="28"/>
+          <w:lang w:val="en-US" w:eastAsia="zh-CN"/>
+        </w:rPr>
+      </w:pPr>
+      <w:r>
+        <w:rPr>
+          <w:rFonts w:hint="eastAsia" w:ascii="宋体" w:hAnsi="宋体" w:eastAsia="宋体" w:cs="宋体"/>
+          <w:i w:val="0"/>
+          <w:color w:val="000000"/>
+          <w:sz w:val="28"/>
+          <w:szCs w:val="28"/>
+          <w:lang w:val="en-US" w:eastAsia="zh-CN"/>
+        </w:rPr>
+        <w:t>用户作为推荐系统的重要参与者，其满意度是评测推荐系统的最重要指标。但是，用户满意度没有办法离线计算，只能通过用户调查或者在线实验获得。本测试主要通过调查问卷的形式来获得用户满意度。把用户对推荐系统的满意度分为不同层次。设计了一系列的问题，比如有个问题我是这样设计的：</w:t>
+      </w:r>
+    </w:p>
+    <w:p>
+      <w:pPr>
+        <w:numPr>
+          <w:numId w:val="0"/>
+        </w:numPr>
+        <w:rPr>
+          <w:rFonts w:hint="eastAsia" w:ascii="宋体" w:hAnsi="宋体" w:eastAsia="宋体" w:cs="宋体"/>
+          <w:i w:val="0"/>
+          <w:color w:val="000000"/>
+          <w:sz w:val="28"/>
+          <w:szCs w:val="28"/>
+          <w:lang w:val="en-US" w:eastAsia="zh-CN"/>
+        </w:rPr>
+      </w:pPr>
+      <w:r>
+        <w:rPr>
+          <w:rFonts w:hint="eastAsia" w:ascii="宋体" w:hAnsi="宋体" w:eastAsia="宋体" w:cs="宋体"/>
+          <w:i w:val="0"/>
+          <w:color w:val="000000"/>
+          <w:sz w:val="28"/>
+          <w:szCs w:val="28"/>
+          <w:lang w:val="en-US" w:eastAsia="zh-CN"/>
+        </w:rPr>
+        <w:t>&gt; 推荐的音乐都是我非常想看的。</w:t>
+      </w:r>
+    </w:p>
+    <w:p>
+      <w:pPr>
+        <w:numPr>
+          <w:numId w:val="0"/>
+        </w:numPr>
+        <w:rPr>
+          <w:rFonts w:hint="eastAsia" w:ascii="宋体" w:hAnsi="宋体" w:eastAsia="宋体" w:cs="宋体"/>
+          <w:i w:val="0"/>
+          <w:color w:val="000000"/>
+          <w:sz w:val="28"/>
+          <w:szCs w:val="28"/>
+          <w:lang w:val="en-US" w:eastAsia="zh-CN"/>
+        </w:rPr>
+      </w:pPr>
+      <w:r>
+        <w:rPr>
+          <w:rFonts w:hint="eastAsia" w:ascii="宋体" w:hAnsi="宋体" w:eastAsia="宋体" w:cs="宋体"/>
+          <w:i w:val="0"/>
+          <w:color w:val="000000"/>
+          <w:sz w:val="28"/>
+          <w:szCs w:val="28"/>
+          <w:lang w:val="en-US" w:eastAsia="zh-CN"/>
+        </w:rPr>
+        <w:t>&gt; 推荐的音乐很多我都听过了，确实是符合我兴趣的不错音乐。</w:t>
+      </w:r>
+    </w:p>
+    <w:p>
+      <w:pPr>
+        <w:numPr>
+          <w:numId w:val="0"/>
+        </w:numPr>
+        <w:rPr>
+          <w:rFonts w:hint="eastAsia" w:ascii="宋体" w:hAnsi="宋体" w:eastAsia="宋体" w:cs="宋体"/>
+          <w:i w:val="0"/>
+          <w:color w:val="000000"/>
+          <w:sz w:val="28"/>
+          <w:szCs w:val="28"/>
+          <w:lang w:val="en-US" w:eastAsia="zh-CN"/>
+        </w:rPr>
+      </w:pPr>
+      <w:r>
+        <w:rPr>
+          <w:rFonts w:hint="eastAsia" w:ascii="宋体" w:hAnsi="宋体" w:eastAsia="宋体" w:cs="宋体"/>
+          <w:i w:val="0"/>
+          <w:color w:val="000000"/>
+          <w:sz w:val="28"/>
+          <w:szCs w:val="28"/>
+          <w:lang w:val="en-US" w:eastAsia="zh-CN"/>
+        </w:rPr>
+        <w:t>&gt; 推荐的音乐和我的兴趣是相关的，但我并不喜欢。</w:t>
+      </w:r>
+    </w:p>
+    <w:p>
+      <w:pPr>
+        <w:numPr>
+          <w:numId w:val="0"/>
+        </w:numPr>
+        <w:rPr>
+          <w:rFonts w:hint="eastAsia" w:ascii="宋体" w:hAnsi="宋体" w:eastAsia="宋体" w:cs="宋体"/>
+          <w:i w:val="0"/>
+          <w:color w:val="000000"/>
+          <w:sz w:val="28"/>
+          <w:szCs w:val="28"/>
+          <w:lang w:val="en-US" w:eastAsia="zh-CN"/>
+        </w:rPr>
+      </w:pPr>
+      <w:r>
+        <w:rPr>
+          <w:rFonts w:hint="eastAsia" w:ascii="宋体" w:hAnsi="宋体" w:eastAsia="宋体" w:cs="宋体"/>
+          <w:i w:val="0"/>
+          <w:color w:val="000000"/>
+          <w:sz w:val="28"/>
+          <w:szCs w:val="28"/>
+          <w:lang w:val="en-US" w:eastAsia="zh-CN"/>
+        </w:rPr>
+        <w:t>&gt; 不知道为什么会推荐这些音乐，它们和我的兴趣丝毫没有关系。</w:t>
+      </w:r>
+    </w:p>
+    <w:p>
+      <w:pPr>
+        <w:numPr>
+          <w:numId w:val="0"/>
+        </w:numPr>
+        <w:rPr>
+          <w:rFonts w:hint="eastAsia" w:ascii="宋体" w:hAnsi="宋体" w:eastAsia="宋体" w:cs="宋体"/>
+          <w:i w:val="0"/>
+          <w:color w:val="000000"/>
+          <w:sz w:val="28"/>
+          <w:szCs w:val="28"/>
+          <w:lang w:val="en-US" w:eastAsia="zh-CN"/>
+        </w:rPr>
+      </w:pPr>
+      <w:r>
+        <w:rPr>
+          <w:rFonts w:hint="eastAsia" w:ascii="宋体" w:hAnsi="宋体" w:eastAsia="宋体" w:cs="宋体"/>
+          <w:i w:val="0"/>
+          <w:color w:val="000000"/>
+          <w:sz w:val="28"/>
+          <w:szCs w:val="28"/>
+          <w:lang w:val="en-US" w:eastAsia="zh-CN"/>
+        </w:rPr>
+        <w:t>通过对回收回来的问卷进行数据分析，得到的分析结果如图88所示：</w:t>
+      </w:r>
+    </w:p>
+    <w:p>
+      <w:pPr>
+        <w:numPr>
+          <w:numId w:val="0"/>
+        </w:numPr>
+        <w:rPr>
+          <w:rFonts w:hint="eastAsia" w:ascii="宋体" w:hAnsi="宋体" w:eastAsia="宋体" w:cs="宋体"/>
+          <w:i w:val="0"/>
+          <w:color w:val="000000"/>
+          <w:sz w:val="28"/>
+          <w:szCs w:val="28"/>
+          <w:lang w:val="en-US" w:eastAsia="zh-CN"/>
+        </w:rPr>
+      </w:pPr>
+      <w:r>
+        <w:rPr>
+          <w:rFonts w:hint="eastAsia" w:ascii="宋体" w:hAnsi="宋体" w:eastAsia="宋体" w:cs="宋体"/>
+          <w:i w:val="0"/>
+          <w:color w:val="000000"/>
+          <w:sz w:val="28"/>
+          <w:szCs w:val="28"/>
+          <w:lang w:val="en-US" w:eastAsia="zh-CN"/>
+        </w:rPr>
+        <w:drawing>
+          <wp:inline distT="0" distB="0" distL="114300" distR="114300">
+            <wp:extent cx="5080000" cy="3810000"/>
+            <wp:effectExtent l="4445" t="4445" r="20955" b="14605"/>
+            <wp:docPr id="4" name="图表 4"/>
+            <wp:cNvGraphicFramePr/>
+            <a:graphic xmlns:a="http://schemas.openxmlformats.org/drawingml/2006/main">
+              <a:graphicData uri="http://schemas.openxmlformats.org/drawingml/2006/chart">
+                <c:chart xmlns:c="http://schemas.openxmlformats.org/drawingml/2006/chart" xmlns:r="http://schemas.openxmlformats.org/officeDocument/2006/relationships" r:id="rId7"/>
+              </a:graphicData>
+            </a:graphic>
+          </wp:inline>
+        </w:drawing>
+      </w:r>
+    </w:p>
+    <w:p>
+      <w:pPr>
+        <w:numPr>
+          <w:numId w:val="0"/>
+        </w:numPr>
+        <w:rPr>
+          <w:rFonts w:hint="eastAsia" w:ascii="宋体" w:hAnsi="宋体" w:eastAsia="宋体" w:cs="宋体"/>
+          <w:i w:val="0"/>
+          <w:color w:val="000000"/>
+          <w:sz w:val="28"/>
+          <w:szCs w:val="28"/>
+          <w:lang w:val="en-US" w:eastAsia="zh-CN"/>
+        </w:rPr>
+      </w:pPr>
+      <w:r>
+        <w:rPr>
+          <w:rFonts w:hint="eastAsia" w:ascii="宋体" w:hAnsi="宋体" w:eastAsia="宋体" w:cs="宋体"/>
+          <w:i w:val="0"/>
+          <w:color w:val="000000"/>
+          <w:sz w:val="28"/>
+          <w:szCs w:val="28"/>
+          <w:lang w:val="en-US" w:eastAsia="zh-CN"/>
+        </w:rPr>
+        <w:t>从图中可以看出，超过70%的用户对推荐的音乐是非常满意的。</w:t>
+      </w:r>
+    </w:p>
+    <w:p>
+      <w:pPr>
+        <w:numPr>
+          <w:numId w:val="0"/>
+        </w:numPr>
+        <w:rPr>
+          <w:rFonts w:hint="eastAsia" w:ascii="宋体" w:hAnsi="宋体" w:eastAsia="宋体" w:cs="宋体"/>
+          <w:i w:val="0"/>
+          <w:color w:val="000000"/>
+          <w:sz w:val="28"/>
+          <w:szCs w:val="28"/>
+          <w:lang w:val="en-US" w:eastAsia="zh-CN"/>
+        </w:rPr>
+      </w:pPr>
+      <w:r>
+        <w:rPr>
+          <w:rFonts w:hint="eastAsia" w:ascii="宋体" w:hAnsi="宋体" w:eastAsia="宋体" w:cs="宋体"/>
+          <w:i w:val="0"/>
+          <w:color w:val="000000"/>
+          <w:sz w:val="28"/>
+          <w:szCs w:val="28"/>
+          <w:lang w:val="en-US" w:eastAsia="zh-CN"/>
+        </w:rPr>
+        <w:t>除了问卷调查，我们在音乐播放页面放置了两个按钮（喜欢或者不喜欢）。可以通过统计两种按钮的单击情况来度量系统的用户满意度。通过统计，超过80%的用户对推荐的音乐是表示喜欢的。</w:t>
+      </w:r>
+    </w:p>
+    <w:p>
+      <w:pPr>
+        <w:numPr>
+          <w:numId w:val="0"/>
+        </w:numPr>
+        <w:rPr>
+          <w:rFonts w:hint="eastAsia" w:ascii="宋体" w:hAnsi="宋体" w:eastAsia="宋体" w:cs="宋体"/>
+          <w:i w:val="0"/>
+          <w:color w:val="000000"/>
+          <w:sz w:val="28"/>
+          <w:szCs w:val="28"/>
+          <w:lang w:val="en-US" w:eastAsia="zh-CN"/>
+        </w:rPr>
+      </w:pPr>
+      <w:r>
+        <w:rPr>
+          <w:rFonts w:hint="eastAsia" w:ascii="宋体" w:hAnsi="宋体" w:eastAsia="宋体" w:cs="宋体"/>
+          <w:i w:val="0"/>
+          <w:color w:val="000000"/>
+          <w:sz w:val="28"/>
+          <w:szCs w:val="28"/>
+          <w:lang w:val="en-US" w:eastAsia="zh-CN"/>
+        </w:rPr>
+        <w:t>5.2.2 预测准确度</w:t>
+      </w:r>
+    </w:p>
+    <w:p>
+      <w:pPr>
+        <w:numPr>
+          <w:numId w:val="0"/>
+        </w:numPr>
+        <w:rPr>
+          <w:rFonts w:hint="eastAsia" w:ascii="宋体" w:hAnsi="宋体" w:eastAsia="宋体" w:cs="宋体"/>
+          <w:i w:val="0"/>
+          <w:color w:val="000000"/>
+          <w:sz w:val="28"/>
+          <w:szCs w:val="28"/>
+          <w:lang w:val="en-US" w:eastAsia="zh-CN"/>
+        </w:rPr>
+      </w:pPr>
+      <w:r>
+        <w:rPr>
+          <w:rFonts w:hint="eastAsia" w:ascii="宋体" w:hAnsi="宋体" w:eastAsia="宋体" w:cs="宋体"/>
+          <w:i w:val="0"/>
+          <w:color w:val="000000"/>
+          <w:sz w:val="28"/>
+          <w:szCs w:val="28"/>
+          <w:lang w:val="en-US" w:eastAsia="zh-CN"/>
+        </w:rPr>
+        <w:t>预测准确度度量一个推荐系统或者推荐算法预测用户行为的能力。这个指标是最重要的推荐系统离线评测指标。在计算该指标是需要一个离线的数据集，该数据集包含用户的历史行为记录。然后将该数据集通过时间分为训练集合测试集。通过在训练集上建立用户的行为和兴趣模型预测用户在测试集上的行为，并计算预测行为和测试集上的实际行为的重合度作为预测准确度。可以通过评分预测和TopN推荐来测量此指标。本文采用TopN的方式。</w:t>
+      </w:r>
+    </w:p>
+    <w:p>
+      <w:pPr>
+        <w:numPr>
+          <w:numId w:val="0"/>
+        </w:numPr>
+        <w:rPr>
+          <w:rFonts w:hint="eastAsia" w:ascii="宋体" w:hAnsi="宋体" w:eastAsia="宋体" w:cs="宋体"/>
+          <w:i w:val="0"/>
+          <w:color w:val="000000"/>
+          <w:sz w:val="28"/>
+          <w:szCs w:val="28"/>
+          <w:lang w:val="en-US" w:eastAsia="zh-CN"/>
+        </w:rPr>
+      </w:pPr>
+      <w:r>
+        <w:rPr>
+          <w:rFonts w:hint="eastAsia" w:ascii="宋体" w:hAnsi="宋体" w:eastAsia="宋体" w:cs="宋体"/>
+          <w:i w:val="0"/>
+          <w:color w:val="000000"/>
+          <w:sz w:val="28"/>
+          <w:szCs w:val="28"/>
+          <w:lang w:val="en-US" w:eastAsia="zh-CN"/>
+        </w:rPr>
+        <w:t>推荐系统在推荐给用户音乐时，会给用户一个个性化的推荐列表。TopN推荐的预测准确率一般通过准确率（precision）/召回率（recall）度量。</w:t>
+      </w:r>
+    </w:p>
+    <w:p>
+      <w:pPr>
+        <w:numPr>
+          <w:numId w:val="0"/>
+        </w:numPr>
+        <w:rPr>
+          <w:rFonts w:hint="eastAsia" w:ascii="宋体" w:hAnsi="宋体" w:eastAsia="宋体" w:cs="宋体"/>
+          <w:i w:val="0"/>
+          <w:color w:val="000000"/>
+          <w:sz w:val="28"/>
+          <w:szCs w:val="28"/>
+          <w:lang w:val="en-US" w:eastAsia="zh-CN"/>
+        </w:rPr>
+      </w:pPr>
+      <w:r>
+        <w:rPr>
+          <w:rFonts w:hint="eastAsia" w:ascii="宋体" w:hAnsi="宋体" w:eastAsia="宋体" w:cs="宋体"/>
+          <w:i w:val="0"/>
+          <w:color w:val="000000"/>
+          <w:sz w:val="28"/>
+          <w:szCs w:val="28"/>
+          <w:lang w:val="en-US" w:eastAsia="zh-CN"/>
+        </w:rPr>
+        <w:t>令R（u）是根据用户在训练集上的行为给用户的推荐列表，而T(u)是用户在测试集上的行为列表。那么，推荐结果的召回率定义为：</w:t>
+      </w:r>
+    </w:p>
+    <w:p>
+      <w:pPr>
+        <w:numPr>
+          <w:numId w:val="0"/>
+        </w:numPr>
+        <w:rPr>
+          <w:rFonts w:hint="eastAsia" w:ascii="宋体" w:hAnsi="宋体" w:eastAsia="宋体" w:cs="宋体"/>
+          <w:i w:val="0"/>
+          <w:color w:val="000000"/>
+          <w:sz w:val="28"/>
+          <w:szCs w:val="28"/>
+          <w:lang w:val="en-US" w:eastAsia="zh-CN"/>
+        </w:rPr>
+      </w:pPr>
+      <w:r>
+        <w:rPr>
+          <w:rFonts w:hint="eastAsia" w:ascii="宋体" w:hAnsi="宋体" w:eastAsia="宋体" w:cs="宋体"/>
+          <w:i w:val="0"/>
+          <w:color w:val="000000"/>
+          <w:sz w:val="28"/>
+          <w:szCs w:val="28"/>
+          <w:lang w:val="en-US" w:eastAsia="zh-CN"/>
+        </w:rPr>
+        <w:t>Recall=</w:t>
+      </w:r>
+    </w:p>
+    <w:p>
+      <w:pPr>
+        <w:numPr>
+          <w:numId w:val="0"/>
+        </w:numPr>
+        <w:rPr>
+          <w:rFonts w:hint="eastAsia" w:ascii="宋体" w:hAnsi="宋体" w:eastAsia="宋体" w:cs="宋体"/>
+          <w:i w:val="0"/>
+          <w:color w:val="000000"/>
+          <w:sz w:val="28"/>
+          <w:szCs w:val="28"/>
+          <w:lang w:val="en-US" w:eastAsia="zh-CN"/>
+        </w:rPr>
+      </w:pPr>
+      <w:r>
+        <w:rPr>
+          <w:rFonts w:hint="eastAsia" w:ascii="宋体" w:hAnsi="宋体" w:eastAsia="宋体" w:cs="宋体"/>
+          <w:i w:val="0"/>
+          <w:color w:val="000000"/>
+          <w:sz w:val="28"/>
+          <w:szCs w:val="28"/>
+          <w:lang w:val="en-US" w:eastAsia="zh-CN"/>
+        </w:rPr>
+        <w:t>推荐结果的准确率定义为：</w:t>
+      </w:r>
+    </w:p>
+    <w:p>
+      <w:pPr>
+        <w:numPr>
+          <w:numId w:val="0"/>
+        </w:numPr>
+        <w:rPr>
+          <w:rFonts w:hint="eastAsia" w:ascii="宋体" w:hAnsi="宋体" w:eastAsia="宋体" w:cs="宋体"/>
+          <w:i w:val="0"/>
+          <w:color w:val="000000"/>
+          <w:sz w:val="28"/>
+          <w:szCs w:val="28"/>
+          <w:lang w:val="en-US" w:eastAsia="zh-CN"/>
+        </w:rPr>
+      </w:pPr>
+      <w:r>
+        <w:rPr>
+          <w:rFonts w:hint="eastAsia" w:ascii="宋体" w:hAnsi="宋体" w:eastAsia="宋体" w:cs="宋体"/>
+          <w:i w:val="0"/>
+          <w:color w:val="000000"/>
+          <w:sz w:val="28"/>
+          <w:szCs w:val="28"/>
+          <w:lang w:val="en-US" w:eastAsia="zh-CN"/>
+        </w:rPr>
+        <w:t>Precision=</w:t>
+      </w:r>
+    </w:p>
+    <w:p>
+      <w:pPr>
+        <w:numPr>
+          <w:numId w:val="0"/>
+        </w:numPr>
+        <w:rPr>
+          <w:rFonts w:hint="eastAsia" w:ascii="宋体" w:hAnsi="宋体" w:eastAsia="宋体" w:cs="宋体"/>
+          <w:i w:val="0"/>
+          <w:color w:val="000000"/>
+          <w:sz w:val="28"/>
+          <w:szCs w:val="28"/>
+          <w:lang w:val="en-US" w:eastAsia="zh-CN"/>
+        </w:rPr>
+      </w:pPr>
+      <w:r>
+        <w:rPr>
+          <w:rFonts w:hint="eastAsia" w:ascii="宋体" w:hAnsi="宋体" w:eastAsia="宋体" w:cs="宋体"/>
+          <w:i w:val="0"/>
+          <w:color w:val="000000"/>
+          <w:sz w:val="28"/>
+          <w:szCs w:val="28"/>
+          <w:lang w:val="en-US" w:eastAsia="zh-CN"/>
+        </w:rPr>
+        <w:t>通过对推荐系统的测试，得到准确率（precision）/召回率（recall）的曲线，如图89所示：</w:t>
+      </w:r>
+    </w:p>
+    <w:p>
+      <w:pPr>
+        <w:numPr>
+          <w:numId w:val="0"/>
+        </w:numPr>
+        <w:rPr>
+          <w:rFonts w:hint="eastAsia" w:ascii="宋体" w:hAnsi="宋体" w:eastAsia="宋体" w:cs="宋体"/>
+          <w:i w:val="0"/>
+          <w:color w:val="000000"/>
+          <w:sz w:val="28"/>
+          <w:szCs w:val="28"/>
+          <w:lang w:val="en-US" w:eastAsia="zh-CN"/>
+        </w:rPr>
+      </w:pPr>
+    </w:p>
+    <w:p>
+      <w:pPr>
+        <w:numPr>
+          <w:numId w:val="0"/>
+        </w:numPr>
+        <w:rPr>
+          <w:rFonts w:hint="eastAsia" w:ascii="宋体" w:hAnsi="宋体" w:eastAsia="宋体" w:cs="宋体"/>
+          <w:i w:val="0"/>
+          <w:color w:val="000000"/>
+          <w:sz w:val="28"/>
+          <w:szCs w:val="28"/>
+          <w:lang w:val="en-US" w:eastAsia="zh-CN"/>
+        </w:rPr>
+      </w:pPr>
+      <w:r>
+        <w:rPr>
+          <w:rFonts w:hint="eastAsia" w:ascii="宋体" w:hAnsi="宋体" w:eastAsia="宋体" w:cs="宋体"/>
+          <w:i w:val="0"/>
+          <w:color w:val="000000"/>
+          <w:sz w:val="28"/>
+          <w:szCs w:val="28"/>
+          <w:lang w:val="en-US" w:eastAsia="zh-CN"/>
+        </w:rPr>
+        <w:t>如图可知，本推荐系统具有良好的预测准确率。</w:t>
+      </w:r>
+    </w:p>
+    <w:p>
+      <w:pPr>
+        <w:numPr>
+          <w:numId w:val="0"/>
+        </w:numPr>
+        <w:rPr>
+          <w:rFonts w:hint="eastAsia" w:ascii="宋体" w:hAnsi="宋体" w:eastAsia="宋体" w:cs="宋体"/>
+          <w:i w:val="0"/>
+          <w:color w:val="000000"/>
+          <w:sz w:val="28"/>
+          <w:szCs w:val="28"/>
+          <w:lang w:val="en-US" w:eastAsia="zh-CN"/>
+        </w:rPr>
+      </w:pPr>
+      <w:r>
+        <w:rPr>
+          <w:rFonts w:hint="eastAsia" w:ascii="宋体" w:hAnsi="宋体" w:eastAsia="宋体" w:cs="宋体"/>
+          <w:i w:val="0"/>
+          <w:color w:val="000000"/>
+          <w:sz w:val="28"/>
+          <w:szCs w:val="28"/>
+          <w:lang w:val="en-US" w:eastAsia="zh-CN"/>
+        </w:rPr>
+        <w:t>5.2.3 实时性</w:t>
+      </w:r>
+    </w:p>
+    <w:p>
+      <w:pPr>
+        <w:numPr>
+          <w:numId w:val="0"/>
+        </w:numPr>
+        <w:rPr>
+          <w:rFonts w:hint="eastAsia" w:ascii="宋体" w:hAnsi="宋体" w:eastAsia="宋体" w:cs="宋体"/>
+          <w:i w:val="0"/>
+          <w:color w:val="000000"/>
+          <w:sz w:val="28"/>
+          <w:szCs w:val="28"/>
+          <w:lang w:val="en-US" w:eastAsia="zh-CN"/>
+        </w:rPr>
+      </w:pPr>
+      <w:r>
+        <w:rPr>
+          <w:rFonts w:hint="eastAsia" w:ascii="宋体" w:hAnsi="宋体" w:eastAsia="宋体" w:cs="宋体"/>
+          <w:i w:val="0"/>
+          <w:color w:val="000000"/>
+          <w:sz w:val="28"/>
+          <w:szCs w:val="28"/>
+          <w:lang w:val="en-US" w:eastAsia="zh-CN"/>
+        </w:rPr>
+        <w:t>在很多推荐系统中，因为物品具有很强的实效性。而本系统时基于Storm的实时推荐系统，实时性就显得显得尤为重要。</w:t>
+      </w:r>
+    </w:p>
+    <w:p>
+      <w:pPr>
+        <w:numPr>
+          <w:numId w:val="0"/>
+        </w:numPr>
+        <w:rPr>
+          <w:rFonts w:hint="eastAsia" w:ascii="宋体" w:hAnsi="宋体" w:eastAsia="宋体" w:cs="宋体"/>
+          <w:i w:val="0"/>
+          <w:color w:val="000000"/>
+          <w:sz w:val="28"/>
+          <w:szCs w:val="28"/>
+          <w:lang w:val="en-US" w:eastAsia="zh-CN"/>
+        </w:rPr>
+      </w:pPr>
+      <w:r>
+        <w:rPr>
+          <w:rFonts w:hint="eastAsia" w:ascii="宋体" w:hAnsi="宋体" w:eastAsia="宋体" w:cs="宋体"/>
+          <w:i w:val="0"/>
+          <w:color w:val="000000"/>
+          <w:sz w:val="28"/>
+          <w:szCs w:val="28"/>
+          <w:lang w:val="en-US" w:eastAsia="zh-CN"/>
+        </w:rPr>
+        <w:t>推荐系统的实时性包括两个方面。首先，推荐系统需要实时更新推荐列表来满足用户新的行为变化。这个可以通过推荐用户列表的变化速率来评测。如果推荐列表在用户有行为后变化不大，或者没有变化，说明推荐系统的实时性不高。通过测试，本系统在用户切换一首歌曲时，就会立即更新音乐相似度矩阵，同时更新用户的推荐列表。系统的实时处理在ms级。具有很好的实时性，可以达到预期的设计目标。</w:t>
+      </w:r>
+    </w:p>
+    <w:p>
+      <w:pPr>
+        <w:numPr>
+          <w:numId w:val="0"/>
+        </w:numPr>
+        <w:rPr>
+          <w:rFonts w:hint="eastAsia" w:ascii="宋体" w:hAnsi="宋体" w:eastAsia="宋体" w:cs="宋体"/>
+          <w:i w:val="0"/>
+          <w:color w:val="000000"/>
+          <w:sz w:val="28"/>
+          <w:szCs w:val="28"/>
+          <w:lang w:val="en-US" w:eastAsia="zh-CN"/>
+        </w:rPr>
+      </w:pPr>
+      <w:r>
+        <w:rPr>
+          <w:rFonts w:hint="eastAsia" w:ascii="宋体" w:hAnsi="宋体" w:eastAsia="宋体" w:cs="宋体"/>
+          <w:i w:val="0"/>
+          <w:color w:val="000000"/>
+          <w:sz w:val="28"/>
+          <w:szCs w:val="28"/>
+          <w:lang w:val="en-US" w:eastAsia="zh-CN"/>
+        </w:rPr>
+        <w:t>实时性的第二个方面是推荐系统需要能够将新加入系统的物品推荐给用户。这主要考验了推荐系统处理物品冷启动的能力。通过测试，本系统在加入新的音乐歌曲时，推荐系统能够很快将新音乐加入音乐相似度矩阵中，并且加入到给用户的推荐列表中，这个时间根据加入的音乐数量和实时计算拓扑所占有系统资源数量来决定。在测试中，在三台虚拟机搭建的集群中，加入5000首歌曲，系统跟新的时间在3s左右，还会很快的，具有很好的实时性。对于这个处理时间，我们可以通过给Storm集群增加节点来缩短这个时间，Storm节点越多，处理速度就越快，多新加入的音乐处理速度就越快，更新时间就越短。同时当用户的行为发生改变时，响应的速度也更快。</w:t>
+      </w:r>
+    </w:p>
+    <w:p>
+      <w:pPr>
+        <w:numPr>
+          <w:numId w:val="0"/>
+        </w:numPr>
+        <w:rPr>
+          <w:rFonts w:hint="eastAsia" w:ascii="宋体" w:hAnsi="宋体" w:eastAsia="宋体" w:cs="宋体"/>
+          <w:i w:val="0"/>
+          <w:color w:val="000000"/>
+          <w:sz w:val="28"/>
+          <w:szCs w:val="28"/>
+          <w:lang w:val="en-US" w:eastAsia="zh-CN"/>
+        </w:rPr>
+      </w:pPr>
+      <w:r>
+        <w:rPr>
+          <w:rFonts w:hint="eastAsia" w:ascii="宋体" w:hAnsi="宋体" w:eastAsia="宋体" w:cs="宋体"/>
+          <w:i w:val="0"/>
+          <w:color w:val="000000"/>
+          <w:sz w:val="28"/>
+          <w:szCs w:val="28"/>
+          <w:lang w:val="en-US" w:eastAsia="zh-CN"/>
+        </w:rPr>
+        <w:t>5.2.4 健壮性</w:t>
+      </w:r>
+    </w:p>
+    <w:p>
+      <w:pPr>
+        <w:numPr>
+          <w:numId w:val="0"/>
+        </w:numPr>
+        <w:rPr>
+          <w:rFonts w:hint="eastAsia" w:ascii="宋体" w:hAnsi="宋体" w:eastAsia="宋体" w:cs="宋体"/>
+          <w:i w:val="0"/>
+          <w:color w:val="000000"/>
+          <w:sz w:val="28"/>
+          <w:szCs w:val="28"/>
+          <w:lang w:val="en-US" w:eastAsia="zh-CN"/>
+        </w:rPr>
+      </w:pPr>
+      <w:r>
+        <w:rPr>
+          <w:rFonts w:hint="eastAsia" w:ascii="宋体" w:hAnsi="宋体" w:eastAsia="宋体" w:cs="宋体"/>
+          <w:i w:val="0"/>
+          <w:color w:val="000000"/>
+          <w:sz w:val="28"/>
+          <w:szCs w:val="28"/>
+          <w:lang w:val="en-US" w:eastAsia="zh-CN"/>
+        </w:rPr>
+        <w:t>本测试主要测试推荐系统的稳定性，由于系统选择Storm作为实时计算处理框架。而Storm具有可扩展性、高容错性和保证消息被处理等特点。从而保证整个推荐系统具有很好的健壮性。经过测试，系统可以连续运行30天以上而不出现错误。同时通过模拟大量用户在线使用的场景，对系统进行高并发的场景，测试结果表明系统在高并发的情况下依然工作良好。</w:t>
+      </w:r>
+    </w:p>
+    <w:p>
+      <w:pPr>
+        <w:numPr>
+          <w:numId w:val="0"/>
+        </w:numPr>
+        <w:rPr>
+          <w:rFonts w:hint="eastAsia" w:ascii="宋体" w:hAnsi="宋体" w:eastAsia="宋体" w:cs="宋体"/>
+          <w:i w:val="0"/>
+          <w:color w:val="000000"/>
+          <w:sz w:val="28"/>
+          <w:szCs w:val="28"/>
+          <w:lang w:val="en-US" w:eastAsia="zh-CN"/>
+        </w:rPr>
+      </w:pPr>
+      <w:r>
+        <w:rPr>
+          <w:rFonts w:hint="eastAsia" w:ascii="宋体" w:hAnsi="宋体" w:eastAsia="宋体" w:cs="宋体"/>
+          <w:i w:val="0"/>
+          <w:color w:val="000000"/>
+          <w:sz w:val="28"/>
+          <w:szCs w:val="28"/>
+          <w:lang w:val="en-US" w:eastAsia="zh-CN"/>
+        </w:rPr>
+        <w:t>5.3 本章小结</w:t>
+      </w:r>
+    </w:p>
+    <w:p>
+      <w:pPr>
+        <w:numPr>
+          <w:numId w:val="0"/>
+        </w:numPr>
+        <w:rPr>
+          <w:rFonts w:hint="eastAsia" w:ascii="宋体" w:hAnsi="宋体" w:eastAsia="宋体" w:cs="宋体"/>
+          <w:i w:val="0"/>
+          <w:color w:val="000000"/>
+          <w:sz w:val="28"/>
+          <w:szCs w:val="28"/>
+          <w:lang w:val="en-US" w:eastAsia="zh-CN"/>
+        </w:rPr>
+      </w:pPr>
+      <w:r>
+        <w:rPr>
+          <w:rFonts w:hint="eastAsia" w:ascii="宋体" w:hAnsi="宋体" w:eastAsia="宋体" w:cs="宋体"/>
+          <w:i w:val="0"/>
+          <w:color w:val="000000"/>
+          <w:sz w:val="28"/>
+          <w:szCs w:val="28"/>
+          <w:lang w:val="en-US" w:eastAsia="zh-CN"/>
+        </w:rPr>
+        <w:t>本章主要是对本文设计的推荐进行测试，从而验证该推荐系统是否具有良好健壮性，能否应付高并发的场景，同时针对推荐系统，测试了用户满意度、预测准确度和实时性。通过一系列的测试，从而证明了该推荐系统具有良好的推荐功能，实现了本文的预期目标。本章第二小节主要测试为了提升用户体验而设计了前端网页界面，根据测试结果显示，前端界面具有良好的显示效果和兼容各大主流浏览器，结果符合预期设想。</w:t>
+      </w:r>
       <w:bookmarkStart w:id="1" w:name="_GoBack"/>
       <w:bookmarkEnd w:id="1"/>
-    </w:p>
-    <w:p>
-      <w:pPr>
-        <w:numPr>
-          <w:ilvl w:val="0"/>
-          <w:numId w:val="3"/>
-        </w:numPr>
-        <w:rPr>
-          <w:rFonts w:hint="eastAsia" w:ascii="宋体" w:hAnsi="宋体" w:eastAsia="宋体" w:cs="宋体"/>
-          <w:i w:val="0"/>
-          <w:color w:val="000000"/>
-          <w:sz w:val="28"/>
-          <w:szCs w:val="28"/>
-          <w:lang w:val="en-US" w:eastAsia="zh-CN"/>
-        </w:rPr>
-      </w:pPr>
-      <w:r>
-        <w:rPr>
-          <w:rFonts w:hint="eastAsia" w:ascii="宋体" w:hAnsi="宋体" w:eastAsia="宋体" w:cs="宋体"/>
-          <w:i w:val="0"/>
-          <w:color w:val="000000"/>
-          <w:sz w:val="28"/>
-          <w:szCs w:val="28"/>
-          <w:lang w:val="en-US" w:eastAsia="zh-CN"/>
-        </w:rPr>
-        <w:t>系统测试</w:t>
-      </w:r>
     </w:p>
     <w:p>
       <w:pPr>
@@ -12797,6 +14592,30 @@
 
 <file path=word/numbering.xml><?xml version="1.0" encoding="utf-8"?>
 <w:numbering xmlns:wpc="http://schemas.microsoft.com/office/word/2010/wordprocessingCanvas" xmlns:mc="http://schemas.openxmlformats.org/markup-compatibility/2006" xmlns:o="urn:schemas-microsoft-com:office:office" xmlns:r="http://schemas.openxmlformats.org/officeDocument/2006/relationships" xmlns:m="http://schemas.openxmlformats.org/officeDocument/2006/math" xmlns:v="urn:schemas-microsoft-com:vml" xmlns:wp14="http://schemas.microsoft.com/office/word/2010/wordprocessingDrawing" xmlns:wp="http://schemas.openxmlformats.org/drawingml/2006/wordprocessingDrawing" xmlns:w10="urn:schemas-microsoft-com:office:word" xmlns:w="http://schemas.openxmlformats.org/wordprocessingml/2006/main" xmlns:w14="http://schemas.microsoft.com/office/word/2010/wordml" xmlns:wpg="http://schemas.microsoft.com/office/word/2010/wordprocessingGroup" xmlns:wpi="http://schemas.microsoft.com/office/word/2010/wordprocessingInk" xmlns:wne="http://schemas.microsoft.com/office/word/2006/wordml" xmlns:wps="http://schemas.microsoft.com/office/word/2010/wordprocessingShape" mc:Ignorable="w14 wp14">
+  <w:abstractNum w:abstractNumId="1463540299">
+    <w:nsid w:val="573BDA4B"/>
+    <w:multiLevelType w:val="singleLevel"/>
+    <w:tmpl w:val="573BDA4B"/>
+    <w:lvl w:ilvl="0" w:tentative="1">
+      <w:start w:val="1"/>
+      <w:numFmt w:val="decimal"/>
+      <w:suff w:val="nothing"/>
+      <w:lvlText w:val="（%1）"/>
+      <w:lvlJc w:val="left"/>
+    </w:lvl>
+  </w:abstractNum>
+  <w:abstractNum w:abstractNumId="1463541007">
+    <w:nsid w:val="573BDD0F"/>
+    <w:multiLevelType w:val="singleLevel"/>
+    <w:tmpl w:val="573BDD0F"/>
+    <w:lvl w:ilvl="0" w:tentative="1">
+      <w:start w:val="1"/>
+      <w:numFmt w:val="decimal"/>
+      <w:suff w:val="nothing"/>
+      <w:lvlText w:val="（%1）"/>
+      <w:lvlJc w:val="left"/>
+    </w:lvl>
+  </w:abstractNum>
   <w:abstractNum w:abstractNumId="1463406169">
     <w:nsid w:val="5739CE59"/>
     <w:multiLevelType w:val="singleLevel"/>
@@ -12869,22 +14688,10 @@
       <w:lvlJc w:val="left"/>
     </w:lvl>
   </w:abstractNum>
-  <w:abstractNum w:abstractNumId="1463541007">
-    <w:nsid w:val="573BDD0F"/>
+  <w:abstractNum w:abstractNumId="1463579706">
+    <w:nsid w:val="573C743A"/>
     <w:multiLevelType w:val="singleLevel"/>
-    <w:tmpl w:val="573BDD0F"/>
-    <w:lvl w:ilvl="0" w:tentative="1">
-      <w:start w:val="1"/>
-      <w:numFmt w:val="decimal"/>
-      <w:suff w:val="nothing"/>
-      <w:lvlText w:val="（%1）"/>
-      <w:lvlJc w:val="left"/>
-    </w:lvl>
-  </w:abstractNum>
-  <w:abstractNum w:abstractNumId="1463540299">
-    <w:nsid w:val="573BDA4B"/>
-    <w:multiLevelType w:val="singleLevel"/>
-    <w:tmpl w:val="573BDA4B"/>
+    <w:tmpl w:val="573C743A"/>
     <w:lvl w:ilvl="0" w:tentative="1">
       <w:start w:val="1"/>
       <w:numFmt w:val="decimal"/>
@@ -12916,6 +14723,9 @@
   </w:num>
   <w:num w:numId="8">
     <w:abstractNumId w:val="1463541007"/>
+  </w:num>
+  <w:num w:numId="9">
+    <w:abstractNumId w:val="1463579706"/>
   </w:num>
 </w:numbering>
 </file>
@@ -12995,7 +14805,7 @@
     <w:lsdException w:qFormat="1" w:unhideWhenUsed="0" w:uiPriority="0" w:semiHidden="0" w:name="Title"/>
     <w:lsdException w:unhideWhenUsed="0" w:uiPriority="0" w:semiHidden="0" w:name="Closing"/>
     <w:lsdException w:unhideWhenUsed="0" w:uiPriority="0" w:semiHidden="0" w:name="Signature"/>
-    <w:lsdException w:unhideWhenUsed="0" w:uiPriority="0" w:name="Default Paragraph Font"/>
+    <w:lsdException w:qFormat="1" w:unhideWhenUsed="0" w:uiPriority="0" w:name="Default Paragraph Font"/>
     <w:lsdException w:unhideWhenUsed="0" w:uiPriority="0" w:semiHidden="0" w:name="Body Text"/>
     <w:lsdException w:unhideWhenUsed="0" w:uiPriority="0" w:semiHidden="0" w:name="Body Text Indent"/>
     <w:lsdException w:unhideWhenUsed="0" w:uiPriority="0" w:semiHidden="0" w:name="List Continue"/>
@@ -13028,7 +14838,7 @@
     <w:lsdException w:unhideWhenUsed="0" w:uiPriority="0" w:semiHidden="0" w:name="HTML Cite"/>
     <w:lsdException w:qFormat="1" w:unhideWhenUsed="0" w:uiPriority="0" w:semiHidden="0" w:name="HTML Code"/>
     <w:lsdException w:qFormat="1" w:unhideWhenUsed="0" w:uiPriority="0" w:semiHidden="0" w:name="HTML Definition"/>
-    <w:lsdException w:unhideWhenUsed="0" w:uiPriority="0" w:semiHidden="0" w:name="HTML Keyboard"/>
+    <w:lsdException w:qFormat="1" w:unhideWhenUsed="0" w:uiPriority="0" w:semiHidden="0" w:name="HTML Keyboard"/>
     <w:lsdException w:unhideWhenUsed="0" w:uiPriority="0" w:semiHidden="0" w:name="HTML Preformatted"/>
     <w:lsdException w:qFormat="1" w:unhideWhenUsed="0" w:uiPriority="0" w:semiHidden="0" w:name="HTML Sample"/>
     <w:lsdException w:unhideWhenUsed="0" w:uiPriority="0" w:semiHidden="0" w:name="HTML Typewriter"/>
@@ -13234,6 +15044,7 @@
   <w:style w:type="character" w:default="1" w:styleId="6">
     <w:name w:val="Default Paragraph Font"/>
     <w:semiHidden/>
+    <w:qFormat/>
     <w:uiPriority w:val="0"/>
   </w:style>
   <w:style w:type="table" w:default="1" w:styleId="17">
@@ -13368,6 +15179,7 @@
   <w:style w:type="character" w:styleId="15">
     <w:name w:val="HTML Keyboard"/>
     <w:basedOn w:val="6"/>
+    <w:qFormat/>
     <w:uiPriority w:val="0"/>
     <w:rPr>
       <w:rFonts w:hint="default" w:ascii="monospace" w:hAnsi="monospace" w:eastAsia="monospace" w:cs="monospace"/>
@@ -13492,6 +15304,851 @@
     </w:rPr>
   </w:style>
 </w:styles>
+</file>
+
+<file path=word/charts/chart1.xml><?xml version="1.0" encoding="utf-8"?>
+<c:chartSpace xmlns:c="http://schemas.openxmlformats.org/drawingml/2006/chart" xmlns:a="http://schemas.openxmlformats.org/drawingml/2006/main" xmlns:r="http://schemas.openxmlformats.org/officeDocument/2006/relationships">
+  <c:date1904 val="0"/>
+  <c:lang val="zh-CN"/>
+  <c:roundedCorners val="0"/>
+  <mc:AlternateContent xmlns:mc="http://schemas.openxmlformats.org/markup-compatibility/2006">
+    <mc:Choice xmlns:c14="http://schemas.microsoft.com/office/drawing/2007/8/2/chart" Requires="c14">
+      <c14:style val="102"/>
+    </mc:Choice>
+    <mc:Fallback>
+      <c:style val="2"/>
+    </mc:Fallback>
+  </mc:AlternateContent>
+  <c:chart>
+    <c:title>
+      <c:tx>
+        <c:rich>
+          <a:bodyPr vertOverflow="ellipsis" anchor="ctr" anchorCtr="1"/>
+          <a:lstStyle/>
+          <a:p>
+            <a:pPr algn="ctr" defTabSz="914400">
+              <a:defRPr sz="1400" b="0" kern="1200" spc="0" baseline="0">
+                <a:solidFill>
+                  <a:schemeClr val="tx1">
+                    <a:lumMod val="65000"/>
+                    <a:lumOff val="35000"/>
+                  </a:schemeClr>
+                </a:solidFill>
+                <a:latin typeface="+mn-lt"/>
+                <a:ea typeface="+mn-ea"/>
+                <a:cs typeface="+mn-cs"/>
+              </a:defRPr>
+            </a:pPr>
+            <a:r>
+              <a:rPr sz="1400" b="0" i="0" u="none" strike="noStrike" kern="1200" cap="none" spc="0" normalizeH="0" baseline="0">
+                <a:solidFill>
+                  <a:schemeClr val="tx1">
+                    <a:lumMod val="65000"/>
+                    <a:lumOff val="35000"/>
+                  </a:schemeClr>
+                </a:solidFill>
+                <a:effectLst/>
+                <a:latin typeface="+mn-lt"/>
+                <a:ea typeface="+mn-ea"/>
+                <a:cs typeface="+mn-cs"/>
+              </a:rPr>
+              <a:t>满意度</a:t>
+            </a:r>
+            <a:endParaRPr sz="1400" b="0" i="0" u="none" strike="noStrike" kern="1200" cap="none" spc="0" normalizeH="0" baseline="0">
+              <a:solidFill>
+                <a:schemeClr val="tx1">
+                  <a:lumMod val="65000"/>
+                  <a:lumOff val="35000"/>
+                </a:schemeClr>
+              </a:solidFill>
+              <a:effectLst/>
+              <a:latin typeface="+mn-lt"/>
+              <a:ea typeface="+mn-ea"/>
+              <a:cs typeface="+mn-cs"/>
+            </a:endParaRPr>
+          </a:p>
+        </c:rich>
+      </c:tx>
+      <c:layout/>
+      <c:overlay val="0"/>
+      <c:spPr>
+        <a:noFill/>
+        <a:ln>
+          <a:noFill/>
+        </a:ln>
+        <a:effectLst/>
+      </c:spPr>
+    </c:title>
+    <c:autoTitleDeleted val="0"/>
+    <c:plotArea>
+      <c:layout/>
+      <c:pieChart>
+        <c:varyColors val="1"/>
+        <c:ser>
+          <c:idx val="0"/>
+          <c:order val="0"/>
+          <c:tx>
+            <c:strRef>
+              <c:f>Sheet1!$B$1</c:f>
+              <c:strCache>
+                <c:ptCount val="1"/>
+                <c:pt idx="0">
+                  <c:v>销售额</c:v>
+                </c:pt>
+              </c:strCache>
+            </c:strRef>
+          </c:tx>
+          <c:dPt>
+            <c:idx val="0"/>
+            <c:bubble3D val="0"/>
+            <c:spPr>
+              <a:solidFill>
+                <a:schemeClr val="accent1"/>
+              </a:solidFill>
+              <a:ln w="19050">
+                <a:solidFill>
+                  <a:schemeClr val="lt1"/>
+                </a:solidFill>
+              </a:ln>
+              <a:effectLst/>
+            </c:spPr>
+          </c:dPt>
+          <c:dPt>
+            <c:idx val="1"/>
+            <c:bubble3D val="0"/>
+            <c:spPr>
+              <a:solidFill>
+                <a:schemeClr val="accent2"/>
+              </a:solidFill>
+              <a:ln w="19050">
+                <a:solidFill>
+                  <a:schemeClr val="lt1"/>
+                </a:solidFill>
+              </a:ln>
+              <a:effectLst/>
+            </c:spPr>
+          </c:dPt>
+          <c:dPt>
+            <c:idx val="2"/>
+            <c:bubble3D val="0"/>
+            <c:spPr>
+              <a:solidFill>
+                <a:schemeClr val="accent3"/>
+              </a:solidFill>
+              <a:ln w="19050">
+                <a:solidFill>
+                  <a:schemeClr val="lt1"/>
+                </a:solidFill>
+              </a:ln>
+              <a:effectLst/>
+            </c:spPr>
+          </c:dPt>
+          <c:dPt>
+            <c:idx val="3"/>
+            <c:bubble3D val="0"/>
+            <c:spPr>
+              <a:solidFill>
+                <a:schemeClr val="accent4"/>
+              </a:solidFill>
+              <a:ln w="19050">
+                <a:solidFill>
+                  <a:schemeClr val="lt1"/>
+                </a:solidFill>
+              </a:ln>
+              <a:effectLst/>
+            </c:spPr>
+          </c:dPt>
+          <c:cat>
+            <c:strRef>
+              <c:f>Sheet1!$A$2:$A$5</c:f>
+              <c:strCache>
+                <c:ptCount val="4"/>
+                <c:pt idx="0">
+                  <c:v>第一季度</c:v>
+                </c:pt>
+                <c:pt idx="1">
+                  <c:v>第二季度</c:v>
+                </c:pt>
+                <c:pt idx="2">
+                  <c:v>第三季度</c:v>
+                </c:pt>
+                <c:pt idx="3">
+                  <c:v>第四季度</c:v>
+                </c:pt>
+              </c:strCache>
+            </c:strRef>
+          </c:cat>
+          <c:val>
+            <c:numRef>
+              <c:f>Sheet1!$B$2:$B$5</c:f>
+              <c:numCache>
+                <c:formatCode>General</c:formatCode>
+                <c:ptCount val="4"/>
+                <c:pt idx="0" c:formatCode="General">
+                  <c:v>8.2</c:v>
+                </c:pt>
+                <c:pt idx="1" c:formatCode="General">
+                  <c:v>3.2</c:v>
+                </c:pt>
+                <c:pt idx="2" c:formatCode="General">
+                  <c:v>1.4</c:v>
+                </c:pt>
+                <c:pt idx="3" c:formatCode="General">
+                  <c:v>1.2</c:v>
+                </c:pt>
+              </c:numCache>
+            </c:numRef>
+          </c:val>
+        </c:ser>
+        <c:dLbls>
+          <c:dLblPos val="bestFit"/>
+          <c:showLegendKey val="0"/>
+          <c:showVal val="0"/>
+          <c:showCatName val="0"/>
+          <c:showSerName val="0"/>
+          <c:showPercent val="0"/>
+          <c:showBubbleSize val="0"/>
+          <c:showLeaderLines val="1"/>
+        </c:dLbls>
+        <c:firstSliceAng val="0"/>
+      </c:pieChart>
+      <c:spPr>
+        <a:noFill/>
+        <a:ln>
+          <a:noFill/>
+        </a:ln>
+        <a:effectLst/>
+      </c:spPr>
+    </c:plotArea>
+    <c:legend>
+      <c:legendPos val="b"/>
+      <c:layout/>
+      <c:overlay val="0"/>
+      <c:spPr>
+        <a:noFill/>
+        <a:ln>
+          <a:noFill/>
+        </a:ln>
+        <a:effectLst/>
+      </c:spPr>
+      <c:txPr>
+        <a:bodyPr rot="0" spcFirstLastPara="0" vertOverflow="ellipsis" horzOverflow="overflow" vert="horz" wrap="square" anchor="ctr" anchorCtr="1"/>
+        <a:lstStyle/>
+        <a:p>
+          <a:pPr>
+            <a:defRPr sz="900" kern="1200">
+              <a:solidFill>
+                <a:schemeClr val="tx1">
+                  <a:lumMod val="65000"/>
+                  <a:lumOff val="35000"/>
+                </a:schemeClr>
+              </a:solidFill>
+              <a:latin typeface="+mn-lt"/>
+              <a:ea typeface="+mn-ea"/>
+              <a:cs typeface="+mn-cs"/>
+            </a:defRPr>
+          </a:pPr>
+        </a:p>
+      </c:txPr>
+    </c:legend>
+    <c:plotVisOnly val="1"/>
+    <c:dispBlanksAs val="gap"/>
+    <c:showDLblsOverMax val="0"/>
+  </c:chart>
+  <c:spPr>
+    <a:solidFill>
+      <a:schemeClr val="bg1"/>
+    </a:solidFill>
+    <a:ln w="9525" cap="flat" cmpd="sng" algn="ctr">
+      <a:solidFill>
+        <a:schemeClr val="tx1">
+          <a:lumMod val="15000"/>
+          <a:lumOff val="85000"/>
+        </a:schemeClr>
+      </a:solidFill>
+      <a:round/>
+    </a:ln>
+    <a:effectLst/>
+  </c:spPr>
+  <c:txPr>
+    <a:bodyPr rot="0" spcFirstLastPara="0" vertOverflow="ellipsis" horzOverflow="overflow" vert="horz" wrap="square" anchor="ctr" anchorCtr="1"/>
+    <a:lstStyle/>
+    <a:p>
+      <a:pPr>
+        <a:defRPr lang="zh-CN" sz="900" kern="1200">
+          <a:solidFill>
+            <a:schemeClr val="tx1"/>
+          </a:solidFill>
+          <a:latin typeface="+mn-lt"/>
+          <a:ea typeface="+mn-ea"/>
+          <a:cs typeface="+mn-cs"/>
+        </a:defRPr>
+      </a:pPr>
+    </a:p>
+  </c:txPr>
+  <c:externalData r:id="rId1">
+    <c:autoUpdate val="0"/>
+  </c:externalData>
+</c:chartSpace>
+</file>
+
+<file path=word/charts/colors1.xml><?xml version="1.0" encoding="utf-8"?>
+<cs:colorStyle xmlns:cs="http://schemas.microsoft.com/office/drawing/2012/chartStyle" xmlns:a="http://schemas.openxmlformats.org/drawingml/2006/main" meth="cycle" id="10">
+  <a:schemeClr val="accent1"/>
+  <a:schemeClr val="accent2"/>
+  <a:schemeClr val="accent3"/>
+  <a:schemeClr val="accent4"/>
+  <a:schemeClr val="accent5"/>
+  <a:schemeClr val="accent6"/>
+  <cs:variation/>
+  <cs:variation>
+    <a:lumMod val="60000"/>
+  </cs:variation>
+  <cs:variation>
+    <a:lumMod val="80000"/>
+    <a:lumOff val="20000"/>
+  </cs:variation>
+  <cs:variation>
+    <a:lumMod val="80000"/>
+  </cs:variation>
+  <cs:variation>
+    <a:lumMod val="60000"/>
+    <a:lumOff val="40000"/>
+  </cs:variation>
+  <cs:variation>
+    <a:lumMod val="50000"/>
+  </cs:variation>
+  <cs:variation>
+    <a:lumMod val="70000"/>
+    <a:lumOff val="30000"/>
+  </cs:variation>
+  <cs:variation>
+    <a:lumMod val="70000"/>
+  </cs:variation>
+  <cs:variation>
+    <a:lumMod val="50000"/>
+    <a:lumOff val="50000"/>
+  </cs:variation>
+</cs:colorStyle>
+</file>
+
+<file path=word/charts/style1.xml><?xml version="1.0" encoding="utf-8"?>
+<cs:chartStyle xmlns:cs="http://schemas.microsoft.com/office/drawing/2012/chartStyle" xmlns:a="http://schemas.openxmlformats.org/drawingml/2006/main" id="251">
+  <cs:axisTitle>
+    <cs:lnRef idx="0"/>
+    <cs:fillRef idx="0"/>
+    <cs:effectRef idx="0"/>
+    <cs:fontRef idx="minor">
+      <a:schemeClr val="tx1">
+        <a:lumMod val="65000"/>
+        <a:lumOff val="35000"/>
+      </a:schemeClr>
+    </cs:fontRef>
+    <cs:defRPr sz="1000" kern="1200"/>
+  </cs:axisTitle>
+  <cs:categoryAxis>
+    <cs:lnRef idx="0"/>
+    <cs:fillRef idx="0"/>
+    <cs:effectRef idx="0"/>
+    <cs:fontRef idx="minor">
+      <a:schemeClr val="tx1">
+        <a:lumMod val="65000"/>
+        <a:lumOff val="35000"/>
+      </a:schemeClr>
+    </cs:fontRef>
+    <cs:spPr>
+      <a:ln w="9525" cap="flat" cmpd="sng" algn="ctr">
+        <a:solidFill>
+          <a:schemeClr val="tx1">
+            <a:lumMod val="15000"/>
+            <a:lumOff val="85000"/>
+          </a:schemeClr>
+        </a:solidFill>
+        <a:round/>
+      </a:ln>
+    </cs:spPr>
+    <cs:defRPr sz="900" kern="1200"/>
+  </cs:categoryAxis>
+  <cs:chartArea mods="allowNoFillOverride allowNoLineOverride">
+    <cs:lnRef idx="0"/>
+    <cs:fillRef idx="0"/>
+    <cs:effectRef idx="0"/>
+    <cs:fontRef idx="minor">
+      <a:schemeClr val="tx1"/>
+    </cs:fontRef>
+    <cs:spPr>
+      <a:solidFill>
+        <a:schemeClr val="bg1"/>
+      </a:solidFill>
+      <a:ln w="9525" cap="flat" cmpd="sng" algn="ctr">
+        <a:solidFill>
+          <a:schemeClr val="tx1">
+            <a:lumMod val="15000"/>
+            <a:lumOff val="85000"/>
+          </a:schemeClr>
+        </a:solidFill>
+        <a:round/>
+      </a:ln>
+    </cs:spPr>
+    <cs:defRPr sz="900" kern="1200"/>
+  </cs:chartArea>
+  <cs:dataLabel>
+    <cs:lnRef idx="0"/>
+    <cs:fillRef idx="0"/>
+    <cs:effectRef idx="0"/>
+    <cs:fontRef idx="minor">
+      <a:schemeClr val="tx1">
+        <a:lumMod val="75000"/>
+        <a:lumOff val="25000"/>
+      </a:schemeClr>
+    </cs:fontRef>
+    <cs:defRPr sz="900" kern="1200"/>
+  </cs:dataLabel>
+  <cs:dataLabelCallout>
+    <cs:lnRef idx="0"/>
+    <cs:fillRef idx="0"/>
+    <cs:effectRef idx="0"/>
+    <cs:fontRef idx="minor">
+      <a:schemeClr val="dk1">
+        <a:lumMod val="65000"/>
+        <a:lumOff val="35000"/>
+      </a:schemeClr>
+    </cs:fontRef>
+    <cs:spPr>
+      <a:solidFill>
+        <a:schemeClr val="lt1"/>
+      </a:solidFill>
+      <a:ln>
+        <a:solidFill>
+          <a:schemeClr val="dk1">
+            <a:lumMod val="25000"/>
+            <a:lumOff val="75000"/>
+          </a:schemeClr>
+        </a:solidFill>
+      </a:ln>
+    </cs:spPr>
+    <cs:defRPr sz="900" kern="1200"/>
+    <cs:bodyPr rot="0" spcFirstLastPara="1" vertOverflow="clip" horzOverflow="clip" vert="horz" wrap="square" lIns="36576" tIns="18288" rIns="36576" bIns="18288" anchor="ctr" anchorCtr="1">
+      <a:spAutoFit/>
+    </cs:bodyPr>
+  </cs:dataLabelCallout>
+  <cs:dataPoint>
+    <cs:lnRef idx="0"/>
+    <cs:fillRef idx="1">
+      <cs:styleClr val="auto"/>
+    </cs:fillRef>
+    <cs:effectRef idx="0"/>
+    <cs:fontRef idx="minor">
+      <a:schemeClr val="tx1"/>
+    </cs:fontRef>
+    <cs:spPr>
+      <a:ln w="19050">
+        <a:solidFill>
+          <a:schemeClr val="lt1"/>
+        </a:solidFill>
+      </a:ln>
+    </cs:spPr>
+  </cs:dataPoint>
+  <cs:dataPoint3D>
+    <cs:lnRef idx="0"/>
+    <cs:fillRef idx="1">
+      <cs:styleClr val="auto"/>
+    </cs:fillRef>
+    <cs:effectRef idx="0"/>
+    <cs:fontRef idx="minor">
+      <a:schemeClr val="tx1"/>
+    </cs:fontRef>
+    <cs:spPr>
+      <a:ln w="25400">
+        <a:solidFill>
+          <a:schemeClr val="lt1"/>
+        </a:solidFill>
+      </a:ln>
+    </cs:spPr>
+  </cs:dataPoint3D>
+  <cs:dataPointLine>
+    <cs:lnRef idx="0">
+      <cs:styleClr val="auto"/>
+    </cs:lnRef>
+    <cs:fillRef idx="0"/>
+    <cs:effectRef idx="0"/>
+    <cs:fontRef idx="minor">
+      <a:schemeClr val="tx1"/>
+    </cs:fontRef>
+    <cs:spPr>
+      <a:ln w="28575" cap="rnd">
+        <a:solidFill>
+          <a:schemeClr val="phClr"/>
+        </a:solidFill>
+        <a:round/>
+      </a:ln>
+    </cs:spPr>
+  </cs:dataPointLine>
+  <cs:dataPointMarker>
+    <cs:lnRef idx="0">
+      <cs:styleClr val="auto"/>
+    </cs:lnRef>
+    <cs:fillRef idx="1">
+      <cs:styleClr val="auto"/>
+    </cs:fillRef>
+    <cs:effectRef idx="0"/>
+    <cs:fontRef idx="minor">
+      <a:schemeClr val="tx1"/>
+    </cs:fontRef>
+    <cs:spPr>
+      <a:ln w="9525">
+        <a:solidFill>
+          <a:schemeClr val="phClr"/>
+        </a:solidFill>
+      </a:ln>
+    </cs:spPr>
+  </cs:dataPointMarker>
+  <cs:dataPointMarkerLayout symbol="circle" size="5"/>
+  <cs:dataPointWireframe>
+    <cs:lnRef idx="0">
+      <cs:styleClr val="auto"/>
+    </cs:lnRef>
+    <cs:fillRef idx="0"/>
+    <cs:effectRef idx="0"/>
+    <cs:fontRef idx="minor">
+      <a:schemeClr val="tx1"/>
+    </cs:fontRef>
+    <cs:spPr>
+      <a:ln w="9525" cap="rnd">
+        <a:solidFill>
+          <a:schemeClr val="phClr"/>
+        </a:solidFill>
+        <a:round/>
+      </a:ln>
+    </cs:spPr>
+  </cs:dataPointWireframe>
+  <cs:dataTable>
+    <cs:lnRef idx="0"/>
+    <cs:fillRef idx="0"/>
+    <cs:effectRef idx="0"/>
+    <cs:fontRef idx="minor">
+      <a:schemeClr val="tx1">
+        <a:lumMod val="65000"/>
+        <a:lumOff val="35000"/>
+      </a:schemeClr>
+    </cs:fontRef>
+    <cs:spPr>
+      <a:noFill/>
+      <a:ln w="9525" cap="flat" cmpd="sng" algn="ctr">
+        <a:solidFill>
+          <a:schemeClr val="tx1">
+            <a:lumMod val="15000"/>
+            <a:lumOff val="85000"/>
+          </a:schemeClr>
+        </a:solidFill>
+        <a:round/>
+      </a:ln>
+    </cs:spPr>
+    <cs:defRPr sz="900" kern="1200"/>
+  </cs:dataTable>
+  <cs:downBar>
+    <cs:lnRef idx="0"/>
+    <cs:fillRef idx="0"/>
+    <cs:effectRef idx="0"/>
+    <cs:fontRef idx="minor">
+      <a:schemeClr val="tx1"/>
+    </cs:fontRef>
+    <cs:spPr>
+      <a:solidFill>
+        <a:schemeClr val="dk1">
+          <a:lumMod val="75000"/>
+          <a:lumOff val="25000"/>
+        </a:schemeClr>
+      </a:solidFill>
+      <a:ln w="9525" cap="flat" cmpd="sng" algn="ctr">
+        <a:solidFill>
+          <a:schemeClr val="tx1">
+            <a:lumMod val="65000"/>
+            <a:lumOff val="35000"/>
+          </a:schemeClr>
+        </a:solidFill>
+        <a:round/>
+      </a:ln>
+    </cs:spPr>
+  </cs:downBar>
+  <cs:dropLine>
+    <cs:lnRef idx="0"/>
+    <cs:fillRef idx="0"/>
+    <cs:effectRef idx="0"/>
+    <cs:fontRef idx="minor">
+      <a:schemeClr val="tx1"/>
+    </cs:fontRef>
+    <cs:spPr>
+      <a:ln w="9525" cap="flat" cmpd="sng" algn="ctr">
+        <a:solidFill>
+          <a:schemeClr val="tx1">
+            <a:lumMod val="35000"/>
+            <a:lumOff val="65000"/>
+          </a:schemeClr>
+        </a:solidFill>
+        <a:round/>
+      </a:ln>
+    </cs:spPr>
+  </cs:dropLine>
+  <cs:errorBar>
+    <cs:lnRef idx="0"/>
+    <cs:fillRef idx="0"/>
+    <cs:effectRef idx="0"/>
+    <cs:fontRef idx="minor">
+      <a:schemeClr val="tx1"/>
+    </cs:fontRef>
+    <cs:spPr>
+      <a:ln w="9525" cap="flat" cmpd="sng" algn="ctr">
+        <a:solidFill>
+          <a:schemeClr val="tx1">
+            <a:lumMod val="65000"/>
+            <a:lumOff val="35000"/>
+          </a:schemeClr>
+        </a:solidFill>
+        <a:round/>
+      </a:ln>
+    </cs:spPr>
+  </cs:errorBar>
+  <cs:floor>
+    <cs:lnRef idx="0"/>
+    <cs:fillRef idx="0"/>
+    <cs:effectRef idx="0"/>
+    <cs:fontRef idx="minor">
+      <a:schemeClr val="tx1"/>
+    </cs:fontRef>
+    <cs:spPr>
+      <a:noFill/>
+      <a:ln>
+        <a:noFill/>
+      </a:ln>
+    </cs:spPr>
+  </cs:floor>
+  <cs:gridlineMajor>
+    <cs:lnRef idx="0"/>
+    <cs:fillRef idx="0"/>
+    <cs:effectRef idx="0"/>
+    <cs:fontRef idx="minor">
+      <a:schemeClr val="tx1"/>
+    </cs:fontRef>
+    <cs:spPr>
+      <a:ln w="9525" cap="flat" cmpd="sng" algn="ctr">
+        <a:solidFill>
+          <a:schemeClr val="tx1">
+            <a:lumMod val="15000"/>
+            <a:lumOff val="85000"/>
+          </a:schemeClr>
+        </a:solidFill>
+        <a:round/>
+      </a:ln>
+    </cs:spPr>
+  </cs:gridlineMajor>
+  <cs:gridlineMinor>
+    <cs:lnRef idx="0"/>
+    <cs:fillRef idx="0"/>
+    <cs:effectRef idx="0"/>
+    <cs:fontRef idx="minor">
+      <a:schemeClr val="tx1"/>
+    </cs:fontRef>
+    <cs:spPr>
+      <a:ln w="9525" cap="flat" cmpd="sng" algn="ctr">
+        <a:solidFill>
+          <a:schemeClr val="tx1">
+            <a:lumMod val="5000"/>
+            <a:lumOff val="95000"/>
+          </a:schemeClr>
+        </a:solidFill>
+        <a:round/>
+      </a:ln>
+    </cs:spPr>
+  </cs:gridlineMinor>
+  <cs:hiLoLine>
+    <cs:lnRef idx="0"/>
+    <cs:fillRef idx="0"/>
+    <cs:effectRef idx="0"/>
+    <cs:fontRef idx="minor">
+      <a:schemeClr val="tx1"/>
+    </cs:fontRef>
+    <cs:spPr>
+      <a:ln w="9525" cap="flat" cmpd="sng" algn="ctr">
+        <a:solidFill>
+          <a:schemeClr val="tx1">
+            <a:lumMod val="50000"/>
+            <a:lumOff val="50000"/>
+          </a:schemeClr>
+        </a:solidFill>
+        <a:round/>
+      </a:ln>
+    </cs:spPr>
+  </cs:hiLoLine>
+  <cs:leaderLine>
+    <cs:lnRef idx="0"/>
+    <cs:fillRef idx="0"/>
+    <cs:effectRef idx="0"/>
+    <cs:fontRef idx="minor">
+      <a:schemeClr val="tx1"/>
+    </cs:fontRef>
+    <cs:spPr>
+      <a:ln w="9525" cap="flat" cmpd="sng" algn="ctr">
+        <a:solidFill>
+          <a:schemeClr val="tx1">
+            <a:lumMod val="35000"/>
+            <a:lumOff val="65000"/>
+          </a:schemeClr>
+        </a:solidFill>
+        <a:round/>
+      </a:ln>
+    </cs:spPr>
+  </cs:leaderLine>
+  <cs:legend>
+    <cs:lnRef idx="0"/>
+    <cs:fillRef idx="0"/>
+    <cs:effectRef idx="0"/>
+    <cs:fontRef idx="minor">
+      <a:schemeClr val="tx1">
+        <a:lumMod val="65000"/>
+        <a:lumOff val="35000"/>
+      </a:schemeClr>
+    </cs:fontRef>
+    <cs:defRPr sz="900" kern="1200"/>
+  </cs:legend>
+  <cs:plotArea mods="allowNoFillOverride allowNoLineOverride">
+    <cs:lnRef idx="0"/>
+    <cs:fillRef idx="0"/>
+    <cs:effectRef idx="0"/>
+    <cs:fontRef idx="minor">
+      <a:schemeClr val="tx1"/>
+    </cs:fontRef>
+  </cs:plotArea>
+  <cs:plotArea3D mods="allowNoFillOverride allowNoLineOverride">
+    <cs:lnRef idx="0"/>
+    <cs:fillRef idx="0"/>
+    <cs:effectRef idx="0"/>
+    <cs:fontRef idx="minor">
+      <a:schemeClr val="tx1"/>
+    </cs:fontRef>
+  </cs:plotArea3D>
+  <cs:seriesAxis>
+    <cs:lnRef idx="0"/>
+    <cs:fillRef idx="0"/>
+    <cs:effectRef idx="0"/>
+    <cs:fontRef idx="minor">
+      <a:schemeClr val="tx1">
+        <a:lumMod val="65000"/>
+        <a:lumOff val="35000"/>
+      </a:schemeClr>
+    </cs:fontRef>
+    <cs:defRPr sz="900" kern="1200"/>
+  </cs:seriesAxis>
+  <cs:seriesLine>
+    <cs:lnRef idx="0"/>
+    <cs:fillRef idx="0"/>
+    <cs:effectRef idx="0"/>
+    <cs:fontRef idx="minor">
+      <a:schemeClr val="tx1"/>
+    </cs:fontRef>
+    <cs:spPr>
+      <a:ln w="9525" cap="flat" cmpd="sng" algn="ctr">
+        <a:solidFill>
+          <a:schemeClr val="tx1">
+            <a:lumMod val="35000"/>
+            <a:lumOff val="65000"/>
+          </a:schemeClr>
+        </a:solidFill>
+        <a:round/>
+      </a:ln>
+    </cs:spPr>
+  </cs:seriesLine>
+  <cs:title>
+    <cs:lnRef idx="0"/>
+    <cs:fillRef idx="0"/>
+    <cs:effectRef idx="0"/>
+    <cs:fontRef idx="minor">
+      <a:schemeClr val="tx1">
+        <a:lumMod val="65000"/>
+        <a:lumOff val="35000"/>
+      </a:schemeClr>
+    </cs:fontRef>
+    <cs:defRPr sz="1400" b="0" kern="1200" spc="0" baseline="0"/>
+  </cs:title>
+  <cs:trendline>
+    <cs:lnRef idx="0">
+      <cs:styleClr val="auto"/>
+    </cs:lnRef>
+    <cs:fillRef idx="0"/>
+    <cs:effectRef idx="0"/>
+    <cs:fontRef idx="minor">
+      <a:schemeClr val="tx1"/>
+    </cs:fontRef>
+    <cs:spPr>
+      <a:ln w="19050" cap="rnd">
+        <a:solidFill>
+          <a:schemeClr val="phClr"/>
+        </a:solidFill>
+        <a:prstDash val="sysDot"/>
+      </a:ln>
+    </cs:spPr>
+  </cs:trendline>
+  <cs:trendlineLabel>
+    <cs:lnRef idx="0"/>
+    <cs:fillRef idx="0"/>
+    <cs:effectRef idx="0"/>
+    <cs:fontRef idx="minor">
+      <a:schemeClr val="tx1">
+        <a:lumMod val="65000"/>
+        <a:lumOff val="35000"/>
+      </a:schemeClr>
+    </cs:fontRef>
+    <cs:defRPr sz="900" kern="1200"/>
+  </cs:trendlineLabel>
+  <cs:upBar>
+    <cs:lnRef idx="0"/>
+    <cs:fillRef idx="0"/>
+    <cs:effectRef idx="0"/>
+    <cs:fontRef idx="minor">
+      <a:schemeClr val="tx1"/>
+    </cs:fontRef>
+    <cs:spPr>
+      <a:solidFill>
+        <a:schemeClr val="lt1"/>
+      </a:solidFill>
+      <a:ln w="9525" cap="flat" cmpd="sng" algn="ctr">
+        <a:solidFill>
+          <a:schemeClr val="tx1">
+            <a:lumMod val="65000"/>
+            <a:lumOff val="35000"/>
+          </a:schemeClr>
+        </a:solidFill>
+        <a:round/>
+      </a:ln>
+    </cs:spPr>
+  </cs:upBar>
+  <cs:valueAxis>
+    <cs:lnRef idx="0"/>
+    <cs:fillRef idx="0"/>
+    <cs:effectRef idx="0"/>
+    <cs:fontRef idx="minor">
+      <a:schemeClr val="tx1">
+        <a:lumMod val="65000"/>
+        <a:lumOff val="35000"/>
+      </a:schemeClr>
+    </cs:fontRef>
+    <cs:defRPr sz="900" kern="1200"/>
+  </cs:valueAxis>
+  <cs:wall>
+    <cs:lnRef idx="0"/>
+    <cs:fillRef idx="0"/>
+    <cs:effectRef idx="0"/>
+    <cs:fontRef idx="minor">
+      <a:schemeClr val="tx1"/>
+    </cs:fontRef>
+    <cs:spPr>
+      <a:noFill/>
+      <a:ln>
+        <a:noFill/>
+      </a:ln>
+    </cs:spPr>
+  </cs:wall>
+</cs:chartStyle>
 </file>
 
 <file path=word/theme/theme1.xml><?xml version="1.0" encoding="utf-8"?>

--- a/毕业论文.docx
+++ b/毕业论文.docx
@@ -19353,7 +19353,7 @@
                 </mc:Choice>
                 <mc:Fallback>
                   <w:pict>
-                    <v:line w14:anchorId="24F8409C" id="直接连接符 15" o:spid="_x0000_s1026" style="position:absolute;left:0;text-align:left;z-index:251659264;visibility:visible;mso-wrap-style:square;mso-wrap-distance-left:9pt;mso-wrap-distance-top:0;mso-wrap-distance-right:9pt;mso-wrap-distance-bottom:0;mso-position-horizontal:absolute;mso-position-horizontal-relative:text;mso-position-vertical:absolute;mso-position-vertical-relative:text" from="-4.65pt,-.05pt" to="77.85pt,49.45pt" o:gfxdata="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" strokecolor="black [3213]" strokeweight=".5pt">
+                    <v:line w14:anchorId="08783121" id="直接连接符 15" o:spid="_x0000_s1026" style="position:absolute;left:0;text-align:left;z-index:251659264;visibility:visible;mso-wrap-style:square;mso-wrap-distance-left:9pt;mso-wrap-distance-top:0;mso-wrap-distance-right:9pt;mso-wrap-distance-bottom:0;mso-position-horizontal:absolute;mso-position-horizontal-relative:text;mso-position-vertical:absolute;mso-position-vertical-relative:text" from="-4.65pt,-.05pt" to="77.85pt,49.45pt" o:gfxdata="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" strokecolor="black [3213]" strokeweight=".5pt">
                       <v:stroke joinstyle="miter"/>
                     </v:line>
                   </w:pict>
@@ -26401,7 +26401,7 @@
           <v:shape id="_x0000_i1025" type="#_x0000_t75" style="width:134.25pt;height:38.25pt" o:ole="">
             <v:imagedata r:id="rId29" o:title=""/>
           </v:shape>
-          <o:OLEObject Type="Embed" ProgID="Equation.DSMT4" ShapeID="_x0000_i1025" DrawAspect="Content" ObjectID="_1525897743" r:id="rId30"/>
+          <o:OLEObject Type="Embed" ProgID="Equation.DSMT4" ShapeID="_x0000_i1025" DrawAspect="Content" ObjectID="_1525898467" r:id="rId30"/>
         </w:object>
       </w:r>
     </w:p>
@@ -26442,7 +26442,7 @@
           <v:shape id="_x0000_i1026" type="#_x0000_t75" style="width:153.75pt;height:38.25pt" o:ole="">
             <v:imagedata r:id="rId31" o:title=""/>
           </v:shape>
-          <o:OLEObject Type="Embed" ProgID="Equation.DSMT4" ShapeID="_x0000_i1026" DrawAspect="Content" ObjectID="_1525897744" r:id="rId32"/>
+          <o:OLEObject Type="Embed" ProgID="Equation.DSMT4" ShapeID="_x0000_i1026" DrawAspect="Content" ObjectID="_1525898468" r:id="rId32"/>
         </w:object>
       </w:r>
     </w:p>
@@ -27337,7 +27337,191 @@
           <w:color w:val="000000"/>
           <w:sz w:val="24"/>
         </w:rPr>
-        <w:t>本文是在我的导师的亲切关怀和悉心指导下完成的。张老师严谨的治学态度，精益求精的工作作风，渊博的学术知识都使我受益匪浅。从整个论文的选题、项目实现到最后的整篇论文完成，都给予了我耐心的指导，为我指点迷津，帮助我开拓思路。由于他的严格要求与悉心指导，我才能够顺利的完成毕业论文。在此，我以诚挚的心情向他表示衷心的感谢与崇高的敬意。</w:t>
+        <w:t>在我的导师</w:t>
+      </w:r>
+      <w:r>
+        <w:rPr>
+          <w:rFonts w:ascii="Times New Roman" w:eastAsia="宋体" w:hAnsi="Times New Roman" w:cs="Times New Roman" w:hint="eastAsia"/>
+          <w:color w:val="000000"/>
+          <w:sz w:val="24"/>
+        </w:rPr>
+        <w:t>张老师</w:t>
+      </w:r>
+      <w:r>
+        <w:rPr>
+          <w:rFonts w:ascii="Times New Roman" w:eastAsia="宋体" w:hAnsi="Times New Roman" w:cs="Times New Roman"/>
+          <w:color w:val="000000"/>
+          <w:sz w:val="24"/>
+        </w:rPr>
+        <w:t>的亲切关怀和悉心指导下</w:t>
+      </w:r>
+      <w:r>
+        <w:rPr>
+          <w:rFonts w:ascii="Times New Roman" w:eastAsia="宋体" w:hAnsi="Times New Roman" w:cs="Times New Roman" w:hint="eastAsia"/>
+          <w:color w:val="000000"/>
+          <w:sz w:val="24"/>
+        </w:rPr>
+        <w:t>，</w:t>
+      </w:r>
+      <w:r>
+        <w:rPr>
+          <w:rFonts w:ascii="Times New Roman" w:eastAsia="宋体" w:hAnsi="Times New Roman" w:cs="Times New Roman"/>
+          <w:color w:val="000000"/>
+          <w:sz w:val="24"/>
+        </w:rPr>
+        <w:t>我的论文</w:t>
+      </w:r>
+      <w:r>
+        <w:rPr>
+          <w:rFonts w:ascii="Times New Roman" w:eastAsia="宋体" w:hAnsi="Times New Roman" w:cs="Times New Roman" w:hint="eastAsia"/>
+          <w:color w:val="000000"/>
+          <w:sz w:val="24"/>
+        </w:rPr>
+        <w:t>得以</w:t>
+      </w:r>
+      <w:r>
+        <w:rPr>
+          <w:rFonts w:ascii="Times New Roman" w:eastAsia="宋体" w:hAnsi="Times New Roman" w:cs="Times New Roman"/>
+          <w:color w:val="000000"/>
+          <w:sz w:val="24"/>
+        </w:rPr>
+        <w:t>完成</w:t>
+      </w:r>
+      <w:r>
+        <w:rPr>
+          <w:rFonts w:ascii="Times New Roman" w:eastAsia="宋体" w:hAnsi="Times New Roman" w:cs="Times New Roman"/>
+          <w:color w:val="000000"/>
+          <w:sz w:val="24"/>
+        </w:rPr>
+        <w:t>。张老师</w:t>
+      </w:r>
+      <w:r>
+        <w:rPr>
+          <w:rFonts w:ascii="Times New Roman" w:eastAsia="宋体" w:hAnsi="Times New Roman" w:cs="Times New Roman" w:hint="eastAsia"/>
+          <w:color w:val="000000"/>
+          <w:sz w:val="24"/>
+        </w:rPr>
+        <w:t>帮助</w:t>
+      </w:r>
+      <w:r>
+        <w:rPr>
+          <w:rFonts w:ascii="Times New Roman" w:eastAsia="宋体" w:hAnsi="Times New Roman" w:cs="Times New Roman"/>
+          <w:color w:val="000000"/>
+          <w:sz w:val="24"/>
+        </w:rPr>
+        <w:t>我进行毕设的选题</w:t>
+      </w:r>
+      <w:r>
+        <w:rPr>
+          <w:rFonts w:ascii="Times New Roman" w:eastAsia="宋体" w:hAnsi="Times New Roman" w:cs="Times New Roman" w:hint="eastAsia"/>
+          <w:color w:val="000000"/>
+          <w:sz w:val="24"/>
+        </w:rPr>
+        <w:t>，</w:t>
+      </w:r>
+      <w:r>
+        <w:rPr>
+          <w:rFonts w:ascii="Times New Roman" w:eastAsia="宋体" w:hAnsi="Times New Roman" w:cs="Times New Roman"/>
+          <w:color w:val="000000"/>
+          <w:sz w:val="24"/>
+        </w:rPr>
+        <w:t>把控我的进度，以及在后面修改我的论文</w:t>
+      </w:r>
+      <w:r>
+        <w:rPr>
+          <w:rFonts w:ascii="Times New Roman" w:eastAsia="宋体" w:hAnsi="Times New Roman" w:cs="Times New Roman"/>
+          <w:color w:val="000000"/>
+          <w:sz w:val="24"/>
+        </w:rPr>
+        <w:t>。</w:t>
+      </w:r>
+      <w:r>
+        <w:rPr>
+          <w:rFonts w:ascii="Times New Roman" w:eastAsia="宋体" w:hAnsi="Times New Roman" w:cs="Times New Roman" w:hint="eastAsia"/>
+          <w:color w:val="000000"/>
+          <w:sz w:val="24"/>
+        </w:rPr>
+        <w:t>每次</w:t>
+      </w:r>
+      <w:r>
+        <w:rPr>
+          <w:rFonts w:ascii="Times New Roman" w:eastAsia="宋体" w:hAnsi="Times New Roman" w:cs="Times New Roman"/>
+          <w:color w:val="000000"/>
+          <w:sz w:val="24"/>
+        </w:rPr>
+        <w:t>我</w:t>
+      </w:r>
+      <w:r>
+        <w:rPr>
+          <w:rFonts w:ascii="Times New Roman" w:eastAsia="宋体" w:hAnsi="Times New Roman" w:cs="Times New Roman" w:hint="eastAsia"/>
+          <w:color w:val="000000"/>
+          <w:sz w:val="24"/>
+        </w:rPr>
+        <w:t>遇到</w:t>
+      </w:r>
+      <w:r>
+        <w:rPr>
+          <w:rFonts w:ascii="Times New Roman" w:eastAsia="宋体" w:hAnsi="Times New Roman" w:cs="Times New Roman"/>
+          <w:color w:val="000000"/>
+          <w:sz w:val="24"/>
+        </w:rPr>
+        <w:t>问题，</w:t>
+      </w:r>
+      <w:r>
+        <w:rPr>
+          <w:rFonts w:ascii="Times New Roman" w:eastAsia="宋体" w:hAnsi="Times New Roman" w:cs="Times New Roman" w:hint="eastAsia"/>
+          <w:color w:val="000000"/>
+          <w:sz w:val="24"/>
+        </w:rPr>
+        <w:t>张老师</w:t>
+      </w:r>
+      <w:r>
+        <w:rPr>
+          <w:rFonts w:ascii="Times New Roman" w:eastAsia="宋体" w:hAnsi="Times New Roman" w:cs="Times New Roman"/>
+          <w:color w:val="000000"/>
+          <w:sz w:val="24"/>
+        </w:rPr>
+        <w:t>都能</w:t>
+      </w:r>
+      <w:r>
+        <w:rPr>
+          <w:rFonts w:ascii="Times New Roman" w:eastAsia="宋体" w:hAnsi="Times New Roman" w:cs="Times New Roman" w:hint="eastAsia"/>
+          <w:color w:val="000000"/>
+          <w:sz w:val="24"/>
+        </w:rPr>
+        <w:t>给予</w:t>
+      </w:r>
+      <w:r>
+        <w:rPr>
+          <w:rFonts w:ascii="Times New Roman" w:eastAsia="宋体" w:hAnsi="Times New Roman" w:cs="Times New Roman"/>
+          <w:color w:val="000000"/>
+          <w:sz w:val="24"/>
+        </w:rPr>
+        <w:t>我</w:t>
+      </w:r>
+      <w:r>
+        <w:rPr>
+          <w:rFonts w:ascii="Times New Roman" w:eastAsia="宋体" w:hAnsi="Times New Roman" w:cs="Times New Roman" w:hint="eastAsia"/>
+          <w:color w:val="000000"/>
+          <w:sz w:val="24"/>
+        </w:rPr>
+        <w:t>有效</w:t>
+      </w:r>
+      <w:r>
+        <w:rPr>
+          <w:rFonts w:ascii="Times New Roman" w:eastAsia="宋体" w:hAnsi="Times New Roman" w:cs="Times New Roman"/>
+          <w:color w:val="000000"/>
+          <w:sz w:val="24"/>
+        </w:rPr>
+        <w:t>的帮助，给了我很多实质性的建议</w:t>
+      </w:r>
+      <w:r>
+        <w:rPr>
+          <w:rFonts w:ascii="Times New Roman" w:eastAsia="宋体" w:hAnsi="Times New Roman" w:cs="Times New Roman"/>
+          <w:color w:val="000000"/>
+          <w:sz w:val="24"/>
+        </w:rPr>
+        <w:t>。由于他的严格要求与悉心指导，我才能够顺利的完成毕业论文。在此，我以诚挚的心情向他表示衷心的感谢与崇高的敬意。</w:t>
       </w:r>
     </w:p>
     <w:p>
@@ -27421,6 +27605,97 @@
           <w:sz w:val="24"/>
         </w:rPr>
         <w:t>经验</w:t>
+      </w:r>
+      <w:r>
+        <w:rPr>
+          <w:rFonts w:ascii="Times New Roman" w:eastAsia="宋体" w:hAnsi="Times New Roman" w:cs="Times New Roman"/>
+          <w:color w:val="000000"/>
+          <w:sz w:val="24"/>
+        </w:rPr>
+        <w:t>。</w:t>
+      </w:r>
+      <w:r>
+        <w:rPr>
+          <w:rFonts w:ascii="Times New Roman" w:eastAsia="宋体" w:hAnsi="Times New Roman" w:cs="Times New Roman"/>
+          <w:color w:val="000000"/>
+          <w:sz w:val="24"/>
+        </w:rPr>
+        <w:t>另外感谢吴杰、薛鹤宇从开始毕设设计到最后结束过程一路的陪伴，使我保持着积极向上的心态，这段时间也是我永生难忘的记忆。</w:t>
+      </w:r>
+    </w:p>
+    <w:p>
+      <w:pPr>
+        <w:spacing w:line="360" w:lineRule="auto"/>
+        <w:ind w:firstLineChars="200" w:firstLine="480"/>
+        <w:rPr>
+          <w:rFonts w:ascii="Times New Roman" w:eastAsia="宋体" w:hAnsi="Times New Roman" w:cs="Times New Roman" w:hint="eastAsia"/>
+          <w:color w:val="000000"/>
+          <w:sz w:val="24"/>
+        </w:rPr>
+      </w:pPr>
+      <w:r>
+        <w:rPr>
+          <w:rFonts w:ascii="Times New Roman" w:eastAsia="宋体" w:hAnsi="Times New Roman" w:cs="Times New Roman"/>
+          <w:color w:val="000000"/>
+          <w:sz w:val="24"/>
+        </w:rPr>
+        <w:t>感谢在大学四年中，所有教过我、指导过我、帮助过我的老师和学长，是你们让我拥有了丰富而美好的大学生活。</w:t>
+      </w:r>
+      <w:r>
+        <w:rPr>
+          <w:rFonts w:ascii="Times New Roman" w:eastAsia="宋体" w:hAnsi="Times New Roman" w:cs="Times New Roman" w:hint="eastAsia"/>
+          <w:color w:val="000000"/>
+          <w:sz w:val="24"/>
+        </w:rPr>
+        <w:t>通过</w:t>
+      </w:r>
+      <w:r>
+        <w:rPr>
+          <w:rFonts w:ascii="Times New Roman" w:eastAsia="宋体" w:hAnsi="Times New Roman" w:cs="Times New Roman"/>
+          <w:color w:val="000000"/>
+          <w:sz w:val="24"/>
+        </w:rPr>
+        <w:t>大学四年，学习很多专业知识，</w:t>
+      </w:r>
+      <w:r>
+        <w:rPr>
+          <w:rFonts w:ascii="Times New Roman" w:eastAsia="宋体" w:hAnsi="Times New Roman" w:cs="Times New Roman" w:hint="eastAsia"/>
+          <w:color w:val="000000"/>
+          <w:sz w:val="24"/>
+        </w:rPr>
+        <w:t>扩展</w:t>
+      </w:r>
+      <w:r>
+        <w:rPr>
+          <w:rFonts w:ascii="Times New Roman" w:eastAsia="宋体" w:hAnsi="Times New Roman" w:cs="Times New Roman"/>
+          <w:color w:val="000000"/>
+          <w:sz w:val="24"/>
+        </w:rPr>
+        <w:t>了眼界，对我</w:t>
+      </w:r>
+      <w:r>
+        <w:rPr>
+          <w:rFonts w:ascii="Times New Roman" w:eastAsia="宋体" w:hAnsi="Times New Roman" w:cs="Times New Roman" w:hint="eastAsia"/>
+          <w:color w:val="000000"/>
+          <w:sz w:val="24"/>
+        </w:rPr>
+        <w:t>后面</w:t>
+      </w:r>
+      <w:r>
+        <w:rPr>
+          <w:rFonts w:ascii="Times New Roman" w:eastAsia="宋体" w:hAnsi="Times New Roman" w:cs="Times New Roman"/>
+          <w:color w:val="000000"/>
+          <w:sz w:val="24"/>
+        </w:rPr>
+        <w:t>的生活及学习有很大的</w:t>
+      </w:r>
+      <w:r>
+        <w:rPr>
+          <w:rFonts w:ascii="Times New Roman" w:eastAsia="宋体" w:hAnsi="Times New Roman" w:cs="Times New Roman" w:hint="eastAsia"/>
+          <w:color w:val="000000"/>
+          <w:sz w:val="24"/>
+        </w:rPr>
+        <w:t>影响</w:t>
       </w:r>
       <w:r>
         <w:rPr>
@@ -27432,70 +27707,179 @@
       </w:r>
       <w:bookmarkStart w:id="47" w:name="_GoBack"/>
       <w:bookmarkEnd w:id="47"/>
-      <w:r>
-        <w:rPr>
-          <w:rFonts w:ascii="Times New Roman" w:eastAsia="宋体" w:hAnsi="Times New Roman" w:cs="Times New Roman"/>
-          <w:color w:val="000000"/>
-          <w:sz w:val="24"/>
-        </w:rPr>
-        <w:t>另外感谢吴杰、薛鹤宇从开始毕设设计到最后结束过程一路的陪伴，使我保持着积极向上的心态，这段时间也是我永生难忘的记忆。</w:t>
-      </w:r>
-    </w:p>
-    <w:p>
-      <w:pPr>
-        <w:spacing w:line="360" w:lineRule="auto"/>
-        <w:ind w:firstLineChars="200" w:firstLine="480"/>
-        <w:rPr>
-          <w:rFonts w:ascii="Times New Roman" w:eastAsia="宋体" w:hAnsi="Times New Roman" w:cs="Times New Roman"/>
-          <w:color w:val="000000"/>
-          <w:sz w:val="24"/>
-        </w:rPr>
-      </w:pPr>
-      <w:r>
-        <w:rPr>
-          <w:rFonts w:ascii="Times New Roman" w:eastAsia="宋体" w:hAnsi="Times New Roman" w:cs="Times New Roman"/>
-          <w:color w:val="000000"/>
-          <w:sz w:val="24"/>
-        </w:rPr>
-        <w:t>感谢在大学四年中，所有教过我、指导过我、帮助过我的老师和学长，是你们让我拥有了丰富而美好的大学生活。</w:t>
-      </w:r>
-    </w:p>
-    <w:p>
-      <w:pPr>
-        <w:spacing w:line="360" w:lineRule="auto"/>
-        <w:ind w:firstLineChars="200" w:firstLine="480"/>
-        <w:rPr>
-          <w:rFonts w:ascii="Times New Roman" w:eastAsia="宋体" w:hAnsi="Times New Roman" w:cs="Times New Roman"/>
-          <w:color w:val="000000"/>
-          <w:sz w:val="24"/>
-        </w:rPr>
-      </w:pPr>
-      <w:r>
-        <w:rPr>
-          <w:rFonts w:ascii="Times New Roman" w:eastAsia="宋体" w:hAnsi="Times New Roman" w:cs="Times New Roman"/>
-          <w:color w:val="000000"/>
-          <w:sz w:val="24"/>
-        </w:rPr>
-        <w:t>感谢本文所引用文献的各位作者，他们之前杰出的工作为本文的研究给予了非常大的帮助和启发。感谢在百忙之中抽出时间参与本文评审和出席答辩的各位老师和专家给予的指导。</w:t>
-      </w:r>
-    </w:p>
-    <w:p>
-      <w:pPr>
-        <w:spacing w:line="360" w:lineRule="auto"/>
-        <w:ind w:firstLineChars="200" w:firstLine="480"/>
-        <w:rPr>
-          <w:rFonts w:ascii="Times New Roman" w:eastAsia="宋体" w:hAnsi="Times New Roman" w:cs="Times New Roman"/>
-          <w:color w:val="000000"/>
-          <w:sz w:val="24"/>
-        </w:rPr>
-      </w:pPr>
-      <w:r>
-        <w:rPr>
-          <w:rFonts w:ascii="Times New Roman" w:eastAsia="宋体" w:hAnsi="Times New Roman" w:cs="Times New Roman"/>
-          <w:color w:val="000000"/>
-          <w:sz w:val="24"/>
-        </w:rPr>
-        <w:t>感谢养育我长大的父母，感谢他们对我无微不至的照顾和一路的陪伴。</w:t>
+    </w:p>
+    <w:p>
+      <w:pPr>
+        <w:spacing w:line="360" w:lineRule="auto"/>
+        <w:ind w:firstLineChars="200" w:firstLine="480"/>
+        <w:rPr>
+          <w:rFonts w:ascii="Times New Roman" w:eastAsia="宋体" w:hAnsi="Times New Roman" w:cs="Times New Roman"/>
+          <w:color w:val="000000"/>
+          <w:sz w:val="24"/>
+        </w:rPr>
+      </w:pPr>
+      <w:r>
+        <w:rPr>
+          <w:rFonts w:ascii="Times New Roman" w:eastAsia="宋体" w:hAnsi="Times New Roman" w:cs="Times New Roman"/>
+          <w:color w:val="000000"/>
+          <w:sz w:val="24"/>
+        </w:rPr>
+        <w:t>感谢本文所引用文献的各位作者，他们之前杰出的工作为本文的研究给予了非常大的帮助和启发。</w:t>
+      </w:r>
+      <w:r>
+        <w:rPr>
+          <w:rFonts w:ascii="Times New Roman" w:eastAsia="宋体" w:hAnsi="Times New Roman" w:cs="Times New Roman" w:hint="eastAsia"/>
+          <w:color w:val="000000"/>
+          <w:sz w:val="24"/>
+        </w:rPr>
+        <w:t>对于在</w:t>
+      </w:r>
+      <w:r>
+        <w:rPr>
+          <w:rFonts w:ascii="Times New Roman" w:eastAsia="宋体" w:hAnsi="Times New Roman" w:cs="Times New Roman"/>
+          <w:color w:val="000000"/>
+          <w:sz w:val="24"/>
+        </w:rPr>
+        <w:t>中期答辩中的各位评审和专家给出的意见，</w:t>
+      </w:r>
+      <w:r>
+        <w:rPr>
+          <w:rFonts w:ascii="Times New Roman" w:eastAsia="宋体" w:hAnsi="Times New Roman" w:cs="Times New Roman" w:hint="eastAsia"/>
+          <w:color w:val="000000"/>
+          <w:sz w:val="24"/>
+        </w:rPr>
+        <w:t>纠正</w:t>
+      </w:r>
+      <w:r>
+        <w:rPr>
+          <w:rFonts w:ascii="Times New Roman" w:eastAsia="宋体" w:hAnsi="Times New Roman" w:cs="Times New Roman"/>
+          <w:color w:val="000000"/>
+          <w:sz w:val="24"/>
+        </w:rPr>
+        <w:t>了我</w:t>
+      </w:r>
+      <w:r>
+        <w:rPr>
+          <w:rFonts w:ascii="Times New Roman" w:eastAsia="宋体" w:hAnsi="Times New Roman" w:cs="Times New Roman" w:hint="eastAsia"/>
+          <w:color w:val="000000"/>
+          <w:sz w:val="24"/>
+        </w:rPr>
+        <w:t>毕设</w:t>
+      </w:r>
+      <w:r>
+        <w:rPr>
+          <w:rFonts w:ascii="Times New Roman" w:eastAsia="宋体" w:hAnsi="Times New Roman" w:cs="Times New Roman"/>
+          <w:color w:val="000000"/>
+          <w:sz w:val="24"/>
+        </w:rPr>
+        <w:t>中的一些错误</w:t>
+      </w:r>
+      <w:r>
+        <w:rPr>
+          <w:rFonts w:ascii="Times New Roman" w:eastAsia="宋体" w:hAnsi="Times New Roman" w:cs="Times New Roman" w:hint="eastAsia"/>
+          <w:color w:val="000000"/>
+          <w:sz w:val="24"/>
+        </w:rPr>
+        <w:t>，对</w:t>
+      </w:r>
+      <w:r>
+        <w:rPr>
+          <w:rFonts w:ascii="Times New Roman" w:eastAsia="宋体" w:hAnsi="Times New Roman" w:cs="Times New Roman"/>
+          <w:color w:val="000000"/>
+          <w:sz w:val="24"/>
+        </w:rPr>
+        <w:t>我毕设的最后完成起到了</w:t>
+      </w:r>
+      <w:r>
+        <w:rPr>
+          <w:rFonts w:ascii="Times New Roman" w:eastAsia="宋体" w:hAnsi="Times New Roman" w:cs="Times New Roman" w:hint="eastAsia"/>
+          <w:color w:val="000000"/>
+          <w:sz w:val="24"/>
+        </w:rPr>
+        <w:t>很大</w:t>
+      </w:r>
+      <w:r>
+        <w:rPr>
+          <w:rFonts w:ascii="Times New Roman" w:eastAsia="宋体" w:hAnsi="Times New Roman" w:cs="Times New Roman"/>
+          <w:color w:val="000000"/>
+          <w:sz w:val="24"/>
+        </w:rPr>
+        <w:t>的帮助</w:t>
+      </w:r>
+      <w:r>
+        <w:rPr>
+          <w:rFonts w:ascii="Times New Roman" w:eastAsia="宋体" w:hAnsi="Times New Roman" w:cs="Times New Roman"/>
+          <w:color w:val="000000"/>
+          <w:sz w:val="24"/>
+        </w:rPr>
+        <w:t>。</w:t>
+      </w:r>
+    </w:p>
+    <w:p>
+      <w:pPr>
+        <w:spacing w:line="360" w:lineRule="auto"/>
+        <w:ind w:firstLineChars="200" w:firstLine="480"/>
+        <w:rPr>
+          <w:rFonts w:ascii="Times New Roman" w:eastAsia="宋体" w:hAnsi="Times New Roman" w:cs="Times New Roman"/>
+          <w:color w:val="000000"/>
+          <w:sz w:val="24"/>
+        </w:rPr>
+      </w:pPr>
+      <w:r>
+        <w:rPr>
+          <w:rFonts w:ascii="Times New Roman" w:eastAsia="宋体" w:hAnsi="Times New Roman" w:cs="Times New Roman"/>
+          <w:color w:val="000000"/>
+          <w:sz w:val="24"/>
+        </w:rPr>
+        <w:t>感谢养育我长大的父母</w:t>
+      </w:r>
+      <w:r>
+        <w:rPr>
+          <w:rFonts w:ascii="Times New Roman" w:eastAsia="宋体" w:hAnsi="Times New Roman" w:cs="Times New Roman" w:hint="eastAsia"/>
+          <w:color w:val="000000"/>
+          <w:sz w:val="24"/>
+        </w:rPr>
+        <w:t>以及</w:t>
+      </w:r>
+      <w:r>
+        <w:rPr>
+          <w:rFonts w:ascii="Times New Roman" w:eastAsia="宋体" w:hAnsi="Times New Roman" w:cs="Times New Roman"/>
+          <w:color w:val="000000"/>
+          <w:sz w:val="24"/>
+        </w:rPr>
+        <w:t>对</w:t>
+      </w:r>
+      <w:r>
+        <w:rPr>
+          <w:rFonts w:ascii="Times New Roman" w:eastAsia="宋体" w:hAnsi="Times New Roman" w:cs="Times New Roman" w:hint="eastAsia"/>
+          <w:color w:val="000000"/>
+          <w:sz w:val="24"/>
+        </w:rPr>
+        <w:t>一直</w:t>
+      </w:r>
+      <w:r>
+        <w:rPr>
+          <w:rFonts w:ascii="Times New Roman" w:eastAsia="宋体" w:hAnsi="Times New Roman" w:cs="Times New Roman"/>
+          <w:color w:val="000000"/>
+          <w:sz w:val="24"/>
+        </w:rPr>
+        <w:t>关心着我的</w:t>
+      </w:r>
+      <w:r>
+        <w:rPr>
+          <w:rFonts w:ascii="Times New Roman" w:eastAsia="宋体" w:hAnsi="Times New Roman" w:cs="Times New Roman" w:hint="eastAsia"/>
+          <w:color w:val="000000"/>
+          <w:sz w:val="24"/>
+        </w:rPr>
+        <w:t>哥哥</w:t>
+      </w:r>
+      <w:r>
+        <w:rPr>
+          <w:rFonts w:ascii="Times New Roman" w:eastAsia="宋体" w:hAnsi="Times New Roman" w:cs="Times New Roman"/>
+          <w:color w:val="000000"/>
+          <w:sz w:val="24"/>
+        </w:rPr>
+        <w:t>，感谢他们对我无微不至的照顾和一路的陪伴。</w:t>
       </w:r>
     </w:p>
     <w:p>
@@ -30390,7 +30774,7 @@
 </file>
 
 <file path=customXml/itemProps2.xml><?xml version="1.0" encoding="utf-8"?>
-<ds:datastoreItem xmlns:ds="http://schemas.openxmlformats.org/officeDocument/2006/customXml" ds:itemID="{F6881DFA-766E-4447-8356-29F515AF223F}">
+<ds:datastoreItem xmlns:ds="http://schemas.openxmlformats.org/officeDocument/2006/customXml" ds:itemID="{27AE7B1B-F8B7-420B-84CC-84DC3E974F16}">
   <ds:schemaRefs>
     <ds:schemaRef ds:uri="http://schemas.openxmlformats.org/officeDocument/2006/bibliography"/>
   </ds:schemaRefs>

--- a/毕业论文.docx
+++ b/毕业论文.docx
@@ -8,7 +8,7 @@
         <w:pStyle w:val="1"/>
       </w:pPr>
       <w:bookmarkStart w:id="0" w:name="_Toc451437012"/>
-      <w:bookmarkStart w:id="1" w:name="_Toc451465131"/>
+      <w:bookmarkStart w:id="1" w:name="_Toc452387724"/>
       <w:r>
         <w:rPr>
           <w:rFonts w:hint="eastAsia"/>
@@ -79,7 +79,16 @@
           <w:rFonts w:ascii="Times New Roman" w:eastAsia="宋体" w:hAnsi="Times New Roman" w:cs="Times New Roman"/>
           <w:sz w:val="24"/>
         </w:rPr>
-        <w:t>的利用海量的数据资源，推荐系统</w:t>
+        <w:t>的利用</w:t>
+      </w:r>
+      <w:bookmarkStart w:id="2" w:name="_GoBack"/>
+      <w:bookmarkEnd w:id="2"/>
+      <w:r>
+        <w:rPr>
+          <w:rFonts w:ascii="Times New Roman" w:eastAsia="宋体" w:hAnsi="Times New Roman" w:cs="Times New Roman"/>
+          <w:sz w:val="24"/>
+        </w:rPr>
+        <w:t>海量的数据资源，推荐系统</w:t>
       </w:r>
       <w:r>
         <w:rPr>
@@ -229,7 +238,21 @@
           <w:rFonts w:ascii="Times New Roman" w:eastAsia="宋体" w:hAnsi="Times New Roman" w:cs="Times New Roman"/>
           <w:sz w:val="24"/>
         </w:rPr>
-        <w:t>很大，</w:t>
+        <w:t>很大</w:t>
+      </w:r>
+      <w:r>
+        <w:rPr>
+          <w:rFonts w:ascii="Times New Roman" w:eastAsia="宋体" w:hAnsi="Times New Roman" w:cs="Times New Roman" w:hint="eastAsia"/>
+          <w:sz w:val="24"/>
+        </w:rPr>
+        <w:t>，</w:t>
+      </w:r>
+      <w:r>
+        <w:rPr>
+          <w:rFonts w:ascii="Times New Roman" w:eastAsia="宋体" w:hAnsi="Times New Roman" w:cs="Times New Roman"/>
+          <w:sz w:val="24"/>
+        </w:rPr>
+        <w:t>主要是</w:t>
       </w:r>
       <w:r>
         <w:rPr>
@@ -296,10 +319,31 @@
       </w:r>
       <w:r>
         <w:rPr>
-          <w:rFonts w:ascii="Times New Roman" w:eastAsia="宋体" w:hAnsi="Times New Roman" w:cs="Times New Roman"/>
-          <w:sz w:val="24"/>
-        </w:rPr>
-        <w:t>推荐系统的实时性就不存在</w:t>
+          <w:rFonts w:ascii="Times New Roman" w:eastAsia="宋体" w:hAnsi="Times New Roman" w:cs="Times New Roman" w:hint="eastAsia"/>
+          <w:sz w:val="24"/>
+        </w:rPr>
+        <w:t>的</w:t>
+      </w:r>
+      <w:r>
+        <w:rPr>
+          <w:rFonts w:ascii="Times New Roman" w:eastAsia="宋体" w:hAnsi="Times New Roman" w:cs="Times New Roman"/>
+          <w:sz w:val="24"/>
+        </w:rPr>
+        <w:t>推荐系统</w:t>
+      </w:r>
+      <w:r>
+        <w:rPr>
+          <w:rFonts w:ascii="Times New Roman" w:eastAsia="宋体" w:hAnsi="Times New Roman" w:cs="Times New Roman" w:hint="eastAsia"/>
+          <w:sz w:val="24"/>
+        </w:rPr>
+        <w:t>不存在</w:t>
+      </w:r>
+      <w:r>
+        <w:rPr>
+          <w:rFonts w:ascii="Times New Roman" w:eastAsia="宋体" w:hAnsi="Times New Roman" w:cs="Times New Roman"/>
+          <w:sz w:val="24"/>
+        </w:rPr>
+        <w:t>实时性</w:t>
       </w:r>
       <w:r>
         <w:rPr>
@@ -313,7 +357,21 @@
           <w:rFonts w:ascii="Times New Roman" w:eastAsia="宋体" w:hAnsi="Times New Roman" w:cs="Times New Roman"/>
           <w:sz w:val="24"/>
         </w:rPr>
-        <w:t>结果不能反映当前的状态，</w:t>
+        <w:t>结果</w:t>
+      </w:r>
+      <w:r>
+        <w:rPr>
+          <w:rFonts w:ascii="Times New Roman" w:eastAsia="宋体" w:hAnsi="Times New Roman" w:cs="Times New Roman" w:hint="eastAsia"/>
+          <w:sz w:val="24"/>
+        </w:rPr>
+        <w:t>也</w:t>
+      </w:r>
+      <w:r>
+        <w:rPr>
+          <w:rFonts w:ascii="Times New Roman" w:eastAsia="宋体" w:hAnsi="Times New Roman" w:cs="Times New Roman"/>
+          <w:sz w:val="24"/>
+        </w:rPr>
+        <w:t>不能反映当前的状态，</w:t>
       </w:r>
       <w:r>
         <w:rPr>
@@ -579,8 +637,8 @@
           <w:b/>
         </w:rPr>
       </w:pPr>
-      <w:bookmarkStart w:id="2" w:name="_Toc451437013"/>
-      <w:bookmarkStart w:id="3" w:name="_Toc451465132"/>
+      <w:bookmarkStart w:id="3" w:name="_Toc451437013"/>
+      <w:bookmarkStart w:id="4" w:name="_Toc452387725"/>
       <w:r>
         <w:rPr>
           <w:b/>
@@ -588,41 +646,199 @@
         <w:lastRenderedPageBreak/>
         <w:t>ABSTRACT</w:t>
       </w:r>
-      <w:bookmarkEnd w:id="2"/>
       <w:bookmarkEnd w:id="3"/>
-    </w:p>
-    <w:p>
-      <w:pPr>
-        <w:spacing w:line="360" w:lineRule="auto"/>
-        <w:ind w:firstLineChars="200" w:firstLine="480"/>
-        <w:rPr>
-          <w:rFonts w:ascii="Times New Roman" w:eastAsia="宋体" w:hAnsi="Times New Roman" w:cs="Times New Roman"/>
-          <w:sz w:val="24"/>
-        </w:rPr>
-      </w:pPr>
-      <w:r>
-        <w:rPr>
-          <w:rFonts w:ascii="Times New Roman" w:eastAsia="宋体" w:hAnsi="Times New Roman" w:cs="Times New Roman"/>
-          <w:sz w:val="24"/>
-        </w:rPr>
-        <w:t>With the rapid development of Internet technology, the information explosion, information overload is we are increasingly faced with a serious problem. In order to improve the utilization of information, the recommendation system came into being. But with the development of the recommendation system, the recommended way to the timeliness and accuracy of the increasingly high demand.</w:t>
-      </w:r>
-    </w:p>
-    <w:p>
-      <w:pPr>
-        <w:spacing w:line="360" w:lineRule="auto"/>
-        <w:ind w:firstLineChars="200" w:firstLine="480"/>
-        <w:rPr>
-          <w:rFonts w:ascii="Times New Roman" w:eastAsia="宋体" w:hAnsi="Times New Roman" w:cs="Times New Roman"/>
-          <w:sz w:val="24"/>
-        </w:rPr>
-      </w:pPr>
-      <w:r>
-        <w:rPr>
-          <w:rFonts w:ascii="Times New Roman" w:eastAsia="宋体" w:hAnsi="Times New Roman" w:cs="Times New Roman"/>
-          <w:sz w:val="24"/>
-        </w:rPr>
-        <w:t xml:space="preserve">Traditional systems are mostly recommended by periodic analysis of the data, and then update the recommended model. This makes the recommendation </w:t>
+      <w:bookmarkEnd w:id="4"/>
+    </w:p>
+    <w:p>
+      <w:pPr>
+        <w:spacing w:line="360" w:lineRule="auto"/>
+        <w:ind w:firstLineChars="177" w:firstLine="425"/>
+        <w:rPr>
+          <w:rFonts w:ascii="Times New Roman" w:eastAsia="宋体" w:hAnsi="Times New Roman" w:cs="Times New Roman"/>
+          <w:sz w:val="24"/>
+        </w:rPr>
+      </w:pPr>
+      <w:r>
+        <w:rPr>
+          <w:rFonts w:ascii="Times New Roman" w:eastAsia="宋体" w:hAnsi="Times New Roman" w:cs="Times New Roman"/>
+          <w:sz w:val="24"/>
+        </w:rPr>
+        <w:t>With the rapid development of Internet technology, we are increasingly faced wi</w:t>
+      </w:r>
+      <w:r>
+        <w:rPr>
+          <w:rFonts w:ascii="Times New Roman" w:eastAsia="宋体" w:hAnsi="Times New Roman" w:cs="Times New Roman"/>
+          <w:sz w:val="24"/>
+        </w:rPr>
+        <w:t>th the</w:t>
+      </w:r>
+      <w:r>
+        <w:rPr>
+          <w:rFonts w:ascii="Times New Roman" w:eastAsia="宋体" w:hAnsi="Times New Roman" w:cs="Times New Roman"/>
+          <w:sz w:val="24"/>
+        </w:rPr>
+        <w:t xml:space="preserve"> problem</w:t>
+      </w:r>
+      <w:r>
+        <w:rPr>
+          <w:rFonts w:ascii="Times New Roman" w:eastAsia="宋体" w:hAnsi="Times New Roman" w:cs="Times New Roman"/>
+          <w:sz w:val="24"/>
+        </w:rPr>
+        <w:t xml:space="preserve">s that </w:t>
+      </w:r>
+      <w:r>
+        <w:rPr>
+          <w:rFonts w:ascii="Times New Roman" w:eastAsia="宋体" w:hAnsi="Times New Roman" w:cs="Times New Roman"/>
+          <w:sz w:val="24"/>
+        </w:rPr>
+        <w:t>the information explosion</w:t>
+      </w:r>
+      <w:r>
+        <w:rPr>
+          <w:rFonts w:ascii="Times New Roman" w:eastAsia="宋体" w:hAnsi="Times New Roman" w:cs="Times New Roman"/>
+          <w:sz w:val="24"/>
+        </w:rPr>
+        <w:t xml:space="preserve"> and </w:t>
+      </w:r>
+      <w:r>
+        <w:rPr>
+          <w:rFonts w:ascii="Times New Roman" w:eastAsia="宋体" w:hAnsi="Times New Roman" w:cs="Times New Roman"/>
+          <w:sz w:val="24"/>
+        </w:rPr>
+        <w:t>information overload. How to make better use of vast amounts of data resources, recommendation system is one way.</w:t>
+      </w:r>
+      <w:r>
+        <w:rPr>
+          <w:rFonts w:ascii="Times New Roman" w:eastAsia="宋体" w:hAnsi="Times New Roman" w:cs="Times New Roman"/>
+          <w:sz w:val="24"/>
+        </w:rPr>
+        <w:t xml:space="preserve"> Recommended system requirements</w:t>
+      </w:r>
+      <w:r>
+        <w:rPr>
+          <w:rFonts w:ascii="Times New Roman" w:eastAsia="宋体" w:hAnsi="Times New Roman" w:cs="Times New Roman"/>
+          <w:sz w:val="24"/>
+        </w:rPr>
+        <w:t xml:space="preserve"> are</w:t>
+      </w:r>
+      <w:r>
+        <w:rPr>
+          <w:rFonts w:ascii="Times New Roman" w:eastAsia="宋体" w:hAnsi="Times New Roman" w:cs="Times New Roman"/>
+          <w:sz w:val="24"/>
+        </w:rPr>
+        <w:t xml:space="preserve"> more and </w:t>
+      </w:r>
+      <w:proofErr w:type="gramStart"/>
+      <w:r>
+        <w:rPr>
+          <w:rFonts w:ascii="Times New Roman" w:eastAsia="宋体" w:hAnsi="Times New Roman" w:cs="Times New Roman"/>
+          <w:sz w:val="24"/>
+        </w:rPr>
+        <w:t>more high</w:t>
+      </w:r>
+      <w:proofErr w:type="gramEnd"/>
+      <w:r>
+        <w:rPr>
+          <w:rFonts w:ascii="Times New Roman" w:eastAsia="宋体" w:hAnsi="Times New Roman" w:cs="Times New Roman"/>
+          <w:sz w:val="24"/>
+        </w:rPr>
+        <w:t xml:space="preserve">, </w:t>
+      </w:r>
+      <w:r>
+        <w:rPr>
+          <w:rFonts w:ascii="Times New Roman" w:eastAsia="宋体" w:hAnsi="Times New Roman" w:cs="Times New Roman"/>
+          <w:sz w:val="24"/>
+        </w:rPr>
+        <w:t xml:space="preserve">not only </w:t>
+      </w:r>
+      <w:r>
+        <w:rPr>
+          <w:rFonts w:ascii="Times New Roman" w:eastAsia="宋体" w:hAnsi="Times New Roman" w:cs="Times New Roman"/>
+          <w:sz w:val="24"/>
+        </w:rPr>
+        <w:t>the accuracy, real-time</w:t>
+      </w:r>
+      <w:r>
+        <w:rPr>
+          <w:rFonts w:ascii="Times New Roman" w:eastAsia="宋体" w:hAnsi="Times New Roman" w:cs="Times New Roman"/>
+          <w:sz w:val="24"/>
+        </w:rPr>
+        <w:t xml:space="preserve"> also required.</w:t>
+      </w:r>
+    </w:p>
+    <w:p>
+      <w:pPr>
+        <w:spacing w:line="360" w:lineRule="auto"/>
+        <w:ind w:firstLineChars="177" w:firstLine="425"/>
+        <w:rPr>
+          <w:rFonts w:ascii="Times New Roman" w:eastAsia="宋体" w:hAnsi="Times New Roman" w:cs="Times New Roman"/>
+          <w:sz w:val="24"/>
+        </w:rPr>
+      </w:pPr>
+      <w:r>
+        <w:rPr>
+          <w:rFonts w:ascii="Times New Roman" w:eastAsia="宋体" w:hAnsi="Times New Roman" w:cs="Times New Roman"/>
+          <w:sz w:val="24"/>
+        </w:rPr>
+        <w:t xml:space="preserve">Recommended traditional recommendation system is a delay, and many </w:t>
+      </w:r>
+      <w:r>
+        <w:rPr>
+          <w:rFonts w:ascii="Times New Roman" w:eastAsia="宋体" w:hAnsi="Times New Roman" w:cs="Times New Roman"/>
+          <w:sz w:val="24"/>
+        </w:rPr>
+        <w:t>systems have large delay</w:t>
+      </w:r>
+      <w:r>
+        <w:rPr>
+          <w:rFonts w:ascii="Times New Roman" w:eastAsia="宋体" w:hAnsi="Times New Roman" w:cs="Times New Roman"/>
+          <w:sz w:val="24"/>
+        </w:rPr>
+        <w:t xml:space="preserve">, mainly </w:t>
+      </w:r>
+      <w:r>
+        <w:rPr>
+          <w:rFonts w:ascii="Times New Roman" w:eastAsia="宋体" w:hAnsi="Times New Roman" w:cs="Times New Roman"/>
+          <w:sz w:val="24"/>
+        </w:rPr>
+        <w:t>analysis</w:t>
+      </w:r>
+      <w:r>
+        <w:rPr>
+          <w:rFonts w:ascii="Times New Roman" w:eastAsia="宋体" w:hAnsi="Times New Roman" w:cs="Times New Roman"/>
+          <w:sz w:val="24"/>
+        </w:rPr>
+        <w:t xml:space="preserve"> user behavior data</w:t>
+      </w:r>
+      <w:r>
+        <w:rPr>
+          <w:rFonts w:ascii="Times New Roman" w:eastAsia="宋体" w:hAnsi="Times New Roman" w:cs="Times New Roman"/>
+          <w:sz w:val="24"/>
+        </w:rPr>
+        <w:t xml:space="preserve"> in cycles</w:t>
+      </w:r>
+      <w:r>
+        <w:rPr>
+          <w:rFonts w:ascii="Times New Roman" w:eastAsia="宋体" w:hAnsi="Times New Roman" w:cs="Times New Roman"/>
+          <w:sz w:val="24"/>
+        </w:rPr>
+        <w:t xml:space="preserve">, and then update the data to recommend. Such a recommendation system there is no real-time, the recommendation result does not reflect the current state, </w:t>
+      </w:r>
+      <w:proofErr w:type="gramStart"/>
+      <w:r>
+        <w:rPr>
+          <w:rFonts w:ascii="Times New Roman" w:eastAsia="宋体" w:hAnsi="Times New Roman" w:cs="Times New Roman"/>
+          <w:sz w:val="24"/>
+        </w:rPr>
+        <w:t>the</w:t>
+      </w:r>
+      <w:proofErr w:type="gramEnd"/>
+      <w:r>
+        <w:rPr>
+          <w:rFonts w:ascii="Times New Roman" w:eastAsia="宋体" w:hAnsi="Times New Roman" w:cs="Times New Roman"/>
+          <w:sz w:val="24"/>
+        </w:rPr>
+        <w:t xml:space="preserve"> user </w:t>
       </w:r>
       <w:proofErr w:type="spellStart"/>
       <w:r>
@@ -638,24 +854,45 @@
           <w:rFonts w:ascii="Times New Roman" w:eastAsia="宋体" w:hAnsi="Times New Roman" w:cs="Times New Roman"/>
           <w:sz w:val="24"/>
         </w:rPr>
-        <w:t xml:space="preserve"> guarantee when in fact, recommended the results do not reflect the current state, causing the results were not accurate. The system is based on streaming real-time big data processing framework Storm, with its scalability, fault tolerance, to ensure that messages are processed and so on. It can make the user's request can be effectively treated and recommendation algorithm recommended by the music sent in real time to the user front-end in order to reduce waiting time for users.</w:t>
-      </w:r>
-    </w:p>
-    <w:p>
-      <w:pPr>
-        <w:spacing w:line="360" w:lineRule="auto"/>
-        <w:ind w:firstLineChars="200" w:firstLine="480"/>
-        <w:rPr>
-          <w:rFonts w:ascii="Times New Roman" w:eastAsia="宋体" w:hAnsi="Times New Roman" w:cs="Times New Roman"/>
-          <w:sz w:val="24"/>
-        </w:rPr>
-      </w:pPr>
-      <w:r>
-        <w:rPr>
-          <w:rFonts w:ascii="Times New Roman" w:eastAsia="宋体" w:hAnsi="Times New Roman" w:cs="Times New Roman"/>
-          <w:sz w:val="24"/>
-        </w:rPr>
-        <w:t xml:space="preserve">Real-time recommendation system by using </w:t>
+        <w:t xml:space="preserve"> receive timely and accurate recommendation results. The system is based on streaming real-time big data processing framework Storm, with its s</w:t>
+      </w:r>
+      <w:r>
+        <w:rPr>
+          <w:rFonts w:ascii="Times New Roman" w:eastAsia="宋体" w:hAnsi="Times New Roman" w:cs="Times New Roman"/>
+          <w:sz w:val="24"/>
+        </w:rPr>
+        <w:t xml:space="preserve">calability, fault tolerance, </w:t>
+      </w:r>
+      <w:r>
+        <w:rPr>
+          <w:rFonts w:ascii="Times New Roman" w:eastAsia="宋体" w:hAnsi="Times New Roman" w:cs="Times New Roman"/>
+          <w:sz w:val="24"/>
+        </w:rPr>
+        <w:t>ensure that messages are processed and so on. It can make the user's request can be effectively treated and recommendation algorithm recommended by the music sent in real time to the user front-end in order to reduce waiting time for users.</w:t>
+      </w:r>
+    </w:p>
+    <w:p>
+      <w:pPr>
+        <w:spacing w:line="360" w:lineRule="auto"/>
+        <w:ind w:firstLineChars="177" w:firstLine="425"/>
+        <w:rPr>
+          <w:rFonts w:ascii="Times New Roman" w:eastAsia="宋体" w:hAnsi="Times New Roman" w:cs="Times New Roman"/>
+          <w:sz w:val="24"/>
+        </w:rPr>
+      </w:pPr>
+      <w:r>
+        <w:rPr>
+          <w:rFonts w:ascii="Times New Roman" w:eastAsia="宋体" w:hAnsi="Times New Roman" w:cs="Times New Roman"/>
+          <w:sz w:val="24"/>
+        </w:rPr>
+        <w:t>Re</w:t>
+      </w:r>
+      <w:r>
+        <w:rPr>
+          <w:rFonts w:ascii="Times New Roman" w:eastAsia="宋体" w:hAnsi="Times New Roman" w:cs="Times New Roman"/>
+          <w:sz w:val="24"/>
+        </w:rPr>
+        <w:t xml:space="preserve">al-time recommendation system </w:t>
       </w:r>
       <w:proofErr w:type="spellStart"/>
       <w:r>
@@ -663,6 +900,22 @@
           <w:rFonts w:ascii="Times New Roman" w:eastAsia="宋体" w:hAnsi="Times New Roman" w:cs="Times New Roman"/>
           <w:sz w:val="24"/>
         </w:rPr>
+        <w:t>usese</w:t>
+      </w:r>
+      <w:proofErr w:type="spellEnd"/>
+      <w:r>
+        <w:rPr>
+          <w:rFonts w:ascii="Times New Roman" w:eastAsia="宋体" w:hAnsi="Times New Roman" w:cs="Times New Roman"/>
+          <w:sz w:val="24"/>
+        </w:rPr>
+        <w:t xml:space="preserve"> distributed non-relational database </w:t>
+      </w:r>
+      <w:proofErr w:type="spellStart"/>
+      <w:r>
+        <w:rPr>
+          <w:rFonts w:ascii="Times New Roman" w:eastAsia="宋体" w:hAnsi="Times New Roman" w:cs="Times New Roman"/>
+          <w:sz w:val="24"/>
+        </w:rPr>
         <w:t>HBase</w:t>
       </w:r>
       <w:proofErr w:type="spellEnd"/>
@@ -687,7 +940,7 @@
           <w:rFonts w:ascii="Times New Roman" w:eastAsia="宋体" w:hAnsi="Times New Roman" w:cs="Times New Roman"/>
           <w:sz w:val="24"/>
         </w:rPr>
-        <w:t xml:space="preserve"> Database) and provide recommendations </w:t>
+        <w:t xml:space="preserve"> Database) and provide recommendations as a storage system based on the calculation results and the recommendation list memory key-value database </w:t>
       </w:r>
       <w:proofErr w:type="spellStart"/>
       <w:r>
@@ -703,29 +956,37 @@
           <w:rFonts w:ascii="Times New Roman" w:eastAsia="宋体" w:hAnsi="Times New Roman" w:cs="Times New Roman"/>
           <w:sz w:val="24"/>
         </w:rPr>
-        <w:t xml:space="preserve"> as storage system calculations and recommendation list. Use Bootstrap framework for writing user interface, has a good browser compatibility and user-friendliness.</w:t>
-      </w:r>
-    </w:p>
-    <w:p>
-      <w:pPr>
-        <w:spacing w:line="360" w:lineRule="auto"/>
-        <w:ind w:firstLineChars="200" w:firstLine="480"/>
-        <w:rPr>
-          <w:rFonts w:ascii="Times New Roman" w:eastAsia="宋体" w:hAnsi="Times New Roman" w:cs="Times New Roman"/>
-          <w:sz w:val="24"/>
-        </w:rPr>
-      </w:pPr>
-      <w:r>
-        <w:rPr>
-          <w:rFonts w:ascii="Times New Roman" w:eastAsia="宋体" w:hAnsi="Times New Roman" w:cs="Times New Roman"/>
-          <w:sz w:val="24"/>
-        </w:rPr>
-        <w:t>The test results show that the realization of the system recommended in the recommended evaluation index system user satisfaction, forecast accuracy, real-time, on robustness, have reached the design requirements, it can play an active role in the music recommendation.</w:t>
-      </w:r>
-    </w:p>
-    <w:p>
-      <w:pPr>
-        <w:spacing w:line="360" w:lineRule="auto"/>
+        <w:t>. Use Bootstrap framework for writing user interface, has a good browser compatibility and user-friendliness.</w:t>
+      </w:r>
+    </w:p>
+    <w:p>
+      <w:pPr>
+        <w:spacing w:line="360" w:lineRule="auto"/>
+        <w:ind w:firstLineChars="177" w:firstLine="425"/>
+        <w:rPr>
+          <w:rFonts w:ascii="Times New Roman" w:eastAsia="宋体" w:hAnsi="Times New Roman" w:cs="Times New Roman"/>
+          <w:sz w:val="24"/>
+        </w:rPr>
+      </w:pPr>
+      <w:r>
+        <w:rPr>
+          <w:rFonts w:ascii="Times New Roman" w:eastAsia="宋体" w:hAnsi="Times New Roman" w:cs="Times New Roman"/>
+          <w:sz w:val="24"/>
+        </w:rPr>
+        <w:t>The test results show that the realization of the system recommended in the recommended evaluation index system user satisfaction, forecast accuracy, real-time, on robustness, have reached the design requirements, it can play an active r</w:t>
+      </w:r>
+      <w:r>
+        <w:rPr>
+          <w:rFonts w:ascii="Times New Roman" w:eastAsia="宋体" w:hAnsi="Times New Roman" w:cs="Times New Roman"/>
+          <w:sz w:val="24"/>
+        </w:rPr>
+        <w:t>ole in the music recommendation</w:t>
+      </w:r>
+    </w:p>
+    <w:p>
+      <w:pPr>
+        <w:spacing w:line="360" w:lineRule="auto"/>
+        <w:ind w:firstLineChars="177" w:firstLine="425"/>
         <w:rPr>
           <w:rFonts w:ascii="Times New Roman" w:eastAsia="宋体" w:hAnsi="Times New Roman" w:cs="Times New Roman"/>
           <w:sz w:val="24"/>
@@ -775,7 +1036,23 @@
           <w:b/>
           <w:sz w:val="24"/>
         </w:rPr>
-        <w:t xml:space="preserve"> recommendation, Storm real-time computation framework, Recommendation </w:t>
+        <w:t xml:space="preserve">, Storm </w:t>
+      </w:r>
+      <w:r>
+        <w:rPr>
+          <w:rFonts w:ascii="Times New Roman" w:eastAsia="宋体" w:hAnsi="Times New Roman" w:cs="Times New Roman"/>
+          <w:b/>
+          <w:sz w:val="24"/>
+        </w:rPr>
+        <w:t>streaming</w:t>
+      </w:r>
+      <w:r>
+        <w:rPr>
+          <w:rFonts w:ascii="Times New Roman" w:eastAsia="宋体" w:hAnsi="Times New Roman" w:cs="Times New Roman"/>
+          <w:b/>
+          <w:sz w:val="24"/>
+        </w:rPr>
+        <w:t xml:space="preserve"> computation framework, Recommendation </w:t>
       </w:r>
       <w:proofErr w:type="spellStart"/>
       <w:r>
@@ -807,8 +1084,11 @@
         <w:sectPr>
           <w:headerReference w:type="even" r:id="rId9"/>
           <w:headerReference w:type="default" r:id="rId10"/>
+          <w:endnotePr>
+            <w:numFmt w:val="decimal"/>
+          </w:endnotePr>
           <w:pgSz w:w="11907" w:h="16840" w:code="9"/>
-          <w:pgMar w:top="1701" w:right="1134" w:bottom="1134" w:left="1701" w:header="851" w:footer="992" w:gutter="567"/>
+          <w:pgMar w:top="1701" w:right="1134" w:bottom="1134" w:left="1701" w:header="1021" w:footer="567" w:gutter="567"/>
           <w:cols w:space="0"/>
           <w:docGrid w:type="linesAndChars" w:linePitch="318"/>
         </w:sectPr>
@@ -818,8 +1098,8 @@
       <w:pPr>
         <w:pStyle w:val="1"/>
       </w:pPr>
-      <w:bookmarkStart w:id="4" w:name="_Toc451437014"/>
-      <w:bookmarkStart w:id="5" w:name="_Toc451465133"/>
+      <w:bookmarkStart w:id="5" w:name="_Toc451437014"/>
+      <w:bookmarkStart w:id="6" w:name="_Toc452387726"/>
       <w:r>
         <w:rPr>
           <w:rFonts w:hint="eastAsia"/>
@@ -827,8 +1107,8 @@
         <w:lastRenderedPageBreak/>
         <w:t>目录</w:t>
       </w:r>
-      <w:bookmarkEnd w:id="4"/>
       <w:bookmarkEnd w:id="5"/>
+      <w:bookmarkEnd w:id="6"/>
     </w:p>
     <w:p>
       <w:pPr>
@@ -869,7 +1149,7 @@
         <w:fldChar w:fldCharType="begin"/>
       </w:r>
       <w:r>
-        <w:instrText xml:space="preserve"> PAGEREF _Toc451465131 \h </w:instrText>
+        <w:instrText xml:space="preserve"> PAGEREF _Toc452387724 \h </w:instrText>
       </w:r>
       <w:r>
         <w:fldChar w:fldCharType="separate"/>
@@ -899,7 +1179,7 @@
         <w:fldChar w:fldCharType="begin"/>
       </w:r>
       <w:r>
-        <w:instrText xml:space="preserve"> PAGEREF _Toc451465132 \h </w:instrText>
+        <w:instrText xml:space="preserve"> PAGEREF _Toc452387725 \h </w:instrText>
       </w:r>
       <w:r>
         <w:fldChar w:fldCharType="separate"/>
@@ -932,7 +1212,7 @@
         <w:fldChar w:fldCharType="begin"/>
       </w:r>
       <w:r>
-        <w:instrText xml:space="preserve"> PAGEREF _Toc451465133 \h </w:instrText>
+        <w:instrText xml:space="preserve"> PAGEREF _Toc452387726 \h </w:instrText>
       </w:r>
       <w:r>
         <w:fldChar w:fldCharType="separate"/>
@@ -974,7 +1254,7 @@
         <w:fldChar w:fldCharType="begin"/>
       </w:r>
       <w:r>
-        <w:instrText xml:space="preserve"> PAGEREF _Toc451465134 \h </w:instrText>
+        <w:instrText xml:space="preserve"> PAGEREF _Toc452387727 \h </w:instrText>
       </w:r>
       <w:r>
         <w:fldChar w:fldCharType="separate"/>
@@ -1023,7 +1303,7 @@
         <w:rPr>
           <w:noProof/>
         </w:rPr>
-        <w:instrText xml:space="preserve"> PAGEREF _Toc451465135 \h </w:instrText>
+        <w:instrText xml:space="preserve"> PAGEREF _Toc452387728 \h </w:instrText>
       </w:r>
       <w:r>
         <w:rPr>
@@ -1086,7 +1366,7 @@
         <w:rPr>
           <w:noProof/>
         </w:rPr>
-        <w:instrText xml:space="preserve"> PAGEREF _Toc451465136 \h </w:instrText>
+        <w:instrText xml:space="preserve"> PAGEREF _Toc452387729 \h </w:instrText>
       </w:r>
       <w:r>
         <w:rPr>
@@ -1149,7 +1429,7 @@
         <w:rPr>
           <w:noProof/>
         </w:rPr>
-        <w:instrText xml:space="preserve"> PAGEREF _Toc451465137 \h </w:instrText>
+        <w:instrText xml:space="preserve"> PAGEREF _Toc452387730 \h </w:instrText>
       </w:r>
       <w:r>
         <w:rPr>
@@ -1212,7 +1492,7 @@
         <w:rPr>
           <w:noProof/>
         </w:rPr>
-        <w:instrText xml:space="preserve"> PAGEREF _Toc451465138 \h </w:instrText>
+        <w:instrText xml:space="preserve"> PAGEREF _Toc452387731 \h </w:instrText>
       </w:r>
       <w:r>
         <w:rPr>
@@ -1268,7 +1548,7 @@
         <w:fldChar w:fldCharType="begin"/>
       </w:r>
       <w:r>
-        <w:instrText xml:space="preserve"> PAGEREF _Toc451465139 \h </w:instrText>
+        <w:instrText xml:space="preserve"> PAGEREF _Toc452387732 \h </w:instrText>
       </w:r>
       <w:r>
         <w:fldChar w:fldCharType="separate"/>
@@ -1317,7 +1597,7 @@
         <w:rPr>
           <w:noProof/>
         </w:rPr>
-        <w:instrText xml:space="preserve"> PAGEREF _Toc451465140 \h </w:instrText>
+        <w:instrText xml:space="preserve"> PAGEREF _Toc452387733 \h </w:instrText>
       </w:r>
       <w:r>
         <w:rPr>
@@ -1386,7 +1666,7 @@
         <w:rPr>
           <w:noProof/>
         </w:rPr>
-        <w:instrText xml:space="preserve"> PAGEREF _Toc451465141 \h </w:instrText>
+        <w:instrText xml:space="preserve"> PAGEREF _Toc452387734 \h </w:instrText>
       </w:r>
       <w:r>
         <w:rPr>
@@ -1403,7 +1683,7 @@
         <w:rPr>
           <w:noProof/>
         </w:rPr>
-        <w:t>5</w:t>
+        <w:t>6</w:t>
       </w:r>
       <w:r>
         <w:rPr>
@@ -1449,7 +1729,7 @@
         <w:rPr>
           <w:noProof/>
         </w:rPr>
-        <w:instrText xml:space="preserve"> PAGEREF _Toc451465142 \h </w:instrText>
+        <w:instrText xml:space="preserve"> PAGEREF _Toc452387735 \h </w:instrText>
       </w:r>
       <w:r>
         <w:rPr>
@@ -1515,7 +1795,7 @@
         <w:rPr>
           <w:noProof/>
         </w:rPr>
-        <w:instrText xml:space="preserve"> PAGEREF _Toc451465143 \h </w:instrText>
+        <w:instrText xml:space="preserve"> PAGEREF _Toc452387736 \h </w:instrText>
       </w:r>
       <w:r>
         <w:rPr>
@@ -1532,7 +1812,7 @@
         <w:rPr>
           <w:noProof/>
         </w:rPr>
-        <w:t>7</w:t>
+        <w:t>8</w:t>
       </w:r>
       <w:r>
         <w:rPr>
@@ -1581,7 +1861,7 @@
         <w:rPr>
           <w:noProof/>
         </w:rPr>
-        <w:instrText xml:space="preserve"> PAGEREF _Toc451465144 \h </w:instrText>
+        <w:instrText xml:space="preserve"> PAGEREF _Toc452387737 \h </w:instrText>
       </w:r>
       <w:r>
         <w:rPr>
@@ -1598,7 +1878,7 @@
         <w:rPr>
           <w:noProof/>
         </w:rPr>
-        <w:t>7</w:t>
+        <w:t>8</w:t>
       </w:r>
       <w:r>
         <w:rPr>
@@ -1647,7 +1927,7 @@
         <w:rPr>
           <w:noProof/>
         </w:rPr>
-        <w:instrText xml:space="preserve"> PAGEREF _Toc451465145 \h </w:instrText>
+        <w:instrText xml:space="preserve"> PAGEREF _Toc452387738 \h </w:instrText>
       </w:r>
       <w:r>
         <w:rPr>
@@ -1685,14 +1965,70 @@
         <w:rPr>
           <w:noProof/>
         </w:rPr>
-        <w:t>2.4  WebSocket</w:t>
+        <w:t>2.4  Tomcat</w:t>
+      </w:r>
+      <w:r>
+        <w:rPr>
+          <w:noProof/>
+        </w:rPr>
+        <w:tab/>
+      </w:r>
+      <w:r>
+        <w:rPr>
+          <w:noProof/>
+        </w:rPr>
+        <w:fldChar w:fldCharType="begin"/>
+      </w:r>
+      <w:r>
+        <w:rPr>
+          <w:noProof/>
+        </w:rPr>
+        <w:instrText xml:space="preserve"> PAGEREF _Toc452387739 \h </w:instrText>
+      </w:r>
+      <w:r>
+        <w:rPr>
+          <w:noProof/>
+        </w:rPr>
+      </w:r>
+      <w:r>
+        <w:rPr>
+          <w:noProof/>
+        </w:rPr>
+        <w:fldChar w:fldCharType="separate"/>
+      </w:r>
+      <w:r>
+        <w:rPr>
+          <w:noProof/>
+        </w:rPr>
+        <w:t>9</w:t>
+      </w:r>
+      <w:r>
+        <w:rPr>
+          <w:noProof/>
+        </w:rPr>
+        <w:fldChar w:fldCharType="end"/>
+      </w:r>
+    </w:p>
+    <w:p>
+      <w:pPr>
+        <w:pStyle w:val="20"/>
+        <w:rPr>
+          <w:noProof/>
+          <w:szCs w:val="22"/>
+        </w:rPr>
+      </w:pPr>
+      <w:r>
+        <w:rPr>
+          <w:noProof/>
+        </w:rPr>
+        <w:t xml:space="preserve">2.5 </w:t>
       </w:r>
       <w:r>
         <w:rPr>
           <w:rFonts w:hint="eastAsia"/>
           <w:noProof/>
         </w:rPr>
-        <w:t>协议</w:t>
+        <w:t>本章小结</w:t>
       </w:r>
       <w:r>
         <w:rPr>
@@ -1710,7 +2046,7 @@
         <w:rPr>
           <w:noProof/>
         </w:rPr>
-        <w:instrText xml:space="preserve"> PAGEREF _Toc451465146 \h </w:instrText>
+        <w:instrText xml:space="preserve"> PAGEREF _Toc452387740 \h </w:instrText>
       </w:r>
       <w:r>
         <w:rPr>
@@ -1727,12 +2063,54 @@
         <w:rPr>
           <w:noProof/>
         </w:rPr>
-        <w:t>8</w:t>
+        <w:t>9</w:t>
       </w:r>
       <w:r>
         <w:rPr>
           <w:noProof/>
         </w:rPr>
+        <w:fldChar w:fldCharType="end"/>
+      </w:r>
+    </w:p>
+    <w:p>
+      <w:pPr>
+        <w:pStyle w:val="11"/>
+        <w:rPr>
+          <w:b w:val="0"/>
+          <w:szCs w:val="22"/>
+        </w:rPr>
+      </w:pPr>
+      <w:r>
+        <w:rPr>
+          <w:rFonts w:hint="eastAsia"/>
+        </w:rPr>
+        <w:t>第三章</w:t>
+      </w:r>
+      <w:r>
+        <w:t xml:space="preserve">  </w:t>
+      </w:r>
+      <w:r>
+        <w:rPr>
+          <w:rFonts w:hint="eastAsia"/>
+        </w:rPr>
+        <w:t>系统设计</w:t>
+      </w:r>
+      <w:r>
+        <w:tab/>
+      </w:r>
+      <w:r>
+        <w:fldChar w:fldCharType="begin"/>
+      </w:r>
+      <w:r>
+        <w:instrText xml:space="preserve"> PAGEREF _Toc452387741 \h </w:instrText>
+      </w:r>
+      <w:r>
+        <w:fldChar w:fldCharType="separate"/>
+      </w:r>
+      <w:r>
+        <w:t>11</w:t>
+      </w:r>
+      <w:r>
         <w:fldChar w:fldCharType="end"/>
       </w:r>
     </w:p>
@@ -1748,13 +2126,202 @@
         <w:rPr>
           <w:noProof/>
         </w:rPr>
-        <w:t xml:space="preserve">2.5 </w:t>
+        <w:t xml:space="preserve">3.1 </w:t>
       </w:r>
       <w:r>
         <w:rPr>
           <w:rFonts w:hint="eastAsia"/>
           <w:noProof/>
         </w:rPr>
+        <w:t>设计目标</w:t>
+      </w:r>
+      <w:r>
+        <w:rPr>
+          <w:noProof/>
+        </w:rPr>
+        <w:tab/>
+      </w:r>
+      <w:r>
+        <w:rPr>
+          <w:noProof/>
+        </w:rPr>
+        <w:fldChar w:fldCharType="begin"/>
+      </w:r>
+      <w:r>
+        <w:rPr>
+          <w:noProof/>
+        </w:rPr>
+        <w:instrText xml:space="preserve"> PAGEREF _Toc452387742 \h </w:instrText>
+      </w:r>
+      <w:r>
+        <w:rPr>
+          <w:noProof/>
+        </w:rPr>
+      </w:r>
+      <w:r>
+        <w:rPr>
+          <w:noProof/>
+        </w:rPr>
+        <w:fldChar w:fldCharType="separate"/>
+      </w:r>
+      <w:r>
+        <w:rPr>
+          <w:noProof/>
+        </w:rPr>
+        <w:t>11</w:t>
+      </w:r>
+      <w:r>
+        <w:rPr>
+          <w:noProof/>
+        </w:rPr>
+        <w:fldChar w:fldCharType="end"/>
+      </w:r>
+    </w:p>
+    <w:p>
+      <w:pPr>
+        <w:pStyle w:val="20"/>
+        <w:rPr>
+          <w:noProof/>
+          <w:szCs w:val="22"/>
+        </w:rPr>
+      </w:pPr>
+      <w:r>
+        <w:rPr>
+          <w:noProof/>
+        </w:rPr>
+        <w:t xml:space="preserve">3.2 </w:t>
+      </w:r>
+      <w:r>
+        <w:rPr>
+          <w:rFonts w:hint="eastAsia"/>
+          <w:noProof/>
+        </w:rPr>
+        <w:t>系统总体架构设计</w:t>
+      </w:r>
+      <w:r>
+        <w:rPr>
+          <w:noProof/>
+        </w:rPr>
+        <w:tab/>
+      </w:r>
+      <w:r>
+        <w:rPr>
+          <w:noProof/>
+        </w:rPr>
+        <w:fldChar w:fldCharType="begin"/>
+      </w:r>
+      <w:r>
+        <w:rPr>
+          <w:noProof/>
+        </w:rPr>
+        <w:instrText xml:space="preserve"> PAGEREF _Toc452387743 \h </w:instrText>
+      </w:r>
+      <w:r>
+        <w:rPr>
+          <w:noProof/>
+        </w:rPr>
+      </w:r>
+      <w:r>
+        <w:rPr>
+          <w:noProof/>
+        </w:rPr>
+        <w:fldChar w:fldCharType="separate"/>
+      </w:r>
+      <w:r>
+        <w:rPr>
+          <w:noProof/>
+        </w:rPr>
+        <w:t>11</w:t>
+      </w:r>
+      <w:r>
+        <w:rPr>
+          <w:noProof/>
+        </w:rPr>
+        <w:fldChar w:fldCharType="end"/>
+      </w:r>
+    </w:p>
+    <w:p>
+      <w:pPr>
+        <w:pStyle w:val="20"/>
+        <w:rPr>
+          <w:noProof/>
+          <w:szCs w:val="22"/>
+        </w:rPr>
+      </w:pPr>
+      <w:r>
+        <w:rPr>
+          <w:noProof/>
+        </w:rPr>
+        <w:t xml:space="preserve">3.3 </w:t>
+      </w:r>
+      <w:r>
+        <w:rPr>
+          <w:rFonts w:hint="eastAsia"/>
+          <w:noProof/>
+        </w:rPr>
+        <w:t>音乐推荐算法设计</w:t>
+      </w:r>
+      <w:r>
+        <w:rPr>
+          <w:noProof/>
+        </w:rPr>
+        <w:tab/>
+      </w:r>
+      <w:r>
+        <w:rPr>
+          <w:noProof/>
+        </w:rPr>
+        <w:fldChar w:fldCharType="begin"/>
+      </w:r>
+      <w:r>
+        <w:rPr>
+          <w:noProof/>
+        </w:rPr>
+        <w:instrText xml:space="preserve"> PAGEREF _Toc452387744 \h </w:instrText>
+      </w:r>
+      <w:r>
+        <w:rPr>
+          <w:noProof/>
+        </w:rPr>
+      </w:r>
+      <w:r>
+        <w:rPr>
+          <w:noProof/>
+        </w:rPr>
+        <w:fldChar w:fldCharType="separate"/>
+      </w:r>
+      <w:r>
+        <w:rPr>
+          <w:noProof/>
+        </w:rPr>
+        <w:t>12</w:t>
+      </w:r>
+      <w:r>
+        <w:rPr>
+          <w:noProof/>
+        </w:rPr>
+        <w:fldChar w:fldCharType="end"/>
+      </w:r>
+    </w:p>
+    <w:p>
+      <w:pPr>
+        <w:pStyle w:val="20"/>
+        <w:rPr>
+          <w:noProof/>
+          <w:szCs w:val="22"/>
+        </w:rPr>
+      </w:pPr>
+      <w:r>
+        <w:rPr>
+          <w:noProof/>
+        </w:rPr>
+        <w:t xml:space="preserve">3.4 </w:t>
+      </w:r>
+      <w:r>
+        <w:rPr>
+          <w:rFonts w:hint="eastAsia"/>
+          <w:noProof/>
+        </w:rPr>
         <w:t>本章小结</w:t>
       </w:r>
       <w:r>
@@ -1773,7 +2340,7 @@
         <w:rPr>
           <w:noProof/>
         </w:rPr>
-        <w:instrText xml:space="preserve"> PAGEREF _Toc451465147 \h </w:instrText>
+        <w:instrText xml:space="preserve"> PAGEREF _Toc452387745 \h </w:instrText>
       </w:r>
       <w:r>
         <w:rPr>
@@ -1790,7 +2357,7 @@
         <w:rPr>
           <w:noProof/>
         </w:rPr>
-        <w:t>8</w:t>
+        <w:t>13</w:t>
       </w:r>
       <w:r>
         <w:rPr>
@@ -1811,7 +2378,7 @@
         <w:rPr>
           <w:rFonts w:hint="eastAsia"/>
         </w:rPr>
-        <w:t>第三章</w:t>
+        <w:t>第四章</w:t>
       </w:r>
       <w:r>
         <w:t xml:space="preserve">  </w:t>
@@ -1820,7 +2387,7 @@
         <w:rPr>
           <w:rFonts w:hint="eastAsia"/>
         </w:rPr>
-        <w:t>系统设计</w:t>
+        <w:t>系统实现</w:t>
       </w:r>
       <w:r>
         <w:tab/>
@@ -1829,13 +2396,13 @@
         <w:fldChar w:fldCharType="begin"/>
       </w:r>
       <w:r>
-        <w:instrText xml:space="preserve"> PAGEREF _Toc451465148 \h </w:instrText>
+        <w:instrText xml:space="preserve"> PAGEREF _Toc452387746 \h </w:instrText>
       </w:r>
       <w:r>
         <w:fldChar w:fldCharType="separate"/>
       </w:r>
       <w:r>
-        <w:t>10</w:t>
+        <w:t>15</w:t>
       </w:r>
       <w:r>
         <w:fldChar w:fldCharType="end"/>
@@ -1853,14 +2420,14 @@
         <w:rPr>
           <w:noProof/>
         </w:rPr>
-        <w:t xml:space="preserve">3.1 </w:t>
+        <w:t>4.1 VirtualBox</w:t>
       </w:r>
       <w:r>
         <w:rPr>
           <w:rFonts w:hint="eastAsia"/>
           <w:noProof/>
         </w:rPr>
-        <w:t>设计目标</w:t>
+        <w:t>与操作系统</w:t>
       </w:r>
       <w:r>
         <w:rPr>
@@ -1878,7 +2445,7 @@
         <w:rPr>
           <w:noProof/>
         </w:rPr>
-        <w:instrText xml:space="preserve"> PAGEREF _Toc451465149 \h </w:instrText>
+        <w:instrText xml:space="preserve"> PAGEREF _Toc452387747 \h </w:instrText>
       </w:r>
       <w:r>
         <w:rPr>
@@ -1895,301 +2462,7 @@
         <w:rPr>
           <w:noProof/>
         </w:rPr>
-        <w:t>10</w:t>
-      </w:r>
-      <w:r>
-        <w:rPr>
-          <w:noProof/>
-        </w:rPr>
-        <w:fldChar w:fldCharType="end"/>
-      </w:r>
-    </w:p>
-    <w:p>
-      <w:pPr>
-        <w:pStyle w:val="20"/>
-        <w:rPr>
-          <w:noProof/>
-          <w:szCs w:val="22"/>
-        </w:rPr>
-      </w:pPr>
-      <w:r>
-        <w:rPr>
-          <w:noProof/>
-        </w:rPr>
-        <w:t xml:space="preserve">3.2 </w:t>
-      </w:r>
-      <w:r>
-        <w:rPr>
-          <w:rFonts w:hint="eastAsia"/>
-          <w:noProof/>
-        </w:rPr>
-        <w:t>系统总体架构设计</w:t>
-      </w:r>
-      <w:r>
-        <w:rPr>
-          <w:noProof/>
-        </w:rPr>
-        <w:tab/>
-      </w:r>
-      <w:r>
-        <w:rPr>
-          <w:noProof/>
-        </w:rPr>
-        <w:fldChar w:fldCharType="begin"/>
-      </w:r>
-      <w:r>
-        <w:rPr>
-          <w:noProof/>
-        </w:rPr>
-        <w:instrText xml:space="preserve"> PAGEREF _Toc451465150 \h </w:instrText>
-      </w:r>
-      <w:r>
-        <w:rPr>
-          <w:noProof/>
-        </w:rPr>
-      </w:r>
-      <w:r>
-        <w:rPr>
-          <w:noProof/>
-        </w:rPr>
-        <w:fldChar w:fldCharType="separate"/>
-      </w:r>
-      <w:r>
-        <w:rPr>
-          <w:noProof/>
-        </w:rPr>
-        <w:t>10</w:t>
-      </w:r>
-      <w:r>
-        <w:rPr>
-          <w:noProof/>
-        </w:rPr>
-        <w:fldChar w:fldCharType="end"/>
-      </w:r>
-    </w:p>
-    <w:p>
-      <w:pPr>
-        <w:pStyle w:val="20"/>
-        <w:rPr>
-          <w:noProof/>
-          <w:szCs w:val="22"/>
-        </w:rPr>
-      </w:pPr>
-      <w:r>
-        <w:rPr>
-          <w:noProof/>
-        </w:rPr>
-        <w:t xml:space="preserve">3.3 </w:t>
-      </w:r>
-      <w:r>
-        <w:rPr>
-          <w:rFonts w:hint="eastAsia"/>
-          <w:noProof/>
-        </w:rPr>
-        <w:t>音乐推荐算法设计</w:t>
-      </w:r>
-      <w:r>
-        <w:rPr>
-          <w:noProof/>
-        </w:rPr>
-        <w:tab/>
-      </w:r>
-      <w:r>
-        <w:rPr>
-          <w:noProof/>
-        </w:rPr>
-        <w:fldChar w:fldCharType="begin"/>
-      </w:r>
-      <w:r>
-        <w:rPr>
-          <w:noProof/>
-        </w:rPr>
-        <w:instrText xml:space="preserve"> PAGEREF _Toc451465151 \h </w:instrText>
-      </w:r>
-      <w:r>
-        <w:rPr>
-          <w:noProof/>
-        </w:rPr>
-      </w:r>
-      <w:r>
-        <w:rPr>
-          <w:noProof/>
-        </w:rPr>
-        <w:fldChar w:fldCharType="separate"/>
-      </w:r>
-      <w:r>
-        <w:rPr>
-          <w:noProof/>
-        </w:rPr>
-        <w:t>11</w:t>
-      </w:r>
-      <w:r>
-        <w:rPr>
-          <w:noProof/>
-        </w:rPr>
-        <w:fldChar w:fldCharType="end"/>
-      </w:r>
-    </w:p>
-    <w:p>
-      <w:pPr>
-        <w:pStyle w:val="20"/>
-        <w:rPr>
-          <w:noProof/>
-          <w:szCs w:val="22"/>
-        </w:rPr>
-      </w:pPr>
-      <w:r>
-        <w:rPr>
-          <w:noProof/>
-        </w:rPr>
-        <w:t xml:space="preserve">3.4 </w:t>
-      </w:r>
-      <w:r>
-        <w:rPr>
-          <w:rFonts w:hint="eastAsia"/>
-          <w:noProof/>
-        </w:rPr>
-        <w:t>本章小结</w:t>
-      </w:r>
-      <w:r>
-        <w:rPr>
-          <w:noProof/>
-        </w:rPr>
-        <w:tab/>
-      </w:r>
-      <w:r>
-        <w:rPr>
-          <w:noProof/>
-        </w:rPr>
-        <w:fldChar w:fldCharType="begin"/>
-      </w:r>
-      <w:r>
-        <w:rPr>
-          <w:noProof/>
-        </w:rPr>
-        <w:instrText xml:space="preserve"> PAGEREF _Toc451465152 \h </w:instrText>
-      </w:r>
-      <w:r>
-        <w:rPr>
-          <w:noProof/>
-        </w:rPr>
-      </w:r>
-      <w:r>
-        <w:rPr>
-          <w:noProof/>
-        </w:rPr>
-        <w:fldChar w:fldCharType="separate"/>
-      </w:r>
-      <w:r>
-        <w:rPr>
-          <w:noProof/>
-        </w:rPr>
-        <w:t>12</w:t>
-      </w:r>
-      <w:r>
-        <w:rPr>
-          <w:noProof/>
-        </w:rPr>
-        <w:fldChar w:fldCharType="end"/>
-      </w:r>
-    </w:p>
-    <w:p>
-      <w:pPr>
-        <w:pStyle w:val="11"/>
-        <w:rPr>
-          <w:b w:val="0"/>
-          <w:szCs w:val="22"/>
-        </w:rPr>
-      </w:pPr>
-      <w:r>
-        <w:rPr>
-          <w:rFonts w:hint="eastAsia"/>
-        </w:rPr>
-        <w:t>第四章</w:t>
-      </w:r>
-      <w:r>
-        <w:t xml:space="preserve">  </w:t>
-      </w:r>
-      <w:r>
-        <w:rPr>
-          <w:rFonts w:hint="eastAsia"/>
-        </w:rPr>
-        <w:t>系统实现</w:t>
-      </w:r>
-      <w:r>
-        <w:tab/>
-      </w:r>
-      <w:r>
-        <w:fldChar w:fldCharType="begin"/>
-      </w:r>
-      <w:r>
-        <w:instrText xml:space="preserve"> PAGEREF _Toc451465153 \h </w:instrText>
-      </w:r>
-      <w:r>
-        <w:fldChar w:fldCharType="separate"/>
-      </w:r>
-      <w:r>
-        <w:t>13</w:t>
-      </w:r>
-      <w:r>
-        <w:fldChar w:fldCharType="end"/>
-      </w:r>
-    </w:p>
-    <w:p>
-      <w:pPr>
-        <w:pStyle w:val="20"/>
-        <w:rPr>
-          <w:noProof/>
-          <w:szCs w:val="22"/>
-        </w:rPr>
-      </w:pPr>
-      <w:r>
-        <w:rPr>
-          <w:noProof/>
-        </w:rPr>
-        <w:t>4.1 VirtualBox</w:t>
-      </w:r>
-      <w:r>
-        <w:rPr>
-          <w:rFonts w:hint="eastAsia"/>
-          <w:noProof/>
-        </w:rPr>
-        <w:t>与操作系统</w:t>
-      </w:r>
-      <w:r>
-        <w:rPr>
-          <w:noProof/>
-        </w:rPr>
-        <w:tab/>
-      </w:r>
-      <w:r>
-        <w:rPr>
-          <w:noProof/>
-        </w:rPr>
-        <w:fldChar w:fldCharType="begin"/>
-      </w:r>
-      <w:r>
-        <w:rPr>
-          <w:noProof/>
-        </w:rPr>
-        <w:instrText xml:space="preserve"> PAGEREF _Toc451465154 \h </w:instrText>
-      </w:r>
-      <w:r>
-        <w:rPr>
-          <w:noProof/>
-        </w:rPr>
-      </w:r>
-      <w:r>
-        <w:rPr>
-          <w:noProof/>
-        </w:rPr>
-        <w:fldChar w:fldCharType="separate"/>
-      </w:r>
-      <w:r>
-        <w:rPr>
-          <w:noProof/>
-        </w:rPr>
-        <w:t>13</w:t>
+        <w:t>15</w:t>
       </w:r>
       <w:r>
         <w:rPr>
@@ -2238,7 +2511,7 @@
         <w:rPr>
           <w:noProof/>
         </w:rPr>
-        <w:instrText xml:space="preserve"> PAGEREF _Toc451465155 \h </w:instrText>
+        <w:instrText xml:space="preserve"> PAGEREF _Toc452387748 \h </w:instrText>
       </w:r>
       <w:r>
         <w:rPr>
@@ -2255,7 +2528,7 @@
         <w:rPr>
           <w:noProof/>
         </w:rPr>
-        <w:t>13</w:t>
+        <w:t>15</w:t>
       </w:r>
       <w:r>
         <w:rPr>
@@ -2304,7 +2577,7 @@
         <w:rPr>
           <w:noProof/>
         </w:rPr>
-        <w:instrText xml:space="preserve"> PAGEREF _Toc451465156 \h </w:instrText>
+        <w:instrText xml:space="preserve"> PAGEREF _Toc452387749 \h </w:instrText>
       </w:r>
       <w:r>
         <w:rPr>
@@ -2321,7 +2594,7 @@
         <w:rPr>
           <w:noProof/>
         </w:rPr>
-        <w:t>14</w:t>
+        <w:t>16</w:t>
       </w:r>
       <w:r>
         <w:rPr>
@@ -2367,7 +2640,7 @@
         <w:rPr>
           <w:noProof/>
         </w:rPr>
-        <w:instrText xml:space="preserve"> PAGEREF _Toc451465157 \h </w:instrText>
+        <w:instrText xml:space="preserve"> PAGEREF _Toc452387750 \h </w:instrText>
       </w:r>
       <w:r>
         <w:rPr>
@@ -2384,7 +2657,7 @@
         <w:rPr>
           <w:noProof/>
         </w:rPr>
-        <w:t>15</w:t>
+        <w:t>17</w:t>
       </w:r>
       <w:r>
         <w:rPr>
@@ -2430,7 +2703,7 @@
         <w:rPr>
           <w:noProof/>
         </w:rPr>
-        <w:instrText xml:space="preserve"> PAGEREF _Toc451465158 \h </w:instrText>
+        <w:instrText xml:space="preserve"> PAGEREF _Toc452387751 \h </w:instrText>
       </w:r>
       <w:r>
         <w:rPr>
@@ -2447,7 +2720,7 @@
         <w:rPr>
           <w:noProof/>
         </w:rPr>
-        <w:t>18</w:t>
+        <w:t>20</w:t>
       </w:r>
       <w:r>
         <w:rPr>
@@ -2493,7 +2766,7 @@
         <w:rPr>
           <w:noProof/>
         </w:rPr>
-        <w:instrText xml:space="preserve"> PAGEREF _Toc451465159 \h </w:instrText>
+        <w:instrText xml:space="preserve"> PAGEREF _Toc452387752 \h </w:instrText>
       </w:r>
       <w:r>
         <w:rPr>
@@ -2510,7 +2783,7 @@
         <w:rPr>
           <w:noProof/>
         </w:rPr>
-        <w:t>24</w:t>
+        <w:t>26</w:t>
       </w:r>
       <w:r>
         <w:rPr>
@@ -2559,7 +2832,7 @@
         <w:rPr>
           <w:noProof/>
         </w:rPr>
-        <w:instrText xml:space="preserve"> PAGEREF _Toc451465160 \h </w:instrText>
+        <w:instrText xml:space="preserve"> PAGEREF _Toc452387753 \h </w:instrText>
       </w:r>
       <w:r>
         <w:rPr>
@@ -2576,7 +2849,7 @@
         <w:rPr>
           <w:noProof/>
         </w:rPr>
-        <w:t>24</w:t>
+        <w:t>26</w:t>
       </w:r>
       <w:r>
         <w:rPr>
@@ -2625,7 +2898,7 @@
         <w:rPr>
           <w:noProof/>
         </w:rPr>
-        <w:instrText xml:space="preserve"> PAGEREF _Toc451465161 \h </w:instrText>
+        <w:instrText xml:space="preserve"> PAGEREF _Toc452387754 \h </w:instrText>
       </w:r>
       <w:r>
         <w:rPr>
@@ -2642,7 +2915,7 @@
         <w:rPr>
           <w:noProof/>
         </w:rPr>
-        <w:t>24</w:t>
+        <w:t>27</w:t>
       </w:r>
       <w:r>
         <w:rPr>
@@ -2691,7 +2964,7 @@
         <w:rPr>
           <w:noProof/>
         </w:rPr>
-        <w:instrText xml:space="preserve"> PAGEREF _Toc451465162 \h </w:instrText>
+        <w:instrText xml:space="preserve"> PAGEREF _Toc452387755 \h </w:instrText>
       </w:r>
       <w:r>
         <w:rPr>
@@ -2708,7 +2981,7 @@
         <w:rPr>
           <w:noProof/>
         </w:rPr>
-        <w:t>25</w:t>
+        <w:t>27</w:t>
       </w:r>
       <w:r>
         <w:rPr>
@@ -2729,7 +3002,6 @@
         <w:rPr>
           <w:noProof/>
         </w:rPr>
-        <w:lastRenderedPageBreak/>
         <w:t xml:space="preserve">4.5 </w:t>
       </w:r>
       <w:r>
@@ -2755,7 +3027,7 @@
         <w:rPr>
           <w:noProof/>
         </w:rPr>
-        <w:instrText xml:space="preserve"> PAGEREF _Toc451465163 \h </w:instrText>
+        <w:instrText xml:space="preserve"> PAGEREF _Toc452387756 \h </w:instrText>
       </w:r>
       <w:r>
         <w:rPr>
@@ -2772,7 +3044,7 @@
         <w:rPr>
           <w:noProof/>
         </w:rPr>
-        <w:t>27</w:t>
+        <w:t>29</w:t>
       </w:r>
       <w:r>
         <w:rPr>
@@ -2814,7 +3086,7 @@
         <w:rPr>
           <w:noProof/>
         </w:rPr>
-        <w:instrText xml:space="preserve"> PAGEREF _Toc451465164 \h </w:instrText>
+        <w:instrText xml:space="preserve"> PAGEREF _Toc452387757 \h </w:instrText>
       </w:r>
       <w:r>
         <w:rPr>
@@ -2831,7 +3103,7 @@
         <w:rPr>
           <w:noProof/>
         </w:rPr>
-        <w:t>27</w:t>
+        <w:t>29</w:t>
       </w:r>
       <w:r>
         <w:rPr>
@@ -2877,7 +3149,7 @@
         <w:rPr>
           <w:noProof/>
         </w:rPr>
-        <w:instrText xml:space="preserve"> PAGEREF _Toc451465165 \h </w:instrText>
+        <w:instrText xml:space="preserve"> PAGEREF _Toc452387758 \h </w:instrText>
       </w:r>
       <w:r>
         <w:rPr>
@@ -2894,7 +3166,7 @@
         <w:rPr>
           <w:noProof/>
         </w:rPr>
-        <w:t>29</w:t>
+        <w:t>32</w:t>
       </w:r>
       <w:r>
         <w:rPr>
@@ -2933,13 +3205,13 @@
         <w:fldChar w:fldCharType="begin"/>
       </w:r>
       <w:r>
-        <w:instrText xml:space="preserve"> PAGEREF _Toc451465166 \h </w:instrText>
+        <w:instrText xml:space="preserve"> PAGEREF _Toc452387759 \h </w:instrText>
       </w:r>
       <w:r>
         <w:fldChar w:fldCharType="separate"/>
       </w:r>
       <w:r>
-        <w:t>30</w:t>
+        <w:t>33</w:t>
       </w:r>
       <w:r>
         <w:fldChar w:fldCharType="end"/>
@@ -2982,7 +3254,7 @@
         <w:rPr>
           <w:noProof/>
         </w:rPr>
-        <w:instrText xml:space="preserve"> PAGEREF _Toc451465167 \h </w:instrText>
+        <w:instrText xml:space="preserve"> PAGEREF _Toc452387760 \h </w:instrText>
       </w:r>
       <w:r>
         <w:rPr>
@@ -2999,7 +3271,7 @@
         <w:rPr>
           <w:noProof/>
         </w:rPr>
-        <w:t>30</w:t>
+        <w:t>33</w:t>
       </w:r>
       <w:r>
         <w:rPr>
@@ -3045,7 +3317,7 @@
         <w:rPr>
           <w:noProof/>
         </w:rPr>
-        <w:instrText xml:space="preserve"> PAGEREF _Toc451465168 \h </w:instrText>
+        <w:instrText xml:space="preserve"> PAGEREF _Toc452387761 \h </w:instrText>
       </w:r>
       <w:r>
         <w:rPr>
@@ -3062,7 +3334,7 @@
         <w:rPr>
           <w:noProof/>
         </w:rPr>
-        <w:t>31</w:t>
+        <w:t>34</w:t>
       </w:r>
       <w:r>
         <w:rPr>
@@ -3108,7 +3380,7 @@
         <w:rPr>
           <w:noProof/>
         </w:rPr>
-        <w:instrText xml:space="preserve"> PAGEREF _Toc451465169 \h </w:instrText>
+        <w:instrText xml:space="preserve"> PAGEREF _Toc452387762 \h </w:instrText>
       </w:r>
       <w:r>
         <w:rPr>
@@ -3125,7 +3397,7 @@
         <w:rPr>
           <w:noProof/>
         </w:rPr>
-        <w:t>34</w:t>
+        <w:t>37</w:t>
       </w:r>
       <w:r>
         <w:rPr>
@@ -3164,13 +3436,13 @@
         <w:fldChar w:fldCharType="begin"/>
       </w:r>
       <w:r>
-        <w:instrText xml:space="preserve"> PAGEREF _Toc451465170 \h </w:instrText>
+        <w:instrText xml:space="preserve"> PAGEREF _Toc452387763 \h </w:instrText>
       </w:r>
       <w:r>
         <w:fldChar w:fldCharType="separate"/>
       </w:r>
       <w:r>
-        <w:t>35</w:t>
+        <w:t>39</w:t>
       </w:r>
       <w:r>
         <w:fldChar w:fldCharType="end"/>
@@ -3213,7 +3485,7 @@
         <w:rPr>
           <w:noProof/>
         </w:rPr>
-        <w:instrText xml:space="preserve"> PAGEREF _Toc451465171 \h </w:instrText>
+        <w:instrText xml:space="preserve"> PAGEREF _Toc452387764 \h </w:instrText>
       </w:r>
       <w:r>
         <w:rPr>
@@ -3230,7 +3502,7 @@
         <w:rPr>
           <w:noProof/>
         </w:rPr>
-        <w:t>35</w:t>
+        <w:t>39</w:t>
       </w:r>
       <w:r>
         <w:rPr>
@@ -3276,7 +3548,7 @@
         <w:rPr>
           <w:noProof/>
         </w:rPr>
-        <w:instrText xml:space="preserve"> PAGEREF _Toc451465172 \h </w:instrText>
+        <w:instrText xml:space="preserve"> PAGEREF _Toc452387765 \h </w:instrText>
       </w:r>
       <w:r>
         <w:rPr>
@@ -3293,7 +3565,7 @@
         <w:rPr>
           <w:noProof/>
         </w:rPr>
-        <w:t>35</w:t>
+        <w:t>39</w:t>
       </w:r>
       <w:r>
         <w:rPr>
@@ -3323,13 +3595,13 @@
         <w:fldChar w:fldCharType="begin"/>
       </w:r>
       <w:r>
-        <w:instrText xml:space="preserve"> PAGEREF _Toc451465173 \h </w:instrText>
+        <w:instrText xml:space="preserve"> PAGEREF _Toc452387766 \h </w:instrText>
       </w:r>
       <w:r>
         <w:fldChar w:fldCharType="separate"/>
       </w:r>
       <w:r>
-        <w:t>37</w:t>
+        <w:t>41</w:t>
       </w:r>
       <w:r>
         <w:fldChar w:fldCharType="end"/>
@@ -3356,13 +3628,13 @@
         <w:fldChar w:fldCharType="begin"/>
       </w:r>
       <w:r>
-        <w:instrText xml:space="preserve"> PAGEREF _Toc451465174 \h </w:instrText>
+        <w:instrText xml:space="preserve"> PAGEREF _Toc452387767 \h </w:instrText>
       </w:r>
       <w:r>
         <w:fldChar w:fldCharType="separate"/>
       </w:r>
       <w:r>
-        <w:t>38</w:t>
+        <w:t>42</w:t>
       </w:r>
       <w:r>
         <w:fldChar w:fldCharType="end"/>
@@ -3375,8 +3647,11 @@
         <w:sectPr>
           <w:headerReference w:type="even" r:id="rId11"/>
           <w:headerReference w:type="default" r:id="rId12"/>
+          <w:endnotePr>
+            <w:numFmt w:val="decimal"/>
+          </w:endnotePr>
           <w:pgSz w:w="11907" w:h="16840" w:code="9"/>
-          <w:pgMar w:top="1701" w:right="1134" w:bottom="1134" w:left="1701" w:header="851" w:footer="992" w:gutter="567"/>
+          <w:pgMar w:top="1701" w:right="1134" w:bottom="1134" w:left="1701" w:header="1021" w:footer="567" w:gutter="567"/>
           <w:pgNumType w:fmt="lowerRoman" w:start="1"/>
           <w:cols w:space="0"/>
           <w:docGrid w:type="linesAndChars" w:linePitch="318"/>
@@ -3390,7 +3665,7 @@
       <w:pPr>
         <w:pStyle w:val="1"/>
       </w:pPr>
-      <w:bookmarkStart w:id="6" w:name="_Toc451465134"/>
+      <w:bookmarkStart w:id="7" w:name="_Toc452387727"/>
       <w:r>
         <w:rPr>
           <w:rFonts w:hint="eastAsia"/>
@@ -3410,20 +3685,20 @@
       <w:r>
         <w:t>绪论</w:t>
       </w:r>
-      <w:bookmarkEnd w:id="6"/>
+      <w:bookmarkEnd w:id="7"/>
     </w:p>
     <w:p>
       <w:pPr>
         <w:pStyle w:val="2"/>
       </w:pPr>
-      <w:bookmarkStart w:id="7" w:name="_Toc451465135"/>
+      <w:bookmarkStart w:id="8" w:name="_Toc452387728"/>
       <w:r>
         <w:t xml:space="preserve">1.1 </w:t>
       </w:r>
       <w:r>
         <w:t>研究的背景和意义</w:t>
       </w:r>
-      <w:bookmarkEnd w:id="7"/>
+      <w:bookmarkEnd w:id="8"/>
     </w:p>
     <w:p>
       <w:pPr>
@@ -3525,6 +3800,22 @@
       </w:r>
       <w:r>
         <w:rPr>
+          <w:rFonts w:ascii="Times New Roman" w:eastAsia="宋体" w:hAnsi="Times New Roman" w:cs="Times New Roman" w:hint="eastAsia"/>
+          <w:color w:val="000000"/>
+          <w:sz w:val="24"/>
+        </w:rPr>
+        <w:t>干扰</w:t>
+      </w:r>
+      <w:r>
+        <w:rPr>
+          <w:rFonts w:ascii="Times New Roman" w:eastAsia="宋体" w:hAnsi="Times New Roman" w:cs="Times New Roman"/>
+          <w:color w:val="000000"/>
+          <w:sz w:val="24"/>
+        </w:rPr>
+        <w:t>的</w:t>
+      </w:r>
+      <w:r>
+        <w:rPr>
           <w:rFonts w:ascii="Times New Roman" w:eastAsia="宋体" w:hAnsi="Times New Roman" w:cs="Times New Roman"/>
           <w:color w:val="000000"/>
           <w:sz w:val="24"/>
@@ -3601,11 +3892,19 @@
           <w:color w:val="000000"/>
           <w:sz w:val="24"/>
         </w:rPr>
-        <w:t>主动去寻找信息，实时推荐是可能用户不知道自己需要什么信息，</w:t>
-      </w:r>
-      <w:r>
-        <w:rPr>
-          <w:rFonts w:ascii="Times New Roman" w:eastAsia="宋体" w:hAnsi="Times New Roman" w:cs="Times New Roman" w:hint="eastAsia"/>
+        <w:t>主动去寻找信息</w:t>
+      </w:r>
+      <w:r>
+        <w:rPr>
+          <w:rFonts w:ascii="Times New Roman" w:eastAsia="宋体" w:hAnsi="Times New Roman" w:cs="Times New Roman" w:hint="eastAsia"/>
+          <w:color w:val="000000"/>
+          <w:sz w:val="24"/>
+        </w:rPr>
+        <w:t>，而</w:t>
+      </w:r>
+      <w:r>
+        <w:rPr>
+          <w:rFonts w:ascii="Times New Roman" w:eastAsia="宋体" w:hAnsi="Times New Roman" w:cs="Times New Roman"/>
           <w:color w:val="000000"/>
           <w:sz w:val="24"/>
         </w:rPr>
@@ -3613,6 +3912,54 @@
       </w:r>
       <w:r>
         <w:rPr>
+          <w:rFonts w:ascii="Times New Roman" w:eastAsia="宋体" w:hAnsi="Times New Roman" w:cs="Times New Roman" w:hint="eastAsia"/>
+          <w:color w:val="000000"/>
+          <w:sz w:val="24"/>
+        </w:rPr>
+        <w:t>系统</w:t>
+      </w:r>
+      <w:r>
+        <w:rPr>
+          <w:rFonts w:ascii="Times New Roman" w:eastAsia="宋体" w:hAnsi="Times New Roman" w:cs="Times New Roman"/>
+          <w:color w:val="000000"/>
+          <w:sz w:val="24"/>
+        </w:rPr>
+        <w:t>是</w:t>
+      </w:r>
+      <w:r>
+        <w:rPr>
+          <w:rFonts w:ascii="Times New Roman" w:eastAsia="宋体" w:hAnsi="Times New Roman" w:cs="Times New Roman"/>
+          <w:color w:val="000000"/>
+          <w:sz w:val="24"/>
+        </w:rPr>
+        <w:t>用户</w:t>
+      </w:r>
+      <w:r>
+        <w:rPr>
+          <w:rFonts w:ascii="Times New Roman" w:eastAsia="宋体" w:hAnsi="Times New Roman" w:cs="Times New Roman" w:hint="eastAsia"/>
+          <w:color w:val="000000"/>
+          <w:sz w:val="24"/>
+        </w:rPr>
+        <w:t>可能</w:t>
+      </w:r>
+      <w:r>
+        <w:rPr>
+          <w:rFonts w:ascii="Times New Roman" w:eastAsia="宋体" w:hAnsi="Times New Roman" w:cs="Times New Roman"/>
+          <w:color w:val="000000"/>
+          <w:sz w:val="24"/>
+        </w:rPr>
+        <w:t>不知道自己需要什么信息，</w:t>
+      </w:r>
+      <w:r>
+        <w:rPr>
+          <w:rFonts w:ascii="Times New Roman" w:eastAsia="宋体" w:hAnsi="Times New Roman" w:cs="Times New Roman" w:hint="eastAsia"/>
+          <w:color w:val="000000"/>
+          <w:sz w:val="24"/>
+        </w:rPr>
+        <w:t>推荐</w:t>
+      </w:r>
+      <w:r>
+        <w:rPr>
           <w:rFonts w:ascii="Times New Roman" w:eastAsia="宋体" w:hAnsi="Times New Roman" w:cs="Times New Roman"/>
           <w:color w:val="000000"/>
           <w:sz w:val="24"/>
@@ -3685,6 +4032,222 @@
       </w:r>
       <w:r>
         <w:rPr>
+          <w:rFonts w:ascii="Times New Roman" w:eastAsia="宋体" w:hAnsi="Times New Roman" w:cs="Times New Roman" w:hint="eastAsia"/>
+          <w:color w:val="000000"/>
+          <w:sz w:val="24"/>
+        </w:rPr>
+        <w:t>，</w:t>
+      </w:r>
+      <w:r>
+        <w:rPr>
+          <w:rFonts w:ascii="Times New Roman" w:eastAsia="宋体" w:hAnsi="Times New Roman" w:cs="Times New Roman" w:hint="eastAsia"/>
+          <w:color w:val="000000"/>
+          <w:sz w:val="24"/>
+        </w:rPr>
+        <w:t>使</w:t>
+      </w:r>
+      <w:r>
+        <w:rPr>
+          <w:rFonts w:ascii="Times New Roman" w:eastAsia="宋体" w:hAnsi="Times New Roman" w:cs="Times New Roman"/>
+          <w:color w:val="000000"/>
+          <w:sz w:val="24"/>
+        </w:rPr>
+        <w:t>用户</w:t>
+      </w:r>
+      <w:r>
+        <w:rPr>
+          <w:rFonts w:ascii="Times New Roman" w:eastAsia="宋体" w:hAnsi="Times New Roman" w:cs="Times New Roman" w:hint="eastAsia"/>
+          <w:color w:val="000000"/>
+          <w:sz w:val="24"/>
+        </w:rPr>
+        <w:t>可以</w:t>
+      </w:r>
+      <w:r>
+        <w:rPr>
+          <w:rFonts w:ascii="Times New Roman" w:eastAsia="宋体" w:hAnsi="Times New Roman" w:cs="Times New Roman"/>
+          <w:color w:val="000000"/>
+          <w:sz w:val="24"/>
+        </w:rPr>
+        <w:t>发现</w:t>
+      </w:r>
+      <w:r>
+        <w:rPr>
+          <w:rFonts w:ascii="Times New Roman" w:eastAsia="宋体" w:hAnsi="Times New Roman" w:cs="Times New Roman" w:hint="eastAsia"/>
+          <w:color w:val="000000"/>
+          <w:sz w:val="24"/>
+        </w:rPr>
+        <w:t>自己</w:t>
+      </w:r>
+      <w:r>
+        <w:rPr>
+          <w:rFonts w:ascii="Times New Roman" w:eastAsia="宋体" w:hAnsi="Times New Roman" w:cs="Times New Roman"/>
+          <w:color w:val="000000"/>
+          <w:sz w:val="24"/>
+        </w:rPr>
+        <w:t>感兴趣</w:t>
+      </w:r>
+      <w:r>
+        <w:rPr>
+          <w:rFonts w:ascii="Times New Roman" w:eastAsia="宋体" w:hAnsi="Times New Roman" w:cs="Times New Roman" w:hint="eastAsia"/>
+          <w:color w:val="000000"/>
+          <w:sz w:val="24"/>
+        </w:rPr>
+        <w:t>且</w:t>
+      </w:r>
+      <w:r>
+        <w:rPr>
+          <w:rFonts w:ascii="Times New Roman" w:eastAsia="宋体" w:hAnsi="Times New Roman" w:cs="Times New Roman"/>
+          <w:color w:val="000000"/>
+          <w:sz w:val="24"/>
+        </w:rPr>
+        <w:t>高质量的信息，</w:t>
+      </w:r>
+      <w:r>
+        <w:rPr>
+          <w:rFonts w:ascii="Times New Roman" w:eastAsia="宋体" w:hAnsi="Times New Roman" w:cs="Times New Roman" w:hint="eastAsia"/>
+          <w:color w:val="000000"/>
+          <w:sz w:val="24"/>
+        </w:rPr>
+        <w:t>这样可以</w:t>
+      </w:r>
+      <w:r>
+        <w:rPr>
+          <w:rFonts w:ascii="Times New Roman" w:eastAsia="宋体" w:hAnsi="Times New Roman" w:cs="Times New Roman"/>
+          <w:color w:val="000000"/>
+          <w:sz w:val="24"/>
+        </w:rPr>
+        <w:t>极大的</w:t>
+      </w:r>
+      <w:r>
+        <w:rPr>
+          <w:rFonts w:ascii="Times New Roman" w:eastAsia="宋体" w:hAnsi="Times New Roman" w:cs="Times New Roman"/>
+          <w:color w:val="000000"/>
+          <w:sz w:val="24"/>
+        </w:rPr>
+        <w:t>提升用户</w:t>
+      </w:r>
+      <w:r>
+        <w:rPr>
+          <w:rFonts w:ascii="Times New Roman" w:eastAsia="宋体" w:hAnsi="Times New Roman" w:cs="Times New Roman" w:hint="eastAsia"/>
+          <w:color w:val="000000"/>
+          <w:sz w:val="24"/>
+        </w:rPr>
+        <w:t>的</w:t>
+      </w:r>
+      <w:r>
+        <w:rPr>
+          <w:rFonts w:ascii="Times New Roman" w:eastAsia="宋体" w:hAnsi="Times New Roman" w:cs="Times New Roman"/>
+          <w:color w:val="000000"/>
+          <w:sz w:val="24"/>
+        </w:rPr>
+        <w:t>体验</w:t>
+      </w:r>
+      <w:r>
+        <w:rPr>
+          <w:rFonts w:ascii="Times New Roman" w:eastAsia="宋体" w:hAnsi="Times New Roman" w:cs="Times New Roman" w:hint="eastAsia"/>
+          <w:color w:val="000000"/>
+          <w:sz w:val="24"/>
+        </w:rPr>
+        <w:t>，</w:t>
+      </w:r>
+      <w:r>
+        <w:rPr>
+          <w:rFonts w:ascii="Times New Roman" w:eastAsia="宋体" w:hAnsi="Times New Roman" w:cs="Times New Roman"/>
+          <w:color w:val="000000"/>
+          <w:sz w:val="24"/>
+        </w:rPr>
+        <w:t>增加用户使用产品时间。</w:t>
+      </w:r>
+      <w:r>
+        <w:rPr>
+          <w:rFonts w:ascii="Times New Roman" w:eastAsia="宋体" w:hAnsi="Times New Roman" w:cs="Times New Roman" w:hint="eastAsia"/>
+          <w:color w:val="000000"/>
+          <w:sz w:val="24"/>
+        </w:rPr>
+        <w:t>网页上</w:t>
+      </w:r>
+      <w:r>
+        <w:rPr>
+          <w:rFonts w:ascii="Times New Roman" w:eastAsia="宋体" w:hAnsi="Times New Roman" w:cs="Times New Roman"/>
+          <w:color w:val="000000"/>
+          <w:sz w:val="24"/>
+        </w:rPr>
+        <w:t>一些重复的或者</w:t>
+      </w:r>
+      <w:r>
+        <w:rPr>
+          <w:rFonts w:ascii="Times New Roman" w:eastAsia="宋体" w:hAnsi="Times New Roman" w:cs="Times New Roman" w:hint="eastAsia"/>
+          <w:color w:val="000000"/>
+          <w:sz w:val="24"/>
+        </w:rPr>
+        <w:t>用户</w:t>
+      </w:r>
+      <w:r>
+        <w:rPr>
+          <w:rFonts w:ascii="Times New Roman" w:eastAsia="宋体" w:hAnsi="Times New Roman" w:cs="Times New Roman"/>
+          <w:color w:val="000000"/>
+          <w:sz w:val="24"/>
+        </w:rPr>
+        <w:t>不</w:t>
+      </w:r>
+      <w:r>
+        <w:rPr>
+          <w:rFonts w:ascii="Times New Roman" w:eastAsia="宋体" w:hAnsi="Times New Roman" w:cs="Times New Roman" w:hint="eastAsia"/>
+          <w:color w:val="000000"/>
+          <w:sz w:val="24"/>
+        </w:rPr>
+        <w:t>感兴趣</w:t>
+      </w:r>
+      <w:r>
+        <w:rPr>
+          <w:rFonts w:ascii="Times New Roman" w:eastAsia="宋体" w:hAnsi="Times New Roman" w:cs="Times New Roman"/>
+          <w:color w:val="000000"/>
+          <w:sz w:val="24"/>
+        </w:rPr>
+        <w:t>的信息就不会被浏览到。个性化</w:t>
+      </w:r>
+      <w:r>
+        <w:rPr>
+          <w:rFonts w:ascii="Times New Roman" w:eastAsia="宋体" w:hAnsi="Times New Roman" w:cs="Times New Roman" w:hint="eastAsia"/>
+          <w:color w:val="000000"/>
+          <w:sz w:val="24"/>
+        </w:rPr>
+        <w:t>的</w:t>
+      </w:r>
+      <w:r>
+        <w:rPr>
+          <w:rFonts w:ascii="Times New Roman" w:eastAsia="宋体" w:hAnsi="Times New Roman" w:cs="Times New Roman"/>
+          <w:color w:val="000000"/>
+          <w:sz w:val="24"/>
+        </w:rPr>
+        <w:t>推荐</w:t>
+      </w:r>
+      <w:r>
+        <w:rPr>
+          <w:rFonts w:ascii="Times New Roman" w:eastAsia="宋体" w:hAnsi="Times New Roman" w:cs="Times New Roman"/>
+          <w:color w:val="000000"/>
+          <w:sz w:val="24"/>
+        </w:rPr>
+        <w:t>，</w:t>
+      </w:r>
+      <w:r>
+        <w:rPr>
+          <w:rFonts w:ascii="Times New Roman" w:eastAsia="宋体" w:hAnsi="Times New Roman" w:cs="Times New Roman" w:hint="eastAsia"/>
+          <w:color w:val="000000"/>
+          <w:sz w:val="24"/>
+        </w:rPr>
+        <w:t>使得</w:t>
+      </w:r>
+      <w:r>
+        <w:rPr>
+          <w:rFonts w:ascii="Times New Roman" w:eastAsia="宋体" w:hAnsi="Times New Roman" w:cs="Times New Roman"/>
+          <w:color w:val="000000"/>
+          <w:sz w:val="24"/>
+        </w:rPr>
+        <w:t>针对每个人都有一个信息推荐系统</w:t>
+      </w:r>
+      <w:r>
+        <w:rPr>
           <w:rFonts w:ascii="Times New Roman" w:eastAsia="宋体" w:hAnsi="Times New Roman" w:cs="Times New Roman"/>
           <w:color w:val="000000"/>
           <w:sz w:val="24"/>
@@ -3693,19 +4256,472 @@
       </w:r>
       <w:r>
         <w:rPr>
-          <w:rFonts w:ascii="Times New Roman" w:eastAsia="宋体" w:hAnsi="Times New Roman" w:cs="Times New Roman" w:hint="eastAsia"/>
-          <w:color w:val="000000"/>
-          <w:sz w:val="24"/>
-        </w:rPr>
-        <w:t>使</w:t>
-      </w:r>
-      <w:r>
-        <w:rPr>
-          <w:rFonts w:ascii="Times New Roman" w:eastAsia="宋体" w:hAnsi="Times New Roman" w:cs="Times New Roman"/>
-          <w:color w:val="000000"/>
-          <w:sz w:val="24"/>
-        </w:rPr>
-        <w:t>用户</w:t>
+          <w:rFonts w:ascii="Times New Roman" w:eastAsia="宋体" w:hAnsi="Times New Roman" w:cs="Times New Roman"/>
+          <w:color w:val="000000"/>
+          <w:sz w:val="24"/>
+        </w:rPr>
+        <w:t xml:space="preserve"> </w:t>
+      </w:r>
+      <w:r>
+        <w:rPr>
+          <w:rFonts w:ascii="Times New Roman" w:eastAsia="宋体" w:hAnsi="Times New Roman" w:cs="Times New Roman"/>
+          <w:color w:val="000000"/>
+          <w:sz w:val="24"/>
+        </w:rPr>
+        <w:t>数据作为一种基础资源，可以产生巨大价值。实时推荐系统可以提高信息的使用率，让数据发挥价值，实时推荐系统不同于传统的推荐系统，传统的推荐系统不是实时的，可能用户原来感兴趣，但是现在已经不感兴趣了，传统的推荐系统的推荐具有过时性。实时推荐系统，根据用户的实时行为，采用流式数据处理框架</w:t>
+      </w:r>
+      <w:r>
+        <w:rPr>
+          <w:rFonts w:ascii="Times New Roman" w:eastAsia="宋体" w:hAnsi="Times New Roman" w:cs="Times New Roman"/>
+          <w:color w:val="000000"/>
+          <w:sz w:val="24"/>
+        </w:rPr>
+        <w:t xml:space="preserve"> Storm </w:t>
+      </w:r>
+      <w:r>
+        <w:rPr>
+          <w:rFonts w:ascii="Times New Roman" w:eastAsia="宋体" w:hAnsi="Times New Roman" w:cs="Times New Roman"/>
+          <w:color w:val="000000"/>
+          <w:sz w:val="24"/>
+        </w:rPr>
+        <w:t>进行实时处理，然后再把处理结果实时反馈给用户，达到实时推荐的目的，可以更好的服务用户，达到推荐精确化。</w:t>
+      </w:r>
+    </w:p>
+    <w:p>
+      <w:pPr>
+        <w:spacing w:line="360" w:lineRule="auto"/>
+        <w:ind w:firstLineChars="200" w:firstLine="480"/>
+        <w:rPr>
+          <w:rFonts w:ascii="Times New Roman" w:eastAsia="宋体" w:hAnsi="Times New Roman" w:cs="Times New Roman"/>
+          <w:color w:val="000000"/>
+          <w:sz w:val="24"/>
+        </w:rPr>
+      </w:pPr>
+      <w:r>
+        <w:rPr>
+          <w:rFonts w:ascii="Times New Roman" w:eastAsia="宋体" w:hAnsi="Times New Roman" w:cs="Times New Roman" w:hint="eastAsia"/>
+          <w:color w:val="000000"/>
+          <w:sz w:val="24"/>
+        </w:rPr>
+        <w:t>在</w:t>
+      </w:r>
+      <w:r>
+        <w:rPr>
+          <w:rFonts w:ascii="Times New Roman" w:eastAsia="宋体" w:hAnsi="Times New Roman" w:cs="Times New Roman" w:hint="eastAsia"/>
+          <w:color w:val="000000"/>
+          <w:sz w:val="24"/>
+        </w:rPr>
+        <w:t>20</w:t>
+      </w:r>
+      <w:r>
+        <w:rPr>
+          <w:rFonts w:ascii="Times New Roman" w:eastAsia="宋体" w:hAnsi="Times New Roman" w:cs="Times New Roman" w:hint="eastAsia"/>
+          <w:color w:val="000000"/>
+          <w:sz w:val="24"/>
+        </w:rPr>
+        <w:t>世纪</w:t>
+      </w:r>
+      <w:r>
+        <w:rPr>
+          <w:rFonts w:ascii="Times New Roman" w:eastAsia="宋体" w:hAnsi="Times New Roman" w:cs="Times New Roman" w:hint="eastAsia"/>
+          <w:color w:val="000000"/>
+          <w:sz w:val="24"/>
+        </w:rPr>
+        <w:t>90</w:t>
+      </w:r>
+      <w:r>
+        <w:rPr>
+          <w:rFonts w:ascii="Times New Roman" w:eastAsia="宋体" w:hAnsi="Times New Roman" w:cs="Times New Roman" w:hint="eastAsia"/>
+          <w:color w:val="000000"/>
+          <w:sz w:val="24"/>
+        </w:rPr>
+        <w:t>年代</w:t>
+      </w:r>
+      <w:r>
+        <w:rPr>
+          <w:rFonts w:ascii="Times New Roman" w:eastAsia="宋体" w:hAnsi="Times New Roman" w:cs="Times New Roman" w:hint="eastAsia"/>
+          <w:color w:val="000000"/>
+          <w:sz w:val="24"/>
+        </w:rPr>
+        <w:t>，</w:t>
+      </w:r>
+      <w:r>
+        <w:rPr>
+          <w:rFonts w:ascii="Times New Roman" w:eastAsia="宋体" w:hAnsi="Times New Roman" w:cs="Times New Roman"/>
+          <w:color w:val="000000"/>
+          <w:sz w:val="24"/>
+        </w:rPr>
+        <w:t>推荐系统就已经被提出，</w:t>
+      </w:r>
+      <w:r>
+        <w:rPr>
+          <w:rFonts w:ascii="Times New Roman" w:eastAsia="宋体" w:hAnsi="Times New Roman" w:cs="Times New Roman" w:hint="eastAsia"/>
+          <w:color w:val="000000"/>
+          <w:sz w:val="24"/>
+        </w:rPr>
+        <w:t>而且</w:t>
+      </w:r>
+      <w:r>
+        <w:rPr>
+          <w:rFonts w:ascii="Times New Roman" w:eastAsia="宋体" w:hAnsi="Times New Roman" w:cs="Times New Roman"/>
+          <w:color w:val="000000"/>
+          <w:sz w:val="24"/>
+        </w:rPr>
+        <w:t>在</w:t>
+      </w:r>
+      <w:r>
+        <w:rPr>
+          <w:rFonts w:ascii="Times New Roman" w:eastAsia="宋体" w:hAnsi="Times New Roman" w:cs="Times New Roman" w:hint="eastAsia"/>
+          <w:color w:val="000000"/>
+          <w:sz w:val="24"/>
+        </w:rPr>
+        <w:t>实际</w:t>
+      </w:r>
+      <w:r>
+        <w:rPr>
+          <w:rFonts w:ascii="Times New Roman" w:eastAsia="宋体" w:hAnsi="Times New Roman" w:cs="Times New Roman"/>
+          <w:color w:val="000000"/>
+          <w:sz w:val="24"/>
+        </w:rPr>
+        <w:t>应用中越来越广泛。</w:t>
+      </w:r>
+      <w:r>
+        <w:rPr>
+          <w:rFonts w:ascii="Times New Roman" w:eastAsia="宋体" w:hAnsi="Times New Roman" w:cs="Times New Roman" w:hint="eastAsia"/>
+          <w:color w:val="000000"/>
+          <w:sz w:val="24"/>
+        </w:rPr>
+        <w:t>比如</w:t>
+      </w:r>
+      <w:r>
+        <w:rPr>
+          <w:rFonts w:ascii="Times New Roman" w:eastAsia="宋体" w:hAnsi="Times New Roman" w:cs="Times New Roman"/>
+          <w:color w:val="000000"/>
+          <w:sz w:val="24"/>
+        </w:rPr>
+        <w:t>在</w:t>
+      </w:r>
+      <w:r>
+        <w:rPr>
+          <w:rFonts w:ascii="Times New Roman" w:eastAsia="宋体" w:hAnsi="Times New Roman" w:cs="Times New Roman" w:hint="eastAsia"/>
+          <w:color w:val="000000"/>
+          <w:sz w:val="24"/>
+        </w:rPr>
+        <w:t>电商网站</w:t>
+      </w:r>
+      <w:r>
+        <w:rPr>
+          <w:rFonts w:ascii="Times New Roman" w:eastAsia="宋体" w:hAnsi="Times New Roman" w:cs="Times New Roman"/>
+          <w:color w:val="000000"/>
+          <w:sz w:val="24"/>
+        </w:rPr>
+        <w:t>上</w:t>
+      </w:r>
+      <w:r>
+        <w:rPr>
+          <w:rFonts w:ascii="Times New Roman" w:eastAsia="宋体" w:hAnsi="Times New Roman" w:cs="Times New Roman" w:hint="eastAsia"/>
+          <w:color w:val="000000"/>
+          <w:sz w:val="24"/>
+        </w:rPr>
+        <w:t>给</w:t>
+      </w:r>
+      <w:r>
+        <w:rPr>
+          <w:rFonts w:ascii="Times New Roman" w:eastAsia="宋体" w:hAnsi="Times New Roman" w:cs="Times New Roman"/>
+          <w:color w:val="000000"/>
+          <w:sz w:val="24"/>
+        </w:rPr>
+        <w:t>顾客推荐商品，</w:t>
+      </w:r>
+      <w:r>
+        <w:rPr>
+          <w:rFonts w:ascii="Times New Roman" w:eastAsia="宋体" w:hAnsi="Times New Roman" w:cs="Times New Roman" w:hint="eastAsia"/>
+          <w:color w:val="000000"/>
+          <w:sz w:val="24"/>
+        </w:rPr>
+        <w:t>据</w:t>
+      </w:r>
+      <w:r>
+        <w:rPr>
+          <w:rFonts w:ascii="Times New Roman" w:eastAsia="宋体" w:hAnsi="Times New Roman" w:cs="Times New Roman"/>
+          <w:color w:val="000000"/>
+          <w:sz w:val="24"/>
+        </w:rPr>
+        <w:t>亚马逊的前科学在</w:t>
+      </w:r>
+      <w:r>
+        <w:rPr>
+          <w:rFonts w:ascii="Times New Roman" w:eastAsia="宋体" w:hAnsi="Times New Roman" w:cs="Times New Roman"/>
+          <w:color w:val="000000"/>
+          <w:sz w:val="24"/>
+        </w:rPr>
+        <w:t>Greg Linden</w:t>
+      </w:r>
+      <w:r>
+        <w:rPr>
+          <w:rFonts w:ascii="Times New Roman" w:eastAsia="宋体" w:hAnsi="Times New Roman" w:cs="Times New Roman"/>
+          <w:color w:val="000000"/>
+          <w:sz w:val="24"/>
+        </w:rPr>
+        <w:t>在他</w:t>
+      </w:r>
+      <w:proofErr w:type="gramStart"/>
+      <w:r>
+        <w:rPr>
+          <w:rFonts w:ascii="Times New Roman" w:eastAsia="宋体" w:hAnsi="Times New Roman" w:cs="Times New Roman"/>
+          <w:color w:val="000000"/>
+          <w:sz w:val="24"/>
+        </w:rPr>
+        <w:t>的博客</w:t>
+      </w:r>
+      <w:r>
+        <w:rPr>
+          <w:rFonts w:ascii="Times New Roman" w:eastAsia="宋体" w:hAnsi="Times New Roman" w:cs="Times New Roman" w:hint="eastAsia"/>
+          <w:color w:val="000000"/>
+          <w:sz w:val="24"/>
+        </w:rPr>
+        <w:t>里</w:t>
+      </w:r>
+      <w:proofErr w:type="gramEnd"/>
+      <w:r>
+        <w:rPr>
+          <w:rFonts w:ascii="Times New Roman" w:eastAsia="宋体" w:hAnsi="Times New Roman" w:cs="Times New Roman"/>
+          <w:color w:val="000000"/>
+          <w:sz w:val="24"/>
+        </w:rPr>
+        <w:t>曾经说，</w:t>
+      </w:r>
+      <w:r>
+        <w:rPr>
+          <w:rFonts w:ascii="Times New Roman" w:eastAsia="宋体" w:hAnsi="Times New Roman" w:cs="Times New Roman" w:hint="eastAsia"/>
+          <w:color w:val="000000"/>
+          <w:sz w:val="24"/>
+        </w:rPr>
+        <w:t>亚马</w:t>
+      </w:r>
+      <w:proofErr w:type="gramStart"/>
+      <w:r>
+        <w:rPr>
+          <w:rFonts w:ascii="Times New Roman" w:eastAsia="宋体" w:hAnsi="Times New Roman" w:cs="Times New Roman" w:hint="eastAsia"/>
+          <w:color w:val="000000"/>
+          <w:sz w:val="24"/>
+        </w:rPr>
+        <w:t>逊</w:t>
+      </w:r>
+      <w:r>
+        <w:rPr>
+          <w:rFonts w:ascii="Times New Roman" w:eastAsia="宋体" w:hAnsi="Times New Roman" w:cs="Times New Roman"/>
+          <w:color w:val="000000"/>
+          <w:sz w:val="24"/>
+        </w:rPr>
+        <w:t>至少</w:t>
+      </w:r>
+      <w:proofErr w:type="gramEnd"/>
+      <w:r>
+        <w:rPr>
+          <w:rFonts w:ascii="Times New Roman" w:eastAsia="宋体" w:hAnsi="Times New Roman" w:cs="Times New Roman"/>
+          <w:color w:val="000000"/>
+          <w:sz w:val="24"/>
+        </w:rPr>
+        <w:t>有</w:t>
+      </w:r>
+      <w:r>
+        <w:rPr>
+          <w:rFonts w:ascii="Times New Roman" w:eastAsia="宋体" w:hAnsi="Times New Roman" w:cs="Times New Roman" w:hint="eastAsia"/>
+          <w:color w:val="000000"/>
+          <w:sz w:val="24"/>
+        </w:rPr>
+        <w:t>20</w:t>
+      </w:r>
+      <w:r>
+        <w:rPr>
+          <w:rFonts w:ascii="Times New Roman" w:eastAsia="宋体" w:hAnsi="Times New Roman" w:cs="Times New Roman"/>
+          <w:color w:val="000000"/>
+          <w:sz w:val="24"/>
+        </w:rPr>
+        <w:t>%</w:t>
+      </w:r>
+      <w:r>
+        <w:rPr>
+          <w:rFonts w:ascii="Times New Roman" w:eastAsia="宋体" w:hAnsi="Times New Roman" w:cs="Times New Roman"/>
+          <w:color w:val="000000"/>
+          <w:sz w:val="24"/>
+        </w:rPr>
+        <w:t>（</w:t>
+      </w:r>
+      <w:r>
+        <w:rPr>
+          <w:rFonts w:ascii="Times New Roman" w:eastAsia="宋体" w:hAnsi="Times New Roman" w:cs="Times New Roman" w:hint="eastAsia"/>
+          <w:color w:val="000000"/>
+          <w:sz w:val="24"/>
+        </w:rPr>
+        <w:t>之后</w:t>
+      </w:r>
+      <w:r>
+        <w:rPr>
+          <w:rFonts w:ascii="Times New Roman" w:eastAsia="宋体" w:hAnsi="Times New Roman" w:cs="Times New Roman"/>
+          <w:color w:val="000000"/>
+          <w:sz w:val="24"/>
+        </w:rPr>
+        <w:t>的一</w:t>
+      </w:r>
+      <w:r>
+        <w:rPr>
+          <w:rFonts w:ascii="Times New Roman" w:eastAsia="宋体" w:hAnsi="Times New Roman" w:cs="Times New Roman" w:hint="eastAsia"/>
+          <w:color w:val="000000"/>
+          <w:sz w:val="24"/>
+        </w:rPr>
+        <w:t>篇</w:t>
+      </w:r>
+      <w:r>
+        <w:rPr>
+          <w:rFonts w:ascii="Times New Roman" w:eastAsia="宋体" w:hAnsi="Times New Roman" w:cs="Times New Roman"/>
+          <w:color w:val="000000"/>
+          <w:sz w:val="24"/>
+        </w:rPr>
+        <w:t>博文则变更为</w:t>
+      </w:r>
+      <w:r>
+        <w:rPr>
+          <w:rFonts w:ascii="Times New Roman" w:eastAsia="宋体" w:hAnsi="Times New Roman" w:cs="Times New Roman" w:hint="eastAsia"/>
+          <w:color w:val="000000"/>
+          <w:sz w:val="24"/>
+        </w:rPr>
+        <w:t>35</w:t>
+      </w:r>
+      <w:r>
+        <w:rPr>
+          <w:rFonts w:ascii="Times New Roman" w:eastAsia="宋体" w:hAnsi="Times New Roman" w:cs="Times New Roman"/>
+          <w:color w:val="000000"/>
+          <w:sz w:val="24"/>
+        </w:rPr>
+        <w:t>%</w:t>
+      </w:r>
+      <w:r>
+        <w:rPr>
+          <w:rFonts w:ascii="Times New Roman" w:eastAsia="宋体" w:hAnsi="Times New Roman" w:cs="Times New Roman"/>
+          <w:color w:val="000000"/>
+          <w:sz w:val="24"/>
+        </w:rPr>
+        <w:t>）</w:t>
+      </w:r>
+      <w:r>
+        <w:rPr>
+          <w:rFonts w:ascii="Times New Roman" w:eastAsia="宋体" w:hAnsi="Times New Roman" w:cs="Times New Roman" w:hint="eastAsia"/>
+          <w:color w:val="000000"/>
+          <w:sz w:val="24"/>
+        </w:rPr>
+        <w:t>的</w:t>
+      </w:r>
+      <w:r>
+        <w:rPr>
+          <w:rFonts w:ascii="Times New Roman" w:eastAsia="宋体" w:hAnsi="Times New Roman" w:cs="Times New Roman"/>
+          <w:color w:val="000000"/>
+          <w:sz w:val="24"/>
+        </w:rPr>
+        <w:t>销售来自于</w:t>
+      </w:r>
+      <w:r>
+        <w:rPr>
+          <w:rFonts w:ascii="Times New Roman" w:eastAsia="宋体" w:hAnsi="Times New Roman" w:cs="Times New Roman" w:hint="eastAsia"/>
+          <w:color w:val="000000"/>
+          <w:sz w:val="24"/>
+        </w:rPr>
+        <w:t>推荐</w:t>
+      </w:r>
+      <w:r>
+        <w:rPr>
+          <w:rFonts w:ascii="Times New Roman" w:eastAsia="宋体" w:hAnsi="Times New Roman" w:cs="Times New Roman"/>
+          <w:color w:val="000000"/>
+          <w:sz w:val="24"/>
+        </w:rPr>
+        <w:t>算法</w:t>
+      </w:r>
+      <w:r>
+        <w:rPr>
+          <w:rStyle w:val="ad"/>
+          <w:rFonts w:ascii="Times New Roman" w:eastAsia="宋体" w:hAnsi="Times New Roman" w:cs="Times New Roman"/>
+          <w:color w:val="000000"/>
+          <w:sz w:val="24"/>
+        </w:rPr>
+        <w:t>[</w:t>
+      </w:r>
+      <w:r>
+        <w:rPr>
+          <w:rStyle w:val="ad"/>
+          <w:rFonts w:ascii="Times New Roman" w:eastAsia="宋体" w:hAnsi="Times New Roman" w:cs="Times New Roman"/>
+          <w:color w:val="000000"/>
+          <w:sz w:val="24"/>
+        </w:rPr>
+        <w:endnoteReference w:id="1"/>
+      </w:r>
+      <w:r>
+        <w:rPr>
+          <w:rStyle w:val="ad"/>
+          <w:rFonts w:ascii="Times New Roman" w:eastAsia="宋体" w:hAnsi="Times New Roman" w:cs="Times New Roman"/>
+          <w:color w:val="000000"/>
+          <w:sz w:val="24"/>
+        </w:rPr>
+        <w:t>]</w:t>
+      </w:r>
+      <w:r>
+        <w:rPr>
+          <w:rFonts w:ascii="Times New Roman" w:eastAsia="宋体" w:hAnsi="Times New Roman" w:cs="Times New Roman" w:hint="eastAsia"/>
+          <w:color w:val="000000"/>
+          <w:sz w:val="24"/>
+        </w:rPr>
+        <w:t>。可见推荐</w:t>
+      </w:r>
+      <w:r>
+        <w:rPr>
+          <w:rFonts w:ascii="Times New Roman" w:eastAsia="宋体" w:hAnsi="Times New Roman" w:cs="Times New Roman"/>
+          <w:color w:val="000000"/>
+          <w:sz w:val="24"/>
+        </w:rPr>
+        <w:t>系统</w:t>
+      </w:r>
+      <w:r>
+        <w:rPr>
+          <w:rFonts w:ascii="Times New Roman" w:eastAsia="宋体" w:hAnsi="Times New Roman" w:cs="Times New Roman" w:hint="eastAsia"/>
+          <w:color w:val="000000"/>
+          <w:sz w:val="24"/>
+        </w:rPr>
+        <w:t>出了</w:t>
+      </w:r>
+      <w:r>
+        <w:rPr>
+          <w:rFonts w:ascii="Times New Roman" w:eastAsia="宋体" w:hAnsi="Times New Roman" w:cs="Times New Roman"/>
+          <w:color w:val="000000"/>
+          <w:sz w:val="24"/>
+        </w:rPr>
+        <w:t>给人们带来便利外，还可以给企业带来商业价值。</w:t>
+      </w:r>
+    </w:p>
+    <w:p>
+      <w:pPr>
+        <w:spacing w:line="360" w:lineRule="auto"/>
+        <w:ind w:firstLineChars="200" w:firstLine="480"/>
+        <w:rPr>
+          <w:rFonts w:ascii="Times New Roman" w:eastAsia="宋体" w:hAnsi="Times New Roman" w:cs="Times New Roman"/>
+          <w:color w:val="000000"/>
+          <w:sz w:val="24"/>
+        </w:rPr>
+      </w:pPr>
+      <w:r>
+        <w:rPr>
+          <w:rFonts w:ascii="Times New Roman" w:eastAsia="宋体" w:hAnsi="Times New Roman" w:cs="Times New Roman" w:hint="eastAsia"/>
+          <w:color w:val="000000"/>
+          <w:sz w:val="24"/>
+        </w:rPr>
+        <w:t>现在</w:t>
+      </w:r>
+      <w:r>
+        <w:rPr>
+          <w:rFonts w:ascii="Times New Roman" w:eastAsia="宋体" w:hAnsi="Times New Roman" w:cs="Times New Roman"/>
+          <w:color w:val="000000"/>
+          <w:sz w:val="24"/>
+        </w:rPr>
+        <w:t>越来越多的推荐系统对推荐的实时性越来越高。这样</w:t>
       </w:r>
       <w:r>
         <w:rPr>
@@ -3721,147 +4737,107 @@
           <w:color w:val="000000"/>
           <w:sz w:val="24"/>
         </w:rPr>
-        <w:t>发现</w:t>
-      </w:r>
-      <w:r>
-        <w:rPr>
-          <w:rFonts w:ascii="Times New Roman" w:eastAsia="宋体" w:hAnsi="Times New Roman" w:cs="Times New Roman" w:hint="eastAsia"/>
-          <w:color w:val="000000"/>
-          <w:sz w:val="24"/>
-        </w:rPr>
-        <w:t>自己</w:t>
-      </w:r>
-      <w:r>
-        <w:rPr>
-          <w:rFonts w:ascii="Times New Roman" w:eastAsia="宋体" w:hAnsi="Times New Roman" w:cs="Times New Roman"/>
-          <w:color w:val="000000"/>
-          <w:sz w:val="24"/>
-        </w:rPr>
-        <w:t>感兴趣</w:t>
-      </w:r>
-      <w:r>
-        <w:rPr>
-          <w:rFonts w:ascii="Times New Roman" w:eastAsia="宋体" w:hAnsi="Times New Roman" w:cs="Times New Roman" w:hint="eastAsia"/>
-          <w:color w:val="000000"/>
-          <w:sz w:val="24"/>
-        </w:rPr>
-        <w:t>且</w:t>
-      </w:r>
-      <w:r>
-        <w:rPr>
-          <w:rFonts w:ascii="Times New Roman" w:eastAsia="宋体" w:hAnsi="Times New Roman" w:cs="Times New Roman"/>
-          <w:color w:val="000000"/>
-          <w:sz w:val="24"/>
-        </w:rPr>
-        <w:t>高质量的信息，</w:t>
-      </w:r>
-      <w:r>
-        <w:rPr>
-          <w:rFonts w:ascii="Times New Roman" w:eastAsia="宋体" w:hAnsi="Times New Roman" w:cs="Times New Roman" w:hint="eastAsia"/>
-          <w:color w:val="000000"/>
-          <w:sz w:val="24"/>
-        </w:rPr>
-        <w:t>这样应用</w:t>
-      </w:r>
-      <w:r>
-        <w:rPr>
-          <w:rFonts w:ascii="Times New Roman" w:eastAsia="宋体" w:hAnsi="Times New Roman" w:cs="Times New Roman"/>
-          <w:color w:val="000000"/>
-          <w:sz w:val="24"/>
-        </w:rPr>
-        <w:t>提升用户</w:t>
-      </w:r>
-      <w:r>
-        <w:rPr>
-          <w:rFonts w:ascii="Times New Roman" w:eastAsia="宋体" w:hAnsi="Times New Roman" w:cs="Times New Roman" w:hint="eastAsia"/>
-          <w:color w:val="000000"/>
-          <w:sz w:val="24"/>
-        </w:rPr>
-        <w:t>的</w:t>
-      </w:r>
-      <w:r>
-        <w:rPr>
-          <w:rFonts w:ascii="Times New Roman" w:eastAsia="宋体" w:hAnsi="Times New Roman" w:cs="Times New Roman"/>
-          <w:color w:val="000000"/>
-          <w:sz w:val="24"/>
-        </w:rPr>
-        <w:t>体验</w:t>
-      </w:r>
-      <w:r>
-        <w:rPr>
-          <w:rFonts w:ascii="Times New Roman" w:eastAsia="宋体" w:hAnsi="Times New Roman" w:cs="Times New Roman" w:hint="eastAsia"/>
-          <w:color w:val="000000"/>
-          <w:sz w:val="24"/>
-        </w:rPr>
-        <w:t>，</w:t>
-      </w:r>
-      <w:r>
-        <w:rPr>
-          <w:rFonts w:ascii="Times New Roman" w:eastAsia="宋体" w:hAnsi="Times New Roman" w:cs="Times New Roman"/>
-          <w:color w:val="000000"/>
-          <w:sz w:val="24"/>
-        </w:rPr>
-        <w:t>增加用户使用产品时间。</w:t>
-      </w:r>
-      <w:r>
-        <w:rPr>
-          <w:rFonts w:ascii="Times New Roman" w:eastAsia="宋体" w:hAnsi="Times New Roman" w:cs="Times New Roman" w:hint="eastAsia"/>
-          <w:color w:val="000000"/>
-          <w:sz w:val="24"/>
-        </w:rPr>
-        <w:t>网页上</w:t>
-      </w:r>
-      <w:r>
-        <w:rPr>
-          <w:rFonts w:ascii="Times New Roman" w:eastAsia="宋体" w:hAnsi="Times New Roman" w:cs="Times New Roman"/>
-          <w:color w:val="000000"/>
-          <w:sz w:val="24"/>
-        </w:rPr>
-        <w:t>一些重复的或者</w:t>
-      </w:r>
-      <w:r>
-        <w:rPr>
-          <w:rFonts w:ascii="Times New Roman" w:eastAsia="宋体" w:hAnsi="Times New Roman" w:cs="Times New Roman" w:hint="eastAsia"/>
-          <w:color w:val="000000"/>
-          <w:sz w:val="24"/>
-        </w:rPr>
-        <w:t>用户</w:t>
-      </w:r>
-      <w:r>
-        <w:rPr>
-          <w:rFonts w:ascii="Times New Roman" w:eastAsia="宋体" w:hAnsi="Times New Roman" w:cs="Times New Roman"/>
-          <w:color w:val="000000"/>
-          <w:sz w:val="24"/>
-        </w:rPr>
-        <w:t>不</w:t>
-      </w:r>
-      <w:r>
-        <w:rPr>
-          <w:rFonts w:ascii="Times New Roman" w:eastAsia="宋体" w:hAnsi="Times New Roman" w:cs="Times New Roman" w:hint="eastAsia"/>
-          <w:color w:val="000000"/>
-          <w:sz w:val="24"/>
-        </w:rPr>
-        <w:t>感兴趣</w:t>
-      </w:r>
-      <w:r>
-        <w:rPr>
-          <w:rFonts w:ascii="Times New Roman" w:eastAsia="宋体" w:hAnsi="Times New Roman" w:cs="Times New Roman"/>
-          <w:color w:val="000000"/>
-          <w:sz w:val="24"/>
-        </w:rPr>
-        <w:t>的信息就不会被浏览到。个性化</w:t>
-      </w:r>
-      <w:r>
-        <w:rPr>
-          <w:rFonts w:ascii="Times New Roman" w:eastAsia="宋体" w:hAnsi="Times New Roman" w:cs="Times New Roman" w:hint="eastAsia"/>
-          <w:color w:val="000000"/>
-          <w:sz w:val="24"/>
-        </w:rPr>
-        <w:t>的</w:t>
-      </w:r>
-      <w:r>
-        <w:rPr>
-          <w:rFonts w:ascii="Times New Roman" w:eastAsia="宋体" w:hAnsi="Times New Roman" w:cs="Times New Roman"/>
+        <w:t>增加用户的满意度</w:t>
+      </w:r>
+      <w:r>
+        <w:rPr>
+          <w:rFonts w:ascii="Times New Roman" w:eastAsia="宋体" w:hAnsi="Times New Roman" w:cs="Times New Roman" w:hint="eastAsia"/>
+          <w:color w:val="000000"/>
+          <w:sz w:val="24"/>
+        </w:rPr>
+        <w:t>，延长</w:t>
+      </w:r>
+      <w:r>
+        <w:rPr>
+          <w:rFonts w:ascii="Times New Roman" w:eastAsia="宋体" w:hAnsi="Times New Roman" w:cs="Times New Roman"/>
+          <w:color w:val="000000"/>
+          <w:sz w:val="24"/>
+        </w:rPr>
+        <w:t>用户在</w:t>
+      </w:r>
+      <w:r>
+        <w:rPr>
+          <w:rFonts w:ascii="Times New Roman" w:eastAsia="宋体" w:hAnsi="Times New Roman" w:cs="Times New Roman" w:hint="eastAsia"/>
+          <w:color w:val="000000"/>
+          <w:sz w:val="24"/>
+        </w:rPr>
+        <w:t>应用</w:t>
+      </w:r>
+      <w:r>
+        <w:rPr>
+          <w:rFonts w:ascii="Times New Roman" w:eastAsia="宋体" w:hAnsi="Times New Roman" w:cs="Times New Roman"/>
+          <w:color w:val="000000"/>
+          <w:sz w:val="24"/>
+        </w:rPr>
+        <w:t>上停留的</w:t>
+      </w:r>
+      <w:r>
+        <w:rPr>
+          <w:rFonts w:ascii="Times New Roman" w:eastAsia="宋体" w:hAnsi="Times New Roman" w:cs="Times New Roman" w:hint="eastAsia"/>
+          <w:color w:val="000000"/>
+          <w:sz w:val="24"/>
+        </w:rPr>
+        <w:t>时间</w:t>
+      </w:r>
+      <w:r>
+        <w:rPr>
+          <w:rFonts w:ascii="Times New Roman" w:eastAsia="宋体" w:hAnsi="Times New Roman" w:cs="Times New Roman"/>
+          <w:color w:val="000000"/>
+          <w:sz w:val="24"/>
+        </w:rPr>
+        <w:t>。</w:t>
+      </w:r>
+      <w:r>
+        <w:rPr>
+          <w:rFonts w:ascii="Times New Roman" w:eastAsia="宋体" w:hAnsi="Times New Roman" w:cs="Times New Roman" w:hint="eastAsia"/>
+          <w:color w:val="000000"/>
+          <w:sz w:val="24"/>
+        </w:rPr>
+        <w:t>在</w:t>
+      </w:r>
+      <w:r>
+        <w:rPr>
+          <w:rFonts w:ascii="Times New Roman" w:eastAsia="宋体" w:hAnsi="Times New Roman" w:cs="Times New Roman"/>
+          <w:color w:val="000000"/>
+          <w:sz w:val="24"/>
+        </w:rPr>
+        <w:t>新闻推荐中，一些实时新闻需要立即推荐给用户，这样才是一个优秀的推荐系统</w:t>
+      </w:r>
+      <w:r>
+        <w:rPr>
+          <w:rFonts w:ascii="Times New Roman" w:eastAsia="宋体" w:hAnsi="Times New Roman" w:cs="Times New Roman" w:hint="eastAsia"/>
+          <w:color w:val="000000"/>
+          <w:sz w:val="24"/>
+        </w:rPr>
+        <w:t>。根据</w:t>
+      </w:r>
+      <w:r>
+        <w:rPr>
+          <w:rFonts w:ascii="Times New Roman" w:eastAsia="宋体" w:hAnsi="Times New Roman" w:cs="Times New Roman"/>
+          <w:color w:val="000000"/>
+          <w:sz w:val="24"/>
+        </w:rPr>
+        <w:t>用户的当前行为，实时推荐系统</w:t>
+      </w:r>
+      <w:r>
+        <w:rPr>
+          <w:rFonts w:ascii="Times New Roman" w:eastAsia="宋体" w:hAnsi="Times New Roman" w:cs="Times New Roman" w:hint="eastAsia"/>
+          <w:color w:val="000000"/>
+          <w:sz w:val="24"/>
+        </w:rPr>
+        <w:t>实时</w:t>
+      </w:r>
+      <w:r>
+        <w:rPr>
+          <w:rFonts w:ascii="Times New Roman" w:eastAsia="宋体" w:hAnsi="Times New Roman" w:cs="Times New Roman"/>
+          <w:color w:val="000000"/>
+          <w:sz w:val="24"/>
+        </w:rPr>
+        <w:t>更新</w:t>
+      </w:r>
+      <w:r>
+        <w:rPr>
+          <w:rFonts w:ascii="Times New Roman" w:eastAsia="宋体" w:hAnsi="Times New Roman" w:cs="Times New Roman" w:hint="eastAsia"/>
           <w:color w:val="000000"/>
           <w:sz w:val="24"/>
         </w:rPr>
@@ -3873,616 +4849,6 @@
           <w:color w:val="000000"/>
           <w:sz w:val="24"/>
         </w:rPr>
-        <w:t>，</w:t>
-      </w:r>
-      <w:r>
-        <w:rPr>
-          <w:rFonts w:ascii="Times New Roman" w:eastAsia="宋体" w:hAnsi="Times New Roman" w:cs="Times New Roman" w:hint="eastAsia"/>
-          <w:color w:val="000000"/>
-          <w:sz w:val="24"/>
-        </w:rPr>
-        <w:t>使得</w:t>
-      </w:r>
-      <w:r>
-        <w:rPr>
-          <w:rFonts w:ascii="Times New Roman" w:eastAsia="宋体" w:hAnsi="Times New Roman" w:cs="Times New Roman"/>
-          <w:color w:val="000000"/>
-          <w:sz w:val="24"/>
-        </w:rPr>
-        <w:t>针对每个人都有一个信息推荐系统</w:t>
-      </w:r>
-      <w:r>
-        <w:rPr>
-          <w:rFonts w:ascii="Times New Roman" w:eastAsia="宋体" w:hAnsi="Times New Roman" w:cs="Times New Roman"/>
-          <w:color w:val="000000"/>
-          <w:sz w:val="24"/>
-        </w:rPr>
-        <w:t>。</w:t>
-      </w:r>
-      <w:r>
-        <w:rPr>
-          <w:rFonts w:ascii="Times New Roman" w:eastAsia="宋体" w:hAnsi="Times New Roman" w:cs="Times New Roman"/>
-          <w:color w:val="000000"/>
-          <w:sz w:val="24"/>
-        </w:rPr>
-        <w:t xml:space="preserve"> </w:t>
-      </w:r>
-      <w:r>
-        <w:rPr>
-          <w:rFonts w:ascii="Times New Roman" w:eastAsia="宋体" w:hAnsi="Times New Roman" w:cs="Times New Roman"/>
-          <w:color w:val="000000"/>
-          <w:sz w:val="24"/>
-        </w:rPr>
-        <w:t>数据作为一种基础资源，可以产生巨大价值。实时推荐系统可以提高信息的使用率，让数据发挥价值，实时推荐系统不同于传统的推荐系统，传统的推荐系统不是实时的，可能用户原来感兴趣，但是现在已经不感兴趣了，传统的推荐系统的推荐具有过时性。实时推荐系统，根据用户的实时行为，采用流式数据处理框架</w:t>
-      </w:r>
-      <w:r>
-        <w:rPr>
-          <w:rFonts w:ascii="Times New Roman" w:eastAsia="宋体" w:hAnsi="Times New Roman" w:cs="Times New Roman"/>
-          <w:color w:val="000000"/>
-          <w:sz w:val="24"/>
-        </w:rPr>
-        <w:t xml:space="preserve"> Storm </w:t>
-      </w:r>
-      <w:r>
-        <w:rPr>
-          <w:rFonts w:ascii="Times New Roman" w:eastAsia="宋体" w:hAnsi="Times New Roman" w:cs="Times New Roman"/>
-          <w:color w:val="000000"/>
-          <w:sz w:val="24"/>
-        </w:rPr>
-        <w:t>进行实时处理，然后再把处理结果</w:t>
-      </w:r>
-      <w:r>
-        <w:rPr>
-          <w:rFonts w:ascii="Times New Roman" w:eastAsia="宋体" w:hAnsi="Times New Roman" w:cs="Times New Roman"/>
-          <w:color w:val="000000"/>
-          <w:sz w:val="24"/>
-        </w:rPr>
-        <w:t xml:space="preserve"> </w:t>
-      </w:r>
-      <w:r>
-        <w:rPr>
-          <w:rFonts w:ascii="Times New Roman" w:eastAsia="宋体" w:hAnsi="Times New Roman" w:cs="Times New Roman"/>
-          <w:color w:val="000000"/>
-          <w:sz w:val="24"/>
-        </w:rPr>
-        <w:t>实时反馈给用户，达到实时推荐的目的，可以更好的服务用户，达到推荐精确化。</w:t>
-      </w:r>
-    </w:p>
-    <w:p>
-      <w:pPr>
-        <w:spacing w:line="360" w:lineRule="auto"/>
-        <w:ind w:firstLineChars="200" w:firstLine="480"/>
-        <w:rPr>
-          <w:rFonts w:ascii="Times New Roman" w:eastAsia="宋体" w:hAnsi="Times New Roman" w:cs="Times New Roman"/>
-          <w:color w:val="000000"/>
-          <w:sz w:val="24"/>
-        </w:rPr>
-      </w:pPr>
-      <w:r>
-        <w:rPr>
-          <w:rFonts w:ascii="Times New Roman" w:eastAsia="宋体" w:hAnsi="Times New Roman" w:cs="Times New Roman" w:hint="eastAsia"/>
-          <w:color w:val="000000"/>
-          <w:sz w:val="24"/>
-        </w:rPr>
-        <w:t>在</w:t>
-      </w:r>
-      <w:r>
-        <w:rPr>
-          <w:rFonts w:ascii="Times New Roman" w:eastAsia="宋体" w:hAnsi="Times New Roman" w:cs="Times New Roman" w:hint="eastAsia"/>
-          <w:color w:val="000000"/>
-          <w:sz w:val="24"/>
-        </w:rPr>
-        <w:t>20</w:t>
-      </w:r>
-      <w:r>
-        <w:rPr>
-          <w:rFonts w:ascii="Times New Roman" w:eastAsia="宋体" w:hAnsi="Times New Roman" w:cs="Times New Roman" w:hint="eastAsia"/>
-          <w:color w:val="000000"/>
-          <w:sz w:val="24"/>
-        </w:rPr>
-        <w:t>世纪</w:t>
-      </w:r>
-      <w:r>
-        <w:rPr>
-          <w:rFonts w:ascii="Times New Roman" w:eastAsia="宋体" w:hAnsi="Times New Roman" w:cs="Times New Roman" w:hint="eastAsia"/>
-          <w:color w:val="000000"/>
-          <w:sz w:val="24"/>
-        </w:rPr>
-        <w:t>90</w:t>
-      </w:r>
-      <w:r>
-        <w:rPr>
-          <w:rFonts w:ascii="Times New Roman" w:eastAsia="宋体" w:hAnsi="Times New Roman" w:cs="Times New Roman" w:hint="eastAsia"/>
-          <w:color w:val="000000"/>
-          <w:sz w:val="24"/>
-        </w:rPr>
-        <w:t>年代</w:t>
-      </w:r>
-      <w:r>
-        <w:rPr>
-          <w:rFonts w:ascii="Times New Roman" w:eastAsia="宋体" w:hAnsi="Times New Roman" w:cs="Times New Roman" w:hint="eastAsia"/>
-          <w:color w:val="000000"/>
-          <w:sz w:val="24"/>
-        </w:rPr>
-        <w:t>，</w:t>
-      </w:r>
-      <w:r>
-        <w:rPr>
-          <w:rFonts w:ascii="Times New Roman" w:eastAsia="宋体" w:hAnsi="Times New Roman" w:cs="Times New Roman"/>
-          <w:color w:val="000000"/>
-          <w:sz w:val="24"/>
-        </w:rPr>
-        <w:t>推荐系统就已经被提出，</w:t>
-      </w:r>
-      <w:r>
-        <w:rPr>
-          <w:rFonts w:ascii="Times New Roman" w:eastAsia="宋体" w:hAnsi="Times New Roman" w:cs="Times New Roman" w:hint="eastAsia"/>
-          <w:color w:val="000000"/>
-          <w:sz w:val="24"/>
-        </w:rPr>
-        <w:t>而且</w:t>
-      </w:r>
-      <w:r>
-        <w:rPr>
-          <w:rFonts w:ascii="Times New Roman" w:eastAsia="宋体" w:hAnsi="Times New Roman" w:cs="Times New Roman"/>
-          <w:color w:val="000000"/>
-          <w:sz w:val="24"/>
-        </w:rPr>
-        <w:t>在</w:t>
-      </w:r>
-      <w:r>
-        <w:rPr>
-          <w:rFonts w:ascii="Times New Roman" w:eastAsia="宋体" w:hAnsi="Times New Roman" w:cs="Times New Roman" w:hint="eastAsia"/>
-          <w:color w:val="000000"/>
-          <w:sz w:val="24"/>
-        </w:rPr>
-        <w:t>实际</w:t>
-      </w:r>
-      <w:r>
-        <w:rPr>
-          <w:rFonts w:ascii="Times New Roman" w:eastAsia="宋体" w:hAnsi="Times New Roman" w:cs="Times New Roman"/>
-          <w:color w:val="000000"/>
-          <w:sz w:val="24"/>
-        </w:rPr>
-        <w:t>应用中越来越广泛。</w:t>
-      </w:r>
-      <w:r>
-        <w:rPr>
-          <w:rFonts w:ascii="Times New Roman" w:eastAsia="宋体" w:hAnsi="Times New Roman" w:cs="Times New Roman" w:hint="eastAsia"/>
-          <w:color w:val="000000"/>
-          <w:sz w:val="24"/>
-        </w:rPr>
-        <w:t>比如</w:t>
-      </w:r>
-      <w:r>
-        <w:rPr>
-          <w:rFonts w:ascii="Times New Roman" w:eastAsia="宋体" w:hAnsi="Times New Roman" w:cs="Times New Roman"/>
-          <w:color w:val="000000"/>
-          <w:sz w:val="24"/>
-        </w:rPr>
-        <w:t>在</w:t>
-      </w:r>
-      <w:r>
-        <w:rPr>
-          <w:rFonts w:ascii="Times New Roman" w:eastAsia="宋体" w:hAnsi="Times New Roman" w:cs="Times New Roman" w:hint="eastAsia"/>
-          <w:color w:val="000000"/>
-          <w:sz w:val="24"/>
-        </w:rPr>
-        <w:t>电商网站</w:t>
-      </w:r>
-      <w:r>
-        <w:rPr>
-          <w:rFonts w:ascii="Times New Roman" w:eastAsia="宋体" w:hAnsi="Times New Roman" w:cs="Times New Roman"/>
-          <w:color w:val="000000"/>
-          <w:sz w:val="24"/>
-        </w:rPr>
-        <w:t>上</w:t>
-      </w:r>
-      <w:r>
-        <w:rPr>
-          <w:rFonts w:ascii="Times New Roman" w:eastAsia="宋体" w:hAnsi="Times New Roman" w:cs="Times New Roman" w:hint="eastAsia"/>
-          <w:color w:val="000000"/>
-          <w:sz w:val="24"/>
-        </w:rPr>
-        <w:t>给</w:t>
-      </w:r>
-      <w:r>
-        <w:rPr>
-          <w:rFonts w:ascii="Times New Roman" w:eastAsia="宋体" w:hAnsi="Times New Roman" w:cs="Times New Roman"/>
-          <w:color w:val="000000"/>
-          <w:sz w:val="24"/>
-        </w:rPr>
-        <w:t>顾客推荐商品，</w:t>
-      </w:r>
-      <w:r>
-        <w:rPr>
-          <w:rFonts w:ascii="Times New Roman" w:eastAsia="宋体" w:hAnsi="Times New Roman" w:cs="Times New Roman" w:hint="eastAsia"/>
-          <w:color w:val="000000"/>
-          <w:sz w:val="24"/>
-        </w:rPr>
-        <w:t>据</w:t>
-      </w:r>
-      <w:r>
-        <w:rPr>
-          <w:rFonts w:ascii="Times New Roman" w:eastAsia="宋体" w:hAnsi="Times New Roman" w:cs="Times New Roman"/>
-          <w:color w:val="000000"/>
-          <w:sz w:val="24"/>
-        </w:rPr>
-        <w:t>亚马逊的前科学在</w:t>
-      </w:r>
-      <w:r>
-        <w:rPr>
-          <w:rFonts w:ascii="Times New Roman" w:eastAsia="宋体" w:hAnsi="Times New Roman" w:cs="Times New Roman"/>
-          <w:color w:val="000000"/>
-          <w:sz w:val="24"/>
-        </w:rPr>
-        <w:t>Greg Linden</w:t>
-      </w:r>
-      <w:r>
-        <w:rPr>
-          <w:rFonts w:ascii="Times New Roman" w:eastAsia="宋体" w:hAnsi="Times New Roman" w:cs="Times New Roman"/>
-          <w:color w:val="000000"/>
-          <w:sz w:val="24"/>
-        </w:rPr>
-        <w:t>在他</w:t>
-      </w:r>
-      <w:proofErr w:type="gramStart"/>
-      <w:r>
-        <w:rPr>
-          <w:rFonts w:ascii="Times New Roman" w:eastAsia="宋体" w:hAnsi="Times New Roman" w:cs="Times New Roman"/>
-          <w:color w:val="000000"/>
-          <w:sz w:val="24"/>
-        </w:rPr>
-        <w:t>的博客</w:t>
-      </w:r>
-      <w:r>
-        <w:rPr>
-          <w:rFonts w:ascii="Times New Roman" w:eastAsia="宋体" w:hAnsi="Times New Roman" w:cs="Times New Roman" w:hint="eastAsia"/>
-          <w:color w:val="000000"/>
-          <w:sz w:val="24"/>
-        </w:rPr>
-        <w:t>里</w:t>
-      </w:r>
-      <w:proofErr w:type="gramEnd"/>
-      <w:r>
-        <w:rPr>
-          <w:rFonts w:ascii="Times New Roman" w:eastAsia="宋体" w:hAnsi="Times New Roman" w:cs="Times New Roman"/>
-          <w:color w:val="000000"/>
-          <w:sz w:val="24"/>
-        </w:rPr>
-        <w:t>曾经说，</w:t>
-      </w:r>
-      <w:r>
-        <w:rPr>
-          <w:rFonts w:ascii="Times New Roman" w:eastAsia="宋体" w:hAnsi="Times New Roman" w:cs="Times New Roman" w:hint="eastAsia"/>
-          <w:color w:val="000000"/>
-          <w:sz w:val="24"/>
-        </w:rPr>
-        <w:t>亚马</w:t>
-      </w:r>
-      <w:proofErr w:type="gramStart"/>
-      <w:r>
-        <w:rPr>
-          <w:rFonts w:ascii="Times New Roman" w:eastAsia="宋体" w:hAnsi="Times New Roman" w:cs="Times New Roman" w:hint="eastAsia"/>
-          <w:color w:val="000000"/>
-          <w:sz w:val="24"/>
-        </w:rPr>
-        <w:t>逊</w:t>
-      </w:r>
-      <w:r>
-        <w:rPr>
-          <w:rFonts w:ascii="Times New Roman" w:eastAsia="宋体" w:hAnsi="Times New Roman" w:cs="Times New Roman"/>
-          <w:color w:val="000000"/>
-          <w:sz w:val="24"/>
-        </w:rPr>
-        <w:t>至少</w:t>
-      </w:r>
-      <w:proofErr w:type="gramEnd"/>
-      <w:r>
-        <w:rPr>
-          <w:rFonts w:ascii="Times New Roman" w:eastAsia="宋体" w:hAnsi="Times New Roman" w:cs="Times New Roman"/>
-          <w:color w:val="000000"/>
-          <w:sz w:val="24"/>
-        </w:rPr>
-        <w:t>有</w:t>
-      </w:r>
-      <w:r>
-        <w:rPr>
-          <w:rFonts w:ascii="Times New Roman" w:eastAsia="宋体" w:hAnsi="Times New Roman" w:cs="Times New Roman" w:hint="eastAsia"/>
-          <w:color w:val="000000"/>
-          <w:sz w:val="24"/>
-        </w:rPr>
-        <w:t>20</w:t>
-      </w:r>
-      <w:r>
-        <w:rPr>
-          <w:rFonts w:ascii="Times New Roman" w:eastAsia="宋体" w:hAnsi="Times New Roman" w:cs="Times New Roman"/>
-          <w:color w:val="000000"/>
-          <w:sz w:val="24"/>
-        </w:rPr>
-        <w:t>%</w:t>
-      </w:r>
-      <w:r>
-        <w:rPr>
-          <w:rFonts w:ascii="Times New Roman" w:eastAsia="宋体" w:hAnsi="Times New Roman" w:cs="Times New Roman"/>
-          <w:color w:val="000000"/>
-          <w:sz w:val="24"/>
-        </w:rPr>
-        <w:t>（</w:t>
-      </w:r>
-      <w:r>
-        <w:rPr>
-          <w:rFonts w:ascii="Times New Roman" w:eastAsia="宋体" w:hAnsi="Times New Roman" w:cs="Times New Roman" w:hint="eastAsia"/>
-          <w:color w:val="000000"/>
-          <w:sz w:val="24"/>
-        </w:rPr>
-        <w:t>之后</w:t>
-      </w:r>
-      <w:r>
-        <w:rPr>
-          <w:rFonts w:ascii="Times New Roman" w:eastAsia="宋体" w:hAnsi="Times New Roman" w:cs="Times New Roman"/>
-          <w:color w:val="000000"/>
-          <w:sz w:val="24"/>
-        </w:rPr>
-        <w:t>的一</w:t>
-      </w:r>
-      <w:r>
-        <w:rPr>
-          <w:rFonts w:ascii="Times New Roman" w:eastAsia="宋体" w:hAnsi="Times New Roman" w:cs="Times New Roman" w:hint="eastAsia"/>
-          <w:color w:val="000000"/>
-          <w:sz w:val="24"/>
-        </w:rPr>
-        <w:t>篇</w:t>
-      </w:r>
-      <w:r>
-        <w:rPr>
-          <w:rFonts w:ascii="Times New Roman" w:eastAsia="宋体" w:hAnsi="Times New Roman" w:cs="Times New Roman"/>
-          <w:color w:val="000000"/>
-          <w:sz w:val="24"/>
-        </w:rPr>
-        <w:t>博文则变更为</w:t>
-      </w:r>
-      <w:r>
-        <w:rPr>
-          <w:rFonts w:ascii="Times New Roman" w:eastAsia="宋体" w:hAnsi="Times New Roman" w:cs="Times New Roman" w:hint="eastAsia"/>
-          <w:color w:val="000000"/>
-          <w:sz w:val="24"/>
-        </w:rPr>
-        <w:t>35</w:t>
-      </w:r>
-      <w:r>
-        <w:rPr>
-          <w:rFonts w:ascii="Times New Roman" w:eastAsia="宋体" w:hAnsi="Times New Roman" w:cs="Times New Roman"/>
-          <w:color w:val="000000"/>
-          <w:sz w:val="24"/>
-        </w:rPr>
-        <w:t>%</w:t>
-      </w:r>
-      <w:r>
-        <w:rPr>
-          <w:rFonts w:ascii="Times New Roman" w:eastAsia="宋体" w:hAnsi="Times New Roman" w:cs="Times New Roman"/>
-          <w:color w:val="000000"/>
-          <w:sz w:val="24"/>
-        </w:rPr>
-        <w:t>）</w:t>
-      </w:r>
-      <w:r>
-        <w:rPr>
-          <w:rFonts w:ascii="Times New Roman" w:eastAsia="宋体" w:hAnsi="Times New Roman" w:cs="Times New Roman" w:hint="eastAsia"/>
-          <w:color w:val="000000"/>
-          <w:sz w:val="24"/>
-        </w:rPr>
-        <w:t>的</w:t>
-      </w:r>
-      <w:r>
-        <w:rPr>
-          <w:rFonts w:ascii="Times New Roman" w:eastAsia="宋体" w:hAnsi="Times New Roman" w:cs="Times New Roman"/>
-          <w:color w:val="000000"/>
-          <w:sz w:val="24"/>
-        </w:rPr>
-        <w:t>销售来自于</w:t>
-      </w:r>
-      <w:r>
-        <w:rPr>
-          <w:rFonts w:ascii="Times New Roman" w:eastAsia="宋体" w:hAnsi="Times New Roman" w:cs="Times New Roman" w:hint="eastAsia"/>
-          <w:color w:val="000000"/>
-          <w:sz w:val="24"/>
-        </w:rPr>
-        <w:t>推荐</w:t>
-      </w:r>
-      <w:r>
-        <w:rPr>
-          <w:rFonts w:ascii="Times New Roman" w:eastAsia="宋体" w:hAnsi="Times New Roman" w:cs="Times New Roman"/>
-          <w:color w:val="000000"/>
-          <w:sz w:val="24"/>
-        </w:rPr>
-        <w:t>算法</w:t>
-      </w:r>
-      <w:r>
-        <w:rPr>
-          <w:rFonts w:ascii="Times New Roman" w:eastAsia="宋体" w:hAnsi="Times New Roman" w:cs="Times New Roman" w:hint="eastAsia"/>
-          <w:color w:val="000000"/>
-          <w:sz w:val="24"/>
-        </w:rPr>
-        <w:t>。可见推荐</w:t>
-      </w:r>
-      <w:r>
-        <w:rPr>
-          <w:rFonts w:ascii="Times New Roman" w:eastAsia="宋体" w:hAnsi="Times New Roman" w:cs="Times New Roman"/>
-          <w:color w:val="000000"/>
-          <w:sz w:val="24"/>
-        </w:rPr>
-        <w:t>系统</w:t>
-      </w:r>
-      <w:r>
-        <w:rPr>
-          <w:rFonts w:ascii="Times New Roman" w:eastAsia="宋体" w:hAnsi="Times New Roman" w:cs="Times New Roman" w:hint="eastAsia"/>
-          <w:color w:val="000000"/>
-          <w:sz w:val="24"/>
-        </w:rPr>
-        <w:t>出了</w:t>
-      </w:r>
-      <w:r>
-        <w:rPr>
-          <w:rFonts w:ascii="Times New Roman" w:eastAsia="宋体" w:hAnsi="Times New Roman" w:cs="Times New Roman"/>
-          <w:color w:val="000000"/>
-          <w:sz w:val="24"/>
-        </w:rPr>
-        <w:t>给人们带来便利外，还可以给企业带来商业价值。</w:t>
-      </w:r>
-    </w:p>
-    <w:p>
-      <w:pPr>
-        <w:spacing w:line="360" w:lineRule="auto"/>
-        <w:ind w:firstLineChars="200" w:firstLine="480"/>
-        <w:rPr>
-          <w:rFonts w:ascii="Times New Roman" w:eastAsia="宋体" w:hAnsi="Times New Roman" w:cs="Times New Roman"/>
-          <w:color w:val="000000"/>
-          <w:sz w:val="24"/>
-        </w:rPr>
-      </w:pPr>
-      <w:r>
-        <w:rPr>
-          <w:rFonts w:ascii="Times New Roman" w:eastAsia="宋体" w:hAnsi="Times New Roman" w:cs="Times New Roman" w:hint="eastAsia"/>
-          <w:color w:val="000000"/>
-          <w:sz w:val="24"/>
-        </w:rPr>
-        <w:t>现在</w:t>
-      </w:r>
-      <w:r>
-        <w:rPr>
-          <w:rFonts w:ascii="Times New Roman" w:eastAsia="宋体" w:hAnsi="Times New Roman" w:cs="Times New Roman"/>
-          <w:color w:val="000000"/>
-          <w:sz w:val="24"/>
-        </w:rPr>
-        <w:t>越来越多的推荐系统对推荐的实时性越来越高。这样</w:t>
-      </w:r>
-      <w:r>
-        <w:rPr>
-          <w:rFonts w:ascii="Times New Roman" w:eastAsia="宋体" w:hAnsi="Times New Roman" w:cs="Times New Roman" w:hint="eastAsia"/>
-          <w:color w:val="000000"/>
-          <w:sz w:val="24"/>
-        </w:rPr>
-        <w:t>可以</w:t>
-      </w:r>
-      <w:r>
-        <w:rPr>
-          <w:rFonts w:ascii="Times New Roman" w:eastAsia="宋体" w:hAnsi="Times New Roman" w:cs="Times New Roman"/>
-          <w:color w:val="000000"/>
-          <w:sz w:val="24"/>
-        </w:rPr>
-        <w:t>增加用户的满意度</w:t>
-      </w:r>
-      <w:r>
-        <w:rPr>
-          <w:rFonts w:ascii="Times New Roman" w:eastAsia="宋体" w:hAnsi="Times New Roman" w:cs="Times New Roman" w:hint="eastAsia"/>
-          <w:color w:val="000000"/>
-          <w:sz w:val="24"/>
-        </w:rPr>
-        <w:t>，延长</w:t>
-      </w:r>
-      <w:r>
-        <w:rPr>
-          <w:rFonts w:ascii="Times New Roman" w:eastAsia="宋体" w:hAnsi="Times New Roman" w:cs="Times New Roman"/>
-          <w:color w:val="000000"/>
-          <w:sz w:val="24"/>
-        </w:rPr>
-        <w:t>用户在</w:t>
-      </w:r>
-      <w:r>
-        <w:rPr>
-          <w:rFonts w:ascii="Times New Roman" w:eastAsia="宋体" w:hAnsi="Times New Roman" w:cs="Times New Roman" w:hint="eastAsia"/>
-          <w:color w:val="000000"/>
-          <w:sz w:val="24"/>
-        </w:rPr>
-        <w:t>应用</w:t>
-      </w:r>
-      <w:r>
-        <w:rPr>
-          <w:rFonts w:ascii="Times New Roman" w:eastAsia="宋体" w:hAnsi="Times New Roman" w:cs="Times New Roman"/>
-          <w:color w:val="000000"/>
-          <w:sz w:val="24"/>
-        </w:rPr>
-        <w:t>上停留的</w:t>
-      </w:r>
-      <w:r>
-        <w:rPr>
-          <w:rFonts w:ascii="Times New Roman" w:eastAsia="宋体" w:hAnsi="Times New Roman" w:cs="Times New Roman" w:hint="eastAsia"/>
-          <w:color w:val="000000"/>
-          <w:sz w:val="24"/>
-        </w:rPr>
-        <w:t>时间</w:t>
-      </w:r>
-      <w:r>
-        <w:rPr>
-          <w:rFonts w:ascii="Times New Roman" w:eastAsia="宋体" w:hAnsi="Times New Roman" w:cs="Times New Roman"/>
-          <w:color w:val="000000"/>
-          <w:sz w:val="24"/>
-        </w:rPr>
-        <w:t>。</w:t>
-      </w:r>
-      <w:r>
-        <w:rPr>
-          <w:rFonts w:ascii="Times New Roman" w:eastAsia="宋体" w:hAnsi="Times New Roman" w:cs="Times New Roman" w:hint="eastAsia"/>
-          <w:color w:val="000000"/>
-          <w:sz w:val="24"/>
-        </w:rPr>
-        <w:t>在</w:t>
-      </w:r>
-      <w:r>
-        <w:rPr>
-          <w:rFonts w:ascii="Times New Roman" w:eastAsia="宋体" w:hAnsi="Times New Roman" w:cs="Times New Roman"/>
-          <w:color w:val="000000"/>
-          <w:sz w:val="24"/>
-        </w:rPr>
-        <w:t>新闻推荐中，一些实时新闻需要立即推荐给用户，这样才是一个优秀的推荐系统</w:t>
-      </w:r>
-      <w:r>
-        <w:rPr>
-          <w:rFonts w:ascii="Times New Roman" w:eastAsia="宋体" w:hAnsi="Times New Roman" w:cs="Times New Roman" w:hint="eastAsia"/>
-          <w:color w:val="000000"/>
-          <w:sz w:val="24"/>
-        </w:rPr>
-        <w:t>。根据</w:t>
-      </w:r>
-      <w:r>
-        <w:rPr>
-          <w:rFonts w:ascii="Times New Roman" w:eastAsia="宋体" w:hAnsi="Times New Roman" w:cs="Times New Roman"/>
-          <w:color w:val="000000"/>
-          <w:sz w:val="24"/>
-        </w:rPr>
-        <w:t>用户的当前行为，实时推荐系统</w:t>
-      </w:r>
-      <w:r>
-        <w:rPr>
-          <w:rFonts w:ascii="Times New Roman" w:eastAsia="宋体" w:hAnsi="Times New Roman" w:cs="Times New Roman" w:hint="eastAsia"/>
-          <w:color w:val="000000"/>
-          <w:sz w:val="24"/>
-        </w:rPr>
-        <w:t>实时</w:t>
-      </w:r>
-      <w:r>
-        <w:rPr>
-          <w:rFonts w:ascii="Times New Roman" w:eastAsia="宋体" w:hAnsi="Times New Roman" w:cs="Times New Roman"/>
-          <w:color w:val="000000"/>
-          <w:sz w:val="24"/>
-        </w:rPr>
-        <w:t>更新</w:t>
-      </w:r>
-      <w:r>
-        <w:rPr>
-          <w:rFonts w:ascii="Times New Roman" w:eastAsia="宋体" w:hAnsi="Times New Roman" w:cs="Times New Roman" w:hint="eastAsia"/>
-          <w:color w:val="000000"/>
-          <w:sz w:val="24"/>
-        </w:rPr>
-        <w:t>推荐</w:t>
-      </w:r>
-      <w:r>
-        <w:rPr>
-          <w:rFonts w:ascii="Times New Roman" w:eastAsia="宋体" w:hAnsi="Times New Roman" w:cs="Times New Roman"/>
-          <w:color w:val="000000"/>
-          <w:sz w:val="24"/>
-        </w:rPr>
         <w:t>模型，并实时更新用户的推荐列表。</w:t>
       </w:r>
       <w:r>
@@ -4522,7 +4888,7 @@
       <w:pPr>
         <w:pStyle w:val="2"/>
       </w:pPr>
-      <w:bookmarkStart w:id="8" w:name="_Toc451465136"/>
+      <w:bookmarkStart w:id="9" w:name="_Toc452387729"/>
       <w:r>
         <w:lastRenderedPageBreak/>
         <w:t xml:space="preserve">1.2 </w:t>
@@ -4530,7 +4896,7 @@
       <w:r>
         <w:t>国内外研究现状</w:t>
       </w:r>
-      <w:bookmarkEnd w:id="8"/>
+      <w:bookmarkEnd w:id="9"/>
     </w:p>
     <w:p>
       <w:pPr>
@@ -5521,7 +5887,42 @@
           <w:color w:val="000000"/>
           <w:sz w:val="24"/>
         </w:rPr>
-        <w:t>偏好。</w:t>
+        <w:t>偏好</w:t>
+      </w:r>
+      <w:r>
+        <w:rPr>
+          <w:rStyle w:val="ad"/>
+          <w:rFonts w:ascii="Times New Roman" w:eastAsia="宋体" w:hAnsi="Times New Roman" w:cs="Times New Roman"/>
+          <w:color w:val="000000"/>
+          <w:sz w:val="24"/>
+        </w:rPr>
+        <w:t>[</w:t>
+      </w:r>
+      <w:r>
+        <w:rPr>
+          <w:rStyle w:val="ad"/>
+          <w:rFonts w:ascii="Times New Roman" w:eastAsia="宋体" w:hAnsi="Times New Roman" w:cs="Times New Roman"/>
+          <w:color w:val="000000"/>
+          <w:sz w:val="24"/>
+        </w:rPr>
+        <w:endnoteReference w:id="2"/>
+      </w:r>
+      <w:r>
+        <w:rPr>
+          <w:rStyle w:val="ad"/>
+          <w:rFonts w:ascii="Times New Roman" w:eastAsia="宋体" w:hAnsi="Times New Roman" w:cs="Times New Roman"/>
+          <w:color w:val="000000"/>
+          <w:sz w:val="24"/>
+        </w:rPr>
+        <w:t>]</w:t>
+      </w:r>
+      <w:r>
+        <w:rPr>
+          <w:rFonts w:ascii="Times New Roman" w:eastAsia="宋体" w:hAnsi="Times New Roman" w:cs="Times New Roman" w:hint="eastAsia"/>
+          <w:color w:val="000000"/>
+          <w:sz w:val="24"/>
+        </w:rPr>
+        <w:t>。</w:t>
       </w:r>
       <w:r>
         <w:rPr>
@@ -5880,14 +6281,14 @@
       <w:pPr>
         <w:pStyle w:val="2"/>
       </w:pPr>
-      <w:bookmarkStart w:id="9" w:name="_Toc451465137"/>
+      <w:bookmarkStart w:id="10" w:name="_Toc452387730"/>
       <w:r>
         <w:t xml:space="preserve">1.3 </w:t>
       </w:r>
       <w:r>
         <w:t>本文研究内容</w:t>
       </w:r>
-      <w:bookmarkEnd w:id="9"/>
+      <w:bookmarkEnd w:id="10"/>
     </w:p>
     <w:p>
       <w:pPr>
@@ -5989,12 +6390,346 @@
       </w:r>
       <w:r>
         <w:rPr>
+          <w:rFonts w:ascii="Times New Roman" w:eastAsia="宋体" w:hAnsi="Times New Roman" w:cs="Times New Roman" w:hint="eastAsia"/>
+          <w:color w:val="000000"/>
+          <w:sz w:val="24"/>
+        </w:rPr>
+        <w:t>基于</w:t>
+      </w:r>
+      <w:r>
+        <w:rPr>
+          <w:rFonts w:ascii="Times New Roman" w:eastAsia="宋体" w:hAnsi="Times New Roman" w:cs="Times New Roman"/>
+          <w:color w:val="000000"/>
+          <w:sz w:val="24"/>
+        </w:rPr>
+        <w:t>HDFS</w:t>
+      </w:r>
+      <w:r>
+        <w:rPr>
+          <w:rFonts w:ascii="Times New Roman" w:eastAsia="宋体" w:hAnsi="Times New Roman" w:cs="Times New Roman"/>
+          <w:color w:val="000000"/>
+          <w:sz w:val="24"/>
+        </w:rPr>
+        <w:t>的</w:t>
+      </w:r>
+      <w:proofErr w:type="spellStart"/>
+      <w:r>
+        <w:rPr>
+          <w:rFonts w:ascii="Times New Roman" w:eastAsia="宋体" w:hAnsi="Times New Roman" w:cs="Times New Roman"/>
+          <w:color w:val="000000"/>
+          <w:sz w:val="24"/>
+        </w:rPr>
+        <w:t>Hbase</w:t>
+      </w:r>
+      <w:proofErr w:type="spellEnd"/>
+      <w:r>
+        <w:rPr>
           <w:rFonts w:ascii="Times New Roman" w:eastAsia="宋体" w:hAnsi="Times New Roman" w:cs="Times New Roman"/>
           <w:color w:val="000000"/>
           <w:sz w:val="24"/>
         </w:rPr>
         <w:t xml:space="preserve"> </w:t>
       </w:r>
+      <w:r>
+        <w:rPr>
+          <w:rFonts w:ascii="Times New Roman" w:eastAsia="宋体" w:hAnsi="Times New Roman" w:cs="Times New Roman"/>
+          <w:color w:val="000000"/>
+          <w:sz w:val="24"/>
+        </w:rPr>
+        <w:t>存储</w:t>
+      </w:r>
+      <w:r>
+        <w:rPr>
+          <w:rFonts w:ascii="Times New Roman" w:eastAsia="宋体" w:hAnsi="Times New Roman" w:cs="Times New Roman" w:hint="eastAsia"/>
+          <w:color w:val="000000"/>
+          <w:sz w:val="24"/>
+        </w:rPr>
+        <w:t>用户</w:t>
+      </w:r>
+      <w:r>
+        <w:rPr>
+          <w:rFonts w:ascii="Times New Roman" w:eastAsia="宋体" w:hAnsi="Times New Roman" w:cs="Times New Roman"/>
+          <w:color w:val="000000"/>
+          <w:sz w:val="24"/>
+        </w:rPr>
+        <w:t>历史的浏览、</w:t>
+      </w:r>
+      <w:r>
+        <w:rPr>
+          <w:rFonts w:ascii="Times New Roman" w:eastAsia="宋体" w:hAnsi="Times New Roman" w:cs="Times New Roman" w:hint="eastAsia"/>
+          <w:color w:val="000000"/>
+          <w:sz w:val="24"/>
+        </w:rPr>
+        <w:t>听歌</w:t>
+      </w:r>
+      <w:r>
+        <w:rPr>
+          <w:rFonts w:ascii="Times New Roman" w:eastAsia="宋体" w:hAnsi="Times New Roman" w:cs="Times New Roman"/>
+          <w:color w:val="000000"/>
+          <w:sz w:val="24"/>
+        </w:rPr>
+        <w:t>行为</w:t>
+      </w:r>
+      <w:r>
+        <w:rPr>
+          <w:rFonts w:ascii="Times New Roman" w:eastAsia="宋体" w:hAnsi="Times New Roman" w:cs="Times New Roman" w:hint="eastAsia"/>
+          <w:color w:val="000000"/>
+          <w:sz w:val="24"/>
+        </w:rPr>
+        <w:t>记录</w:t>
+      </w:r>
+      <w:r>
+        <w:rPr>
+          <w:rFonts w:ascii="Times New Roman" w:eastAsia="宋体" w:hAnsi="Times New Roman" w:cs="Times New Roman"/>
+          <w:color w:val="000000"/>
+          <w:sz w:val="24"/>
+        </w:rPr>
+        <w:t>，</w:t>
+      </w:r>
+      <w:r>
+        <w:rPr>
+          <w:rFonts w:ascii="Times New Roman" w:eastAsia="宋体" w:hAnsi="Times New Roman" w:cs="Times New Roman" w:hint="eastAsia"/>
+          <w:color w:val="000000"/>
+          <w:sz w:val="24"/>
+        </w:rPr>
+        <w:t>先</w:t>
+      </w:r>
+      <w:r>
+        <w:rPr>
+          <w:rFonts w:ascii="Times New Roman" w:eastAsia="宋体" w:hAnsi="Times New Roman" w:cs="Times New Roman"/>
+          <w:color w:val="000000"/>
+          <w:sz w:val="24"/>
+        </w:rPr>
+        <w:t>进行数据预处理，生成好分析好的离线数据，采用</w:t>
+      </w:r>
+      <w:r>
+        <w:rPr>
+          <w:rFonts w:ascii="Times New Roman" w:eastAsia="宋体" w:hAnsi="Times New Roman" w:cs="Times New Roman"/>
+          <w:color w:val="000000"/>
+          <w:sz w:val="24"/>
+        </w:rPr>
+        <w:t xml:space="preserve">Storm </w:t>
+      </w:r>
+      <w:r>
+        <w:rPr>
+          <w:rFonts w:ascii="Times New Roman" w:eastAsia="宋体" w:hAnsi="Times New Roman" w:cs="Times New Roman"/>
+          <w:color w:val="000000"/>
+          <w:sz w:val="24"/>
+        </w:rPr>
+        <w:t>的实时流式数据处理调用离线数据并</w:t>
+      </w:r>
+      <w:r>
+        <w:rPr>
+          <w:rFonts w:ascii="Times New Roman" w:eastAsia="宋体" w:hAnsi="Times New Roman" w:cs="Times New Roman"/>
+          <w:color w:val="000000"/>
+          <w:sz w:val="24"/>
+        </w:rPr>
+        <w:t xml:space="preserve"> </w:t>
+      </w:r>
+      <w:r>
+        <w:rPr>
+          <w:rFonts w:ascii="Times New Roman" w:eastAsia="宋体" w:hAnsi="Times New Roman" w:cs="Times New Roman"/>
+          <w:color w:val="000000"/>
+          <w:sz w:val="24"/>
+        </w:rPr>
+        <w:t>结合当前用户行为进行信息推荐。</w:t>
+      </w:r>
+    </w:p>
+    <w:p>
+      <w:pPr>
+        <w:spacing w:line="360" w:lineRule="auto"/>
+        <w:rPr>
+          <w:rFonts w:ascii="Times New Roman" w:eastAsia="宋体" w:hAnsi="Times New Roman" w:cs="Times New Roman"/>
+          <w:color w:val="000000"/>
+          <w:sz w:val="24"/>
+        </w:rPr>
+      </w:pPr>
+      <w:r>
+        <w:rPr>
+          <w:rFonts w:asciiTheme="minorEastAsia" w:hAnsiTheme="minorEastAsia" w:hint="eastAsia"/>
+          <w:color w:val="000000"/>
+          <w:sz w:val="24"/>
+        </w:rPr>
+        <w:t>对</w:t>
+      </w:r>
+      <w:r>
+        <w:rPr>
+          <w:rFonts w:asciiTheme="minorEastAsia" w:hAnsiTheme="minorEastAsia" w:hint="eastAsia"/>
+          <w:color w:val="000000"/>
+          <w:sz w:val="24"/>
+        </w:rPr>
+        <w:t>本文研究</w:t>
+      </w:r>
+      <w:r>
+        <w:rPr>
+          <w:rFonts w:asciiTheme="minorEastAsia" w:hAnsiTheme="minorEastAsia"/>
+          <w:color w:val="000000"/>
+          <w:sz w:val="24"/>
+        </w:rPr>
+        <w:t>实现的</w:t>
+      </w:r>
+      <w:r>
+        <w:rPr>
+          <w:rFonts w:asciiTheme="minorEastAsia" w:hAnsiTheme="minorEastAsia" w:hint="eastAsia"/>
+          <w:color w:val="000000"/>
+          <w:sz w:val="24"/>
+        </w:rPr>
+        <w:t>实时</w:t>
+      </w:r>
+      <w:r>
+        <w:rPr>
+          <w:rFonts w:asciiTheme="minorEastAsia" w:hAnsiTheme="minorEastAsia"/>
+          <w:color w:val="000000"/>
+          <w:sz w:val="24"/>
+        </w:rPr>
+        <w:t>推荐系统</w:t>
+      </w:r>
+      <w:r>
+        <w:rPr>
+          <w:rFonts w:asciiTheme="minorEastAsia" w:hAnsiTheme="minorEastAsia" w:hint="eastAsia"/>
+          <w:color w:val="000000"/>
+          <w:sz w:val="24"/>
+        </w:rPr>
+        <w:t>有</w:t>
+      </w:r>
+      <w:r>
+        <w:rPr>
+          <w:rFonts w:asciiTheme="minorEastAsia" w:hAnsiTheme="minorEastAsia"/>
+          <w:color w:val="000000"/>
+          <w:sz w:val="24"/>
+        </w:rPr>
+        <w:t>如下要求：</w:t>
+      </w:r>
+    </w:p>
+    <w:p>
+      <w:pPr>
+        <w:spacing w:line="360" w:lineRule="auto"/>
+        <w:rPr>
+          <w:rFonts w:ascii="Times New Roman" w:eastAsia="宋体" w:hAnsi="Times New Roman" w:cs="Times New Roman"/>
+          <w:color w:val="000000"/>
+          <w:sz w:val="24"/>
+        </w:rPr>
+      </w:pPr>
+      <w:r>
+        <w:rPr>
+          <w:rFonts w:ascii="Times New Roman" w:eastAsia="宋体" w:hAnsi="Times New Roman" w:cs="Times New Roman"/>
+          <w:color w:val="000000"/>
+          <w:sz w:val="24"/>
+        </w:rPr>
+        <w:t>（</w:t>
+      </w:r>
+      <w:r>
+        <w:rPr>
+          <w:rFonts w:ascii="Times New Roman" w:eastAsia="宋体" w:hAnsi="Times New Roman" w:cs="Times New Roman"/>
+          <w:color w:val="000000"/>
+          <w:sz w:val="24"/>
+        </w:rPr>
+        <w:t>1</w:t>
+      </w:r>
+      <w:r>
+        <w:rPr>
+          <w:rFonts w:ascii="Times New Roman" w:eastAsia="宋体" w:hAnsi="Times New Roman" w:cs="Times New Roman"/>
+          <w:color w:val="000000"/>
+          <w:sz w:val="24"/>
+        </w:rPr>
+        <w:t>）实现同时提供离线推荐请求和在线推荐请求处理接口，</w:t>
+      </w:r>
+      <w:r>
+        <w:rPr>
+          <w:rFonts w:ascii="Times New Roman" w:eastAsia="宋体" w:hAnsi="Times New Roman" w:cs="Times New Roman"/>
+          <w:color w:val="000000"/>
+          <w:sz w:val="24"/>
+        </w:rPr>
+        <w:t xml:space="preserve"> </w:t>
+      </w:r>
+      <w:r>
+        <w:rPr>
+          <w:rFonts w:ascii="Times New Roman" w:eastAsia="宋体" w:hAnsi="Times New Roman" w:cs="Times New Roman"/>
+          <w:color w:val="000000"/>
+          <w:sz w:val="24"/>
+        </w:rPr>
+        <w:t>并且提供接收来自业务平台页面发送的用户实时行为信息的接口，</w:t>
+      </w:r>
+      <w:r>
+        <w:rPr>
+          <w:rFonts w:ascii="Times New Roman" w:eastAsia="宋体" w:hAnsi="Times New Roman" w:cs="Times New Roman"/>
+          <w:color w:val="000000"/>
+          <w:sz w:val="24"/>
+        </w:rPr>
+        <w:t xml:space="preserve"> </w:t>
+      </w:r>
+      <w:r>
+        <w:rPr>
+          <w:rFonts w:ascii="Times New Roman" w:eastAsia="宋体" w:hAnsi="Times New Roman" w:cs="Times New Roman"/>
+          <w:color w:val="000000"/>
+          <w:sz w:val="24"/>
+        </w:rPr>
+        <w:t>为在线推荐计算提供信息源。</w:t>
+      </w:r>
+      <w:r>
+        <w:rPr>
+          <w:rFonts w:ascii="Times New Roman" w:eastAsia="宋体" w:hAnsi="Times New Roman" w:cs="Times New Roman"/>
+          <w:color w:val="000000"/>
+          <w:sz w:val="24"/>
+        </w:rPr>
+        <w:br/>
+      </w:r>
+      <w:r>
+        <w:rPr>
+          <w:rFonts w:ascii="Times New Roman" w:eastAsia="宋体" w:hAnsi="Times New Roman" w:cs="Times New Roman"/>
+          <w:color w:val="000000"/>
+          <w:sz w:val="24"/>
+        </w:rPr>
+        <w:t>（</w:t>
+      </w:r>
+      <w:r>
+        <w:rPr>
+          <w:rFonts w:ascii="Times New Roman" w:eastAsia="宋体" w:hAnsi="Times New Roman" w:cs="Times New Roman"/>
+          <w:color w:val="000000"/>
+          <w:sz w:val="24"/>
+        </w:rPr>
+        <w:t>2</w:t>
+      </w:r>
+      <w:r>
+        <w:rPr>
+          <w:rFonts w:ascii="Times New Roman" w:eastAsia="宋体" w:hAnsi="Times New Roman" w:cs="Times New Roman"/>
+          <w:color w:val="000000"/>
+          <w:sz w:val="24"/>
+        </w:rPr>
+        <w:t>）</w:t>
+      </w:r>
+      <w:r>
+        <w:rPr>
+          <w:rFonts w:ascii="Times New Roman" w:eastAsia="宋体" w:hAnsi="Times New Roman" w:cs="Times New Roman"/>
+          <w:color w:val="000000"/>
+          <w:sz w:val="24"/>
+        </w:rPr>
+        <w:t xml:space="preserve"> </w:t>
+      </w:r>
+      <w:r>
+        <w:rPr>
+          <w:rFonts w:ascii="Times New Roman" w:eastAsia="宋体" w:hAnsi="Times New Roman" w:cs="Times New Roman"/>
+          <w:color w:val="000000"/>
+          <w:sz w:val="24"/>
+        </w:rPr>
+        <w:t>随着个性化推荐系统对实</w:t>
+      </w:r>
+      <w:r>
+        <w:rPr>
+          <w:rFonts w:ascii="Times New Roman" w:eastAsia="宋体" w:hAnsi="Times New Roman" w:cs="Times New Roman" w:hint="eastAsia"/>
+          <w:color w:val="000000"/>
+          <w:sz w:val="24"/>
+        </w:rPr>
+        <w:t>时</w:t>
+      </w:r>
+      <w:r>
+        <w:rPr>
+          <w:rFonts w:ascii="Times New Roman" w:eastAsia="宋体" w:hAnsi="Times New Roman" w:cs="Times New Roman"/>
+          <w:color w:val="000000"/>
+          <w:sz w:val="24"/>
+        </w:rPr>
+        <w:t>性要求越来越高，本文设计要求业务平台从发送请求到获取结果中间处理的时间在</w:t>
+      </w:r>
       <w:proofErr w:type="spellStart"/>
       <w:r>
         <w:rPr>
@@ -6002,7 +6737,7 @@
           <w:color w:val="000000"/>
           <w:sz w:val="24"/>
         </w:rPr>
-        <w:t>Hbase</w:t>
+        <w:t>ms</w:t>
       </w:r>
       <w:proofErr w:type="spellEnd"/>
       <w:r>
@@ -6011,6 +6746,46 @@
           <w:color w:val="000000"/>
           <w:sz w:val="24"/>
         </w:rPr>
+        <w:t>级别。</w:t>
+      </w:r>
+      <w:r>
+        <w:rPr>
+          <w:rFonts w:ascii="Times New Roman" w:eastAsia="宋体" w:hAnsi="Times New Roman" w:cs="Times New Roman"/>
+          <w:color w:val="000000"/>
+          <w:sz w:val="24"/>
+        </w:rPr>
+        <w:br/>
+      </w:r>
+      <w:r>
+        <w:rPr>
+          <w:rFonts w:ascii="Times New Roman" w:eastAsia="宋体" w:hAnsi="Times New Roman" w:cs="Times New Roman"/>
+          <w:color w:val="000000"/>
+          <w:sz w:val="24"/>
+        </w:rPr>
+        <w:t>（</w:t>
+      </w:r>
+      <w:r>
+        <w:rPr>
+          <w:rFonts w:ascii="Times New Roman" w:eastAsia="宋体" w:hAnsi="Times New Roman" w:cs="Times New Roman"/>
+          <w:color w:val="000000"/>
+          <w:sz w:val="24"/>
+        </w:rPr>
+        <w:t>3</w:t>
+      </w:r>
+      <w:r>
+        <w:rPr>
+          <w:rFonts w:ascii="Times New Roman" w:eastAsia="宋体" w:hAnsi="Times New Roman" w:cs="Times New Roman"/>
+          <w:color w:val="000000"/>
+          <w:sz w:val="24"/>
+        </w:rPr>
+        <w:t>）</w:t>
+      </w:r>
+      <w:r>
+        <w:rPr>
+          <w:rFonts w:ascii="Times New Roman" w:eastAsia="宋体" w:hAnsi="Times New Roman" w:cs="Times New Roman"/>
+          <w:color w:val="000000"/>
+          <w:sz w:val="24"/>
+        </w:rPr>
         <w:t xml:space="preserve"> </w:t>
       </w:r>
       <w:r>
@@ -6019,23 +6794,7 @@
           <w:color w:val="000000"/>
           <w:sz w:val="24"/>
         </w:rPr>
-        <w:t>或</w:t>
-      </w:r>
-      <w:r>
-        <w:rPr>
-          <w:rFonts w:ascii="Times New Roman" w:eastAsia="宋体" w:hAnsi="Times New Roman" w:cs="Times New Roman"/>
-          <w:color w:val="000000"/>
-          <w:sz w:val="24"/>
-        </w:rPr>
-        <w:t xml:space="preserve"> HDFS </w:t>
-      </w:r>
-      <w:r>
-        <w:rPr>
-          <w:rFonts w:ascii="Times New Roman" w:eastAsia="宋体" w:hAnsi="Times New Roman" w:cs="Times New Roman"/>
-          <w:color w:val="000000"/>
-          <w:sz w:val="24"/>
-        </w:rPr>
-        <w:t>存储历史的浏览、购买行为信息，用</w:t>
+        <w:t>面对逐渐增加的用户量和访问行为，</w:t>
       </w:r>
       <w:r>
         <w:rPr>
@@ -6045,374 +6804,62 @@
         </w:rPr>
         <w:t xml:space="preserve"> </w:t>
       </w:r>
-      <w:proofErr w:type="spellStart"/>
-      <w:r>
-        <w:rPr>
-          <w:rFonts w:ascii="Times New Roman" w:eastAsia="宋体" w:hAnsi="Times New Roman" w:cs="Times New Roman"/>
-          <w:color w:val="000000"/>
-          <w:sz w:val="24"/>
-        </w:rPr>
-        <w:t>Hadoop</w:t>
-      </w:r>
-      <w:proofErr w:type="spellEnd"/>
-      <w:r>
-        <w:rPr>
-          <w:rFonts w:ascii="Times New Roman" w:eastAsia="宋体" w:hAnsi="Times New Roman" w:cs="Times New Roman"/>
-          <w:color w:val="000000"/>
-          <w:sz w:val="24"/>
-        </w:rPr>
+      <w:r>
+        <w:rPr>
+          <w:rFonts w:ascii="Times New Roman" w:eastAsia="宋体" w:hAnsi="Times New Roman" w:cs="Times New Roman"/>
+          <w:color w:val="000000"/>
+          <w:sz w:val="24"/>
+        </w:rPr>
+        <w:t>数据发布平台需要做负载均衡处理高并发的来自业务平台的推荐请求。</w:t>
+      </w:r>
+      <w:r>
+        <w:rPr>
+          <w:rFonts w:ascii="Times New Roman" w:eastAsia="宋体" w:hAnsi="Times New Roman" w:cs="Times New Roman"/>
+          <w:color w:val="000000"/>
+          <w:sz w:val="24"/>
+        </w:rPr>
+        <w:br/>
+      </w:r>
+      <w:r>
+        <w:rPr>
+          <w:rFonts w:ascii="Times New Roman" w:eastAsia="宋体" w:hAnsi="Times New Roman" w:cs="Times New Roman"/>
+          <w:color w:val="000000"/>
+          <w:sz w:val="24"/>
+        </w:rPr>
+        <w:t>（</w:t>
+      </w:r>
+      <w:r>
+        <w:rPr>
+          <w:rFonts w:ascii="Times New Roman" w:eastAsia="宋体" w:hAnsi="Times New Roman" w:cs="Times New Roman"/>
+          <w:color w:val="000000"/>
+          <w:sz w:val="24"/>
+        </w:rPr>
+        <w:t>4</w:t>
+      </w:r>
+      <w:r>
+        <w:rPr>
+          <w:rFonts w:ascii="Times New Roman" w:eastAsia="宋体" w:hAnsi="Times New Roman" w:cs="Times New Roman"/>
+          <w:color w:val="000000"/>
+          <w:sz w:val="24"/>
+        </w:rPr>
+        <w:t>）系统能够安全可靠地存储和快速提取推荐结果并且能够随着数据增加有效地线性扩容是非常关键的，因此分布式的存储架构是本系统的选择。</w:t>
+      </w:r>
+    </w:p>
+    <w:p>
+      <w:pPr>
+        <w:pStyle w:val="2"/>
+      </w:pPr>
+      <w:bookmarkStart w:id="11" w:name="_Toc452387731"/>
+      <w:r>
+        <w:t>1.4</w:t>
+      </w:r>
+      <w:r>
         <w:t xml:space="preserve"> </w:t>
       </w:r>
       <w:r>
-        <w:rPr>
-          <w:rFonts w:ascii="Times New Roman" w:eastAsia="宋体" w:hAnsi="Times New Roman" w:cs="Times New Roman"/>
-          <w:color w:val="000000"/>
-          <w:sz w:val="24"/>
-        </w:rPr>
-        <w:t>来进行数据预处理，生成好分析好的离线数据，采用</w:t>
-      </w:r>
-      <w:r>
-        <w:rPr>
-          <w:rFonts w:ascii="Times New Roman" w:eastAsia="宋体" w:hAnsi="Times New Roman" w:cs="Times New Roman"/>
-          <w:color w:val="000000"/>
-          <w:sz w:val="24"/>
-        </w:rPr>
-        <w:t xml:space="preserve">Storm </w:t>
-      </w:r>
-      <w:r>
-        <w:rPr>
-          <w:rFonts w:ascii="Times New Roman" w:eastAsia="宋体" w:hAnsi="Times New Roman" w:cs="Times New Roman"/>
-          <w:color w:val="000000"/>
-          <w:sz w:val="24"/>
-        </w:rPr>
-        <w:t>的实时流式数据处理调用离线数据并</w:t>
-      </w:r>
-      <w:r>
-        <w:rPr>
-          <w:rFonts w:ascii="Times New Roman" w:eastAsia="宋体" w:hAnsi="Times New Roman" w:cs="Times New Roman"/>
-          <w:color w:val="000000"/>
-          <w:sz w:val="24"/>
-        </w:rPr>
-        <w:t xml:space="preserve"> </w:t>
-      </w:r>
-      <w:r>
-        <w:rPr>
-          <w:rFonts w:ascii="Times New Roman" w:eastAsia="宋体" w:hAnsi="Times New Roman" w:cs="Times New Roman"/>
-          <w:color w:val="000000"/>
-          <w:sz w:val="24"/>
-        </w:rPr>
-        <w:t>结合当前用户行为进行信息推荐。</w:t>
-      </w:r>
-    </w:p>
-    <w:p>
-      <w:pPr>
-        <w:spacing w:line="360" w:lineRule="auto"/>
-        <w:rPr>
-          <w:rFonts w:ascii="Times New Roman" w:eastAsia="宋体" w:hAnsi="Times New Roman" w:cs="Times New Roman"/>
-          <w:color w:val="000000"/>
-          <w:sz w:val="24"/>
-        </w:rPr>
-      </w:pPr>
-      <w:r>
-        <w:rPr>
-          <w:rFonts w:asciiTheme="minorEastAsia" w:hAnsiTheme="minorEastAsia" w:hint="eastAsia"/>
-          <w:color w:val="000000"/>
-          <w:sz w:val="24"/>
-        </w:rPr>
-        <w:t>对</w:t>
-      </w:r>
-      <w:r>
-        <w:rPr>
-          <w:rFonts w:asciiTheme="minorEastAsia" w:hAnsiTheme="minorEastAsia" w:hint="eastAsia"/>
-          <w:color w:val="000000"/>
-          <w:sz w:val="24"/>
-        </w:rPr>
-        <w:t>本文研究</w:t>
-      </w:r>
-      <w:r>
-        <w:rPr>
-          <w:rFonts w:asciiTheme="minorEastAsia" w:hAnsiTheme="minorEastAsia"/>
-          <w:color w:val="000000"/>
-          <w:sz w:val="24"/>
-        </w:rPr>
-        <w:t>实现的</w:t>
-      </w:r>
-      <w:r>
-        <w:rPr>
-          <w:rFonts w:asciiTheme="minorEastAsia" w:hAnsiTheme="minorEastAsia" w:hint="eastAsia"/>
-          <w:color w:val="000000"/>
-          <w:sz w:val="24"/>
-        </w:rPr>
-        <w:t>实时</w:t>
-      </w:r>
-      <w:r>
-        <w:rPr>
-          <w:rFonts w:asciiTheme="minorEastAsia" w:hAnsiTheme="minorEastAsia"/>
-          <w:color w:val="000000"/>
-          <w:sz w:val="24"/>
-        </w:rPr>
-        <w:t>推荐系统</w:t>
-      </w:r>
-      <w:r>
-        <w:rPr>
-          <w:rFonts w:asciiTheme="minorEastAsia" w:hAnsiTheme="minorEastAsia" w:hint="eastAsia"/>
-          <w:color w:val="000000"/>
-          <w:sz w:val="24"/>
-        </w:rPr>
-        <w:t>有</w:t>
-      </w:r>
-      <w:r>
-        <w:rPr>
-          <w:rFonts w:asciiTheme="minorEastAsia" w:hAnsiTheme="minorEastAsia"/>
-          <w:color w:val="000000"/>
-          <w:sz w:val="24"/>
-        </w:rPr>
-        <w:t>如下要求：</w:t>
-      </w:r>
-    </w:p>
-    <w:p>
-      <w:pPr>
-        <w:spacing w:line="360" w:lineRule="auto"/>
-        <w:rPr>
-          <w:rFonts w:ascii="Times New Roman" w:eastAsia="宋体" w:hAnsi="Times New Roman" w:cs="Times New Roman"/>
-          <w:color w:val="000000"/>
-          <w:sz w:val="24"/>
-        </w:rPr>
-      </w:pPr>
-      <w:r>
-        <w:rPr>
-          <w:rFonts w:ascii="Times New Roman" w:eastAsia="宋体" w:hAnsi="Times New Roman" w:cs="Times New Roman"/>
-          <w:color w:val="000000"/>
-          <w:sz w:val="24"/>
-        </w:rPr>
-        <w:t>（</w:t>
-      </w:r>
-      <w:r>
-        <w:rPr>
-          <w:rFonts w:ascii="Times New Roman" w:eastAsia="宋体" w:hAnsi="Times New Roman" w:cs="Times New Roman"/>
-          <w:color w:val="000000"/>
-          <w:sz w:val="24"/>
-        </w:rPr>
-        <w:t>1</w:t>
-      </w:r>
-      <w:r>
-        <w:rPr>
-          <w:rFonts w:ascii="Times New Roman" w:eastAsia="宋体" w:hAnsi="Times New Roman" w:cs="Times New Roman"/>
-          <w:color w:val="000000"/>
-          <w:sz w:val="24"/>
-        </w:rPr>
-        <w:t>）实现同时提供离线推荐请求和在线推荐请求处理接口，</w:t>
-      </w:r>
-      <w:r>
-        <w:rPr>
-          <w:rFonts w:ascii="Times New Roman" w:eastAsia="宋体" w:hAnsi="Times New Roman" w:cs="Times New Roman"/>
-          <w:color w:val="000000"/>
-          <w:sz w:val="24"/>
-        </w:rPr>
-        <w:t xml:space="preserve"> </w:t>
-      </w:r>
-      <w:r>
-        <w:rPr>
-          <w:rFonts w:ascii="Times New Roman" w:eastAsia="宋体" w:hAnsi="Times New Roman" w:cs="Times New Roman"/>
-          <w:color w:val="000000"/>
-          <w:sz w:val="24"/>
-        </w:rPr>
-        <w:t>并且提供接收来自业务平台页面发送的用户实时行为信息的接口，</w:t>
-      </w:r>
-      <w:r>
-        <w:rPr>
-          <w:rFonts w:ascii="Times New Roman" w:eastAsia="宋体" w:hAnsi="Times New Roman" w:cs="Times New Roman"/>
-          <w:color w:val="000000"/>
-          <w:sz w:val="24"/>
-        </w:rPr>
-        <w:t xml:space="preserve"> </w:t>
-      </w:r>
-      <w:r>
-        <w:rPr>
-          <w:rFonts w:ascii="Times New Roman" w:eastAsia="宋体" w:hAnsi="Times New Roman" w:cs="Times New Roman"/>
-          <w:color w:val="000000"/>
-          <w:sz w:val="24"/>
-        </w:rPr>
-        <w:t>为在线推荐计算提供信息源。</w:t>
-      </w:r>
-      <w:r>
-        <w:rPr>
-          <w:rFonts w:ascii="Times New Roman" w:eastAsia="宋体" w:hAnsi="Times New Roman" w:cs="Times New Roman"/>
-          <w:color w:val="000000"/>
-          <w:sz w:val="24"/>
-        </w:rPr>
-        <w:br/>
-      </w:r>
-      <w:r>
-        <w:rPr>
-          <w:rFonts w:ascii="Times New Roman" w:eastAsia="宋体" w:hAnsi="Times New Roman" w:cs="Times New Roman"/>
-          <w:color w:val="000000"/>
-          <w:sz w:val="24"/>
-        </w:rPr>
-        <w:t>（</w:t>
-      </w:r>
-      <w:r>
-        <w:rPr>
-          <w:rFonts w:ascii="Times New Roman" w:eastAsia="宋体" w:hAnsi="Times New Roman" w:cs="Times New Roman"/>
-          <w:color w:val="000000"/>
-          <w:sz w:val="24"/>
-        </w:rPr>
-        <w:t>2</w:t>
-      </w:r>
-      <w:r>
-        <w:rPr>
-          <w:rFonts w:ascii="Times New Roman" w:eastAsia="宋体" w:hAnsi="Times New Roman" w:cs="Times New Roman"/>
-          <w:color w:val="000000"/>
-          <w:sz w:val="24"/>
-        </w:rPr>
-        <w:t>）</w:t>
-      </w:r>
-      <w:r>
-        <w:rPr>
-          <w:rFonts w:ascii="Times New Roman" w:eastAsia="宋体" w:hAnsi="Times New Roman" w:cs="Times New Roman"/>
-          <w:color w:val="000000"/>
-          <w:sz w:val="24"/>
-        </w:rPr>
-        <w:t xml:space="preserve"> </w:t>
-      </w:r>
-      <w:r>
-        <w:rPr>
-          <w:rFonts w:ascii="Times New Roman" w:eastAsia="宋体" w:hAnsi="Times New Roman" w:cs="Times New Roman"/>
-          <w:color w:val="000000"/>
-          <w:sz w:val="24"/>
-        </w:rPr>
-        <w:t>随着个性化推荐系统对实效性要求越来越高，本文设计要求业务平台从发送请求到获取结果中间处理的时间在</w:t>
-      </w:r>
-      <w:proofErr w:type="spellStart"/>
-      <w:r>
-        <w:rPr>
-          <w:rFonts w:ascii="Times New Roman" w:eastAsia="宋体" w:hAnsi="Times New Roman" w:cs="Times New Roman"/>
-          <w:color w:val="000000"/>
-          <w:sz w:val="24"/>
-        </w:rPr>
-        <w:t>ms</w:t>
-      </w:r>
-      <w:proofErr w:type="spellEnd"/>
-      <w:r>
-        <w:rPr>
-          <w:rFonts w:ascii="Times New Roman" w:eastAsia="宋体" w:hAnsi="Times New Roman" w:cs="Times New Roman"/>
-          <w:color w:val="000000"/>
-          <w:sz w:val="24"/>
-        </w:rPr>
-        <w:t>级别。</w:t>
-      </w:r>
-      <w:r>
-        <w:rPr>
-          <w:rFonts w:ascii="Times New Roman" w:eastAsia="宋体" w:hAnsi="Times New Roman" w:cs="Times New Roman"/>
-          <w:color w:val="000000"/>
-          <w:sz w:val="24"/>
-        </w:rPr>
-        <w:br/>
-      </w:r>
-      <w:r>
-        <w:rPr>
-          <w:rFonts w:ascii="Times New Roman" w:eastAsia="宋体" w:hAnsi="Times New Roman" w:cs="Times New Roman"/>
-          <w:color w:val="000000"/>
-          <w:sz w:val="24"/>
-        </w:rPr>
-        <w:t>（</w:t>
-      </w:r>
-      <w:r>
-        <w:rPr>
-          <w:rFonts w:ascii="Times New Roman" w:eastAsia="宋体" w:hAnsi="Times New Roman" w:cs="Times New Roman"/>
-          <w:color w:val="000000"/>
-          <w:sz w:val="24"/>
-        </w:rPr>
-        <w:t>3</w:t>
-      </w:r>
-      <w:r>
-        <w:rPr>
-          <w:rFonts w:ascii="Times New Roman" w:eastAsia="宋体" w:hAnsi="Times New Roman" w:cs="Times New Roman"/>
-          <w:color w:val="000000"/>
-          <w:sz w:val="24"/>
-        </w:rPr>
-        <w:t>）</w:t>
-      </w:r>
-      <w:r>
-        <w:rPr>
-          <w:rFonts w:ascii="Times New Roman" w:eastAsia="宋体" w:hAnsi="Times New Roman" w:cs="Times New Roman"/>
-          <w:color w:val="000000"/>
-          <w:sz w:val="24"/>
-        </w:rPr>
-        <w:t xml:space="preserve"> </w:t>
-      </w:r>
-      <w:r>
-        <w:rPr>
-          <w:rFonts w:ascii="Times New Roman" w:eastAsia="宋体" w:hAnsi="Times New Roman" w:cs="Times New Roman"/>
-          <w:color w:val="000000"/>
-          <w:sz w:val="24"/>
-        </w:rPr>
-        <w:t>面对逐渐增加的用户量和访问行为，</w:t>
-      </w:r>
-      <w:r>
-        <w:rPr>
-          <w:rFonts w:ascii="Times New Roman" w:eastAsia="宋体" w:hAnsi="Times New Roman" w:cs="Times New Roman"/>
-          <w:color w:val="000000"/>
-          <w:sz w:val="24"/>
-        </w:rPr>
-        <w:t xml:space="preserve"> </w:t>
-      </w:r>
-      <w:r>
-        <w:rPr>
-          <w:rFonts w:ascii="Times New Roman" w:eastAsia="宋体" w:hAnsi="Times New Roman" w:cs="Times New Roman"/>
-          <w:color w:val="000000"/>
-          <w:sz w:val="24"/>
-        </w:rPr>
-        <w:t>数据发布平台需要做负载均衡处理高并发的来自业务平台的推荐请求。</w:t>
-      </w:r>
-      <w:r>
-        <w:rPr>
-          <w:rFonts w:ascii="Times New Roman" w:eastAsia="宋体" w:hAnsi="Times New Roman" w:cs="Times New Roman"/>
-          <w:color w:val="000000"/>
-          <w:sz w:val="24"/>
-        </w:rPr>
-        <w:br/>
-      </w:r>
-      <w:r>
-        <w:rPr>
-          <w:rFonts w:ascii="Times New Roman" w:eastAsia="宋体" w:hAnsi="Times New Roman" w:cs="Times New Roman"/>
-          <w:color w:val="000000"/>
-          <w:sz w:val="24"/>
-        </w:rPr>
-        <w:t>（</w:t>
-      </w:r>
-      <w:r>
-        <w:rPr>
-          <w:rFonts w:ascii="Times New Roman" w:eastAsia="宋体" w:hAnsi="Times New Roman" w:cs="Times New Roman"/>
-          <w:color w:val="000000"/>
-          <w:sz w:val="24"/>
-        </w:rPr>
-        <w:t>4</w:t>
-      </w:r>
-      <w:r>
-        <w:rPr>
-          <w:rFonts w:ascii="Times New Roman" w:eastAsia="宋体" w:hAnsi="Times New Roman" w:cs="Times New Roman"/>
-          <w:color w:val="000000"/>
-          <w:sz w:val="24"/>
-        </w:rPr>
-        <w:t>）系统能够安全可靠地存储和快速提取推荐结果并且能够随着数据增加有效地线性扩容是非常关键的，因此分布式的存储架构是本系统的选择。</w:t>
-      </w:r>
-    </w:p>
-    <w:p>
-      <w:pPr>
-        <w:pStyle w:val="2"/>
-      </w:pPr>
-      <w:bookmarkStart w:id="10" w:name="_Toc451465138"/>
-      <w:r>
-        <w:t>1.4</w:t>
-      </w:r>
-      <w:r>
-        <w:t xml:space="preserve"> </w:t>
-      </w:r>
-      <w:r>
         <w:t>论文的组织架构</w:t>
       </w:r>
-      <w:bookmarkEnd w:id="10"/>
+      <w:bookmarkEnd w:id="11"/>
     </w:p>
     <w:p>
       <w:pPr>
@@ -6438,7 +6885,7 @@
         <w:spacing w:line="360" w:lineRule="auto"/>
         <w:ind w:firstLineChars="200" w:firstLine="480"/>
         <w:rPr>
-          <w:rFonts w:ascii="Times New Roman" w:eastAsia="宋体" w:hAnsi="Times New Roman" w:cs="Times New Roman"/>
+          <w:rFonts w:ascii="Times New Roman" w:eastAsia="宋体" w:hAnsi="Times New Roman" w:cs="Times New Roman" w:hint="eastAsia"/>
           <w:color w:val="000000"/>
           <w:sz w:val="24"/>
         </w:rPr>
@@ -6474,6 +6921,14 @@
           <w:sz w:val="24"/>
         </w:rPr>
         <w:t>本文的组织架构和主要的研究内容</w:t>
+      </w:r>
+      <w:r>
+        <w:rPr>
+          <w:rFonts w:ascii="Times New Roman" w:eastAsia="宋体" w:hAnsi="Times New Roman" w:cs="Times New Roman" w:hint="eastAsia"/>
+          <w:color w:val="000000"/>
+          <w:sz w:val="24"/>
+        </w:rPr>
+        <w:t>。</w:t>
       </w:r>
     </w:p>
     <w:p>
@@ -6661,7 +7116,7 @@
       <w:pPr>
         <w:pStyle w:val="1"/>
       </w:pPr>
-      <w:bookmarkStart w:id="11" w:name="_Toc451465139"/>
+      <w:bookmarkStart w:id="12" w:name="_Toc452387732"/>
       <w:r>
         <w:lastRenderedPageBreak/>
         <w:t>第二章</w:t>
@@ -6672,20 +7127,20 @@
       <w:r>
         <w:t>系统概述</w:t>
       </w:r>
-      <w:bookmarkEnd w:id="11"/>
+      <w:bookmarkEnd w:id="12"/>
     </w:p>
     <w:p>
       <w:pPr>
         <w:pStyle w:val="2"/>
       </w:pPr>
-      <w:bookmarkStart w:id="12" w:name="_Toc451465140"/>
+      <w:bookmarkStart w:id="13" w:name="_Toc452387733"/>
       <w:r>
         <w:t xml:space="preserve">2.1 </w:t>
       </w:r>
       <w:r>
         <w:t>推荐系统</w:t>
       </w:r>
-      <w:bookmarkEnd w:id="12"/>
+      <w:bookmarkEnd w:id="13"/>
     </w:p>
     <w:p>
       <w:pPr>
@@ -6754,6 +7209,33 @@
           <w:sz w:val="24"/>
         </w:rPr>
         <w:t>”</w:t>
+      </w:r>
+      <w:r>
+        <w:rPr>
+          <w:rStyle w:val="ad"/>
+          <w:rFonts w:ascii="Times New Roman" w:eastAsia="宋体" w:hAnsi="Times New Roman" w:cs="Times New Roman"/>
+          <w:color w:val="000000"/>
+          <w:sz w:val="24"/>
+        </w:rPr>
+        <w:t>[</w:t>
+      </w:r>
+      <w:r>
+        <w:rPr>
+          <w:rStyle w:val="ad"/>
+          <w:rFonts w:ascii="Times New Roman" w:eastAsia="宋体" w:hAnsi="Times New Roman" w:cs="Times New Roman"/>
+          <w:color w:val="000000"/>
+          <w:sz w:val="24"/>
+        </w:rPr>
+        <w:endnoteReference w:id="3"/>
+      </w:r>
+      <w:r>
+        <w:rPr>
+          <w:rStyle w:val="ad"/>
+          <w:rFonts w:ascii="Times New Roman" w:eastAsia="宋体" w:hAnsi="Times New Roman" w:cs="Times New Roman"/>
+          <w:color w:val="000000"/>
+          <w:sz w:val="24"/>
+        </w:rPr>
+        <w:t>]</w:t>
       </w:r>
       <w:r>
         <w:rPr>
@@ -7518,7 +8000,7 @@
       <w:pPr>
         <w:pStyle w:val="2"/>
       </w:pPr>
-      <w:bookmarkStart w:id="13" w:name="_Toc451465141"/>
+      <w:bookmarkStart w:id="14" w:name="_Toc452387734"/>
       <w:r>
         <w:t xml:space="preserve">2.2 </w:t>
       </w:r>
@@ -7528,7 +8010,7 @@
       <w:r>
         <w:t>Storm</w:t>
       </w:r>
-      <w:bookmarkEnd w:id="13"/>
+      <w:bookmarkEnd w:id="14"/>
     </w:p>
     <w:p>
       <w:pPr>
@@ -8200,7 +8682,42 @@
           <w:color w:val="000000"/>
           <w:sz w:val="24"/>
         </w:rPr>
-        <w:t>的守护进程，用于监听工作、开始并终止工作进程。</w:t>
+        <w:t>的守护进程，用于监听工作、开始并终止工作进程</w:t>
+      </w:r>
+      <w:r>
+        <w:rPr>
+          <w:rStyle w:val="ad"/>
+          <w:rFonts w:ascii="Times New Roman" w:eastAsia="宋体" w:hAnsi="Times New Roman" w:cs="Times New Roman"/>
+          <w:color w:val="000000"/>
+          <w:sz w:val="24"/>
+        </w:rPr>
+        <w:t>[</w:t>
+      </w:r>
+      <w:r>
+        <w:rPr>
+          <w:rStyle w:val="ad"/>
+          <w:rFonts w:ascii="Times New Roman" w:eastAsia="宋体" w:hAnsi="Times New Roman" w:cs="Times New Roman"/>
+          <w:color w:val="000000"/>
+          <w:sz w:val="24"/>
+        </w:rPr>
+        <w:endnoteReference w:id="4"/>
+      </w:r>
+      <w:r>
+        <w:rPr>
+          <w:rStyle w:val="ad"/>
+          <w:rFonts w:ascii="Times New Roman" w:eastAsia="宋体" w:hAnsi="Times New Roman" w:cs="Times New Roman"/>
+          <w:color w:val="000000"/>
+          <w:sz w:val="24"/>
+        </w:rPr>
+        <w:t>]</w:t>
+      </w:r>
+      <w:r>
+        <w:rPr>
+          <w:rFonts w:ascii="Times New Roman" w:eastAsia="宋体" w:hAnsi="Times New Roman" w:cs="Times New Roman"/>
+          <w:color w:val="000000"/>
+          <w:sz w:val="24"/>
+        </w:rPr>
+        <w:t>。</w:t>
       </w:r>
     </w:p>
     <w:p>
@@ -8973,20 +9490,20 @@
       <w:pPr>
         <w:pStyle w:val="2"/>
       </w:pPr>
-      <w:bookmarkStart w:id="14" w:name="_Toc451465142"/>
+      <w:bookmarkStart w:id="15" w:name="_Toc452387735"/>
       <w:r>
         <w:t xml:space="preserve">2.3 </w:t>
       </w:r>
       <w:r>
         <w:t>数据库</w:t>
       </w:r>
-      <w:bookmarkEnd w:id="14"/>
+      <w:bookmarkEnd w:id="15"/>
     </w:p>
     <w:p>
       <w:pPr>
         <w:pStyle w:val="3"/>
       </w:pPr>
-      <w:bookmarkStart w:id="15" w:name="_Toc451465143"/>
+      <w:bookmarkStart w:id="16" w:name="_Toc452387736"/>
       <w:r>
         <w:lastRenderedPageBreak/>
         <w:t xml:space="preserve">2.3.1 </w:t>
@@ -8999,7 +9516,7 @@
       <w:r>
         <w:t>数据库</w:t>
       </w:r>
-      <w:bookmarkEnd w:id="15"/>
+      <w:bookmarkEnd w:id="16"/>
     </w:p>
     <w:p>
       <w:pPr>
@@ -9740,7 +10257,7 @@
       <w:pPr>
         <w:pStyle w:val="3"/>
       </w:pPr>
-      <w:bookmarkStart w:id="16" w:name="_Toc451465144"/>
+      <w:bookmarkStart w:id="17" w:name="_Toc452387737"/>
       <w:r>
         <w:t xml:space="preserve">2.3.2 </w:t>
       </w:r>
@@ -9752,7 +10269,7 @@
       <w:r>
         <w:t>内存数据库</w:t>
       </w:r>
-      <w:bookmarkEnd w:id="16"/>
+      <w:bookmarkEnd w:id="17"/>
     </w:p>
     <w:p>
       <w:pPr>
@@ -10639,7 +11156,7 @@
       <w:pPr>
         <w:pStyle w:val="3"/>
       </w:pPr>
-      <w:bookmarkStart w:id="17" w:name="_Toc451465145"/>
+      <w:bookmarkStart w:id="18" w:name="_Toc452387738"/>
       <w:r>
         <w:t xml:space="preserve">2.3.3 </w:t>
       </w:r>
@@ -10654,7 +11171,7 @@
       <w:r>
         <w:t>数据库</w:t>
       </w:r>
-      <w:bookmarkEnd w:id="17"/>
+      <w:bookmarkEnd w:id="18"/>
     </w:p>
     <w:p>
       <w:pPr>
@@ -11155,15 +11672,15 @@
       <w:pPr>
         <w:pStyle w:val="2"/>
       </w:pPr>
-      <w:bookmarkStart w:id="18" w:name="_Toc451465146"/>
+      <w:bookmarkStart w:id="19" w:name="_Toc452387739"/>
       <w:proofErr w:type="gramStart"/>
       <w:r>
         <w:t xml:space="preserve">2.4  </w:t>
       </w:r>
-      <w:bookmarkEnd w:id="18"/>
       <w:r>
         <w:t>Tomcat</w:t>
       </w:r>
+      <w:bookmarkEnd w:id="19"/>
       <w:proofErr w:type="gramEnd"/>
     </w:p>
     <w:p>
@@ -11487,14 +12004,14 @@
       <w:pPr>
         <w:pStyle w:val="2"/>
       </w:pPr>
-      <w:bookmarkStart w:id="19" w:name="_Toc451465147"/>
+      <w:bookmarkStart w:id="20" w:name="_Toc452387740"/>
       <w:r>
         <w:t xml:space="preserve">2.5 </w:t>
       </w:r>
       <w:r>
         <w:t>本章小结</w:t>
       </w:r>
-      <w:bookmarkEnd w:id="19"/>
+      <w:bookmarkEnd w:id="20"/>
     </w:p>
     <w:p>
       <w:pPr>
@@ -11874,14 +12391,28 @@
     </w:p>
     <w:p>
       <w:pPr>
+        <w:widowControl/>
+        <w:jc w:val="left"/>
+        <w:rPr>
+          <w:rFonts w:ascii="Times New Roman" w:eastAsia="黑体" w:hAnsi="Times New Roman" w:cs="黑体"/>
+          <w:sz w:val="32"/>
+          <w:szCs w:val="32"/>
+        </w:rPr>
+      </w:pPr>
+      <w:r>
+        <w:lastRenderedPageBreak/>
+        <w:br w:type="page"/>
+      </w:r>
+    </w:p>
+    <w:p>
+      <w:pPr>
         <w:pStyle w:val="1"/>
       </w:pPr>
-      <w:bookmarkStart w:id="20" w:name="_Toc451465148"/>
+      <w:bookmarkStart w:id="21" w:name="_Toc452387741"/>
       <w:r>
         <w:rPr>
           <w:rFonts w:hint="eastAsia"/>
         </w:rPr>
-        <w:lastRenderedPageBreak/>
         <w:t>第三</w:t>
       </w:r>
       <w:r>
@@ -11896,7 +12427,7 @@
       <w:r>
         <w:t>系统设计</w:t>
       </w:r>
-      <w:bookmarkEnd w:id="20"/>
+      <w:bookmarkEnd w:id="21"/>
     </w:p>
     <w:p>
       <w:pPr>
@@ -11953,14 +12484,14 @@
       <w:pPr>
         <w:pStyle w:val="2"/>
       </w:pPr>
-      <w:bookmarkStart w:id="21" w:name="_Toc451465149"/>
+      <w:bookmarkStart w:id="22" w:name="_Toc452387742"/>
       <w:r>
         <w:t xml:space="preserve">3.1 </w:t>
       </w:r>
       <w:r>
         <w:t>设计目标</w:t>
       </w:r>
-      <w:bookmarkEnd w:id="21"/>
+      <w:bookmarkEnd w:id="22"/>
     </w:p>
     <w:p>
       <w:pPr>
@@ -12074,25 +12605,23 @@
           <w:color w:val="000000"/>
           <w:sz w:val="24"/>
         </w:rPr>
-        <w:t>，编写爬虫程序就</w:t>
-      </w:r>
-      <w:proofErr w:type="gramStart"/>
-      <w:r>
-        <w:rPr>
-          <w:rFonts w:ascii="Times New Roman" w:eastAsia="宋体" w:hAnsi="Times New Roman" w:cs="Times New Roman"/>
-          <w:color w:val="000000"/>
-          <w:sz w:val="24"/>
-        </w:rPr>
-        <w:t>行爬取</w:t>
-      </w:r>
-      <w:proofErr w:type="gramEnd"/>
-      <w:r>
-        <w:rPr>
-          <w:rFonts w:ascii="Times New Roman" w:eastAsia="宋体" w:hAnsi="Times New Roman" w:cs="Times New Roman"/>
-          <w:color w:val="000000"/>
-          <w:sz w:val="24"/>
-        </w:rPr>
-        <w:t>，音乐数量至少</w:t>
+        <w:t>，编写爬虫程序</w:t>
+      </w:r>
+      <w:r>
+        <w:rPr>
+          <w:rFonts w:ascii="Times New Roman" w:eastAsia="宋体" w:hAnsi="Times New Roman" w:cs="Times New Roman" w:hint="eastAsia"/>
+          <w:color w:val="000000"/>
+          <w:sz w:val="24"/>
+        </w:rPr>
+        <w:t>进行</w:t>
+      </w:r>
+      <w:r>
+        <w:rPr>
+          <w:rFonts w:ascii="Times New Roman" w:eastAsia="宋体" w:hAnsi="Times New Roman" w:cs="Times New Roman"/>
+          <w:color w:val="000000"/>
+          <w:sz w:val="24"/>
+        </w:rPr>
+        <w:t>爬取，音乐数量至少</w:t>
       </w:r>
       <w:r>
         <w:rPr>
@@ -12225,16 +12754,121 @@
     </w:p>
     <w:p>
       <w:pPr>
+        <w:numPr>
+          <w:ilvl w:val="0"/>
+          <w:numId w:val="4"/>
+        </w:numPr>
+        <w:spacing w:line="360" w:lineRule="auto"/>
+        <w:ind w:firstLineChars="200" w:firstLine="480"/>
+        <w:rPr>
+          <w:rFonts w:ascii="Times New Roman" w:eastAsia="宋体" w:hAnsi="Times New Roman" w:cs="Times New Roman"/>
+          <w:color w:val="000000"/>
+          <w:sz w:val="24"/>
+        </w:rPr>
+      </w:pPr>
+      <w:r>
+        <w:rPr>
+          <w:rFonts w:ascii="Times New Roman" w:eastAsia="宋体" w:hAnsi="Times New Roman" w:cs="Times New Roman" w:hint="eastAsia"/>
+          <w:color w:val="000000"/>
+          <w:sz w:val="24"/>
+        </w:rPr>
+        <w:t>易</w:t>
+      </w:r>
+      <w:r>
+        <w:rPr>
+          <w:rFonts w:ascii="Times New Roman" w:eastAsia="宋体" w:hAnsi="Times New Roman" w:cs="Times New Roman"/>
+          <w:color w:val="000000"/>
+          <w:sz w:val="24"/>
+        </w:rPr>
+        <w:t>测试：</w:t>
+      </w:r>
+      <w:r>
+        <w:rPr>
+          <w:rFonts w:ascii="Times New Roman" w:eastAsia="宋体" w:hAnsi="Times New Roman" w:cs="Times New Roman" w:hint="eastAsia"/>
+          <w:color w:val="000000"/>
+          <w:sz w:val="24"/>
+        </w:rPr>
+        <w:t>采用</w:t>
+      </w:r>
+      <w:proofErr w:type="spellStart"/>
+      <w:r>
+        <w:rPr>
+          <w:rFonts w:ascii="Times New Roman" w:eastAsia="宋体" w:hAnsi="Times New Roman" w:cs="Times New Roman"/>
+          <w:color w:val="000000"/>
+          <w:sz w:val="24"/>
+        </w:rPr>
+        <w:t>Junit</w:t>
+      </w:r>
+      <w:proofErr w:type="spellEnd"/>
+      <w:r>
+        <w:rPr>
+          <w:rFonts w:ascii="Times New Roman" w:eastAsia="宋体" w:hAnsi="Times New Roman" w:cs="Times New Roman" w:hint="eastAsia"/>
+          <w:color w:val="000000"/>
+          <w:sz w:val="24"/>
+        </w:rPr>
+        <w:t>测试</w:t>
+      </w:r>
+      <w:r>
+        <w:rPr>
+          <w:rFonts w:ascii="Times New Roman" w:eastAsia="宋体" w:hAnsi="Times New Roman" w:cs="Times New Roman"/>
+          <w:color w:val="000000"/>
+          <w:sz w:val="24"/>
+        </w:rPr>
+        <w:t>框架编写单元</w:t>
+      </w:r>
+      <w:r>
+        <w:rPr>
+          <w:rFonts w:ascii="Times New Roman" w:eastAsia="宋体" w:hAnsi="Times New Roman" w:cs="Times New Roman" w:hint="eastAsia"/>
+          <w:color w:val="000000"/>
+          <w:sz w:val="24"/>
+        </w:rPr>
+        <w:t>测试</w:t>
+      </w:r>
+      <w:r>
+        <w:rPr>
+          <w:rFonts w:ascii="Times New Roman" w:eastAsia="宋体" w:hAnsi="Times New Roman" w:cs="Times New Roman"/>
+          <w:color w:val="000000"/>
+          <w:sz w:val="24"/>
+        </w:rPr>
+        <w:t>用例，</w:t>
+      </w:r>
+      <w:r>
+        <w:rPr>
+          <w:rFonts w:ascii="Times New Roman" w:eastAsia="宋体" w:hAnsi="Times New Roman" w:cs="Times New Roman" w:hint="eastAsia"/>
+          <w:color w:val="000000"/>
+          <w:sz w:val="24"/>
+        </w:rPr>
+        <w:t>结合</w:t>
+      </w:r>
+      <w:r>
+        <w:rPr>
+          <w:rFonts w:ascii="Times New Roman" w:eastAsia="宋体" w:hAnsi="Times New Roman" w:cs="Times New Roman"/>
+          <w:color w:val="000000"/>
+          <w:sz w:val="24"/>
+        </w:rPr>
+        <w:t>Maven</w:t>
+      </w:r>
+      <w:r>
+        <w:rPr>
+          <w:rFonts w:ascii="Times New Roman" w:eastAsia="宋体" w:hAnsi="Times New Roman" w:cs="Times New Roman"/>
+          <w:color w:val="000000"/>
+          <w:sz w:val="24"/>
+        </w:rPr>
+        <w:t>在项目编译的同时进行系统测试，保证代码质量。</w:t>
+      </w:r>
+    </w:p>
+    <w:p>
+      <w:pPr>
         <w:pStyle w:val="2"/>
       </w:pPr>
-      <w:bookmarkStart w:id="22" w:name="_Toc451465150"/>
+      <w:bookmarkStart w:id="23" w:name="_Toc452387743"/>
       <w:r>
         <w:t xml:space="preserve">3.2 </w:t>
       </w:r>
       <w:r>
         <w:t>系统总体架构设计</w:t>
       </w:r>
-      <w:bookmarkEnd w:id="22"/>
+      <w:bookmarkEnd w:id="23"/>
     </w:p>
     <w:p>
       <w:pPr>
@@ -14138,7 +14772,7 @@
       <w:pPr>
         <w:pStyle w:val="2"/>
       </w:pPr>
-      <w:bookmarkStart w:id="23" w:name="_Toc451465151"/>
+      <w:bookmarkStart w:id="24" w:name="_Toc452387744"/>
       <w:r>
         <w:t>3.3</w:t>
       </w:r>
@@ -14148,7 +14782,7 @@
       <w:r>
         <w:t>音乐推荐算法设计</w:t>
       </w:r>
-      <w:bookmarkEnd w:id="23"/>
+      <w:bookmarkEnd w:id="24"/>
     </w:p>
     <w:p>
       <w:pPr>
@@ -14303,7 +14937,7 @@
       <w:pPr>
         <w:pStyle w:val="2"/>
       </w:pPr>
-      <w:bookmarkStart w:id="24" w:name="_Toc451465152"/>
+      <w:bookmarkStart w:id="25" w:name="_Toc452387745"/>
       <w:r>
         <w:t>3.4</w:t>
       </w:r>
@@ -14313,7 +14947,7 @@
       <w:r>
         <w:t>本章小结</w:t>
       </w:r>
-      <w:bookmarkEnd w:id="24"/>
+      <w:bookmarkEnd w:id="25"/>
     </w:p>
     <w:p>
       <w:pPr>
@@ -14357,14 +14991,28 @@
     </w:p>
     <w:p>
       <w:pPr>
+        <w:widowControl/>
+        <w:jc w:val="left"/>
+        <w:rPr>
+          <w:rFonts w:ascii="Times New Roman" w:eastAsia="黑体" w:hAnsi="Times New Roman" w:cs="黑体"/>
+          <w:sz w:val="32"/>
+          <w:szCs w:val="32"/>
+        </w:rPr>
+      </w:pPr>
+      <w:r>
+        <w:lastRenderedPageBreak/>
+        <w:br w:type="page"/>
+      </w:r>
+    </w:p>
+    <w:p>
+      <w:pPr>
         <w:pStyle w:val="1"/>
       </w:pPr>
-      <w:bookmarkStart w:id="25" w:name="_Toc451465153"/>
+      <w:bookmarkStart w:id="26" w:name="_Toc452387746"/>
       <w:r>
         <w:rPr>
           <w:rFonts w:hint="eastAsia"/>
         </w:rPr>
-        <w:lastRenderedPageBreak/>
         <w:t>第四</w:t>
       </w:r>
       <w:r>
@@ -14379,7 +15027,7 @@
       <w:r>
         <w:t>系统实现</w:t>
       </w:r>
-      <w:bookmarkEnd w:id="25"/>
+      <w:bookmarkEnd w:id="26"/>
     </w:p>
     <w:p>
       <w:pPr>
@@ -14430,7 +15078,7 @@
       <w:pPr>
         <w:pStyle w:val="2"/>
       </w:pPr>
-      <w:bookmarkStart w:id="26" w:name="_Toc451465154"/>
+      <w:bookmarkStart w:id="27" w:name="_Toc452387747"/>
       <w:r>
         <w:t xml:space="preserve">4.1 </w:t>
       </w:r>
@@ -14442,20 +15090,20 @@
       <w:r>
         <w:t>与操作系统</w:t>
       </w:r>
-      <w:bookmarkEnd w:id="26"/>
+      <w:bookmarkEnd w:id="27"/>
     </w:p>
     <w:p>
       <w:pPr>
         <w:pStyle w:val="3"/>
       </w:pPr>
-      <w:bookmarkStart w:id="27" w:name="_Toc451465155"/>
+      <w:bookmarkStart w:id="28" w:name="_Toc452387748"/>
       <w:r>
         <w:t xml:space="preserve">4.1.1 </w:t>
       </w:r>
       <w:r>
         <w:t>简要介绍</w:t>
       </w:r>
-      <w:bookmarkEnd w:id="27"/>
+      <w:bookmarkEnd w:id="28"/>
     </w:p>
     <w:p>
       <w:pPr>
@@ -14652,6 +15300,160 @@
         </w:rPr>
         <w:t>所示：</w:t>
       </w:r>
+    </w:p>
+    <w:p>
+      <w:pPr>
+        <w:spacing w:line="360" w:lineRule="auto"/>
+        <w:ind w:firstLineChars="200" w:firstLine="480"/>
+        <w:rPr>
+          <w:rFonts w:ascii="Times New Roman" w:eastAsia="宋体" w:hAnsi="Times New Roman" w:cs="Times New Roman"/>
+          <w:color w:val="000000"/>
+          <w:sz w:val="24"/>
+        </w:rPr>
+      </w:pPr>
+    </w:p>
+    <w:p>
+      <w:pPr>
+        <w:spacing w:line="360" w:lineRule="auto"/>
+        <w:ind w:firstLineChars="200" w:firstLine="480"/>
+        <w:rPr>
+          <w:rFonts w:ascii="Times New Roman" w:eastAsia="宋体" w:hAnsi="Times New Roman" w:cs="Times New Roman"/>
+          <w:color w:val="000000"/>
+          <w:sz w:val="24"/>
+        </w:rPr>
+      </w:pPr>
+    </w:p>
+    <w:p>
+      <w:pPr>
+        <w:spacing w:line="360" w:lineRule="auto"/>
+        <w:ind w:firstLineChars="200" w:firstLine="480"/>
+        <w:rPr>
+          <w:rFonts w:ascii="Times New Roman" w:eastAsia="宋体" w:hAnsi="Times New Roman" w:cs="Times New Roman"/>
+          <w:color w:val="000000"/>
+          <w:sz w:val="24"/>
+        </w:rPr>
+      </w:pPr>
+    </w:p>
+    <w:p>
+      <w:pPr>
+        <w:spacing w:line="360" w:lineRule="auto"/>
+        <w:ind w:firstLineChars="200" w:firstLine="480"/>
+        <w:rPr>
+          <w:rFonts w:ascii="Times New Roman" w:eastAsia="宋体" w:hAnsi="Times New Roman" w:cs="Times New Roman"/>
+          <w:color w:val="000000"/>
+          <w:sz w:val="24"/>
+        </w:rPr>
+      </w:pPr>
+    </w:p>
+    <w:p>
+      <w:pPr>
+        <w:spacing w:line="360" w:lineRule="auto"/>
+        <w:ind w:firstLineChars="200" w:firstLine="480"/>
+        <w:rPr>
+          <w:rFonts w:ascii="Times New Roman" w:eastAsia="宋体" w:hAnsi="Times New Roman" w:cs="Times New Roman"/>
+          <w:color w:val="000000"/>
+          <w:sz w:val="24"/>
+        </w:rPr>
+      </w:pPr>
+    </w:p>
+    <w:p>
+      <w:pPr>
+        <w:spacing w:line="360" w:lineRule="auto"/>
+        <w:ind w:firstLineChars="200" w:firstLine="480"/>
+        <w:rPr>
+          <w:rFonts w:ascii="Times New Roman" w:eastAsia="宋体" w:hAnsi="Times New Roman" w:cs="Times New Roman"/>
+          <w:color w:val="000000"/>
+          <w:sz w:val="24"/>
+        </w:rPr>
+      </w:pPr>
+    </w:p>
+    <w:p>
+      <w:pPr>
+        <w:spacing w:line="360" w:lineRule="auto"/>
+        <w:ind w:firstLineChars="200" w:firstLine="480"/>
+        <w:rPr>
+          <w:rFonts w:ascii="Times New Roman" w:eastAsia="宋体" w:hAnsi="Times New Roman" w:cs="Times New Roman"/>
+          <w:color w:val="000000"/>
+          <w:sz w:val="24"/>
+        </w:rPr>
+      </w:pPr>
+    </w:p>
+    <w:p>
+      <w:pPr>
+        <w:spacing w:line="360" w:lineRule="auto"/>
+        <w:ind w:firstLineChars="200" w:firstLine="480"/>
+        <w:rPr>
+          <w:rFonts w:ascii="Times New Roman" w:eastAsia="宋体" w:hAnsi="Times New Roman" w:cs="Times New Roman"/>
+          <w:color w:val="000000"/>
+          <w:sz w:val="24"/>
+        </w:rPr>
+      </w:pPr>
+    </w:p>
+    <w:p>
+      <w:pPr>
+        <w:spacing w:line="360" w:lineRule="auto"/>
+        <w:ind w:firstLineChars="200" w:firstLine="480"/>
+        <w:rPr>
+          <w:rFonts w:ascii="Times New Roman" w:eastAsia="宋体" w:hAnsi="Times New Roman" w:cs="Times New Roman"/>
+          <w:color w:val="000000"/>
+          <w:sz w:val="24"/>
+        </w:rPr>
+      </w:pPr>
+    </w:p>
+    <w:p>
+      <w:pPr>
+        <w:spacing w:line="360" w:lineRule="auto"/>
+        <w:ind w:firstLineChars="200" w:firstLine="480"/>
+        <w:rPr>
+          <w:rFonts w:ascii="Times New Roman" w:eastAsia="宋体" w:hAnsi="Times New Roman" w:cs="Times New Roman"/>
+          <w:color w:val="000000"/>
+          <w:sz w:val="24"/>
+        </w:rPr>
+      </w:pPr>
+    </w:p>
+    <w:p>
+      <w:pPr>
+        <w:spacing w:line="360" w:lineRule="auto"/>
+        <w:ind w:firstLineChars="200" w:firstLine="480"/>
+        <w:rPr>
+          <w:rFonts w:ascii="Times New Roman" w:eastAsia="宋体" w:hAnsi="Times New Roman" w:cs="Times New Roman"/>
+          <w:color w:val="000000"/>
+          <w:sz w:val="24"/>
+        </w:rPr>
+      </w:pPr>
+    </w:p>
+    <w:p>
+      <w:pPr>
+        <w:spacing w:line="360" w:lineRule="auto"/>
+        <w:ind w:firstLineChars="200" w:firstLine="480"/>
+        <w:rPr>
+          <w:rFonts w:ascii="Times New Roman" w:eastAsia="宋体" w:hAnsi="Times New Roman" w:cs="Times New Roman"/>
+          <w:color w:val="000000"/>
+          <w:sz w:val="24"/>
+        </w:rPr>
+      </w:pPr>
+    </w:p>
+    <w:p>
+      <w:pPr>
+        <w:spacing w:line="360" w:lineRule="auto"/>
+        <w:ind w:firstLineChars="200" w:firstLine="480"/>
+        <w:rPr>
+          <w:rFonts w:ascii="Times New Roman" w:eastAsia="宋体" w:hAnsi="Times New Roman" w:cs="Times New Roman"/>
+          <w:color w:val="000000"/>
+          <w:sz w:val="24"/>
+        </w:rPr>
+      </w:pPr>
+    </w:p>
+    <w:p>
+      <w:pPr>
+        <w:spacing w:line="360" w:lineRule="auto"/>
+        <w:ind w:firstLineChars="200" w:firstLine="480"/>
+        <w:rPr>
+          <w:rFonts w:ascii="Times New Roman" w:eastAsia="宋体" w:hAnsi="Times New Roman" w:cs="Times New Roman" w:hint="eastAsia"/>
+          <w:color w:val="000000"/>
+          <w:sz w:val="24"/>
+        </w:rPr>
+      </w:pPr>
     </w:p>
     <w:p>
       <w:pPr>
@@ -15244,7 +16046,7 @@
           <w:sz w:val="24"/>
         </w:rPr>
       </w:pPr>
-      <w:bookmarkStart w:id="28" w:name="_Toc420672775"/>
+      <w:bookmarkStart w:id="29" w:name="_Toc420672775"/>
     </w:p>
     <w:p>
       <w:pPr>
@@ -15295,15 +16097,15 @@
       <w:pPr>
         <w:pStyle w:val="3"/>
       </w:pPr>
-      <w:bookmarkStart w:id="29" w:name="_Toc451465156"/>
+      <w:bookmarkStart w:id="30" w:name="_Toc452387749"/>
       <w:r>
         <w:t xml:space="preserve">4.1.2 </w:t>
       </w:r>
       <w:r>
         <w:t>安装</w:t>
       </w:r>
-      <w:bookmarkEnd w:id="28"/>
       <w:bookmarkEnd w:id="29"/>
+      <w:bookmarkEnd w:id="30"/>
     </w:p>
     <w:p>
       <w:pPr>
@@ -15587,14 +16389,14 @@
       <w:pPr>
         <w:pStyle w:val="2"/>
       </w:pPr>
-      <w:bookmarkStart w:id="30" w:name="_Toc451465157"/>
+      <w:bookmarkStart w:id="31" w:name="_Toc452387750"/>
       <w:r>
         <w:t>4.2  Storm</w:t>
       </w:r>
       <w:r>
         <w:t>集群搭建</w:t>
       </w:r>
-      <w:bookmarkEnd w:id="30"/>
+      <w:bookmarkEnd w:id="31"/>
     </w:p>
     <w:p>
       <w:pPr>
@@ -18499,14 +19301,14 @@
       <w:pPr>
         <w:pStyle w:val="2"/>
       </w:pPr>
-      <w:bookmarkStart w:id="31" w:name="_Toc451465158"/>
+      <w:bookmarkStart w:id="32" w:name="_Toc452387751"/>
       <w:r>
         <w:t xml:space="preserve">4.3 </w:t>
       </w:r>
       <w:r>
         <w:t>前端页面编写</w:t>
       </w:r>
-      <w:bookmarkEnd w:id="31"/>
+      <w:bookmarkEnd w:id="32"/>
     </w:p>
     <w:p>
       <w:pPr>
@@ -21028,6 +21830,61 @@
         </w:rPr>
         <w:t>所示</w:t>
       </w:r>
+    </w:p>
+    <w:p>
+      <w:pPr>
+        <w:spacing w:line="360" w:lineRule="auto"/>
+        <w:ind w:firstLineChars="200" w:firstLine="480"/>
+        <w:rPr>
+          <w:rFonts w:ascii="Times New Roman" w:eastAsia="宋体" w:hAnsi="Times New Roman" w:cs="Times New Roman"/>
+          <w:color w:val="000000"/>
+          <w:sz w:val="24"/>
+        </w:rPr>
+      </w:pPr>
+    </w:p>
+    <w:p>
+      <w:pPr>
+        <w:spacing w:line="360" w:lineRule="auto"/>
+        <w:ind w:firstLineChars="200" w:firstLine="480"/>
+        <w:rPr>
+          <w:rFonts w:ascii="Times New Roman" w:eastAsia="宋体" w:hAnsi="Times New Roman" w:cs="Times New Roman"/>
+          <w:color w:val="000000"/>
+          <w:sz w:val="24"/>
+        </w:rPr>
+      </w:pPr>
+    </w:p>
+    <w:p>
+      <w:pPr>
+        <w:spacing w:line="360" w:lineRule="auto"/>
+        <w:ind w:firstLineChars="200" w:firstLine="480"/>
+        <w:rPr>
+          <w:rFonts w:ascii="Times New Roman" w:eastAsia="宋体" w:hAnsi="Times New Roman" w:cs="Times New Roman"/>
+          <w:color w:val="000000"/>
+          <w:sz w:val="24"/>
+        </w:rPr>
+      </w:pPr>
+    </w:p>
+    <w:p>
+      <w:pPr>
+        <w:spacing w:line="360" w:lineRule="auto"/>
+        <w:ind w:firstLineChars="200" w:firstLine="480"/>
+        <w:rPr>
+          <w:rFonts w:ascii="Times New Roman" w:eastAsia="宋体" w:hAnsi="Times New Roman" w:cs="Times New Roman"/>
+          <w:color w:val="000000"/>
+          <w:sz w:val="24"/>
+        </w:rPr>
+      </w:pPr>
+    </w:p>
+    <w:p>
+      <w:pPr>
+        <w:spacing w:line="360" w:lineRule="auto"/>
+        <w:ind w:firstLineChars="200" w:firstLine="480"/>
+        <w:rPr>
+          <w:rFonts w:ascii="Times New Roman" w:eastAsia="宋体" w:hAnsi="Times New Roman" w:cs="Times New Roman" w:hint="eastAsia"/>
+          <w:color w:val="000000"/>
+          <w:sz w:val="24"/>
+        </w:rPr>
+      </w:pPr>
     </w:p>
     <w:p>
       <w:pPr>
@@ -21107,7 +21964,7 @@
               <mc:AlternateContent>
                 <mc:Choice Requires="wps">
                   <w:drawing>
-                    <wp:anchor distT="0" distB="0" distL="114300" distR="114300" simplePos="0" relativeHeight="251659264" behindDoc="0" locked="0" layoutInCell="1" allowOverlap="1">
+                    <wp:anchor distT="0" distB="0" distL="114300" distR="114300" simplePos="0" relativeHeight="251660800" behindDoc="0" locked="0" layoutInCell="1" allowOverlap="1">
                       <wp:simplePos x="0" y="0"/>
                       <wp:positionH relativeFrom="column">
                         <wp:posOffset>-59055</wp:posOffset>
@@ -21161,7 +22018,7 @@
                 </mc:Choice>
                 <mc:Fallback>
                   <w:pict>
-                    <v:line w14:anchorId="7657953B" id="直接连接符 15" o:spid="_x0000_s1026" style="position:absolute;left:0;text-align:left;z-index:251659264;visibility:visible;mso-wrap-style:square;mso-wrap-distance-left:9pt;mso-wrap-distance-top:0;mso-wrap-distance-right:9pt;mso-wrap-distance-bottom:0;mso-position-horizontal:absolute;mso-position-horizontal-relative:text;mso-position-vertical:absolute;mso-position-vertical-relative:text" from="-4.65pt,-.05pt" to="77.85pt,49.45pt" o:gfxdata="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" strokecolor="black [3213]" strokeweight=".5pt">
+                    <v:line w14:anchorId="577FD7DA" id="直接连接符 15" o:spid="_x0000_s1026" style="position:absolute;left:0;text-align:left;z-index:251660800;visibility:visible;mso-wrap-style:square;mso-wrap-distance-left:9pt;mso-wrap-distance-top:0;mso-wrap-distance-right:9pt;mso-wrap-distance-bottom:0;mso-position-horizontal:absolute;mso-position-horizontal-relative:text;mso-position-vertical:absolute;mso-position-vertical-relative:text" from="-4.65pt,-.05pt" to="77.85pt,49.45pt" o:gfxdata="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" strokecolor="black [3213]" strokeweight=".5pt">
                       <v:stroke joinstyle="miter"/>
                     </v:line>
                   </w:pict>
@@ -22987,27 +23844,27 @@
       <w:pPr>
         <w:pStyle w:val="2"/>
       </w:pPr>
-      <w:bookmarkStart w:id="32" w:name="_Toc451465159"/>
+      <w:bookmarkStart w:id="33" w:name="_Toc452387752"/>
       <w:r>
         <w:t>4.4 Storm</w:t>
       </w:r>
       <w:r>
         <w:t>拓扑实现</w:t>
       </w:r>
-      <w:bookmarkEnd w:id="32"/>
+      <w:bookmarkEnd w:id="33"/>
     </w:p>
     <w:p>
       <w:pPr>
         <w:pStyle w:val="3"/>
       </w:pPr>
-      <w:bookmarkStart w:id="33" w:name="_Toc451465160"/>
+      <w:bookmarkStart w:id="34" w:name="_Toc452387753"/>
       <w:r>
         <w:t xml:space="preserve">4.4.1 </w:t>
       </w:r>
       <w:r>
         <w:t>拓扑处理逻辑</w:t>
       </w:r>
-      <w:bookmarkEnd w:id="33"/>
+      <w:bookmarkEnd w:id="34"/>
     </w:p>
     <w:p>
       <w:pPr>
@@ -23656,24 +24513,14 @@
           <w:color w:val="000000"/>
           <w:szCs w:val="21"/>
         </w:rPr>
-        <w:t>实时处</w:t>
-      </w:r>
-      <w:bookmarkStart w:id="34" w:name="_GoBack"/>
-      <w:bookmarkEnd w:id="34"/>
-      <w:r>
-        <w:rPr>
-          <w:rFonts w:ascii="Times New Roman" w:eastAsia="宋体" w:hAnsi="Times New Roman" w:cs="Times New Roman"/>
-          <w:color w:val="000000"/>
-          <w:szCs w:val="21"/>
-        </w:rPr>
-        <w:t>理拓扑图</w:t>
+        <w:t>实时处理拓扑图</w:t>
       </w:r>
     </w:p>
     <w:p>
       <w:pPr>
         <w:pStyle w:val="3"/>
       </w:pPr>
-      <w:bookmarkStart w:id="35" w:name="_Toc451465161"/>
+      <w:bookmarkStart w:id="35" w:name="_Toc452387754"/>
       <w:r>
         <w:t xml:space="preserve">4.1.2 </w:t>
       </w:r>
@@ -24144,7 +24991,7 @@
       <w:pPr>
         <w:pStyle w:val="3"/>
       </w:pPr>
-      <w:bookmarkStart w:id="36" w:name="_Toc451465162"/>
+      <w:bookmarkStart w:id="36" w:name="_Toc452387755"/>
       <w:r>
         <w:t xml:space="preserve">4.1.3 </w:t>
       </w:r>
@@ -26354,7 +27201,7 @@
       <w:pPr>
         <w:pStyle w:val="2"/>
       </w:pPr>
-      <w:bookmarkStart w:id="37" w:name="_Toc451465163"/>
+      <w:bookmarkStart w:id="37" w:name="_Toc452387756"/>
       <w:r>
         <w:t xml:space="preserve">4.5 </w:t>
       </w:r>
@@ -26439,7 +27286,7 @@
       <w:pPr>
         <w:pStyle w:val="3"/>
       </w:pPr>
-      <w:bookmarkStart w:id="38" w:name="_Toc451465164"/>
+      <w:bookmarkStart w:id="38" w:name="_Toc452387757"/>
       <w:r>
         <w:t xml:space="preserve">4.5.1 </w:t>
       </w:r>
@@ -27819,7 +28666,7 @@
       <w:pPr>
         <w:pStyle w:val="2"/>
       </w:pPr>
-      <w:bookmarkStart w:id="39" w:name="_Toc451465165"/>
+      <w:bookmarkStart w:id="39" w:name="_Toc452387758"/>
       <w:r>
         <w:rPr>
           <w:rFonts w:hint="eastAsia"/>
@@ -27974,9 +28821,72 @@
     </w:p>
     <w:p>
       <w:pPr>
+        <w:rPr>
+          <w:rFonts w:ascii="Times New Roman" w:eastAsia="宋体" w:hAnsi="Times New Roman" w:cs="Times New Roman"/>
+          <w:sz w:val="28"/>
+          <w:szCs w:val="28"/>
+        </w:rPr>
+      </w:pPr>
+    </w:p>
+    <w:p>
+      <w:pPr>
+        <w:rPr>
+          <w:rFonts w:ascii="Times New Roman" w:eastAsia="宋体" w:hAnsi="Times New Roman" w:cs="Times New Roman"/>
+          <w:sz w:val="28"/>
+          <w:szCs w:val="28"/>
+        </w:rPr>
+      </w:pPr>
+    </w:p>
+    <w:p>
+      <w:pPr>
+        <w:rPr>
+          <w:rFonts w:ascii="Times New Roman" w:eastAsia="宋体" w:hAnsi="Times New Roman" w:cs="Times New Roman"/>
+          <w:sz w:val="28"/>
+          <w:szCs w:val="28"/>
+        </w:rPr>
+      </w:pPr>
+    </w:p>
+    <w:p>
+      <w:pPr>
+        <w:rPr>
+          <w:rFonts w:ascii="Times New Roman" w:eastAsia="宋体" w:hAnsi="Times New Roman" w:cs="Times New Roman"/>
+          <w:sz w:val="28"/>
+          <w:szCs w:val="28"/>
+        </w:rPr>
+      </w:pPr>
+    </w:p>
+    <w:p>
+      <w:pPr>
+        <w:rPr>
+          <w:rFonts w:ascii="Times New Roman" w:eastAsia="宋体" w:hAnsi="Times New Roman" w:cs="Times New Roman"/>
+          <w:sz w:val="28"/>
+          <w:szCs w:val="28"/>
+        </w:rPr>
+      </w:pPr>
+    </w:p>
+    <w:p>
+      <w:pPr>
+        <w:rPr>
+          <w:rFonts w:ascii="Times New Roman" w:eastAsia="宋体" w:hAnsi="Times New Roman" w:cs="Times New Roman"/>
+          <w:sz w:val="28"/>
+          <w:szCs w:val="28"/>
+        </w:rPr>
+      </w:pPr>
+    </w:p>
+    <w:p>
+      <w:pPr>
+        <w:rPr>
+          <w:rFonts w:ascii="Times New Roman" w:eastAsia="宋体" w:hAnsi="Times New Roman" w:cs="Times New Roman" w:hint="eastAsia"/>
+          <w:sz w:val="28"/>
+          <w:szCs w:val="28"/>
+        </w:rPr>
+      </w:pPr>
+    </w:p>
+    <w:p>
+      <w:pPr>
         <w:pStyle w:val="1"/>
       </w:pPr>
-      <w:bookmarkStart w:id="40" w:name="_Toc451465166"/>
+      <w:bookmarkStart w:id="40" w:name="_Toc452387759"/>
       <w:r>
         <w:rPr>
           <w:rFonts w:hint="eastAsia"/>
@@ -28020,7 +28930,7 @@
       <w:pPr>
         <w:pStyle w:val="2"/>
       </w:pPr>
-      <w:bookmarkStart w:id="41" w:name="_Toc451465167"/>
+      <w:bookmarkStart w:id="41" w:name="_Toc452387760"/>
       <w:r>
         <w:t xml:space="preserve">5.1 </w:t>
       </w:r>
@@ -28821,7 +29731,7 @@
       <w:pPr>
         <w:pStyle w:val="2"/>
       </w:pPr>
-      <w:bookmarkStart w:id="42" w:name="_Toc451465168"/>
+      <w:bookmarkStart w:id="42" w:name="_Toc452387761"/>
       <w:r>
         <w:t xml:space="preserve">5.2 </w:t>
       </w:r>
@@ -29228,7 +30138,7 @@
           <w:color w:val="000000"/>
           <w:sz w:val="24"/>
         </w:rPr>
-        <w:t>88</w:t>
+        <w:t>5.1</w:t>
       </w:r>
       <w:r>
         <w:rPr>
@@ -29274,6 +30184,49 @@
     <w:p>
       <w:pPr>
         <w:spacing w:line="360" w:lineRule="auto"/>
+        <w:jc w:val="center"/>
+        <w:rPr>
+          <w:rFonts w:ascii="Times New Roman" w:eastAsia="宋体" w:hAnsi="Times New Roman" w:cs="Times New Roman" w:hint="eastAsia"/>
+          <w:color w:val="000000"/>
+          <w:szCs w:val="21"/>
+        </w:rPr>
+      </w:pPr>
+      <w:r>
+        <w:rPr>
+          <w:rFonts w:ascii="Times New Roman" w:eastAsia="宋体" w:hAnsi="Times New Roman" w:cs="Times New Roman" w:hint="eastAsia"/>
+          <w:color w:val="000000"/>
+          <w:szCs w:val="21"/>
+        </w:rPr>
+        <w:t>图</w:t>
+      </w:r>
+      <w:r>
+        <w:rPr>
+          <w:rFonts w:ascii="Times New Roman" w:eastAsia="宋体" w:hAnsi="Times New Roman" w:cs="Times New Roman" w:hint="eastAsia"/>
+          <w:color w:val="000000"/>
+          <w:szCs w:val="21"/>
+        </w:rPr>
+        <w:t xml:space="preserve">5.1 </w:t>
+      </w:r>
+      <w:r>
+        <w:rPr>
+          <w:rFonts w:ascii="Times New Roman" w:eastAsia="宋体" w:hAnsi="Times New Roman" w:cs="Times New Roman" w:hint="eastAsia"/>
+          <w:color w:val="000000"/>
+          <w:szCs w:val="21"/>
+        </w:rPr>
+        <w:t>用户</w:t>
+      </w:r>
+      <w:r>
+        <w:rPr>
+          <w:rFonts w:ascii="Times New Roman" w:eastAsia="宋体" w:hAnsi="Times New Roman" w:cs="Times New Roman"/>
+          <w:color w:val="000000"/>
+          <w:szCs w:val="21"/>
+        </w:rPr>
+        <w:t>满意度饼状图</w:t>
+      </w:r>
+    </w:p>
+    <w:p>
+      <w:pPr>
+        <w:spacing w:line="360" w:lineRule="auto"/>
         <w:ind w:firstLineChars="200" w:firstLine="480"/>
         <w:rPr>
           <w:rFonts w:ascii="Times New Roman" w:eastAsia="宋体" w:hAnsi="Times New Roman" w:cs="Times New Roman"/>
@@ -29287,7 +30240,23 @@
           <w:color w:val="000000"/>
           <w:sz w:val="24"/>
         </w:rPr>
-        <w:t>从图中可以看出，超过</w:t>
+        <w:t>从图</w:t>
+      </w:r>
+      <w:r>
+        <w:rPr>
+          <w:rFonts w:ascii="Times New Roman" w:eastAsia="宋体" w:hAnsi="Times New Roman" w:cs="Times New Roman" w:hint="eastAsia"/>
+          <w:color w:val="000000"/>
+          <w:sz w:val="24"/>
+        </w:rPr>
+        <w:t>5.1</w:t>
+      </w:r>
+      <w:r>
+        <w:rPr>
+          <w:rFonts w:ascii="Times New Roman" w:eastAsia="宋体" w:hAnsi="Times New Roman" w:cs="Times New Roman"/>
+          <w:color w:val="000000"/>
+          <w:sz w:val="24"/>
+        </w:rPr>
+        <w:t>中可以看出，超过</w:t>
       </w:r>
       <w:r>
         <w:rPr>
@@ -29898,7 +30867,7 @@
           <v:shape id="_x0000_i1025" type="#_x0000_t75" style="width:134.25pt;height:38.25pt" o:ole="">
             <v:imagedata r:id="rId28" o:title=""/>
           </v:shape>
-          <o:OLEObject Type="Embed" ProgID="Equation.DSMT4" ShapeID="_x0000_i1025" DrawAspect="Content" ObjectID="_1526070868" r:id="rId29"/>
+          <o:OLEObject Type="Embed" ProgID="Equation.DSMT4" ShapeID="_x0000_i1025" DrawAspect="Content" ObjectID="_1526129663" r:id="rId29"/>
         </w:object>
       </w:r>
     </w:p>
@@ -29939,7 +30908,7 @@
           <v:shape id="_x0000_i1026" type="#_x0000_t75" style="width:153.75pt;height:38.25pt" o:ole="">
             <v:imagedata r:id="rId30" o:title=""/>
           </v:shape>
-          <o:OLEObject Type="Embed" ProgID="Equation.DSMT4" ShapeID="_x0000_i1026" DrawAspect="Content" ObjectID="_1526070869" r:id="rId31"/>
+          <o:OLEObject Type="Embed" ProgID="Equation.DSMT4" ShapeID="_x0000_i1026" DrawAspect="Content" ObjectID="_1526129664" r:id="rId31"/>
         </w:object>
       </w:r>
     </w:p>
@@ -30467,7 +31436,7 @@
       <w:pPr>
         <w:pStyle w:val="2"/>
       </w:pPr>
-      <w:bookmarkStart w:id="43" w:name="_Toc451465169"/>
+      <w:bookmarkStart w:id="43" w:name="_Toc452387762"/>
       <w:r>
         <w:t xml:space="preserve">5.3 </w:t>
       </w:r>
@@ -30521,9 +31490,23 @@
     <w:p/>
     <w:p>
       <w:pPr>
+        <w:widowControl/>
+        <w:jc w:val="left"/>
+        <w:rPr>
+          <w:rFonts w:ascii="Times New Roman" w:eastAsia="黑体" w:hAnsi="Times New Roman" w:cs="黑体"/>
+          <w:sz w:val="32"/>
+          <w:szCs w:val="32"/>
+        </w:rPr>
+      </w:pPr>
+      <w:r>
+        <w:br w:type="page"/>
+      </w:r>
+    </w:p>
+    <w:p>
+      <w:pPr>
         <w:pStyle w:val="1"/>
       </w:pPr>
-      <w:bookmarkStart w:id="44" w:name="_Toc451465170"/>
+      <w:bookmarkStart w:id="44" w:name="_Toc452387763"/>
       <w:r>
         <w:rPr>
           <w:rFonts w:hint="eastAsia"/>
@@ -30567,7 +31550,7 @@
       <w:pPr>
         <w:pStyle w:val="2"/>
       </w:pPr>
-      <w:bookmarkStart w:id="45" w:name="_Toc451465171"/>
+      <w:bookmarkStart w:id="45" w:name="_Toc452387764"/>
       <w:r>
         <w:t xml:space="preserve">6.1 </w:t>
       </w:r>
@@ -30647,7 +31630,7 @@
       <w:pPr>
         <w:pStyle w:val="2"/>
       </w:pPr>
-      <w:bookmarkStart w:id="46" w:name="_Toc451465172"/>
+      <w:bookmarkStart w:id="46" w:name="_Toc452387765"/>
       <w:r>
         <w:t xml:space="preserve">6.2 </w:t>
       </w:r>
@@ -30835,7 +31818,7 @@
       <w:pPr>
         <w:pStyle w:val="1"/>
       </w:pPr>
-      <w:bookmarkStart w:id="47" w:name="_Toc451465173"/>
+      <w:bookmarkStart w:id="47" w:name="_Toc452387766"/>
       <w:r>
         <w:lastRenderedPageBreak/>
         <w:t>致谢</w:t>
@@ -31564,824 +32547,24 @@
     <w:p>
       <w:pPr>
         <w:pStyle w:val="1"/>
-      </w:pPr>
-      <w:bookmarkStart w:id="48" w:name="_Toc451465174"/>
-      <w:r>
-        <w:lastRenderedPageBreak/>
+        <w:rPr>
+          <w:rFonts w:hint="eastAsia"/>
+        </w:rPr>
+      </w:pPr>
+      <w:bookmarkStart w:id="48" w:name="_Toc452387767"/>
+      <w:r>
         <w:t>参考文献</w:t>
       </w:r>
       <w:bookmarkEnd w:id="48"/>
-    </w:p>
-    <w:p>
-      <w:pPr>
-        <w:spacing w:line="360" w:lineRule="auto"/>
-        <w:ind w:left="425" w:hangingChars="177" w:hanging="425"/>
-        <w:rPr>
-          <w:rFonts w:ascii="Times New Roman" w:eastAsia="宋体" w:hAnsi="Times New Roman" w:cs="Times New Roman"/>
-          <w:color w:val="000000"/>
-          <w:sz w:val="24"/>
-        </w:rPr>
-      </w:pPr>
-      <w:r>
-        <w:rPr>
-          <w:rFonts w:ascii="Times New Roman" w:eastAsia="宋体" w:hAnsi="Times New Roman" w:cs="Times New Roman"/>
-          <w:color w:val="000000"/>
-          <w:sz w:val="24"/>
-        </w:rPr>
-        <w:t>[1]</w:t>
-      </w:r>
-      <w:r>
-        <w:rPr>
-          <w:rFonts w:ascii="Times New Roman" w:eastAsia="宋体" w:hAnsi="Times New Roman" w:cs="Times New Roman"/>
-          <w:color w:val="000000"/>
-          <w:sz w:val="24"/>
-        </w:rPr>
-        <w:t xml:space="preserve"> </w:t>
-      </w:r>
-      <w:r>
-        <w:rPr>
-          <w:rFonts w:ascii="Times New Roman" w:eastAsia="宋体" w:hAnsi="Times New Roman" w:cs="Times New Roman"/>
-          <w:color w:val="000000"/>
-          <w:sz w:val="24"/>
-        </w:rPr>
-        <w:t>刘建国</w:t>
-      </w:r>
-      <w:r>
-        <w:rPr>
-          <w:rFonts w:ascii="Times New Roman" w:eastAsia="宋体" w:hAnsi="Times New Roman" w:cs="Times New Roman"/>
-          <w:color w:val="000000"/>
-          <w:sz w:val="24"/>
-        </w:rPr>
-        <w:t xml:space="preserve">, </w:t>
-      </w:r>
-      <w:r>
-        <w:rPr>
-          <w:rFonts w:ascii="Times New Roman" w:eastAsia="宋体" w:hAnsi="Times New Roman" w:cs="Times New Roman"/>
-          <w:color w:val="000000"/>
-          <w:sz w:val="24"/>
-        </w:rPr>
-        <w:t>周涛</w:t>
-      </w:r>
-      <w:r>
-        <w:rPr>
-          <w:rFonts w:ascii="Times New Roman" w:eastAsia="宋体" w:hAnsi="Times New Roman" w:cs="Times New Roman"/>
-          <w:color w:val="000000"/>
-          <w:sz w:val="24"/>
-        </w:rPr>
-        <w:t xml:space="preserve">, and </w:t>
-      </w:r>
-      <w:r>
-        <w:rPr>
-          <w:rFonts w:ascii="Times New Roman" w:eastAsia="宋体" w:hAnsi="Times New Roman" w:cs="Times New Roman"/>
-          <w:color w:val="000000"/>
-          <w:sz w:val="24"/>
-        </w:rPr>
-        <w:t>汪秉宏</w:t>
-      </w:r>
-      <w:r>
-        <w:rPr>
-          <w:rFonts w:ascii="Times New Roman" w:eastAsia="宋体" w:hAnsi="Times New Roman" w:cs="Times New Roman"/>
-          <w:color w:val="000000"/>
-          <w:sz w:val="24"/>
-        </w:rPr>
-        <w:t>. "</w:t>
-      </w:r>
-      <w:r>
-        <w:rPr>
-          <w:rFonts w:ascii="Times New Roman" w:eastAsia="宋体" w:hAnsi="Times New Roman" w:cs="Times New Roman"/>
-          <w:color w:val="000000"/>
-          <w:sz w:val="24"/>
-        </w:rPr>
-        <w:t>个性化推荐系统的研究进展</w:t>
-      </w:r>
-      <w:r>
-        <w:rPr>
-          <w:rFonts w:ascii="Times New Roman" w:eastAsia="宋体" w:hAnsi="Times New Roman" w:cs="Times New Roman"/>
-          <w:color w:val="000000"/>
-          <w:sz w:val="24"/>
-        </w:rPr>
-        <w:t xml:space="preserve">." </w:t>
-      </w:r>
-      <w:r>
-        <w:rPr>
-          <w:rFonts w:ascii="Times New Roman" w:eastAsia="宋体" w:hAnsi="Times New Roman" w:cs="Times New Roman"/>
-          <w:color w:val="000000"/>
-          <w:sz w:val="24"/>
-        </w:rPr>
-        <w:t>自然科学进展</w:t>
-      </w:r>
-      <w:r>
-        <w:rPr>
-          <w:rFonts w:ascii="Times New Roman" w:eastAsia="宋体" w:hAnsi="Times New Roman" w:cs="Times New Roman"/>
-          <w:color w:val="000000"/>
-          <w:sz w:val="24"/>
-        </w:rPr>
-        <w:t xml:space="preserve"> 19.1(2009):1-15.</w:t>
-      </w:r>
-    </w:p>
-    <w:p>
-      <w:pPr>
-        <w:spacing w:line="360" w:lineRule="auto"/>
-        <w:ind w:left="425" w:hangingChars="177" w:hanging="425"/>
-        <w:rPr>
-          <w:rFonts w:ascii="Times New Roman" w:eastAsia="宋体" w:hAnsi="Times New Roman" w:cs="Times New Roman"/>
-          <w:color w:val="000000"/>
-          <w:sz w:val="24"/>
-        </w:rPr>
-      </w:pPr>
-      <w:r>
-        <w:rPr>
-          <w:rFonts w:ascii="Times New Roman" w:eastAsia="宋体" w:hAnsi="Times New Roman" w:cs="Times New Roman"/>
-          <w:color w:val="000000"/>
-          <w:sz w:val="24"/>
-        </w:rPr>
-        <w:t>[2]</w:t>
-      </w:r>
-      <w:r>
-        <w:rPr>
-          <w:rFonts w:ascii="Times New Roman" w:eastAsia="宋体" w:hAnsi="Times New Roman" w:cs="Times New Roman"/>
-          <w:color w:val="000000"/>
-          <w:sz w:val="24"/>
-        </w:rPr>
-        <w:t xml:space="preserve"> </w:t>
-      </w:r>
-      <w:r>
-        <w:rPr>
-          <w:rFonts w:ascii="Times New Roman" w:eastAsia="宋体" w:hAnsi="Times New Roman" w:cs="Times New Roman"/>
-          <w:color w:val="000000"/>
-          <w:sz w:val="24"/>
-        </w:rPr>
-        <w:t>许海玲等</w:t>
-      </w:r>
-      <w:r>
-        <w:rPr>
-          <w:rFonts w:ascii="Times New Roman" w:eastAsia="宋体" w:hAnsi="Times New Roman" w:cs="Times New Roman"/>
-          <w:color w:val="000000"/>
-          <w:sz w:val="24"/>
-        </w:rPr>
-        <w:t>. "</w:t>
-      </w:r>
-      <w:r>
-        <w:rPr>
-          <w:rFonts w:ascii="Times New Roman" w:eastAsia="宋体" w:hAnsi="Times New Roman" w:cs="Times New Roman"/>
-          <w:color w:val="000000"/>
-          <w:sz w:val="24"/>
-        </w:rPr>
-        <w:t>互联网推荐系统比较研究</w:t>
-      </w:r>
-      <w:r>
-        <w:rPr>
-          <w:rFonts w:ascii="Times New Roman" w:eastAsia="宋体" w:hAnsi="Times New Roman" w:cs="Times New Roman"/>
-          <w:color w:val="000000"/>
-          <w:sz w:val="24"/>
-        </w:rPr>
-        <w:t xml:space="preserve">." </w:t>
-      </w:r>
-      <w:r>
-        <w:rPr>
-          <w:rFonts w:ascii="Times New Roman" w:eastAsia="宋体" w:hAnsi="Times New Roman" w:cs="Times New Roman"/>
-          <w:color w:val="000000"/>
-          <w:sz w:val="24"/>
-        </w:rPr>
-        <w:t>软件学报</w:t>
-      </w:r>
-      <w:r>
-        <w:rPr>
-          <w:rFonts w:ascii="Times New Roman" w:eastAsia="宋体" w:hAnsi="Times New Roman" w:cs="Times New Roman"/>
-          <w:color w:val="000000"/>
-          <w:sz w:val="24"/>
-        </w:rPr>
-        <w:t xml:space="preserve"> 20.2(2009):350-362.</w:t>
-      </w:r>
-    </w:p>
-    <w:p>
-      <w:pPr>
-        <w:spacing w:line="360" w:lineRule="auto"/>
-        <w:ind w:left="425" w:hangingChars="177" w:hanging="425"/>
-        <w:rPr>
-          <w:rFonts w:ascii="Times New Roman" w:eastAsia="宋体" w:hAnsi="Times New Roman" w:cs="Times New Roman"/>
-          <w:color w:val="000000"/>
-          <w:sz w:val="24"/>
-        </w:rPr>
-      </w:pPr>
-      <w:r>
-        <w:rPr>
-          <w:rFonts w:ascii="Times New Roman" w:eastAsia="宋体" w:hAnsi="Times New Roman" w:cs="Times New Roman"/>
-          <w:color w:val="000000"/>
-          <w:sz w:val="24"/>
-        </w:rPr>
-        <w:t>[3]</w:t>
-      </w:r>
-      <w:r>
-        <w:rPr>
-          <w:rFonts w:ascii="Times New Roman" w:eastAsia="宋体" w:hAnsi="Times New Roman" w:cs="Times New Roman"/>
-          <w:color w:val="000000"/>
-          <w:sz w:val="24"/>
-        </w:rPr>
-        <w:t xml:space="preserve"> </w:t>
-      </w:r>
-      <w:r>
-        <w:rPr>
-          <w:rFonts w:ascii="Times New Roman" w:eastAsia="宋体" w:hAnsi="Times New Roman" w:cs="Times New Roman"/>
-          <w:color w:val="000000"/>
-          <w:sz w:val="24"/>
-        </w:rPr>
-        <w:t>李川</w:t>
-      </w:r>
-      <w:r>
-        <w:rPr>
-          <w:rFonts w:ascii="Times New Roman" w:eastAsia="宋体" w:hAnsi="Times New Roman" w:cs="Times New Roman"/>
-          <w:color w:val="000000"/>
-          <w:sz w:val="24"/>
-        </w:rPr>
-        <w:t xml:space="preserve">. </w:t>
-      </w:r>
-      <w:r>
-        <w:rPr>
-          <w:rFonts w:ascii="Times New Roman" w:eastAsia="宋体" w:hAnsi="Times New Roman" w:cs="Times New Roman"/>
-          <w:color w:val="000000"/>
-          <w:sz w:val="24"/>
-        </w:rPr>
-        <w:t>实时个性化推荐系统的设计与实现</w:t>
-      </w:r>
-      <w:r>
-        <w:rPr>
-          <w:rFonts w:ascii="Times New Roman" w:eastAsia="宋体" w:hAnsi="Times New Roman" w:cs="Times New Roman"/>
-          <w:color w:val="000000"/>
-          <w:sz w:val="24"/>
-        </w:rPr>
-        <w:t xml:space="preserve">. MS thesis. </w:t>
-      </w:r>
-      <w:r>
-        <w:rPr>
-          <w:rFonts w:ascii="Times New Roman" w:eastAsia="宋体" w:hAnsi="Times New Roman" w:cs="Times New Roman"/>
-          <w:color w:val="000000"/>
-          <w:sz w:val="24"/>
-        </w:rPr>
-        <w:t>北京邮电大学</w:t>
-      </w:r>
-      <w:r>
-        <w:rPr>
-          <w:rFonts w:ascii="Times New Roman" w:eastAsia="宋体" w:hAnsi="Times New Roman" w:cs="Times New Roman"/>
-          <w:color w:val="000000"/>
-          <w:sz w:val="24"/>
-        </w:rPr>
-        <w:t>, 2015.</w:t>
-      </w:r>
-    </w:p>
-    <w:p>
-      <w:pPr>
-        <w:spacing w:line="360" w:lineRule="auto"/>
-        <w:ind w:left="425" w:hangingChars="177" w:hanging="425"/>
-        <w:rPr>
-          <w:rFonts w:ascii="Times New Roman" w:eastAsia="宋体" w:hAnsi="Times New Roman" w:cs="Times New Roman"/>
-          <w:color w:val="000000"/>
-          <w:sz w:val="24"/>
-        </w:rPr>
-      </w:pPr>
-      <w:r>
-        <w:rPr>
-          <w:rFonts w:ascii="Times New Roman" w:eastAsia="宋体" w:hAnsi="Times New Roman" w:cs="Times New Roman"/>
-          <w:color w:val="000000"/>
-          <w:sz w:val="24"/>
-        </w:rPr>
-        <w:t>[4]</w:t>
-      </w:r>
-      <w:r>
-        <w:rPr>
-          <w:rFonts w:ascii="Times New Roman" w:eastAsia="宋体" w:hAnsi="Times New Roman" w:cs="Times New Roman"/>
-          <w:color w:val="000000"/>
-          <w:sz w:val="24"/>
-        </w:rPr>
-        <w:t xml:space="preserve"> </w:t>
-      </w:r>
-      <w:proofErr w:type="gramStart"/>
-      <w:r>
-        <w:rPr>
-          <w:rFonts w:ascii="Times New Roman" w:eastAsia="宋体" w:hAnsi="Times New Roman" w:cs="Times New Roman"/>
-          <w:color w:val="000000"/>
-          <w:sz w:val="24"/>
-        </w:rPr>
-        <w:t>项亮</w:t>
-      </w:r>
-      <w:proofErr w:type="gramEnd"/>
-      <w:r>
-        <w:rPr>
-          <w:rFonts w:ascii="Times New Roman" w:eastAsia="宋体" w:hAnsi="Times New Roman" w:cs="Times New Roman"/>
-          <w:color w:val="000000"/>
-          <w:sz w:val="24"/>
-        </w:rPr>
-        <w:t xml:space="preserve">. </w:t>
-      </w:r>
-      <w:r>
-        <w:rPr>
-          <w:rFonts w:ascii="Times New Roman" w:eastAsia="宋体" w:hAnsi="Times New Roman" w:cs="Times New Roman"/>
-          <w:color w:val="000000"/>
-          <w:sz w:val="24"/>
-        </w:rPr>
-        <w:t>推荐系统实践</w:t>
-      </w:r>
-      <w:r>
-        <w:rPr>
-          <w:rFonts w:ascii="Times New Roman" w:eastAsia="宋体" w:hAnsi="Times New Roman" w:cs="Times New Roman"/>
-          <w:color w:val="000000"/>
-          <w:sz w:val="24"/>
-        </w:rPr>
-        <w:t xml:space="preserve">. </w:t>
-      </w:r>
-      <w:r>
-        <w:rPr>
-          <w:rFonts w:ascii="Times New Roman" w:eastAsia="宋体" w:hAnsi="Times New Roman" w:cs="Times New Roman"/>
-          <w:color w:val="000000"/>
-          <w:sz w:val="24"/>
-        </w:rPr>
-        <w:t>人民邮电出版社</w:t>
-      </w:r>
-      <w:r>
-        <w:rPr>
-          <w:rFonts w:ascii="Times New Roman" w:eastAsia="宋体" w:hAnsi="Times New Roman" w:cs="Times New Roman"/>
-          <w:color w:val="000000"/>
-          <w:sz w:val="24"/>
-        </w:rPr>
-        <w:t>, 2012.</w:t>
-      </w:r>
-    </w:p>
-    <w:p>
-      <w:pPr>
-        <w:spacing w:line="360" w:lineRule="auto"/>
-        <w:ind w:left="425" w:hangingChars="177" w:hanging="425"/>
-        <w:rPr>
-          <w:rFonts w:ascii="Times New Roman" w:eastAsia="宋体" w:hAnsi="Times New Roman" w:cs="Times New Roman"/>
-          <w:color w:val="000000"/>
-          <w:sz w:val="24"/>
-        </w:rPr>
-      </w:pPr>
-      <w:r>
-        <w:rPr>
-          <w:rFonts w:ascii="Times New Roman" w:eastAsia="宋体" w:hAnsi="Times New Roman" w:cs="Times New Roman"/>
-          <w:color w:val="000000"/>
-          <w:sz w:val="24"/>
-        </w:rPr>
-        <w:t>[5]</w:t>
-      </w:r>
-      <w:r>
-        <w:rPr>
-          <w:rFonts w:ascii="Times New Roman" w:eastAsia="宋体" w:hAnsi="Times New Roman" w:cs="Times New Roman"/>
-          <w:color w:val="000000"/>
-          <w:sz w:val="24"/>
-        </w:rPr>
-        <w:t xml:space="preserve"> </w:t>
-      </w:r>
-      <w:proofErr w:type="gramStart"/>
-      <w:r>
-        <w:rPr>
-          <w:rFonts w:ascii="Times New Roman" w:eastAsia="宋体" w:hAnsi="Times New Roman" w:cs="Times New Roman"/>
-          <w:color w:val="000000"/>
-          <w:sz w:val="24"/>
-        </w:rPr>
-        <w:t>莫萍燕</w:t>
-      </w:r>
-      <w:proofErr w:type="gramEnd"/>
-      <w:r>
-        <w:rPr>
-          <w:rFonts w:ascii="Times New Roman" w:eastAsia="宋体" w:hAnsi="Times New Roman" w:cs="Times New Roman"/>
-          <w:color w:val="000000"/>
-          <w:sz w:val="24"/>
-        </w:rPr>
-        <w:t xml:space="preserve">, and </w:t>
-      </w:r>
-      <w:r>
-        <w:rPr>
-          <w:rFonts w:ascii="Times New Roman" w:eastAsia="宋体" w:hAnsi="Times New Roman" w:cs="Times New Roman"/>
-          <w:color w:val="000000"/>
-          <w:sz w:val="24"/>
-        </w:rPr>
-        <w:t>王玉龙</w:t>
-      </w:r>
-      <w:r>
-        <w:rPr>
-          <w:rFonts w:ascii="Times New Roman" w:eastAsia="宋体" w:hAnsi="Times New Roman" w:cs="Times New Roman"/>
-          <w:color w:val="000000"/>
-          <w:sz w:val="24"/>
-        </w:rPr>
-        <w:t>. "</w:t>
-      </w:r>
-      <w:r>
-        <w:rPr>
-          <w:rFonts w:ascii="Times New Roman" w:eastAsia="宋体" w:hAnsi="Times New Roman" w:cs="Times New Roman"/>
-          <w:color w:val="000000"/>
-          <w:sz w:val="24"/>
-        </w:rPr>
-        <w:t>一种实时推荐系统数据发布平台的设计与实现</w:t>
-      </w:r>
-      <w:r>
-        <w:rPr>
-          <w:rFonts w:ascii="Times New Roman" w:eastAsia="宋体" w:hAnsi="Times New Roman" w:cs="Times New Roman"/>
-          <w:color w:val="000000"/>
-          <w:sz w:val="24"/>
-        </w:rPr>
-        <w:t xml:space="preserve">." </w:t>
-      </w:r>
-      <w:r>
-        <w:rPr>
-          <w:rFonts w:ascii="Times New Roman" w:eastAsia="宋体" w:hAnsi="Times New Roman" w:cs="Times New Roman"/>
-          <w:color w:val="000000"/>
-          <w:sz w:val="24"/>
-        </w:rPr>
-        <w:t>电信网技术</w:t>
-      </w:r>
-      <w:r>
-        <w:rPr>
-          <w:rFonts w:ascii="Times New Roman" w:eastAsia="宋体" w:hAnsi="Times New Roman" w:cs="Times New Roman"/>
-          <w:color w:val="000000"/>
-          <w:sz w:val="24"/>
-        </w:rPr>
-        <w:t xml:space="preserve"> 9(2015).</w:t>
-      </w:r>
-    </w:p>
-    <w:p>
-      <w:pPr>
-        <w:spacing w:line="360" w:lineRule="auto"/>
-        <w:ind w:left="425" w:hangingChars="177" w:hanging="425"/>
-        <w:rPr>
-          <w:rFonts w:ascii="Times New Roman" w:eastAsia="宋体" w:hAnsi="Times New Roman" w:cs="Times New Roman"/>
-          <w:color w:val="000000"/>
-          <w:sz w:val="24"/>
-        </w:rPr>
-      </w:pPr>
-      <w:r>
-        <w:rPr>
-          <w:rFonts w:ascii="Times New Roman" w:eastAsia="宋体" w:hAnsi="Times New Roman" w:cs="Times New Roman"/>
-          <w:color w:val="000000"/>
-          <w:sz w:val="24"/>
-        </w:rPr>
-        <w:t>[6]</w:t>
-      </w:r>
-      <w:r>
-        <w:rPr>
-          <w:rFonts w:ascii="Times New Roman" w:eastAsia="宋体" w:hAnsi="Times New Roman" w:cs="Times New Roman"/>
-          <w:color w:val="000000"/>
-          <w:sz w:val="24"/>
-        </w:rPr>
-        <w:t xml:space="preserve"> </w:t>
-      </w:r>
-      <w:proofErr w:type="spellStart"/>
-      <w:r>
-        <w:rPr>
-          <w:rFonts w:ascii="Times New Roman" w:eastAsia="宋体" w:hAnsi="Times New Roman" w:cs="Times New Roman"/>
-          <w:color w:val="000000"/>
-          <w:sz w:val="24"/>
-        </w:rPr>
-        <w:t>Adomavicius</w:t>
-      </w:r>
-      <w:proofErr w:type="spellEnd"/>
-      <w:r>
-        <w:rPr>
-          <w:rFonts w:ascii="Times New Roman" w:eastAsia="宋体" w:hAnsi="Times New Roman" w:cs="Times New Roman"/>
-          <w:color w:val="000000"/>
-          <w:sz w:val="24"/>
-        </w:rPr>
-        <w:t xml:space="preserve">, </w:t>
-      </w:r>
-      <w:proofErr w:type="spellStart"/>
-      <w:r>
-        <w:rPr>
-          <w:rFonts w:ascii="Times New Roman" w:eastAsia="宋体" w:hAnsi="Times New Roman" w:cs="Times New Roman"/>
-          <w:color w:val="000000"/>
-          <w:sz w:val="24"/>
-        </w:rPr>
-        <w:t>Gediminas</w:t>
-      </w:r>
-      <w:proofErr w:type="spellEnd"/>
-      <w:r>
-        <w:rPr>
-          <w:rFonts w:ascii="Times New Roman" w:eastAsia="宋体" w:hAnsi="Times New Roman" w:cs="Times New Roman"/>
-          <w:color w:val="000000"/>
-          <w:sz w:val="24"/>
-        </w:rPr>
-        <w:t xml:space="preserve">, and Alexander </w:t>
-      </w:r>
-      <w:proofErr w:type="spellStart"/>
-      <w:r>
-        <w:rPr>
-          <w:rFonts w:ascii="Times New Roman" w:eastAsia="宋体" w:hAnsi="Times New Roman" w:cs="Times New Roman"/>
-          <w:color w:val="000000"/>
-          <w:sz w:val="24"/>
-        </w:rPr>
-        <w:t>Tuzhilin</w:t>
-      </w:r>
-      <w:proofErr w:type="spellEnd"/>
-      <w:r>
-        <w:rPr>
-          <w:rFonts w:ascii="Times New Roman" w:eastAsia="宋体" w:hAnsi="Times New Roman" w:cs="Times New Roman"/>
-          <w:color w:val="000000"/>
-          <w:sz w:val="24"/>
-        </w:rPr>
-        <w:t>. "Toward the next generation of recommender systems: A survey of the state-of-the-art and possible extensions." Knowledge and Data Engineering, IEEE Transactions on 17.6 (2005): 734-749.</w:t>
-      </w:r>
-    </w:p>
-    <w:p>
-      <w:pPr>
-        <w:spacing w:line="360" w:lineRule="auto"/>
-        <w:ind w:left="425" w:hangingChars="177" w:hanging="425"/>
-        <w:rPr>
-          <w:rFonts w:ascii="Times New Roman" w:eastAsia="宋体" w:hAnsi="Times New Roman" w:cs="Times New Roman"/>
-          <w:color w:val="000000"/>
-          <w:sz w:val="24"/>
-        </w:rPr>
-      </w:pPr>
-      <w:r>
-        <w:rPr>
-          <w:rFonts w:ascii="Times New Roman" w:eastAsia="宋体" w:hAnsi="Times New Roman" w:cs="Times New Roman"/>
-          <w:color w:val="000000"/>
-          <w:sz w:val="24"/>
-        </w:rPr>
-        <w:t>[7]</w:t>
-      </w:r>
-      <w:r>
-        <w:rPr>
-          <w:rFonts w:ascii="Times New Roman" w:eastAsia="宋体" w:hAnsi="Times New Roman" w:cs="Times New Roman"/>
-          <w:color w:val="000000"/>
-          <w:sz w:val="24"/>
-        </w:rPr>
-        <w:t xml:space="preserve"> </w:t>
-      </w:r>
-      <w:proofErr w:type="spellStart"/>
-      <w:r>
-        <w:rPr>
-          <w:rFonts w:ascii="Times New Roman" w:eastAsia="宋体" w:hAnsi="Times New Roman" w:cs="Times New Roman"/>
-          <w:color w:val="000000"/>
-          <w:sz w:val="24"/>
-        </w:rPr>
-        <w:t>Toshniwal</w:t>
-      </w:r>
-      <w:proofErr w:type="spellEnd"/>
-      <w:r>
-        <w:rPr>
-          <w:rFonts w:ascii="Times New Roman" w:eastAsia="宋体" w:hAnsi="Times New Roman" w:cs="Times New Roman"/>
-          <w:color w:val="000000"/>
-          <w:sz w:val="24"/>
-        </w:rPr>
-        <w:t xml:space="preserve">, </w:t>
-      </w:r>
-      <w:proofErr w:type="spellStart"/>
-      <w:r>
-        <w:rPr>
-          <w:rFonts w:ascii="Times New Roman" w:eastAsia="宋体" w:hAnsi="Times New Roman" w:cs="Times New Roman"/>
-          <w:color w:val="000000"/>
-          <w:sz w:val="24"/>
-        </w:rPr>
-        <w:t>Ankit</w:t>
-      </w:r>
-      <w:proofErr w:type="spellEnd"/>
-      <w:r>
-        <w:rPr>
-          <w:rFonts w:ascii="Times New Roman" w:eastAsia="宋体" w:hAnsi="Times New Roman" w:cs="Times New Roman"/>
-          <w:color w:val="000000"/>
-          <w:sz w:val="24"/>
-        </w:rPr>
-        <w:t>, et al. "Storm@ twitter." Proceedings of the 2014 ACM SIGMOD international conference on Management of data. ACM, 2014.</w:t>
-      </w:r>
-    </w:p>
-    <w:p>
-      <w:pPr>
-        <w:spacing w:line="360" w:lineRule="auto"/>
-        <w:ind w:left="425" w:hangingChars="177" w:hanging="425"/>
-        <w:rPr>
-          <w:rFonts w:ascii="Times New Roman" w:eastAsia="宋体" w:hAnsi="Times New Roman" w:cs="Times New Roman"/>
-          <w:color w:val="000000"/>
-          <w:sz w:val="24"/>
-        </w:rPr>
-      </w:pPr>
-      <w:r>
-        <w:rPr>
-          <w:rFonts w:ascii="Times New Roman" w:eastAsia="宋体" w:hAnsi="Times New Roman" w:cs="Times New Roman"/>
-          <w:color w:val="000000"/>
-          <w:sz w:val="24"/>
-        </w:rPr>
-        <w:t>[8]</w:t>
-      </w:r>
-      <w:r>
-        <w:rPr>
-          <w:rFonts w:ascii="Times New Roman" w:eastAsia="宋体" w:hAnsi="Times New Roman" w:cs="Times New Roman"/>
-          <w:color w:val="000000"/>
-          <w:sz w:val="24"/>
-        </w:rPr>
-        <w:t xml:space="preserve"> </w:t>
-      </w:r>
-      <w:r>
-        <w:rPr>
-          <w:rFonts w:ascii="Times New Roman" w:eastAsia="宋体" w:hAnsi="Times New Roman" w:cs="Times New Roman"/>
-          <w:color w:val="000000"/>
-          <w:sz w:val="24"/>
-        </w:rPr>
-        <w:t xml:space="preserve">Jain, </w:t>
-      </w:r>
-      <w:proofErr w:type="spellStart"/>
-      <w:r>
-        <w:rPr>
-          <w:rFonts w:ascii="Times New Roman" w:eastAsia="宋体" w:hAnsi="Times New Roman" w:cs="Times New Roman"/>
-          <w:color w:val="000000"/>
-          <w:sz w:val="24"/>
-        </w:rPr>
-        <w:t>Ankit</w:t>
-      </w:r>
-      <w:proofErr w:type="spellEnd"/>
-      <w:r>
-        <w:rPr>
-          <w:rFonts w:ascii="Times New Roman" w:eastAsia="宋体" w:hAnsi="Times New Roman" w:cs="Times New Roman"/>
-          <w:color w:val="000000"/>
-          <w:sz w:val="24"/>
-        </w:rPr>
-        <w:t xml:space="preserve">, and </w:t>
-      </w:r>
-      <w:proofErr w:type="spellStart"/>
-      <w:r>
-        <w:rPr>
-          <w:rFonts w:ascii="Times New Roman" w:eastAsia="宋体" w:hAnsi="Times New Roman" w:cs="Times New Roman"/>
-          <w:color w:val="000000"/>
-          <w:sz w:val="24"/>
-        </w:rPr>
-        <w:t>Anand</w:t>
-      </w:r>
-      <w:proofErr w:type="spellEnd"/>
-      <w:r>
-        <w:rPr>
-          <w:rFonts w:ascii="Times New Roman" w:eastAsia="宋体" w:hAnsi="Times New Roman" w:cs="Times New Roman"/>
-          <w:color w:val="000000"/>
-          <w:sz w:val="24"/>
-        </w:rPr>
-        <w:t xml:space="preserve"> </w:t>
-      </w:r>
-      <w:proofErr w:type="spellStart"/>
-      <w:r>
-        <w:rPr>
-          <w:rFonts w:ascii="Times New Roman" w:eastAsia="宋体" w:hAnsi="Times New Roman" w:cs="Times New Roman"/>
-          <w:color w:val="000000"/>
-          <w:sz w:val="24"/>
-        </w:rPr>
-        <w:t>Nalya</w:t>
-      </w:r>
-      <w:proofErr w:type="spellEnd"/>
-      <w:r>
-        <w:rPr>
-          <w:rFonts w:ascii="Times New Roman" w:eastAsia="宋体" w:hAnsi="Times New Roman" w:cs="Times New Roman"/>
-          <w:color w:val="000000"/>
-          <w:sz w:val="24"/>
-        </w:rPr>
-        <w:t xml:space="preserve">. Learning Storm. </w:t>
-      </w:r>
-      <w:proofErr w:type="spellStart"/>
-      <w:r>
-        <w:rPr>
-          <w:rFonts w:ascii="Times New Roman" w:eastAsia="宋体" w:hAnsi="Times New Roman" w:cs="Times New Roman"/>
-          <w:color w:val="000000"/>
-          <w:sz w:val="24"/>
-        </w:rPr>
-        <w:t>Packt</w:t>
-      </w:r>
-      <w:proofErr w:type="spellEnd"/>
-      <w:r>
-        <w:rPr>
-          <w:rFonts w:ascii="Times New Roman" w:eastAsia="宋体" w:hAnsi="Times New Roman" w:cs="Times New Roman"/>
-          <w:color w:val="000000"/>
-          <w:sz w:val="24"/>
-        </w:rPr>
-        <w:t xml:space="preserve"> Publishing, 2014.</w:t>
-      </w:r>
-    </w:p>
-    <w:p>
-      <w:pPr>
-        <w:spacing w:line="360" w:lineRule="auto"/>
-        <w:ind w:left="425" w:hangingChars="177" w:hanging="425"/>
-        <w:rPr>
-          <w:rFonts w:ascii="Times New Roman" w:eastAsia="宋体" w:hAnsi="Times New Roman" w:cs="Times New Roman"/>
-          <w:color w:val="000000"/>
-          <w:sz w:val="24"/>
-        </w:rPr>
-      </w:pPr>
-      <w:r>
-        <w:rPr>
-          <w:rFonts w:ascii="Times New Roman" w:eastAsia="宋体" w:hAnsi="Times New Roman" w:cs="Times New Roman"/>
-          <w:color w:val="000000"/>
-          <w:sz w:val="24"/>
-        </w:rPr>
-        <w:t>[9]</w:t>
-      </w:r>
-      <w:r>
-        <w:rPr>
-          <w:rFonts w:ascii="Times New Roman" w:eastAsia="宋体" w:hAnsi="Times New Roman" w:cs="Times New Roman"/>
-          <w:color w:val="000000"/>
-          <w:sz w:val="24"/>
-        </w:rPr>
-        <w:t xml:space="preserve"> </w:t>
-      </w:r>
-      <w:r>
-        <w:rPr>
-          <w:rFonts w:ascii="Times New Roman" w:eastAsia="宋体" w:hAnsi="Times New Roman" w:cs="Times New Roman"/>
-          <w:color w:val="000000"/>
-          <w:sz w:val="24"/>
-        </w:rPr>
-        <w:t>http://blog.csdn.net/a130737/article/details/45081327</w:t>
-      </w:r>
-    </w:p>
-    <w:p>
-      <w:pPr>
-        <w:spacing w:line="360" w:lineRule="auto"/>
-        <w:ind w:left="425" w:hangingChars="177" w:hanging="425"/>
-        <w:rPr>
-          <w:rFonts w:ascii="Times New Roman" w:eastAsia="宋体" w:hAnsi="Times New Roman" w:cs="Times New Roman"/>
-          <w:color w:val="000000"/>
-          <w:sz w:val="24"/>
-        </w:rPr>
-      </w:pPr>
-      <w:r>
-        <w:rPr>
-          <w:rFonts w:ascii="Times New Roman" w:eastAsia="宋体" w:hAnsi="Times New Roman" w:cs="Times New Roman"/>
-          <w:color w:val="000000"/>
-          <w:sz w:val="24"/>
-        </w:rPr>
-        <w:t>[10]</w:t>
-      </w:r>
-      <w:r>
-        <w:rPr>
-          <w:rFonts w:ascii="Times New Roman" w:eastAsia="宋体" w:hAnsi="Times New Roman" w:cs="Times New Roman"/>
-          <w:color w:val="000000"/>
-          <w:sz w:val="24"/>
-        </w:rPr>
-        <w:t xml:space="preserve"> </w:t>
-      </w:r>
-      <w:r>
-        <w:rPr>
-          <w:rFonts w:ascii="Times New Roman" w:eastAsia="宋体" w:hAnsi="Times New Roman" w:cs="Times New Roman"/>
-          <w:color w:val="000000"/>
-          <w:sz w:val="24"/>
-        </w:rPr>
-        <w:t>http://storm.apache.org/</w:t>
-      </w:r>
-    </w:p>
-    <w:p>
-      <w:pPr>
-        <w:spacing w:line="360" w:lineRule="auto"/>
-        <w:ind w:left="425" w:hangingChars="177" w:hanging="425"/>
-        <w:rPr>
-          <w:rFonts w:ascii="Times New Roman" w:eastAsia="宋体" w:hAnsi="Times New Roman" w:cs="Times New Roman"/>
-          <w:color w:val="000000"/>
-          <w:sz w:val="24"/>
-        </w:rPr>
-      </w:pPr>
-      <w:r>
-        <w:rPr>
-          <w:rFonts w:ascii="Times New Roman" w:eastAsia="宋体" w:hAnsi="Times New Roman" w:cs="Times New Roman"/>
-          <w:color w:val="000000"/>
-          <w:sz w:val="24"/>
-        </w:rPr>
-        <w:t>[11]</w:t>
-      </w:r>
-      <w:r>
-        <w:rPr>
-          <w:rFonts w:ascii="Times New Roman" w:eastAsia="宋体" w:hAnsi="Times New Roman" w:cs="Times New Roman"/>
-          <w:color w:val="000000"/>
-          <w:sz w:val="24"/>
-        </w:rPr>
-        <w:t xml:space="preserve"> </w:t>
-      </w:r>
-      <w:r>
-        <w:rPr>
-          <w:rFonts w:ascii="Times New Roman" w:eastAsia="宋体" w:hAnsi="Times New Roman" w:cs="Times New Roman"/>
-          <w:color w:val="000000"/>
-          <w:sz w:val="24"/>
-        </w:rPr>
-        <w:t>http://www.bootcss.com/</w:t>
-      </w:r>
-    </w:p>
-    <w:p>
-      <w:pPr>
-        <w:spacing w:line="360" w:lineRule="auto"/>
-        <w:ind w:firstLineChars="200" w:firstLine="480"/>
-        <w:rPr>
-          <w:rFonts w:ascii="Times New Roman" w:eastAsia="宋体" w:hAnsi="Times New Roman" w:cs="Times New Roman"/>
-          <w:color w:val="000000"/>
-          <w:sz w:val="24"/>
-        </w:rPr>
-      </w:pPr>
-    </w:p>
-    <w:p>
-      <w:pPr>
-        <w:spacing w:line="360" w:lineRule="auto"/>
-        <w:ind w:firstLineChars="200" w:firstLine="480"/>
-        <w:rPr>
-          <w:rFonts w:ascii="Times New Roman" w:eastAsia="宋体" w:hAnsi="Times New Roman" w:cs="Times New Roman"/>
-          <w:color w:val="000000"/>
-          <w:sz w:val="24"/>
-        </w:rPr>
-      </w:pPr>
     </w:p>
     <w:sectPr>
       <w:headerReference w:type="even" r:id="rId32"/>
       <w:headerReference w:type="default" r:id="rId33"/>
+      <w:endnotePr>
+        <w:numFmt w:val="decimal"/>
+      </w:endnotePr>
       <w:pgSz w:w="11907" w:h="16840" w:code="9"/>
-      <w:pgMar w:top="1701" w:right="1134" w:bottom="1134" w:left="1701" w:header="851" w:footer="992" w:gutter="567"/>
+      <w:pgMar w:top="1701" w:right="1134" w:bottom="1134" w:left="1701" w:header="1021" w:footer="567" w:gutter="567"/>
       <w:pgNumType w:start="1"/>
       <w:cols w:space="0"/>
       <w:docGrid w:type="linesAndChars" w:linePitch="318"/>
@@ -32393,16 +32576,878 @@
 <file path=word/endnotes.xml><?xml version="1.0" encoding="utf-8"?>
 <w:endnotes xmlns:wpc="http://schemas.microsoft.com/office/word/2010/wordprocessingCanvas" xmlns:mc="http://schemas.openxmlformats.org/markup-compatibility/2006" xmlns:o="urn:schemas-microsoft-com:office:office" xmlns:r="http://schemas.openxmlformats.org/officeDocument/2006/relationships" xmlns:m="http://schemas.openxmlformats.org/officeDocument/2006/math" xmlns:v="urn:schemas-microsoft-com:vml" xmlns:wp14="http://schemas.microsoft.com/office/word/2010/wordprocessingDrawing" xmlns:wp="http://schemas.openxmlformats.org/drawingml/2006/wordprocessingDrawing" xmlns:w10="urn:schemas-microsoft-com:office:word" xmlns:w="http://schemas.openxmlformats.org/wordprocessingml/2006/main" xmlns:w14="http://schemas.microsoft.com/office/word/2010/wordml" xmlns:w15="http://schemas.microsoft.com/office/word/2012/wordml" xmlns:wpg="http://schemas.microsoft.com/office/word/2010/wordprocessingGroup" xmlns:wpi="http://schemas.microsoft.com/office/word/2010/wordprocessingInk" xmlns:wne="http://schemas.microsoft.com/office/word/2006/wordml" xmlns:wps="http://schemas.microsoft.com/office/word/2010/wordprocessingShape" mc:Ignorable="w14 w15 wp14">
   <w:endnote w:type="separator" w:id="-1">
-    <w:p>
-      <w:r>
-        <w:separator/>
-      </w:r>
-    </w:p>
+    <w:p/>
   </w:endnote>
   <w:endnote w:type="continuationSeparator" w:id="0">
-    <w:p>
-      <w:r>
-        <w:continuationSeparator/>
+    <w:p/>
+  </w:endnote>
+  <w:endnote w:id="1">
+    <w:p>
+      <w:pPr>
+        <w:pStyle w:val="ac"/>
+        <w:spacing w:line="360" w:lineRule="auto"/>
+        <w:ind w:left="425" w:hangingChars="177" w:hanging="425"/>
+        <w:rPr>
+          <w:rFonts w:ascii="Times New Roman" w:hAnsi="Times New Roman" w:cs="Times New Roman"/>
+          <w:sz w:val="24"/>
+        </w:rPr>
+      </w:pPr>
+      <w:r>
+        <w:rPr>
+          <w:rStyle w:val="ad"/>
+          <w:rFonts w:ascii="Times New Roman" w:hAnsi="Times New Roman" w:cs="Times New Roman"/>
+          <w:sz w:val="24"/>
+          <w:vertAlign w:val="baseline"/>
+        </w:rPr>
+        <w:t>[</w:t>
+      </w:r>
+      <w:r>
+        <w:rPr>
+          <w:rStyle w:val="ad"/>
+          <w:rFonts w:ascii="Times New Roman" w:hAnsi="Times New Roman" w:cs="Times New Roman"/>
+          <w:sz w:val="24"/>
+          <w:vertAlign w:val="baseline"/>
+        </w:rPr>
+        <w:endnoteRef/>
+      </w:r>
+      <w:r>
+        <w:rPr>
+          <w:rStyle w:val="ad"/>
+          <w:rFonts w:ascii="Times New Roman" w:hAnsi="Times New Roman" w:cs="Times New Roman"/>
+          <w:sz w:val="24"/>
+          <w:vertAlign w:val="baseline"/>
+        </w:rPr>
+        <w:t>]</w:t>
+      </w:r>
+      <w:r>
+        <w:rPr>
+          <w:rFonts w:ascii="Times New Roman" w:hAnsi="Times New Roman" w:cs="Times New Roman"/>
+          <w:sz w:val="24"/>
+        </w:rPr>
+        <w:t xml:space="preserve"> </w:t>
+      </w:r>
+      <w:proofErr w:type="gramStart"/>
+      <w:r>
+        <w:rPr>
+          <w:rFonts w:ascii="Times New Roman" w:eastAsia="宋体" w:hAnsi="Times New Roman" w:cs="Times New Roman"/>
+          <w:color w:val="000000"/>
+          <w:sz w:val="24"/>
+        </w:rPr>
+        <w:t>项亮</w:t>
+      </w:r>
+      <w:proofErr w:type="gramEnd"/>
+      <w:r>
+        <w:rPr>
+          <w:rFonts w:ascii="Times New Roman" w:eastAsia="宋体" w:hAnsi="Times New Roman" w:cs="Times New Roman"/>
+          <w:color w:val="000000"/>
+          <w:sz w:val="24"/>
+        </w:rPr>
+        <w:t xml:space="preserve">. </w:t>
+      </w:r>
+      <w:r>
+        <w:rPr>
+          <w:rFonts w:ascii="Times New Roman" w:eastAsia="宋体" w:hAnsi="Times New Roman" w:cs="Times New Roman"/>
+          <w:color w:val="000000"/>
+          <w:sz w:val="24"/>
+        </w:rPr>
+        <w:t>推荐系统实践</w:t>
+      </w:r>
+      <w:r>
+        <w:rPr>
+          <w:rFonts w:ascii="Times New Roman" w:eastAsia="宋体" w:hAnsi="Times New Roman" w:cs="Times New Roman"/>
+          <w:color w:val="000000"/>
+          <w:sz w:val="24"/>
+        </w:rPr>
+        <w:t xml:space="preserve">. </w:t>
+      </w:r>
+      <w:r>
+        <w:rPr>
+          <w:rFonts w:ascii="Times New Roman" w:eastAsia="宋体" w:hAnsi="Times New Roman" w:cs="Times New Roman"/>
+          <w:color w:val="000000"/>
+          <w:sz w:val="24"/>
+        </w:rPr>
+        <w:t>人民邮电出版社</w:t>
+      </w:r>
+      <w:r>
+        <w:rPr>
+          <w:rFonts w:ascii="Times New Roman" w:eastAsia="宋体" w:hAnsi="Times New Roman" w:cs="Times New Roman"/>
+          <w:color w:val="000000"/>
+          <w:sz w:val="24"/>
+        </w:rPr>
+        <w:t>, 2012.</w:t>
+      </w:r>
+    </w:p>
+  </w:endnote>
+  <w:endnote w:id="2">
+    <w:p>
+      <w:pPr>
+        <w:pStyle w:val="ac"/>
+        <w:spacing w:line="360" w:lineRule="auto"/>
+        <w:ind w:left="425" w:hangingChars="177" w:hanging="425"/>
+        <w:rPr>
+          <w:rFonts w:ascii="Times New Roman" w:hAnsi="Times New Roman" w:cs="Times New Roman"/>
+          <w:sz w:val="24"/>
+        </w:rPr>
+      </w:pPr>
+      <w:r>
+        <w:rPr>
+          <w:rStyle w:val="ad"/>
+          <w:rFonts w:ascii="Times New Roman" w:hAnsi="Times New Roman" w:cs="Times New Roman"/>
+          <w:sz w:val="24"/>
+          <w:vertAlign w:val="baseline"/>
+        </w:rPr>
+        <w:t>[</w:t>
+      </w:r>
+      <w:r>
+        <w:rPr>
+          <w:rStyle w:val="ad"/>
+          <w:rFonts w:ascii="Times New Roman" w:hAnsi="Times New Roman" w:cs="Times New Roman"/>
+          <w:sz w:val="24"/>
+          <w:vertAlign w:val="baseline"/>
+        </w:rPr>
+        <w:endnoteRef/>
+      </w:r>
+      <w:r>
+        <w:rPr>
+          <w:rStyle w:val="ad"/>
+          <w:rFonts w:ascii="Times New Roman" w:hAnsi="Times New Roman" w:cs="Times New Roman"/>
+          <w:sz w:val="24"/>
+          <w:vertAlign w:val="baseline"/>
+        </w:rPr>
+        <w:t>]</w:t>
+      </w:r>
+      <w:r>
+        <w:rPr>
+          <w:rFonts w:ascii="Times New Roman" w:hAnsi="Times New Roman" w:cs="Times New Roman"/>
+          <w:sz w:val="24"/>
+        </w:rPr>
+        <w:t xml:space="preserve"> </w:t>
+      </w:r>
+      <w:r>
+        <w:rPr>
+          <w:rFonts w:ascii="Times New Roman" w:hAnsi="Times New Roman" w:cs="Times New Roman"/>
+          <w:sz w:val="24"/>
+        </w:rPr>
+        <w:t>王集思</w:t>
+      </w:r>
+      <w:r>
+        <w:rPr>
+          <w:rFonts w:ascii="Times New Roman" w:hAnsi="Times New Roman" w:cs="Times New Roman"/>
+          <w:sz w:val="24"/>
+        </w:rPr>
+        <w:t xml:space="preserve">. </w:t>
+      </w:r>
+      <w:r>
+        <w:rPr>
+          <w:rFonts w:ascii="Times New Roman" w:hAnsi="Times New Roman" w:cs="Times New Roman"/>
+          <w:sz w:val="24"/>
+        </w:rPr>
+        <w:t>基于协同过滤的电子商务推荐系统研究</w:t>
+      </w:r>
+      <w:r>
+        <w:rPr>
+          <w:rFonts w:ascii="Times New Roman" w:hAnsi="Times New Roman" w:cs="Times New Roman"/>
+          <w:sz w:val="24"/>
+        </w:rPr>
+        <w:t xml:space="preserve">. Diss. </w:t>
+      </w:r>
+      <w:r>
+        <w:rPr>
+          <w:rFonts w:ascii="Times New Roman" w:hAnsi="Times New Roman" w:cs="Times New Roman"/>
+          <w:sz w:val="24"/>
+        </w:rPr>
+        <w:t>哈尔滨工程大学</w:t>
+      </w:r>
+      <w:r>
+        <w:rPr>
+          <w:rFonts w:ascii="Times New Roman" w:hAnsi="Times New Roman" w:cs="Times New Roman"/>
+          <w:sz w:val="24"/>
+        </w:rPr>
+        <w:t>, 2009.</w:t>
+      </w:r>
+    </w:p>
+  </w:endnote>
+  <w:endnote w:id="3">
+    <w:p>
+      <w:pPr>
+        <w:pStyle w:val="ac"/>
+        <w:spacing w:line="360" w:lineRule="auto"/>
+        <w:ind w:left="425" w:hangingChars="177" w:hanging="425"/>
+        <w:rPr>
+          <w:rFonts w:ascii="Times New Roman" w:hAnsi="Times New Roman" w:cs="Times New Roman"/>
+          <w:sz w:val="24"/>
+        </w:rPr>
+      </w:pPr>
+      <w:r>
+        <w:rPr>
+          <w:rStyle w:val="ad"/>
+          <w:rFonts w:ascii="Times New Roman" w:hAnsi="Times New Roman" w:cs="Times New Roman"/>
+          <w:sz w:val="24"/>
+          <w:vertAlign w:val="baseline"/>
+        </w:rPr>
+        <w:t>[</w:t>
+      </w:r>
+      <w:r>
+        <w:rPr>
+          <w:rStyle w:val="ad"/>
+          <w:rFonts w:ascii="Times New Roman" w:hAnsi="Times New Roman" w:cs="Times New Roman"/>
+          <w:sz w:val="24"/>
+          <w:vertAlign w:val="baseline"/>
+        </w:rPr>
+        <w:endnoteRef/>
+      </w:r>
+      <w:r>
+        <w:rPr>
+          <w:rStyle w:val="ad"/>
+          <w:rFonts w:ascii="Times New Roman" w:hAnsi="Times New Roman" w:cs="Times New Roman"/>
+          <w:sz w:val="24"/>
+          <w:vertAlign w:val="baseline"/>
+        </w:rPr>
+        <w:t>]</w:t>
+      </w:r>
+      <w:r>
+        <w:rPr>
+          <w:rFonts w:ascii="Times New Roman" w:hAnsi="Times New Roman" w:cs="Times New Roman"/>
+          <w:sz w:val="24"/>
+        </w:rPr>
+        <w:t xml:space="preserve"> </w:t>
+      </w:r>
+      <w:r>
+        <w:rPr>
+          <w:rFonts w:ascii="Times New Roman" w:hAnsi="Times New Roman" w:cs="Times New Roman"/>
+          <w:sz w:val="24"/>
+        </w:rPr>
+        <w:t>张晓彬</w:t>
+      </w:r>
+      <w:r>
+        <w:rPr>
+          <w:rFonts w:ascii="Times New Roman" w:hAnsi="Times New Roman" w:cs="Times New Roman"/>
+          <w:sz w:val="24"/>
+        </w:rPr>
+        <w:t xml:space="preserve">. </w:t>
+      </w:r>
+      <w:r>
+        <w:rPr>
+          <w:rFonts w:ascii="Times New Roman" w:hAnsi="Times New Roman" w:cs="Times New Roman"/>
+          <w:sz w:val="24"/>
+        </w:rPr>
+        <w:t>基于可信度的协同过滤推荐算法研究</w:t>
+      </w:r>
+      <w:r>
+        <w:rPr>
+          <w:rFonts w:ascii="Times New Roman" w:hAnsi="Times New Roman" w:cs="Times New Roman"/>
+          <w:sz w:val="24"/>
+        </w:rPr>
+        <w:t xml:space="preserve">. Diss. </w:t>
+      </w:r>
+      <w:r>
+        <w:rPr>
+          <w:rFonts w:ascii="Times New Roman" w:hAnsi="Times New Roman" w:cs="Times New Roman"/>
+          <w:sz w:val="24"/>
+        </w:rPr>
+        <w:t>重庆大学</w:t>
+      </w:r>
+      <w:r>
+        <w:rPr>
+          <w:rFonts w:ascii="Times New Roman" w:hAnsi="Times New Roman" w:cs="Times New Roman"/>
+          <w:sz w:val="24"/>
+        </w:rPr>
+        <w:t>, 2010.</w:t>
+      </w:r>
+    </w:p>
+  </w:endnote>
+  <w:endnote w:id="4">
+    <w:p>
+      <w:pPr>
+        <w:pStyle w:val="ac"/>
+        <w:spacing w:line="360" w:lineRule="auto"/>
+        <w:ind w:left="425" w:hangingChars="177" w:hanging="425"/>
+        <w:rPr>
+          <w:rFonts w:ascii="Times New Roman" w:hAnsi="Times New Roman" w:cs="Times New Roman"/>
+          <w:sz w:val="24"/>
+        </w:rPr>
+      </w:pPr>
+      <w:r>
+        <w:rPr>
+          <w:rStyle w:val="ad"/>
+          <w:rFonts w:ascii="Times New Roman" w:hAnsi="Times New Roman" w:cs="Times New Roman"/>
+          <w:sz w:val="24"/>
+          <w:vertAlign w:val="baseline"/>
+        </w:rPr>
+        <w:t>[</w:t>
+      </w:r>
+      <w:r>
+        <w:rPr>
+          <w:rStyle w:val="ad"/>
+          <w:rFonts w:ascii="Times New Roman" w:hAnsi="Times New Roman" w:cs="Times New Roman"/>
+          <w:sz w:val="24"/>
+          <w:vertAlign w:val="baseline"/>
+        </w:rPr>
+        <w:endnoteRef/>
+      </w:r>
+      <w:r>
+        <w:rPr>
+          <w:rStyle w:val="ad"/>
+          <w:rFonts w:ascii="Times New Roman" w:hAnsi="Times New Roman" w:cs="Times New Roman"/>
+          <w:sz w:val="24"/>
+          <w:vertAlign w:val="baseline"/>
+        </w:rPr>
+        <w:t>]</w:t>
+      </w:r>
+      <w:r>
+        <w:rPr>
+          <w:rFonts w:ascii="Times New Roman" w:hAnsi="Times New Roman" w:cs="Times New Roman"/>
+          <w:sz w:val="24"/>
+        </w:rPr>
+        <w:t xml:space="preserve"> </w:t>
+      </w:r>
+      <w:r>
+        <w:rPr>
+          <w:rFonts w:ascii="Times New Roman" w:hAnsi="Times New Roman" w:cs="Times New Roman"/>
+          <w:sz w:val="24"/>
+        </w:rPr>
+        <w:t>李明</w:t>
+      </w:r>
+      <w:r>
+        <w:rPr>
+          <w:rFonts w:ascii="Times New Roman" w:hAnsi="Times New Roman" w:cs="Times New Roman"/>
+          <w:sz w:val="24"/>
+        </w:rPr>
+        <w:t xml:space="preserve"> </w:t>
+      </w:r>
+      <w:r>
+        <w:rPr>
+          <w:rFonts w:ascii="Times New Roman" w:hAnsi="Times New Roman" w:cs="Times New Roman"/>
+          <w:sz w:val="24"/>
+        </w:rPr>
+        <w:t>王晓鹏</w:t>
+      </w:r>
+      <w:r>
+        <w:rPr>
+          <w:rFonts w:ascii="Times New Roman" w:hAnsi="Times New Roman" w:cs="Times New Roman"/>
+          <w:sz w:val="24"/>
+        </w:rPr>
+        <w:t>. Storm</w:t>
+      </w:r>
+      <w:r>
+        <w:rPr>
+          <w:rFonts w:ascii="Times New Roman" w:hAnsi="Times New Roman" w:cs="Times New Roman"/>
+          <w:sz w:val="24"/>
+        </w:rPr>
+        <w:t>源码分析</w:t>
+      </w:r>
+      <w:r>
+        <w:rPr>
+          <w:rFonts w:ascii="Times New Roman" w:hAnsi="Times New Roman" w:cs="Times New Roman"/>
+          <w:sz w:val="24"/>
+        </w:rPr>
+        <w:t xml:space="preserve">. </w:t>
+      </w:r>
+      <w:r>
+        <w:rPr>
+          <w:rFonts w:ascii="Times New Roman" w:hAnsi="Times New Roman" w:cs="Times New Roman"/>
+          <w:sz w:val="24"/>
+        </w:rPr>
+        <w:t>人民邮电出版社</w:t>
+      </w:r>
+      <w:r>
+        <w:rPr>
+          <w:rFonts w:ascii="Times New Roman" w:hAnsi="Times New Roman" w:cs="Times New Roman"/>
+          <w:sz w:val="24"/>
+        </w:rPr>
+        <w:t>, 2014.</w:t>
+      </w:r>
+    </w:p>
+    <w:p>
+      <w:pPr>
+        <w:spacing w:line="360" w:lineRule="auto"/>
+        <w:ind w:left="425" w:hangingChars="177" w:hanging="425"/>
+        <w:rPr>
+          <w:rFonts w:ascii="Times New Roman" w:eastAsia="宋体" w:hAnsi="Times New Roman" w:cs="Times New Roman"/>
+          <w:color w:val="000000"/>
+          <w:sz w:val="24"/>
+        </w:rPr>
+      </w:pPr>
+      <w:r>
+        <w:rPr>
+          <w:rFonts w:ascii="Times New Roman" w:eastAsia="宋体" w:hAnsi="Times New Roman" w:cs="Times New Roman"/>
+          <w:color w:val="000000"/>
+          <w:sz w:val="24"/>
+        </w:rPr>
+        <w:t>[5</w:t>
+      </w:r>
+      <w:r>
+        <w:rPr>
+          <w:rFonts w:ascii="Times New Roman" w:eastAsia="宋体" w:hAnsi="Times New Roman" w:cs="Times New Roman"/>
+          <w:color w:val="000000"/>
+          <w:sz w:val="24"/>
+        </w:rPr>
+        <w:t xml:space="preserve">] </w:t>
+      </w:r>
+      <w:r>
+        <w:rPr>
+          <w:rFonts w:ascii="Times New Roman" w:eastAsia="宋体" w:hAnsi="Times New Roman" w:cs="Times New Roman"/>
+          <w:color w:val="000000"/>
+          <w:sz w:val="24"/>
+        </w:rPr>
+        <w:t>李川</w:t>
+      </w:r>
+      <w:r>
+        <w:rPr>
+          <w:rFonts w:ascii="Times New Roman" w:eastAsia="宋体" w:hAnsi="Times New Roman" w:cs="Times New Roman"/>
+          <w:color w:val="000000"/>
+          <w:sz w:val="24"/>
+        </w:rPr>
+        <w:t xml:space="preserve">. </w:t>
+      </w:r>
+      <w:r>
+        <w:rPr>
+          <w:rFonts w:ascii="Times New Roman" w:eastAsia="宋体" w:hAnsi="Times New Roman" w:cs="Times New Roman"/>
+          <w:color w:val="000000"/>
+          <w:sz w:val="24"/>
+        </w:rPr>
+        <w:t>实时个性化推荐系统的设计与实现</w:t>
+      </w:r>
+      <w:r>
+        <w:rPr>
+          <w:rFonts w:ascii="Times New Roman" w:eastAsia="宋体" w:hAnsi="Times New Roman" w:cs="Times New Roman"/>
+          <w:color w:val="000000"/>
+          <w:sz w:val="24"/>
+        </w:rPr>
+        <w:t xml:space="preserve">. MS thesis. </w:t>
+      </w:r>
+      <w:r>
+        <w:rPr>
+          <w:rFonts w:ascii="Times New Roman" w:eastAsia="宋体" w:hAnsi="Times New Roman" w:cs="Times New Roman"/>
+          <w:color w:val="000000"/>
+          <w:sz w:val="24"/>
+        </w:rPr>
+        <w:t>北京邮电大学</w:t>
+      </w:r>
+      <w:r>
+        <w:rPr>
+          <w:rFonts w:ascii="Times New Roman" w:eastAsia="宋体" w:hAnsi="Times New Roman" w:cs="Times New Roman"/>
+          <w:color w:val="000000"/>
+          <w:sz w:val="24"/>
+        </w:rPr>
+        <w:t>, 2015.</w:t>
+      </w:r>
+    </w:p>
+    <w:p>
+      <w:pPr>
+        <w:spacing w:line="360" w:lineRule="auto"/>
+        <w:ind w:left="425" w:hangingChars="177" w:hanging="425"/>
+        <w:rPr>
+          <w:rFonts w:ascii="Times New Roman" w:eastAsia="宋体" w:hAnsi="Times New Roman" w:cs="Times New Roman"/>
+          <w:color w:val="000000"/>
+          <w:sz w:val="24"/>
+        </w:rPr>
+      </w:pPr>
+      <w:r>
+        <w:rPr>
+          <w:rFonts w:ascii="Times New Roman" w:eastAsia="宋体" w:hAnsi="Times New Roman" w:cs="Times New Roman"/>
+          <w:color w:val="000000"/>
+          <w:sz w:val="24"/>
+        </w:rPr>
+        <w:t>[6</w:t>
+      </w:r>
+      <w:r>
+        <w:rPr>
+          <w:rFonts w:ascii="Times New Roman" w:eastAsia="宋体" w:hAnsi="Times New Roman" w:cs="Times New Roman"/>
+          <w:color w:val="000000"/>
+          <w:sz w:val="24"/>
+        </w:rPr>
+        <w:t xml:space="preserve">] </w:t>
+      </w:r>
+      <w:proofErr w:type="gramStart"/>
+      <w:r>
+        <w:rPr>
+          <w:rFonts w:ascii="Times New Roman" w:eastAsia="宋体" w:hAnsi="Times New Roman" w:cs="Times New Roman"/>
+          <w:color w:val="000000"/>
+          <w:sz w:val="24"/>
+        </w:rPr>
+        <w:t>莫萍燕</w:t>
+      </w:r>
+      <w:proofErr w:type="gramEnd"/>
+      <w:r>
+        <w:rPr>
+          <w:rFonts w:ascii="Times New Roman" w:eastAsia="宋体" w:hAnsi="Times New Roman" w:cs="Times New Roman"/>
+          <w:color w:val="000000"/>
+          <w:sz w:val="24"/>
+        </w:rPr>
+        <w:t xml:space="preserve">, and </w:t>
+      </w:r>
+      <w:r>
+        <w:rPr>
+          <w:rFonts w:ascii="Times New Roman" w:eastAsia="宋体" w:hAnsi="Times New Roman" w:cs="Times New Roman"/>
+          <w:color w:val="000000"/>
+          <w:sz w:val="24"/>
+        </w:rPr>
+        <w:t>王玉龙</w:t>
+      </w:r>
+      <w:r>
+        <w:rPr>
+          <w:rFonts w:ascii="Times New Roman" w:eastAsia="宋体" w:hAnsi="Times New Roman" w:cs="Times New Roman"/>
+          <w:color w:val="000000"/>
+          <w:sz w:val="24"/>
+        </w:rPr>
+        <w:t>. "</w:t>
+      </w:r>
+      <w:r>
+        <w:rPr>
+          <w:rFonts w:ascii="Times New Roman" w:eastAsia="宋体" w:hAnsi="Times New Roman" w:cs="Times New Roman"/>
+          <w:color w:val="000000"/>
+          <w:sz w:val="24"/>
+        </w:rPr>
+        <w:t>一种实时推荐系统数据发布平台的设计与实现</w:t>
+      </w:r>
+      <w:r>
+        <w:rPr>
+          <w:rFonts w:ascii="Times New Roman" w:eastAsia="宋体" w:hAnsi="Times New Roman" w:cs="Times New Roman"/>
+          <w:color w:val="000000"/>
+          <w:sz w:val="24"/>
+        </w:rPr>
+        <w:t xml:space="preserve">." </w:t>
+      </w:r>
+      <w:r>
+        <w:rPr>
+          <w:rFonts w:ascii="Times New Roman" w:eastAsia="宋体" w:hAnsi="Times New Roman" w:cs="Times New Roman"/>
+          <w:color w:val="000000"/>
+          <w:sz w:val="24"/>
+        </w:rPr>
+        <w:t>电信网技术</w:t>
+      </w:r>
+      <w:r>
+        <w:rPr>
+          <w:rFonts w:ascii="Times New Roman" w:eastAsia="宋体" w:hAnsi="Times New Roman" w:cs="Times New Roman"/>
+          <w:color w:val="000000"/>
+          <w:sz w:val="24"/>
+        </w:rPr>
+        <w:t xml:space="preserve"> 9(2015).</w:t>
+      </w:r>
+    </w:p>
+    <w:p>
+      <w:pPr>
+        <w:spacing w:line="360" w:lineRule="auto"/>
+        <w:ind w:left="425" w:hangingChars="177" w:hanging="425"/>
+        <w:rPr>
+          <w:rFonts w:ascii="Times New Roman" w:eastAsia="宋体" w:hAnsi="Times New Roman" w:cs="Times New Roman"/>
+          <w:color w:val="000000"/>
+          <w:sz w:val="24"/>
+        </w:rPr>
+      </w:pPr>
+      <w:r>
+        <w:rPr>
+          <w:rFonts w:ascii="Times New Roman" w:eastAsia="宋体" w:hAnsi="Times New Roman" w:cs="Times New Roman"/>
+          <w:color w:val="000000"/>
+          <w:sz w:val="24"/>
+        </w:rPr>
+        <w:t>[7</w:t>
+      </w:r>
+      <w:r>
+        <w:rPr>
+          <w:rFonts w:ascii="Times New Roman" w:eastAsia="宋体" w:hAnsi="Times New Roman" w:cs="Times New Roman"/>
+          <w:color w:val="000000"/>
+          <w:sz w:val="24"/>
+        </w:rPr>
+        <w:t xml:space="preserve">] </w:t>
+      </w:r>
+      <w:proofErr w:type="spellStart"/>
+      <w:r>
+        <w:rPr>
+          <w:rFonts w:ascii="Times New Roman" w:eastAsia="宋体" w:hAnsi="Times New Roman" w:cs="Times New Roman"/>
+          <w:color w:val="000000"/>
+          <w:sz w:val="24"/>
+        </w:rPr>
+        <w:t>Adomavicius</w:t>
+      </w:r>
+      <w:proofErr w:type="spellEnd"/>
+      <w:r>
+        <w:rPr>
+          <w:rFonts w:ascii="Times New Roman" w:eastAsia="宋体" w:hAnsi="Times New Roman" w:cs="Times New Roman"/>
+          <w:color w:val="000000"/>
+          <w:sz w:val="24"/>
+        </w:rPr>
+        <w:t xml:space="preserve">, </w:t>
+      </w:r>
+      <w:proofErr w:type="spellStart"/>
+      <w:r>
+        <w:rPr>
+          <w:rFonts w:ascii="Times New Roman" w:eastAsia="宋体" w:hAnsi="Times New Roman" w:cs="Times New Roman"/>
+          <w:color w:val="000000"/>
+          <w:sz w:val="24"/>
+        </w:rPr>
+        <w:t>Gediminas</w:t>
+      </w:r>
+      <w:proofErr w:type="spellEnd"/>
+      <w:r>
+        <w:rPr>
+          <w:rFonts w:ascii="Times New Roman" w:eastAsia="宋体" w:hAnsi="Times New Roman" w:cs="Times New Roman"/>
+          <w:color w:val="000000"/>
+          <w:sz w:val="24"/>
+        </w:rPr>
+        <w:t xml:space="preserve">, and Alexander </w:t>
+      </w:r>
+      <w:proofErr w:type="spellStart"/>
+      <w:r>
+        <w:rPr>
+          <w:rFonts w:ascii="Times New Roman" w:eastAsia="宋体" w:hAnsi="Times New Roman" w:cs="Times New Roman"/>
+          <w:color w:val="000000"/>
+          <w:sz w:val="24"/>
+        </w:rPr>
+        <w:t>Tuzhilin</w:t>
+      </w:r>
+      <w:proofErr w:type="spellEnd"/>
+      <w:r>
+        <w:rPr>
+          <w:rFonts w:ascii="Times New Roman" w:eastAsia="宋体" w:hAnsi="Times New Roman" w:cs="Times New Roman"/>
+          <w:color w:val="000000"/>
+          <w:sz w:val="24"/>
+        </w:rPr>
+        <w:t>. "Toward the next generation of recommender systems: A survey of the state-of-the-art and possible extensions." Knowledge and Data Engineering, IEEE Transactions on 17.6 (2005): 734-749.</w:t>
+      </w:r>
+    </w:p>
+    <w:p>
+      <w:pPr>
+        <w:spacing w:line="360" w:lineRule="auto"/>
+        <w:ind w:left="425" w:hangingChars="177" w:hanging="425"/>
+        <w:rPr>
+          <w:rFonts w:ascii="Times New Roman" w:eastAsia="宋体" w:hAnsi="Times New Roman" w:cs="Times New Roman"/>
+          <w:color w:val="000000"/>
+          <w:sz w:val="24"/>
+        </w:rPr>
+      </w:pPr>
+      <w:r>
+        <w:rPr>
+          <w:rFonts w:ascii="Times New Roman" w:eastAsia="宋体" w:hAnsi="Times New Roman" w:cs="Times New Roman"/>
+          <w:color w:val="000000"/>
+          <w:sz w:val="24"/>
+        </w:rPr>
+        <w:t>[8</w:t>
+      </w:r>
+      <w:r>
+        <w:rPr>
+          <w:rFonts w:ascii="Times New Roman" w:eastAsia="宋体" w:hAnsi="Times New Roman" w:cs="Times New Roman"/>
+          <w:color w:val="000000"/>
+          <w:sz w:val="24"/>
+        </w:rPr>
+        <w:t xml:space="preserve">] </w:t>
+      </w:r>
+      <w:proofErr w:type="spellStart"/>
+      <w:r>
+        <w:rPr>
+          <w:rFonts w:ascii="Times New Roman" w:eastAsia="宋体" w:hAnsi="Times New Roman" w:cs="Times New Roman"/>
+          <w:color w:val="000000"/>
+          <w:sz w:val="24"/>
+        </w:rPr>
+        <w:t>Toshniwal</w:t>
+      </w:r>
+      <w:proofErr w:type="spellEnd"/>
+      <w:r>
+        <w:rPr>
+          <w:rFonts w:ascii="Times New Roman" w:eastAsia="宋体" w:hAnsi="Times New Roman" w:cs="Times New Roman"/>
+          <w:color w:val="000000"/>
+          <w:sz w:val="24"/>
+        </w:rPr>
+        <w:t xml:space="preserve">, </w:t>
+      </w:r>
+      <w:proofErr w:type="spellStart"/>
+      <w:r>
+        <w:rPr>
+          <w:rFonts w:ascii="Times New Roman" w:eastAsia="宋体" w:hAnsi="Times New Roman" w:cs="Times New Roman"/>
+          <w:color w:val="000000"/>
+          <w:sz w:val="24"/>
+        </w:rPr>
+        <w:t>Ankit</w:t>
+      </w:r>
+      <w:proofErr w:type="spellEnd"/>
+      <w:r>
+        <w:rPr>
+          <w:rFonts w:ascii="Times New Roman" w:eastAsia="宋体" w:hAnsi="Times New Roman" w:cs="Times New Roman"/>
+          <w:color w:val="000000"/>
+          <w:sz w:val="24"/>
+        </w:rPr>
+        <w:t>, et al. "Storm@ twitter." Proceedings of the 2014 ACM SIGMOD international conference on Management of data. ACM, 2014.</w:t>
+      </w:r>
+    </w:p>
+    <w:p>
+      <w:pPr>
+        <w:spacing w:line="360" w:lineRule="auto"/>
+        <w:ind w:left="425" w:hangingChars="177" w:hanging="425"/>
+        <w:rPr>
+          <w:rFonts w:ascii="Times New Roman" w:eastAsia="宋体" w:hAnsi="Times New Roman" w:cs="Times New Roman"/>
+          <w:color w:val="000000"/>
+          <w:sz w:val="24"/>
+        </w:rPr>
+      </w:pPr>
+      <w:r>
+        <w:rPr>
+          <w:rFonts w:ascii="Times New Roman" w:eastAsia="宋体" w:hAnsi="Times New Roman" w:cs="Times New Roman"/>
+          <w:color w:val="000000"/>
+          <w:sz w:val="24"/>
+        </w:rPr>
+        <w:t>[9</w:t>
+      </w:r>
+      <w:r>
+        <w:rPr>
+          <w:rFonts w:ascii="Times New Roman" w:eastAsia="宋体" w:hAnsi="Times New Roman" w:cs="Times New Roman"/>
+          <w:color w:val="000000"/>
+          <w:sz w:val="24"/>
+        </w:rPr>
+        <w:t xml:space="preserve">] Jain, </w:t>
+      </w:r>
+      <w:proofErr w:type="spellStart"/>
+      <w:r>
+        <w:rPr>
+          <w:rFonts w:ascii="Times New Roman" w:eastAsia="宋体" w:hAnsi="Times New Roman" w:cs="Times New Roman"/>
+          <w:color w:val="000000"/>
+          <w:sz w:val="24"/>
+        </w:rPr>
+        <w:t>Ankit</w:t>
+      </w:r>
+      <w:proofErr w:type="spellEnd"/>
+      <w:r>
+        <w:rPr>
+          <w:rFonts w:ascii="Times New Roman" w:eastAsia="宋体" w:hAnsi="Times New Roman" w:cs="Times New Roman"/>
+          <w:color w:val="000000"/>
+          <w:sz w:val="24"/>
+        </w:rPr>
+        <w:t xml:space="preserve">, and </w:t>
+      </w:r>
+      <w:proofErr w:type="spellStart"/>
+      <w:r>
+        <w:rPr>
+          <w:rFonts w:ascii="Times New Roman" w:eastAsia="宋体" w:hAnsi="Times New Roman" w:cs="Times New Roman"/>
+          <w:color w:val="000000"/>
+          <w:sz w:val="24"/>
+        </w:rPr>
+        <w:t>Anand</w:t>
+      </w:r>
+      <w:proofErr w:type="spellEnd"/>
+      <w:r>
+        <w:rPr>
+          <w:rFonts w:ascii="Times New Roman" w:eastAsia="宋体" w:hAnsi="Times New Roman" w:cs="Times New Roman"/>
+          <w:color w:val="000000"/>
+          <w:sz w:val="24"/>
+        </w:rPr>
+        <w:t xml:space="preserve"> </w:t>
+      </w:r>
+      <w:proofErr w:type="spellStart"/>
+      <w:r>
+        <w:rPr>
+          <w:rFonts w:ascii="Times New Roman" w:eastAsia="宋体" w:hAnsi="Times New Roman" w:cs="Times New Roman"/>
+          <w:color w:val="000000"/>
+          <w:sz w:val="24"/>
+        </w:rPr>
+        <w:t>Nalya</w:t>
+      </w:r>
+      <w:proofErr w:type="spellEnd"/>
+      <w:r>
+        <w:rPr>
+          <w:rFonts w:ascii="Times New Roman" w:eastAsia="宋体" w:hAnsi="Times New Roman" w:cs="Times New Roman"/>
+          <w:color w:val="000000"/>
+          <w:sz w:val="24"/>
+        </w:rPr>
+        <w:t xml:space="preserve">. Learning Storm. </w:t>
+      </w:r>
+      <w:proofErr w:type="spellStart"/>
+      <w:r>
+        <w:rPr>
+          <w:rFonts w:ascii="Times New Roman" w:eastAsia="宋体" w:hAnsi="Times New Roman" w:cs="Times New Roman"/>
+          <w:color w:val="000000"/>
+          <w:sz w:val="24"/>
+        </w:rPr>
+        <w:t>Packt</w:t>
+      </w:r>
+      <w:proofErr w:type="spellEnd"/>
+      <w:r>
+        <w:rPr>
+          <w:rFonts w:ascii="Times New Roman" w:eastAsia="宋体" w:hAnsi="Times New Roman" w:cs="Times New Roman"/>
+          <w:color w:val="000000"/>
+          <w:sz w:val="24"/>
+        </w:rPr>
+        <w:t xml:space="preserve"> Publishing, 2014.</w:t>
+      </w:r>
+    </w:p>
+    <w:p>
+      <w:pPr>
+        <w:spacing w:line="360" w:lineRule="auto"/>
+        <w:ind w:left="425" w:hangingChars="177" w:hanging="425"/>
+        <w:rPr>
+          <w:rFonts w:ascii="Times New Roman" w:eastAsia="宋体" w:hAnsi="Times New Roman" w:cs="Times New Roman"/>
+          <w:color w:val="000000"/>
+          <w:sz w:val="24"/>
+        </w:rPr>
+      </w:pPr>
+      <w:r>
+        <w:rPr>
+          <w:rFonts w:ascii="Times New Roman" w:eastAsia="宋体" w:hAnsi="Times New Roman" w:cs="Times New Roman"/>
+          <w:color w:val="000000"/>
+          <w:sz w:val="24"/>
+        </w:rPr>
+        <w:t>[10</w:t>
+      </w:r>
+      <w:r>
+        <w:rPr>
+          <w:rFonts w:ascii="Times New Roman" w:eastAsia="宋体" w:hAnsi="Times New Roman" w:cs="Times New Roman"/>
+          <w:color w:val="000000"/>
+          <w:sz w:val="24"/>
+        </w:rPr>
+        <w:t>] http://blog.csdn.net/a130737/article/details/45081327</w:t>
+      </w:r>
+    </w:p>
+    <w:p>
+      <w:pPr>
+        <w:spacing w:line="360" w:lineRule="auto"/>
+        <w:ind w:left="425" w:hangingChars="177" w:hanging="425"/>
+        <w:rPr>
+          <w:rFonts w:ascii="Times New Roman" w:eastAsia="宋体" w:hAnsi="Times New Roman" w:cs="Times New Roman"/>
+          <w:color w:val="000000"/>
+          <w:sz w:val="24"/>
+        </w:rPr>
+      </w:pPr>
+      <w:r>
+        <w:rPr>
+          <w:rFonts w:ascii="Times New Roman" w:eastAsia="宋体" w:hAnsi="Times New Roman" w:cs="Times New Roman"/>
+          <w:color w:val="000000"/>
+          <w:sz w:val="24"/>
+        </w:rPr>
+        <w:t>[11</w:t>
+      </w:r>
+      <w:r>
+        <w:rPr>
+          <w:rFonts w:ascii="Times New Roman" w:eastAsia="宋体" w:hAnsi="Times New Roman" w:cs="Times New Roman"/>
+          <w:color w:val="000000"/>
+          <w:sz w:val="24"/>
+        </w:rPr>
+        <w:t>] http://storm.apache.org/</w:t>
+      </w:r>
+    </w:p>
+    <w:p>
+      <w:pPr>
+        <w:spacing w:line="360" w:lineRule="auto"/>
+        <w:ind w:left="425" w:hangingChars="177" w:hanging="425"/>
+        <w:rPr>
+          <w:rFonts w:ascii="Times New Roman" w:eastAsia="宋体" w:hAnsi="Times New Roman" w:cs="Times New Roman" w:hint="eastAsia"/>
+          <w:color w:val="000000"/>
+          <w:sz w:val="24"/>
+        </w:rPr>
+      </w:pPr>
+      <w:r>
+        <w:rPr>
+          <w:rFonts w:ascii="Times New Roman" w:eastAsia="宋体" w:hAnsi="Times New Roman" w:cs="Times New Roman"/>
+          <w:color w:val="000000"/>
+          <w:sz w:val="24"/>
+        </w:rPr>
+        <w:t>[12</w:t>
+      </w:r>
+      <w:r>
+        <w:rPr>
+          <w:rFonts w:ascii="Times New Roman" w:eastAsia="宋体" w:hAnsi="Times New Roman" w:cs="Times New Roman"/>
+          <w:color w:val="000000"/>
+          <w:sz w:val="24"/>
+        </w:rPr>
+        <w:t>] http://www.bootcss.com/</w:t>
       </w:r>
     </w:p>
   </w:endnote>
@@ -32832,7 +33877,7 @@
         <w:noProof/>
         <w:lang w:val="zh-CN"/>
       </w:rPr>
-      <w:t>32</w:t>
+      <w:t>10</w:t>
     </w:r>
     <w:r>
       <w:rPr>
@@ -32932,7 +33977,7 @@
         <w:sz w:val="21"/>
         <w:szCs w:val="21"/>
       </w:rPr>
-      <w:t>第五章</w:t>
+      <w:t>第三章</w:t>
     </w:r>
     <w:r>
       <w:rPr>
@@ -32950,7 +33995,7 @@
         <w:sz w:val="21"/>
         <w:szCs w:val="21"/>
       </w:rPr>
-      <w:t>系统测试</w:t>
+      <w:t>系统设计</w:t>
     </w:r>
     <w:r>
       <w:rPr>
@@ -32990,7 +34035,7 @@
         <w:noProof/>
         <w:lang w:val="zh-CN"/>
       </w:rPr>
-      <w:t>33</w:t>
+      <w:t>11</w:t>
     </w:r>
     <w:r>
       <w:rPr>
@@ -33646,7 +34691,6 @@
   <w:style w:type="character" w:default="1" w:styleId="a0">
     <w:name w:val="Default Paragraph Font"/>
     <w:uiPriority w:val="1"/>
-    <w:semiHidden/>
     <w:unhideWhenUsed/>
   </w:style>
   <w:style w:type="table" w:default="1" w:styleId="a1">
@@ -34030,6 +35074,36 @@
     <w:pPr>
       <w:ind w:firstLineChars="200" w:firstLine="420"/>
     </w:pPr>
+  </w:style>
+  <w:style w:type="paragraph" w:styleId="ac">
+    <w:name w:val="endnote text"/>
+    <w:basedOn w:val="a"/>
+    <w:link w:val="Char1"/>
+    <w:rsid w:val="001F7918"/>
+    <w:pPr>
+      <w:snapToGrid w:val="0"/>
+      <w:jc w:val="left"/>
+    </w:pPr>
+  </w:style>
+  <w:style w:type="character" w:customStyle="1" w:styleId="Char1">
+    <w:name w:val="尾注文本 Char"/>
+    <w:basedOn w:val="a0"/>
+    <w:link w:val="ac"/>
+    <w:rsid w:val="001F7918"/>
+    <w:rPr>
+      <w:rFonts w:asciiTheme="minorHAnsi" w:eastAsiaTheme="minorEastAsia" w:hAnsiTheme="minorHAnsi" w:cstheme="minorBidi"/>
+      <w:kern w:val="2"/>
+      <w:sz w:val="21"/>
+      <w:szCs w:val="24"/>
+    </w:rPr>
+  </w:style>
+  <w:style w:type="character" w:styleId="ad">
+    <w:name w:val="endnote reference"/>
+    <w:basedOn w:val="a0"/>
+    <w:rsid w:val="001F7918"/>
+    <w:rPr>
+      <w:vertAlign w:val="superscript"/>
+    </w:rPr>
   </w:style>
 </w:styles>
 </file>
@@ -34583,7 +35657,7 @@
 </file>
 
 <file path=customXml/itemProps2.xml><?xml version="1.0" encoding="utf-8"?>
-<ds:datastoreItem xmlns:ds="http://schemas.openxmlformats.org/officeDocument/2006/customXml" ds:itemID="{B2CBA6B3-39FB-4618-B2F1-6CE845C52540}">
+<ds:datastoreItem xmlns:ds="http://schemas.openxmlformats.org/officeDocument/2006/customXml" ds:itemID="{B62DA962-D80A-4A2F-8834-7684831CA7D5}">
   <ds:schemaRefs>
     <ds:schemaRef ds:uri="http://schemas.openxmlformats.org/officeDocument/2006/bibliography"/>
   </ds:schemaRefs>
